--- a/docs/swcmdb.docx
+++ b/docs/swcmdb.docx
@@ -1666,7 +1666,7 @@
     </w:p>
     <w:bookmarkEnd w:id="34"/>
     <w:bookmarkEnd w:id="35"/>
-    <w:bookmarkStart w:id="87" w:name="python"/>
+    <w:bookmarkStart w:id="39" w:name="python"/>
     <w:p>
       <w:pPr>
         <w:pStyle w:val="Heading1"/>
@@ -2306,7 +2306,26 @@
       </w:r>
     </w:p>
     <w:bookmarkEnd w:id="38"/>
-    <w:bookmarkStart w:id="41" w:name="math"/>
+    <w:bookmarkEnd w:id="39"/>
+    <w:bookmarkStart w:id="43" w:name="python-1"/>
+    <w:p>
+      <w:pPr>
+        <w:pStyle w:val="Heading1"/>
+      </w:pPr>
+      <w:r>
+        <w:rPr>
+          <w:rStyle w:val="SectionNumber"/>
+        </w:rPr>
+        <w:t xml:space="preserve">5</w:t>
+      </w:r>
+      <w:r>
+        <w:tab/>
+      </w:r>
+      <w:r>
+        <w:t xml:space="preserve">Python</w:t>
+      </w:r>
+    </w:p>
+    <w:bookmarkStart w:id="42" w:name="math"/>
     <w:p>
       <w:pPr>
         <w:pStyle w:val="Heading2"/>
@@ -2315,7 +2334,7 @@
         <w:rPr>
           <w:rStyle w:val="SectionNumber"/>
         </w:rPr>
-        <w:t xml:space="preserve">4.3</w:t>
+        <w:t xml:space="preserve">5.1</w:t>
       </w:r>
       <w:r>
         <w:tab/>
@@ -2324,7 +2343,7 @@
         <w:t xml:space="preserve">Math</w:t>
       </w:r>
     </w:p>
-    <w:bookmarkStart w:id="39" w:name="mathematical-operations"/>
+    <w:bookmarkStart w:id="40" w:name="mathematical-operations"/>
     <w:p>
       <w:pPr>
         <w:pStyle w:val="Heading3"/>
@@ -2333,7 +2352,7 @@
         <w:rPr>
           <w:rStyle w:val="SectionNumber"/>
         </w:rPr>
-        <w:t xml:space="preserve">4.3.1</w:t>
+        <w:t xml:space="preserve">5.1.1</w:t>
       </w:r>
       <w:r>
         <w:tab/>
@@ -2839,8 +2858,8 @@
         <w:t xml:space="preserve">## 3.5</w:t>
       </w:r>
     </w:p>
-    <w:bookmarkEnd w:id="39"/>
-    <w:bookmarkStart w:id="40" w:name="order-of-operations"/>
+    <w:bookmarkEnd w:id="40"/>
+    <w:bookmarkStart w:id="41" w:name="order-of-operations"/>
     <w:p>
       <w:pPr>
         <w:pStyle w:val="Heading3"/>
@@ -2849,7 +2868,7 @@
         <w:rPr>
           <w:rStyle w:val="SectionNumber"/>
         </w:rPr>
-        <w:t xml:space="preserve">4.3.2</w:t>
+        <w:t xml:space="preserve">5.1.2</w:t>
       </w:r>
       <w:r>
         <w:tab/>
@@ -2969,9 +2988,28 @@
         <w:t xml:space="preserve">## 8</w:t>
       </w:r>
     </w:p>
-    <w:bookmarkEnd w:id="40"/>
     <w:bookmarkEnd w:id="41"/>
-    <w:bookmarkStart w:id="42" w:name="comparisons-1"/>
+    <w:bookmarkEnd w:id="42"/>
+    <w:bookmarkEnd w:id="43"/>
+    <w:bookmarkStart w:id="45" w:name="python-2"/>
+    <w:p>
+      <w:pPr>
+        <w:pStyle w:val="Heading1"/>
+      </w:pPr>
+      <w:r>
+        <w:rPr>
+          <w:rStyle w:val="SectionNumber"/>
+        </w:rPr>
+        <w:t xml:space="preserve">6</w:t>
+      </w:r>
+      <w:r>
+        <w:tab/>
+      </w:r>
+      <w:r>
+        <w:t xml:space="preserve">Python</w:t>
+      </w:r>
+    </w:p>
+    <w:bookmarkStart w:id="44" w:name="comparisons-1"/>
     <w:p>
       <w:pPr>
         <w:pStyle w:val="Heading2"/>
@@ -2980,7 +3018,7 @@
         <w:rPr>
           <w:rStyle w:val="SectionNumber"/>
         </w:rPr>
-        <w:t xml:space="preserve">4.4</w:t>
+        <w:t xml:space="preserve">6.1</w:t>
       </w:r>
       <w:r>
         <w:tab/>
@@ -3493,8 +3531,27 @@
         <w:t xml:space="preserve">3</w:t>
       </w:r>
     </w:p>
-    <w:bookmarkEnd w:id="42"/>
-    <w:bookmarkStart w:id="47" w:name="built-in-functions-and-methods"/>
+    <w:bookmarkEnd w:id="44"/>
+    <w:bookmarkEnd w:id="45"/>
+    <w:bookmarkStart w:id="51" w:name="python-3"/>
+    <w:p>
+      <w:pPr>
+        <w:pStyle w:val="Heading1"/>
+      </w:pPr>
+      <w:r>
+        <w:rPr>
+          <w:rStyle w:val="SectionNumber"/>
+        </w:rPr>
+        <w:t xml:space="preserve">7</w:t>
+      </w:r>
+      <w:r>
+        <w:tab/>
+      </w:r>
+      <w:r>
+        <w:t xml:space="preserve">Python</w:t>
+      </w:r>
+    </w:p>
+    <w:bookmarkStart w:id="50" w:name="built-in-functions-and-methods"/>
     <w:p>
       <w:pPr>
         <w:pStyle w:val="Heading2"/>
@@ -3503,7 +3560,7 @@
         <w:rPr>
           <w:rStyle w:val="SectionNumber"/>
         </w:rPr>
-        <w:t xml:space="preserve">4.5</w:t>
+        <w:t xml:space="preserve">7.1</w:t>
       </w:r>
       <w:r>
         <w:tab/>
@@ -3512,7 +3569,7 @@
         <w:t xml:space="preserve">Built-In Functions and Methods</w:t>
       </w:r>
     </w:p>
-    <w:bookmarkStart w:id="43" w:name="functions"/>
+    <w:bookmarkStart w:id="46" w:name="functions"/>
     <w:p>
       <w:pPr>
         <w:pStyle w:val="Heading3"/>
@@ -3521,7 +3578,7 @@
         <w:rPr>
           <w:rStyle w:val="SectionNumber"/>
         </w:rPr>
-        <w:t xml:space="preserve">4.5.1</w:t>
+        <w:t xml:space="preserve">7.1.1</w:t>
       </w:r>
       <w:r>
         <w:tab/>
@@ -3634,8 +3691,8 @@
         <w:t xml:space="preserve">’</w:t>
       </w:r>
     </w:p>
-    <w:bookmarkEnd w:id="43"/>
-    <w:bookmarkStart w:id="46" w:name="methods"/>
+    <w:bookmarkEnd w:id="46"/>
+    <w:bookmarkStart w:id="49" w:name="methods"/>
     <w:p>
       <w:pPr>
         <w:pStyle w:val="Heading3"/>
@@ -3644,7 +3701,7 @@
         <w:rPr>
           <w:rStyle w:val="SectionNumber"/>
         </w:rPr>
-        <w:t xml:space="preserve">4.5.2</w:t>
+        <w:t xml:space="preserve">7.1.2</w:t>
       </w:r>
       <w:r>
         <w:tab/>
@@ -3693,7 +3750,7 @@
         <w:t xml:space="preserve">&lt;objectName&gt;.&lt;methodName&gt;()</w:t>
       </w:r>
     </w:p>
-    <w:bookmarkStart w:id="44" w:name="example"/>
+    <w:bookmarkStart w:id="47" w:name="example"/>
     <w:p>
       <w:pPr>
         <w:pStyle w:val="Heading4"/>
@@ -3702,7 +3759,7 @@
         <w:rPr>
           <w:rStyle w:val="SectionNumber"/>
         </w:rPr>
-        <w:t xml:space="preserve">4.5.2.1</w:t>
+        <w:t xml:space="preserve">7.1.2.1</w:t>
       </w:r>
       <w:r>
         <w:tab/>
@@ -3819,8 +3876,8 @@
         <w:t xml:space="preserve">## 'PEPPA'</w:t>
       </w:r>
     </w:p>
-    <w:bookmarkEnd w:id="44"/>
-    <w:bookmarkStart w:id="45" w:name="modifying-objects"/>
+    <w:bookmarkEnd w:id="47"/>
+    <w:bookmarkStart w:id="48" w:name="modifying-objects"/>
     <w:p>
       <w:pPr>
         <w:pStyle w:val="Heading4"/>
@@ -3829,7 +3886,7 @@
         <w:rPr>
           <w:rStyle w:val="SectionNumber"/>
         </w:rPr>
-        <w:t xml:space="preserve">4.5.2.2</w:t>
+        <w:t xml:space="preserve">7.1.2.2</w:t>
       </w:r>
       <w:r>
         <w:tab/>
@@ -4216,10 +4273,29 @@
         <w:t xml:space="preserve">- this would in fact be an error. Whether methods modify the objects they operate on is something you’ll have to keep track of on a case-by-case basis as you learn new methods.</w:t>
       </w:r>
     </w:p>
-    <w:bookmarkEnd w:id="45"/>
-    <w:bookmarkEnd w:id="46"/>
-    <w:bookmarkEnd w:id="47"/>
-    <w:bookmarkStart w:id="48" w:name="type-conversion-1"/>
+    <w:bookmarkEnd w:id="48"/>
+    <w:bookmarkEnd w:id="49"/>
+    <w:bookmarkEnd w:id="50"/>
+    <w:bookmarkEnd w:id="51"/>
+    <w:bookmarkStart w:id="53" w:name="python-4"/>
+    <w:p>
+      <w:pPr>
+        <w:pStyle w:val="Heading1"/>
+      </w:pPr>
+      <w:r>
+        <w:rPr>
+          <w:rStyle w:val="SectionNumber"/>
+        </w:rPr>
+        <w:t xml:space="preserve">8</w:t>
+      </w:r>
+      <w:r>
+        <w:tab/>
+      </w:r>
+      <w:r>
+        <w:t xml:space="preserve">Python</w:t>
+      </w:r>
+    </w:p>
+    <w:bookmarkStart w:id="52" w:name="type-conversion-1"/>
     <w:p>
       <w:pPr>
         <w:pStyle w:val="Heading2"/>
@@ -4228,7 +4304,7 @@
         <w:rPr>
           <w:rStyle w:val="SectionNumber"/>
         </w:rPr>
-        <w:t xml:space="preserve">4.6</w:t>
+        <w:t xml:space="preserve">8.1</w:t>
       </w:r>
       <w:r>
         <w:tab/>
@@ -4864,8 +4940,27 @@
         <w:t xml:space="preserve">.</w:t>
       </w:r>
     </w:p>
-    <w:bookmarkEnd w:id="48"/>
-    <w:bookmarkStart w:id="53" w:name="string-methods-1"/>
+    <w:bookmarkEnd w:id="52"/>
+    <w:bookmarkEnd w:id="53"/>
+    <w:bookmarkStart w:id="59" w:name="python-5"/>
+    <w:p>
+      <w:pPr>
+        <w:pStyle w:val="Heading1"/>
+      </w:pPr>
+      <w:r>
+        <w:rPr>
+          <w:rStyle w:val="SectionNumber"/>
+        </w:rPr>
+        <w:t xml:space="preserve">9</w:t>
+      </w:r>
+      <w:r>
+        <w:tab/>
+      </w:r>
+      <w:r>
+        <w:t xml:space="preserve">Python</w:t>
+      </w:r>
+    </w:p>
+    <w:bookmarkStart w:id="58" w:name="string-methods-1"/>
     <w:p>
       <w:pPr>
         <w:pStyle w:val="Heading2"/>
@@ -4874,7 +4969,7 @@
         <w:rPr>
           <w:rStyle w:val="SectionNumber"/>
         </w:rPr>
-        <w:t xml:space="preserve">4.7</w:t>
+        <w:t xml:space="preserve">9.1</w:t>
       </w:r>
       <w:r>
         <w:tab/>
@@ -4883,7 +4978,7 @@
         <w:t xml:space="preserve">String Methods</w:t>
       </w:r>
     </w:p>
-    <w:bookmarkStart w:id="49" w:name="upper-and-.lower"/>
+    <w:bookmarkStart w:id="54" w:name="upper-and-.lower"/>
     <w:p>
       <w:pPr>
         <w:pStyle w:val="Heading3"/>
@@ -4892,7 +4987,7 @@
         <w:rPr>
           <w:rStyle w:val="SectionNumber"/>
         </w:rPr>
-        <w:t xml:space="preserve">4.7.1</w:t>
+        <w:t xml:space="preserve">9.1.1</w:t>
       </w:r>
       <w:r>
         <w:tab/>
@@ -5052,8 +5147,8 @@
         <w:t xml:space="preserve">## piangerò la sorte mia</w:t>
       </w:r>
     </w:p>
-    <w:bookmarkEnd w:id="49"/>
-    <w:bookmarkStart w:id="50" w:name="split"/>
+    <w:bookmarkEnd w:id="54"/>
+    <w:bookmarkStart w:id="55" w:name="split"/>
     <w:p>
       <w:pPr>
         <w:pStyle w:val="Heading3"/>
@@ -5062,7 +5157,7 @@
         <w:rPr>
           <w:rStyle w:val="SectionNumber"/>
         </w:rPr>
-        <w:t xml:space="preserve">4.7.2</w:t>
+        <w:t xml:space="preserve">9.1.2</w:t>
       </w:r>
       <w:r>
         <w:tab/>
@@ -5210,8 +5305,8 @@
         <w:t xml:space="preserve">## ['Eye', 'of', 'newt', 'and', 'toe', 'of', 'frog']</w:t>
       </w:r>
     </w:p>
-    <w:bookmarkEnd w:id="50"/>
-    <w:bookmarkStart w:id="51" w:name="join"/>
+    <w:bookmarkEnd w:id="55"/>
+    <w:bookmarkStart w:id="56" w:name="join"/>
     <w:p>
       <w:pPr>
         <w:pStyle w:val="Heading3"/>
@@ -5220,7 +5315,7 @@
         <w:rPr>
           <w:rStyle w:val="SectionNumber"/>
         </w:rPr>
-        <w:t xml:space="preserve">4.7.3</w:t>
+        <w:t xml:space="preserve">9.1.3</w:t>
       </w:r>
       <w:r>
         <w:tab/>
@@ -5515,8 +5610,8 @@
         <w:t xml:space="preserve">## 'Ifoundafoxcaughtbydogs'</w:t>
       </w:r>
     </w:p>
-    <w:bookmarkEnd w:id="51"/>
-    <w:bookmarkStart w:id="52" w:name="rstrip-.lstrip-.strip"/>
+    <w:bookmarkEnd w:id="56"/>
+    <w:bookmarkStart w:id="57" w:name="rstrip-.lstrip-.strip"/>
     <w:p>
       <w:pPr>
         <w:pStyle w:val="Heading3"/>
@@ -5525,7 +5620,7 @@
         <w:rPr>
           <w:rStyle w:val="SectionNumber"/>
         </w:rPr>
-        <w:t xml:space="preserve">4.7.4</w:t>
+        <w:t xml:space="preserve">9.1.4</w:t>
       </w:r>
       <w:r>
         <w:tab/>
@@ -5642,9 +5737,28 @@
         <w:t xml:space="preserve">remove the spaces from the middle or right end of the text.</w:t>
       </w:r>
     </w:p>
-    <w:bookmarkEnd w:id="52"/>
-    <w:bookmarkEnd w:id="53"/>
-    <w:bookmarkStart w:id="57" w:name="lists"/>
+    <w:bookmarkEnd w:id="57"/>
+    <w:bookmarkEnd w:id="58"/>
+    <w:bookmarkEnd w:id="59"/>
+    <w:bookmarkStart w:id="64" w:name="python-6"/>
+    <w:p>
+      <w:pPr>
+        <w:pStyle w:val="Heading1"/>
+      </w:pPr>
+      <w:r>
+        <w:rPr>
+          <w:rStyle w:val="SectionNumber"/>
+        </w:rPr>
+        <w:t xml:space="preserve">10</w:t>
+      </w:r>
+      <w:r>
+        <w:tab/>
+      </w:r>
+      <w:r>
+        <w:t xml:space="preserve">Python</w:t>
+      </w:r>
+    </w:p>
+    <w:bookmarkStart w:id="63" w:name="lists"/>
     <w:p>
       <w:pPr>
         <w:pStyle w:val="Heading2"/>
@@ -5653,7 +5767,7 @@
         <w:rPr>
           <w:rStyle w:val="SectionNumber"/>
         </w:rPr>
-        <w:t xml:space="preserve">4.8</w:t>
+        <w:t xml:space="preserve">10.1</w:t>
       </w:r>
       <w:r>
         <w:tab/>
@@ -5814,7 +5928,7 @@
         <w:t xml:space="preserve">["tomato", "tomato", "tomato", "sulfur"]</w:t>
       </w:r>
     </w:p>
-    <w:bookmarkStart w:id="55" w:name="indexing"/>
+    <w:bookmarkStart w:id="61" w:name="indexing"/>
     <w:p>
       <w:pPr>
         <w:pStyle w:val="Heading3"/>
@@ -5823,7 +5937,7 @@
         <w:rPr>
           <w:rStyle w:val="SectionNumber"/>
         </w:rPr>
-        <w:t xml:space="preserve">4.8.1</w:t>
+        <w:t xml:space="preserve">10.1.1</w:t>
       </w:r>
       <w:r>
         <w:tab/>
@@ -6544,7 +6658,7 @@
         </w:pict>
       </w:r>
     </w:p>
-    <w:bookmarkStart w:id="54" w:name="indexing-strings"/>
+    <w:bookmarkStart w:id="60" w:name="indexing-strings"/>
     <w:p>
       <w:pPr>
         <w:pStyle w:val="Heading4"/>
@@ -6553,7 +6667,7 @@
         <w:rPr>
           <w:rStyle w:val="SectionNumber"/>
         </w:rPr>
-        <w:t xml:space="preserve">4.8.1.1</w:t>
+        <w:t xml:space="preserve">10.1.1.1</w:t>
       </w:r>
       <w:r>
         <w:tab/>
@@ -6649,9 +6763,9 @@
         <w:t xml:space="preserve">## sting</w:t>
       </w:r>
     </w:p>
-    <w:bookmarkEnd w:id="54"/>
-    <w:bookmarkEnd w:id="55"/>
-    <w:bookmarkStart w:id="56" w:name="adding-to-lists"/>
+    <w:bookmarkEnd w:id="60"/>
+    <w:bookmarkEnd w:id="61"/>
+    <w:bookmarkStart w:id="62" w:name="adding-to-lists"/>
     <w:p>
       <w:pPr>
         <w:pStyle w:val="Heading3"/>
@@ -6660,7 +6774,7 @@
         <w:rPr>
           <w:rStyle w:val="SectionNumber"/>
         </w:rPr>
-        <w:t xml:space="preserve">4.8.2</w:t>
+        <w:t xml:space="preserve">10.1.2</w:t>
       </w:r>
       <w:r>
         <w:tab/>
@@ -6817,9 +6931,28 @@
         <w:t xml:space="preserve">## ['marigold', 'thistle', 'wormwood', 'tansy']</w:t>
       </w:r>
     </w:p>
-    <w:bookmarkEnd w:id="56"/>
-    <w:bookmarkEnd w:id="57"/>
-    <w:bookmarkStart w:id="60" w:name="for-loops"/>
+    <w:bookmarkEnd w:id="62"/>
+    <w:bookmarkEnd w:id="63"/>
+    <w:bookmarkEnd w:id="64"/>
+    <w:bookmarkStart w:id="68" w:name="python-7"/>
+    <w:p>
+      <w:pPr>
+        <w:pStyle w:val="Heading1"/>
+      </w:pPr>
+      <w:r>
+        <w:rPr>
+          <w:rStyle w:val="SectionNumber"/>
+        </w:rPr>
+        <w:t xml:space="preserve">11</w:t>
+      </w:r>
+      <w:r>
+        <w:tab/>
+      </w:r>
+      <w:r>
+        <w:t xml:space="preserve">Python</w:t>
+      </w:r>
+    </w:p>
+    <w:bookmarkStart w:id="67" w:name="for-loops"/>
     <w:p>
       <w:pPr>
         <w:pStyle w:val="Heading2"/>
@@ -6828,7 +6961,7 @@
         <w:rPr>
           <w:rStyle w:val="SectionNumber"/>
         </w:rPr>
-        <w:t xml:space="preserve">4.9</w:t>
+        <w:t xml:space="preserve">11.1</w:t>
       </w:r>
       <w:r>
         <w:tab/>
@@ -7054,7 +7187,7 @@
         <w:t xml:space="preserve">## Swedish</w:t>
       </w:r>
     </w:p>
-    <w:bookmarkStart w:id="58" w:name="for-loop-walkthrough"/>
+    <w:bookmarkStart w:id="65" w:name="for-loop-walkthrough"/>
     <w:p>
       <w:pPr>
         <w:pStyle w:val="Heading3"/>
@@ -7063,7 +7196,7 @@
         <w:rPr>
           <w:rStyle w:val="SectionNumber"/>
         </w:rPr>
-        <w:t xml:space="preserve">4.9.1</w:t>
+        <w:t xml:space="preserve">11.1.1</w:t>
       </w:r>
       <w:r>
         <w:tab/>
@@ -7576,8 +7709,8 @@
         <w:t xml:space="preserve">## 25</w:t>
       </w:r>
     </w:p>
-    <w:bookmarkEnd w:id="58"/>
-    <w:bookmarkStart w:id="59" w:name="repeating-an-action-n-times"/>
+    <w:bookmarkEnd w:id="65"/>
+    <w:bookmarkStart w:id="66" w:name="repeating-an-action-n-times"/>
     <w:p>
       <w:pPr>
         <w:pStyle w:val="Heading3"/>
@@ -7586,7 +7719,7 @@
         <w:rPr>
           <w:rStyle w:val="SectionNumber"/>
         </w:rPr>
-        <w:t xml:space="preserve">4.9.2</w:t>
+        <w:t xml:space="preserve">11.1.2</w:t>
       </w:r>
       <w:r>
         <w:tab/>
@@ -7984,9 +8117,28 @@
         <w:t xml:space="preserve">## All work and no play</w:t>
       </w:r>
     </w:p>
-    <w:bookmarkEnd w:id="59"/>
-    <w:bookmarkEnd w:id="60"/>
-    <w:bookmarkStart w:id="65" w:name="reading-in-data"/>
+    <w:bookmarkEnd w:id="66"/>
+    <w:bookmarkEnd w:id="67"/>
+    <w:bookmarkEnd w:id="68"/>
+    <w:bookmarkStart w:id="74" w:name="python-8"/>
+    <w:p>
+      <w:pPr>
+        <w:pStyle w:val="Heading1"/>
+      </w:pPr>
+      <w:r>
+        <w:rPr>
+          <w:rStyle w:val="SectionNumber"/>
+        </w:rPr>
+        <w:t xml:space="preserve">12</w:t>
+      </w:r>
+      <w:r>
+        <w:tab/>
+      </w:r>
+      <w:r>
+        <w:t xml:space="preserve">Python</w:t>
+      </w:r>
+    </w:p>
+    <w:bookmarkStart w:id="73" w:name="reading-in-data"/>
     <w:p>
       <w:pPr>
         <w:pStyle w:val="Heading2"/>
@@ -7995,7 +8147,7 @@
         <w:rPr>
           <w:rStyle w:val="SectionNumber"/>
         </w:rPr>
-        <w:t xml:space="preserve">4.10</w:t>
+        <w:t xml:space="preserve">12.1</w:t>
       </w:r>
       <w:r>
         <w:tab/>
@@ -8263,7 +8415,7 @@
         <w:t xml:space="preserve">)</w:t>
       </w:r>
     </w:p>
-    <w:bookmarkStart w:id="64" w:name="parsing-a-file"/>
+    <w:bookmarkStart w:id="72" w:name="parsing-a-file"/>
     <w:p>
       <w:pPr>
         <w:pStyle w:val="Heading3"/>
@@ -8272,7 +8424,7 @@
         <w:rPr>
           <w:rStyle w:val="SectionNumber"/>
         </w:rPr>
-        <w:t xml:space="preserve">4.10.1</w:t>
+        <w:t xml:space="preserve">12.1.1</w:t>
       </w:r>
       <w:r>
         <w:tab/>
@@ -8321,7 +8473,7 @@
         <w:t xml:space="preserve">This is because we have opened the file and saved it as a variable, but we haven’t actually read through and manipulated the data which it contains. We have two main ways of doing this in base Python:</w:t>
       </w:r>
     </w:p>
-    <w:bookmarkStart w:id="61" w:name="parsing-with-a-for-loop"/>
+    <w:bookmarkStart w:id="69" w:name="parsing-with-a-for-loop"/>
     <w:p>
       <w:pPr>
         <w:pStyle w:val="Heading4"/>
@@ -8330,7 +8482,7 @@
         <w:rPr>
           <w:rStyle w:val="SectionNumber"/>
         </w:rPr>
-        <w:t xml:space="preserve">4.10.1.1</w:t>
+        <w:t xml:space="preserve">12.1.1.1</w:t>
       </w:r>
       <w:r>
         <w:tab/>
@@ -8616,8 +8768,8 @@
         <w:t xml:space="preserve">))</w:t>
       </w:r>
     </w:p>
-    <w:bookmarkEnd w:id="61"/>
-    <w:bookmarkStart w:id="62" w:name="parsing-with-readlines"/>
+    <w:bookmarkEnd w:id="69"/>
+    <w:bookmarkStart w:id="70" w:name="parsing-with-readlines"/>
     <w:p>
       <w:pPr>
         <w:pStyle w:val="Heading4"/>
@@ -8626,7 +8778,7 @@
         <w:rPr>
           <w:rStyle w:val="SectionNumber"/>
         </w:rPr>
-        <w:t xml:space="preserve">4.10.1.2</w:t>
+        <w:t xml:space="preserve">12.1.1.2</w:t>
       </w:r>
       <w:r>
         <w:tab/>
@@ -8680,8 +8832,8 @@
         <w:t xml:space="preserve">This is more concise than a for loop, but all lines are read in without the manipulations that we can perform line-by-line in our loop.</w:t>
       </w:r>
     </w:p>
-    <w:bookmarkEnd w:id="62"/>
-    <w:bookmarkStart w:id="63" w:name="closing-files"/>
+    <w:bookmarkEnd w:id="70"/>
+    <w:bookmarkStart w:id="71" w:name="closing-files"/>
     <w:p>
       <w:pPr>
         <w:pStyle w:val="Heading4"/>
@@ -8690,7 +8842,7 @@
         <w:rPr>
           <w:rStyle w:val="SectionNumber"/>
         </w:rPr>
-        <w:t xml:space="preserve">4.10.1.3</w:t>
+        <w:t xml:space="preserve">12.1.1.3</w:t>
       </w:r>
       <w:r>
         <w:tab/>
@@ -8757,10 +8909,29 @@
         <w:t xml:space="preserve">Once the file is closed, we cannot read it or write to it without opening it again.</w:t>
       </w:r>
     </w:p>
-    <w:bookmarkEnd w:id="63"/>
-    <w:bookmarkEnd w:id="64"/>
-    <w:bookmarkEnd w:id="65"/>
-    <w:bookmarkStart w:id="68" w:name="modules"/>
+    <w:bookmarkEnd w:id="71"/>
+    <w:bookmarkEnd w:id="72"/>
+    <w:bookmarkEnd w:id="73"/>
+    <w:bookmarkEnd w:id="74"/>
+    <w:bookmarkStart w:id="78" w:name="python-9"/>
+    <w:p>
+      <w:pPr>
+        <w:pStyle w:val="Heading1"/>
+      </w:pPr>
+      <w:r>
+        <w:rPr>
+          <w:rStyle w:val="SectionNumber"/>
+        </w:rPr>
+        <w:t xml:space="preserve">13</w:t>
+      </w:r>
+      <w:r>
+        <w:tab/>
+      </w:r>
+      <w:r>
+        <w:t xml:space="preserve">Python</w:t>
+      </w:r>
+    </w:p>
+    <w:bookmarkStart w:id="77" w:name="modules"/>
     <w:p>
       <w:pPr>
         <w:pStyle w:val="Heading2"/>
@@ -8769,7 +8940,7 @@
         <w:rPr>
           <w:rStyle w:val="SectionNumber"/>
         </w:rPr>
-        <w:t xml:space="preserve">4.11</w:t>
+        <w:t xml:space="preserve">13.1</w:t>
       </w:r>
       <w:r>
         <w:tab/>
@@ -8835,7 +9006,7 @@
         <w:t xml:space="preserve"> matplotlib.pyplot</w:t>
       </w:r>
     </w:p>
-    <w:bookmarkStart w:id="66" w:name="module-functions"/>
+    <w:bookmarkStart w:id="75" w:name="module-functions"/>
     <w:p>
       <w:pPr>
         <w:pStyle w:val="Heading3"/>
@@ -8844,7 +9015,7 @@
         <w:rPr>
           <w:rStyle w:val="SectionNumber"/>
         </w:rPr>
-        <w:t xml:space="preserve">4.11.1</w:t>
+        <w:t xml:space="preserve">13.1.1</w:t>
       </w:r>
       <w:r>
         <w:tab/>
@@ -8906,8 +9077,8 @@
         <w:t xml:space="preserve">matplotlib.pyplot.show()</w:t>
       </w:r>
     </w:p>
-    <w:bookmarkEnd w:id="66"/>
-    <w:bookmarkStart w:id="67" w:name="abbreviating-module-names"/>
+    <w:bookmarkEnd w:id="75"/>
+    <w:bookmarkStart w:id="76" w:name="abbreviating-module-names"/>
     <w:p>
       <w:pPr>
         <w:pStyle w:val="Heading3"/>
@@ -8916,7 +9087,7 @@
         <w:rPr>
           <w:rStyle w:val="SectionNumber"/>
         </w:rPr>
-        <w:t xml:space="preserve">4.11.2</w:t>
+        <w:t xml:space="preserve">13.1.2</w:t>
       </w:r>
       <w:r>
         <w:tab/>
@@ -9035,9 +9206,28 @@
         <w:t xml:space="preserve">plt.show()</w:t>
       </w:r>
     </w:p>
-    <w:bookmarkEnd w:id="67"/>
-    <w:bookmarkEnd w:id="68"/>
-    <w:bookmarkStart w:id="76" w:name="numpy-1"/>
+    <w:bookmarkEnd w:id="76"/>
+    <w:bookmarkEnd w:id="77"/>
+    <w:bookmarkEnd w:id="78"/>
+    <w:bookmarkStart w:id="87" w:name="python-10"/>
+    <w:p>
+      <w:pPr>
+        <w:pStyle w:val="Heading1"/>
+      </w:pPr>
+      <w:r>
+        <w:rPr>
+          <w:rStyle w:val="SectionNumber"/>
+        </w:rPr>
+        <w:t xml:space="preserve">14</w:t>
+      </w:r>
+      <w:r>
+        <w:tab/>
+      </w:r>
+      <w:r>
+        <w:t xml:space="preserve">Python</w:t>
+      </w:r>
+    </w:p>
+    <w:bookmarkStart w:id="86" w:name="numpy-1"/>
     <w:p>
       <w:pPr>
         <w:pStyle w:val="Heading2"/>
@@ -9046,7 +9236,7 @@
         <w:rPr>
           <w:rStyle w:val="SectionNumber"/>
         </w:rPr>
-        <w:t xml:space="preserve">4.12</w:t>
+        <w:t xml:space="preserve">14.1</w:t>
       </w:r>
       <w:r>
         <w:tab/>
@@ -9119,7 +9309,7 @@
         <w:t xml:space="preserve"> np</w:t>
       </w:r>
     </w:p>
-    <w:bookmarkStart w:id="70" w:name="reading-in-data-1"/>
+    <w:bookmarkStart w:id="80" w:name="reading-in-data-1"/>
     <w:p>
       <w:pPr>
         <w:pStyle w:val="Heading3"/>
@@ -9128,7 +9318,7 @@
         <w:rPr>
           <w:rStyle w:val="SectionNumber"/>
         </w:rPr>
-        <w:t xml:space="preserve">4.12.1</w:t>
+        <w:t xml:space="preserve">14.1.1</w:t>
       </w:r>
       <w:r>
         <w:tab/>
@@ -9521,7 +9711,7 @@
       <w:r>
         <w:t xml:space="preserve"> </w:t>
       </w:r>
-      <w:hyperlink r:id="rId69">
+      <w:hyperlink r:id="rId79">
         <w:r>
           <w:rPr>
             <w:rStyle w:val="Hyperlink"/>
@@ -9530,8 +9720,8 @@
         </w:r>
       </w:hyperlink>
     </w:p>
-    <w:bookmarkEnd w:id="70"/>
-    <w:bookmarkStart w:id="73" w:name="indexing-numpy-arrays"/>
+    <w:bookmarkEnd w:id="80"/>
+    <w:bookmarkStart w:id="83" w:name="indexing-numpy-arrays"/>
     <w:p>
       <w:pPr>
         <w:pStyle w:val="Heading3"/>
@@ -9540,7 +9730,7 @@
         <w:rPr>
           <w:rStyle w:val="SectionNumber"/>
         </w:rPr>
-        <w:t xml:space="preserve">4.12.2</w:t>
+        <w:t xml:space="preserve">14.1.2</w:t>
       </w:r>
       <w:r>
         <w:tab/>
@@ -9665,7 +9855,7 @@
         <w:t xml:space="preserve">- 45 rows and 12 columns.</w:t>
       </w:r>
     </w:p>
-    <w:bookmarkStart w:id="71" w:name="accessing-single-values"/>
+    <w:bookmarkStart w:id="81" w:name="accessing-single-values"/>
     <w:p>
       <w:pPr>
         <w:pStyle w:val="Heading4"/>
@@ -9674,7 +9864,7 @@
         <w:rPr>
           <w:rStyle w:val="SectionNumber"/>
         </w:rPr>
-        <w:t xml:space="preserve">4.12.2.1</w:t>
+        <w:t xml:space="preserve">14.1.2.1</w:t>
       </w:r>
       <w:r>
         <w:tab/>
@@ -9831,8 +10021,8 @@
         <w:t xml:space="preserve">.</w:t>
       </w:r>
     </w:p>
-    <w:bookmarkEnd w:id="71"/>
-    <w:bookmarkStart w:id="72" w:name="accessing-multiple-values"/>
+    <w:bookmarkEnd w:id="81"/>
+    <w:bookmarkStart w:id="82" w:name="accessing-multiple-values"/>
     <w:p>
       <w:pPr>
         <w:pStyle w:val="Heading4"/>
@@ -9841,7 +10031,7 @@
         <w:rPr>
           <w:rStyle w:val="SectionNumber"/>
         </w:rPr>
-        <w:t xml:space="preserve">4.12.2.2</w:t>
+        <w:t xml:space="preserve">14.1.2.2</w:t>
       </w:r>
       <w:r>
         <w:tab/>
@@ -9972,9 +10162,9 @@
         <w:t xml:space="preserve">: We will print the elements in rows 3 and 4 and not row 5. We will print the the elements in columns 6 through 10, and not in column 11.</w:t>
       </w:r>
     </w:p>
-    <w:bookmarkEnd w:id="72"/>
-    <w:bookmarkEnd w:id="73"/>
-    <w:bookmarkStart w:id="74" w:name="math-in-numpy"/>
+    <w:bookmarkEnd w:id="82"/>
+    <w:bookmarkEnd w:id="83"/>
+    <w:bookmarkStart w:id="84" w:name="math-in-numpy"/>
     <w:p>
       <w:pPr>
         <w:pStyle w:val="Heading3"/>
@@ -9983,7 +10173,7 @@
         <w:rPr>
           <w:rStyle w:val="SectionNumber"/>
         </w:rPr>
-        <w:t xml:space="preserve">4.12.3</w:t>
+        <w:t xml:space="preserve">14.1.3</w:t>
       </w:r>
       <w:r>
         <w:tab/>
@@ -10041,8 +10231,8 @@
         <w:t xml:space="preserve">[4,5,6]]</w:t>
       </w:r>
     </w:p>
-    <w:bookmarkEnd w:id="74"/>
-    <w:bookmarkStart w:id="75" w:name="X70233f5ab7c199bb3273994a10df5ff8e9b6491"/>
+    <w:bookmarkEnd w:id="84"/>
+    <w:bookmarkStart w:id="85" w:name="X70233f5ab7c199bb3273994a10df5ff8e9b6491"/>
     <w:p>
       <w:pPr>
         <w:pStyle w:val="Heading3"/>
@@ -10051,7 +10241,7 @@
         <w:rPr>
           <w:rStyle w:val="SectionNumber"/>
         </w:rPr>
-        <w:t xml:space="preserve">4.12.4</w:t>
+        <w:t xml:space="preserve">14.1.4</w:t>
       </w:r>
       <w:r>
         <w:tab/>
@@ -10487,9 +10677,28 @@
         <w:t xml:space="preserve">argument to operate along rows and columns.</w:t>
       </w:r>
     </w:p>
-    <w:bookmarkEnd w:id="75"/>
-    <w:bookmarkEnd w:id="76"/>
-    <w:bookmarkStart w:id="85" w:name="plotting-with-matplotlib"/>
+    <w:bookmarkEnd w:id="85"/>
+    <w:bookmarkEnd w:id="86"/>
+    <w:bookmarkEnd w:id="87"/>
+    <w:bookmarkStart w:id="98" w:name="python-11"/>
+    <w:p>
+      <w:pPr>
+        <w:pStyle w:val="Heading1"/>
+      </w:pPr>
+      <w:r>
+        <w:rPr>
+          <w:rStyle w:val="SectionNumber"/>
+        </w:rPr>
+        <w:t xml:space="preserve">15</w:t>
+      </w:r>
+      <w:r>
+        <w:tab/>
+      </w:r>
+      <w:r>
+        <w:t xml:space="preserve">Python</w:t>
+      </w:r>
+    </w:p>
+    <w:bookmarkStart w:id="96" w:name="plotting-with-matplotlib"/>
     <w:p>
       <w:pPr>
         <w:pStyle w:val="Heading2"/>
@@ -10498,7 +10707,7 @@
         <w:rPr>
           <w:rStyle w:val="SectionNumber"/>
         </w:rPr>
-        <w:t xml:space="preserve">4.13</w:t>
+        <w:t xml:space="preserve">15.1</w:t>
       </w:r>
       <w:r>
         <w:tab/>
@@ -10580,7 +10789,7 @@
         <w:t xml:space="preserve"> plt</w:t>
       </w:r>
     </w:p>
-    <w:bookmarkStart w:id="83" w:name="line-and-scatter-plots---walkthrough"/>
+    <w:bookmarkStart w:id="94" w:name="line-and-scatter-plots---walkthrough"/>
     <w:p>
       <w:pPr>
         <w:pStyle w:val="Heading3"/>
@@ -10589,7 +10798,7 @@
         <w:rPr>
           <w:rStyle w:val="SectionNumber"/>
         </w:rPr>
-        <w:t xml:space="preserve">4.13.1</w:t>
+        <w:t xml:space="preserve">15.1.1</w:t>
       </w:r>
       <w:r>
         <w:tab/>
@@ -10666,7 +10875,7 @@
         <w:pStyle w:val="BodyText"/>
       </w:pPr>
     </w:p>
-    <w:bookmarkStart w:id="79" w:name="points-and-lines"/>
+    <w:bookmarkStart w:id="90" w:name="points-and-lines"/>
     <w:p>
       <w:pPr>
         <w:pStyle w:val="Heading4"/>
@@ -10675,7 +10884,7 @@
         <w:rPr>
           <w:rStyle w:val="SectionNumber"/>
         </w:rPr>
-        <w:t xml:space="preserve">4.13.1.1</w:t>
+        <w:t xml:space="preserve">15.1.1.1</w:t>
       </w:r>
       <w:r>
         <w:tab/>
@@ -11060,7 +11269,7 @@
       <w:r>
         <w:t xml:space="preserve"> </w:t>
       </w:r>
-      <w:hyperlink r:id="rId77">
+      <w:hyperlink r:id="rId88">
         <w:r>
           <w:rPr>
             <w:rStyle w:val="Hyperlink"/>
@@ -11109,7 +11318,7 @@
       <w:r>
         <w:t xml:space="preserve"> </w:t>
       </w:r>
-      <w:hyperlink r:id="rId78">
+      <w:hyperlink r:id="rId89">
         <w:r>
           <w:rPr>
             <w:rStyle w:val="Hyperlink"/>
@@ -11478,8 +11687,8 @@
         <w:pStyle w:val="BodyText"/>
       </w:pPr>
     </w:p>
-    <w:bookmarkEnd w:id="79"/>
-    <w:bookmarkStart w:id="80" w:name="multiple-sets-of-data"/>
+    <w:bookmarkEnd w:id="90"/>
+    <w:bookmarkStart w:id="91" w:name="multiple-sets-of-data"/>
     <w:p>
       <w:pPr>
         <w:pStyle w:val="Heading4"/>
@@ -11488,7 +11697,7 @@
         <w:rPr>
           <w:rStyle w:val="SectionNumber"/>
         </w:rPr>
-        <w:t xml:space="preserve">4.13.1.2</w:t>
+        <w:t xml:space="preserve">15.1.1.2</w:t>
       </w:r>
       <w:r>
         <w:tab/>
@@ -11670,8 +11879,8 @@
         <w:t xml:space="preserve">functions, they automatically plot in a new color. If we were to add a third set of points, they would again be in a new color.</w:t>
       </w:r>
     </w:p>
-    <w:bookmarkEnd w:id="80"/>
-    <w:bookmarkStart w:id="81" w:name="labels-and-legends"/>
+    <w:bookmarkEnd w:id="91"/>
+    <w:bookmarkStart w:id="92" w:name="labels-and-legends"/>
     <w:p>
       <w:pPr>
         <w:pStyle w:val="Heading4"/>
@@ -11680,7 +11889,7 @@
         <w:rPr>
           <w:rStyle w:val="SectionNumber"/>
         </w:rPr>
-        <w:t xml:space="preserve">4.13.1.3</w:t>
+        <w:t xml:space="preserve">15.1.1.3</w:t>
       </w:r>
       <w:r>
         <w:tab/>
@@ -11887,8 +12096,8 @@
         <w:pStyle w:val="FirstParagraph"/>
       </w:pPr>
     </w:p>
-    <w:bookmarkEnd w:id="81"/>
-    <w:bookmarkStart w:id="82" w:name="figure-aesthetics"/>
+    <w:bookmarkEnd w:id="92"/>
+    <w:bookmarkStart w:id="93" w:name="figure-aesthetics"/>
     <w:p>
       <w:pPr>
         <w:pStyle w:val="Heading4"/>
@@ -11897,7 +12106,7 @@
         <w:rPr>
           <w:rStyle w:val="SectionNumber"/>
         </w:rPr>
-        <w:t xml:space="preserve">4.13.1.4</w:t>
+        <w:t xml:space="preserve">15.1.1.4</w:t>
       </w:r>
       <w:r>
         <w:tab/>
@@ -12105,9 +12314,9 @@
         <w:pStyle w:val="BodyText"/>
       </w:pPr>
     </w:p>
-    <w:bookmarkEnd w:id="82"/>
-    <w:bookmarkEnd w:id="83"/>
-    <w:bookmarkStart w:id="84" w:name="histograms"/>
+    <w:bookmarkEnd w:id="93"/>
+    <w:bookmarkEnd w:id="94"/>
+    <w:bookmarkStart w:id="95" w:name="histograms"/>
     <w:p>
       <w:pPr>
         <w:pStyle w:val="Heading3"/>
@@ -12116,7 +12325,7 @@
         <w:rPr>
           <w:rStyle w:val="SectionNumber"/>
         </w:rPr>
-        <w:t xml:space="preserve">4.13.2</w:t>
+        <w:t xml:space="preserve">15.1.2</w:t>
       </w:r>
       <w:r>
         <w:tab/>
@@ -12599,9 +12808,9 @@
         <w:pStyle w:val="FirstParagraph"/>
       </w:pPr>
     </w:p>
-    <w:bookmarkEnd w:id="84"/>
-    <w:bookmarkEnd w:id="85"/>
-    <w:bookmarkStart w:id="86" w:name="errors"/>
+    <w:bookmarkEnd w:id="95"/>
+    <w:bookmarkEnd w:id="96"/>
+    <w:bookmarkStart w:id="97" w:name="errors"/>
     <w:p>
       <w:pPr>
         <w:pStyle w:val="Heading2"/>
@@ -12610,7 +12819,7 @@
         <w:rPr>
           <w:rStyle w:val="SectionNumber"/>
         </w:rPr>
-        <w:t xml:space="preserve">4.14</w:t>
+        <w:t xml:space="preserve">15.2</w:t>
       </w:r>
       <w:r>
         <w:tab/>
@@ -12619,9 +12828,9 @@
         <w:t xml:space="preserve">Errors</w:t>
       </w:r>
     </w:p>
-    <w:bookmarkEnd w:id="86"/>
-    <w:bookmarkEnd w:id="87"/>
-    <w:bookmarkStart w:id="90" w:name="git"/>
+    <w:bookmarkEnd w:id="97"/>
+    <w:bookmarkEnd w:id="98"/>
+    <w:bookmarkStart w:id="101" w:name="git"/>
     <w:p>
       <w:pPr>
         <w:pStyle w:val="Heading1"/>
@@ -12630,7 +12839,7 @@
         <w:rPr>
           <w:rStyle w:val="SectionNumber"/>
         </w:rPr>
-        <w:t xml:space="preserve">5</w:t>
+        <w:t xml:space="preserve">16</w:t>
       </w:r>
       <w:r>
         <w:tab/>
@@ -12639,7 +12848,7 @@
         <w:t xml:space="preserve">Git</w:t>
       </w:r>
     </w:p>
-    <w:bookmarkStart w:id="88" w:name="tracking-changes"/>
+    <w:bookmarkStart w:id="99" w:name="tracking-changes"/>
     <w:p>
       <w:pPr>
         <w:pStyle w:val="Heading2"/>
@@ -12648,7 +12857,7 @@
         <w:rPr>
           <w:rStyle w:val="SectionNumber"/>
         </w:rPr>
-        <w:t xml:space="preserve">5.1</w:t>
+        <w:t xml:space="preserve">16.1</w:t>
       </w:r>
       <w:r>
         <w:tab/>
@@ -12657,8 +12866,8 @@
         <w:t xml:space="preserve">Tracking Changes</w:t>
       </w:r>
     </w:p>
-    <w:bookmarkEnd w:id="88"/>
-    <w:bookmarkStart w:id="89" w:name="ignoring-things"/>
+    <w:bookmarkEnd w:id="99"/>
+    <w:bookmarkStart w:id="100" w:name="ignoring-things"/>
     <w:p>
       <w:pPr>
         <w:pStyle w:val="Heading2"/>
@@ -12667,7 +12876,7 @@
         <w:rPr>
           <w:rStyle w:val="SectionNumber"/>
         </w:rPr>
-        <w:t xml:space="preserve">5.2</w:t>
+        <w:t xml:space="preserve">16.2</w:t>
       </w:r>
       <w:r>
         <w:tab/>
@@ -12676,9 +12885,9 @@
         <w:t xml:space="preserve">Ignoring Things</w:t>
       </w:r>
     </w:p>
-    <w:bookmarkEnd w:id="89"/>
-    <w:bookmarkEnd w:id="90"/>
-    <w:bookmarkStart w:id="98" w:name="authors"/>
+    <w:bookmarkEnd w:id="100"/>
+    <w:bookmarkEnd w:id="101"/>
+    <w:bookmarkStart w:id="109" w:name="authors"/>
     <w:p>
       <w:pPr>
         <w:pStyle w:val="Heading1"/>
@@ -12786,7 +12995,7 @@
               <w:pStyle w:val="Compact"/>
               <w:jc w:val="left"/>
             </w:pPr>
-            <w:hyperlink r:id="rId91">
+            <w:hyperlink r:id="rId102">
               <w:r>
                 <w:rPr>
                   <w:rStyle w:val="Hyperlink"/>
@@ -12817,7 +13026,7 @@
               <w:pStyle w:val="Compact"/>
               <w:jc w:val="left"/>
             </w:pPr>
-            <w:hyperlink r:id="rId92">
+            <w:hyperlink r:id="rId103">
               <w:r>
                 <w:rPr>
                   <w:rStyle w:val="Hyperlink"/>
@@ -12848,7 +13057,7 @@
               <w:pStyle w:val="Compact"/>
               <w:jc w:val="left"/>
             </w:pPr>
-            <w:hyperlink r:id="rId93">
+            <w:hyperlink r:id="rId104">
               <w:r>
                 <w:rPr>
                   <w:rStyle w:val="Hyperlink"/>
@@ -12905,7 +13114,7 @@
               <w:pStyle w:val="Compact"/>
               <w:jc w:val="left"/>
             </w:pPr>
-            <w:hyperlink r:id="rId94">
+            <w:hyperlink r:id="rId105">
               <w:r>
                 <w:rPr>
                   <w:rStyle w:val="Hyperlink"/>
@@ -12922,7 +13131,7 @@
             <w:r>
               <w:t xml:space="preserve"> </w:t>
             </w:r>
-            <w:hyperlink r:id="rId95">
+            <w:hyperlink r:id="rId106">
               <w:r>
                 <w:rPr>
                   <w:rStyle w:val="Hyperlink"/>
@@ -12953,7 +13162,7 @@
               <w:pStyle w:val="Compact"/>
               <w:jc w:val="left"/>
             </w:pPr>
-            <w:hyperlink r:id="rId96">
+            <w:hyperlink r:id="rId107">
               <w:r>
                 <w:rPr>
                   <w:rStyle w:val="Hyperlink"/>
@@ -12970,7 +13179,7 @@
             <w:r>
               <w:t xml:space="preserve"> </w:t>
             </w:r>
-            <w:hyperlink r:id="rId97">
+            <w:hyperlink r:id="rId108">
               <w:r>
                 <w:rPr>
                   <w:rStyle w:val="Hyperlink"/>
@@ -13140,7 +13349,7 @@
         <w:rPr>
           <w:rStyle w:val="VerbatimChar"/>
         </w:rPr>
-        <w:t xml:space="preserve">##  date     2023-08-17                  </w:t>
+        <w:t xml:space="preserve">##  date     2023-08-18                  </w:t>
       </w:r>
       <w:r>
         <w:br/>
@@ -13692,7 +13901,7 @@
         <w:t xml:space="preserve">## [2] /usr/local/lib/R/library</w:t>
       </w:r>
     </w:p>
-    <w:bookmarkEnd w:id="98"/>
+    <w:bookmarkEnd w:id="109"/>
     <w:sectPr/>
   </w:body>
 </w:document>

--- a/docs/swcmdb.docx
+++ b/docs/swcmdb.docx
@@ -1666,7 +1666,7 @@
     </w:p>
     <w:bookmarkEnd w:id="34"/>
     <w:bookmarkEnd w:id="35"/>
-    <w:bookmarkStart w:id="39" w:name="python"/>
+    <w:bookmarkStart w:id="87" w:name="python"/>
     <w:p>
       <w:pPr>
         <w:pStyle w:val="Heading1"/>
@@ -2306,53 +2306,34 @@
       </w:r>
     </w:p>
     <w:bookmarkEnd w:id="38"/>
-    <w:bookmarkEnd w:id="39"/>
-    <w:bookmarkStart w:id="43" w:name="python-1"/>
-    <w:p>
-      <w:pPr>
-        <w:pStyle w:val="Heading1"/>
+    <w:bookmarkStart w:id="41" w:name="math"/>
+    <w:p>
+      <w:pPr>
+        <w:pStyle w:val="Heading2"/>
       </w:pPr>
       <w:r>
         <w:rPr>
           <w:rStyle w:val="SectionNumber"/>
         </w:rPr>
-        <w:t xml:space="preserve">5</w:t>
+        <w:t xml:space="preserve">4.3</w:t>
       </w:r>
       <w:r>
         <w:tab/>
       </w:r>
       <w:r>
-        <w:t xml:space="preserve">Python</w:t>
-      </w:r>
-    </w:p>
-    <w:bookmarkStart w:id="42" w:name="math"/>
-    <w:p>
-      <w:pPr>
-        <w:pStyle w:val="Heading2"/>
+        <w:t xml:space="preserve">Math</w:t>
+      </w:r>
+    </w:p>
+    <w:bookmarkStart w:id="39" w:name="mathematical-operations"/>
+    <w:p>
+      <w:pPr>
+        <w:pStyle w:val="Heading3"/>
       </w:pPr>
       <w:r>
         <w:rPr>
           <w:rStyle w:val="SectionNumber"/>
         </w:rPr>
-        <w:t xml:space="preserve">5.1</w:t>
-      </w:r>
-      <w:r>
-        <w:tab/>
-      </w:r>
-      <w:r>
-        <w:t xml:space="preserve">Math</w:t>
-      </w:r>
-    </w:p>
-    <w:bookmarkStart w:id="40" w:name="mathematical-operations"/>
-    <w:p>
-      <w:pPr>
-        <w:pStyle w:val="Heading3"/>
-      </w:pPr>
-      <w:r>
-        <w:rPr>
-          <w:rStyle w:val="SectionNumber"/>
-        </w:rPr>
-        <w:t xml:space="preserve">5.1.1</w:t>
+        <w:t xml:space="preserve">4.3.1</w:t>
       </w:r>
       <w:r>
         <w:tab/>
@@ -2858,167 +2839,148 @@
         <w:t xml:space="preserve">## 3.5</w:t>
       </w:r>
     </w:p>
+    <w:bookmarkEnd w:id="39"/>
+    <w:bookmarkStart w:id="40" w:name="order-of-operations"/>
+    <w:p>
+      <w:pPr>
+        <w:pStyle w:val="Heading3"/>
+      </w:pPr>
+      <w:r>
+        <w:rPr>
+          <w:rStyle w:val="SectionNumber"/>
+        </w:rPr>
+        <w:t xml:space="preserve">4.3.2</w:t>
+      </w:r>
+      <w:r>
+        <w:tab/>
+      </w:r>
+      <w:r>
+        <w:t xml:space="preserve">Order of operations</w:t>
+      </w:r>
+    </w:p>
+    <w:p>
+      <w:pPr>
+        <w:pStyle w:val="FirstParagraph"/>
+      </w:pPr>
+      <w:r>
+        <w:t xml:space="preserve">Python follows the usual mathematical order of operations. And like in math, we can use parentheses</w:t>
+      </w:r>
+      <w:r>
+        <w:t xml:space="preserve"> </w:t>
+      </w:r>
+      <w:r>
+        <w:rPr>
+          <w:rStyle w:val="VerbatimChar"/>
+        </w:rPr>
+        <w:t xml:space="preserve">()</w:t>
+      </w:r>
+      <w:r>
+        <w:t xml:space="preserve"> </w:t>
+      </w:r>
+      <w:r>
+        <w:t xml:space="preserve">to enforce a specific order.</w:t>
+      </w:r>
+    </w:p>
+    <w:p>
+      <w:pPr>
+        <w:pStyle w:val="SourceCode"/>
+      </w:pPr>
+      <w:r>
+        <w:rPr>
+          <w:rStyle w:val="BuiltInTok"/>
+        </w:rPr>
+        <w:t xml:space="preserve">print</w:t>
+      </w:r>
+      <w:r>
+        <w:rPr>
+          <w:rStyle w:val="NormalTok"/>
+        </w:rPr>
+        <w:t xml:space="preserve">(</w:t>
+      </w:r>
+      <w:r>
+        <w:rPr>
+          <w:rStyle w:val="DecValTok"/>
+        </w:rPr>
+        <w:t xml:space="preserve">2</w:t>
+      </w:r>
+      <w:r>
+        <w:rPr>
+          <w:rStyle w:val="NormalTok"/>
+        </w:rPr>
+        <w:t xml:space="preserve"> </w:t>
+      </w:r>
+      <w:r>
+        <w:rPr>
+          <w:rStyle w:val="OperatorTok"/>
+        </w:rPr>
+        <w:t xml:space="preserve">*</w:t>
+      </w:r>
+      <w:r>
+        <w:rPr>
+          <w:rStyle w:val="NormalTok"/>
+        </w:rPr>
+        <w:t xml:space="preserve"> (</w:t>
+      </w:r>
+      <w:r>
+        <w:rPr>
+          <w:rStyle w:val="DecValTok"/>
+        </w:rPr>
+        <w:t xml:space="preserve">2</w:t>
+      </w:r>
+      <w:r>
+        <w:rPr>
+          <w:rStyle w:val="NormalTok"/>
+        </w:rPr>
+        <w:t xml:space="preserve"> </w:t>
+      </w:r>
+      <w:r>
+        <w:rPr>
+          <w:rStyle w:val="OperatorTok"/>
+        </w:rPr>
+        <w:t xml:space="preserve">+</w:t>
+      </w:r>
+      <w:r>
+        <w:rPr>
+          <w:rStyle w:val="NormalTok"/>
+        </w:rPr>
+        <w:t xml:space="preserve"> </w:t>
+      </w:r>
+      <w:r>
+        <w:rPr>
+          <w:rStyle w:val="DecValTok"/>
+        </w:rPr>
+        <w:t xml:space="preserve">2</w:t>
+      </w:r>
+      <w:r>
+        <w:rPr>
+          <w:rStyle w:val="NormalTok"/>
+        </w:rPr>
+        <w:t xml:space="preserve">))</w:t>
+      </w:r>
+    </w:p>
+    <w:p>
+      <w:pPr>
+        <w:pStyle w:val="SourceCode"/>
+      </w:pPr>
+      <w:r>
+        <w:rPr>
+          <w:rStyle w:val="VerbatimChar"/>
+        </w:rPr>
+        <w:t xml:space="preserve">## 8</w:t>
+      </w:r>
+    </w:p>
     <w:bookmarkEnd w:id="40"/>
-    <w:bookmarkStart w:id="41" w:name="order-of-operations"/>
-    <w:p>
-      <w:pPr>
-        <w:pStyle w:val="Heading3"/>
+    <w:bookmarkEnd w:id="41"/>
+    <w:bookmarkStart w:id="42" w:name="comparisons-1"/>
+    <w:p>
+      <w:pPr>
+        <w:pStyle w:val="Heading2"/>
       </w:pPr>
       <w:r>
         <w:rPr>
           <w:rStyle w:val="SectionNumber"/>
         </w:rPr>
-        <w:t xml:space="preserve">5.1.2</w:t>
-      </w:r>
-      <w:r>
-        <w:tab/>
-      </w:r>
-      <w:r>
-        <w:t xml:space="preserve">Order of operations</w:t>
-      </w:r>
-    </w:p>
-    <w:p>
-      <w:pPr>
-        <w:pStyle w:val="FirstParagraph"/>
-      </w:pPr>
-      <w:r>
-        <w:t xml:space="preserve">Python follows the usual mathematical order of operations. And like in math, we can use parentheses</w:t>
-      </w:r>
-      <w:r>
-        <w:t xml:space="preserve"> </w:t>
-      </w:r>
-      <w:r>
-        <w:rPr>
-          <w:rStyle w:val="VerbatimChar"/>
-        </w:rPr>
-        <w:t xml:space="preserve">()</w:t>
-      </w:r>
-      <w:r>
-        <w:t xml:space="preserve"> </w:t>
-      </w:r>
-      <w:r>
-        <w:t xml:space="preserve">to enforce a specific order.</w:t>
-      </w:r>
-    </w:p>
-    <w:p>
-      <w:pPr>
-        <w:pStyle w:val="SourceCode"/>
-      </w:pPr>
-      <w:r>
-        <w:rPr>
-          <w:rStyle w:val="BuiltInTok"/>
-        </w:rPr>
-        <w:t xml:space="preserve">print</w:t>
-      </w:r>
-      <w:r>
-        <w:rPr>
-          <w:rStyle w:val="NormalTok"/>
-        </w:rPr>
-        <w:t xml:space="preserve">(</w:t>
-      </w:r>
-      <w:r>
-        <w:rPr>
-          <w:rStyle w:val="DecValTok"/>
-        </w:rPr>
-        <w:t xml:space="preserve">2</w:t>
-      </w:r>
-      <w:r>
-        <w:rPr>
-          <w:rStyle w:val="NormalTok"/>
-        </w:rPr>
-        <w:t xml:space="preserve"> </w:t>
-      </w:r>
-      <w:r>
-        <w:rPr>
-          <w:rStyle w:val="OperatorTok"/>
-        </w:rPr>
-        <w:t xml:space="preserve">*</w:t>
-      </w:r>
-      <w:r>
-        <w:rPr>
-          <w:rStyle w:val="NormalTok"/>
-        </w:rPr>
-        <w:t xml:space="preserve"> (</w:t>
-      </w:r>
-      <w:r>
-        <w:rPr>
-          <w:rStyle w:val="DecValTok"/>
-        </w:rPr>
-        <w:t xml:space="preserve">2</w:t>
-      </w:r>
-      <w:r>
-        <w:rPr>
-          <w:rStyle w:val="NormalTok"/>
-        </w:rPr>
-        <w:t xml:space="preserve"> </w:t>
-      </w:r>
-      <w:r>
-        <w:rPr>
-          <w:rStyle w:val="OperatorTok"/>
-        </w:rPr>
-        <w:t xml:space="preserve">+</w:t>
-      </w:r>
-      <w:r>
-        <w:rPr>
-          <w:rStyle w:val="NormalTok"/>
-        </w:rPr>
-        <w:t xml:space="preserve"> </w:t>
-      </w:r>
-      <w:r>
-        <w:rPr>
-          <w:rStyle w:val="DecValTok"/>
-        </w:rPr>
-        <w:t xml:space="preserve">2</w:t>
-      </w:r>
-      <w:r>
-        <w:rPr>
-          <w:rStyle w:val="NormalTok"/>
-        </w:rPr>
-        <w:t xml:space="preserve">))</w:t>
-      </w:r>
-    </w:p>
-    <w:p>
-      <w:pPr>
-        <w:pStyle w:val="SourceCode"/>
-      </w:pPr>
-      <w:r>
-        <w:rPr>
-          <w:rStyle w:val="VerbatimChar"/>
-        </w:rPr>
-        <w:t xml:space="preserve">## 8</w:t>
-      </w:r>
-    </w:p>
-    <w:bookmarkEnd w:id="41"/>
-    <w:bookmarkEnd w:id="42"/>
-    <w:bookmarkEnd w:id="43"/>
-    <w:bookmarkStart w:id="45" w:name="python-2"/>
-    <w:p>
-      <w:pPr>
-        <w:pStyle w:val="Heading1"/>
-      </w:pPr>
-      <w:r>
-        <w:rPr>
-          <w:rStyle w:val="SectionNumber"/>
-        </w:rPr>
-        <w:t xml:space="preserve">6</w:t>
-      </w:r>
-      <w:r>
-        <w:tab/>
-      </w:r>
-      <w:r>
-        <w:t xml:space="preserve">Python</w:t>
-      </w:r>
-    </w:p>
-    <w:bookmarkStart w:id="44" w:name="comparisons-1"/>
-    <w:p>
-      <w:pPr>
-        <w:pStyle w:val="Heading2"/>
-      </w:pPr>
-      <w:r>
-        <w:rPr>
-          <w:rStyle w:val="SectionNumber"/>
-        </w:rPr>
-        <w:t xml:space="preserve">6.1</w:t>
+        <w:t xml:space="preserve">4.4</w:t>
       </w:r>
       <w:r>
         <w:tab/>
@@ -3531,54 +3493,35 @@
         <w:t xml:space="preserve">3</w:t>
       </w:r>
     </w:p>
-    <w:bookmarkEnd w:id="44"/>
-    <w:bookmarkEnd w:id="45"/>
-    <w:bookmarkStart w:id="51" w:name="python-3"/>
-    <w:p>
-      <w:pPr>
-        <w:pStyle w:val="Heading1"/>
+    <w:bookmarkEnd w:id="42"/>
+    <w:bookmarkStart w:id="47" w:name="built-in-functions-and-methods"/>
+    <w:p>
+      <w:pPr>
+        <w:pStyle w:val="Heading2"/>
       </w:pPr>
       <w:r>
         <w:rPr>
           <w:rStyle w:val="SectionNumber"/>
         </w:rPr>
-        <w:t xml:space="preserve">7</w:t>
+        <w:t xml:space="preserve">4.5</w:t>
       </w:r>
       <w:r>
         <w:tab/>
       </w:r>
       <w:r>
-        <w:t xml:space="preserve">Python</w:t>
-      </w:r>
-    </w:p>
-    <w:bookmarkStart w:id="50" w:name="built-in-functions-and-methods"/>
-    <w:p>
-      <w:pPr>
-        <w:pStyle w:val="Heading2"/>
+        <w:t xml:space="preserve">Built-In Functions and Methods</w:t>
+      </w:r>
+    </w:p>
+    <w:bookmarkStart w:id="43" w:name="functions"/>
+    <w:p>
+      <w:pPr>
+        <w:pStyle w:val="Heading3"/>
       </w:pPr>
       <w:r>
         <w:rPr>
           <w:rStyle w:val="SectionNumber"/>
         </w:rPr>
-        <w:t xml:space="preserve">7.1</w:t>
-      </w:r>
-      <w:r>
-        <w:tab/>
-      </w:r>
-      <w:r>
-        <w:t xml:space="preserve">Built-In Functions and Methods</w:t>
-      </w:r>
-    </w:p>
-    <w:bookmarkStart w:id="46" w:name="functions"/>
-    <w:p>
-      <w:pPr>
-        <w:pStyle w:val="Heading3"/>
-      </w:pPr>
-      <w:r>
-        <w:rPr>
-          <w:rStyle w:val="SectionNumber"/>
-        </w:rPr>
-        <w:t xml:space="preserve">7.1.1</w:t>
+        <w:t xml:space="preserve">4.5.1</w:t>
       </w:r>
       <w:r>
         <w:tab/>
@@ -3691,8 +3634,8 @@
         <w:t xml:space="preserve">’</w:t>
       </w:r>
     </w:p>
-    <w:bookmarkEnd w:id="46"/>
-    <w:bookmarkStart w:id="49" w:name="methods"/>
+    <w:bookmarkEnd w:id="43"/>
+    <w:bookmarkStart w:id="46" w:name="methods"/>
     <w:p>
       <w:pPr>
         <w:pStyle w:val="Heading3"/>
@@ -3701,7 +3644,7 @@
         <w:rPr>
           <w:rStyle w:val="SectionNumber"/>
         </w:rPr>
-        <w:t xml:space="preserve">7.1.2</w:t>
+        <w:t xml:space="preserve">4.5.2</w:t>
       </w:r>
       <w:r>
         <w:tab/>
@@ -3750,7 +3693,7 @@
         <w:t xml:space="preserve">&lt;objectName&gt;.&lt;methodName&gt;()</w:t>
       </w:r>
     </w:p>
-    <w:bookmarkStart w:id="47" w:name="example"/>
+    <w:bookmarkStart w:id="44" w:name="example"/>
     <w:p>
       <w:pPr>
         <w:pStyle w:val="Heading4"/>
@@ -3759,7 +3702,7 @@
         <w:rPr>
           <w:rStyle w:val="SectionNumber"/>
         </w:rPr>
-        <w:t xml:space="preserve">7.1.2.1</w:t>
+        <w:t xml:space="preserve">4.5.2.1</w:t>
       </w:r>
       <w:r>
         <w:tab/>
@@ -3876,8 +3819,8 @@
         <w:t xml:space="preserve">## 'PEPPA'</w:t>
       </w:r>
     </w:p>
-    <w:bookmarkEnd w:id="47"/>
-    <w:bookmarkStart w:id="48" w:name="modifying-objects"/>
+    <w:bookmarkEnd w:id="44"/>
+    <w:bookmarkStart w:id="45" w:name="modifying-objects"/>
     <w:p>
       <w:pPr>
         <w:pStyle w:val="Heading4"/>
@@ -3886,7 +3829,7 @@
         <w:rPr>
           <w:rStyle w:val="SectionNumber"/>
         </w:rPr>
-        <w:t xml:space="preserve">7.1.2.2</w:t>
+        <w:t xml:space="preserve">4.5.2.2</w:t>
       </w:r>
       <w:r>
         <w:tab/>
@@ -4273,38 +4216,19 @@
         <w:t xml:space="preserve">- this would in fact be an error. Whether methods modify the objects they operate on is something you’ll have to keep track of on a case-by-case basis as you learn new methods.</w:t>
       </w:r>
     </w:p>
-    <w:bookmarkEnd w:id="48"/>
-    <w:bookmarkEnd w:id="49"/>
-    <w:bookmarkEnd w:id="50"/>
-    <w:bookmarkEnd w:id="51"/>
-    <w:bookmarkStart w:id="53" w:name="python-4"/>
-    <w:p>
-      <w:pPr>
-        <w:pStyle w:val="Heading1"/>
+    <w:bookmarkEnd w:id="45"/>
+    <w:bookmarkEnd w:id="46"/>
+    <w:bookmarkEnd w:id="47"/>
+    <w:bookmarkStart w:id="48" w:name="type-conversion-1"/>
+    <w:p>
+      <w:pPr>
+        <w:pStyle w:val="Heading2"/>
       </w:pPr>
       <w:r>
         <w:rPr>
           <w:rStyle w:val="SectionNumber"/>
         </w:rPr>
-        <w:t xml:space="preserve">8</w:t>
-      </w:r>
-      <w:r>
-        <w:tab/>
-      </w:r>
-      <w:r>
-        <w:t xml:space="preserve">Python</w:t>
-      </w:r>
-    </w:p>
-    <w:bookmarkStart w:id="52" w:name="type-conversion-1"/>
-    <w:p>
-      <w:pPr>
-        <w:pStyle w:val="Heading2"/>
-      </w:pPr>
-      <w:r>
-        <w:rPr>
-          <w:rStyle w:val="SectionNumber"/>
-        </w:rPr>
-        <w:t xml:space="preserve">8.1</w:t>
+        <w:t xml:space="preserve">4.6</w:t>
       </w:r>
       <w:r>
         <w:tab/>
@@ -4940,834 +4864,796 @@
         <w:t xml:space="preserve">.</w:t>
       </w:r>
     </w:p>
+    <w:bookmarkEnd w:id="48"/>
+    <w:bookmarkStart w:id="53" w:name="string-methods-1"/>
+    <w:p>
+      <w:pPr>
+        <w:pStyle w:val="Heading2"/>
+      </w:pPr>
+      <w:r>
+        <w:rPr>
+          <w:rStyle w:val="SectionNumber"/>
+        </w:rPr>
+        <w:t xml:space="preserve">4.7</w:t>
+      </w:r>
+      <w:r>
+        <w:tab/>
+      </w:r>
+      <w:r>
+        <w:t xml:space="preserve">String Methods</w:t>
+      </w:r>
+    </w:p>
+    <w:bookmarkStart w:id="49" w:name="upper-and-.lower"/>
+    <w:p>
+      <w:pPr>
+        <w:pStyle w:val="Heading3"/>
+      </w:pPr>
+      <w:r>
+        <w:rPr>
+          <w:rStyle w:val="SectionNumber"/>
+        </w:rPr>
+        <w:t xml:space="preserve">4.7.1</w:t>
+      </w:r>
+      <w:r>
+        <w:tab/>
+      </w:r>
+      <w:r>
+        <w:rPr>
+          <w:rStyle w:val="VerbatimChar"/>
+        </w:rPr>
+        <w:t xml:space="preserve">.upper()</w:t>
+      </w:r>
+      <w:r>
+        <w:t xml:space="preserve"> </w:t>
+      </w:r>
+      <w:r>
+        <w:t xml:space="preserve">and</w:t>
+      </w:r>
+      <w:r>
+        <w:t xml:space="preserve"> </w:t>
+      </w:r>
+      <w:r>
+        <w:rPr>
+          <w:rStyle w:val="VerbatimChar"/>
+        </w:rPr>
+        <w:t xml:space="preserve">.lower()</w:t>
+      </w:r>
+    </w:p>
+    <w:p>
+      <w:pPr>
+        <w:pStyle w:val="FirstParagraph"/>
+      </w:pPr>
+      <w:r>
+        <w:t xml:space="preserve">The</w:t>
+      </w:r>
+      <w:r>
+        <w:t xml:space="preserve"> </w:t>
+      </w:r>
+      <w:r>
+        <w:rPr>
+          <w:rStyle w:val="VerbatimChar"/>
+        </w:rPr>
+        <w:t xml:space="preserve">.upper()</w:t>
+      </w:r>
+      <w:r>
+        <w:t xml:space="preserve"> </w:t>
+      </w:r>
+      <w:r>
+        <w:t xml:space="preserve">and</w:t>
+      </w:r>
+      <w:r>
+        <w:t xml:space="preserve"> </w:t>
+      </w:r>
+      <w:r>
+        <w:rPr>
+          <w:rStyle w:val="VerbatimChar"/>
+        </w:rPr>
+        <w:t xml:space="preserve">.lower()</w:t>
+      </w:r>
+      <w:r>
+        <w:t xml:space="preserve"> </w:t>
+      </w:r>
+      <w:r>
+        <w:t xml:space="preserve">methods take a string and convert it to uppercase and lowercase, respectively.</w:t>
+      </w:r>
+    </w:p>
+    <w:p>
+      <w:pPr>
+        <w:pStyle w:val="SourceCode"/>
+      </w:pPr>
+      <w:r>
+        <w:rPr>
+          <w:rStyle w:val="BuiltInTok"/>
+        </w:rPr>
+        <w:t xml:space="preserve">print</w:t>
+      </w:r>
+      <w:r>
+        <w:rPr>
+          <w:rStyle w:val="NormalTok"/>
+        </w:rPr>
+        <w:t xml:space="preserve">(</w:t>
+      </w:r>
+      <w:r>
+        <w:rPr>
+          <w:rStyle w:val="StringTok"/>
+        </w:rPr>
+        <w:t xml:space="preserve">"out on the wily, windy moors"</w:t>
+      </w:r>
+      <w:r>
+        <w:rPr>
+          <w:rStyle w:val="NormalTok"/>
+        </w:rPr>
+        <w:t xml:space="preserve">.upper())</w:t>
+      </w:r>
+    </w:p>
+    <w:p>
+      <w:pPr>
+        <w:pStyle w:val="SourceCode"/>
+      </w:pPr>
+      <w:r>
+        <w:rPr>
+          <w:rStyle w:val="VerbatimChar"/>
+        </w:rPr>
+        <w:t xml:space="preserve">## OUT ON THE WILY, WINDY MOORS</w:t>
+      </w:r>
+    </w:p>
+    <w:p>
+      <w:pPr>
+        <w:pStyle w:val="SourceCode"/>
+      </w:pPr>
+      <w:r>
+        <w:rPr>
+          <w:rStyle w:val="NormalTok"/>
+        </w:rPr>
+        <w:t xml:space="preserve">aria </w:t>
+      </w:r>
+      <w:r>
+        <w:rPr>
+          <w:rStyle w:val="OperatorTok"/>
+        </w:rPr>
+        <w:t xml:space="preserve">=</w:t>
+      </w:r>
+      <w:r>
+        <w:rPr>
+          <w:rStyle w:val="NormalTok"/>
+        </w:rPr>
+        <w:t xml:space="preserve"> </w:t>
+      </w:r>
+      <w:r>
+        <w:rPr>
+          <w:rStyle w:val="StringTok"/>
+        </w:rPr>
+        <w:t xml:space="preserve">"Piangerò La Sorte Mia"</w:t>
+      </w:r>
+      <w:r>
+        <w:br/>
+      </w:r>
+      <w:r>
+        <w:rPr>
+          <w:rStyle w:val="BuiltInTok"/>
+        </w:rPr>
+        <w:t xml:space="preserve">print</w:t>
+      </w:r>
+      <w:r>
+        <w:rPr>
+          <w:rStyle w:val="NormalTok"/>
+        </w:rPr>
+        <w:t xml:space="preserve">(aria.lower())</w:t>
+      </w:r>
+    </w:p>
+    <w:p>
+      <w:pPr>
+        <w:pStyle w:val="SourceCode"/>
+      </w:pPr>
+      <w:r>
+        <w:rPr>
+          <w:rStyle w:val="VerbatimChar"/>
+        </w:rPr>
+        <w:t xml:space="preserve">## piangerò la sorte mia</w:t>
+      </w:r>
+    </w:p>
+    <w:bookmarkEnd w:id="49"/>
+    <w:bookmarkStart w:id="50" w:name="split"/>
+    <w:p>
+      <w:pPr>
+        <w:pStyle w:val="Heading3"/>
+      </w:pPr>
+      <w:r>
+        <w:rPr>
+          <w:rStyle w:val="SectionNumber"/>
+        </w:rPr>
+        <w:t xml:space="preserve">4.7.2</w:t>
+      </w:r>
+      <w:r>
+        <w:tab/>
+      </w:r>
+      <w:r>
+        <w:t xml:space="preserve">.split()</w:t>
+      </w:r>
+    </w:p>
+    <w:p>
+      <w:pPr>
+        <w:pStyle w:val="FirstParagraph"/>
+      </w:pPr>
+      <w:r>
+        <w:t xml:space="preserve">The</w:t>
+      </w:r>
+      <w:r>
+        <w:t xml:space="preserve"> </w:t>
+      </w:r>
+      <w:r>
+        <w:rPr>
+          <w:rStyle w:val="VerbatimChar"/>
+        </w:rPr>
+        <w:t xml:space="preserve">.split()</w:t>
+      </w:r>
+      <w:r>
+        <w:t xml:space="preserve"> </w:t>
+      </w:r>
+      <w:r>
+        <w:t xml:space="preserve">method takes a string and splits it into a list, dividing the list on a</w:t>
+      </w:r>
+      <w:r>
+        <w:t xml:space="preserve"> </w:t>
+      </w:r>
+      <w:r>
+        <w:rPr>
+          <w:bCs/>
+          <w:b/>
+        </w:rPr>
+        <w:t xml:space="preserve">delimiter</w:t>
+      </w:r>
+      <w:r>
+        <w:t xml:space="preserve"> </w:t>
+      </w:r>
+      <w:r>
+        <w:t xml:space="preserve">(i.e., separator). The delimiter is provided as an argument:</w:t>
+      </w:r>
+    </w:p>
+    <w:p>
+      <w:pPr>
+        <w:pStyle w:val="SourceCode"/>
+      </w:pPr>
+      <w:r>
+        <w:rPr>
+          <w:rStyle w:val="BuiltInTok"/>
+        </w:rPr>
+        <w:t xml:space="preserve">print</w:t>
+      </w:r>
+      <w:r>
+        <w:rPr>
+          <w:rStyle w:val="NormalTok"/>
+        </w:rPr>
+        <w:t xml:space="preserve">(</w:t>
+      </w:r>
+      <w:r>
+        <w:rPr>
+          <w:rStyle w:val="StringTok"/>
+        </w:rPr>
+        <w:t xml:space="preserve">"Newt eye, frog toe"</w:t>
+      </w:r>
+      <w:r>
+        <w:rPr>
+          <w:rStyle w:val="NormalTok"/>
+        </w:rPr>
+        <w:t xml:space="preserve">.split(</w:t>
+      </w:r>
+      <w:r>
+        <w:rPr>
+          <w:rStyle w:val="StringTok"/>
+        </w:rPr>
+        <w:t xml:space="preserve">','</w:t>
+      </w:r>
+      <w:r>
+        <w:rPr>
+          <w:rStyle w:val="NormalTok"/>
+        </w:rPr>
+        <w:t xml:space="preserve">))</w:t>
+      </w:r>
+    </w:p>
+    <w:p>
+      <w:pPr>
+        <w:pStyle w:val="SourceCode"/>
+      </w:pPr>
+      <w:r>
+        <w:rPr>
+          <w:rStyle w:val="VerbatimChar"/>
+        </w:rPr>
+        <w:t xml:space="preserve">## ['Newt eye', ' frog toe']</w:t>
+      </w:r>
+    </w:p>
+    <w:p>
+      <w:pPr>
+        <w:pStyle w:val="FirstParagraph"/>
+      </w:pPr>
+      <w:r>
+        <w:t xml:space="preserve">If no argument is provided, then the string is split on whitespace (that is, it is split whenever a space or tab is encountered).</w:t>
+      </w:r>
+    </w:p>
+    <w:p>
+      <w:pPr>
+        <w:pStyle w:val="SourceCode"/>
+      </w:pPr>
+      <w:r>
+        <w:rPr>
+          <w:rStyle w:val="BuiltInTok"/>
+        </w:rPr>
+        <w:t xml:space="preserve">print</w:t>
+      </w:r>
+      <w:r>
+        <w:rPr>
+          <w:rStyle w:val="NormalTok"/>
+        </w:rPr>
+        <w:t xml:space="preserve">(</w:t>
+      </w:r>
+      <w:r>
+        <w:rPr>
+          <w:rStyle w:val="StringTok"/>
+        </w:rPr>
+        <w:t xml:space="preserve">"Eye of newt    and toe of frog"</w:t>
+      </w:r>
+      <w:r>
+        <w:rPr>
+          <w:rStyle w:val="NormalTok"/>
+        </w:rPr>
+        <w:t xml:space="preserve">.split())</w:t>
+      </w:r>
+    </w:p>
+    <w:p>
+      <w:pPr>
+        <w:pStyle w:val="SourceCode"/>
+      </w:pPr>
+      <w:r>
+        <w:rPr>
+          <w:rStyle w:val="VerbatimChar"/>
+        </w:rPr>
+        <w:t xml:space="preserve">## ['Eye', 'of', 'newt', 'and', 'toe', 'of', 'frog']</w:t>
+      </w:r>
+    </w:p>
+    <w:bookmarkEnd w:id="50"/>
+    <w:bookmarkStart w:id="51" w:name="join"/>
+    <w:p>
+      <w:pPr>
+        <w:pStyle w:val="Heading3"/>
+      </w:pPr>
+      <w:r>
+        <w:rPr>
+          <w:rStyle w:val="SectionNumber"/>
+        </w:rPr>
+        <w:t xml:space="preserve">4.7.3</w:t>
+      </w:r>
+      <w:r>
+        <w:tab/>
+      </w:r>
+      <w:r>
+        <w:t xml:space="preserve">.join()</w:t>
+      </w:r>
+    </w:p>
+    <w:p>
+      <w:pPr>
+        <w:pStyle w:val="FirstParagraph"/>
+      </w:pPr>
+      <w:r>
+        <w:t xml:space="preserve">The</w:t>
+      </w:r>
+      <w:r>
+        <w:t xml:space="preserve"> </w:t>
+      </w:r>
+      <w:r>
+        <w:rPr>
+          <w:rStyle w:val="VerbatimChar"/>
+        </w:rPr>
+        <w:t xml:space="preserve">.join()</w:t>
+      </w:r>
+      <w:r>
+        <w:t xml:space="preserve"> </w:t>
+      </w:r>
+      <w:r>
+        <w:t xml:space="preserve">method is the inverse of</w:t>
+      </w:r>
+      <w:r>
+        <w:t xml:space="preserve"> </w:t>
+      </w:r>
+      <w:r>
+        <w:rPr>
+          <w:rStyle w:val="VerbatimChar"/>
+        </w:rPr>
+        <w:t xml:space="preserve">.split()</w:t>
+      </w:r>
+      <w:r>
+        <w:t xml:space="preserve">: converts a list into a string, with list elements separated by a delimiter. The general syntax is:</w:t>
+      </w:r>
+    </w:p>
+    <w:p>
+      <w:pPr>
+        <w:pStyle w:val="SourceCode"/>
+      </w:pPr>
+      <w:r>
+        <w:rPr>
+          <w:rStyle w:val="VerbatimChar"/>
+        </w:rPr>
+        <w:t xml:space="preserve">"&lt;delimiter&gt;".join(&lt;list&gt;)</w:t>
+      </w:r>
+    </w:p>
+    <w:p>
+      <w:pPr>
+        <w:pStyle w:val="FirstParagraph"/>
+      </w:pPr>
+      <w:r>
+        <w:t xml:space="preserve">For example:</w:t>
+      </w:r>
+    </w:p>
+    <w:p>
+      <w:pPr>
+        <w:pStyle w:val="SourceCode"/>
+      </w:pPr>
+      <w:r>
+        <w:rPr>
+          <w:rStyle w:val="CommentTok"/>
+        </w:rPr>
+        <w:t xml:space="preserve">" "</w:t>
+      </w:r>
+      <w:r>
+        <w:rPr>
+          <w:rStyle w:val="NormalTok"/>
+        </w:rPr>
+        <w:t xml:space="preserve">.join([</w:t>
+      </w:r>
+      <w:r>
+        <w:rPr>
+          <w:rStyle w:val="StringTok"/>
+        </w:rPr>
+        <w:t xml:space="preserve">"I"</w:t>
+      </w:r>
+      <w:r>
+        <w:rPr>
+          <w:rStyle w:val="NormalTok"/>
+        </w:rPr>
+        <w:t xml:space="preserve">, </w:t>
+      </w:r>
+      <w:r>
+        <w:rPr>
+          <w:rStyle w:val="StringTok"/>
+        </w:rPr>
+        <w:t xml:space="preserve">"found"</w:t>
+      </w:r>
+      <w:r>
+        <w:rPr>
+          <w:rStyle w:val="NormalTok"/>
+        </w:rPr>
+        <w:t xml:space="preserve">, </w:t>
+      </w:r>
+      <w:r>
+        <w:rPr>
+          <w:rStyle w:val="StringTok"/>
+        </w:rPr>
+        <w:t xml:space="preserve">"a"</w:t>
+      </w:r>
+      <w:r>
+        <w:rPr>
+          <w:rStyle w:val="NormalTok"/>
+        </w:rPr>
+        <w:t xml:space="preserve">, </w:t>
+      </w:r>
+      <w:r>
+        <w:rPr>
+          <w:rStyle w:val="StringTok"/>
+        </w:rPr>
+        <w:t xml:space="preserve">"fox"</w:t>
+      </w:r>
+      <w:r>
+        <w:rPr>
+          <w:rStyle w:val="NormalTok"/>
+        </w:rPr>
+        <w:t xml:space="preserve">, </w:t>
+      </w:r>
+      <w:r>
+        <w:rPr>
+          <w:rStyle w:val="StringTok"/>
+        </w:rPr>
+        <w:t xml:space="preserve">"caught"</w:t>
+      </w:r>
+      <w:r>
+        <w:rPr>
+          <w:rStyle w:val="NormalTok"/>
+        </w:rPr>
+        <w:t xml:space="preserve">, </w:t>
+      </w:r>
+      <w:r>
+        <w:rPr>
+          <w:rStyle w:val="StringTok"/>
+        </w:rPr>
+        <w:t xml:space="preserve">"by"</w:t>
+      </w:r>
+      <w:r>
+        <w:rPr>
+          <w:rStyle w:val="NormalTok"/>
+        </w:rPr>
+        <w:t xml:space="preserve">, </w:t>
+      </w:r>
+      <w:r>
+        <w:rPr>
+          <w:rStyle w:val="StringTok"/>
+        </w:rPr>
+        <w:t xml:space="preserve">"dogs"</w:t>
+      </w:r>
+      <w:r>
+        <w:rPr>
+          <w:rStyle w:val="NormalTok"/>
+        </w:rPr>
+        <w:t xml:space="preserve">])</w:t>
+      </w:r>
+    </w:p>
+    <w:p>
+      <w:pPr>
+        <w:pStyle w:val="SourceCode"/>
+      </w:pPr>
+      <w:r>
+        <w:rPr>
+          <w:rStyle w:val="VerbatimChar"/>
+        </w:rPr>
+        <w:t xml:space="preserve">## 'I found a fox caught by dogs'</w:t>
+      </w:r>
+    </w:p>
+    <w:p>
+      <w:pPr>
+        <w:pStyle w:val="FirstParagraph"/>
+      </w:pPr>
+      <w:r>
+        <w:t xml:space="preserve">If we do not provide a delimiter, then the strings are directly concatenated:</w:t>
+      </w:r>
+    </w:p>
+    <w:p>
+      <w:pPr>
+        <w:pStyle w:val="SourceCode"/>
+      </w:pPr>
+      <w:r>
+        <w:rPr>
+          <w:rStyle w:val="CommentTok"/>
+        </w:rPr>
+        <w:t xml:space="preserve">""</w:t>
+      </w:r>
+      <w:r>
+        <w:rPr>
+          <w:rStyle w:val="NormalTok"/>
+        </w:rPr>
+        <w:t xml:space="preserve">.join([</w:t>
+      </w:r>
+      <w:r>
+        <w:rPr>
+          <w:rStyle w:val="StringTok"/>
+        </w:rPr>
+        <w:t xml:space="preserve">"I"</w:t>
+      </w:r>
+      <w:r>
+        <w:rPr>
+          <w:rStyle w:val="NormalTok"/>
+        </w:rPr>
+        <w:t xml:space="preserve">, </w:t>
+      </w:r>
+      <w:r>
+        <w:rPr>
+          <w:rStyle w:val="StringTok"/>
+        </w:rPr>
+        <w:t xml:space="preserve">"found"</w:t>
+      </w:r>
+      <w:r>
+        <w:rPr>
+          <w:rStyle w:val="NormalTok"/>
+        </w:rPr>
+        <w:t xml:space="preserve">, </w:t>
+      </w:r>
+      <w:r>
+        <w:rPr>
+          <w:rStyle w:val="StringTok"/>
+        </w:rPr>
+        <w:t xml:space="preserve">"a"</w:t>
+      </w:r>
+      <w:r>
+        <w:rPr>
+          <w:rStyle w:val="NormalTok"/>
+        </w:rPr>
+        <w:t xml:space="preserve">, </w:t>
+      </w:r>
+      <w:r>
+        <w:rPr>
+          <w:rStyle w:val="StringTok"/>
+        </w:rPr>
+        <w:t xml:space="preserve">"fox"</w:t>
+      </w:r>
+      <w:r>
+        <w:rPr>
+          <w:rStyle w:val="NormalTok"/>
+        </w:rPr>
+        <w:t xml:space="preserve">, </w:t>
+      </w:r>
+      <w:r>
+        <w:rPr>
+          <w:rStyle w:val="StringTok"/>
+        </w:rPr>
+        <w:t xml:space="preserve">"caught"</w:t>
+      </w:r>
+      <w:r>
+        <w:rPr>
+          <w:rStyle w:val="NormalTok"/>
+        </w:rPr>
+        <w:t xml:space="preserve">, </w:t>
+      </w:r>
+      <w:r>
+        <w:rPr>
+          <w:rStyle w:val="StringTok"/>
+        </w:rPr>
+        <w:t xml:space="preserve">"by"</w:t>
+      </w:r>
+      <w:r>
+        <w:rPr>
+          <w:rStyle w:val="NormalTok"/>
+        </w:rPr>
+        <w:t xml:space="preserve">, </w:t>
+      </w:r>
+      <w:r>
+        <w:rPr>
+          <w:rStyle w:val="StringTok"/>
+        </w:rPr>
+        <w:t xml:space="preserve">"dogs"</w:t>
+      </w:r>
+      <w:r>
+        <w:rPr>
+          <w:rStyle w:val="NormalTok"/>
+        </w:rPr>
+        <w:t xml:space="preserve">])</w:t>
+      </w:r>
+    </w:p>
+    <w:p>
+      <w:pPr>
+        <w:pStyle w:val="SourceCode"/>
+      </w:pPr>
+      <w:r>
+        <w:rPr>
+          <w:rStyle w:val="VerbatimChar"/>
+        </w:rPr>
+        <w:t xml:space="preserve">## 'Ifoundafoxcaughtbydogs'</w:t>
+      </w:r>
+    </w:p>
+    <w:bookmarkEnd w:id="51"/>
+    <w:bookmarkStart w:id="52" w:name="rstrip-.lstrip-.strip"/>
+    <w:p>
+      <w:pPr>
+        <w:pStyle w:val="Heading3"/>
+      </w:pPr>
+      <w:r>
+        <w:rPr>
+          <w:rStyle w:val="SectionNumber"/>
+        </w:rPr>
+        <w:t xml:space="preserve">4.7.4</w:t>
+      </w:r>
+      <w:r>
+        <w:tab/>
+      </w:r>
+      <w:r>
+        <w:t xml:space="preserve">.rstrip(), .lstrip(), .strip()</w:t>
+      </w:r>
+    </w:p>
+    <w:p>
+      <w:pPr>
+        <w:pStyle w:val="FirstParagraph"/>
+      </w:pPr>
+      <w:r>
+        <w:t xml:space="preserve">These three methods remove unwanted characters on the right, left, or both sides of a string. You can provide the characters you want to remove as an argument:</w:t>
+      </w:r>
+    </w:p>
+    <w:p>
+      <w:pPr>
+        <w:pStyle w:val="SourceCode"/>
+      </w:pPr>
+      <w:r>
+        <w:rPr>
+          <w:rStyle w:val="CommentTok"/>
+        </w:rPr>
+        <w:t xml:space="preserve">"ricercar........,,,,,,"</w:t>
+      </w:r>
+      <w:r>
+        <w:rPr>
+          <w:rStyle w:val="NormalTok"/>
+        </w:rPr>
+        <w:t xml:space="preserve">.rstrip(</w:t>
+      </w:r>
+      <w:r>
+        <w:rPr>
+          <w:rStyle w:val="StringTok"/>
+        </w:rPr>
+        <w:t xml:space="preserve">",."</w:t>
+      </w:r>
+      <w:r>
+        <w:rPr>
+          <w:rStyle w:val="NormalTok"/>
+        </w:rPr>
+        <w:t xml:space="preserve">)</w:t>
+      </w:r>
+    </w:p>
+    <w:p>
+      <w:pPr>
+        <w:pStyle w:val="SourceCode"/>
+      </w:pPr>
+      <w:r>
+        <w:rPr>
+          <w:rStyle w:val="VerbatimChar"/>
+        </w:rPr>
+        <w:t xml:space="preserve">## 'ricercar'</w:t>
+      </w:r>
+    </w:p>
+    <w:p>
+      <w:pPr>
+        <w:pStyle w:val="FirstParagraph"/>
+      </w:pPr>
+      <w:r>
+        <w:t xml:space="preserve">Without an argument, the methods remove spaces:</w:t>
+      </w:r>
+    </w:p>
+    <w:p>
+      <w:pPr>
+        <w:pStyle w:val="SourceCode"/>
+      </w:pPr>
+      <w:r>
+        <w:rPr>
+          <w:rStyle w:val="CommentTok"/>
+        </w:rPr>
+        <w:t xml:space="preserve">"          ricercar "</w:t>
+      </w:r>
+      <w:r>
+        <w:rPr>
+          <w:rStyle w:val="NormalTok"/>
+        </w:rPr>
+        <w:t xml:space="preserve">.lstrip()</w:t>
+      </w:r>
+    </w:p>
+    <w:p>
+      <w:pPr>
+        <w:pStyle w:val="SourceCode"/>
+      </w:pPr>
+      <w:r>
+        <w:rPr>
+          <w:rStyle w:val="VerbatimChar"/>
+        </w:rPr>
+        <w:t xml:space="preserve">## 'ricercar '</w:t>
+      </w:r>
+    </w:p>
+    <w:p>
+      <w:pPr>
+        <w:pStyle w:val="FirstParagraph"/>
+      </w:pPr>
+      <w:r>
+        <w:t xml:space="preserve">Note that in the above example we strip the spaces to the left of the main text, but we</w:t>
+      </w:r>
+      <w:r>
+        <w:t xml:space="preserve"> </w:t>
+      </w:r>
+      <w:r>
+        <w:rPr>
+          <w:bCs/>
+          <w:b/>
+        </w:rPr>
+        <w:t xml:space="preserve">do not</w:t>
+      </w:r>
+      <w:r>
+        <w:t xml:space="preserve"> </w:t>
+      </w:r>
+      <w:r>
+        <w:t xml:space="preserve">remove the spaces from the middle or right end of the text.</w:t>
+      </w:r>
+    </w:p>
     <w:bookmarkEnd w:id="52"/>
     <w:bookmarkEnd w:id="53"/>
-    <w:bookmarkStart w:id="59" w:name="python-5"/>
-    <w:p>
-      <w:pPr>
-        <w:pStyle w:val="Heading1"/>
+    <w:bookmarkStart w:id="57" w:name="lists"/>
+    <w:p>
+      <w:pPr>
+        <w:pStyle w:val="Heading2"/>
       </w:pPr>
       <w:r>
         <w:rPr>
           <w:rStyle w:val="SectionNumber"/>
         </w:rPr>
-        <w:t xml:space="preserve">9</w:t>
-      </w:r>
-      <w:r>
-        <w:tab/>
-      </w:r>
-      <w:r>
-        <w:t xml:space="preserve">Python</w:t>
-      </w:r>
-    </w:p>
-    <w:bookmarkStart w:id="58" w:name="string-methods-1"/>
-    <w:p>
-      <w:pPr>
-        <w:pStyle w:val="Heading2"/>
-      </w:pPr>
-      <w:r>
-        <w:rPr>
-          <w:rStyle w:val="SectionNumber"/>
-        </w:rPr>
-        <w:t xml:space="preserve">9.1</w:t>
-      </w:r>
-      <w:r>
-        <w:tab/>
-      </w:r>
-      <w:r>
-        <w:t xml:space="preserve">String Methods</w:t>
-      </w:r>
-    </w:p>
-    <w:bookmarkStart w:id="54" w:name="upper-and-.lower"/>
-    <w:p>
-      <w:pPr>
-        <w:pStyle w:val="Heading3"/>
-      </w:pPr>
-      <w:r>
-        <w:rPr>
-          <w:rStyle w:val="SectionNumber"/>
-        </w:rPr>
-        <w:t xml:space="preserve">9.1.1</w:t>
-      </w:r>
-      <w:r>
-        <w:tab/>
-      </w:r>
-      <w:r>
-        <w:rPr>
-          <w:rStyle w:val="VerbatimChar"/>
-        </w:rPr>
-        <w:t xml:space="preserve">.upper()</w:t>
-      </w:r>
-      <w:r>
-        <w:t xml:space="preserve"> </w:t>
-      </w:r>
-      <w:r>
-        <w:t xml:space="preserve">and</w:t>
-      </w:r>
-      <w:r>
-        <w:t xml:space="preserve"> </w:t>
-      </w:r>
-      <w:r>
-        <w:rPr>
-          <w:rStyle w:val="VerbatimChar"/>
-        </w:rPr>
-        <w:t xml:space="preserve">.lower()</w:t>
-      </w:r>
-    </w:p>
-    <w:p>
-      <w:pPr>
-        <w:pStyle w:val="FirstParagraph"/>
-      </w:pPr>
-      <w:r>
-        <w:t xml:space="preserve">The</w:t>
-      </w:r>
-      <w:r>
-        <w:t xml:space="preserve"> </w:t>
-      </w:r>
-      <w:r>
-        <w:rPr>
-          <w:rStyle w:val="VerbatimChar"/>
-        </w:rPr>
-        <w:t xml:space="preserve">.upper()</w:t>
-      </w:r>
-      <w:r>
-        <w:t xml:space="preserve"> </w:t>
-      </w:r>
-      <w:r>
-        <w:t xml:space="preserve">and</w:t>
-      </w:r>
-      <w:r>
-        <w:t xml:space="preserve"> </w:t>
-      </w:r>
-      <w:r>
-        <w:rPr>
-          <w:rStyle w:val="VerbatimChar"/>
-        </w:rPr>
-        <w:t xml:space="preserve">.lower()</w:t>
-      </w:r>
-      <w:r>
-        <w:t xml:space="preserve"> </w:t>
-      </w:r>
-      <w:r>
-        <w:t xml:space="preserve">methods take a string and convert it to uppercase and lowercase, respectively.</w:t>
-      </w:r>
-    </w:p>
-    <w:p>
-      <w:pPr>
-        <w:pStyle w:val="SourceCode"/>
-      </w:pPr>
-      <w:r>
-        <w:rPr>
-          <w:rStyle w:val="BuiltInTok"/>
-        </w:rPr>
-        <w:t xml:space="preserve">print</w:t>
-      </w:r>
-      <w:r>
-        <w:rPr>
-          <w:rStyle w:val="NormalTok"/>
-        </w:rPr>
-        <w:t xml:space="preserve">(</w:t>
-      </w:r>
-      <w:r>
-        <w:rPr>
-          <w:rStyle w:val="StringTok"/>
-        </w:rPr>
-        <w:t xml:space="preserve">"out on the wily, windy moors"</w:t>
-      </w:r>
-      <w:r>
-        <w:rPr>
-          <w:rStyle w:val="NormalTok"/>
-        </w:rPr>
-        <w:t xml:space="preserve">.upper())</w:t>
-      </w:r>
-    </w:p>
-    <w:p>
-      <w:pPr>
-        <w:pStyle w:val="SourceCode"/>
-      </w:pPr>
-      <w:r>
-        <w:rPr>
-          <w:rStyle w:val="VerbatimChar"/>
-        </w:rPr>
-        <w:t xml:space="preserve">## OUT ON THE WILY, WINDY MOORS</w:t>
-      </w:r>
-    </w:p>
-    <w:p>
-      <w:pPr>
-        <w:pStyle w:val="SourceCode"/>
-      </w:pPr>
-      <w:r>
-        <w:rPr>
-          <w:rStyle w:val="NormalTok"/>
-        </w:rPr>
-        <w:t xml:space="preserve">aria </w:t>
-      </w:r>
-      <w:r>
-        <w:rPr>
-          <w:rStyle w:val="OperatorTok"/>
-        </w:rPr>
-        <w:t xml:space="preserve">=</w:t>
-      </w:r>
-      <w:r>
-        <w:rPr>
-          <w:rStyle w:val="NormalTok"/>
-        </w:rPr>
-        <w:t xml:space="preserve"> </w:t>
-      </w:r>
-      <w:r>
-        <w:rPr>
-          <w:rStyle w:val="StringTok"/>
-        </w:rPr>
-        <w:t xml:space="preserve">"Piangerò La Sorte Mia"</w:t>
-      </w:r>
-      <w:r>
-        <w:br/>
-      </w:r>
-      <w:r>
-        <w:rPr>
-          <w:rStyle w:val="BuiltInTok"/>
-        </w:rPr>
-        <w:t xml:space="preserve">print</w:t>
-      </w:r>
-      <w:r>
-        <w:rPr>
-          <w:rStyle w:val="NormalTok"/>
-        </w:rPr>
-        <w:t xml:space="preserve">(aria.lower())</w:t>
-      </w:r>
-    </w:p>
-    <w:p>
-      <w:pPr>
-        <w:pStyle w:val="SourceCode"/>
-      </w:pPr>
-      <w:r>
-        <w:rPr>
-          <w:rStyle w:val="VerbatimChar"/>
-        </w:rPr>
-        <w:t xml:space="preserve">## piangerò la sorte mia</w:t>
-      </w:r>
-    </w:p>
-    <w:bookmarkEnd w:id="54"/>
-    <w:bookmarkStart w:id="55" w:name="split"/>
-    <w:p>
-      <w:pPr>
-        <w:pStyle w:val="Heading3"/>
-      </w:pPr>
-      <w:r>
-        <w:rPr>
-          <w:rStyle w:val="SectionNumber"/>
-        </w:rPr>
-        <w:t xml:space="preserve">9.1.2</w:t>
-      </w:r>
-      <w:r>
-        <w:tab/>
-      </w:r>
-      <w:r>
-        <w:t xml:space="preserve">.split()</w:t>
-      </w:r>
-    </w:p>
-    <w:p>
-      <w:pPr>
-        <w:pStyle w:val="FirstParagraph"/>
-      </w:pPr>
-      <w:r>
-        <w:t xml:space="preserve">The</w:t>
-      </w:r>
-      <w:r>
-        <w:t xml:space="preserve"> </w:t>
-      </w:r>
-      <w:r>
-        <w:rPr>
-          <w:rStyle w:val="VerbatimChar"/>
-        </w:rPr>
-        <w:t xml:space="preserve">.split()</w:t>
-      </w:r>
-      <w:r>
-        <w:t xml:space="preserve"> </w:t>
-      </w:r>
-      <w:r>
-        <w:t xml:space="preserve">method takes a string and splits it into a list, dividing the list on a</w:t>
-      </w:r>
-      <w:r>
-        <w:t xml:space="preserve"> </w:t>
-      </w:r>
-      <w:r>
-        <w:rPr>
-          <w:bCs/>
-          <w:b/>
-        </w:rPr>
-        <w:t xml:space="preserve">delimiter</w:t>
-      </w:r>
-      <w:r>
-        <w:t xml:space="preserve"> </w:t>
-      </w:r>
-      <w:r>
-        <w:t xml:space="preserve">(i.e., separator). The delimiter is provided as an argument:</w:t>
-      </w:r>
-    </w:p>
-    <w:p>
-      <w:pPr>
-        <w:pStyle w:val="SourceCode"/>
-      </w:pPr>
-      <w:r>
-        <w:rPr>
-          <w:rStyle w:val="BuiltInTok"/>
-        </w:rPr>
-        <w:t xml:space="preserve">print</w:t>
-      </w:r>
-      <w:r>
-        <w:rPr>
-          <w:rStyle w:val="NormalTok"/>
-        </w:rPr>
-        <w:t xml:space="preserve">(</w:t>
-      </w:r>
-      <w:r>
-        <w:rPr>
-          <w:rStyle w:val="StringTok"/>
-        </w:rPr>
-        <w:t xml:space="preserve">"Newt eye, frog toe"</w:t>
-      </w:r>
-      <w:r>
-        <w:rPr>
-          <w:rStyle w:val="NormalTok"/>
-        </w:rPr>
-        <w:t xml:space="preserve">.split(</w:t>
-      </w:r>
-      <w:r>
-        <w:rPr>
-          <w:rStyle w:val="StringTok"/>
-        </w:rPr>
-        <w:t xml:space="preserve">','</w:t>
-      </w:r>
-      <w:r>
-        <w:rPr>
-          <w:rStyle w:val="NormalTok"/>
-        </w:rPr>
-        <w:t xml:space="preserve">))</w:t>
-      </w:r>
-    </w:p>
-    <w:p>
-      <w:pPr>
-        <w:pStyle w:val="SourceCode"/>
-      </w:pPr>
-      <w:r>
-        <w:rPr>
-          <w:rStyle w:val="VerbatimChar"/>
-        </w:rPr>
-        <w:t xml:space="preserve">## ['Newt eye', ' frog toe']</w:t>
-      </w:r>
-    </w:p>
-    <w:p>
-      <w:pPr>
-        <w:pStyle w:val="FirstParagraph"/>
-      </w:pPr>
-      <w:r>
-        <w:t xml:space="preserve">If no argument is provided, then the string is split on whitespace (that is, it is split whenever a space or tab is encountered).</w:t>
-      </w:r>
-    </w:p>
-    <w:p>
-      <w:pPr>
-        <w:pStyle w:val="SourceCode"/>
-      </w:pPr>
-      <w:r>
-        <w:rPr>
-          <w:rStyle w:val="BuiltInTok"/>
-        </w:rPr>
-        <w:t xml:space="preserve">print</w:t>
-      </w:r>
-      <w:r>
-        <w:rPr>
-          <w:rStyle w:val="NormalTok"/>
-        </w:rPr>
-        <w:t xml:space="preserve">(</w:t>
-      </w:r>
-      <w:r>
-        <w:rPr>
-          <w:rStyle w:val="StringTok"/>
-        </w:rPr>
-        <w:t xml:space="preserve">"Eye of newt    and toe of frog"</w:t>
-      </w:r>
-      <w:r>
-        <w:rPr>
-          <w:rStyle w:val="NormalTok"/>
-        </w:rPr>
-        <w:t xml:space="preserve">.split())</w:t>
-      </w:r>
-    </w:p>
-    <w:p>
-      <w:pPr>
-        <w:pStyle w:val="SourceCode"/>
-      </w:pPr>
-      <w:r>
-        <w:rPr>
-          <w:rStyle w:val="VerbatimChar"/>
-        </w:rPr>
-        <w:t xml:space="preserve">## ['Eye', 'of', 'newt', 'and', 'toe', 'of', 'frog']</w:t>
-      </w:r>
-    </w:p>
-    <w:bookmarkEnd w:id="55"/>
-    <w:bookmarkStart w:id="56" w:name="join"/>
-    <w:p>
-      <w:pPr>
-        <w:pStyle w:val="Heading3"/>
-      </w:pPr>
-      <w:r>
-        <w:rPr>
-          <w:rStyle w:val="SectionNumber"/>
-        </w:rPr>
-        <w:t xml:space="preserve">9.1.3</w:t>
-      </w:r>
-      <w:r>
-        <w:tab/>
-      </w:r>
-      <w:r>
-        <w:t xml:space="preserve">.join()</w:t>
-      </w:r>
-    </w:p>
-    <w:p>
-      <w:pPr>
-        <w:pStyle w:val="FirstParagraph"/>
-      </w:pPr>
-      <w:r>
-        <w:t xml:space="preserve">The</w:t>
-      </w:r>
-      <w:r>
-        <w:t xml:space="preserve"> </w:t>
-      </w:r>
-      <w:r>
-        <w:rPr>
-          <w:rStyle w:val="VerbatimChar"/>
-        </w:rPr>
-        <w:t xml:space="preserve">.join()</w:t>
-      </w:r>
-      <w:r>
-        <w:t xml:space="preserve"> </w:t>
-      </w:r>
-      <w:r>
-        <w:t xml:space="preserve">method is the inverse of</w:t>
-      </w:r>
-      <w:r>
-        <w:t xml:space="preserve"> </w:t>
-      </w:r>
-      <w:r>
-        <w:rPr>
-          <w:rStyle w:val="VerbatimChar"/>
-        </w:rPr>
-        <w:t xml:space="preserve">.split()</w:t>
-      </w:r>
-      <w:r>
-        <w:t xml:space="preserve">: converts a list into a string, with list elements separated by a delimiter. The general syntax is:</w:t>
-      </w:r>
-    </w:p>
-    <w:p>
-      <w:pPr>
-        <w:pStyle w:val="SourceCode"/>
-      </w:pPr>
-      <w:r>
-        <w:rPr>
-          <w:rStyle w:val="VerbatimChar"/>
-        </w:rPr>
-        <w:t xml:space="preserve">"&lt;delimiter&gt;".join(&lt;list&gt;)</w:t>
-      </w:r>
-    </w:p>
-    <w:p>
-      <w:pPr>
-        <w:pStyle w:val="FirstParagraph"/>
-      </w:pPr>
-      <w:r>
-        <w:t xml:space="preserve">For example:</w:t>
-      </w:r>
-    </w:p>
-    <w:p>
-      <w:pPr>
-        <w:pStyle w:val="SourceCode"/>
-      </w:pPr>
-      <w:r>
-        <w:rPr>
-          <w:rStyle w:val="CommentTok"/>
-        </w:rPr>
-        <w:t xml:space="preserve">" "</w:t>
-      </w:r>
-      <w:r>
-        <w:rPr>
-          <w:rStyle w:val="NormalTok"/>
-        </w:rPr>
-        <w:t xml:space="preserve">.join([</w:t>
-      </w:r>
-      <w:r>
-        <w:rPr>
-          <w:rStyle w:val="StringTok"/>
-        </w:rPr>
-        <w:t xml:space="preserve">"I"</w:t>
-      </w:r>
-      <w:r>
-        <w:rPr>
-          <w:rStyle w:val="NormalTok"/>
-        </w:rPr>
-        <w:t xml:space="preserve">, </w:t>
-      </w:r>
-      <w:r>
-        <w:rPr>
-          <w:rStyle w:val="StringTok"/>
-        </w:rPr>
-        <w:t xml:space="preserve">"found"</w:t>
-      </w:r>
-      <w:r>
-        <w:rPr>
-          <w:rStyle w:val="NormalTok"/>
-        </w:rPr>
-        <w:t xml:space="preserve">, </w:t>
-      </w:r>
-      <w:r>
-        <w:rPr>
-          <w:rStyle w:val="StringTok"/>
-        </w:rPr>
-        <w:t xml:space="preserve">"a"</w:t>
-      </w:r>
-      <w:r>
-        <w:rPr>
-          <w:rStyle w:val="NormalTok"/>
-        </w:rPr>
-        <w:t xml:space="preserve">, </w:t>
-      </w:r>
-      <w:r>
-        <w:rPr>
-          <w:rStyle w:val="StringTok"/>
-        </w:rPr>
-        <w:t xml:space="preserve">"fox"</w:t>
-      </w:r>
-      <w:r>
-        <w:rPr>
-          <w:rStyle w:val="NormalTok"/>
-        </w:rPr>
-        <w:t xml:space="preserve">, </w:t>
-      </w:r>
-      <w:r>
-        <w:rPr>
-          <w:rStyle w:val="StringTok"/>
-        </w:rPr>
-        <w:t xml:space="preserve">"caught"</w:t>
-      </w:r>
-      <w:r>
-        <w:rPr>
-          <w:rStyle w:val="NormalTok"/>
-        </w:rPr>
-        <w:t xml:space="preserve">, </w:t>
-      </w:r>
-      <w:r>
-        <w:rPr>
-          <w:rStyle w:val="StringTok"/>
-        </w:rPr>
-        <w:t xml:space="preserve">"by"</w:t>
-      </w:r>
-      <w:r>
-        <w:rPr>
-          <w:rStyle w:val="NormalTok"/>
-        </w:rPr>
-        <w:t xml:space="preserve">, </w:t>
-      </w:r>
-      <w:r>
-        <w:rPr>
-          <w:rStyle w:val="StringTok"/>
-        </w:rPr>
-        <w:t xml:space="preserve">"dogs"</w:t>
-      </w:r>
-      <w:r>
-        <w:rPr>
-          <w:rStyle w:val="NormalTok"/>
-        </w:rPr>
-        <w:t xml:space="preserve">])</w:t>
-      </w:r>
-    </w:p>
-    <w:p>
-      <w:pPr>
-        <w:pStyle w:val="SourceCode"/>
-      </w:pPr>
-      <w:r>
-        <w:rPr>
-          <w:rStyle w:val="VerbatimChar"/>
-        </w:rPr>
-        <w:t xml:space="preserve">## 'I found a fox caught by dogs'</w:t>
-      </w:r>
-    </w:p>
-    <w:p>
-      <w:pPr>
-        <w:pStyle w:val="FirstParagraph"/>
-      </w:pPr>
-      <w:r>
-        <w:t xml:space="preserve">If we do not provide a delimiter, then the strings are directly concatenated:</w:t>
-      </w:r>
-    </w:p>
-    <w:p>
-      <w:pPr>
-        <w:pStyle w:val="SourceCode"/>
-      </w:pPr>
-      <w:r>
-        <w:rPr>
-          <w:rStyle w:val="CommentTok"/>
-        </w:rPr>
-        <w:t xml:space="preserve">""</w:t>
-      </w:r>
-      <w:r>
-        <w:rPr>
-          <w:rStyle w:val="NormalTok"/>
-        </w:rPr>
-        <w:t xml:space="preserve">.join([</w:t>
-      </w:r>
-      <w:r>
-        <w:rPr>
-          <w:rStyle w:val="StringTok"/>
-        </w:rPr>
-        <w:t xml:space="preserve">"I"</w:t>
-      </w:r>
-      <w:r>
-        <w:rPr>
-          <w:rStyle w:val="NormalTok"/>
-        </w:rPr>
-        <w:t xml:space="preserve">, </w:t>
-      </w:r>
-      <w:r>
-        <w:rPr>
-          <w:rStyle w:val="StringTok"/>
-        </w:rPr>
-        <w:t xml:space="preserve">"found"</w:t>
-      </w:r>
-      <w:r>
-        <w:rPr>
-          <w:rStyle w:val="NormalTok"/>
-        </w:rPr>
-        <w:t xml:space="preserve">, </w:t>
-      </w:r>
-      <w:r>
-        <w:rPr>
-          <w:rStyle w:val="StringTok"/>
-        </w:rPr>
-        <w:t xml:space="preserve">"a"</w:t>
-      </w:r>
-      <w:r>
-        <w:rPr>
-          <w:rStyle w:val="NormalTok"/>
-        </w:rPr>
-        <w:t xml:space="preserve">, </w:t>
-      </w:r>
-      <w:r>
-        <w:rPr>
-          <w:rStyle w:val="StringTok"/>
-        </w:rPr>
-        <w:t xml:space="preserve">"fox"</w:t>
-      </w:r>
-      <w:r>
-        <w:rPr>
-          <w:rStyle w:val="NormalTok"/>
-        </w:rPr>
-        <w:t xml:space="preserve">, </w:t>
-      </w:r>
-      <w:r>
-        <w:rPr>
-          <w:rStyle w:val="StringTok"/>
-        </w:rPr>
-        <w:t xml:space="preserve">"caught"</w:t>
-      </w:r>
-      <w:r>
-        <w:rPr>
-          <w:rStyle w:val="NormalTok"/>
-        </w:rPr>
-        <w:t xml:space="preserve">, </w:t>
-      </w:r>
-      <w:r>
-        <w:rPr>
-          <w:rStyle w:val="StringTok"/>
-        </w:rPr>
-        <w:t xml:space="preserve">"by"</w:t>
-      </w:r>
-      <w:r>
-        <w:rPr>
-          <w:rStyle w:val="NormalTok"/>
-        </w:rPr>
-        <w:t xml:space="preserve">, </w:t>
-      </w:r>
-      <w:r>
-        <w:rPr>
-          <w:rStyle w:val="StringTok"/>
-        </w:rPr>
-        <w:t xml:space="preserve">"dogs"</w:t>
-      </w:r>
-      <w:r>
-        <w:rPr>
-          <w:rStyle w:val="NormalTok"/>
-        </w:rPr>
-        <w:t xml:space="preserve">])</w:t>
-      </w:r>
-    </w:p>
-    <w:p>
-      <w:pPr>
-        <w:pStyle w:val="SourceCode"/>
-      </w:pPr>
-      <w:r>
-        <w:rPr>
-          <w:rStyle w:val="VerbatimChar"/>
-        </w:rPr>
-        <w:t xml:space="preserve">## 'Ifoundafoxcaughtbydogs'</w:t>
-      </w:r>
-    </w:p>
-    <w:bookmarkEnd w:id="56"/>
-    <w:bookmarkStart w:id="57" w:name="rstrip-.lstrip-.strip"/>
-    <w:p>
-      <w:pPr>
-        <w:pStyle w:val="Heading3"/>
-      </w:pPr>
-      <w:r>
-        <w:rPr>
-          <w:rStyle w:val="SectionNumber"/>
-        </w:rPr>
-        <w:t xml:space="preserve">9.1.4</w:t>
-      </w:r>
-      <w:r>
-        <w:tab/>
-      </w:r>
-      <w:r>
-        <w:t xml:space="preserve">.rstrip(), .lstrip(), .strip()</w:t>
-      </w:r>
-    </w:p>
-    <w:p>
-      <w:pPr>
-        <w:pStyle w:val="FirstParagraph"/>
-      </w:pPr>
-      <w:r>
-        <w:t xml:space="preserve">These three methods remove unwanted characters on the right, left, or both sides of a string. You can provide the characters you want to remove as an argument:</w:t>
-      </w:r>
-    </w:p>
-    <w:p>
-      <w:pPr>
-        <w:pStyle w:val="SourceCode"/>
-      </w:pPr>
-      <w:r>
-        <w:rPr>
-          <w:rStyle w:val="CommentTok"/>
-        </w:rPr>
-        <w:t xml:space="preserve">"ricercar........,,,,,,"</w:t>
-      </w:r>
-      <w:r>
-        <w:rPr>
-          <w:rStyle w:val="NormalTok"/>
-        </w:rPr>
-        <w:t xml:space="preserve">.rstrip(</w:t>
-      </w:r>
-      <w:r>
-        <w:rPr>
-          <w:rStyle w:val="StringTok"/>
-        </w:rPr>
-        <w:t xml:space="preserve">",."</w:t>
-      </w:r>
-      <w:r>
-        <w:rPr>
-          <w:rStyle w:val="NormalTok"/>
-        </w:rPr>
-        <w:t xml:space="preserve">)</w:t>
-      </w:r>
-    </w:p>
-    <w:p>
-      <w:pPr>
-        <w:pStyle w:val="SourceCode"/>
-      </w:pPr>
-      <w:r>
-        <w:rPr>
-          <w:rStyle w:val="VerbatimChar"/>
-        </w:rPr>
-        <w:t xml:space="preserve">## 'ricercar'</w:t>
-      </w:r>
-    </w:p>
-    <w:p>
-      <w:pPr>
-        <w:pStyle w:val="FirstParagraph"/>
-      </w:pPr>
-      <w:r>
-        <w:t xml:space="preserve">Without an argument, the methods remove spaces:</w:t>
-      </w:r>
-    </w:p>
-    <w:p>
-      <w:pPr>
-        <w:pStyle w:val="SourceCode"/>
-      </w:pPr>
-      <w:r>
-        <w:rPr>
-          <w:rStyle w:val="CommentTok"/>
-        </w:rPr>
-        <w:t xml:space="preserve">"          ricercar "</w:t>
-      </w:r>
-      <w:r>
-        <w:rPr>
-          <w:rStyle w:val="NormalTok"/>
-        </w:rPr>
-        <w:t xml:space="preserve">.lstrip()</w:t>
-      </w:r>
-    </w:p>
-    <w:p>
-      <w:pPr>
-        <w:pStyle w:val="SourceCode"/>
-      </w:pPr>
-      <w:r>
-        <w:rPr>
-          <w:rStyle w:val="VerbatimChar"/>
-        </w:rPr>
-        <w:t xml:space="preserve">## 'ricercar '</w:t>
-      </w:r>
-    </w:p>
-    <w:p>
-      <w:pPr>
-        <w:pStyle w:val="FirstParagraph"/>
-      </w:pPr>
-      <w:r>
-        <w:t xml:space="preserve">Note that in the above example we strip the spaces to the left of the main text, but we</w:t>
-      </w:r>
-      <w:r>
-        <w:t xml:space="preserve"> </w:t>
-      </w:r>
-      <w:r>
-        <w:rPr>
-          <w:bCs/>
-          <w:b/>
-        </w:rPr>
-        <w:t xml:space="preserve">do not</w:t>
-      </w:r>
-      <w:r>
-        <w:t xml:space="preserve"> </w:t>
-      </w:r>
-      <w:r>
-        <w:t xml:space="preserve">remove the spaces from the middle or right end of the text.</w:t>
-      </w:r>
-    </w:p>
-    <w:bookmarkEnd w:id="57"/>
-    <w:bookmarkEnd w:id="58"/>
-    <w:bookmarkEnd w:id="59"/>
-    <w:bookmarkStart w:id="64" w:name="python-6"/>
-    <w:p>
-      <w:pPr>
-        <w:pStyle w:val="Heading1"/>
-      </w:pPr>
-      <w:r>
-        <w:rPr>
-          <w:rStyle w:val="SectionNumber"/>
-        </w:rPr>
-        <w:t xml:space="preserve">10</w:t>
-      </w:r>
-      <w:r>
-        <w:tab/>
-      </w:r>
-      <w:r>
-        <w:t xml:space="preserve">Python</w:t>
-      </w:r>
-    </w:p>
-    <w:bookmarkStart w:id="63" w:name="lists"/>
-    <w:p>
-      <w:pPr>
-        <w:pStyle w:val="Heading2"/>
-      </w:pPr>
-      <w:r>
-        <w:rPr>
-          <w:rStyle w:val="SectionNumber"/>
-        </w:rPr>
-        <w:t xml:space="preserve">10.1</w:t>
+        <w:t xml:space="preserve">4.8</w:t>
       </w:r>
       <w:r>
         <w:tab/>
@@ -5928,7 +5814,7 @@
         <w:t xml:space="preserve">["tomato", "tomato", "tomato", "sulfur"]</w:t>
       </w:r>
     </w:p>
-    <w:bookmarkStart w:id="61" w:name="indexing"/>
+    <w:bookmarkStart w:id="55" w:name="indexing"/>
     <w:p>
       <w:pPr>
         <w:pStyle w:val="Heading3"/>
@@ -5937,7 +5823,7 @@
         <w:rPr>
           <w:rStyle w:val="SectionNumber"/>
         </w:rPr>
-        <w:t xml:space="preserve">10.1.1</w:t>
+        <w:t xml:space="preserve">4.8.1</w:t>
       </w:r>
       <w:r>
         <w:tab/>
@@ -6658,7 +6544,7 @@
         </w:pict>
       </w:r>
     </w:p>
-    <w:bookmarkStart w:id="60" w:name="indexing-strings"/>
+    <w:bookmarkStart w:id="54" w:name="indexing-strings"/>
     <w:p>
       <w:pPr>
         <w:pStyle w:val="Heading4"/>
@@ -6667,7 +6553,7 @@
         <w:rPr>
           <w:rStyle w:val="SectionNumber"/>
         </w:rPr>
-        <w:t xml:space="preserve">10.1.1.1</w:t>
+        <w:t xml:space="preserve">4.8.1.1</w:t>
       </w:r>
       <w:r>
         <w:tab/>
@@ -6763,9 +6649,9 @@
         <w:t xml:space="preserve">## sting</w:t>
       </w:r>
     </w:p>
-    <w:bookmarkEnd w:id="60"/>
-    <w:bookmarkEnd w:id="61"/>
-    <w:bookmarkStart w:id="62" w:name="adding-to-lists"/>
+    <w:bookmarkEnd w:id="54"/>
+    <w:bookmarkEnd w:id="55"/>
+    <w:bookmarkStart w:id="56" w:name="adding-to-lists"/>
     <w:p>
       <w:pPr>
         <w:pStyle w:val="Heading3"/>
@@ -6774,7 +6660,7 @@
         <w:rPr>
           <w:rStyle w:val="SectionNumber"/>
         </w:rPr>
-        <w:t xml:space="preserve">10.1.2</w:t>
+        <w:t xml:space="preserve">4.8.2</w:t>
       </w:r>
       <w:r>
         <w:tab/>
@@ -6931,37 +6817,18 @@
         <w:t xml:space="preserve">## ['marigold', 'thistle', 'wormwood', 'tansy']</w:t>
       </w:r>
     </w:p>
-    <w:bookmarkEnd w:id="62"/>
-    <w:bookmarkEnd w:id="63"/>
-    <w:bookmarkEnd w:id="64"/>
-    <w:bookmarkStart w:id="68" w:name="python-7"/>
-    <w:p>
-      <w:pPr>
-        <w:pStyle w:val="Heading1"/>
+    <w:bookmarkEnd w:id="56"/>
+    <w:bookmarkEnd w:id="57"/>
+    <w:bookmarkStart w:id="60" w:name="for-loops"/>
+    <w:p>
+      <w:pPr>
+        <w:pStyle w:val="Heading2"/>
       </w:pPr>
       <w:r>
         <w:rPr>
           <w:rStyle w:val="SectionNumber"/>
         </w:rPr>
-        <w:t xml:space="preserve">11</w:t>
-      </w:r>
-      <w:r>
-        <w:tab/>
-      </w:r>
-      <w:r>
-        <w:t xml:space="preserve">Python</w:t>
-      </w:r>
-    </w:p>
-    <w:bookmarkStart w:id="67" w:name="for-loops"/>
-    <w:p>
-      <w:pPr>
-        <w:pStyle w:val="Heading2"/>
-      </w:pPr>
-      <w:r>
-        <w:rPr>
-          <w:rStyle w:val="SectionNumber"/>
-        </w:rPr>
-        <w:t xml:space="preserve">11.1</w:t>
+        <w:t xml:space="preserve">4.9</w:t>
       </w:r>
       <w:r>
         <w:tab/>
@@ -7187,7 +7054,7 @@
         <w:t xml:space="preserve">## Swedish</w:t>
       </w:r>
     </w:p>
-    <w:bookmarkStart w:id="65" w:name="for-loop-walkthrough"/>
+    <w:bookmarkStart w:id="58" w:name="for-loop-walkthrough"/>
     <w:p>
       <w:pPr>
         <w:pStyle w:val="Heading3"/>
@@ -7196,7 +7063,7 @@
         <w:rPr>
           <w:rStyle w:val="SectionNumber"/>
         </w:rPr>
-        <w:t xml:space="preserve">11.1.1</w:t>
+        <w:t xml:space="preserve">4.9.1</w:t>
       </w:r>
       <w:r>
         <w:tab/>
@@ -7709,8 +7576,8 @@
         <w:t xml:space="preserve">## 25</w:t>
       </w:r>
     </w:p>
-    <w:bookmarkEnd w:id="65"/>
-    <w:bookmarkStart w:id="66" w:name="repeating-an-action-n-times"/>
+    <w:bookmarkEnd w:id="58"/>
+    <w:bookmarkStart w:id="59" w:name="repeating-an-action-n-times"/>
     <w:p>
       <w:pPr>
         <w:pStyle w:val="Heading3"/>
@@ -7719,7 +7586,7 @@
         <w:rPr>
           <w:rStyle w:val="SectionNumber"/>
         </w:rPr>
-        <w:t xml:space="preserve">11.1.2</w:t>
+        <w:t xml:space="preserve">4.9.2</w:t>
       </w:r>
       <w:r>
         <w:tab/>
@@ -8117,37 +7984,18 @@
         <w:t xml:space="preserve">## All work and no play</w:t>
       </w:r>
     </w:p>
-    <w:bookmarkEnd w:id="66"/>
-    <w:bookmarkEnd w:id="67"/>
-    <w:bookmarkEnd w:id="68"/>
-    <w:bookmarkStart w:id="74" w:name="python-8"/>
-    <w:p>
-      <w:pPr>
-        <w:pStyle w:val="Heading1"/>
+    <w:bookmarkEnd w:id="59"/>
+    <w:bookmarkEnd w:id="60"/>
+    <w:bookmarkStart w:id="65" w:name="reading-in-data"/>
+    <w:p>
+      <w:pPr>
+        <w:pStyle w:val="Heading2"/>
       </w:pPr>
       <w:r>
         <w:rPr>
           <w:rStyle w:val="SectionNumber"/>
         </w:rPr>
-        <w:t xml:space="preserve">12</w:t>
-      </w:r>
-      <w:r>
-        <w:tab/>
-      </w:r>
-      <w:r>
-        <w:t xml:space="preserve">Python</w:t>
-      </w:r>
-    </w:p>
-    <w:bookmarkStart w:id="73" w:name="reading-in-data"/>
-    <w:p>
-      <w:pPr>
-        <w:pStyle w:val="Heading2"/>
-      </w:pPr>
-      <w:r>
-        <w:rPr>
-          <w:rStyle w:val="SectionNumber"/>
-        </w:rPr>
-        <w:t xml:space="preserve">12.1</w:t>
+        <w:t xml:space="preserve">4.10</w:t>
       </w:r>
       <w:r>
         <w:tab/>
@@ -8415,7 +8263,7 @@
         <w:t xml:space="preserve">)</w:t>
       </w:r>
     </w:p>
-    <w:bookmarkStart w:id="72" w:name="parsing-a-file"/>
+    <w:bookmarkStart w:id="64" w:name="parsing-a-file"/>
     <w:p>
       <w:pPr>
         <w:pStyle w:val="Heading3"/>
@@ -8424,7 +8272,7 @@
         <w:rPr>
           <w:rStyle w:val="SectionNumber"/>
         </w:rPr>
-        <w:t xml:space="preserve">12.1.1</w:t>
+        <w:t xml:space="preserve">4.10.1</w:t>
       </w:r>
       <w:r>
         <w:tab/>
@@ -8473,7 +8321,7 @@
         <w:t xml:space="preserve">This is because we have opened the file and saved it as a variable, but we haven’t actually read through and manipulated the data which it contains. We have two main ways of doing this in base Python:</w:t>
       </w:r>
     </w:p>
-    <w:bookmarkStart w:id="69" w:name="parsing-with-a-for-loop"/>
+    <w:bookmarkStart w:id="61" w:name="parsing-with-a-for-loop"/>
     <w:p>
       <w:pPr>
         <w:pStyle w:val="Heading4"/>
@@ -8482,7 +8330,7 @@
         <w:rPr>
           <w:rStyle w:val="SectionNumber"/>
         </w:rPr>
-        <w:t xml:space="preserve">12.1.1.1</w:t>
+        <w:t xml:space="preserve">4.10.1.1</w:t>
       </w:r>
       <w:r>
         <w:tab/>
@@ -8768,8 +8616,8 @@
         <w:t xml:space="preserve">))</w:t>
       </w:r>
     </w:p>
-    <w:bookmarkEnd w:id="69"/>
-    <w:bookmarkStart w:id="70" w:name="parsing-with-readlines"/>
+    <w:bookmarkEnd w:id="61"/>
+    <w:bookmarkStart w:id="62" w:name="parsing-with-readlines"/>
     <w:p>
       <w:pPr>
         <w:pStyle w:val="Heading4"/>
@@ -8778,7 +8626,7 @@
         <w:rPr>
           <w:rStyle w:val="SectionNumber"/>
         </w:rPr>
-        <w:t xml:space="preserve">12.1.1.2</w:t>
+        <w:t xml:space="preserve">4.10.1.2</w:t>
       </w:r>
       <w:r>
         <w:tab/>
@@ -8832,8 +8680,8 @@
         <w:t xml:space="preserve">This is more concise than a for loop, but all lines are read in without the manipulations that we can perform line-by-line in our loop.</w:t>
       </w:r>
     </w:p>
-    <w:bookmarkEnd w:id="70"/>
-    <w:bookmarkStart w:id="71" w:name="closing-files"/>
+    <w:bookmarkEnd w:id="62"/>
+    <w:bookmarkStart w:id="63" w:name="closing-files"/>
     <w:p>
       <w:pPr>
         <w:pStyle w:val="Heading4"/>
@@ -8842,7 +8690,7 @@
         <w:rPr>
           <w:rStyle w:val="SectionNumber"/>
         </w:rPr>
-        <w:t xml:space="preserve">12.1.1.3</w:t>
+        <w:t xml:space="preserve">4.10.1.3</w:t>
       </w:r>
       <w:r>
         <w:tab/>
@@ -8909,38 +8757,19 @@
         <w:t xml:space="preserve">Once the file is closed, we cannot read it or write to it without opening it again.</w:t>
       </w:r>
     </w:p>
-    <w:bookmarkEnd w:id="71"/>
-    <w:bookmarkEnd w:id="72"/>
-    <w:bookmarkEnd w:id="73"/>
-    <w:bookmarkEnd w:id="74"/>
-    <w:bookmarkStart w:id="78" w:name="python-9"/>
-    <w:p>
-      <w:pPr>
-        <w:pStyle w:val="Heading1"/>
+    <w:bookmarkEnd w:id="63"/>
+    <w:bookmarkEnd w:id="64"/>
+    <w:bookmarkEnd w:id="65"/>
+    <w:bookmarkStart w:id="68" w:name="modules"/>
+    <w:p>
+      <w:pPr>
+        <w:pStyle w:val="Heading2"/>
       </w:pPr>
       <w:r>
         <w:rPr>
           <w:rStyle w:val="SectionNumber"/>
         </w:rPr>
-        <w:t xml:space="preserve">13</w:t>
-      </w:r>
-      <w:r>
-        <w:tab/>
-      </w:r>
-      <w:r>
-        <w:t xml:space="preserve">Python</w:t>
-      </w:r>
-    </w:p>
-    <w:bookmarkStart w:id="77" w:name="modules"/>
-    <w:p>
-      <w:pPr>
-        <w:pStyle w:val="Heading2"/>
-      </w:pPr>
-      <w:r>
-        <w:rPr>
-          <w:rStyle w:val="SectionNumber"/>
-        </w:rPr>
-        <w:t xml:space="preserve">13.1</w:t>
+        <w:t xml:space="preserve">4.11</w:t>
       </w:r>
       <w:r>
         <w:tab/>
@@ -9006,7 +8835,7 @@
         <w:t xml:space="preserve"> matplotlib.pyplot</w:t>
       </w:r>
     </w:p>
-    <w:bookmarkStart w:id="75" w:name="module-functions"/>
+    <w:bookmarkStart w:id="66" w:name="module-functions"/>
     <w:p>
       <w:pPr>
         <w:pStyle w:val="Heading3"/>
@@ -9015,7 +8844,7 @@
         <w:rPr>
           <w:rStyle w:val="SectionNumber"/>
         </w:rPr>
-        <w:t xml:space="preserve">13.1.1</w:t>
+        <w:t xml:space="preserve">4.11.1</w:t>
       </w:r>
       <w:r>
         <w:tab/>
@@ -9077,8 +8906,8 @@
         <w:t xml:space="preserve">matplotlib.pyplot.show()</w:t>
       </w:r>
     </w:p>
-    <w:bookmarkEnd w:id="75"/>
-    <w:bookmarkStart w:id="76" w:name="abbreviating-module-names"/>
+    <w:bookmarkEnd w:id="66"/>
+    <w:bookmarkStart w:id="67" w:name="abbreviating-module-names"/>
     <w:p>
       <w:pPr>
         <w:pStyle w:val="Heading3"/>
@@ -9087,7 +8916,7 @@
         <w:rPr>
           <w:rStyle w:val="SectionNumber"/>
         </w:rPr>
-        <w:t xml:space="preserve">13.1.2</w:t>
+        <w:t xml:space="preserve">4.11.2</w:t>
       </w:r>
       <w:r>
         <w:tab/>
@@ -9206,119 +9035,100 @@
         <w:t xml:space="preserve">plt.show()</w:t>
       </w:r>
     </w:p>
-    <w:bookmarkEnd w:id="76"/>
-    <w:bookmarkEnd w:id="77"/>
-    <w:bookmarkEnd w:id="78"/>
-    <w:bookmarkStart w:id="87" w:name="python-10"/>
-    <w:p>
-      <w:pPr>
-        <w:pStyle w:val="Heading1"/>
+    <w:bookmarkEnd w:id="67"/>
+    <w:bookmarkEnd w:id="68"/>
+    <w:bookmarkStart w:id="76" w:name="numpy-1"/>
+    <w:p>
+      <w:pPr>
+        <w:pStyle w:val="Heading2"/>
       </w:pPr>
       <w:r>
         <w:rPr>
           <w:rStyle w:val="SectionNumber"/>
         </w:rPr>
-        <w:t xml:space="preserve">14</w:t>
+        <w:t xml:space="preserve">4.12</w:t>
       </w:r>
       <w:r>
         <w:tab/>
       </w:r>
       <w:r>
-        <w:t xml:space="preserve">Python</w:t>
-      </w:r>
-    </w:p>
-    <w:bookmarkStart w:id="86" w:name="numpy-1"/>
-    <w:p>
-      <w:pPr>
-        <w:pStyle w:val="Heading2"/>
+        <w:t xml:space="preserve">Numpy</w:t>
+      </w:r>
+    </w:p>
+    <w:p>
+      <w:pPr>
+        <w:pStyle w:val="FirstParagraph"/>
+      </w:pPr>
+      <w:r>
+        <w:t xml:space="preserve">Numpy is a Python library used for manipulating arrays and performing mathematical operations on matrices. For concision, we will import the</w:t>
+      </w:r>
+      <w:r>
+        <w:t xml:space="preserve"> </w:t>
+      </w:r>
+      <w:r>
+        <w:rPr>
+          <w:rStyle w:val="VerbatimChar"/>
+        </w:rPr>
+        <w:t xml:space="preserve">numpy</w:t>
+      </w:r>
+      <w:r>
+        <w:t xml:space="preserve"> </w:t>
+      </w:r>
+      <w:r>
+        <w:t xml:space="preserve">module with the name</w:t>
+      </w:r>
+      <w:r>
+        <w:t xml:space="preserve"> </w:t>
+      </w:r>
+      <w:r>
+        <w:rPr>
+          <w:rStyle w:val="VerbatimChar"/>
+        </w:rPr>
+        <w:t xml:space="preserve">np</w:t>
+      </w:r>
+      <w:r>
+        <w:t xml:space="preserve">, as such:</w:t>
+      </w:r>
+    </w:p>
+    <w:p>
+      <w:pPr>
+        <w:pStyle w:val="SourceCode"/>
+      </w:pPr>
+      <w:r>
+        <w:rPr>
+          <w:rStyle w:val="ImportTok"/>
+        </w:rPr>
+        <w:t xml:space="preserve">import</w:t>
+      </w:r>
+      <w:r>
+        <w:rPr>
+          <w:rStyle w:val="NormalTok"/>
+        </w:rPr>
+        <w:t xml:space="preserve"> numpy </w:t>
+      </w:r>
+      <w:r>
+        <w:rPr>
+          <w:rStyle w:val="ImportTok"/>
+        </w:rPr>
+        <w:t xml:space="preserve">as</w:t>
+      </w:r>
+      <w:r>
+        <w:rPr>
+          <w:rStyle w:val="NormalTok"/>
+        </w:rPr>
+        <w:t xml:space="preserve"> np</w:t>
+      </w:r>
+    </w:p>
+    <w:bookmarkStart w:id="70" w:name="reading-in-data-1"/>
+    <w:p>
+      <w:pPr>
+        <w:pStyle w:val="Heading3"/>
       </w:pPr>
       <w:r>
         <w:rPr>
           <w:rStyle w:val="SectionNumber"/>
         </w:rPr>
-        <w:t xml:space="preserve">14.1</w:t>
-      </w:r>
-      <w:r>
-        <w:tab/>
-      </w:r>
-      <w:r>
-        <w:t xml:space="preserve">Numpy</w:t>
-      </w:r>
-    </w:p>
-    <w:p>
-      <w:pPr>
-        <w:pStyle w:val="FirstParagraph"/>
-      </w:pPr>
-      <w:r>
-        <w:t xml:space="preserve">Numpy is a Python library used for manipulating arrays and performing mathematical operations on matrices. For concision, we will import the</w:t>
-      </w:r>
-      <w:r>
-        <w:t xml:space="preserve"> </w:t>
-      </w:r>
-      <w:r>
-        <w:rPr>
-          <w:rStyle w:val="VerbatimChar"/>
-        </w:rPr>
-        <w:t xml:space="preserve">numpy</w:t>
-      </w:r>
-      <w:r>
-        <w:t xml:space="preserve"> </w:t>
-      </w:r>
-      <w:r>
-        <w:t xml:space="preserve">module with the name</w:t>
-      </w:r>
-      <w:r>
-        <w:t xml:space="preserve"> </w:t>
-      </w:r>
-      <w:r>
-        <w:rPr>
-          <w:rStyle w:val="VerbatimChar"/>
-        </w:rPr>
-        <w:t xml:space="preserve">np</w:t>
-      </w:r>
-      <w:r>
-        <w:t xml:space="preserve">, as such:</w:t>
-      </w:r>
-    </w:p>
-    <w:p>
-      <w:pPr>
-        <w:pStyle w:val="SourceCode"/>
-      </w:pPr>
-      <w:r>
-        <w:rPr>
-          <w:rStyle w:val="ImportTok"/>
-        </w:rPr>
-        <w:t xml:space="preserve">import</w:t>
-      </w:r>
-      <w:r>
-        <w:rPr>
-          <w:rStyle w:val="NormalTok"/>
-        </w:rPr>
-        <w:t xml:space="preserve"> numpy </w:t>
-      </w:r>
-      <w:r>
-        <w:rPr>
-          <w:rStyle w:val="ImportTok"/>
-        </w:rPr>
-        <w:t xml:space="preserve">as</w:t>
-      </w:r>
-      <w:r>
-        <w:rPr>
-          <w:rStyle w:val="NormalTok"/>
-        </w:rPr>
-        <w:t xml:space="preserve"> np</w:t>
-      </w:r>
-    </w:p>
-    <w:bookmarkStart w:id="80" w:name="reading-in-data-1"/>
-    <w:p>
-      <w:pPr>
-        <w:pStyle w:val="Heading3"/>
-      </w:pPr>
-      <w:r>
-        <w:rPr>
-          <w:rStyle w:val="SectionNumber"/>
-        </w:rPr>
-        <w:t xml:space="preserve">14.1.1</w:t>
+        <w:t xml:space="preserve">4.12.1</w:t>
       </w:r>
       <w:r>
         <w:tab/>
@@ -9711,7 +9521,7 @@
       <w:r>
         <w:t xml:space="preserve"> </w:t>
       </w:r>
-      <w:hyperlink r:id="rId79">
+      <w:hyperlink r:id="rId69">
         <w:r>
           <w:rPr>
             <w:rStyle w:val="Hyperlink"/>
@@ -9720,8 +9530,8 @@
         </w:r>
       </w:hyperlink>
     </w:p>
-    <w:bookmarkEnd w:id="80"/>
-    <w:bookmarkStart w:id="83" w:name="indexing-numpy-arrays"/>
+    <w:bookmarkEnd w:id="70"/>
+    <w:bookmarkStart w:id="73" w:name="indexing-numpy-arrays"/>
     <w:p>
       <w:pPr>
         <w:pStyle w:val="Heading3"/>
@@ -9730,7 +9540,7 @@
         <w:rPr>
           <w:rStyle w:val="SectionNumber"/>
         </w:rPr>
-        <w:t xml:space="preserve">14.1.2</w:t>
+        <w:t xml:space="preserve">4.12.2</w:t>
       </w:r>
       <w:r>
         <w:tab/>
@@ -9855,7 +9665,7 @@
         <w:t xml:space="preserve">- 45 rows and 12 columns.</w:t>
       </w:r>
     </w:p>
-    <w:bookmarkStart w:id="81" w:name="accessing-single-values"/>
+    <w:bookmarkStart w:id="71" w:name="accessing-single-values"/>
     <w:p>
       <w:pPr>
         <w:pStyle w:val="Heading4"/>
@@ -9864,7 +9674,7 @@
         <w:rPr>
           <w:rStyle w:val="SectionNumber"/>
         </w:rPr>
-        <w:t xml:space="preserve">14.1.2.1</w:t>
+        <w:t xml:space="preserve">4.12.2.1</w:t>
       </w:r>
       <w:r>
         <w:tab/>
@@ -10021,8 +9831,8 @@
         <w:t xml:space="preserve">.</w:t>
       </w:r>
     </w:p>
-    <w:bookmarkEnd w:id="81"/>
-    <w:bookmarkStart w:id="82" w:name="accessing-multiple-values"/>
+    <w:bookmarkEnd w:id="71"/>
+    <w:bookmarkStart w:id="72" w:name="accessing-multiple-values"/>
     <w:p>
       <w:pPr>
         <w:pStyle w:val="Heading4"/>
@@ -10031,7 +9841,7 @@
         <w:rPr>
           <w:rStyle w:val="SectionNumber"/>
         </w:rPr>
-        <w:t xml:space="preserve">14.1.2.2</w:t>
+        <w:t xml:space="preserve">4.12.2.2</w:t>
       </w:r>
       <w:r>
         <w:tab/>
@@ -10162,9 +9972,9 @@
         <w:t xml:space="preserve">: We will print the elements in rows 3 and 4 and not row 5. We will print the the elements in columns 6 through 10, and not in column 11.</w:t>
       </w:r>
     </w:p>
-    <w:bookmarkEnd w:id="82"/>
-    <w:bookmarkEnd w:id="83"/>
-    <w:bookmarkStart w:id="84" w:name="math-in-numpy"/>
+    <w:bookmarkEnd w:id="72"/>
+    <w:bookmarkEnd w:id="73"/>
+    <w:bookmarkStart w:id="74" w:name="math-in-numpy"/>
     <w:p>
       <w:pPr>
         <w:pStyle w:val="Heading3"/>
@@ -10173,7 +9983,7 @@
         <w:rPr>
           <w:rStyle w:val="SectionNumber"/>
         </w:rPr>
-        <w:t xml:space="preserve">14.1.3</w:t>
+        <w:t xml:space="preserve">4.12.3</w:t>
       </w:r>
       <w:r>
         <w:tab/>
@@ -10231,8 +10041,8 @@
         <w:t xml:space="preserve">[4,5,6]]</w:t>
       </w:r>
     </w:p>
-    <w:bookmarkEnd w:id="84"/>
-    <w:bookmarkStart w:id="85" w:name="X70233f5ab7c199bb3273994a10df5ff8e9b6491"/>
+    <w:bookmarkEnd w:id="74"/>
+    <w:bookmarkStart w:id="75" w:name="X70233f5ab7c199bb3273994a10df5ff8e9b6491"/>
     <w:p>
       <w:pPr>
         <w:pStyle w:val="Heading3"/>
@@ -10241,7 +10051,7 @@
         <w:rPr>
           <w:rStyle w:val="SectionNumber"/>
         </w:rPr>
-        <w:t xml:space="preserve">14.1.4</w:t>
+        <w:t xml:space="preserve">4.12.4</w:t>
       </w:r>
       <w:r>
         <w:tab/>
@@ -10677,52 +10487,115 @@
         <w:t xml:space="preserve">argument to operate along rows and columns.</w:t>
       </w:r>
     </w:p>
-    <w:bookmarkEnd w:id="85"/>
-    <w:bookmarkEnd w:id="86"/>
-    <w:bookmarkEnd w:id="87"/>
-    <w:bookmarkStart w:id="98" w:name="python-11"/>
-    <w:p>
-      <w:pPr>
-        <w:pStyle w:val="Heading1"/>
+    <w:bookmarkEnd w:id="75"/>
+    <w:bookmarkEnd w:id="76"/>
+    <w:bookmarkStart w:id="85" w:name="plotting-with-matplotlib"/>
+    <w:p>
+      <w:pPr>
+        <w:pStyle w:val="Heading2"/>
       </w:pPr>
       <w:r>
         <w:rPr>
           <w:rStyle w:val="SectionNumber"/>
         </w:rPr>
-        <w:t xml:space="preserve">15</w:t>
+        <w:t xml:space="preserve">4.13</w:t>
       </w:r>
       <w:r>
         <w:tab/>
       </w:r>
       <w:r>
-        <w:t xml:space="preserve">Python</w:t>
-      </w:r>
-    </w:p>
-    <w:bookmarkStart w:id="96" w:name="plotting-with-matplotlib"/>
-    <w:p>
-      <w:pPr>
-        <w:pStyle w:val="Heading2"/>
+        <w:t xml:space="preserve">Plotting with</w:t>
+      </w:r>
+      <w:r>
+        <w:t xml:space="preserve"> </w:t>
+      </w:r>
+      <w:r>
+        <w:rPr>
+          <w:rStyle w:val="VerbatimChar"/>
+        </w:rPr>
+        <w:t xml:space="preserve">matplotlib</w:t>
+      </w:r>
+    </w:p>
+    <w:p>
+      <w:pPr>
+        <w:pStyle w:val="FirstParagraph"/>
+      </w:pPr>
+      <w:r>
+        <w:t xml:space="preserve">In this course, we will use the library Matplotlib for plotting. For concision, we will import the</w:t>
+      </w:r>
+      <w:r>
+        <w:t xml:space="preserve"> </w:t>
+      </w:r>
+      <w:r>
+        <w:rPr>
+          <w:rStyle w:val="VerbatimChar"/>
+        </w:rPr>
+        <w:t xml:space="preserve">matplotlib.pyplot</w:t>
+      </w:r>
+      <w:r>
+        <w:t xml:space="preserve"> </w:t>
+      </w:r>
+      <w:r>
+        <w:t xml:space="preserve">module with the name</w:t>
+      </w:r>
+      <w:r>
+        <w:t xml:space="preserve"> </w:t>
+      </w:r>
+      <w:r>
+        <w:rPr>
+          <w:rStyle w:val="VerbatimChar"/>
+        </w:rPr>
+        <w:t xml:space="preserve">plt</w:t>
+      </w:r>
+      <w:r>
+        <w:t xml:space="preserve">, as such:</w:t>
+      </w:r>
+    </w:p>
+    <w:p>
+      <w:pPr>
+        <w:pStyle w:val="SourceCode"/>
+      </w:pPr>
+      <w:r>
+        <w:rPr>
+          <w:rStyle w:val="ImportTok"/>
+        </w:rPr>
+        <w:t xml:space="preserve">import</w:t>
+      </w:r>
+      <w:r>
+        <w:rPr>
+          <w:rStyle w:val="NormalTok"/>
+        </w:rPr>
+        <w:t xml:space="preserve"> matplotlib.pyplot </w:t>
+      </w:r>
+      <w:r>
+        <w:rPr>
+          <w:rStyle w:val="ImportTok"/>
+        </w:rPr>
+        <w:t xml:space="preserve">as</w:t>
+      </w:r>
+      <w:r>
+        <w:rPr>
+          <w:rStyle w:val="NormalTok"/>
+        </w:rPr>
+        <w:t xml:space="preserve"> plt</w:t>
+      </w:r>
+    </w:p>
+    <w:bookmarkStart w:id="83" w:name="line-and-scatter-plots---walkthrough"/>
+    <w:p>
+      <w:pPr>
+        <w:pStyle w:val="Heading3"/>
       </w:pPr>
       <w:r>
         <w:rPr>
           <w:rStyle w:val="SectionNumber"/>
         </w:rPr>
-        <w:t xml:space="preserve">15.1</w:t>
+        <w:t xml:space="preserve">4.13.1</w:t>
       </w:r>
       <w:r>
         <w:tab/>
       </w:r>
       <w:r>
-        <w:t xml:space="preserve">Plotting with</w:t>
-      </w:r>
-      <w:r>
-        <w:t xml:space="preserve"> </w:t>
-      </w:r>
-      <w:r>
-        <w:rPr>
-          <w:rStyle w:val="VerbatimChar"/>
-        </w:rPr>
-        <w:t xml:space="preserve">matplotlib</w:t>
+        <w:t xml:space="preserve">Line and Scatter Plots - Walkthrough</w:t>
       </w:r>
     </w:p>
     <w:p>
@@ -10730,34 +10603,7 @@
         <w:pStyle w:val="FirstParagraph"/>
       </w:pPr>
       <w:r>
-        <w:t xml:space="preserve">In this course, we will use the library Matplotlib for plotting. For concision, we will import the</w:t>
-      </w:r>
-      <w:r>
-        <w:t xml:space="preserve"> </w:t>
-      </w:r>
-      <w:r>
-        <w:rPr>
-          <w:rStyle w:val="VerbatimChar"/>
-        </w:rPr>
-        <w:t xml:space="preserve">matplotlib.pyplot</w:t>
-      </w:r>
-      <w:r>
-        <w:t xml:space="preserve"> </w:t>
-      </w:r>
-      <w:r>
-        <w:t xml:space="preserve">module with the name</w:t>
-      </w:r>
-      <w:r>
-        <w:t xml:space="preserve"> </w:t>
-      </w:r>
-      <w:r>
-        <w:rPr>
-          <w:rStyle w:val="VerbatimChar"/>
-        </w:rPr>
-        <w:t xml:space="preserve">plt</w:t>
-      </w:r>
-      <w:r>
-        <w:t xml:space="preserve">, as such:</w:t>
+        <w:t xml:space="preserve">We can initialize a figure with the following line:</w:t>
       </w:r>
     </w:p>
     <w:p>
@@ -10766,45 +10612,76 @@
       </w:pPr>
       <w:r>
         <w:rPr>
-          <w:rStyle w:val="ImportTok"/>
-        </w:rPr>
-        <w:t xml:space="preserve">import</w:t>
-      </w:r>
-      <w:r>
-        <w:rPr>
-          <w:rStyle w:val="NormalTok"/>
-        </w:rPr>
-        <w:t xml:space="preserve"> matplotlib.pyplot </w:t>
-      </w:r>
-      <w:r>
-        <w:rPr>
-          <w:rStyle w:val="ImportTok"/>
-        </w:rPr>
-        <w:t xml:space="preserve">as</w:t>
-      </w:r>
-      <w:r>
-        <w:rPr>
-          <w:rStyle w:val="NormalTok"/>
-        </w:rPr>
-        <w:t xml:space="preserve"> plt</w:t>
-      </w:r>
-    </w:p>
-    <w:bookmarkStart w:id="94" w:name="line-and-scatter-plots---walkthrough"/>
-    <w:p>
-      <w:pPr>
-        <w:pStyle w:val="Heading3"/>
+          <w:rStyle w:val="NormalTok"/>
+        </w:rPr>
+        <w:t xml:space="preserve">fig, ax </w:t>
+      </w:r>
+      <w:r>
+        <w:rPr>
+          <w:rStyle w:val="OperatorTok"/>
+        </w:rPr>
+        <w:t xml:space="preserve">=</w:t>
+      </w:r>
+      <w:r>
+        <w:rPr>
+          <w:rStyle w:val="NormalTok"/>
+        </w:rPr>
+        <w:t xml:space="preserve"> plt.subplots()</w:t>
+      </w:r>
+    </w:p>
+    <w:p>
+      <w:pPr>
+        <w:pStyle w:val="FirstParagraph"/>
+      </w:pPr>
+      <w:r>
+        <w:t xml:space="preserve">This initializes a figure (named</w:t>
+      </w:r>
+      <w:r>
+        <w:t xml:space="preserve"> </w:t>
+      </w:r>
+      <w:r>
+        <w:rPr>
+          <w:rStyle w:val="VerbatimChar"/>
+        </w:rPr>
+        <w:t xml:space="preserve">fig</w:t>
+      </w:r>
+      <w:r>
+        <w:t xml:space="preserve">) and a plot within the figure (named</w:t>
+      </w:r>
+      <w:r>
+        <w:t xml:space="preserve"> </w:t>
+      </w:r>
+      <w:r>
+        <w:rPr>
+          <w:rStyle w:val="VerbatimChar"/>
+        </w:rPr>
+        <w:t xml:space="preserve">ax</w:t>
+      </w:r>
+      <w:r>
+        <w:t xml:space="preserve">). Having separate variables for the figure and the plot within the figure may seem strange, but it will make it considerably easier to arrange and manipulate multiple subplots within a larger figure. At present, our figure is just am empty canvas:</w:t>
+      </w:r>
+    </w:p>
+    <w:p>
+      <w:pPr>
+        <w:pStyle w:val="BodyText"/>
+      </w:pPr>
+    </w:p>
+    <w:bookmarkStart w:id="79" w:name="points-and-lines"/>
+    <w:p>
+      <w:pPr>
+        <w:pStyle w:val="Heading4"/>
       </w:pPr>
       <w:r>
         <w:rPr>
           <w:rStyle w:val="SectionNumber"/>
         </w:rPr>
-        <w:t xml:space="preserve">15.1.1</w:t>
+        <w:t xml:space="preserve">4.13.1.1</w:t>
       </w:r>
       <w:r>
         <w:tab/>
       </w:r>
       <w:r>
-        <w:t xml:space="preserve">Line and Scatter Plots - Walkthrough</w:t>
+        <w:t xml:space="preserve">Points and Lines</w:t>
       </w:r>
     </w:p>
     <w:p>
@@ -10812,7 +10689,7 @@
         <w:pStyle w:val="FirstParagraph"/>
       </w:pPr>
       <w:r>
-        <w:t xml:space="preserve">We can initialize a figure with the following line:</w:t>
+        <w:t xml:space="preserve">Let’s add to our subplot by plotting some data. I’ve stored the temperature in Fahrenheit in Baltimore, MD and Wommels, Netherlands for the next seven hours:</w:t>
       </w:r>
     </w:p>
     <w:p>
@@ -10823,7 +10700,7 @@
         <w:rPr>
           <w:rStyle w:val="NormalTok"/>
         </w:rPr>
-        <w:t xml:space="preserve">fig, ax </w:t>
+        <w:t xml:space="preserve">hours </w:t>
       </w:r>
       <w:r>
         <w:rPr>
@@ -10835,7 +10712,241 @@
         <w:rPr>
           <w:rStyle w:val="NormalTok"/>
         </w:rPr>
-        <w:t xml:space="preserve"> plt.subplots()</w:t>
+        <w:t xml:space="preserve"> </w:t>
+      </w:r>
+      <w:r>
+        <w:rPr>
+          <w:rStyle w:val="BuiltInTok"/>
+        </w:rPr>
+        <w:t xml:space="preserve">range</w:t>
+      </w:r>
+      <w:r>
+        <w:rPr>
+          <w:rStyle w:val="NormalTok"/>
+        </w:rPr>
+        <w:t xml:space="preserve">(</w:t>
+      </w:r>
+      <w:r>
+        <w:rPr>
+          <w:rStyle w:val="DecValTok"/>
+        </w:rPr>
+        <w:t xml:space="preserve">7</w:t>
+      </w:r>
+      <w:r>
+        <w:rPr>
+          <w:rStyle w:val="NormalTok"/>
+        </w:rPr>
+        <w:t xml:space="preserve">)</w:t>
+      </w:r>
+      <w:r>
+        <w:br/>
+      </w:r>
+      <w:r>
+        <w:rPr>
+          <w:rStyle w:val="NormalTok"/>
+        </w:rPr>
+        <w:t xml:space="preserve">tempBaltimore </w:t>
+      </w:r>
+      <w:r>
+        <w:rPr>
+          <w:rStyle w:val="OperatorTok"/>
+        </w:rPr>
+        <w:t xml:space="preserve">=</w:t>
+      </w:r>
+      <w:r>
+        <w:rPr>
+          <w:rStyle w:val="NormalTok"/>
+        </w:rPr>
+        <w:t xml:space="preserve"> [</w:t>
+      </w:r>
+      <w:r>
+        <w:rPr>
+          <w:rStyle w:val="DecValTok"/>
+        </w:rPr>
+        <w:t xml:space="preserve">74</w:t>
+      </w:r>
+      <w:r>
+        <w:rPr>
+          <w:rStyle w:val="NormalTok"/>
+        </w:rPr>
+        <w:t xml:space="preserve">, </w:t>
+      </w:r>
+      <w:r>
+        <w:rPr>
+          <w:rStyle w:val="DecValTok"/>
+        </w:rPr>
+        <w:t xml:space="preserve">73</w:t>
+      </w:r>
+      <w:r>
+        <w:rPr>
+          <w:rStyle w:val="NormalTok"/>
+        </w:rPr>
+        <w:t xml:space="preserve">, </w:t>
+      </w:r>
+      <w:r>
+        <w:rPr>
+          <w:rStyle w:val="DecValTok"/>
+        </w:rPr>
+        <w:t xml:space="preserve">72</w:t>
+      </w:r>
+      <w:r>
+        <w:rPr>
+          <w:rStyle w:val="NormalTok"/>
+        </w:rPr>
+        <w:t xml:space="preserve">, </w:t>
+      </w:r>
+      <w:r>
+        <w:rPr>
+          <w:rStyle w:val="DecValTok"/>
+        </w:rPr>
+        <w:t xml:space="preserve">71</w:t>
+      </w:r>
+      <w:r>
+        <w:rPr>
+          <w:rStyle w:val="NormalTok"/>
+        </w:rPr>
+        <w:t xml:space="preserve">, </w:t>
+      </w:r>
+      <w:r>
+        <w:rPr>
+          <w:rStyle w:val="DecValTok"/>
+        </w:rPr>
+        <w:t xml:space="preserve">75</w:t>
+      </w:r>
+      <w:r>
+        <w:rPr>
+          <w:rStyle w:val="NormalTok"/>
+        </w:rPr>
+        <w:t xml:space="preserve">, </w:t>
+      </w:r>
+      <w:r>
+        <w:rPr>
+          <w:rStyle w:val="DecValTok"/>
+        </w:rPr>
+        <w:t xml:space="preserve">79</w:t>
+      </w:r>
+      <w:r>
+        <w:rPr>
+          <w:rStyle w:val="NormalTok"/>
+        </w:rPr>
+        <w:t xml:space="preserve">, </w:t>
+      </w:r>
+      <w:r>
+        <w:rPr>
+          <w:rStyle w:val="DecValTok"/>
+        </w:rPr>
+        <w:t xml:space="preserve">87</w:t>
+      </w:r>
+      <w:r>
+        <w:rPr>
+          <w:rStyle w:val="NormalTok"/>
+        </w:rPr>
+        <w:t xml:space="preserve">]</w:t>
+      </w:r>
+      <w:r>
+        <w:br/>
+      </w:r>
+      <w:r>
+        <w:rPr>
+          <w:rStyle w:val="NormalTok"/>
+        </w:rPr>
+        <w:t xml:space="preserve">tempWommels </w:t>
+      </w:r>
+      <w:r>
+        <w:rPr>
+          <w:rStyle w:val="OperatorTok"/>
+        </w:rPr>
+        <w:t xml:space="preserve">=</w:t>
+      </w:r>
+      <w:r>
+        <w:rPr>
+          <w:rStyle w:val="NormalTok"/>
+        </w:rPr>
+        <w:t xml:space="preserve"> [</w:t>
+      </w:r>
+      <w:r>
+        <w:rPr>
+          <w:rStyle w:val="DecValTok"/>
+        </w:rPr>
+        <w:t xml:space="preserve">59</w:t>
+      </w:r>
+      <w:r>
+        <w:rPr>
+          <w:rStyle w:val="NormalTok"/>
+        </w:rPr>
+        <w:t xml:space="preserve">, </w:t>
+      </w:r>
+      <w:r>
+        <w:rPr>
+          <w:rStyle w:val="DecValTok"/>
+        </w:rPr>
+        <w:t xml:space="preserve">60</w:t>
+      </w:r>
+      <w:r>
+        <w:rPr>
+          <w:rStyle w:val="NormalTok"/>
+        </w:rPr>
+        <w:t xml:space="preserve">, </w:t>
+      </w:r>
+      <w:r>
+        <w:rPr>
+          <w:rStyle w:val="DecValTok"/>
+        </w:rPr>
+        <w:t xml:space="preserve">62</w:t>
+      </w:r>
+      <w:r>
+        <w:rPr>
+          <w:rStyle w:val="NormalTok"/>
+        </w:rPr>
+        <w:t xml:space="preserve">, </w:t>
+      </w:r>
+      <w:r>
+        <w:rPr>
+          <w:rStyle w:val="DecValTok"/>
+        </w:rPr>
+        <w:t xml:space="preserve">65</w:t>
+      </w:r>
+      <w:r>
+        <w:rPr>
+          <w:rStyle w:val="NormalTok"/>
+        </w:rPr>
+        <w:t xml:space="preserve">, </w:t>
+      </w:r>
+      <w:r>
+        <w:rPr>
+          <w:rStyle w:val="DecValTok"/>
+        </w:rPr>
+        <w:t xml:space="preserve">69</w:t>
+      </w:r>
+      <w:r>
+        <w:rPr>
+          <w:rStyle w:val="NormalTok"/>
+        </w:rPr>
+        <w:t xml:space="preserve">, </w:t>
+      </w:r>
+      <w:r>
+        <w:rPr>
+          <w:rStyle w:val="DecValTok"/>
+        </w:rPr>
+        <w:t xml:space="preserve">72</w:t>
+      </w:r>
+      <w:r>
+        <w:rPr>
+          <w:rStyle w:val="NormalTok"/>
+        </w:rPr>
+        <w:t xml:space="preserve">, </w:t>
+      </w:r>
+      <w:r>
+        <w:rPr>
+          <w:rStyle w:val="DecValTok"/>
+        </w:rPr>
+        <w:t xml:space="preserve">67</w:t>
+      </w:r>
+      <w:r>
+        <w:rPr>
+          <w:rStyle w:val="NormalTok"/>
+        </w:rPr>
+        <w:t xml:space="preserve">]</w:t>
       </w:r>
     </w:p>
     <w:p>
@@ -10843,31 +10954,53 @@
         <w:pStyle w:val="FirstParagraph"/>
       </w:pPr>
       <w:r>
-        <w:t xml:space="preserve">This initializes a figure (named</w:t>
-      </w:r>
-      <w:r>
-        <w:t xml:space="preserve"> </w:t>
-      </w:r>
-      <w:r>
-        <w:rPr>
-          <w:rStyle w:val="VerbatimChar"/>
-        </w:rPr>
-        <w:t xml:space="preserve">fig</w:t>
-      </w:r>
-      <w:r>
-        <w:t xml:space="preserve">) and a plot within the figure (named</w:t>
-      </w:r>
-      <w:r>
-        <w:t xml:space="preserve"> </w:t>
-      </w:r>
-      <w:r>
-        <w:rPr>
-          <w:rStyle w:val="VerbatimChar"/>
-        </w:rPr>
-        <w:t xml:space="preserve">ax</w:t>
-      </w:r>
-      <w:r>
-        <w:t xml:space="preserve">). Having separate variables for the figure and the plot within the figure may seem strange, but it will make it considerably easier to arrange and manipulate multiple subplots within a larger figure. At present, our figure is just am empty canvas:</w:t>
+        <w:t xml:space="preserve">To plot a set of points, we can use the</w:t>
+      </w:r>
+      <w:r>
+        <w:t xml:space="preserve"> </w:t>
+      </w:r>
+      <w:r>
+        <w:rPr>
+          <w:rStyle w:val="VerbatimChar"/>
+        </w:rPr>
+        <w:t xml:space="preserve">.scatter()</w:t>
+      </w:r>
+      <w:r>
+        <w:t xml:space="preserve"> </w:t>
+      </w:r>
+      <w:r>
+        <w:t xml:space="preserve">method This function takes two mandatory arguments: a list of x coordinates and a list of y coordinates. We can plot the temperature in Baltimore as such:</w:t>
+      </w:r>
+    </w:p>
+    <w:p>
+      <w:pPr>
+        <w:pStyle w:val="SourceCode"/>
+      </w:pPr>
+      <w:r>
+        <w:rPr>
+          <w:rStyle w:val="NormalTok"/>
+        </w:rPr>
+        <w:t xml:space="preserve">ax.scatter(hours, tempBaltimore)</w:t>
+      </w:r>
+    </w:p>
+    <w:p>
+      <w:pPr>
+        <w:pStyle w:val="FirstParagraph"/>
+      </w:pPr>
+      <w:r>
+        <w:t xml:space="preserve">We can display our plot by running the function</w:t>
+      </w:r>
+      <w:r>
+        <w:t xml:space="preserve"> </w:t>
+      </w:r>
+      <w:r>
+        <w:rPr>
+          <w:rStyle w:val="VerbatimChar"/>
+        </w:rPr>
+        <w:t xml:space="preserve">plt.show()</w:t>
+      </w:r>
+      <w:r>
+        <w:t xml:space="preserve">. Our plot will look like this:</w:t>
       </w:r>
     </w:p>
     <w:p>
@@ -10875,295 +11008,12 @@
         <w:pStyle w:val="BodyText"/>
       </w:pPr>
     </w:p>
-    <w:bookmarkStart w:id="90" w:name="points-and-lines"/>
-    <w:p>
-      <w:pPr>
-        <w:pStyle w:val="Heading4"/>
-      </w:pPr>
-      <w:r>
-        <w:rPr>
-          <w:rStyle w:val="SectionNumber"/>
-        </w:rPr>
-        <w:t xml:space="preserve">15.1.1.1</w:t>
-      </w:r>
-      <w:r>
-        <w:tab/>
-      </w:r>
-      <w:r>
-        <w:t xml:space="preserve">Points and Lines</w:t>
-      </w:r>
-    </w:p>
-    <w:p>
-      <w:pPr>
-        <w:pStyle w:val="FirstParagraph"/>
-      </w:pPr>
-      <w:r>
-        <w:t xml:space="preserve">Let’s add to our subplot by plotting some data. I’ve stored the temperature in Fahrenheit in Baltimore, MD and Wommels, Netherlands for the next seven hours:</w:t>
-      </w:r>
-    </w:p>
-    <w:p>
-      <w:pPr>
-        <w:pStyle w:val="SourceCode"/>
-      </w:pPr>
-      <w:r>
-        <w:rPr>
-          <w:rStyle w:val="NormalTok"/>
-        </w:rPr>
-        <w:t xml:space="preserve">hours </w:t>
-      </w:r>
-      <w:r>
-        <w:rPr>
-          <w:rStyle w:val="OperatorTok"/>
-        </w:rPr>
-        <w:t xml:space="preserve">=</w:t>
-      </w:r>
-      <w:r>
-        <w:rPr>
-          <w:rStyle w:val="NormalTok"/>
-        </w:rPr>
-        <w:t xml:space="preserve"> </w:t>
-      </w:r>
-      <w:r>
-        <w:rPr>
-          <w:rStyle w:val="BuiltInTok"/>
-        </w:rPr>
-        <w:t xml:space="preserve">range</w:t>
-      </w:r>
-      <w:r>
-        <w:rPr>
-          <w:rStyle w:val="NormalTok"/>
-        </w:rPr>
-        <w:t xml:space="preserve">(</w:t>
-      </w:r>
-      <w:r>
-        <w:rPr>
-          <w:rStyle w:val="DecValTok"/>
-        </w:rPr>
-        <w:t xml:space="preserve">7</w:t>
-      </w:r>
-      <w:r>
-        <w:rPr>
-          <w:rStyle w:val="NormalTok"/>
-        </w:rPr>
-        <w:t xml:space="preserve">)</w:t>
-      </w:r>
-      <w:r>
-        <w:br/>
-      </w:r>
-      <w:r>
-        <w:rPr>
-          <w:rStyle w:val="NormalTok"/>
-        </w:rPr>
-        <w:t xml:space="preserve">tempBaltimore </w:t>
-      </w:r>
-      <w:r>
-        <w:rPr>
-          <w:rStyle w:val="OperatorTok"/>
-        </w:rPr>
-        <w:t xml:space="preserve">=</w:t>
-      </w:r>
-      <w:r>
-        <w:rPr>
-          <w:rStyle w:val="NormalTok"/>
-        </w:rPr>
-        <w:t xml:space="preserve"> [</w:t>
-      </w:r>
-      <w:r>
-        <w:rPr>
-          <w:rStyle w:val="DecValTok"/>
-        </w:rPr>
-        <w:t xml:space="preserve">74</w:t>
-      </w:r>
-      <w:r>
-        <w:rPr>
-          <w:rStyle w:val="NormalTok"/>
-        </w:rPr>
-        <w:t xml:space="preserve">, </w:t>
-      </w:r>
-      <w:r>
-        <w:rPr>
-          <w:rStyle w:val="DecValTok"/>
-        </w:rPr>
-        <w:t xml:space="preserve">73</w:t>
-      </w:r>
-      <w:r>
-        <w:rPr>
-          <w:rStyle w:val="NormalTok"/>
-        </w:rPr>
-        <w:t xml:space="preserve">, </w:t>
-      </w:r>
-      <w:r>
-        <w:rPr>
-          <w:rStyle w:val="DecValTok"/>
-        </w:rPr>
-        <w:t xml:space="preserve">72</w:t>
-      </w:r>
-      <w:r>
-        <w:rPr>
-          <w:rStyle w:val="NormalTok"/>
-        </w:rPr>
-        <w:t xml:space="preserve">, </w:t>
-      </w:r>
-      <w:r>
-        <w:rPr>
-          <w:rStyle w:val="DecValTok"/>
-        </w:rPr>
-        <w:t xml:space="preserve">71</w:t>
-      </w:r>
-      <w:r>
-        <w:rPr>
-          <w:rStyle w:val="NormalTok"/>
-        </w:rPr>
-        <w:t xml:space="preserve">, </w:t>
-      </w:r>
-      <w:r>
-        <w:rPr>
-          <w:rStyle w:val="DecValTok"/>
-        </w:rPr>
-        <w:t xml:space="preserve">75</w:t>
-      </w:r>
-      <w:r>
-        <w:rPr>
-          <w:rStyle w:val="NormalTok"/>
-        </w:rPr>
-        <w:t xml:space="preserve">, </w:t>
-      </w:r>
-      <w:r>
-        <w:rPr>
-          <w:rStyle w:val="DecValTok"/>
-        </w:rPr>
-        <w:t xml:space="preserve">79</w:t>
-      </w:r>
-      <w:r>
-        <w:rPr>
-          <w:rStyle w:val="NormalTok"/>
-        </w:rPr>
-        <w:t xml:space="preserve">, </w:t>
-      </w:r>
-      <w:r>
-        <w:rPr>
-          <w:rStyle w:val="DecValTok"/>
-        </w:rPr>
-        <w:t xml:space="preserve">87</w:t>
-      </w:r>
-      <w:r>
-        <w:rPr>
-          <w:rStyle w:val="NormalTok"/>
-        </w:rPr>
-        <w:t xml:space="preserve">]</w:t>
-      </w:r>
-      <w:r>
-        <w:br/>
-      </w:r>
-      <w:r>
-        <w:rPr>
-          <w:rStyle w:val="NormalTok"/>
-        </w:rPr>
-        <w:t xml:space="preserve">tempWommels </w:t>
-      </w:r>
-      <w:r>
-        <w:rPr>
-          <w:rStyle w:val="OperatorTok"/>
-        </w:rPr>
-        <w:t xml:space="preserve">=</w:t>
-      </w:r>
-      <w:r>
-        <w:rPr>
-          <w:rStyle w:val="NormalTok"/>
-        </w:rPr>
-        <w:t xml:space="preserve"> [</w:t>
-      </w:r>
-      <w:r>
-        <w:rPr>
-          <w:rStyle w:val="DecValTok"/>
-        </w:rPr>
-        <w:t xml:space="preserve">59</w:t>
-      </w:r>
-      <w:r>
-        <w:rPr>
-          <w:rStyle w:val="NormalTok"/>
-        </w:rPr>
-        <w:t xml:space="preserve">, </w:t>
-      </w:r>
-      <w:r>
-        <w:rPr>
-          <w:rStyle w:val="DecValTok"/>
-        </w:rPr>
-        <w:t xml:space="preserve">60</w:t>
-      </w:r>
-      <w:r>
-        <w:rPr>
-          <w:rStyle w:val="NormalTok"/>
-        </w:rPr>
-        <w:t xml:space="preserve">, </w:t>
-      </w:r>
-      <w:r>
-        <w:rPr>
-          <w:rStyle w:val="DecValTok"/>
-        </w:rPr>
-        <w:t xml:space="preserve">62</w:t>
-      </w:r>
-      <w:r>
-        <w:rPr>
-          <w:rStyle w:val="NormalTok"/>
-        </w:rPr>
-        <w:t xml:space="preserve">, </w:t>
-      </w:r>
-      <w:r>
-        <w:rPr>
-          <w:rStyle w:val="DecValTok"/>
-        </w:rPr>
-        <w:t xml:space="preserve">65</w:t>
-      </w:r>
-      <w:r>
-        <w:rPr>
-          <w:rStyle w:val="NormalTok"/>
-        </w:rPr>
-        <w:t xml:space="preserve">, </w:t>
-      </w:r>
-      <w:r>
-        <w:rPr>
-          <w:rStyle w:val="DecValTok"/>
-        </w:rPr>
-        <w:t xml:space="preserve">69</w:t>
-      </w:r>
-      <w:r>
-        <w:rPr>
-          <w:rStyle w:val="NormalTok"/>
-        </w:rPr>
-        <w:t xml:space="preserve">, </w:t>
-      </w:r>
-      <w:r>
-        <w:rPr>
-          <w:rStyle w:val="DecValTok"/>
-        </w:rPr>
-        <w:t xml:space="preserve">72</w:t>
-      </w:r>
-      <w:r>
-        <w:rPr>
-          <w:rStyle w:val="NormalTok"/>
-        </w:rPr>
-        <w:t xml:space="preserve">, </w:t>
-      </w:r>
-      <w:r>
-        <w:rPr>
-          <w:rStyle w:val="DecValTok"/>
-        </w:rPr>
-        <w:t xml:space="preserve">67</w:t>
-      </w:r>
-      <w:r>
-        <w:rPr>
-          <w:rStyle w:val="NormalTok"/>
-        </w:rPr>
-        <w:t xml:space="preserve">]</w:t>
-      </w:r>
-    </w:p>
-    <w:p>
-      <w:pPr>
-        <w:pStyle w:val="FirstParagraph"/>
-      </w:pPr>
-      <w:r>
-        <w:t xml:space="preserve">To plot a set of points, we can use the</w:t>
+    <w:p>
+      <w:pPr>
+        <w:pStyle w:val="BodyText"/>
+      </w:pPr>
+      <w:r>
+        <w:t xml:space="preserve">Note that the</w:t>
       </w:r>
       <w:r>
         <w:t xml:space="preserve"> </w:t>
@@ -11178,65 +11028,6 @@
         <w:t xml:space="preserve"> </w:t>
       </w:r>
       <w:r>
-        <w:t xml:space="preserve">method This function takes two mandatory arguments: a list of x coordinates and a list of y coordinates. We can plot the temperature in Baltimore as such:</w:t>
-      </w:r>
-    </w:p>
-    <w:p>
-      <w:pPr>
-        <w:pStyle w:val="SourceCode"/>
-      </w:pPr>
-      <w:r>
-        <w:rPr>
-          <w:rStyle w:val="NormalTok"/>
-        </w:rPr>
-        <w:t xml:space="preserve">ax.scatter(hours, tempBaltimore)</w:t>
-      </w:r>
-    </w:p>
-    <w:p>
-      <w:pPr>
-        <w:pStyle w:val="FirstParagraph"/>
-      </w:pPr>
-      <w:r>
-        <w:t xml:space="preserve">We can display our plot by running the function</w:t>
-      </w:r>
-      <w:r>
-        <w:t xml:space="preserve"> </w:t>
-      </w:r>
-      <w:r>
-        <w:rPr>
-          <w:rStyle w:val="VerbatimChar"/>
-        </w:rPr>
-        <w:t xml:space="preserve">plt.show()</w:t>
-      </w:r>
-      <w:r>
-        <w:t xml:space="preserve">. Our plot will look like this:</w:t>
-      </w:r>
-    </w:p>
-    <w:p>
-      <w:pPr>
-        <w:pStyle w:val="BodyText"/>
-      </w:pPr>
-    </w:p>
-    <w:p>
-      <w:pPr>
-        <w:pStyle w:val="BodyText"/>
-      </w:pPr>
-      <w:r>
-        <w:t xml:space="preserve">Note that the</w:t>
-      </w:r>
-      <w:r>
-        <w:t xml:space="preserve"> </w:t>
-      </w:r>
-      <w:r>
-        <w:rPr>
-          <w:rStyle w:val="VerbatimChar"/>
-        </w:rPr>
-        <w:t xml:space="preserve">.scatter()</w:t>
-      </w:r>
-      <w:r>
-        <w:t xml:space="preserve"> </w:t>
-      </w:r>
-      <w:r>
         <w:t xml:space="preserve">method has a variety of optional arguments that can be used to configure the appearance of your pointts - we will often modify the color (</w:t>
       </w:r>
       <w:r>
@@ -11269,7 +11060,7 @@
       <w:r>
         <w:t xml:space="preserve"> </w:t>
       </w:r>
-      <w:hyperlink r:id="rId88">
+      <w:hyperlink r:id="rId77">
         <w:r>
           <w:rPr>
             <w:rStyle w:val="Hyperlink"/>
@@ -11318,7 +11109,7 @@
       <w:r>
         <w:t xml:space="preserve"> </w:t>
       </w:r>
-      <w:hyperlink r:id="rId89">
+      <w:hyperlink r:id="rId78">
         <w:r>
           <w:rPr>
             <w:rStyle w:val="Hyperlink"/>
@@ -11687,8 +11478,8 @@
         <w:pStyle w:val="BodyText"/>
       </w:pPr>
     </w:p>
-    <w:bookmarkEnd w:id="90"/>
-    <w:bookmarkStart w:id="91" w:name="multiple-sets-of-data"/>
+    <w:bookmarkEnd w:id="79"/>
+    <w:bookmarkStart w:id="80" w:name="multiple-sets-of-data"/>
     <w:p>
       <w:pPr>
         <w:pStyle w:val="Heading4"/>
@@ -11697,7 +11488,7 @@
         <w:rPr>
           <w:rStyle w:val="SectionNumber"/>
         </w:rPr>
-        <w:t xml:space="preserve">15.1.1.2</w:t>
+        <w:t xml:space="preserve">4.13.1.2</w:t>
       </w:r>
       <w:r>
         <w:tab/>
@@ -11879,8 +11670,8 @@
         <w:t xml:space="preserve">functions, they automatically plot in a new color. If we were to add a third set of points, they would again be in a new color.</w:t>
       </w:r>
     </w:p>
-    <w:bookmarkEnd w:id="91"/>
-    <w:bookmarkStart w:id="92" w:name="labels-and-legends"/>
+    <w:bookmarkEnd w:id="80"/>
+    <w:bookmarkStart w:id="81" w:name="labels-and-legends"/>
     <w:p>
       <w:pPr>
         <w:pStyle w:val="Heading4"/>
@@ -11889,7 +11680,7 @@
         <w:rPr>
           <w:rStyle w:val="SectionNumber"/>
         </w:rPr>
-        <w:t xml:space="preserve">15.1.1.3</w:t>
+        <w:t xml:space="preserve">4.13.1.3</w:t>
       </w:r>
       <w:r>
         <w:tab/>
@@ -12096,8 +11887,8 @@
         <w:pStyle w:val="FirstParagraph"/>
       </w:pPr>
     </w:p>
-    <w:bookmarkEnd w:id="92"/>
-    <w:bookmarkStart w:id="93" w:name="figure-aesthetics"/>
+    <w:bookmarkEnd w:id="81"/>
+    <w:bookmarkStart w:id="82" w:name="figure-aesthetics"/>
     <w:p>
       <w:pPr>
         <w:pStyle w:val="Heading4"/>
@@ -12106,7 +11897,7 @@
         <w:rPr>
           <w:rStyle w:val="SectionNumber"/>
         </w:rPr>
-        <w:t xml:space="preserve">15.1.1.4</w:t>
+        <w:t xml:space="preserve">4.13.1.4</w:t>
       </w:r>
       <w:r>
         <w:tab/>
@@ -12314,9 +12105,9 @@
         <w:pStyle w:val="BodyText"/>
       </w:pPr>
     </w:p>
-    <w:bookmarkEnd w:id="93"/>
-    <w:bookmarkEnd w:id="94"/>
-    <w:bookmarkStart w:id="95" w:name="histograms"/>
+    <w:bookmarkEnd w:id="82"/>
+    <w:bookmarkEnd w:id="83"/>
+    <w:bookmarkStart w:id="84" w:name="histograms"/>
     <w:p>
       <w:pPr>
         <w:pStyle w:val="Heading3"/>
@@ -12325,7 +12116,7 @@
         <w:rPr>
           <w:rStyle w:val="SectionNumber"/>
         </w:rPr>
-        <w:t xml:space="preserve">15.1.2</w:t>
+        <w:t xml:space="preserve">4.13.2</w:t>
       </w:r>
       <w:r>
         <w:tab/>
@@ -12808,9 +12599,9 @@
         <w:pStyle w:val="FirstParagraph"/>
       </w:pPr>
     </w:p>
-    <w:bookmarkEnd w:id="95"/>
-    <w:bookmarkEnd w:id="96"/>
-    <w:bookmarkStart w:id="97" w:name="errors"/>
+    <w:bookmarkEnd w:id="84"/>
+    <w:bookmarkEnd w:id="85"/>
+    <w:bookmarkStart w:id="86" w:name="errors"/>
     <w:p>
       <w:pPr>
         <w:pStyle w:val="Heading2"/>
@@ -12819,7 +12610,7 @@
         <w:rPr>
           <w:rStyle w:val="SectionNumber"/>
         </w:rPr>
-        <w:t xml:space="preserve">15.2</w:t>
+        <w:t xml:space="preserve">4.14</w:t>
       </w:r>
       <w:r>
         <w:tab/>
@@ -12828,9 +12619,9 @@
         <w:t xml:space="preserve">Errors</w:t>
       </w:r>
     </w:p>
-    <w:bookmarkEnd w:id="97"/>
-    <w:bookmarkEnd w:id="98"/>
-    <w:bookmarkStart w:id="101" w:name="git"/>
+    <w:bookmarkEnd w:id="86"/>
+    <w:bookmarkEnd w:id="87"/>
+    <w:bookmarkStart w:id="90" w:name="git"/>
     <w:p>
       <w:pPr>
         <w:pStyle w:val="Heading1"/>
@@ -12839,7 +12630,7 @@
         <w:rPr>
           <w:rStyle w:val="SectionNumber"/>
         </w:rPr>
-        <w:t xml:space="preserve">16</w:t>
+        <w:t xml:space="preserve">5</w:t>
       </w:r>
       <w:r>
         <w:tab/>
@@ -12848,7 +12639,7 @@
         <w:t xml:space="preserve">Git</w:t>
       </w:r>
     </w:p>
-    <w:bookmarkStart w:id="99" w:name="tracking-changes"/>
+    <w:bookmarkStart w:id="88" w:name="tracking-changes"/>
     <w:p>
       <w:pPr>
         <w:pStyle w:val="Heading2"/>
@@ -12857,7 +12648,7 @@
         <w:rPr>
           <w:rStyle w:val="SectionNumber"/>
         </w:rPr>
-        <w:t xml:space="preserve">16.1</w:t>
+        <w:t xml:space="preserve">5.1</w:t>
       </w:r>
       <w:r>
         <w:tab/>
@@ -12866,8 +12657,8 @@
         <w:t xml:space="preserve">Tracking Changes</w:t>
       </w:r>
     </w:p>
-    <w:bookmarkEnd w:id="99"/>
-    <w:bookmarkStart w:id="100" w:name="ignoring-things"/>
+    <w:bookmarkEnd w:id="88"/>
+    <w:bookmarkStart w:id="89" w:name="ignoring-things"/>
     <w:p>
       <w:pPr>
         <w:pStyle w:val="Heading2"/>
@@ -12876,7 +12667,7 @@
         <w:rPr>
           <w:rStyle w:val="SectionNumber"/>
         </w:rPr>
-        <w:t xml:space="preserve">16.2</w:t>
+        <w:t xml:space="preserve">5.2</w:t>
       </w:r>
       <w:r>
         <w:tab/>
@@ -12885,9 +12676,9 @@
         <w:t xml:space="preserve">Ignoring Things</w:t>
       </w:r>
     </w:p>
-    <w:bookmarkEnd w:id="100"/>
-    <w:bookmarkEnd w:id="101"/>
-    <w:bookmarkStart w:id="109" w:name="authors"/>
+    <w:bookmarkEnd w:id="89"/>
+    <w:bookmarkEnd w:id="90"/>
+    <w:bookmarkStart w:id="98" w:name="authors"/>
     <w:p>
       <w:pPr>
         <w:pStyle w:val="Heading1"/>
@@ -12995,7 +12786,7 @@
               <w:pStyle w:val="Compact"/>
               <w:jc w:val="left"/>
             </w:pPr>
-            <w:hyperlink r:id="rId102">
+            <w:hyperlink r:id="rId91">
               <w:r>
                 <w:rPr>
                   <w:rStyle w:val="Hyperlink"/>
@@ -13026,7 +12817,7 @@
               <w:pStyle w:val="Compact"/>
               <w:jc w:val="left"/>
             </w:pPr>
-            <w:hyperlink r:id="rId103">
+            <w:hyperlink r:id="rId92">
               <w:r>
                 <w:rPr>
                   <w:rStyle w:val="Hyperlink"/>
@@ -13057,7 +12848,7 @@
               <w:pStyle w:val="Compact"/>
               <w:jc w:val="left"/>
             </w:pPr>
-            <w:hyperlink r:id="rId104">
+            <w:hyperlink r:id="rId93">
               <w:r>
                 <w:rPr>
                   <w:rStyle w:val="Hyperlink"/>
@@ -13114,7 +12905,7 @@
               <w:pStyle w:val="Compact"/>
               <w:jc w:val="left"/>
             </w:pPr>
-            <w:hyperlink r:id="rId105">
+            <w:hyperlink r:id="rId94">
               <w:r>
                 <w:rPr>
                   <w:rStyle w:val="Hyperlink"/>
@@ -13131,7 +12922,7 @@
             <w:r>
               <w:t xml:space="preserve"> </w:t>
             </w:r>
-            <w:hyperlink r:id="rId106">
+            <w:hyperlink r:id="rId95">
               <w:r>
                 <w:rPr>
                   <w:rStyle w:val="Hyperlink"/>
@@ -13162,7 +12953,7 @@
               <w:pStyle w:val="Compact"/>
               <w:jc w:val="left"/>
             </w:pPr>
-            <w:hyperlink r:id="rId107">
+            <w:hyperlink r:id="rId96">
               <w:r>
                 <w:rPr>
                   <w:rStyle w:val="Hyperlink"/>
@@ -13179,7 +12970,7 @@
             <w:r>
               <w:t xml:space="preserve"> </w:t>
             </w:r>
-            <w:hyperlink r:id="rId108">
+            <w:hyperlink r:id="rId97">
               <w:r>
                 <w:rPr>
                   <w:rStyle w:val="Hyperlink"/>
@@ -13901,7 +13692,7 @@
         <w:t xml:space="preserve">## [2] /usr/local/lib/R/library</w:t>
       </w:r>
     </w:p>
-    <w:bookmarkEnd w:id="109"/>
+    <w:bookmarkEnd w:id="98"/>
     <w:sectPr/>
   </w:body>
 </w:document>

--- a/docs/swcmdb.docx
+++ b/docs/swcmdb.docx
@@ -12621,7 +12621,7 @@
     </w:p>
     <w:bookmarkEnd w:id="86"/>
     <w:bookmarkEnd w:id="87"/>
-    <w:bookmarkStart w:id="90" w:name="git"/>
+    <w:bookmarkStart w:id="99" w:name="git"/>
     <w:p>
       <w:pPr>
         <w:pStyle w:val="Heading1"/>
@@ -12639,7 +12639,7 @@
         <w:t xml:space="preserve">Git</w:t>
       </w:r>
     </w:p>
-    <w:bookmarkStart w:id="88" w:name="tracking-changes"/>
+    <w:bookmarkStart w:id="88" w:name="Xf4b8b02a4a3a2a180a5426d09661433c57ad860"/>
     <w:p>
       <w:pPr>
         <w:pStyle w:val="Heading2"/>
@@ -12654,11 +12654,19 @@
         <w:tab/>
       </w:r>
       <w:r>
-        <w:t xml:space="preserve">Tracking Changes</w:t>
+        <w:t xml:space="preserve">Introduction to Git and GitHub for Beginners</w:t>
+      </w:r>
+    </w:p>
+    <w:p>
+      <w:pPr>
+        <w:pStyle w:val="FirstParagraph"/>
+      </w:pPr>
+      <w:r>
+        <w:t xml:space="preserve">Welcome to the world of version control and collaborative coding! Git and GitHub are powerful tools that allow you to manage your projects, track changes, and collaborate with others in a more organized and efficient way. Even if you’ve never coded before, understanding the basics of Git and GitHub can greatly benefit you as you explore the world of technology and collaboration.</w:t>
       </w:r>
     </w:p>
     <w:bookmarkEnd w:id="88"/>
-    <w:bookmarkStart w:id="89" w:name="ignoring-things"/>
+    <w:bookmarkStart w:id="89" w:name="what-is-git"/>
     <w:p>
       <w:pPr>
         <w:pStyle w:val="Heading2"/>
@@ -12673,12 +12681,666 @@
         <w:tab/>
       </w:r>
       <w:r>
-        <w:t xml:space="preserve">Ignoring Things</w:t>
+        <w:t xml:space="preserve">What is Git?</w:t>
+      </w:r>
+    </w:p>
+    <w:p>
+      <w:pPr>
+        <w:pStyle w:val="FirstParagraph"/>
+      </w:pPr>
+      <w:r>
+        <w:t xml:space="preserve">Imagine you’re working on a group project where multiple people are making changes to a document. It can quickly become confusing to keep track of who made which changes and when. Git is like a time-traveling tool for your code. It tracks changes you make to your files, allowing you to go back to previous versions if needed. This is incredibly helpful for avoiding mistakes and experimenting with new ideas without fear of ruining your work.</w:t>
       </w:r>
     </w:p>
     <w:bookmarkEnd w:id="89"/>
-    <w:bookmarkEnd w:id="90"/>
-    <w:bookmarkStart w:id="98" w:name="authors"/>
+    <w:bookmarkStart w:id="91" w:name="what-is-github"/>
+    <w:p>
+      <w:pPr>
+        <w:pStyle w:val="Heading2"/>
+      </w:pPr>
+      <w:r>
+        <w:rPr>
+          <w:rStyle w:val="SectionNumber"/>
+        </w:rPr>
+        <w:t xml:space="preserve">5.3</w:t>
+      </w:r>
+      <w:r>
+        <w:tab/>
+      </w:r>
+      <w:r>
+        <w:t xml:space="preserve">What is GitHub?</w:t>
+      </w:r>
+    </w:p>
+    <w:p>
+      <w:pPr>
+        <w:pStyle w:val="FirstParagraph"/>
+      </w:pPr>
+      <w:r>
+        <w:t xml:space="preserve">GitHub is a platform that works hand in hand with Git. Think of it as a place to store your code online, collaborate with others, and showcase your projects. It’s like a social network for developers, where you can share your work, explore others’ projects, and contribute to open-source projects. GitHub adds a layer of collaboration to Git by providing a centralized space for multiple people to work on the same codebase. You can read more</w:t>
+      </w:r>
+      <w:r>
+        <w:t xml:space="preserve"> </w:t>
+      </w:r>
+      <w:hyperlink r:id="rId90">
+        <w:r>
+          <w:rPr>
+            <w:rStyle w:val="Hyperlink"/>
+          </w:rPr>
+          <w:t xml:space="preserve">here</w:t>
+        </w:r>
+      </w:hyperlink>
+      <w:r>
+        <w:t xml:space="preserve">.</w:t>
+      </w:r>
+    </w:p>
+    <w:bookmarkEnd w:id="91"/>
+    <w:bookmarkStart w:id="96" w:name="pipeline-for-this-semester"/>
+    <w:p>
+      <w:pPr>
+        <w:pStyle w:val="Heading2"/>
+      </w:pPr>
+      <w:r>
+        <w:rPr>
+          <w:rStyle w:val="SectionNumber"/>
+        </w:rPr>
+        <w:t xml:space="preserve">5.4</w:t>
+      </w:r>
+      <w:r>
+        <w:tab/>
+      </w:r>
+      <w:r>
+        <w:t xml:space="preserve">Pipeline for this semester</w:t>
+      </w:r>
+    </w:p>
+    <w:p>
+      <w:pPr>
+        <w:pStyle w:val="FirstParagraph"/>
+      </w:pPr>
+      <w:r>
+        <w:t xml:space="preserve">In this class, we will introduce Git and GitHub in a straightforward and modular manner. Your primary use of GitHub will be to upload assignments and receive feedback from your teaching assistants (TAs).</w:t>
+      </w:r>
+    </w:p>
+    <w:p>
+      <w:pPr>
+        <w:pStyle w:val="BodyText"/>
+      </w:pPr>
+      <w:r>
+        <w:t xml:space="preserve">In broader contexts beyond this class, GitHub is used somewhat differently, often involving</w:t>
+      </w:r>
+      <w:r>
+        <w:t xml:space="preserve"> </w:t>
+      </w:r>
+      <w:r>
+        <w:t xml:space="preserve">“</w:t>
+      </w:r>
+      <w:r>
+        <w:t xml:space="preserve">branches</w:t>
+      </w:r>
+      <w:r>
+        <w:t xml:space="preserve">”</w:t>
+      </w:r>
+      <w:r>
+        <w:t xml:space="preserve"> </w:t>
+      </w:r>
+      <w:r>
+        <w:t xml:space="preserve">for development. While we won’t delve into branches in this class, you can explore the</w:t>
+      </w:r>
+      <w:r>
+        <w:t xml:space="preserve"> </w:t>
+      </w:r>
+      <w:r>
+        <w:t xml:space="preserve">“</w:t>
+      </w:r>
+      <w:r>
+        <w:t xml:space="preserve">Learning More</w:t>
+      </w:r>
+      <w:r>
+        <w:t xml:space="preserve">”</w:t>
+      </w:r>
+      <w:r>
+        <w:t xml:space="preserve"> </w:t>
+      </w:r>
+      <w:r>
+        <w:t xml:space="preserve">section below or consult a TA if you’re curious. If you have prior experience with GitHub, you’re welcome to follow your established workflow, including branching and pull requests. Just inform your TA so they can support your chosen approach.</w:t>
+      </w:r>
+    </w:p>
+    <w:bookmarkStart w:id="92" w:name="key-concepts"/>
+    <w:p>
+      <w:pPr>
+        <w:pStyle w:val="Heading3"/>
+      </w:pPr>
+      <w:r>
+        <w:rPr>
+          <w:rStyle w:val="SectionNumber"/>
+        </w:rPr>
+        <w:t xml:space="preserve">5.4.1</w:t>
+      </w:r>
+      <w:r>
+        <w:tab/>
+      </w:r>
+      <w:r>
+        <w:t xml:space="preserve">Key Concepts:</w:t>
+      </w:r>
+    </w:p>
+    <w:p>
+      <w:pPr>
+        <w:pStyle w:val="FirstParagraph"/>
+      </w:pPr>
+      <w:r>
+        <w:t xml:space="preserve">Repository (Repo): A repository is a project folder that contains all your code, files, and history of changes. It’s where your work lives.</w:t>
+      </w:r>
+    </w:p>
+    <w:p>
+      <w:pPr>
+        <w:pStyle w:val="BodyText"/>
+      </w:pPr>
+      <w:r>
+        <w:t xml:space="preserve">Commit: A commit is a snapshot of your work at a specific point in time. It captures changes you’ve made to your code.</w:t>
+      </w:r>
+    </w:p>
+    <w:p>
+      <w:pPr>
+        <w:pStyle w:val="BodyText"/>
+      </w:pPr>
+      <w:r>
+        <w:t xml:space="preserve">Pull: Pulling synchronizes your local work with the online work on GitHub, such as when instructors add new files for your use.u to use).</w:t>
+      </w:r>
+    </w:p>
+    <w:bookmarkEnd w:id="92"/>
+    <w:bookmarkStart w:id="93" w:name="creating-your-files"/>
+    <w:p>
+      <w:pPr>
+        <w:pStyle w:val="Heading3"/>
+      </w:pPr>
+      <w:r>
+        <w:rPr>
+          <w:rStyle w:val="SectionNumber"/>
+        </w:rPr>
+        <w:t xml:space="preserve">5.4.2</w:t>
+      </w:r>
+      <w:r>
+        <w:tab/>
+      </w:r>
+      <w:r>
+        <w:t xml:space="preserve">Creating your files</w:t>
+      </w:r>
+    </w:p>
+    <w:p>
+      <w:pPr>
+        <w:pStyle w:val="FirstParagraph"/>
+      </w:pPr>
+      <w:r>
+        <w:t xml:space="preserve">For each assignment, you’ll make a new folder (or</w:t>
+      </w:r>
+      <w:r>
+        <w:t xml:space="preserve"> </w:t>
+      </w:r>
+      <w:r>
+        <w:t xml:space="preserve">“</w:t>
+      </w:r>
+      <w:r>
+        <w:t xml:space="preserve">directory</w:t>
+      </w:r>
+      <w:r>
+        <w:t xml:space="preserve">”</w:t>
+      </w:r>
+      <w:r>
+        <w:t xml:space="preserve">) within the directory you’re using for the quantitative biology course. You might name this</w:t>
+      </w:r>
+      <w:r>
+        <w:t xml:space="preserve"> </w:t>
+      </w:r>
+      <w:r>
+        <w:t xml:space="preserve">“</w:t>
+      </w:r>
+      <w:r>
+        <w:t xml:space="preserve">week-1</w:t>
+      </w:r>
+      <w:r>
+        <w:t xml:space="preserve">”</w:t>
+      </w:r>
+      <w:r>
+        <w:t xml:space="preserve"> </w:t>
+      </w:r>
+      <w:r>
+        <w:t xml:space="preserve">or</w:t>
+      </w:r>
+      <w:r>
+        <w:t xml:space="preserve"> </w:t>
+      </w:r>
+      <w:r>
+        <w:t xml:space="preserve">“</w:t>
+      </w:r>
+      <w:r>
+        <w:t xml:space="preserve">assignment-1</w:t>
+      </w:r>
+      <w:r>
+        <w:t xml:space="preserve">”</w:t>
+      </w:r>
+      <w:r>
+        <w:t xml:space="preserve">, or you could name it with the actual task of the assignment (e.g.,</w:t>
+      </w:r>
+      <w:r>
+        <w:t xml:space="preserve"> </w:t>
+      </w:r>
+      <w:r>
+        <w:t xml:space="preserve">“</w:t>
+      </w:r>
+      <w:r>
+        <w:t xml:space="preserve">wright-fisher</w:t>
+      </w:r>
+      <w:r>
+        <w:t xml:space="preserve">”</w:t>
+      </w:r>
+      <w:r>
+        <w:t xml:space="preserve">). From there, you’ll create or add the files necessary for that assignment. Then you’ll write your code and scripts, and upload or create any results output files as necessary.</w:t>
+      </w:r>
+    </w:p>
+    <w:p>
+      <w:pPr>
+        <w:pStyle w:val="BodyText"/>
+      </w:pPr>
+      <w:r>
+        <w:t xml:space="preserve">For each assignment, you’ll establish a new folder (or</w:t>
+      </w:r>
+      <w:r>
+        <w:t xml:space="preserve"> </w:t>
+      </w:r>
+      <w:r>
+        <w:t xml:space="preserve">“</w:t>
+      </w:r>
+      <w:r>
+        <w:t xml:space="preserve">directory</w:t>
+      </w:r>
+      <w:r>
+        <w:t xml:space="preserve">”</w:t>
+      </w:r>
+      <w:r>
+        <w:t xml:space="preserve">) within your quantitative biology course directory. This new directory could be named by week (e.g.,</w:t>
+      </w:r>
+      <w:r>
+        <w:t xml:space="preserve"> </w:t>
+      </w:r>
+      <w:r>
+        <w:t xml:space="preserve">“</w:t>
+      </w:r>
+      <w:r>
+        <w:t xml:space="preserve">week-1</w:t>
+      </w:r>
+      <w:r>
+        <w:t xml:space="preserve">”</w:t>
+      </w:r>
+      <w:r>
+        <w:t xml:space="preserve"> </w:t>
+      </w:r>
+      <w:r>
+        <w:t xml:space="preserve">or</w:t>
+      </w:r>
+      <w:r>
+        <w:t xml:space="preserve"> </w:t>
+      </w:r>
+      <w:r>
+        <w:t xml:space="preserve">“</w:t>
+      </w:r>
+      <w:r>
+        <w:t xml:space="preserve">assignment-1</w:t>
+      </w:r>
+      <w:r>
+        <w:t xml:space="preserve">”</w:t>
+      </w:r>
+      <w:r>
+        <w:t xml:space="preserve">), or with the specific task of the assignment (e.g.,</w:t>
+      </w:r>
+      <w:r>
+        <w:t xml:space="preserve"> </w:t>
+      </w:r>
+      <w:r>
+        <w:t xml:space="preserve">“</w:t>
+      </w:r>
+      <w:r>
+        <w:t xml:space="preserve">wright-fisher</w:t>
+      </w:r>
+      <w:r>
+        <w:t xml:space="preserve">”</w:t>
+      </w:r>
+      <w:r>
+        <w:t xml:space="preserve">). Inside this directory, you’ll create or add files essential for the assignment. Here, you’ll develop code, scripts, and results output files as needed.</w:t>
+      </w:r>
+    </w:p>
+    <w:bookmarkEnd w:id="93"/>
+    <w:bookmarkStart w:id="95" w:name="sending-your-files-to-github"/>
+    <w:p>
+      <w:pPr>
+        <w:pStyle w:val="Heading3"/>
+      </w:pPr>
+      <w:r>
+        <w:rPr>
+          <w:rStyle w:val="SectionNumber"/>
+        </w:rPr>
+        <w:t xml:space="preserve">5.4.3</w:t>
+      </w:r>
+      <w:r>
+        <w:tab/>
+      </w:r>
+      <w:r>
+        <w:t xml:space="preserve">Sending your files to GitHub</w:t>
+      </w:r>
+    </w:p>
+    <w:p>
+      <w:pPr>
+        <w:pStyle w:val="FirstParagraph"/>
+      </w:pPr>
+      <w:r>
+        <w:t xml:space="preserve">When you’ve changed a file (maybe you’ve finished your script, or you’ve created a result file), you’ll send it to GitHub. The pipeline you’ll use is as follows:</w:t>
+      </w:r>
+    </w:p>
+    <w:p>
+      <w:pPr>
+        <w:numPr>
+          <w:ilvl w:val="0"/>
+          <w:numId w:val="1028"/>
+        </w:numPr>
+      </w:pPr>
+      <w:r>
+        <w:rPr>
+          <w:rStyle w:val="VerbatimChar"/>
+        </w:rPr>
+        <w:t xml:space="preserve">git add my_file.txt</w:t>
+      </w:r>
+      <w:r>
+        <w:t xml:space="preserve"> </w:t>
+      </w:r>
+      <w:r>
+        <w:t xml:space="preserve">This command informs Git to start tracking your file. This step is essential for making the file visible on GitHub. You’ll execute this whenever you make changes to a file. You’ll do this each time you make a change to the file (so you might find yourself adding</w:t>
+      </w:r>
+      <w:r>
+        <w:t xml:space="preserve"> </w:t>
+      </w:r>
+      <w:r>
+        <w:rPr>
+          <w:rStyle w:val="VerbatimChar"/>
+        </w:rPr>
+        <w:t xml:space="preserve">my_file.txt</w:t>
+      </w:r>
+      <w:r>
+        <w:t xml:space="preserve"> </w:t>
+      </w:r>
+      <w:r>
+        <w:t xml:space="preserve">multiple times while you’re working on an assignment).</w:t>
+      </w:r>
+    </w:p>
+    <w:p>
+      <w:pPr>
+        <w:numPr>
+          <w:ilvl w:val="0"/>
+          <w:numId w:val="1028"/>
+        </w:numPr>
+      </w:pPr>
+      <w:r>
+        <w:rPr>
+          <w:rStyle w:val="VerbatimChar"/>
+        </w:rPr>
+        <w:t xml:space="preserve">git commit -m "informative message here"</w:t>
+      </w:r>
+      <w:r>
+        <w:t xml:space="preserve"> </w:t>
+      </w:r>
+      <w:r>
+        <w:t xml:space="preserve">Creating a</w:t>
+      </w:r>
+      <w:r>
+        <w:t xml:space="preserve"> </w:t>
+      </w:r>
+      <w:r>
+        <w:t xml:space="preserve">“</w:t>
+      </w:r>
+      <w:r>
+        <w:t xml:space="preserve">commit</w:t>
+      </w:r>
+      <w:r>
+        <w:t xml:space="preserve">”</w:t>
+      </w:r>
+      <w:r>
+        <w:t xml:space="preserve"> </w:t>
+      </w:r>
+      <w:r>
+        <w:t xml:space="preserve">is like generating a receipt for your change. The message you provide explains the change for future reference. The</w:t>
+      </w:r>
+      <w:r>
+        <w:t xml:space="preserve"> </w:t>
+      </w:r>
+      <w:r>
+        <w:rPr>
+          <w:rStyle w:val="VerbatimChar"/>
+        </w:rPr>
+        <w:t xml:space="preserve">-m</w:t>
+      </w:r>
+      <w:r>
+        <w:t xml:space="preserve"> </w:t>
+      </w:r>
+      <w:r>
+        <w:t xml:space="preserve">flag creates the message, which you then fill within quotes.</w:t>
+      </w:r>
+      <w:r>
+        <w:t xml:space="preserve"> </w:t>
+      </w:r>
+      <w:r>
+        <w:t xml:space="preserve">It’s recommended to keep each commit focused on one significant change; this is called an</w:t>
+      </w:r>
+      <w:r>
+        <w:t xml:space="preserve"> </w:t>
+      </w:r>
+      <w:hyperlink r:id="rId94">
+        <w:r>
+          <w:rPr>
+            <w:rStyle w:val="Hyperlink"/>
+          </w:rPr>
+          <w:t xml:space="preserve">atomic commit</w:t>
+        </w:r>
+      </w:hyperlink>
+      <w:r>
+        <w:t xml:space="preserve">. A change can affect a single file (so you might only</w:t>
+      </w:r>
+      <w:r>
+        <w:t xml:space="preserve"> </w:t>
+      </w:r>
+      <w:r>
+        <w:rPr>
+          <w:rStyle w:val="VerbatimChar"/>
+        </w:rPr>
+        <w:t xml:space="preserve">git add</w:t>
+      </w:r>
+      <w:r>
+        <w:t xml:space="preserve"> </w:t>
+      </w:r>
+      <w:r>
+        <w:t xml:space="preserve">one file) or it can contain multiple files, as long as the files were all relating to one change. For example, if you change the way you did an analysis in</w:t>
+      </w:r>
+      <w:r>
+        <w:t xml:space="preserve"> </w:t>
+      </w:r>
+      <w:r>
+        <w:rPr>
+          <w:rStyle w:val="VerbatimChar"/>
+        </w:rPr>
+        <w:t xml:space="preserve">myscript.py</w:t>
+      </w:r>
+      <w:r>
+        <w:t xml:space="preserve">, and that generates two new results files,</w:t>
+      </w:r>
+      <w:r>
+        <w:t xml:space="preserve"> </w:t>
+      </w:r>
+      <w:r>
+        <w:rPr>
+          <w:rStyle w:val="VerbatimChar"/>
+        </w:rPr>
+        <w:t xml:space="preserve">results.txt</w:t>
+      </w:r>
+      <w:r>
+        <w:t xml:space="preserve"> </w:t>
+      </w:r>
+      <w:r>
+        <w:t xml:space="preserve">and</w:t>
+      </w:r>
+      <w:r>
+        <w:t xml:space="preserve"> </w:t>
+      </w:r>
+      <w:r>
+        <w:rPr>
+          <w:rStyle w:val="VerbatimChar"/>
+        </w:rPr>
+        <w:t xml:space="preserve">results.img</w:t>
+      </w:r>
+      <w:r>
+        <w:t xml:space="preserve">, you can</w:t>
+      </w:r>
+      <w:r>
+        <w:t xml:space="preserve"> </w:t>
+      </w:r>
+      <w:r>
+        <w:rPr>
+          <w:rStyle w:val="VerbatimChar"/>
+        </w:rPr>
+        <w:t xml:space="preserve">git add</w:t>
+      </w:r>
+      <w:r>
+        <w:t xml:space="preserve"> </w:t>
+      </w:r>
+      <w:r>
+        <w:t xml:space="preserve">all three of those files and then commit them with one single commit.</w:t>
+      </w:r>
+    </w:p>
+    <w:p>
+      <w:pPr>
+        <w:numPr>
+          <w:ilvl w:val="0"/>
+          <w:numId w:val="1028"/>
+        </w:numPr>
+      </w:pPr>
+      <w:r>
+        <w:rPr>
+          <w:rStyle w:val="VerbatimChar"/>
+        </w:rPr>
+        <w:t xml:space="preserve">git push</w:t>
+      </w:r>
+      <w:r>
+        <w:t xml:space="preserve"> </w:t>
+      </w:r>
+      <w:r>
+        <w:t xml:space="preserve">This action uploads your commits to GitHub. You can observe the updated files on the GitHub repository page.</w:t>
+      </w:r>
+    </w:p>
+    <w:bookmarkEnd w:id="95"/>
+    <w:bookmarkEnd w:id="96"/>
+    <w:bookmarkStart w:id="98" w:name="learning-more"/>
+    <w:p>
+      <w:pPr>
+        <w:pStyle w:val="Heading2"/>
+      </w:pPr>
+      <w:r>
+        <w:rPr>
+          <w:rStyle w:val="SectionNumber"/>
+        </w:rPr>
+        <w:t xml:space="preserve">5.5</w:t>
+      </w:r>
+      <w:r>
+        <w:tab/>
+      </w:r>
+      <w:r>
+        <w:t xml:space="preserve">Learning more</w:t>
+      </w:r>
+    </w:p>
+    <w:p>
+      <w:pPr>
+        <w:pStyle w:val="FirstParagraph"/>
+      </w:pPr>
+      <w:r>
+        <w:t xml:space="preserve">While this class introduces GitHub in a simplified manner, real-world usage often involves more intricate collaborative techniques, including</w:t>
+      </w:r>
+      <w:r>
+        <w:t xml:space="preserve"> </w:t>
+      </w:r>
+      <w:r>
+        <w:t xml:space="preserve">“</w:t>
+      </w:r>
+      <w:r>
+        <w:t xml:space="preserve">branches.</w:t>
+      </w:r>
+      <w:r>
+        <w:t xml:space="preserve">”</w:t>
+      </w:r>
+      <w:r>
+        <w:t xml:space="preserve"> </w:t>
+      </w:r>
+      <w:r>
+        <w:t xml:space="preserve">A branch is a distinct workspace within GitHub. In this class, you’ll commit and push changes directly to the default branch (often called the</w:t>
+      </w:r>
+      <w:r>
+        <w:t xml:space="preserve"> </w:t>
+      </w:r>
+      <w:r>
+        <w:t xml:space="preserve">“</w:t>
+      </w:r>
+      <w:r>
+        <w:t xml:space="preserve">main</w:t>
+      </w:r>
+      <w:r>
+        <w:t xml:space="preserve">”</w:t>
+      </w:r>
+      <w:r>
+        <w:t xml:space="preserve"> </w:t>
+      </w:r>
+      <w:r>
+        <w:t xml:space="preserve">branch). Collaborative coding environments employ branching for each update. Developers then use a</w:t>
+      </w:r>
+      <w:r>
+        <w:t xml:space="preserve"> </w:t>
+      </w:r>
+      <w:r>
+        <w:t xml:space="preserve">“</w:t>
+      </w:r>
+      <w:r>
+        <w:t xml:space="preserve">pull request</w:t>
+      </w:r>
+      <w:r>
+        <w:t xml:space="preserve">”</w:t>
+      </w:r>
+      <w:r>
+        <w:t xml:space="preserve"> </w:t>
+      </w:r>
+      <w:r>
+        <w:t xml:space="preserve">to ask colleagues for review before merging changes into the main branch. You can delve deeper into GitHub by exploring</w:t>
+      </w:r>
+      <w:r>
+        <w:t xml:space="preserve"> </w:t>
+      </w:r>
+      <w:hyperlink r:id="rId97">
+        <w:r>
+          <w:rPr>
+            <w:rStyle w:val="Hyperlink"/>
+          </w:rPr>
+          <w:t xml:space="preserve">this</w:t>
+        </w:r>
+      </w:hyperlink>
+      <w:r>
+        <w:t xml:space="preserve"> </w:t>
+      </w:r>
+      <w:r>
+        <w:t xml:space="preserve">guide and other online resources.</w:t>
+      </w:r>
+    </w:p>
+    <w:p>
+      <w:pPr>
+        <w:pStyle w:val="BodyText"/>
+      </w:pPr>
+      <w:r>
+        <w:t xml:space="preserve">If you’re familiar with GitHub, feel free to continue your workflow, just keep your TA informed. If you’re new but curious, let your TA know, and we’ll explore potential workshops outside of class later in the semester.</w:t>
+      </w:r>
+    </w:p>
+    <w:bookmarkEnd w:id="98"/>
+    <w:bookmarkEnd w:id="99"/>
+    <w:bookmarkStart w:id="107" w:name="authors"/>
     <w:p>
       <w:pPr>
         <w:pStyle w:val="Heading1"/>
@@ -12786,7 +13448,7 @@
               <w:pStyle w:val="Compact"/>
               <w:jc w:val="left"/>
             </w:pPr>
-            <w:hyperlink r:id="rId91">
+            <w:hyperlink r:id="rId100">
               <w:r>
                 <w:rPr>
                   <w:rStyle w:val="Hyperlink"/>
@@ -12817,7 +13479,7 @@
               <w:pStyle w:val="Compact"/>
               <w:jc w:val="left"/>
             </w:pPr>
-            <w:hyperlink r:id="rId92">
+            <w:hyperlink r:id="rId101">
               <w:r>
                 <w:rPr>
                   <w:rStyle w:val="Hyperlink"/>
@@ -12848,7 +13510,7 @@
               <w:pStyle w:val="Compact"/>
               <w:jc w:val="left"/>
             </w:pPr>
-            <w:hyperlink r:id="rId93">
+            <w:hyperlink r:id="rId102">
               <w:r>
                 <w:rPr>
                   <w:rStyle w:val="Hyperlink"/>
@@ -12905,7 +13567,7 @@
               <w:pStyle w:val="Compact"/>
               <w:jc w:val="left"/>
             </w:pPr>
-            <w:hyperlink r:id="rId94">
+            <w:hyperlink r:id="rId103">
               <w:r>
                 <w:rPr>
                   <w:rStyle w:val="Hyperlink"/>
@@ -12922,7 +13584,7 @@
             <w:r>
               <w:t xml:space="preserve"> </w:t>
             </w:r>
-            <w:hyperlink r:id="rId95">
+            <w:hyperlink r:id="rId104">
               <w:r>
                 <w:rPr>
                   <w:rStyle w:val="Hyperlink"/>
@@ -12953,7 +13615,7 @@
               <w:pStyle w:val="Compact"/>
               <w:jc w:val="left"/>
             </w:pPr>
-            <w:hyperlink r:id="rId96">
+            <w:hyperlink r:id="rId105">
               <w:r>
                 <w:rPr>
                   <w:rStyle w:val="Hyperlink"/>
@@ -12970,7 +13632,7 @@
             <w:r>
               <w:t xml:space="preserve"> </w:t>
             </w:r>
-            <w:hyperlink r:id="rId97">
+            <w:hyperlink r:id="rId106">
               <w:r>
                 <w:rPr>
                   <w:rStyle w:val="Hyperlink"/>
@@ -13140,7 +13802,7 @@
         <w:rPr>
           <w:rStyle w:val="VerbatimChar"/>
         </w:rPr>
-        <w:t xml:space="preserve">##  date     2023-08-18                  </w:t>
+        <w:t xml:space="preserve">##  date     2023-08-22                  </w:t>
       </w:r>
       <w:r>
         <w:br/>
@@ -13692,7 +14354,7 @@
         <w:t xml:space="preserve">## [2] /usr/local/lib/R/library</w:t>
       </w:r>
     </w:p>
-    <w:bookmarkEnd w:id="98"/>
+    <w:bookmarkEnd w:id="107"/>
     <w:sectPr/>
   </w:body>
 </w:document>
@@ -14042,6 +14704,36 @@
     <w:abstractNumId w:val="991"/>
   </w:num>
   <w:num w:numId="1027">
+    <w:abstractNumId w:val="99411"/>
+    <w:lvlOverride w:ilvl="0">
+      <w:startOverride w:val="1"/>
+    </w:lvlOverride>
+    <w:lvlOverride w:ilvl="1">
+      <w:startOverride w:val="1"/>
+    </w:lvlOverride>
+    <w:lvlOverride w:ilvl="2">
+      <w:startOverride w:val="1"/>
+    </w:lvlOverride>
+    <w:lvlOverride w:ilvl="3">
+      <w:startOverride w:val="1"/>
+    </w:lvlOverride>
+    <w:lvlOverride w:ilvl="4">
+      <w:startOverride w:val="1"/>
+    </w:lvlOverride>
+    <w:lvlOverride w:ilvl="5">
+      <w:startOverride w:val="1"/>
+    </w:lvlOverride>
+    <w:lvlOverride w:ilvl="6">
+      <w:startOverride w:val="1"/>
+    </w:lvlOverride>
+    <w:lvlOverride w:ilvl="7">
+      <w:startOverride w:val="1"/>
+    </w:lvlOverride>
+    <w:lvlOverride w:ilvl="8">
+      <w:startOverride w:val="1"/>
+    </w:lvlOverride>
+  </w:num>
+  <w:num w:numId="1028">
     <w:abstractNumId w:val="99411"/>
     <w:lvlOverride w:ilvl="0">
       <w:startOverride w:val="1"/>

--- a/docs/swcmdb.docx
+++ b/docs/swcmdb.docx
@@ -12642,13 +12642,13 @@
     <w:bookmarkStart w:id="88" w:name="Xf4b8b02a4a3a2a180a5426d09661433c57ad860"/>
     <w:p>
       <w:pPr>
-        <w:pStyle w:val="Heading2"/>
+        <w:pStyle w:val="Heading3"/>
       </w:pPr>
       <w:r>
         <w:rPr>
           <w:rStyle w:val="SectionNumber"/>
         </w:rPr>
-        <w:t xml:space="preserve">5.1</w:t>
+        <w:t xml:space="preserve">5.0.1</w:t>
       </w:r>
       <w:r>
         <w:tab/>
@@ -12669,13 +12669,13 @@
     <w:bookmarkStart w:id="89" w:name="what-is-git"/>
     <w:p>
       <w:pPr>
-        <w:pStyle w:val="Heading2"/>
+        <w:pStyle w:val="Heading3"/>
       </w:pPr>
       <w:r>
         <w:rPr>
           <w:rStyle w:val="SectionNumber"/>
         </w:rPr>
-        <w:t xml:space="preserve">5.2</w:t>
+        <w:t xml:space="preserve">5.0.2</w:t>
       </w:r>
       <w:r>
         <w:tab/>
@@ -12696,13 +12696,13 @@
     <w:bookmarkStart w:id="91" w:name="what-is-github"/>
     <w:p>
       <w:pPr>
-        <w:pStyle w:val="Heading2"/>
+        <w:pStyle w:val="Heading3"/>
       </w:pPr>
       <w:r>
         <w:rPr>
           <w:rStyle w:val="SectionNumber"/>
         </w:rPr>
-        <w:t xml:space="preserve">5.3</w:t>
+        <w:t xml:space="preserve">5.0.3</w:t>
       </w:r>
       <w:r>
         <w:tab/>
@@ -12737,13 +12737,13 @@
     <w:bookmarkStart w:id="96" w:name="pipeline-for-this-semester"/>
     <w:p>
       <w:pPr>
-        <w:pStyle w:val="Heading2"/>
+        <w:pStyle w:val="Heading3"/>
       </w:pPr>
       <w:r>
         <w:rPr>
           <w:rStyle w:val="SectionNumber"/>
         </w:rPr>
-        <w:t xml:space="preserve">5.4</w:t>
+        <w:t xml:space="preserve">5.0.4</w:t>
       </w:r>
       <w:r>
         <w:tab/>
@@ -12807,13 +12807,13 @@
     <w:bookmarkStart w:id="92" w:name="key-concepts"/>
     <w:p>
       <w:pPr>
-        <w:pStyle w:val="Heading3"/>
+        <w:pStyle w:val="Heading4"/>
       </w:pPr>
       <w:r>
         <w:rPr>
           <w:rStyle w:val="SectionNumber"/>
         </w:rPr>
-        <w:t xml:space="preserve">5.4.1</w:t>
+        <w:t xml:space="preserve">5.0.4.1</w:t>
       </w:r>
       <w:r>
         <w:tab/>
@@ -12850,13 +12850,13 @@
     <w:bookmarkStart w:id="93" w:name="creating-your-files"/>
     <w:p>
       <w:pPr>
-        <w:pStyle w:val="Heading3"/>
+        <w:pStyle w:val="Heading4"/>
       </w:pPr>
       <w:r>
         <w:rPr>
           <w:rStyle w:val="SectionNumber"/>
         </w:rPr>
-        <w:t xml:space="preserve">5.4.2</w:t>
+        <w:t xml:space="preserve">5.0.4.2</w:t>
       </w:r>
       <w:r>
         <w:tab/>
@@ -13011,13 +13011,13 @@
     <w:bookmarkStart w:id="95" w:name="sending-your-files-to-github"/>
     <w:p>
       <w:pPr>
-        <w:pStyle w:val="Heading3"/>
+        <w:pStyle w:val="Heading4"/>
       </w:pPr>
       <w:r>
         <w:rPr>
           <w:rStyle w:val="SectionNumber"/>
         </w:rPr>
-        <w:t xml:space="preserve">5.4.3</w:t>
+        <w:t xml:space="preserve">5.0.4.3</w:t>
       </w:r>
       <w:r>
         <w:tab/>
@@ -13236,13 +13236,13 @@
     <w:bookmarkStart w:id="98" w:name="learning-more"/>
     <w:p>
       <w:pPr>
-        <w:pStyle w:val="Heading2"/>
+        <w:pStyle w:val="Heading3"/>
       </w:pPr>
       <w:r>
         <w:rPr>
           <w:rStyle w:val="SectionNumber"/>
         </w:rPr>
-        <w:t xml:space="preserve">5.5</w:t>
+        <w:t xml:space="preserve">5.0.5</w:t>
       </w:r>
       <w:r>
         <w:tab/>

--- a/docs/swcmdb.docx
+++ b/docs/swcmdb.docx
@@ -1462,7 +1462,7 @@
         <w:rPr>
           <w:rStyle w:val="VerbatimChar"/>
         </w:rPr>
-        <w:t xml:space="preserve">.his()</w:t>
+        <w:t xml:space="preserve">.hist()</w:t>
       </w:r>
       <w:r>
         <w:t xml:space="preserve">: Create a histogram</w:t>
@@ -13802,7 +13802,7 @@
         <w:rPr>
           <w:rStyle w:val="VerbatimChar"/>
         </w:rPr>
-        <w:t xml:space="preserve">##  date     2023-08-22                  </w:t>
+        <w:t xml:space="preserve">##  date     2023-08-23                  </w:t>
       </w:r>
       <w:r>
         <w:br/>

--- a/docs/swcmdb.docx
+++ b/docs/swcmdb.docx
@@ -1666,7 +1666,7 @@
     </w:p>
     <w:bookmarkEnd w:id="34"/>
     <w:bookmarkEnd w:id="35"/>
-    <w:bookmarkStart w:id="87" w:name="python"/>
+    <w:bookmarkStart w:id="89" w:name="python"/>
     <w:p>
       <w:pPr>
         <w:pStyle w:val="Heading1"/>
@@ -7986,7 +7986,7 @@
     </w:p>
     <w:bookmarkEnd w:id="59"/>
     <w:bookmarkEnd w:id="60"/>
-    <w:bookmarkStart w:id="65" w:name="reading-in-data"/>
+    <w:bookmarkStart w:id="62" w:name="while-loops"/>
     <w:p>
       <w:pPr>
         <w:pStyle w:val="Heading2"/>
@@ -7996,6 +7996,543 @@
           <w:rStyle w:val="SectionNumber"/>
         </w:rPr>
         <w:t xml:space="preserve">4.10</w:t>
+      </w:r>
+      <w:r>
+        <w:tab/>
+      </w:r>
+      <w:r>
+        <w:t xml:space="preserve">While Loops</w:t>
+      </w:r>
+    </w:p>
+    <w:p>
+      <w:pPr>
+        <w:pStyle w:val="FirstParagraph"/>
+      </w:pPr>
+      <w:r>
+        <w:t xml:space="preserve">Like a</w:t>
+      </w:r>
+      <w:r>
+        <w:t xml:space="preserve"> </w:t>
+      </w:r>
+      <w:r>
+        <w:rPr>
+          <w:rStyle w:val="VerbatimChar"/>
+        </w:rPr>
+        <w:t xml:space="preserve">for</w:t>
+      </w:r>
+      <w:r>
+        <w:t xml:space="preserve"> </w:t>
+      </w:r>
+      <w:r>
+        <w:t xml:space="preserve">loop, a</w:t>
+      </w:r>
+      <w:r>
+        <w:t xml:space="preserve"> </w:t>
+      </w:r>
+      <w:r>
+        <w:rPr>
+          <w:rStyle w:val="VerbatimChar"/>
+        </w:rPr>
+        <w:t xml:space="preserve">while</w:t>
+      </w:r>
+      <w:r>
+        <w:t xml:space="preserve"> </w:t>
+      </w:r>
+      <w:r>
+        <w:t xml:space="preserve">loop is a way of repeatedly performing an action. However, whereas a</w:t>
+      </w:r>
+      <w:r>
+        <w:t xml:space="preserve"> </w:t>
+      </w:r>
+      <w:r>
+        <w:rPr>
+          <w:rStyle w:val="VerbatimChar"/>
+        </w:rPr>
+        <w:t xml:space="preserve">for</w:t>
+      </w:r>
+      <w:r>
+        <w:t xml:space="preserve"> </w:t>
+      </w:r>
+      <w:r>
+        <w:t xml:space="preserve">loop runs a code block a set number of times, a</w:t>
+      </w:r>
+      <w:r>
+        <w:t xml:space="preserve"> </w:t>
+      </w:r>
+      <w:r>
+        <w:rPr>
+          <w:rStyle w:val="VerbatimChar"/>
+        </w:rPr>
+        <w:t xml:space="preserve">while</w:t>
+      </w:r>
+      <w:r>
+        <w:t xml:space="preserve"> </w:t>
+      </w:r>
+      <w:r>
+        <w:t xml:space="preserve">loop runs the block until a specific condition is met.</w:t>
+      </w:r>
+    </w:p>
+    <w:p>
+      <w:pPr>
+        <w:pStyle w:val="BodyText"/>
+      </w:pPr>
+      <w:r>
+        <w:t xml:space="preserve">A</w:t>
+      </w:r>
+      <w:r>
+        <w:t xml:space="preserve"> </w:t>
+      </w:r>
+      <w:r>
+        <w:rPr>
+          <w:rStyle w:val="VerbatimChar"/>
+        </w:rPr>
+        <w:t xml:space="preserve">while</w:t>
+      </w:r>
+      <w:r>
+        <w:t xml:space="preserve"> </w:t>
+      </w:r>
+      <w:r>
+        <w:t xml:space="preserve">loop is structured like this:</w:t>
+      </w:r>
+    </w:p>
+    <w:p>
+      <w:pPr>
+        <w:pStyle w:val="SourceCode"/>
+      </w:pPr>
+      <w:r>
+        <w:rPr>
+          <w:rStyle w:val="VerbatimChar"/>
+        </w:rPr>
+        <w:t xml:space="preserve">while &lt;condition&gt;:</w:t>
+      </w:r>
+      <w:r>
+        <w:br/>
+      </w:r>
+      <w:r>
+        <w:rPr>
+          <w:rStyle w:val="VerbatimChar"/>
+        </w:rPr>
+        <w:t xml:space="preserve">    {do something}</w:t>
+      </w:r>
+    </w:p>
+    <w:p>
+      <w:pPr>
+        <w:pStyle w:val="FirstParagraph"/>
+      </w:pPr>
+      <w:r>
+        <w:t xml:space="preserve">The condition can be any expression that can be evaluated as a Boolean (</w:t>
+      </w:r>
+      <w:r>
+        <w:rPr>
+          <w:rStyle w:val="VerbatimChar"/>
+        </w:rPr>
+        <w:t xml:space="preserve">True</w:t>
+      </w:r>
+      <w:r>
+        <w:t xml:space="preserve"> </w:t>
+      </w:r>
+      <w:r>
+        <w:t xml:space="preserve">or</w:t>
+      </w:r>
+      <w:r>
+        <w:t xml:space="preserve"> </w:t>
+      </w:r>
+      <w:r>
+        <w:rPr>
+          <w:rStyle w:val="VerbatimChar"/>
+        </w:rPr>
+        <w:t xml:space="preserve">False</w:t>
+      </w:r>
+      <w:r>
+        <w:t xml:space="preserve">) - in particular the comparison operators (</w:t>
+      </w:r>
+      <w:r>
+        <w:rPr>
+          <w:rStyle w:val="VerbatimChar"/>
+        </w:rPr>
+        <w:t xml:space="preserve">==</w:t>
+      </w:r>
+      <w:r>
+        <w:t xml:space="preserve">,</w:t>
+      </w:r>
+      <w:r>
+        <w:t xml:space="preserve"> </w:t>
+      </w:r>
+      <w:r>
+        <w:rPr>
+          <w:rStyle w:val="VerbatimChar"/>
+        </w:rPr>
+        <w:t xml:space="preserve">&lt;</w:t>
+      </w:r>
+      <w:r>
+        <w:t xml:space="preserve">,</w:t>
+      </w:r>
+      <w:r>
+        <w:t xml:space="preserve"> </w:t>
+      </w:r>
+      <w:r>
+        <w:rPr>
+          <w:rStyle w:val="VerbatimChar"/>
+        </w:rPr>
+        <w:t xml:space="preserve">&gt;</w:t>
+      </w:r>
+      <w:r>
+        <w:t xml:space="preserve">, etc.) are often used here. For example:</w:t>
+      </w:r>
+    </w:p>
+    <w:p>
+      <w:pPr>
+        <w:pStyle w:val="SourceCode"/>
+      </w:pPr>
+      <w:r>
+        <w:rPr>
+          <w:rStyle w:val="NormalTok"/>
+        </w:rPr>
+        <w:t xml:space="preserve">myString </w:t>
+      </w:r>
+      <w:r>
+        <w:rPr>
+          <w:rStyle w:val="OperatorTok"/>
+        </w:rPr>
+        <w:t xml:space="preserve">=</w:t>
+      </w:r>
+      <w:r>
+        <w:rPr>
+          <w:rStyle w:val="NormalTok"/>
+        </w:rPr>
+        <w:t xml:space="preserve"> </w:t>
+      </w:r>
+      <w:r>
+        <w:rPr>
+          <w:rStyle w:val="StringTok"/>
+        </w:rPr>
+        <w:t xml:space="preserve">"A"</w:t>
+      </w:r>
+      <w:r>
+        <w:br/>
+      </w:r>
+      <w:r>
+        <w:br/>
+      </w:r>
+      <w:r>
+        <w:rPr>
+          <w:rStyle w:val="ControlFlowTok"/>
+        </w:rPr>
+        <w:t xml:space="preserve">while</w:t>
+      </w:r>
+      <w:r>
+        <w:rPr>
+          <w:rStyle w:val="NormalTok"/>
+        </w:rPr>
+        <w:t xml:space="preserve"> </w:t>
+      </w:r>
+      <w:r>
+        <w:rPr>
+          <w:rStyle w:val="BuiltInTok"/>
+        </w:rPr>
+        <w:t xml:space="preserve">len</w:t>
+      </w:r>
+      <w:r>
+        <w:rPr>
+          <w:rStyle w:val="NormalTok"/>
+        </w:rPr>
+        <w:t xml:space="preserve">(myString) </w:t>
+      </w:r>
+      <w:r>
+        <w:rPr>
+          <w:rStyle w:val="OperatorTok"/>
+        </w:rPr>
+        <w:t xml:space="preserve">&lt;=</w:t>
+      </w:r>
+      <w:r>
+        <w:rPr>
+          <w:rStyle w:val="NormalTok"/>
+        </w:rPr>
+        <w:t xml:space="preserve"> </w:t>
+      </w:r>
+      <w:r>
+        <w:rPr>
+          <w:rStyle w:val="DecValTok"/>
+        </w:rPr>
+        <w:t xml:space="preserve">10</w:t>
+      </w:r>
+      <w:r>
+        <w:rPr>
+          <w:rStyle w:val="NormalTok"/>
+        </w:rPr>
+        <w:t xml:space="preserve">:</w:t>
+      </w:r>
+      <w:r>
+        <w:br/>
+      </w:r>
+      <w:r>
+        <w:rPr>
+          <w:rStyle w:val="NormalTok"/>
+        </w:rPr>
+        <w:t xml:space="preserve">  myString </w:t>
+      </w:r>
+      <w:r>
+        <w:rPr>
+          <w:rStyle w:val="OperatorTok"/>
+        </w:rPr>
+        <w:t xml:space="preserve">=</w:t>
+      </w:r>
+      <w:r>
+        <w:rPr>
+          <w:rStyle w:val="NormalTok"/>
+        </w:rPr>
+        <w:t xml:space="preserve"> myString </w:t>
+      </w:r>
+      <w:r>
+        <w:rPr>
+          <w:rStyle w:val="OperatorTok"/>
+        </w:rPr>
+        <w:t xml:space="preserve">+</w:t>
+      </w:r>
+      <w:r>
+        <w:rPr>
+          <w:rStyle w:val="NormalTok"/>
+        </w:rPr>
+        <w:t xml:space="preserve"> </w:t>
+      </w:r>
+      <w:r>
+        <w:rPr>
+          <w:rStyle w:val="StringTok"/>
+        </w:rPr>
+        <w:t xml:space="preserve">"AAAA"</w:t>
+      </w:r>
+      <w:r>
+        <w:br/>
+      </w:r>
+      <w:r>
+        <w:rPr>
+          <w:rStyle w:val="NormalTok"/>
+        </w:rPr>
+        <w:t xml:space="preserve">  </w:t>
+      </w:r>
+      <w:r>
+        <w:rPr>
+          <w:rStyle w:val="BuiltInTok"/>
+        </w:rPr>
+        <w:t xml:space="preserve">print</w:t>
+      </w:r>
+      <w:r>
+        <w:rPr>
+          <w:rStyle w:val="NormalTok"/>
+        </w:rPr>
+        <w:t xml:space="preserve">(myString)</w:t>
+      </w:r>
+    </w:p>
+    <w:bookmarkStart w:id="61" w:name="infinite-loops"/>
+    <w:p>
+      <w:pPr>
+        <w:pStyle w:val="Heading3"/>
+      </w:pPr>
+      <w:r>
+        <w:rPr>
+          <w:rStyle w:val="SectionNumber"/>
+        </w:rPr>
+        <w:t xml:space="preserve">4.10.1</w:t>
+      </w:r>
+      <w:r>
+        <w:tab/>
+      </w:r>
+      <w:r>
+        <w:t xml:space="preserve">Infinite Loops</w:t>
+      </w:r>
+    </w:p>
+    <w:p>
+      <w:pPr>
+        <w:pStyle w:val="FirstParagraph"/>
+      </w:pPr>
+      <w:r>
+        <w:t xml:space="preserve">Because a</w:t>
+      </w:r>
+      <w:r>
+        <w:t xml:space="preserve"> </w:t>
+      </w:r>
+      <w:r>
+        <w:rPr>
+          <w:rStyle w:val="VerbatimChar"/>
+        </w:rPr>
+        <w:t xml:space="preserve">while</w:t>
+      </w:r>
+      <w:r>
+        <w:t xml:space="preserve"> </w:t>
+      </w:r>
+      <w:r>
+        <w:t xml:space="preserve">loop runs an undetermined number times, it is possible to write a statement that runs forever without ending. Consider the following block of code:</w:t>
+      </w:r>
+    </w:p>
+    <w:p>
+      <w:pPr>
+        <w:pStyle w:val="SourceCode"/>
+      </w:pPr>
+      <w:r>
+        <w:rPr>
+          <w:rStyle w:val="NormalTok"/>
+        </w:rPr>
+        <w:t xml:space="preserve">myNumber </w:t>
+      </w:r>
+      <w:r>
+        <w:rPr>
+          <w:rStyle w:val="OperatorTok"/>
+        </w:rPr>
+        <w:t xml:space="preserve">=</w:t>
+      </w:r>
+      <w:r>
+        <w:rPr>
+          <w:rStyle w:val="NormalTok"/>
+        </w:rPr>
+        <w:t xml:space="preserve"> </w:t>
+      </w:r>
+      <w:r>
+        <w:rPr>
+          <w:rStyle w:val="DecValTok"/>
+        </w:rPr>
+        <w:t xml:space="preserve">1</w:t>
+      </w:r>
+      <w:r>
+        <w:rPr>
+          <w:rStyle w:val="NormalTok"/>
+        </w:rPr>
+        <w:t xml:space="preserve"> </w:t>
+      </w:r>
+      <w:r>
+        <w:br/>
+      </w:r>
+      <w:r>
+        <w:rPr>
+          <w:rStyle w:val="ControlFlowTok"/>
+        </w:rPr>
+        <w:t xml:space="preserve">while</w:t>
+      </w:r>
+      <w:r>
+        <w:rPr>
+          <w:rStyle w:val="NormalTok"/>
+        </w:rPr>
+        <w:t xml:space="preserve"> myNumber </w:t>
+      </w:r>
+      <w:r>
+        <w:rPr>
+          <w:rStyle w:val="OperatorTok"/>
+        </w:rPr>
+        <w:t xml:space="preserve">&gt;</w:t>
+      </w:r>
+      <w:r>
+        <w:rPr>
+          <w:rStyle w:val="NormalTok"/>
+        </w:rPr>
+        <w:t xml:space="preserve"> </w:t>
+      </w:r>
+      <w:r>
+        <w:rPr>
+          <w:rStyle w:val="DecValTok"/>
+        </w:rPr>
+        <w:t xml:space="preserve">0</w:t>
+      </w:r>
+      <w:r>
+        <w:rPr>
+          <w:rStyle w:val="NormalTok"/>
+        </w:rPr>
+        <w:t xml:space="preserve">:</w:t>
+      </w:r>
+      <w:r>
+        <w:br/>
+      </w:r>
+      <w:r>
+        <w:rPr>
+          <w:rStyle w:val="NormalTok"/>
+        </w:rPr>
+        <w:t xml:space="preserve">  myNumber </w:t>
+      </w:r>
+      <w:r>
+        <w:rPr>
+          <w:rStyle w:val="OperatorTok"/>
+        </w:rPr>
+        <w:t xml:space="preserve">=</w:t>
+      </w:r>
+      <w:r>
+        <w:rPr>
+          <w:rStyle w:val="NormalTok"/>
+        </w:rPr>
+        <w:t xml:space="preserve"> myNumber </w:t>
+      </w:r>
+      <w:r>
+        <w:rPr>
+          <w:rStyle w:val="OperatorTok"/>
+        </w:rPr>
+        <w:t xml:space="preserve">+</w:t>
+      </w:r>
+      <w:r>
+        <w:rPr>
+          <w:rStyle w:val="NormalTok"/>
+        </w:rPr>
+        <w:t xml:space="preserve"> </w:t>
+      </w:r>
+      <w:r>
+        <w:rPr>
+          <w:rStyle w:val="DecValTok"/>
+        </w:rPr>
+        <w:t xml:space="preserve">1</w:t>
+      </w:r>
+      <w:r>
+        <w:br/>
+      </w:r>
+      <w:r>
+        <w:rPr>
+          <w:rStyle w:val="NormalTok"/>
+        </w:rPr>
+        <w:t xml:space="preserve">  </w:t>
+      </w:r>
+      <w:r>
+        <w:rPr>
+          <w:rStyle w:val="BuiltInTok"/>
+        </w:rPr>
+        <w:t xml:space="preserve">print</w:t>
+      </w:r>
+      <w:r>
+        <w:rPr>
+          <w:rStyle w:val="NormalTok"/>
+        </w:rPr>
+        <w:t xml:space="preserve">(myNumber)</w:t>
+      </w:r>
+    </w:p>
+    <w:p>
+      <w:pPr>
+        <w:pStyle w:val="FirstParagraph"/>
+      </w:pPr>
+      <w:r>
+        <w:t xml:space="preserve">Here, the number starts at 1 (which is greater than 0) and only ever grows larger. The statement</w:t>
+      </w:r>
+      <w:r>
+        <w:t xml:space="preserve"> </w:t>
+      </w:r>
+      <w:r>
+        <w:rPr>
+          <w:rStyle w:val="VerbatimChar"/>
+        </w:rPr>
+        <w:t xml:space="preserve">myNumber &gt; 0</w:t>
+      </w:r>
+      <w:r>
+        <w:t xml:space="preserve"> </w:t>
+      </w:r>
+      <w:r>
+        <w:t xml:space="preserve">will remain true with every iteration of the loop, and the loop will never break.</w:t>
+      </w:r>
+    </w:p>
+    <w:bookmarkEnd w:id="61"/>
+    <w:bookmarkEnd w:id="62"/>
+    <w:bookmarkStart w:id="67" w:name="reading-in-data"/>
+    <w:p>
+      <w:pPr>
+        <w:pStyle w:val="Heading2"/>
+      </w:pPr>
+      <w:r>
+        <w:rPr>
+          <w:rStyle w:val="SectionNumber"/>
+        </w:rPr>
+        <w:t xml:space="preserve">4.11</w:t>
       </w:r>
       <w:r>
         <w:tab/>
@@ -8263,7 +8800,7 @@
         <w:t xml:space="preserve">)</w:t>
       </w:r>
     </w:p>
-    <w:bookmarkStart w:id="64" w:name="parsing-a-file"/>
+    <w:bookmarkStart w:id="66" w:name="parsing-a-file"/>
     <w:p>
       <w:pPr>
         <w:pStyle w:val="Heading3"/>
@@ -8272,7 +8809,7 @@
         <w:rPr>
           <w:rStyle w:val="SectionNumber"/>
         </w:rPr>
-        <w:t xml:space="preserve">4.10.1</w:t>
+        <w:t xml:space="preserve">4.11.1</w:t>
       </w:r>
       <w:r>
         <w:tab/>
@@ -8321,7 +8858,7 @@
         <w:t xml:space="preserve">This is because we have opened the file and saved it as a variable, but we haven’t actually read through and manipulated the data which it contains. We have two main ways of doing this in base Python:</w:t>
       </w:r>
     </w:p>
-    <w:bookmarkStart w:id="61" w:name="parsing-with-a-for-loop"/>
+    <w:bookmarkStart w:id="63" w:name="parsing-with-a-for-loop"/>
     <w:p>
       <w:pPr>
         <w:pStyle w:val="Heading4"/>
@@ -8330,7 +8867,7 @@
         <w:rPr>
           <w:rStyle w:val="SectionNumber"/>
         </w:rPr>
-        <w:t xml:space="preserve">4.10.1.1</w:t>
+        <w:t xml:space="preserve">4.11.1.1</w:t>
       </w:r>
       <w:r>
         <w:tab/>
@@ -8616,8 +9153,8 @@
         <w:t xml:space="preserve">))</w:t>
       </w:r>
     </w:p>
-    <w:bookmarkEnd w:id="61"/>
-    <w:bookmarkStart w:id="62" w:name="parsing-with-readlines"/>
+    <w:bookmarkEnd w:id="63"/>
+    <w:bookmarkStart w:id="64" w:name="parsing-with-readlines"/>
     <w:p>
       <w:pPr>
         <w:pStyle w:val="Heading4"/>
@@ -8626,7 +9163,7 @@
         <w:rPr>
           <w:rStyle w:val="SectionNumber"/>
         </w:rPr>
-        <w:t xml:space="preserve">4.10.1.2</w:t>
+        <w:t xml:space="preserve">4.11.1.2</w:t>
       </w:r>
       <w:r>
         <w:tab/>
@@ -8680,8 +9217,8 @@
         <w:t xml:space="preserve">This is more concise than a for loop, but all lines are read in without the manipulations that we can perform line-by-line in our loop.</w:t>
       </w:r>
     </w:p>
-    <w:bookmarkEnd w:id="62"/>
-    <w:bookmarkStart w:id="63" w:name="closing-files"/>
+    <w:bookmarkEnd w:id="64"/>
+    <w:bookmarkStart w:id="65" w:name="closing-files"/>
     <w:p>
       <w:pPr>
         <w:pStyle w:val="Heading4"/>
@@ -8690,7 +9227,7 @@
         <w:rPr>
           <w:rStyle w:val="SectionNumber"/>
         </w:rPr>
-        <w:t xml:space="preserve">4.10.1.3</w:t>
+        <w:t xml:space="preserve">4.11.1.3</w:t>
       </w:r>
       <w:r>
         <w:tab/>
@@ -8757,10 +9294,10 @@
         <w:t xml:space="preserve">Once the file is closed, we cannot read it or write to it without opening it again.</w:t>
       </w:r>
     </w:p>
-    <w:bookmarkEnd w:id="63"/>
-    <w:bookmarkEnd w:id="64"/>
     <w:bookmarkEnd w:id="65"/>
-    <w:bookmarkStart w:id="68" w:name="modules"/>
+    <w:bookmarkEnd w:id="66"/>
+    <w:bookmarkEnd w:id="67"/>
+    <w:bookmarkStart w:id="70" w:name="modules"/>
     <w:p>
       <w:pPr>
         <w:pStyle w:val="Heading2"/>
@@ -8769,7 +9306,7 @@
         <w:rPr>
           <w:rStyle w:val="SectionNumber"/>
         </w:rPr>
-        <w:t xml:space="preserve">4.11</w:t>
+        <w:t xml:space="preserve">4.12</w:t>
       </w:r>
       <w:r>
         <w:tab/>
@@ -8835,7 +9372,7 @@
         <w:t xml:space="preserve"> matplotlib.pyplot</w:t>
       </w:r>
     </w:p>
-    <w:bookmarkStart w:id="66" w:name="module-functions"/>
+    <w:bookmarkStart w:id="68" w:name="module-functions"/>
     <w:p>
       <w:pPr>
         <w:pStyle w:val="Heading3"/>
@@ -8844,7 +9381,7 @@
         <w:rPr>
           <w:rStyle w:val="SectionNumber"/>
         </w:rPr>
-        <w:t xml:space="preserve">4.11.1</w:t>
+        <w:t xml:space="preserve">4.12.1</w:t>
       </w:r>
       <w:r>
         <w:tab/>
@@ -8906,8 +9443,8 @@
         <w:t xml:space="preserve">matplotlib.pyplot.show()</w:t>
       </w:r>
     </w:p>
-    <w:bookmarkEnd w:id="66"/>
-    <w:bookmarkStart w:id="67" w:name="abbreviating-module-names"/>
+    <w:bookmarkEnd w:id="68"/>
+    <w:bookmarkStart w:id="69" w:name="abbreviating-module-names"/>
     <w:p>
       <w:pPr>
         <w:pStyle w:val="Heading3"/>
@@ -8916,7 +9453,7 @@
         <w:rPr>
           <w:rStyle w:val="SectionNumber"/>
         </w:rPr>
-        <w:t xml:space="preserve">4.11.2</w:t>
+        <w:t xml:space="preserve">4.12.2</w:t>
       </w:r>
       <w:r>
         <w:tab/>
@@ -9035,9 +9572,9 @@
         <w:t xml:space="preserve">plt.show()</w:t>
       </w:r>
     </w:p>
-    <w:bookmarkEnd w:id="67"/>
-    <w:bookmarkEnd w:id="68"/>
-    <w:bookmarkStart w:id="76" w:name="numpy-1"/>
+    <w:bookmarkEnd w:id="69"/>
+    <w:bookmarkEnd w:id="70"/>
+    <w:bookmarkStart w:id="78" w:name="numpy-1"/>
     <w:p>
       <w:pPr>
         <w:pStyle w:val="Heading2"/>
@@ -9046,7 +9583,7 @@
         <w:rPr>
           <w:rStyle w:val="SectionNumber"/>
         </w:rPr>
-        <w:t xml:space="preserve">4.12</w:t>
+        <w:t xml:space="preserve">4.13</w:t>
       </w:r>
       <w:r>
         <w:tab/>
@@ -9119,7 +9656,7 @@
         <w:t xml:space="preserve"> np</w:t>
       </w:r>
     </w:p>
-    <w:bookmarkStart w:id="70" w:name="reading-in-data-1"/>
+    <w:bookmarkStart w:id="72" w:name="reading-in-data-1"/>
     <w:p>
       <w:pPr>
         <w:pStyle w:val="Heading3"/>
@@ -9128,7 +9665,7 @@
         <w:rPr>
           <w:rStyle w:val="SectionNumber"/>
         </w:rPr>
-        <w:t xml:space="preserve">4.12.1</w:t>
+        <w:t xml:space="preserve">4.13.1</w:t>
       </w:r>
       <w:r>
         <w:tab/>
@@ -9521,7 +10058,7 @@
       <w:r>
         <w:t xml:space="preserve"> </w:t>
       </w:r>
-      <w:hyperlink r:id="rId69">
+      <w:hyperlink r:id="rId71">
         <w:r>
           <w:rPr>
             <w:rStyle w:val="Hyperlink"/>
@@ -9530,8 +10067,8 @@
         </w:r>
       </w:hyperlink>
     </w:p>
-    <w:bookmarkEnd w:id="70"/>
-    <w:bookmarkStart w:id="73" w:name="indexing-numpy-arrays"/>
+    <w:bookmarkEnd w:id="72"/>
+    <w:bookmarkStart w:id="75" w:name="indexing-numpy-arrays"/>
     <w:p>
       <w:pPr>
         <w:pStyle w:val="Heading3"/>
@@ -9540,7 +10077,7 @@
         <w:rPr>
           <w:rStyle w:val="SectionNumber"/>
         </w:rPr>
-        <w:t xml:space="preserve">4.12.2</w:t>
+        <w:t xml:space="preserve">4.13.2</w:t>
       </w:r>
       <w:r>
         <w:tab/>
@@ -9665,7 +10202,7 @@
         <w:t xml:space="preserve">- 45 rows and 12 columns.</w:t>
       </w:r>
     </w:p>
-    <w:bookmarkStart w:id="71" w:name="accessing-single-values"/>
+    <w:bookmarkStart w:id="73" w:name="accessing-single-values"/>
     <w:p>
       <w:pPr>
         <w:pStyle w:val="Heading4"/>
@@ -9674,7 +10211,7 @@
         <w:rPr>
           <w:rStyle w:val="SectionNumber"/>
         </w:rPr>
-        <w:t xml:space="preserve">4.12.2.1</w:t>
+        <w:t xml:space="preserve">4.13.2.1</w:t>
       </w:r>
       <w:r>
         <w:tab/>
@@ -9831,8 +10368,8 @@
         <w:t xml:space="preserve">.</w:t>
       </w:r>
     </w:p>
-    <w:bookmarkEnd w:id="71"/>
-    <w:bookmarkStart w:id="72" w:name="accessing-multiple-values"/>
+    <w:bookmarkEnd w:id="73"/>
+    <w:bookmarkStart w:id="74" w:name="accessing-multiple-values"/>
     <w:p>
       <w:pPr>
         <w:pStyle w:val="Heading4"/>
@@ -9841,7 +10378,7 @@
         <w:rPr>
           <w:rStyle w:val="SectionNumber"/>
         </w:rPr>
-        <w:t xml:space="preserve">4.12.2.2</w:t>
+        <w:t xml:space="preserve">4.13.2.2</w:t>
       </w:r>
       <w:r>
         <w:tab/>
@@ -9972,9 +10509,9 @@
         <w:t xml:space="preserve">: We will print the elements in rows 3 and 4 and not row 5. We will print the the elements in columns 6 through 10, and not in column 11.</w:t>
       </w:r>
     </w:p>
-    <w:bookmarkEnd w:id="72"/>
-    <w:bookmarkEnd w:id="73"/>
-    <w:bookmarkStart w:id="74" w:name="math-in-numpy"/>
+    <w:bookmarkEnd w:id="74"/>
+    <w:bookmarkEnd w:id="75"/>
+    <w:bookmarkStart w:id="76" w:name="math-in-numpy"/>
     <w:p>
       <w:pPr>
         <w:pStyle w:val="Heading3"/>
@@ -9983,7 +10520,7 @@
         <w:rPr>
           <w:rStyle w:val="SectionNumber"/>
         </w:rPr>
-        <w:t xml:space="preserve">4.12.3</w:t>
+        <w:t xml:space="preserve">4.13.3</w:t>
       </w:r>
       <w:r>
         <w:tab/>
@@ -10041,8 +10578,8 @@
         <w:t xml:space="preserve">[4,5,6]]</w:t>
       </w:r>
     </w:p>
-    <w:bookmarkEnd w:id="74"/>
-    <w:bookmarkStart w:id="75" w:name="X70233f5ab7c199bb3273994a10df5ff8e9b6491"/>
+    <w:bookmarkEnd w:id="76"/>
+    <w:bookmarkStart w:id="77" w:name="X70233f5ab7c199bb3273994a10df5ff8e9b6491"/>
     <w:p>
       <w:pPr>
         <w:pStyle w:val="Heading3"/>
@@ -10051,7 +10588,7 @@
         <w:rPr>
           <w:rStyle w:val="SectionNumber"/>
         </w:rPr>
-        <w:t xml:space="preserve">4.12.4</w:t>
+        <w:t xml:space="preserve">4.13.4</w:t>
       </w:r>
       <w:r>
         <w:tab/>
@@ -10487,9 +11024,9 @@
         <w:t xml:space="preserve">argument to operate along rows and columns.</w:t>
       </w:r>
     </w:p>
-    <w:bookmarkEnd w:id="75"/>
-    <w:bookmarkEnd w:id="76"/>
-    <w:bookmarkStart w:id="85" w:name="plotting-with-matplotlib"/>
+    <w:bookmarkEnd w:id="77"/>
+    <w:bookmarkEnd w:id="78"/>
+    <w:bookmarkStart w:id="87" w:name="plotting-with-matplotlib"/>
     <w:p>
       <w:pPr>
         <w:pStyle w:val="Heading2"/>
@@ -10498,7 +11035,7 @@
         <w:rPr>
           <w:rStyle w:val="SectionNumber"/>
         </w:rPr>
-        <w:t xml:space="preserve">4.13</w:t>
+        <w:t xml:space="preserve">4.14</w:t>
       </w:r>
       <w:r>
         <w:tab/>
@@ -10580,7 +11117,7 @@
         <w:t xml:space="preserve"> plt</w:t>
       </w:r>
     </w:p>
-    <w:bookmarkStart w:id="83" w:name="line-and-scatter-plots---walkthrough"/>
+    <w:bookmarkStart w:id="85" w:name="line-and-scatter-plots---walkthrough"/>
     <w:p>
       <w:pPr>
         <w:pStyle w:val="Heading3"/>
@@ -10589,7 +11126,7 @@
         <w:rPr>
           <w:rStyle w:val="SectionNumber"/>
         </w:rPr>
-        <w:t xml:space="preserve">4.13.1</w:t>
+        <w:t xml:space="preserve">4.14.1</w:t>
       </w:r>
       <w:r>
         <w:tab/>
@@ -10666,7 +11203,7 @@
         <w:pStyle w:val="BodyText"/>
       </w:pPr>
     </w:p>
-    <w:bookmarkStart w:id="79" w:name="points-and-lines"/>
+    <w:bookmarkStart w:id="81" w:name="points-and-lines"/>
     <w:p>
       <w:pPr>
         <w:pStyle w:val="Heading4"/>
@@ -10675,7 +11212,7 @@
         <w:rPr>
           <w:rStyle w:val="SectionNumber"/>
         </w:rPr>
-        <w:t xml:space="preserve">4.13.1.1</w:t>
+        <w:t xml:space="preserve">4.14.1.1</w:t>
       </w:r>
       <w:r>
         <w:tab/>
@@ -11060,7 +11597,7 @@
       <w:r>
         <w:t xml:space="preserve"> </w:t>
       </w:r>
-      <w:hyperlink r:id="rId77">
+      <w:hyperlink r:id="rId79">
         <w:r>
           <w:rPr>
             <w:rStyle w:val="Hyperlink"/>
@@ -11109,7 +11646,7 @@
       <w:r>
         <w:t xml:space="preserve"> </w:t>
       </w:r>
-      <w:hyperlink r:id="rId78">
+      <w:hyperlink r:id="rId80">
         <w:r>
           <w:rPr>
             <w:rStyle w:val="Hyperlink"/>
@@ -11478,8 +12015,8 @@
         <w:pStyle w:val="BodyText"/>
       </w:pPr>
     </w:p>
-    <w:bookmarkEnd w:id="79"/>
-    <w:bookmarkStart w:id="80" w:name="multiple-sets-of-data"/>
+    <w:bookmarkEnd w:id="81"/>
+    <w:bookmarkStart w:id="82" w:name="multiple-sets-of-data"/>
     <w:p>
       <w:pPr>
         <w:pStyle w:val="Heading4"/>
@@ -11488,7 +12025,7 @@
         <w:rPr>
           <w:rStyle w:val="SectionNumber"/>
         </w:rPr>
-        <w:t xml:space="preserve">4.13.1.2</w:t>
+        <w:t xml:space="preserve">4.14.1.2</w:t>
       </w:r>
       <w:r>
         <w:tab/>
@@ -11670,8 +12207,8 @@
         <w:t xml:space="preserve">functions, they automatically plot in a new color. If we were to add a third set of points, they would again be in a new color.</w:t>
       </w:r>
     </w:p>
-    <w:bookmarkEnd w:id="80"/>
-    <w:bookmarkStart w:id="81" w:name="labels-and-legends"/>
+    <w:bookmarkEnd w:id="82"/>
+    <w:bookmarkStart w:id="83" w:name="labels-and-legends"/>
     <w:p>
       <w:pPr>
         <w:pStyle w:val="Heading4"/>
@@ -11680,7 +12217,7 @@
         <w:rPr>
           <w:rStyle w:val="SectionNumber"/>
         </w:rPr>
-        <w:t xml:space="preserve">4.13.1.3</w:t>
+        <w:t xml:space="preserve">4.14.1.3</w:t>
       </w:r>
       <w:r>
         <w:tab/>
@@ -11887,8 +12424,8 @@
         <w:pStyle w:val="FirstParagraph"/>
       </w:pPr>
     </w:p>
-    <w:bookmarkEnd w:id="81"/>
-    <w:bookmarkStart w:id="82" w:name="figure-aesthetics"/>
+    <w:bookmarkEnd w:id="83"/>
+    <w:bookmarkStart w:id="84" w:name="figure-aesthetics"/>
     <w:p>
       <w:pPr>
         <w:pStyle w:val="Heading4"/>
@@ -11897,7 +12434,7 @@
         <w:rPr>
           <w:rStyle w:val="SectionNumber"/>
         </w:rPr>
-        <w:t xml:space="preserve">4.13.1.4</w:t>
+        <w:t xml:space="preserve">4.14.1.4</w:t>
       </w:r>
       <w:r>
         <w:tab/>
@@ -12103,525 +12640,525 @@
     <w:p>
       <w:pPr>
         <w:pStyle w:val="BodyText"/>
-      </w:pPr>
-    </w:p>
-    <w:bookmarkEnd w:id="82"/>
-    <w:bookmarkEnd w:id="83"/>
-    <w:bookmarkStart w:id="84" w:name="histograms"/>
-    <w:p>
-      <w:pPr>
-        <w:pStyle w:val="Heading3"/>
-      </w:pPr>
-      <w:r>
-        <w:rPr>
-          <w:rStyle w:val="SectionNumber"/>
-        </w:rPr>
-        <w:t xml:space="preserve">4.13.2</w:t>
-      </w:r>
-      <w:r>
-        <w:tab/>
-      </w:r>
-      <w:r>
-        <w:t xml:space="preserve">Histograms</w:t>
-      </w:r>
-    </w:p>
-    <w:p>
-      <w:pPr>
-        <w:pStyle w:val="FirstParagraph"/>
-      </w:pPr>
-      <w:r>
-        <w:t xml:space="preserve">Histograms are a convenient way of visually displaying the overall distribution of a one-dimensional dataset.</w:t>
-      </w:r>
-    </w:p>
-    <w:p>
-      <w:pPr>
-        <w:pStyle w:val="BodyText"/>
-      </w:pPr>
-      <w:r>
-        <w:t xml:space="preserve">I’ve found 25 towns worldwide named Baltimore. Here are their current temperature in Fahrenheit saved to a list:</w:t>
-      </w:r>
-    </w:p>
-    <w:p>
-      <w:pPr>
-        <w:pStyle w:val="SourceCode"/>
-      </w:pPr>
-      <w:r>
-        <w:rPr>
-          <w:rStyle w:val="NormalTok"/>
-        </w:rPr>
-        <w:t xml:space="preserve">temperatureBaltimore </w:t>
-      </w:r>
-      <w:r>
-        <w:rPr>
-          <w:rStyle w:val="OperatorTok"/>
-        </w:rPr>
-        <w:t xml:space="preserve">=</w:t>
-      </w:r>
-      <w:r>
-        <w:rPr>
-          <w:rStyle w:val="NormalTok"/>
-        </w:rPr>
-        <w:t xml:space="preserve"> [</w:t>
-      </w:r>
-      <w:r>
-        <w:rPr>
-          <w:rStyle w:val="DecValTok"/>
-        </w:rPr>
-        <w:t xml:space="preserve">69</w:t>
-      </w:r>
-      <w:r>
-        <w:rPr>
-          <w:rStyle w:val="NormalTok"/>
-        </w:rPr>
-        <w:t xml:space="preserve">, </w:t>
-      </w:r>
-      <w:r>
-        <w:rPr>
-          <w:rStyle w:val="DecValTok"/>
-        </w:rPr>
-        <w:t xml:space="preserve">83</w:t>
-      </w:r>
-      <w:r>
-        <w:rPr>
-          <w:rStyle w:val="NormalTok"/>
-        </w:rPr>
-        <w:t xml:space="preserve">, </w:t>
-      </w:r>
-      <w:r>
-        <w:rPr>
-          <w:rStyle w:val="DecValTok"/>
-        </w:rPr>
-        <w:t xml:space="preserve">82</w:t>
-      </w:r>
-      <w:r>
-        <w:rPr>
-          <w:rStyle w:val="NormalTok"/>
-        </w:rPr>
-        <w:t xml:space="preserve">, </w:t>
-      </w:r>
-      <w:r>
-        <w:rPr>
-          <w:rStyle w:val="DecValTok"/>
-        </w:rPr>
-        <w:t xml:space="preserve">90</w:t>
-      </w:r>
-      <w:r>
-        <w:rPr>
-          <w:rStyle w:val="NormalTok"/>
-        </w:rPr>
-        <w:t xml:space="preserve">, </w:t>
-      </w:r>
-      <w:r>
-        <w:rPr>
-          <w:rStyle w:val="DecValTok"/>
-        </w:rPr>
-        <w:t xml:space="preserve">77</w:t>
-      </w:r>
-      <w:r>
-        <w:rPr>
-          <w:rStyle w:val="NormalTok"/>
-        </w:rPr>
-        <w:t xml:space="preserve">, </w:t>
-      </w:r>
-      <w:r>
-        <w:rPr>
-          <w:rStyle w:val="DecValTok"/>
-        </w:rPr>
-        <w:t xml:space="preserve">89</w:t>
-      </w:r>
-      <w:r>
-        <w:rPr>
-          <w:rStyle w:val="NormalTok"/>
-        </w:rPr>
-        <w:t xml:space="preserve">, </w:t>
-      </w:r>
-      <w:r>
-        <w:rPr>
-          <w:rStyle w:val="DecValTok"/>
-        </w:rPr>
-        <w:t xml:space="preserve">82</w:t>
-      </w:r>
-      <w:r>
-        <w:rPr>
-          <w:rStyle w:val="NormalTok"/>
-        </w:rPr>
-        <w:t xml:space="preserve">, </w:t>
-      </w:r>
-      <w:r>
-        <w:rPr>
-          <w:rStyle w:val="DecValTok"/>
-        </w:rPr>
-        <w:t xml:space="preserve">67</w:t>
-      </w:r>
-      <w:r>
-        <w:rPr>
-          <w:rStyle w:val="NormalTok"/>
-        </w:rPr>
-        <w:t xml:space="preserve">, </w:t>
-      </w:r>
-      <w:r>
-        <w:rPr>
-          <w:rStyle w:val="DecValTok"/>
-        </w:rPr>
-        <w:t xml:space="preserve">59</w:t>
-      </w:r>
-      <w:r>
-        <w:rPr>
-          <w:rStyle w:val="NormalTok"/>
-        </w:rPr>
-        <w:t xml:space="preserve">, </w:t>
-      </w:r>
-      <w:r>
-        <w:rPr>
-          <w:rStyle w:val="DecValTok"/>
-        </w:rPr>
-        <w:t xml:space="preserve">86</w:t>
-      </w:r>
-      <w:r>
-        <w:rPr>
-          <w:rStyle w:val="NormalTok"/>
-        </w:rPr>
-        <w:t xml:space="preserve">, </w:t>
-      </w:r>
-      <w:r>
-        <w:rPr>
-          <w:rStyle w:val="DecValTok"/>
-        </w:rPr>
-        <w:t xml:space="preserve">74</w:t>
-      </w:r>
-      <w:r>
-        <w:rPr>
-          <w:rStyle w:val="NormalTok"/>
-        </w:rPr>
-        <w:t xml:space="preserve">, </w:t>
-      </w:r>
-      <w:r>
-        <w:rPr>
-          <w:rStyle w:val="DecValTok"/>
-        </w:rPr>
-        <w:t xml:space="preserve">77</w:t>
-      </w:r>
-      <w:r>
-        <w:rPr>
-          <w:rStyle w:val="NormalTok"/>
-        </w:rPr>
-        <w:t xml:space="preserve">, </w:t>
-      </w:r>
-      <w:r>
-        <w:rPr>
-          <w:rStyle w:val="DecValTok"/>
-        </w:rPr>
-        <w:t xml:space="preserve">58</w:t>
-      </w:r>
-      <w:r>
-        <w:rPr>
-          <w:rStyle w:val="NormalTok"/>
-        </w:rPr>
-        <w:t xml:space="preserve">, </w:t>
-      </w:r>
-      <w:r>
-        <w:rPr>
-          <w:rStyle w:val="DecValTok"/>
-        </w:rPr>
-        <w:t xml:space="preserve">67</w:t>
-      </w:r>
-      <w:r>
-        <w:rPr>
-          <w:rStyle w:val="NormalTok"/>
-        </w:rPr>
-        <w:t xml:space="preserve">, </w:t>
-      </w:r>
-      <w:r>
-        <w:rPr>
-          <w:rStyle w:val="DecValTok"/>
-        </w:rPr>
-        <w:t xml:space="preserve">62</w:t>
-      </w:r>
-      <w:r>
-        <w:rPr>
-          <w:rStyle w:val="NormalTok"/>
-        </w:rPr>
-        <w:t xml:space="preserve">, </w:t>
-      </w:r>
-      <w:r>
-        <w:rPr>
-          <w:rStyle w:val="DecValTok"/>
-        </w:rPr>
-        <w:t xml:space="preserve">91</w:t>
-      </w:r>
-      <w:r>
-        <w:rPr>
-          <w:rStyle w:val="NormalTok"/>
-        </w:rPr>
-        <w:t xml:space="preserve">, </w:t>
-      </w:r>
-      <w:r>
-        <w:rPr>
-          <w:rStyle w:val="DecValTok"/>
-        </w:rPr>
-        <w:t xml:space="preserve">73</w:t>
-      </w:r>
-      <w:r>
-        <w:rPr>
-          <w:rStyle w:val="NormalTok"/>
-        </w:rPr>
-        <w:t xml:space="preserve">, </w:t>
-      </w:r>
-      <w:r>
-        <w:rPr>
-          <w:rStyle w:val="DecValTok"/>
-        </w:rPr>
-        <w:t xml:space="preserve">81</w:t>
-      </w:r>
-      <w:r>
-        <w:rPr>
-          <w:rStyle w:val="NormalTok"/>
-        </w:rPr>
-        <w:t xml:space="preserve">, </w:t>
-      </w:r>
-      <w:r>
-        <w:rPr>
-          <w:rStyle w:val="DecValTok"/>
-        </w:rPr>
-        <w:t xml:space="preserve">67</w:t>
-      </w:r>
-      <w:r>
-        <w:rPr>
-          <w:rStyle w:val="NormalTok"/>
-        </w:rPr>
-        <w:t xml:space="preserve">, </w:t>
-      </w:r>
-      <w:r>
-        <w:rPr>
-          <w:rStyle w:val="DecValTok"/>
-        </w:rPr>
-        <w:t xml:space="preserve">87</w:t>
-      </w:r>
-      <w:r>
-        <w:rPr>
-          <w:rStyle w:val="NormalTok"/>
-        </w:rPr>
-        <w:t xml:space="preserve">, </w:t>
-      </w:r>
-      <w:r>
-        <w:rPr>
-          <w:rStyle w:val="DecValTok"/>
-        </w:rPr>
-        <w:t xml:space="preserve">61</w:t>
-      </w:r>
-      <w:r>
-        <w:rPr>
-          <w:rStyle w:val="NormalTok"/>
-        </w:rPr>
-        <w:t xml:space="preserve">, </w:t>
-      </w:r>
-      <w:r>
-        <w:rPr>
-          <w:rStyle w:val="DecValTok"/>
-        </w:rPr>
-        <w:t xml:space="preserve">67</w:t>
-      </w:r>
-      <w:r>
-        <w:rPr>
-          <w:rStyle w:val="NormalTok"/>
-        </w:rPr>
-        <w:t xml:space="preserve">, </w:t>
-      </w:r>
-      <w:r>
-        <w:rPr>
-          <w:rStyle w:val="DecValTok"/>
-        </w:rPr>
-        <w:t xml:space="preserve">61</w:t>
-      </w:r>
-      <w:r>
-        <w:rPr>
-          <w:rStyle w:val="NormalTok"/>
-        </w:rPr>
-        <w:t xml:space="preserve">, </w:t>
-      </w:r>
-      <w:r>
-        <w:rPr>
-          <w:rStyle w:val="DecValTok"/>
-        </w:rPr>
-        <w:t xml:space="preserve">108</w:t>
-      </w:r>
-      <w:r>
-        <w:rPr>
-          <w:rStyle w:val="NormalTok"/>
-        </w:rPr>
-        <w:t xml:space="preserve">, </w:t>
-      </w:r>
-      <w:r>
-        <w:rPr>
-          <w:rStyle w:val="DecValTok"/>
-        </w:rPr>
-        <w:t xml:space="preserve">112</w:t>
-      </w:r>
-      <w:r>
-        <w:rPr>
-          <w:rStyle w:val="NormalTok"/>
-        </w:rPr>
-        <w:t xml:space="preserve">]</w:t>
-      </w:r>
-    </w:p>
-    <w:p>
-      <w:pPr>
-        <w:pStyle w:val="FirstParagraph"/>
-      </w:pPr>
-      <w:r>
-        <w:t xml:space="preserve">To generate a histogram, we use the</w:t>
-      </w:r>
-      <w:r>
-        <w:t xml:space="preserve"> </w:t>
-      </w:r>
-      <w:r>
-        <w:rPr>
-          <w:rStyle w:val="VerbatimChar"/>
-        </w:rPr>
-        <w:t xml:space="preserve">.hist()</w:t>
-      </w:r>
-      <w:r>
-        <w:t xml:space="preserve"> </w:t>
-      </w:r>
-      <w:r>
-        <w:t xml:space="preserve">method. By default, this method takes just one argument - the data that you wish to plot.</w:t>
-      </w:r>
-    </w:p>
-    <w:p>
-      <w:pPr>
-        <w:pStyle w:val="SourceCode"/>
-      </w:pPr>
-      <w:r>
-        <w:rPr>
-          <w:rStyle w:val="VerbatimChar"/>
-        </w:rPr>
-        <w:t xml:space="preserve">fig, ax = plt.subplots()</w:t>
-      </w:r>
-      <w:r>
-        <w:br/>
-      </w:r>
-      <w:r>
-        <w:rPr>
-          <w:rStyle w:val="VerbatimChar"/>
-        </w:rPr>
-        <w:t xml:space="preserve">ax.hist(temperatureBaltimore)</w:t>
-      </w:r>
-      <w:r>
-        <w:br/>
-      </w:r>
-      <w:r>
-        <w:rPr>
-          <w:rStyle w:val="VerbatimChar"/>
-        </w:rPr>
-        <w:t xml:space="preserve">ax.set_xlabel('Temperature (F)')</w:t>
-      </w:r>
-      <w:r>
-        <w:br/>
-      </w:r>
-      <w:r>
-        <w:rPr>
-          <w:rStyle w:val="VerbatimChar"/>
-        </w:rPr>
-        <w:t xml:space="preserve">ax.set_ylabel('Frequency')</w:t>
-      </w:r>
-      <w:r>
-        <w:br/>
-      </w:r>
-      <w:r>
-        <w:rPr>
-          <w:rStyle w:val="VerbatimChar"/>
-        </w:rPr>
-        <w:t xml:space="preserve">ax.set_title('Current Temperature in Every Town Named Baltimore')</w:t>
-      </w:r>
-      <w:r>
-        <w:br/>
-      </w:r>
-      <w:r>
-        <w:rPr>
-          <w:rStyle w:val="VerbatimChar"/>
-        </w:rPr>
-        <w:t xml:space="preserve">plt.show()</w:t>
-      </w:r>
-    </w:p>
-    <w:p>
-      <w:pPr>
-        <w:pStyle w:val="FirstParagraph"/>
-      </w:pPr>
-    </w:p>
-    <w:p>
-      <w:pPr>
-        <w:pStyle w:val="BodyText"/>
-      </w:pPr>
-      <w:r>
-        <w:t xml:space="preserve">One important argument for the</w:t>
-      </w:r>
-      <w:r>
-        <w:t xml:space="preserve"> </w:t>
-      </w:r>
-      <w:r>
-        <w:rPr>
-          <w:rStyle w:val="VerbatimChar"/>
-        </w:rPr>
-        <w:t xml:space="preserve">.hist()</w:t>
-      </w:r>
-      <w:r>
-        <w:t xml:space="preserve"> </w:t>
-      </w:r>
-      <w:r>
-        <w:t xml:space="preserve">method is</w:t>
-      </w:r>
-      <w:r>
-        <w:t xml:space="preserve"> </w:t>
-      </w:r>
-      <w:r>
-        <w:rPr>
-          <w:rStyle w:val="VerbatimChar"/>
-        </w:rPr>
-        <w:t xml:space="preserve">bins</w:t>
-      </w:r>
-      <w:r>
-        <w:t xml:space="preserve">, which allows us to set how many groups our data is divided into. The more bins there are, the fewer x values will be contained within a single bin. For example, plotting the Baltimore data with a larger number of bins:</w:t>
-      </w:r>
-    </w:p>
-    <w:p>
-      <w:pPr>
-        <w:pStyle w:val="SourceCode"/>
-      </w:pPr>
-      <w:r>
-        <w:rPr>
-          <w:rStyle w:val="VerbatimChar"/>
-        </w:rPr>
-        <w:t xml:space="preserve">ax.hist(temperatureBaltimore, bins = 20)</w:t>
-      </w:r>
-    </w:p>
-    <w:p>
-      <w:pPr>
-        <w:pStyle w:val="FirstParagraph"/>
       </w:pPr>
     </w:p>
     <w:bookmarkEnd w:id="84"/>
     <w:bookmarkEnd w:id="85"/>
-    <w:bookmarkStart w:id="86" w:name="errors"/>
-    <w:p>
-      <w:pPr>
-        <w:pStyle w:val="Heading2"/>
+    <w:bookmarkStart w:id="86" w:name="histograms"/>
+    <w:p>
+      <w:pPr>
+        <w:pStyle w:val="Heading3"/>
       </w:pPr>
       <w:r>
         <w:rPr>
           <w:rStyle w:val="SectionNumber"/>
         </w:rPr>
-        <w:t xml:space="preserve">4.14</w:t>
+        <w:t xml:space="preserve">4.14.2</w:t>
       </w:r>
       <w:r>
         <w:tab/>
       </w:r>
       <w:r>
-        <w:t xml:space="preserve">Errors</w:t>
-      </w:r>
+        <w:t xml:space="preserve">Histograms</w:t>
+      </w:r>
+    </w:p>
+    <w:p>
+      <w:pPr>
+        <w:pStyle w:val="FirstParagraph"/>
+      </w:pPr>
+      <w:r>
+        <w:t xml:space="preserve">Histograms are a convenient way of visually displaying the overall distribution of a one-dimensional dataset.</w:t>
+      </w:r>
+    </w:p>
+    <w:p>
+      <w:pPr>
+        <w:pStyle w:val="BodyText"/>
+      </w:pPr>
+      <w:r>
+        <w:t xml:space="preserve">I’ve found 25 towns worldwide named Baltimore. Here are their current temperature in Fahrenheit saved to a list:</w:t>
+      </w:r>
+    </w:p>
+    <w:p>
+      <w:pPr>
+        <w:pStyle w:val="SourceCode"/>
+      </w:pPr>
+      <w:r>
+        <w:rPr>
+          <w:rStyle w:val="NormalTok"/>
+        </w:rPr>
+        <w:t xml:space="preserve">temperatureBaltimore </w:t>
+      </w:r>
+      <w:r>
+        <w:rPr>
+          <w:rStyle w:val="OperatorTok"/>
+        </w:rPr>
+        <w:t xml:space="preserve">=</w:t>
+      </w:r>
+      <w:r>
+        <w:rPr>
+          <w:rStyle w:val="NormalTok"/>
+        </w:rPr>
+        <w:t xml:space="preserve"> [</w:t>
+      </w:r>
+      <w:r>
+        <w:rPr>
+          <w:rStyle w:val="DecValTok"/>
+        </w:rPr>
+        <w:t xml:space="preserve">69</w:t>
+      </w:r>
+      <w:r>
+        <w:rPr>
+          <w:rStyle w:val="NormalTok"/>
+        </w:rPr>
+        <w:t xml:space="preserve">, </w:t>
+      </w:r>
+      <w:r>
+        <w:rPr>
+          <w:rStyle w:val="DecValTok"/>
+        </w:rPr>
+        <w:t xml:space="preserve">83</w:t>
+      </w:r>
+      <w:r>
+        <w:rPr>
+          <w:rStyle w:val="NormalTok"/>
+        </w:rPr>
+        <w:t xml:space="preserve">, </w:t>
+      </w:r>
+      <w:r>
+        <w:rPr>
+          <w:rStyle w:val="DecValTok"/>
+        </w:rPr>
+        <w:t xml:space="preserve">82</w:t>
+      </w:r>
+      <w:r>
+        <w:rPr>
+          <w:rStyle w:val="NormalTok"/>
+        </w:rPr>
+        <w:t xml:space="preserve">, </w:t>
+      </w:r>
+      <w:r>
+        <w:rPr>
+          <w:rStyle w:val="DecValTok"/>
+        </w:rPr>
+        <w:t xml:space="preserve">90</w:t>
+      </w:r>
+      <w:r>
+        <w:rPr>
+          <w:rStyle w:val="NormalTok"/>
+        </w:rPr>
+        <w:t xml:space="preserve">, </w:t>
+      </w:r>
+      <w:r>
+        <w:rPr>
+          <w:rStyle w:val="DecValTok"/>
+        </w:rPr>
+        <w:t xml:space="preserve">77</w:t>
+      </w:r>
+      <w:r>
+        <w:rPr>
+          <w:rStyle w:val="NormalTok"/>
+        </w:rPr>
+        <w:t xml:space="preserve">, </w:t>
+      </w:r>
+      <w:r>
+        <w:rPr>
+          <w:rStyle w:val="DecValTok"/>
+        </w:rPr>
+        <w:t xml:space="preserve">89</w:t>
+      </w:r>
+      <w:r>
+        <w:rPr>
+          <w:rStyle w:val="NormalTok"/>
+        </w:rPr>
+        <w:t xml:space="preserve">, </w:t>
+      </w:r>
+      <w:r>
+        <w:rPr>
+          <w:rStyle w:val="DecValTok"/>
+        </w:rPr>
+        <w:t xml:space="preserve">82</w:t>
+      </w:r>
+      <w:r>
+        <w:rPr>
+          <w:rStyle w:val="NormalTok"/>
+        </w:rPr>
+        <w:t xml:space="preserve">, </w:t>
+      </w:r>
+      <w:r>
+        <w:rPr>
+          <w:rStyle w:val="DecValTok"/>
+        </w:rPr>
+        <w:t xml:space="preserve">67</w:t>
+      </w:r>
+      <w:r>
+        <w:rPr>
+          <w:rStyle w:val="NormalTok"/>
+        </w:rPr>
+        <w:t xml:space="preserve">, </w:t>
+      </w:r>
+      <w:r>
+        <w:rPr>
+          <w:rStyle w:val="DecValTok"/>
+        </w:rPr>
+        <w:t xml:space="preserve">59</w:t>
+      </w:r>
+      <w:r>
+        <w:rPr>
+          <w:rStyle w:val="NormalTok"/>
+        </w:rPr>
+        <w:t xml:space="preserve">, </w:t>
+      </w:r>
+      <w:r>
+        <w:rPr>
+          <w:rStyle w:val="DecValTok"/>
+        </w:rPr>
+        <w:t xml:space="preserve">86</w:t>
+      </w:r>
+      <w:r>
+        <w:rPr>
+          <w:rStyle w:val="NormalTok"/>
+        </w:rPr>
+        <w:t xml:space="preserve">, </w:t>
+      </w:r>
+      <w:r>
+        <w:rPr>
+          <w:rStyle w:val="DecValTok"/>
+        </w:rPr>
+        <w:t xml:space="preserve">74</w:t>
+      </w:r>
+      <w:r>
+        <w:rPr>
+          <w:rStyle w:val="NormalTok"/>
+        </w:rPr>
+        <w:t xml:space="preserve">, </w:t>
+      </w:r>
+      <w:r>
+        <w:rPr>
+          <w:rStyle w:val="DecValTok"/>
+        </w:rPr>
+        <w:t xml:space="preserve">77</w:t>
+      </w:r>
+      <w:r>
+        <w:rPr>
+          <w:rStyle w:val="NormalTok"/>
+        </w:rPr>
+        <w:t xml:space="preserve">, </w:t>
+      </w:r>
+      <w:r>
+        <w:rPr>
+          <w:rStyle w:val="DecValTok"/>
+        </w:rPr>
+        <w:t xml:space="preserve">58</w:t>
+      </w:r>
+      <w:r>
+        <w:rPr>
+          <w:rStyle w:val="NormalTok"/>
+        </w:rPr>
+        <w:t xml:space="preserve">, </w:t>
+      </w:r>
+      <w:r>
+        <w:rPr>
+          <w:rStyle w:val="DecValTok"/>
+        </w:rPr>
+        <w:t xml:space="preserve">67</w:t>
+      </w:r>
+      <w:r>
+        <w:rPr>
+          <w:rStyle w:val="NormalTok"/>
+        </w:rPr>
+        <w:t xml:space="preserve">, </w:t>
+      </w:r>
+      <w:r>
+        <w:rPr>
+          <w:rStyle w:val="DecValTok"/>
+        </w:rPr>
+        <w:t xml:space="preserve">62</w:t>
+      </w:r>
+      <w:r>
+        <w:rPr>
+          <w:rStyle w:val="NormalTok"/>
+        </w:rPr>
+        <w:t xml:space="preserve">, </w:t>
+      </w:r>
+      <w:r>
+        <w:rPr>
+          <w:rStyle w:val="DecValTok"/>
+        </w:rPr>
+        <w:t xml:space="preserve">91</w:t>
+      </w:r>
+      <w:r>
+        <w:rPr>
+          <w:rStyle w:val="NormalTok"/>
+        </w:rPr>
+        <w:t xml:space="preserve">, </w:t>
+      </w:r>
+      <w:r>
+        <w:rPr>
+          <w:rStyle w:val="DecValTok"/>
+        </w:rPr>
+        <w:t xml:space="preserve">73</w:t>
+      </w:r>
+      <w:r>
+        <w:rPr>
+          <w:rStyle w:val="NormalTok"/>
+        </w:rPr>
+        <w:t xml:space="preserve">, </w:t>
+      </w:r>
+      <w:r>
+        <w:rPr>
+          <w:rStyle w:val="DecValTok"/>
+        </w:rPr>
+        <w:t xml:space="preserve">81</w:t>
+      </w:r>
+      <w:r>
+        <w:rPr>
+          <w:rStyle w:val="NormalTok"/>
+        </w:rPr>
+        <w:t xml:space="preserve">, </w:t>
+      </w:r>
+      <w:r>
+        <w:rPr>
+          <w:rStyle w:val="DecValTok"/>
+        </w:rPr>
+        <w:t xml:space="preserve">67</w:t>
+      </w:r>
+      <w:r>
+        <w:rPr>
+          <w:rStyle w:val="NormalTok"/>
+        </w:rPr>
+        <w:t xml:space="preserve">, </w:t>
+      </w:r>
+      <w:r>
+        <w:rPr>
+          <w:rStyle w:val="DecValTok"/>
+        </w:rPr>
+        <w:t xml:space="preserve">87</w:t>
+      </w:r>
+      <w:r>
+        <w:rPr>
+          <w:rStyle w:val="NormalTok"/>
+        </w:rPr>
+        <w:t xml:space="preserve">, </w:t>
+      </w:r>
+      <w:r>
+        <w:rPr>
+          <w:rStyle w:val="DecValTok"/>
+        </w:rPr>
+        <w:t xml:space="preserve">61</w:t>
+      </w:r>
+      <w:r>
+        <w:rPr>
+          <w:rStyle w:val="NormalTok"/>
+        </w:rPr>
+        <w:t xml:space="preserve">, </w:t>
+      </w:r>
+      <w:r>
+        <w:rPr>
+          <w:rStyle w:val="DecValTok"/>
+        </w:rPr>
+        <w:t xml:space="preserve">67</w:t>
+      </w:r>
+      <w:r>
+        <w:rPr>
+          <w:rStyle w:val="NormalTok"/>
+        </w:rPr>
+        <w:t xml:space="preserve">, </w:t>
+      </w:r>
+      <w:r>
+        <w:rPr>
+          <w:rStyle w:val="DecValTok"/>
+        </w:rPr>
+        <w:t xml:space="preserve">61</w:t>
+      </w:r>
+      <w:r>
+        <w:rPr>
+          <w:rStyle w:val="NormalTok"/>
+        </w:rPr>
+        <w:t xml:space="preserve">, </w:t>
+      </w:r>
+      <w:r>
+        <w:rPr>
+          <w:rStyle w:val="DecValTok"/>
+        </w:rPr>
+        <w:t xml:space="preserve">108</w:t>
+      </w:r>
+      <w:r>
+        <w:rPr>
+          <w:rStyle w:val="NormalTok"/>
+        </w:rPr>
+        <w:t xml:space="preserve">, </w:t>
+      </w:r>
+      <w:r>
+        <w:rPr>
+          <w:rStyle w:val="DecValTok"/>
+        </w:rPr>
+        <w:t xml:space="preserve">112</w:t>
+      </w:r>
+      <w:r>
+        <w:rPr>
+          <w:rStyle w:val="NormalTok"/>
+        </w:rPr>
+        <w:t xml:space="preserve">]</w:t>
+      </w:r>
+    </w:p>
+    <w:p>
+      <w:pPr>
+        <w:pStyle w:val="FirstParagraph"/>
+      </w:pPr>
+      <w:r>
+        <w:t xml:space="preserve">To generate a histogram, we use the</w:t>
+      </w:r>
+      <w:r>
+        <w:t xml:space="preserve"> </w:t>
+      </w:r>
+      <w:r>
+        <w:rPr>
+          <w:rStyle w:val="VerbatimChar"/>
+        </w:rPr>
+        <w:t xml:space="preserve">.hist()</w:t>
+      </w:r>
+      <w:r>
+        <w:t xml:space="preserve"> </w:t>
+      </w:r>
+      <w:r>
+        <w:t xml:space="preserve">method. By default, this method takes just one argument - the data that you wish to plot.</w:t>
+      </w:r>
+    </w:p>
+    <w:p>
+      <w:pPr>
+        <w:pStyle w:val="SourceCode"/>
+      </w:pPr>
+      <w:r>
+        <w:rPr>
+          <w:rStyle w:val="VerbatimChar"/>
+        </w:rPr>
+        <w:t xml:space="preserve">fig, ax = plt.subplots()</w:t>
+      </w:r>
+      <w:r>
+        <w:br/>
+      </w:r>
+      <w:r>
+        <w:rPr>
+          <w:rStyle w:val="VerbatimChar"/>
+        </w:rPr>
+        <w:t xml:space="preserve">ax.hist(temperatureBaltimore)</w:t>
+      </w:r>
+      <w:r>
+        <w:br/>
+      </w:r>
+      <w:r>
+        <w:rPr>
+          <w:rStyle w:val="VerbatimChar"/>
+        </w:rPr>
+        <w:t xml:space="preserve">ax.set_xlabel('Temperature (F)')</w:t>
+      </w:r>
+      <w:r>
+        <w:br/>
+      </w:r>
+      <w:r>
+        <w:rPr>
+          <w:rStyle w:val="VerbatimChar"/>
+        </w:rPr>
+        <w:t xml:space="preserve">ax.set_ylabel('Frequency')</w:t>
+      </w:r>
+      <w:r>
+        <w:br/>
+      </w:r>
+      <w:r>
+        <w:rPr>
+          <w:rStyle w:val="VerbatimChar"/>
+        </w:rPr>
+        <w:t xml:space="preserve">ax.set_title('Current Temperature in Every Town Named Baltimore')</w:t>
+      </w:r>
+      <w:r>
+        <w:br/>
+      </w:r>
+      <w:r>
+        <w:rPr>
+          <w:rStyle w:val="VerbatimChar"/>
+        </w:rPr>
+        <w:t xml:space="preserve">plt.show()</w:t>
+      </w:r>
+    </w:p>
+    <w:p>
+      <w:pPr>
+        <w:pStyle w:val="FirstParagraph"/>
+      </w:pPr>
+    </w:p>
+    <w:p>
+      <w:pPr>
+        <w:pStyle w:val="BodyText"/>
+      </w:pPr>
+      <w:r>
+        <w:t xml:space="preserve">One important argument for the</w:t>
+      </w:r>
+      <w:r>
+        <w:t xml:space="preserve"> </w:t>
+      </w:r>
+      <w:r>
+        <w:rPr>
+          <w:rStyle w:val="VerbatimChar"/>
+        </w:rPr>
+        <w:t xml:space="preserve">.hist()</w:t>
+      </w:r>
+      <w:r>
+        <w:t xml:space="preserve"> </w:t>
+      </w:r>
+      <w:r>
+        <w:t xml:space="preserve">method is</w:t>
+      </w:r>
+      <w:r>
+        <w:t xml:space="preserve"> </w:t>
+      </w:r>
+      <w:r>
+        <w:rPr>
+          <w:rStyle w:val="VerbatimChar"/>
+        </w:rPr>
+        <w:t xml:space="preserve">bins</w:t>
+      </w:r>
+      <w:r>
+        <w:t xml:space="preserve">, which allows us to set how many groups our data is divided into. The more bins there are, the fewer x values will be contained within a single bin. For example, plotting the Baltimore data with a larger number of bins:</w:t>
+      </w:r>
+    </w:p>
+    <w:p>
+      <w:pPr>
+        <w:pStyle w:val="SourceCode"/>
+      </w:pPr>
+      <w:r>
+        <w:rPr>
+          <w:rStyle w:val="VerbatimChar"/>
+        </w:rPr>
+        <w:t xml:space="preserve">ax.hist(temperatureBaltimore, bins = 20)</w:t>
+      </w:r>
+    </w:p>
+    <w:p>
+      <w:pPr>
+        <w:pStyle w:val="FirstParagraph"/>
+      </w:pPr>
     </w:p>
     <w:bookmarkEnd w:id="86"/>
     <w:bookmarkEnd w:id="87"/>
-    <w:bookmarkStart w:id="99" w:name="git"/>
+    <w:bookmarkStart w:id="88" w:name="errors"/>
+    <w:p>
+      <w:pPr>
+        <w:pStyle w:val="Heading2"/>
+      </w:pPr>
+      <w:r>
+        <w:rPr>
+          <w:rStyle w:val="SectionNumber"/>
+        </w:rPr>
+        <w:t xml:space="preserve">4.15</w:t>
+      </w:r>
+      <w:r>
+        <w:tab/>
+      </w:r>
+      <w:r>
+        <w:t xml:space="preserve">Errors</w:t>
+      </w:r>
+    </w:p>
+    <w:bookmarkEnd w:id="88"/>
+    <w:bookmarkEnd w:id="89"/>
+    <w:bookmarkStart w:id="101" w:name="git"/>
     <w:p>
       <w:pPr>
         <w:pStyle w:val="Heading1"/>
@@ -12639,7 +13176,7 @@
         <w:t xml:space="preserve">Git</w:t>
       </w:r>
     </w:p>
-    <w:bookmarkStart w:id="88" w:name="Xf4b8b02a4a3a2a180a5426d09661433c57ad860"/>
+    <w:bookmarkStart w:id="90" w:name="Xf4b8b02a4a3a2a180a5426d09661433c57ad860"/>
     <w:p>
       <w:pPr>
         <w:pStyle w:val="Heading3"/>
@@ -12665,8 +13202,8 @@
         <w:t xml:space="preserve">Welcome to the world of version control and collaborative coding! Git and GitHub are powerful tools that allow you to manage your projects, track changes, and collaborate with others in a more organized and efficient way. Even if you’ve never coded before, understanding the basics of Git and GitHub can greatly benefit you as you explore the world of technology and collaboration.</w:t>
       </w:r>
     </w:p>
-    <w:bookmarkEnd w:id="88"/>
-    <w:bookmarkStart w:id="89" w:name="what-is-git"/>
+    <w:bookmarkEnd w:id="90"/>
+    <w:bookmarkStart w:id="91" w:name="what-is-git"/>
     <w:p>
       <w:pPr>
         <w:pStyle w:val="Heading3"/>
@@ -12692,8 +13229,8 @@
         <w:t xml:space="preserve">Imagine you’re working on a group project where multiple people are making changes to a document. It can quickly become confusing to keep track of who made which changes and when. Git is like a time-traveling tool for your code. It tracks changes you make to your files, allowing you to go back to previous versions if needed. This is incredibly helpful for avoiding mistakes and experimenting with new ideas without fear of ruining your work.</w:t>
       </w:r>
     </w:p>
-    <w:bookmarkEnd w:id="89"/>
-    <w:bookmarkStart w:id="91" w:name="what-is-github"/>
+    <w:bookmarkEnd w:id="91"/>
+    <w:bookmarkStart w:id="93" w:name="what-is-github"/>
     <w:p>
       <w:pPr>
         <w:pStyle w:val="Heading3"/>
@@ -12721,7 +13258,7 @@
       <w:r>
         <w:t xml:space="preserve"> </w:t>
       </w:r>
-      <w:hyperlink r:id="rId90">
+      <w:hyperlink r:id="rId92">
         <w:r>
           <w:rPr>
             <w:rStyle w:val="Hyperlink"/>
@@ -12733,8 +13270,8 @@
         <w:t xml:space="preserve">.</w:t>
       </w:r>
     </w:p>
-    <w:bookmarkEnd w:id="91"/>
-    <w:bookmarkStart w:id="96" w:name="pipeline-for-this-semester"/>
+    <w:bookmarkEnd w:id="93"/>
+    <w:bookmarkStart w:id="98" w:name="pipeline-for-this-semester"/>
     <w:p>
       <w:pPr>
         <w:pStyle w:val="Heading3"/>
@@ -12804,7 +13341,7 @@
         <w:t xml:space="preserve">section below or consult a TA if you’re curious. If you have prior experience with GitHub, you’re welcome to follow your established workflow, including branching and pull requests. Just inform your TA so they can support your chosen approach.</w:t>
       </w:r>
     </w:p>
-    <w:bookmarkStart w:id="92" w:name="key-concepts"/>
+    <w:bookmarkStart w:id="94" w:name="key-concepts"/>
     <w:p>
       <w:pPr>
         <w:pStyle w:val="Heading4"/>
@@ -12846,8 +13383,8 @@
         <w:t xml:space="preserve">Pull: Pulling synchronizes your local work with the online work on GitHub, such as when instructors add new files for your use.u to use).</w:t>
       </w:r>
     </w:p>
-    <w:bookmarkEnd w:id="92"/>
-    <w:bookmarkStart w:id="93" w:name="creating-your-files"/>
+    <w:bookmarkEnd w:id="94"/>
+    <w:bookmarkStart w:id="95" w:name="creating-your-files"/>
     <w:p>
       <w:pPr>
         <w:pStyle w:val="Heading4"/>
@@ -13007,8 +13544,8 @@
         <w:t xml:space="preserve">). Inside this directory, you’ll create or add files essential for the assignment. Here, you’ll develop code, scripts, and results output files as needed.</w:t>
       </w:r>
     </w:p>
-    <w:bookmarkEnd w:id="93"/>
-    <w:bookmarkStart w:id="95" w:name="sending-your-files-to-github"/>
+    <w:bookmarkEnd w:id="95"/>
+    <w:bookmarkStart w:id="97" w:name="sending-your-files-to-github"/>
     <w:p>
       <w:pPr>
         <w:pStyle w:val="Heading4"/>
@@ -13130,7 +13667,7 @@
       <w:r>
         <w:t xml:space="preserve"> </w:t>
       </w:r>
-      <w:hyperlink r:id="rId94">
+      <w:hyperlink r:id="rId96">
         <w:r>
           <w:rPr>
             <w:rStyle w:val="Hyperlink"/>
@@ -13231,9 +13768,9 @@
         <w:t xml:space="preserve">This action uploads your commits to GitHub. You can observe the updated files on the GitHub repository page.</w:t>
       </w:r>
     </w:p>
-    <w:bookmarkEnd w:id="95"/>
-    <w:bookmarkEnd w:id="96"/>
-    <w:bookmarkStart w:id="98" w:name="learning-more"/>
+    <w:bookmarkEnd w:id="97"/>
+    <w:bookmarkEnd w:id="98"/>
+    <w:bookmarkStart w:id="100" w:name="learning-more"/>
     <w:p>
       <w:pPr>
         <w:pStyle w:val="Heading3"/>
@@ -13315,7 +13852,7 @@
       <w:r>
         <w:t xml:space="preserve"> </w:t>
       </w:r>
-      <w:hyperlink r:id="rId97">
+      <w:hyperlink r:id="rId99">
         <w:r>
           <w:rPr>
             <w:rStyle w:val="Hyperlink"/>
@@ -13338,9 +13875,9 @@
         <w:t xml:space="preserve">If you’re familiar with GitHub, feel free to continue your workflow, just keep your TA informed. If you’re new but curious, let your TA know, and we’ll explore potential workshops outside of class later in the semester.</w:t>
       </w:r>
     </w:p>
-    <w:bookmarkEnd w:id="98"/>
-    <w:bookmarkEnd w:id="99"/>
-    <w:bookmarkStart w:id="107" w:name="authors"/>
+    <w:bookmarkEnd w:id="100"/>
+    <w:bookmarkEnd w:id="101"/>
+    <w:bookmarkStart w:id="109" w:name="authors"/>
     <w:p>
       <w:pPr>
         <w:pStyle w:val="Heading1"/>
@@ -13448,7 +13985,7 @@
               <w:pStyle w:val="Compact"/>
               <w:jc w:val="left"/>
             </w:pPr>
-            <w:hyperlink r:id="rId100">
+            <w:hyperlink r:id="rId102">
               <w:r>
                 <w:rPr>
                   <w:rStyle w:val="Hyperlink"/>
@@ -13479,7 +14016,7 @@
               <w:pStyle w:val="Compact"/>
               <w:jc w:val="left"/>
             </w:pPr>
-            <w:hyperlink r:id="rId101">
+            <w:hyperlink r:id="rId103">
               <w:r>
                 <w:rPr>
                   <w:rStyle w:val="Hyperlink"/>
@@ -13510,7 +14047,7 @@
               <w:pStyle w:val="Compact"/>
               <w:jc w:val="left"/>
             </w:pPr>
-            <w:hyperlink r:id="rId102">
+            <w:hyperlink r:id="rId104">
               <w:r>
                 <w:rPr>
                   <w:rStyle w:val="Hyperlink"/>
@@ -13567,7 +14104,7 @@
               <w:pStyle w:val="Compact"/>
               <w:jc w:val="left"/>
             </w:pPr>
-            <w:hyperlink r:id="rId103">
+            <w:hyperlink r:id="rId105">
               <w:r>
                 <w:rPr>
                   <w:rStyle w:val="Hyperlink"/>
@@ -13584,7 +14121,7 @@
             <w:r>
               <w:t xml:space="preserve"> </w:t>
             </w:r>
-            <w:hyperlink r:id="rId104">
+            <w:hyperlink r:id="rId106">
               <w:r>
                 <w:rPr>
                   <w:rStyle w:val="Hyperlink"/>
@@ -13615,7 +14152,7 @@
               <w:pStyle w:val="Compact"/>
               <w:jc w:val="left"/>
             </w:pPr>
-            <w:hyperlink r:id="rId105">
+            <w:hyperlink r:id="rId107">
               <w:r>
                 <w:rPr>
                   <w:rStyle w:val="Hyperlink"/>
@@ -13632,7 +14169,7 @@
             <w:r>
               <w:t xml:space="preserve"> </w:t>
             </w:r>
-            <w:hyperlink r:id="rId106">
+            <w:hyperlink r:id="rId108">
               <w:r>
                 <w:rPr>
                   <w:rStyle w:val="Hyperlink"/>
@@ -13802,7 +14339,7 @@
         <w:rPr>
           <w:rStyle w:val="VerbatimChar"/>
         </w:rPr>
-        <w:t xml:space="preserve">##  date     2023-08-23                  </w:t>
+        <w:t xml:space="preserve">##  date     2023-08-29                  </w:t>
       </w:r>
       <w:r>
         <w:br/>
@@ -14354,7 +14891,7 @@
         <w:t xml:space="preserve">## [2] /usr/local/lib/R/library</w:t>
       </w:r>
     </w:p>
-    <w:bookmarkEnd w:id="107"/>
+    <w:bookmarkEnd w:id="109"/>
     <w:sectPr/>
   </w:body>
 </w:document>

--- a/docs/swcmdb.docx
+++ b/docs/swcmdb.docx
@@ -8361,7 +8361,22 @@
         <w:t xml:space="preserve"> </w:t>
       </w:r>
       <w:r>
-        <w:t xml:space="preserve">loop runs an undetermined number times, it is possible to write a statement that runs forever without ending. Consider the following block of code:</w:t>
+        <w:t xml:space="preserve">loop runs an undetermined number times, a common error is an infinite loop, or a</w:t>
+      </w:r>
+      <w:r>
+        <w:t xml:space="preserve"> </w:t>
+      </w:r>
+      <w:r>
+        <w:rPr>
+          <w:rStyle w:val="VerbatimChar"/>
+        </w:rPr>
+        <w:t xml:space="preserve">while</w:t>
+      </w:r>
+      <w:r>
+        <w:t xml:space="preserve"> </w:t>
+      </w:r>
+      <w:r>
+        <w:t xml:space="preserve">loop that never stops running because the condition for termination is never met. Consider the following block of code:</w:t>
       </w:r>
     </w:p>
     <w:p>
@@ -8402,6 +8417,9 @@
         <w:br/>
       </w:r>
       <w:r>
+        <w:br/>
+      </w:r>
+      <w:r>
         <w:rPr>
           <w:rStyle w:val="ControlFlowTok"/>
         </w:rPr>
@@ -8518,7 +8536,7 @@
         <w:t xml:space="preserve"> </w:t>
       </w:r>
       <w:r>
-        <w:t xml:space="preserve">will remain true with every iteration of the loop, and the loop will never break.</w:t>
+        <w:t xml:space="preserve">will remain true with every iteration of the loop, and the loop will never terminate, preventing your code from fully executing.</w:t>
       </w:r>
     </w:p>
     <w:bookmarkEnd w:id="61"/>

--- a/docs/swcmdb.docx
+++ b/docs/swcmdb.docx
@@ -1590,7 +1590,7 @@
     </w:p>
     <w:bookmarkEnd w:id="30"/>
     <w:bookmarkEnd w:id="31"/>
-    <w:bookmarkStart w:id="35" w:name="the-unix-shell"/>
+    <w:bookmarkStart w:id="85" w:name="python"/>
     <w:p>
       <w:pPr>
         <w:pStyle w:val="Heading1"/>
@@ -1605,10 +1605,10 @@
         <w:tab/>
       </w:r>
       <w:r>
-        <w:t xml:space="preserve">The Unix Shell</w:t>
-      </w:r>
-    </w:p>
-    <w:bookmarkStart w:id="32" w:name="introducing-the-shell"/>
+        <w:t xml:space="preserve">Python</w:t>
+      </w:r>
+    </w:p>
+    <w:bookmarkStart w:id="32" w:name="data-types"/>
     <w:p>
       <w:pPr>
         <w:pStyle w:val="Heading2"/>
@@ -1618,82 +1618,6 @@
           <w:rStyle w:val="SectionNumber"/>
         </w:rPr>
         <w:t xml:space="preserve">3.1</w:t>
-      </w:r>
-      <w:r>
-        <w:tab/>
-      </w:r>
-      <w:r>
-        <w:t xml:space="preserve">Introducing the Shell</w:t>
-      </w:r>
-    </w:p>
-    <w:bookmarkEnd w:id="32"/>
-    <w:bookmarkStart w:id="33" w:name="navigating-files-and-directories"/>
-    <w:p>
-      <w:pPr>
-        <w:pStyle w:val="Heading2"/>
-      </w:pPr>
-      <w:r>
-        <w:rPr>
-          <w:rStyle w:val="SectionNumber"/>
-        </w:rPr>
-        <w:t xml:space="preserve">3.2</w:t>
-      </w:r>
-      <w:r>
-        <w:tab/>
-      </w:r>
-      <w:r>
-        <w:t xml:space="preserve">Navigating Files and Directories</w:t>
-      </w:r>
-    </w:p>
-    <w:bookmarkEnd w:id="33"/>
-    <w:bookmarkStart w:id="34" w:name="working-with-files-and-directories"/>
-    <w:p>
-      <w:pPr>
-        <w:pStyle w:val="Heading2"/>
-      </w:pPr>
-      <w:r>
-        <w:rPr>
-          <w:rStyle w:val="SectionNumber"/>
-        </w:rPr>
-        <w:t xml:space="preserve">3.3</w:t>
-      </w:r>
-      <w:r>
-        <w:tab/>
-      </w:r>
-      <w:r>
-        <w:t xml:space="preserve">Working with Files and Directories</w:t>
-      </w:r>
-    </w:p>
-    <w:bookmarkEnd w:id="34"/>
-    <w:bookmarkEnd w:id="35"/>
-    <w:bookmarkStart w:id="89" w:name="python"/>
-    <w:p>
-      <w:pPr>
-        <w:pStyle w:val="Heading1"/>
-      </w:pPr>
-      <w:r>
-        <w:rPr>
-          <w:rStyle w:val="SectionNumber"/>
-        </w:rPr>
-        <w:t xml:space="preserve">4</w:t>
-      </w:r>
-      <w:r>
-        <w:tab/>
-      </w:r>
-      <w:r>
-        <w:t xml:space="preserve">Python</w:t>
-      </w:r>
-    </w:p>
-    <w:bookmarkStart w:id="36" w:name="data-types"/>
-    <w:p>
-      <w:pPr>
-        <w:pStyle w:val="Heading2"/>
-      </w:pPr>
-      <w:r>
-        <w:rPr>
-          <w:rStyle w:val="SectionNumber"/>
-        </w:rPr>
-        <w:t xml:space="preserve">4.1</w:t>
       </w:r>
       <w:r>
         <w:tab/>
@@ -2037,8 +1961,8 @@
         <w:t xml:space="preserve">(false).</w:t>
       </w:r>
     </w:p>
-    <w:bookmarkEnd w:id="36"/>
-    <w:bookmarkStart w:id="38" w:name="variables"/>
+    <w:bookmarkEnd w:id="32"/>
+    <w:bookmarkStart w:id="34" w:name="variables"/>
     <w:p>
       <w:pPr>
         <w:pStyle w:val="Heading2"/>
@@ -2047,7 +1971,7 @@
         <w:rPr>
           <w:rStyle w:val="SectionNumber"/>
         </w:rPr>
-        <w:t xml:space="preserve">4.2</w:t>
+        <w:t xml:space="preserve">3.2</w:t>
       </w:r>
       <w:r>
         <w:tab/>
@@ -2291,7 +2215,7 @@
       <w:r>
         <w:t xml:space="preserve"> </w:t>
       </w:r>
-      <w:hyperlink r:id="rId37">
+      <w:hyperlink r:id="rId33">
         <w:r>
           <w:rPr>
             <w:rStyle w:val="Hyperlink"/>
@@ -2305,8 +2229,8 @@
         <w:t xml:space="preserve">.</w:t>
       </w:r>
     </w:p>
-    <w:bookmarkEnd w:id="38"/>
-    <w:bookmarkStart w:id="41" w:name="math"/>
+    <w:bookmarkEnd w:id="34"/>
+    <w:bookmarkStart w:id="37" w:name="math"/>
     <w:p>
       <w:pPr>
         <w:pStyle w:val="Heading2"/>
@@ -2315,7 +2239,7 @@
         <w:rPr>
           <w:rStyle w:val="SectionNumber"/>
         </w:rPr>
-        <w:t xml:space="preserve">4.3</w:t>
+        <w:t xml:space="preserve">3.3</w:t>
       </w:r>
       <w:r>
         <w:tab/>
@@ -2324,7 +2248,7 @@
         <w:t xml:space="preserve">Math</w:t>
       </w:r>
     </w:p>
-    <w:bookmarkStart w:id="39" w:name="mathematical-operations"/>
+    <w:bookmarkStart w:id="35" w:name="mathematical-operations"/>
     <w:p>
       <w:pPr>
         <w:pStyle w:val="Heading3"/>
@@ -2333,7 +2257,7 @@
         <w:rPr>
           <w:rStyle w:val="SectionNumber"/>
         </w:rPr>
-        <w:t xml:space="preserve">4.3.1</w:t>
+        <w:t xml:space="preserve">3.3.1</w:t>
       </w:r>
       <w:r>
         <w:tab/>
@@ -2839,8 +2763,8 @@
         <w:t xml:space="preserve">## 3.5</w:t>
       </w:r>
     </w:p>
-    <w:bookmarkEnd w:id="39"/>
-    <w:bookmarkStart w:id="40" w:name="order-of-operations"/>
+    <w:bookmarkEnd w:id="35"/>
+    <w:bookmarkStart w:id="36" w:name="order-of-operations"/>
     <w:p>
       <w:pPr>
         <w:pStyle w:val="Heading3"/>
@@ -2849,7 +2773,7 @@
         <w:rPr>
           <w:rStyle w:val="SectionNumber"/>
         </w:rPr>
-        <w:t xml:space="preserve">4.3.2</w:t>
+        <w:t xml:space="preserve">3.3.2</w:t>
       </w:r>
       <w:r>
         <w:tab/>
@@ -2969,9 +2893,9 @@
         <w:t xml:space="preserve">## 8</w:t>
       </w:r>
     </w:p>
-    <w:bookmarkEnd w:id="40"/>
-    <w:bookmarkEnd w:id="41"/>
-    <w:bookmarkStart w:id="42" w:name="comparisons-1"/>
+    <w:bookmarkEnd w:id="36"/>
+    <w:bookmarkEnd w:id="37"/>
+    <w:bookmarkStart w:id="38" w:name="comparisons-1"/>
     <w:p>
       <w:pPr>
         <w:pStyle w:val="Heading2"/>
@@ -2980,7 +2904,7 @@
         <w:rPr>
           <w:rStyle w:val="SectionNumber"/>
         </w:rPr>
-        <w:t xml:space="preserve">4.4</w:t>
+        <w:t xml:space="preserve">3.4</w:t>
       </w:r>
       <w:r>
         <w:tab/>
@@ -3493,8 +3417,8 @@
         <w:t xml:space="preserve">3</w:t>
       </w:r>
     </w:p>
-    <w:bookmarkEnd w:id="42"/>
-    <w:bookmarkStart w:id="47" w:name="built-in-functions-and-methods"/>
+    <w:bookmarkEnd w:id="38"/>
+    <w:bookmarkStart w:id="43" w:name="built-in-functions-and-methods"/>
     <w:p>
       <w:pPr>
         <w:pStyle w:val="Heading2"/>
@@ -3503,7 +3427,7 @@
         <w:rPr>
           <w:rStyle w:val="SectionNumber"/>
         </w:rPr>
-        <w:t xml:space="preserve">4.5</w:t>
+        <w:t xml:space="preserve">3.5</w:t>
       </w:r>
       <w:r>
         <w:tab/>
@@ -3512,7 +3436,7 @@
         <w:t xml:space="preserve">Built-In Functions and Methods</w:t>
       </w:r>
     </w:p>
-    <w:bookmarkStart w:id="43" w:name="functions"/>
+    <w:bookmarkStart w:id="39" w:name="functions"/>
     <w:p>
       <w:pPr>
         <w:pStyle w:val="Heading3"/>
@@ -3521,7 +3445,7 @@
         <w:rPr>
           <w:rStyle w:val="SectionNumber"/>
         </w:rPr>
-        <w:t xml:space="preserve">4.5.1</w:t>
+        <w:t xml:space="preserve">3.5.1</w:t>
       </w:r>
       <w:r>
         <w:tab/>
@@ -3634,8 +3558,8 @@
         <w:t xml:space="preserve">’</w:t>
       </w:r>
     </w:p>
-    <w:bookmarkEnd w:id="43"/>
-    <w:bookmarkStart w:id="46" w:name="methods"/>
+    <w:bookmarkEnd w:id="39"/>
+    <w:bookmarkStart w:id="42" w:name="methods"/>
     <w:p>
       <w:pPr>
         <w:pStyle w:val="Heading3"/>
@@ -3644,7 +3568,7 @@
         <w:rPr>
           <w:rStyle w:val="SectionNumber"/>
         </w:rPr>
-        <w:t xml:space="preserve">4.5.2</w:t>
+        <w:t xml:space="preserve">3.5.2</w:t>
       </w:r>
       <w:r>
         <w:tab/>
@@ -3693,7 +3617,7 @@
         <w:t xml:space="preserve">&lt;objectName&gt;.&lt;methodName&gt;()</w:t>
       </w:r>
     </w:p>
-    <w:bookmarkStart w:id="44" w:name="example"/>
+    <w:bookmarkStart w:id="40" w:name="example"/>
     <w:p>
       <w:pPr>
         <w:pStyle w:val="Heading4"/>
@@ -3702,7 +3626,7 @@
         <w:rPr>
           <w:rStyle w:val="SectionNumber"/>
         </w:rPr>
-        <w:t xml:space="preserve">4.5.2.1</w:t>
+        <w:t xml:space="preserve">3.5.2.1</w:t>
       </w:r>
       <w:r>
         <w:tab/>
@@ -3819,8 +3743,8 @@
         <w:t xml:space="preserve">## 'PEPPA'</w:t>
       </w:r>
     </w:p>
-    <w:bookmarkEnd w:id="44"/>
-    <w:bookmarkStart w:id="45" w:name="modifying-objects"/>
+    <w:bookmarkEnd w:id="40"/>
+    <w:bookmarkStart w:id="41" w:name="modifying-objects"/>
     <w:p>
       <w:pPr>
         <w:pStyle w:val="Heading4"/>
@@ -3829,7 +3753,7 @@
         <w:rPr>
           <w:rStyle w:val="SectionNumber"/>
         </w:rPr>
-        <w:t xml:space="preserve">4.5.2.2</w:t>
+        <w:t xml:space="preserve">3.5.2.2</w:t>
       </w:r>
       <w:r>
         <w:tab/>
@@ -4216,10 +4140,10 @@
         <w:t xml:space="preserve">- this would in fact be an error. Whether methods modify the objects they operate on is something you’ll have to keep track of on a case-by-case basis as you learn new methods.</w:t>
       </w:r>
     </w:p>
-    <w:bookmarkEnd w:id="45"/>
-    <w:bookmarkEnd w:id="46"/>
-    <w:bookmarkEnd w:id="47"/>
-    <w:bookmarkStart w:id="48" w:name="type-conversion-1"/>
+    <w:bookmarkEnd w:id="41"/>
+    <w:bookmarkEnd w:id="42"/>
+    <w:bookmarkEnd w:id="43"/>
+    <w:bookmarkStart w:id="44" w:name="type-conversion-1"/>
     <w:p>
       <w:pPr>
         <w:pStyle w:val="Heading2"/>
@@ -4228,7 +4152,7 @@
         <w:rPr>
           <w:rStyle w:val="SectionNumber"/>
         </w:rPr>
-        <w:t xml:space="preserve">4.6</w:t>
+        <w:t xml:space="preserve">3.6</w:t>
       </w:r>
       <w:r>
         <w:tab/>
@@ -4864,8 +4788,8 @@
         <w:t xml:space="preserve">.</w:t>
       </w:r>
     </w:p>
-    <w:bookmarkEnd w:id="48"/>
-    <w:bookmarkStart w:id="53" w:name="string-methods-1"/>
+    <w:bookmarkEnd w:id="44"/>
+    <w:bookmarkStart w:id="49" w:name="string-methods-1"/>
     <w:p>
       <w:pPr>
         <w:pStyle w:val="Heading2"/>
@@ -4874,7 +4798,7 @@
         <w:rPr>
           <w:rStyle w:val="SectionNumber"/>
         </w:rPr>
-        <w:t xml:space="preserve">4.7</w:t>
+        <w:t xml:space="preserve">3.7</w:t>
       </w:r>
       <w:r>
         <w:tab/>
@@ -4883,7 +4807,7 @@
         <w:t xml:space="preserve">String Methods</w:t>
       </w:r>
     </w:p>
-    <w:bookmarkStart w:id="49" w:name="upper-and-.lower"/>
+    <w:bookmarkStart w:id="45" w:name="upper-and-.lower"/>
     <w:p>
       <w:pPr>
         <w:pStyle w:val="Heading3"/>
@@ -4892,7 +4816,7 @@
         <w:rPr>
           <w:rStyle w:val="SectionNumber"/>
         </w:rPr>
-        <w:t xml:space="preserve">4.7.1</w:t>
+        <w:t xml:space="preserve">3.7.1</w:t>
       </w:r>
       <w:r>
         <w:tab/>
@@ -5052,8 +4976,8 @@
         <w:t xml:space="preserve">## piangerò la sorte mia</w:t>
       </w:r>
     </w:p>
-    <w:bookmarkEnd w:id="49"/>
-    <w:bookmarkStart w:id="50" w:name="split"/>
+    <w:bookmarkEnd w:id="45"/>
+    <w:bookmarkStart w:id="46" w:name="split"/>
     <w:p>
       <w:pPr>
         <w:pStyle w:val="Heading3"/>
@@ -5062,7 +4986,7 @@
         <w:rPr>
           <w:rStyle w:val="SectionNumber"/>
         </w:rPr>
-        <w:t xml:space="preserve">4.7.2</w:t>
+        <w:t xml:space="preserve">3.7.2</w:t>
       </w:r>
       <w:r>
         <w:tab/>
@@ -5210,8 +5134,8 @@
         <w:t xml:space="preserve">## ['Eye', 'of', 'newt', 'and', 'toe', 'of', 'frog']</w:t>
       </w:r>
     </w:p>
-    <w:bookmarkEnd w:id="50"/>
-    <w:bookmarkStart w:id="51" w:name="join"/>
+    <w:bookmarkEnd w:id="46"/>
+    <w:bookmarkStart w:id="47" w:name="join"/>
     <w:p>
       <w:pPr>
         <w:pStyle w:val="Heading3"/>
@@ -5220,7 +5144,7 @@
         <w:rPr>
           <w:rStyle w:val="SectionNumber"/>
         </w:rPr>
-        <w:t xml:space="preserve">4.7.3</w:t>
+        <w:t xml:space="preserve">3.7.3</w:t>
       </w:r>
       <w:r>
         <w:tab/>
@@ -5515,8 +5439,8 @@
         <w:t xml:space="preserve">## 'Ifoundafoxcaughtbydogs'</w:t>
       </w:r>
     </w:p>
-    <w:bookmarkEnd w:id="51"/>
-    <w:bookmarkStart w:id="52" w:name="rstrip-.lstrip-.strip"/>
+    <w:bookmarkEnd w:id="47"/>
+    <w:bookmarkStart w:id="48" w:name="rstrip-.lstrip-.strip"/>
     <w:p>
       <w:pPr>
         <w:pStyle w:val="Heading3"/>
@@ -5525,7 +5449,7 @@
         <w:rPr>
           <w:rStyle w:val="SectionNumber"/>
         </w:rPr>
-        <w:t xml:space="preserve">4.7.4</w:t>
+        <w:t xml:space="preserve">3.7.4</w:t>
       </w:r>
       <w:r>
         <w:tab/>
@@ -5642,9 +5566,9 @@
         <w:t xml:space="preserve">remove the spaces from the middle or right end of the text.</w:t>
       </w:r>
     </w:p>
-    <w:bookmarkEnd w:id="52"/>
-    <w:bookmarkEnd w:id="53"/>
-    <w:bookmarkStart w:id="57" w:name="lists"/>
+    <w:bookmarkEnd w:id="48"/>
+    <w:bookmarkEnd w:id="49"/>
+    <w:bookmarkStart w:id="53" w:name="lists"/>
     <w:p>
       <w:pPr>
         <w:pStyle w:val="Heading2"/>
@@ -5653,7 +5577,7 @@
         <w:rPr>
           <w:rStyle w:val="SectionNumber"/>
         </w:rPr>
-        <w:t xml:space="preserve">4.8</w:t>
+        <w:t xml:space="preserve">3.8</w:t>
       </w:r>
       <w:r>
         <w:tab/>
@@ -5814,7 +5738,7 @@
         <w:t xml:space="preserve">["tomato", "tomato", "tomato", "sulfur"]</w:t>
       </w:r>
     </w:p>
-    <w:bookmarkStart w:id="55" w:name="indexing"/>
+    <w:bookmarkStart w:id="51" w:name="indexing"/>
     <w:p>
       <w:pPr>
         <w:pStyle w:val="Heading3"/>
@@ -5823,7 +5747,7 @@
         <w:rPr>
           <w:rStyle w:val="SectionNumber"/>
         </w:rPr>
-        <w:t xml:space="preserve">4.8.1</w:t>
+        <w:t xml:space="preserve">3.8.1</w:t>
       </w:r>
       <w:r>
         <w:tab/>
@@ -6544,7 +6468,7 @@
         </w:pict>
       </w:r>
     </w:p>
-    <w:bookmarkStart w:id="54" w:name="indexing-strings"/>
+    <w:bookmarkStart w:id="50" w:name="indexing-strings"/>
     <w:p>
       <w:pPr>
         <w:pStyle w:val="Heading4"/>
@@ -6553,7 +6477,7 @@
         <w:rPr>
           <w:rStyle w:val="SectionNumber"/>
         </w:rPr>
-        <w:t xml:space="preserve">4.8.1.1</w:t>
+        <w:t xml:space="preserve">3.8.1.1</w:t>
       </w:r>
       <w:r>
         <w:tab/>
@@ -6649,9 +6573,9 @@
         <w:t xml:space="preserve">## sting</w:t>
       </w:r>
     </w:p>
-    <w:bookmarkEnd w:id="54"/>
-    <w:bookmarkEnd w:id="55"/>
-    <w:bookmarkStart w:id="56" w:name="adding-to-lists"/>
+    <w:bookmarkEnd w:id="50"/>
+    <w:bookmarkEnd w:id="51"/>
+    <w:bookmarkStart w:id="52" w:name="adding-to-lists"/>
     <w:p>
       <w:pPr>
         <w:pStyle w:val="Heading3"/>
@@ -6660,7 +6584,7 @@
         <w:rPr>
           <w:rStyle w:val="SectionNumber"/>
         </w:rPr>
-        <w:t xml:space="preserve">4.8.2</w:t>
+        <w:t xml:space="preserve">3.8.2</w:t>
       </w:r>
       <w:r>
         <w:tab/>
@@ -6817,9 +6741,9 @@
         <w:t xml:space="preserve">## ['marigold', 'thistle', 'wormwood', 'tansy']</w:t>
       </w:r>
     </w:p>
-    <w:bookmarkEnd w:id="56"/>
-    <w:bookmarkEnd w:id="57"/>
-    <w:bookmarkStart w:id="60" w:name="for-loops"/>
+    <w:bookmarkEnd w:id="52"/>
+    <w:bookmarkEnd w:id="53"/>
+    <w:bookmarkStart w:id="56" w:name="for-loops"/>
     <w:p>
       <w:pPr>
         <w:pStyle w:val="Heading2"/>
@@ -6828,7 +6752,7 @@
         <w:rPr>
           <w:rStyle w:val="SectionNumber"/>
         </w:rPr>
-        <w:t xml:space="preserve">4.9</w:t>
+        <w:t xml:space="preserve">3.9</w:t>
       </w:r>
       <w:r>
         <w:tab/>
@@ -7054,7 +6978,7 @@
         <w:t xml:space="preserve">## Swedish</w:t>
       </w:r>
     </w:p>
-    <w:bookmarkStart w:id="58" w:name="for-loop-walkthrough"/>
+    <w:bookmarkStart w:id="54" w:name="for-loop-walkthrough"/>
     <w:p>
       <w:pPr>
         <w:pStyle w:val="Heading3"/>
@@ -7063,7 +6987,7 @@
         <w:rPr>
           <w:rStyle w:val="SectionNumber"/>
         </w:rPr>
-        <w:t xml:space="preserve">4.9.1</w:t>
+        <w:t xml:space="preserve">3.9.1</w:t>
       </w:r>
       <w:r>
         <w:tab/>
@@ -7576,981 +7500,981 @@
         <w:t xml:space="preserve">## 25</w:t>
       </w:r>
     </w:p>
+    <w:bookmarkEnd w:id="54"/>
+    <w:bookmarkStart w:id="55" w:name="repeating-an-action-n-times"/>
+    <w:p>
+      <w:pPr>
+        <w:pStyle w:val="Heading3"/>
+      </w:pPr>
+      <w:r>
+        <w:rPr>
+          <w:rStyle w:val="SectionNumber"/>
+        </w:rPr>
+        <w:t xml:space="preserve">3.9.2</w:t>
+      </w:r>
+      <w:r>
+        <w:tab/>
+      </w:r>
+      <w:r>
+        <w:t xml:space="preserve">Repeating an action</w:t>
+      </w:r>
+      <w:r>
+        <w:t xml:space="preserve"> </w:t>
+      </w:r>
+      <w:r>
+        <w:rPr>
+          <w:rStyle w:val="VerbatimChar"/>
+        </w:rPr>
+        <w:t xml:space="preserve">n</w:t>
+      </w:r>
+      <w:r>
+        <w:t xml:space="preserve"> </w:t>
+      </w:r>
+      <w:r>
+        <w:t xml:space="preserve">times</w:t>
+      </w:r>
+    </w:p>
+    <w:p>
+      <w:pPr>
+        <w:pStyle w:val="FirstParagraph"/>
+      </w:pPr>
+      <w:r>
+        <w:t xml:space="preserve">We can also use a for loop to perform an action a set number of times, even when we don’t have a list to loop through. To do so, we can use the</w:t>
+      </w:r>
+      <w:r>
+        <w:t xml:space="preserve"> </w:t>
+      </w:r>
+      <w:r>
+        <w:rPr>
+          <w:rStyle w:val="VerbatimChar"/>
+        </w:rPr>
+        <w:t xml:space="preserve">range()</w:t>
+      </w:r>
+      <w:r>
+        <w:t xml:space="preserve"> </w:t>
+      </w:r>
+      <w:r>
+        <w:t xml:space="preserve">function. We’ll use this function a ton throughout the course.</w:t>
+      </w:r>
+    </w:p>
+    <w:p>
+      <w:pPr>
+        <w:pStyle w:val="BodyText"/>
+      </w:pPr>
+      <w:r>
+        <w:rPr>
+          <w:rStyle w:val="VerbatimChar"/>
+        </w:rPr>
+        <w:t xml:space="preserve">range(&lt;n&gt;)</w:t>
+      </w:r>
+      <w:r>
+        <w:t xml:space="preserve">, where</w:t>
+      </w:r>
+      <w:r>
+        <w:t xml:space="preserve"> </w:t>
+      </w:r>
+      <w:r>
+        <w:rPr>
+          <w:rStyle w:val="VerbatimChar"/>
+        </w:rPr>
+        <w:t xml:space="preserve">n</w:t>
+      </w:r>
+      <w:r>
+        <w:t xml:space="preserve"> </w:t>
+      </w:r>
+      <w:r>
+        <w:t xml:space="preserve">is a single integer, generates a sequence of numbers from</w:t>
+      </w:r>
+      <w:r>
+        <w:t xml:space="preserve"> </w:t>
+      </w:r>
+      <w:r>
+        <w:rPr>
+          <w:rStyle w:val="VerbatimChar"/>
+        </w:rPr>
+        <w:t xml:space="preserve">0</w:t>
+      </w:r>
+      <w:r>
+        <w:t xml:space="preserve"> </w:t>
+      </w:r>
+      <w:r>
+        <w:t xml:space="preserve">to</w:t>
+      </w:r>
+      <w:r>
+        <w:t xml:space="preserve"> </w:t>
+      </w:r>
+      <w:r>
+        <w:rPr>
+          <w:rStyle w:val="VerbatimChar"/>
+        </w:rPr>
+        <w:t xml:space="preserve">n</w:t>
+      </w:r>
+      <w:r>
+        <w:t xml:space="preserve"> </w:t>
+      </w:r>
+      <w:r>
+        <w:t xml:space="preserve">(not including</w:t>
+      </w:r>
+      <w:r>
+        <w:t xml:space="preserve"> </w:t>
+      </w:r>
+      <w:r>
+        <w:rPr>
+          <w:rStyle w:val="VerbatimChar"/>
+        </w:rPr>
+        <w:t xml:space="preserve">n</w:t>
+      </w:r>
+      <w:r>
+        <w:t xml:space="preserve"> </w:t>
+      </w:r>
+      <w:r>
+        <w:t xml:space="preserve">itself). So to run a function 3 times, we would provide the for loop with</w:t>
+      </w:r>
+      <w:r>
+        <w:t xml:space="preserve"> </w:t>
+      </w:r>
+      <w:r>
+        <w:rPr>
+          <w:rStyle w:val="VerbatimChar"/>
+        </w:rPr>
+        <w:t xml:space="preserve">range(3)</w:t>
+      </w:r>
+      <w:r>
+        <w:t xml:space="preserve"> </w:t>
+      </w:r>
+      <w:r>
+        <w:t xml:space="preserve">(which generates the list</w:t>
+      </w:r>
+      <w:r>
+        <w:t xml:space="preserve"> </w:t>
+      </w:r>
+      <w:r>
+        <w:rPr>
+          <w:rStyle w:val="VerbatimChar"/>
+        </w:rPr>
+        <w:t xml:space="preserve">[0, 1, 2]</w:t>
+      </w:r>
+      <w:r>
+        <w:t xml:space="preserve">).</w:t>
+      </w:r>
+    </w:p>
+    <w:p>
+      <w:pPr>
+        <w:pStyle w:val="SourceCode"/>
+      </w:pPr>
+      <w:r>
+        <w:rPr>
+          <w:rStyle w:val="ControlFlowTok"/>
+        </w:rPr>
+        <w:t xml:space="preserve">for</w:t>
+      </w:r>
+      <w:r>
+        <w:rPr>
+          <w:rStyle w:val="NormalTok"/>
+        </w:rPr>
+        <w:t xml:space="preserve"> i </w:t>
+      </w:r>
+      <w:r>
+        <w:rPr>
+          <w:rStyle w:val="KeywordTok"/>
+        </w:rPr>
+        <w:t xml:space="preserve">in</w:t>
+      </w:r>
+      <w:r>
+        <w:rPr>
+          <w:rStyle w:val="NormalTok"/>
+        </w:rPr>
+        <w:t xml:space="preserve"> </w:t>
+      </w:r>
+      <w:r>
+        <w:rPr>
+          <w:rStyle w:val="BuiltInTok"/>
+        </w:rPr>
+        <w:t xml:space="preserve">range</w:t>
+      </w:r>
+      <w:r>
+        <w:rPr>
+          <w:rStyle w:val="NormalTok"/>
+        </w:rPr>
+        <w:t xml:space="preserve">(</w:t>
+      </w:r>
+      <w:r>
+        <w:rPr>
+          <w:rStyle w:val="DecValTok"/>
+        </w:rPr>
+        <w:t xml:space="preserve">3</w:t>
+      </w:r>
+      <w:r>
+        <w:rPr>
+          <w:rStyle w:val="NormalTok"/>
+        </w:rPr>
+        <w:t xml:space="preserve">):</w:t>
+      </w:r>
+      <w:r>
+        <w:br/>
+      </w:r>
+      <w:r>
+        <w:rPr>
+          <w:rStyle w:val="NormalTok"/>
+        </w:rPr>
+        <w:t xml:space="preserve">  </w:t>
+      </w:r>
+      <w:r>
+        <w:rPr>
+          <w:rStyle w:val="BuiltInTok"/>
+        </w:rPr>
+        <w:t xml:space="preserve">print</w:t>
+      </w:r>
+      <w:r>
+        <w:rPr>
+          <w:rStyle w:val="NormalTok"/>
+        </w:rPr>
+        <w:t xml:space="preserve">(i)</w:t>
+      </w:r>
+    </w:p>
+    <w:p>
+      <w:pPr>
+        <w:pStyle w:val="SourceCode"/>
+      </w:pPr>
+      <w:r>
+        <w:rPr>
+          <w:rStyle w:val="VerbatimChar"/>
+        </w:rPr>
+        <w:t xml:space="preserve">## 0</w:t>
+      </w:r>
+      <w:r>
+        <w:br/>
+      </w:r>
+      <w:r>
+        <w:rPr>
+          <w:rStyle w:val="VerbatimChar"/>
+        </w:rPr>
+        <w:t xml:space="preserve">## 1</w:t>
+      </w:r>
+      <w:r>
+        <w:br/>
+      </w:r>
+      <w:r>
+        <w:rPr>
+          <w:rStyle w:val="VerbatimChar"/>
+        </w:rPr>
+        <w:t xml:space="preserve">## 2</w:t>
+      </w:r>
+    </w:p>
+    <w:p>
+      <w:pPr>
+        <w:pStyle w:val="FirstParagraph"/>
+      </w:pPr>
+      <w:r>
+        <w:t xml:space="preserve">So far, the body of our for loop has always referenced the temporary variable</w:t>
+      </w:r>
+      <w:r>
+        <w:t xml:space="preserve"> </w:t>
+      </w:r>
+      <w:r>
+        <w:rPr>
+          <w:rStyle w:val="VerbatimChar"/>
+        </w:rPr>
+        <w:t xml:space="preserve">i</w:t>
+      </w:r>
+      <w:r>
+        <w:t xml:space="preserve">. We can also use a for loop to run a block of code repeatedly without actually manipulating</w:t>
+      </w:r>
+      <w:r>
+        <w:t xml:space="preserve"> </w:t>
+      </w:r>
+      <w:r>
+        <w:rPr>
+          <w:rStyle w:val="VerbatimChar"/>
+        </w:rPr>
+        <w:t xml:space="preserve">i</w:t>
+      </w:r>
+      <w:r>
+        <w:t xml:space="preserve">:</w:t>
+      </w:r>
+    </w:p>
+    <w:p>
+      <w:pPr>
+        <w:pStyle w:val="SourceCode"/>
+      </w:pPr>
+      <w:r>
+        <w:rPr>
+          <w:rStyle w:val="ControlFlowTok"/>
+        </w:rPr>
+        <w:t xml:space="preserve">for</w:t>
+      </w:r>
+      <w:r>
+        <w:rPr>
+          <w:rStyle w:val="NormalTok"/>
+        </w:rPr>
+        <w:t xml:space="preserve"> i </w:t>
+      </w:r>
+      <w:r>
+        <w:rPr>
+          <w:rStyle w:val="KeywordTok"/>
+        </w:rPr>
+        <w:t xml:space="preserve">in</w:t>
+      </w:r>
+      <w:r>
+        <w:rPr>
+          <w:rStyle w:val="NormalTok"/>
+        </w:rPr>
+        <w:t xml:space="preserve"> </w:t>
+      </w:r>
+      <w:r>
+        <w:rPr>
+          <w:rStyle w:val="BuiltInTok"/>
+        </w:rPr>
+        <w:t xml:space="preserve">range</w:t>
+      </w:r>
+      <w:r>
+        <w:rPr>
+          <w:rStyle w:val="NormalTok"/>
+        </w:rPr>
+        <w:t xml:space="preserve">(</w:t>
+      </w:r>
+      <w:r>
+        <w:rPr>
+          <w:rStyle w:val="DecValTok"/>
+        </w:rPr>
+        <w:t xml:space="preserve">3</w:t>
+      </w:r>
+      <w:r>
+        <w:rPr>
+          <w:rStyle w:val="NormalTok"/>
+        </w:rPr>
+        <w:t xml:space="preserve">):</w:t>
+      </w:r>
+      <w:r>
+        <w:br/>
+      </w:r>
+      <w:r>
+        <w:rPr>
+          <w:rStyle w:val="NormalTok"/>
+        </w:rPr>
+        <w:t xml:space="preserve">  </w:t>
+      </w:r>
+      <w:r>
+        <w:rPr>
+          <w:rStyle w:val="BuiltInTok"/>
+        </w:rPr>
+        <w:t xml:space="preserve">print</w:t>
+      </w:r>
+      <w:r>
+        <w:rPr>
+          <w:rStyle w:val="NormalTok"/>
+        </w:rPr>
+        <w:t xml:space="preserve">(</w:t>
+      </w:r>
+      <w:r>
+        <w:rPr>
+          <w:rStyle w:val="StringTok"/>
+        </w:rPr>
+        <w:t xml:space="preserve">"All work and no play"</w:t>
+      </w:r>
+      <w:r>
+        <w:rPr>
+          <w:rStyle w:val="NormalTok"/>
+        </w:rPr>
+        <w:t xml:space="preserve">)</w:t>
+      </w:r>
+    </w:p>
+    <w:p>
+      <w:pPr>
+        <w:pStyle w:val="SourceCode"/>
+      </w:pPr>
+      <w:r>
+        <w:rPr>
+          <w:rStyle w:val="VerbatimChar"/>
+        </w:rPr>
+        <w:t xml:space="preserve">## All work and no play</w:t>
+      </w:r>
+      <w:r>
+        <w:br/>
+      </w:r>
+      <w:r>
+        <w:rPr>
+          <w:rStyle w:val="VerbatimChar"/>
+        </w:rPr>
+        <w:t xml:space="preserve">## All work and no play</w:t>
+      </w:r>
+      <w:r>
+        <w:br/>
+      </w:r>
+      <w:r>
+        <w:rPr>
+          <w:rStyle w:val="VerbatimChar"/>
+        </w:rPr>
+        <w:t xml:space="preserve">## All work and no play</w:t>
+      </w:r>
+    </w:p>
+    <w:bookmarkEnd w:id="55"/>
+    <w:bookmarkEnd w:id="56"/>
+    <w:bookmarkStart w:id="58" w:name="while-loops"/>
+    <w:p>
+      <w:pPr>
+        <w:pStyle w:val="Heading2"/>
+      </w:pPr>
+      <w:r>
+        <w:rPr>
+          <w:rStyle w:val="SectionNumber"/>
+        </w:rPr>
+        <w:t xml:space="preserve">3.10</w:t>
+      </w:r>
+      <w:r>
+        <w:tab/>
+      </w:r>
+      <w:r>
+        <w:t xml:space="preserve">While Loops</w:t>
+      </w:r>
+    </w:p>
+    <w:p>
+      <w:pPr>
+        <w:pStyle w:val="FirstParagraph"/>
+      </w:pPr>
+      <w:r>
+        <w:t xml:space="preserve">Like a</w:t>
+      </w:r>
+      <w:r>
+        <w:t xml:space="preserve"> </w:t>
+      </w:r>
+      <w:r>
+        <w:rPr>
+          <w:rStyle w:val="VerbatimChar"/>
+        </w:rPr>
+        <w:t xml:space="preserve">for</w:t>
+      </w:r>
+      <w:r>
+        <w:t xml:space="preserve"> </w:t>
+      </w:r>
+      <w:r>
+        <w:t xml:space="preserve">loop, a</w:t>
+      </w:r>
+      <w:r>
+        <w:t xml:space="preserve"> </w:t>
+      </w:r>
+      <w:r>
+        <w:rPr>
+          <w:rStyle w:val="VerbatimChar"/>
+        </w:rPr>
+        <w:t xml:space="preserve">while</w:t>
+      </w:r>
+      <w:r>
+        <w:t xml:space="preserve"> </w:t>
+      </w:r>
+      <w:r>
+        <w:t xml:space="preserve">loop is a way of repeatedly performing an action. However, whereas a</w:t>
+      </w:r>
+      <w:r>
+        <w:t xml:space="preserve"> </w:t>
+      </w:r>
+      <w:r>
+        <w:rPr>
+          <w:rStyle w:val="VerbatimChar"/>
+        </w:rPr>
+        <w:t xml:space="preserve">for</w:t>
+      </w:r>
+      <w:r>
+        <w:t xml:space="preserve"> </w:t>
+      </w:r>
+      <w:r>
+        <w:t xml:space="preserve">loop runs a code block a set number of times, a</w:t>
+      </w:r>
+      <w:r>
+        <w:t xml:space="preserve"> </w:t>
+      </w:r>
+      <w:r>
+        <w:rPr>
+          <w:rStyle w:val="VerbatimChar"/>
+        </w:rPr>
+        <w:t xml:space="preserve">while</w:t>
+      </w:r>
+      <w:r>
+        <w:t xml:space="preserve"> </w:t>
+      </w:r>
+      <w:r>
+        <w:t xml:space="preserve">loop runs the block until a specific condition is met.</w:t>
+      </w:r>
+    </w:p>
+    <w:p>
+      <w:pPr>
+        <w:pStyle w:val="BodyText"/>
+      </w:pPr>
+      <w:r>
+        <w:t xml:space="preserve">A</w:t>
+      </w:r>
+      <w:r>
+        <w:t xml:space="preserve"> </w:t>
+      </w:r>
+      <w:r>
+        <w:rPr>
+          <w:rStyle w:val="VerbatimChar"/>
+        </w:rPr>
+        <w:t xml:space="preserve">while</w:t>
+      </w:r>
+      <w:r>
+        <w:t xml:space="preserve"> </w:t>
+      </w:r>
+      <w:r>
+        <w:t xml:space="preserve">loop is structured like this:</w:t>
+      </w:r>
+    </w:p>
+    <w:p>
+      <w:pPr>
+        <w:pStyle w:val="SourceCode"/>
+      </w:pPr>
+      <w:r>
+        <w:rPr>
+          <w:rStyle w:val="VerbatimChar"/>
+        </w:rPr>
+        <w:t xml:space="preserve">while &lt;condition&gt;:</w:t>
+      </w:r>
+      <w:r>
+        <w:br/>
+      </w:r>
+      <w:r>
+        <w:rPr>
+          <w:rStyle w:val="VerbatimChar"/>
+        </w:rPr>
+        <w:t xml:space="preserve">    {do something}</w:t>
+      </w:r>
+    </w:p>
+    <w:p>
+      <w:pPr>
+        <w:pStyle w:val="FirstParagraph"/>
+      </w:pPr>
+      <w:r>
+        <w:t xml:space="preserve">The condition can be any expression that can be evaluated as a Boolean (</w:t>
+      </w:r>
+      <w:r>
+        <w:rPr>
+          <w:rStyle w:val="VerbatimChar"/>
+        </w:rPr>
+        <w:t xml:space="preserve">True</w:t>
+      </w:r>
+      <w:r>
+        <w:t xml:space="preserve"> </w:t>
+      </w:r>
+      <w:r>
+        <w:t xml:space="preserve">or</w:t>
+      </w:r>
+      <w:r>
+        <w:t xml:space="preserve"> </w:t>
+      </w:r>
+      <w:r>
+        <w:rPr>
+          <w:rStyle w:val="VerbatimChar"/>
+        </w:rPr>
+        <w:t xml:space="preserve">False</w:t>
+      </w:r>
+      <w:r>
+        <w:t xml:space="preserve">) - in particular the comparison operators (</w:t>
+      </w:r>
+      <w:r>
+        <w:rPr>
+          <w:rStyle w:val="VerbatimChar"/>
+        </w:rPr>
+        <w:t xml:space="preserve">==</w:t>
+      </w:r>
+      <w:r>
+        <w:t xml:space="preserve">,</w:t>
+      </w:r>
+      <w:r>
+        <w:t xml:space="preserve"> </w:t>
+      </w:r>
+      <w:r>
+        <w:rPr>
+          <w:rStyle w:val="VerbatimChar"/>
+        </w:rPr>
+        <w:t xml:space="preserve">&lt;</w:t>
+      </w:r>
+      <w:r>
+        <w:t xml:space="preserve">,</w:t>
+      </w:r>
+      <w:r>
+        <w:t xml:space="preserve"> </w:t>
+      </w:r>
+      <w:r>
+        <w:rPr>
+          <w:rStyle w:val="VerbatimChar"/>
+        </w:rPr>
+        <w:t xml:space="preserve">&gt;</w:t>
+      </w:r>
+      <w:r>
+        <w:t xml:space="preserve">, etc.) are often used here. For example:</w:t>
+      </w:r>
+    </w:p>
+    <w:p>
+      <w:pPr>
+        <w:pStyle w:val="SourceCode"/>
+      </w:pPr>
+      <w:r>
+        <w:rPr>
+          <w:rStyle w:val="NormalTok"/>
+        </w:rPr>
+        <w:t xml:space="preserve">myString </w:t>
+      </w:r>
+      <w:r>
+        <w:rPr>
+          <w:rStyle w:val="OperatorTok"/>
+        </w:rPr>
+        <w:t xml:space="preserve">=</w:t>
+      </w:r>
+      <w:r>
+        <w:rPr>
+          <w:rStyle w:val="NormalTok"/>
+        </w:rPr>
+        <w:t xml:space="preserve"> </w:t>
+      </w:r>
+      <w:r>
+        <w:rPr>
+          <w:rStyle w:val="StringTok"/>
+        </w:rPr>
+        <w:t xml:space="preserve">"A"</w:t>
+      </w:r>
+      <w:r>
+        <w:br/>
+      </w:r>
+      <w:r>
+        <w:br/>
+      </w:r>
+      <w:r>
+        <w:rPr>
+          <w:rStyle w:val="ControlFlowTok"/>
+        </w:rPr>
+        <w:t xml:space="preserve">while</w:t>
+      </w:r>
+      <w:r>
+        <w:rPr>
+          <w:rStyle w:val="NormalTok"/>
+        </w:rPr>
+        <w:t xml:space="preserve"> </w:t>
+      </w:r>
+      <w:r>
+        <w:rPr>
+          <w:rStyle w:val="BuiltInTok"/>
+        </w:rPr>
+        <w:t xml:space="preserve">len</w:t>
+      </w:r>
+      <w:r>
+        <w:rPr>
+          <w:rStyle w:val="NormalTok"/>
+        </w:rPr>
+        <w:t xml:space="preserve">(myString) </w:t>
+      </w:r>
+      <w:r>
+        <w:rPr>
+          <w:rStyle w:val="OperatorTok"/>
+        </w:rPr>
+        <w:t xml:space="preserve">&lt;=</w:t>
+      </w:r>
+      <w:r>
+        <w:rPr>
+          <w:rStyle w:val="NormalTok"/>
+        </w:rPr>
+        <w:t xml:space="preserve"> </w:t>
+      </w:r>
+      <w:r>
+        <w:rPr>
+          <w:rStyle w:val="DecValTok"/>
+        </w:rPr>
+        <w:t xml:space="preserve">10</w:t>
+      </w:r>
+      <w:r>
+        <w:rPr>
+          <w:rStyle w:val="NormalTok"/>
+        </w:rPr>
+        <w:t xml:space="preserve">:</w:t>
+      </w:r>
+      <w:r>
+        <w:br/>
+      </w:r>
+      <w:r>
+        <w:rPr>
+          <w:rStyle w:val="NormalTok"/>
+        </w:rPr>
+        <w:t xml:space="preserve">  myString </w:t>
+      </w:r>
+      <w:r>
+        <w:rPr>
+          <w:rStyle w:val="OperatorTok"/>
+        </w:rPr>
+        <w:t xml:space="preserve">=</w:t>
+      </w:r>
+      <w:r>
+        <w:rPr>
+          <w:rStyle w:val="NormalTok"/>
+        </w:rPr>
+        <w:t xml:space="preserve"> myString </w:t>
+      </w:r>
+      <w:r>
+        <w:rPr>
+          <w:rStyle w:val="OperatorTok"/>
+        </w:rPr>
+        <w:t xml:space="preserve">+</w:t>
+      </w:r>
+      <w:r>
+        <w:rPr>
+          <w:rStyle w:val="NormalTok"/>
+        </w:rPr>
+        <w:t xml:space="preserve"> </w:t>
+      </w:r>
+      <w:r>
+        <w:rPr>
+          <w:rStyle w:val="StringTok"/>
+        </w:rPr>
+        <w:t xml:space="preserve">"AAAA"</w:t>
+      </w:r>
+      <w:r>
+        <w:br/>
+      </w:r>
+      <w:r>
+        <w:rPr>
+          <w:rStyle w:val="NormalTok"/>
+        </w:rPr>
+        <w:t xml:space="preserve">  </w:t>
+      </w:r>
+      <w:r>
+        <w:rPr>
+          <w:rStyle w:val="BuiltInTok"/>
+        </w:rPr>
+        <w:t xml:space="preserve">print</w:t>
+      </w:r>
+      <w:r>
+        <w:rPr>
+          <w:rStyle w:val="NormalTok"/>
+        </w:rPr>
+        <w:t xml:space="preserve">(myString)</w:t>
+      </w:r>
+    </w:p>
+    <w:bookmarkStart w:id="57" w:name="infinite-loops"/>
+    <w:p>
+      <w:pPr>
+        <w:pStyle w:val="Heading3"/>
+      </w:pPr>
+      <w:r>
+        <w:rPr>
+          <w:rStyle w:val="SectionNumber"/>
+        </w:rPr>
+        <w:t xml:space="preserve">3.10.1</w:t>
+      </w:r>
+      <w:r>
+        <w:tab/>
+      </w:r>
+      <w:r>
+        <w:t xml:space="preserve">Infinite Loops</w:t>
+      </w:r>
+    </w:p>
+    <w:p>
+      <w:pPr>
+        <w:pStyle w:val="FirstParagraph"/>
+      </w:pPr>
+      <w:r>
+        <w:t xml:space="preserve">Because a</w:t>
+      </w:r>
+      <w:r>
+        <w:t xml:space="preserve"> </w:t>
+      </w:r>
+      <w:r>
+        <w:rPr>
+          <w:rStyle w:val="VerbatimChar"/>
+        </w:rPr>
+        <w:t xml:space="preserve">while</w:t>
+      </w:r>
+      <w:r>
+        <w:t xml:space="preserve"> </w:t>
+      </w:r>
+      <w:r>
+        <w:t xml:space="preserve">loop runs an undetermined number times, a common error is an infinite loop, or a</w:t>
+      </w:r>
+      <w:r>
+        <w:t xml:space="preserve"> </w:t>
+      </w:r>
+      <w:r>
+        <w:rPr>
+          <w:rStyle w:val="VerbatimChar"/>
+        </w:rPr>
+        <w:t xml:space="preserve">while</w:t>
+      </w:r>
+      <w:r>
+        <w:t xml:space="preserve"> </w:t>
+      </w:r>
+      <w:r>
+        <w:t xml:space="preserve">loop that never stops running because the condition for termination is never met. Consider the following block of code:</w:t>
+      </w:r>
+    </w:p>
+    <w:p>
+      <w:pPr>
+        <w:pStyle w:val="SourceCode"/>
+      </w:pPr>
+      <w:r>
+        <w:rPr>
+          <w:rStyle w:val="NormalTok"/>
+        </w:rPr>
+        <w:t xml:space="preserve">myNumber </w:t>
+      </w:r>
+      <w:r>
+        <w:rPr>
+          <w:rStyle w:val="OperatorTok"/>
+        </w:rPr>
+        <w:t xml:space="preserve">=</w:t>
+      </w:r>
+      <w:r>
+        <w:rPr>
+          <w:rStyle w:val="NormalTok"/>
+        </w:rPr>
+        <w:t xml:space="preserve"> </w:t>
+      </w:r>
+      <w:r>
+        <w:rPr>
+          <w:rStyle w:val="DecValTok"/>
+        </w:rPr>
+        <w:t xml:space="preserve">1</w:t>
+      </w:r>
+      <w:r>
+        <w:rPr>
+          <w:rStyle w:val="NormalTok"/>
+        </w:rPr>
+        <w:t xml:space="preserve"> </w:t>
+      </w:r>
+      <w:r>
+        <w:br/>
+      </w:r>
+      <w:r>
+        <w:br/>
+      </w:r>
+      <w:r>
+        <w:rPr>
+          <w:rStyle w:val="ControlFlowTok"/>
+        </w:rPr>
+        <w:t xml:space="preserve">while</w:t>
+      </w:r>
+      <w:r>
+        <w:rPr>
+          <w:rStyle w:val="NormalTok"/>
+        </w:rPr>
+        <w:t xml:space="preserve"> myNumber </w:t>
+      </w:r>
+      <w:r>
+        <w:rPr>
+          <w:rStyle w:val="OperatorTok"/>
+        </w:rPr>
+        <w:t xml:space="preserve">&gt;</w:t>
+      </w:r>
+      <w:r>
+        <w:rPr>
+          <w:rStyle w:val="NormalTok"/>
+        </w:rPr>
+        <w:t xml:space="preserve"> </w:t>
+      </w:r>
+      <w:r>
+        <w:rPr>
+          <w:rStyle w:val="DecValTok"/>
+        </w:rPr>
+        <w:t xml:space="preserve">0</w:t>
+      </w:r>
+      <w:r>
+        <w:rPr>
+          <w:rStyle w:val="NormalTok"/>
+        </w:rPr>
+        <w:t xml:space="preserve">:</w:t>
+      </w:r>
+      <w:r>
+        <w:br/>
+      </w:r>
+      <w:r>
+        <w:rPr>
+          <w:rStyle w:val="NormalTok"/>
+        </w:rPr>
+        <w:t xml:space="preserve">  myNumber </w:t>
+      </w:r>
+      <w:r>
+        <w:rPr>
+          <w:rStyle w:val="OperatorTok"/>
+        </w:rPr>
+        <w:t xml:space="preserve">=</w:t>
+      </w:r>
+      <w:r>
+        <w:rPr>
+          <w:rStyle w:val="NormalTok"/>
+        </w:rPr>
+        <w:t xml:space="preserve"> myNumber </w:t>
+      </w:r>
+      <w:r>
+        <w:rPr>
+          <w:rStyle w:val="OperatorTok"/>
+        </w:rPr>
+        <w:t xml:space="preserve">+</w:t>
+      </w:r>
+      <w:r>
+        <w:rPr>
+          <w:rStyle w:val="NormalTok"/>
+        </w:rPr>
+        <w:t xml:space="preserve"> </w:t>
+      </w:r>
+      <w:r>
+        <w:rPr>
+          <w:rStyle w:val="DecValTok"/>
+        </w:rPr>
+        <w:t xml:space="preserve">1</w:t>
+      </w:r>
+      <w:r>
+        <w:br/>
+      </w:r>
+      <w:r>
+        <w:rPr>
+          <w:rStyle w:val="NormalTok"/>
+        </w:rPr>
+        <w:t xml:space="preserve">  </w:t>
+      </w:r>
+      <w:r>
+        <w:rPr>
+          <w:rStyle w:val="BuiltInTok"/>
+        </w:rPr>
+        <w:t xml:space="preserve">print</w:t>
+      </w:r>
+      <w:r>
+        <w:rPr>
+          <w:rStyle w:val="NormalTok"/>
+        </w:rPr>
+        <w:t xml:space="preserve">(myNumber)</w:t>
+      </w:r>
+    </w:p>
+    <w:p>
+      <w:pPr>
+        <w:pStyle w:val="FirstParagraph"/>
+      </w:pPr>
+      <w:r>
+        <w:t xml:space="preserve">Here, the number starts at 1 (which is greater than 0) and only ever grows larger. The statement</w:t>
+      </w:r>
+      <w:r>
+        <w:t xml:space="preserve"> </w:t>
+      </w:r>
+      <w:r>
+        <w:rPr>
+          <w:rStyle w:val="VerbatimChar"/>
+        </w:rPr>
+        <w:t xml:space="preserve">myNumber &gt; 0</w:t>
+      </w:r>
+      <w:r>
+        <w:t xml:space="preserve"> </w:t>
+      </w:r>
+      <w:r>
+        <w:t xml:space="preserve">will remain true with every iteration of the loop, and the loop will never terminate, preventing your code from fully executing.</w:t>
+      </w:r>
+    </w:p>
+    <w:bookmarkEnd w:id="57"/>
     <w:bookmarkEnd w:id="58"/>
-    <w:bookmarkStart w:id="59" w:name="repeating-an-action-n-times"/>
-    <w:p>
-      <w:pPr>
-        <w:pStyle w:val="Heading3"/>
+    <w:bookmarkStart w:id="63" w:name="reading-in-data"/>
+    <w:p>
+      <w:pPr>
+        <w:pStyle w:val="Heading2"/>
       </w:pPr>
       <w:r>
         <w:rPr>
           <w:rStyle w:val="SectionNumber"/>
         </w:rPr>
-        <w:t xml:space="preserve">4.9.2</w:t>
-      </w:r>
-      <w:r>
-        <w:tab/>
-      </w:r>
-      <w:r>
-        <w:t xml:space="preserve">Repeating an action</w:t>
-      </w:r>
-      <w:r>
-        <w:t xml:space="preserve"> </w:t>
-      </w:r>
-      <w:r>
-        <w:rPr>
-          <w:rStyle w:val="VerbatimChar"/>
-        </w:rPr>
-        <w:t xml:space="preserve">n</w:t>
-      </w:r>
-      <w:r>
-        <w:t xml:space="preserve"> </w:t>
-      </w:r>
-      <w:r>
-        <w:t xml:space="preserve">times</w:t>
-      </w:r>
-    </w:p>
-    <w:p>
-      <w:pPr>
-        <w:pStyle w:val="FirstParagraph"/>
-      </w:pPr>
-      <w:r>
-        <w:t xml:space="preserve">We can also use a for loop to perform an action a set number of times, even when we don’t have a list to loop through. To do so, we can use the</w:t>
-      </w:r>
-      <w:r>
-        <w:t xml:space="preserve"> </w:t>
-      </w:r>
-      <w:r>
-        <w:rPr>
-          <w:rStyle w:val="VerbatimChar"/>
-        </w:rPr>
-        <w:t xml:space="preserve">range()</w:t>
-      </w:r>
-      <w:r>
-        <w:t xml:space="preserve"> </w:t>
-      </w:r>
-      <w:r>
-        <w:t xml:space="preserve">function. We’ll use this function a ton throughout the course.</w:t>
-      </w:r>
-    </w:p>
-    <w:p>
-      <w:pPr>
-        <w:pStyle w:val="BodyText"/>
-      </w:pPr>
-      <w:r>
-        <w:rPr>
-          <w:rStyle w:val="VerbatimChar"/>
-        </w:rPr>
-        <w:t xml:space="preserve">range(&lt;n&gt;)</w:t>
-      </w:r>
-      <w:r>
-        <w:t xml:space="preserve">, where</w:t>
-      </w:r>
-      <w:r>
-        <w:t xml:space="preserve"> </w:t>
-      </w:r>
-      <w:r>
-        <w:rPr>
-          <w:rStyle w:val="VerbatimChar"/>
-        </w:rPr>
-        <w:t xml:space="preserve">n</w:t>
-      </w:r>
-      <w:r>
-        <w:t xml:space="preserve"> </w:t>
-      </w:r>
-      <w:r>
-        <w:t xml:space="preserve">is a single integer, generates a sequence of numbers from</w:t>
-      </w:r>
-      <w:r>
-        <w:t xml:space="preserve"> </w:t>
-      </w:r>
-      <w:r>
-        <w:rPr>
-          <w:rStyle w:val="VerbatimChar"/>
-        </w:rPr>
-        <w:t xml:space="preserve">0</w:t>
-      </w:r>
-      <w:r>
-        <w:t xml:space="preserve"> </w:t>
-      </w:r>
-      <w:r>
-        <w:t xml:space="preserve">to</w:t>
-      </w:r>
-      <w:r>
-        <w:t xml:space="preserve"> </w:t>
-      </w:r>
-      <w:r>
-        <w:rPr>
-          <w:rStyle w:val="VerbatimChar"/>
-        </w:rPr>
-        <w:t xml:space="preserve">n</w:t>
-      </w:r>
-      <w:r>
-        <w:t xml:space="preserve"> </w:t>
-      </w:r>
-      <w:r>
-        <w:t xml:space="preserve">(not including</w:t>
-      </w:r>
-      <w:r>
-        <w:t xml:space="preserve"> </w:t>
-      </w:r>
-      <w:r>
-        <w:rPr>
-          <w:rStyle w:val="VerbatimChar"/>
-        </w:rPr>
-        <w:t xml:space="preserve">n</w:t>
-      </w:r>
-      <w:r>
-        <w:t xml:space="preserve"> </w:t>
-      </w:r>
-      <w:r>
-        <w:t xml:space="preserve">itself). So to run a function 3 times, we would provide the for loop with</w:t>
-      </w:r>
-      <w:r>
-        <w:t xml:space="preserve"> </w:t>
-      </w:r>
-      <w:r>
-        <w:rPr>
-          <w:rStyle w:val="VerbatimChar"/>
-        </w:rPr>
-        <w:t xml:space="preserve">range(3)</w:t>
-      </w:r>
-      <w:r>
-        <w:t xml:space="preserve"> </w:t>
-      </w:r>
-      <w:r>
-        <w:t xml:space="preserve">(which generates the list</w:t>
-      </w:r>
-      <w:r>
-        <w:t xml:space="preserve"> </w:t>
-      </w:r>
-      <w:r>
-        <w:rPr>
-          <w:rStyle w:val="VerbatimChar"/>
-        </w:rPr>
-        <w:t xml:space="preserve">[0, 1, 2]</w:t>
-      </w:r>
-      <w:r>
-        <w:t xml:space="preserve">).</w:t>
-      </w:r>
-    </w:p>
-    <w:p>
-      <w:pPr>
-        <w:pStyle w:val="SourceCode"/>
-      </w:pPr>
-      <w:r>
-        <w:rPr>
-          <w:rStyle w:val="ControlFlowTok"/>
-        </w:rPr>
-        <w:t xml:space="preserve">for</w:t>
-      </w:r>
-      <w:r>
-        <w:rPr>
-          <w:rStyle w:val="NormalTok"/>
-        </w:rPr>
-        <w:t xml:space="preserve"> i </w:t>
-      </w:r>
-      <w:r>
-        <w:rPr>
-          <w:rStyle w:val="KeywordTok"/>
-        </w:rPr>
-        <w:t xml:space="preserve">in</w:t>
-      </w:r>
-      <w:r>
-        <w:rPr>
-          <w:rStyle w:val="NormalTok"/>
-        </w:rPr>
-        <w:t xml:space="preserve"> </w:t>
-      </w:r>
-      <w:r>
-        <w:rPr>
-          <w:rStyle w:val="BuiltInTok"/>
-        </w:rPr>
-        <w:t xml:space="preserve">range</w:t>
-      </w:r>
-      <w:r>
-        <w:rPr>
-          <w:rStyle w:val="NormalTok"/>
-        </w:rPr>
-        <w:t xml:space="preserve">(</w:t>
-      </w:r>
-      <w:r>
-        <w:rPr>
-          <w:rStyle w:val="DecValTok"/>
-        </w:rPr>
-        <w:t xml:space="preserve">3</w:t>
-      </w:r>
-      <w:r>
-        <w:rPr>
-          <w:rStyle w:val="NormalTok"/>
-        </w:rPr>
-        <w:t xml:space="preserve">):</w:t>
-      </w:r>
-      <w:r>
-        <w:br/>
-      </w:r>
-      <w:r>
-        <w:rPr>
-          <w:rStyle w:val="NormalTok"/>
-        </w:rPr>
-        <w:t xml:space="preserve">  </w:t>
-      </w:r>
-      <w:r>
-        <w:rPr>
-          <w:rStyle w:val="BuiltInTok"/>
-        </w:rPr>
-        <w:t xml:space="preserve">print</w:t>
-      </w:r>
-      <w:r>
-        <w:rPr>
-          <w:rStyle w:val="NormalTok"/>
-        </w:rPr>
-        <w:t xml:space="preserve">(i)</w:t>
-      </w:r>
-    </w:p>
-    <w:p>
-      <w:pPr>
-        <w:pStyle w:val="SourceCode"/>
-      </w:pPr>
-      <w:r>
-        <w:rPr>
-          <w:rStyle w:val="VerbatimChar"/>
-        </w:rPr>
-        <w:t xml:space="preserve">## 0</w:t>
-      </w:r>
-      <w:r>
-        <w:br/>
-      </w:r>
-      <w:r>
-        <w:rPr>
-          <w:rStyle w:val="VerbatimChar"/>
-        </w:rPr>
-        <w:t xml:space="preserve">## 1</w:t>
-      </w:r>
-      <w:r>
-        <w:br/>
-      </w:r>
-      <w:r>
-        <w:rPr>
-          <w:rStyle w:val="VerbatimChar"/>
-        </w:rPr>
-        <w:t xml:space="preserve">## 2</w:t>
-      </w:r>
-    </w:p>
-    <w:p>
-      <w:pPr>
-        <w:pStyle w:val="FirstParagraph"/>
-      </w:pPr>
-      <w:r>
-        <w:t xml:space="preserve">So far, the body of our for loop has always referenced the temporary variable</w:t>
-      </w:r>
-      <w:r>
-        <w:t xml:space="preserve"> </w:t>
-      </w:r>
-      <w:r>
-        <w:rPr>
-          <w:rStyle w:val="VerbatimChar"/>
-        </w:rPr>
-        <w:t xml:space="preserve">i</w:t>
-      </w:r>
-      <w:r>
-        <w:t xml:space="preserve">. We can also use a for loop to run a block of code repeatedly without actually manipulating</w:t>
-      </w:r>
-      <w:r>
-        <w:t xml:space="preserve"> </w:t>
-      </w:r>
-      <w:r>
-        <w:rPr>
-          <w:rStyle w:val="VerbatimChar"/>
-        </w:rPr>
-        <w:t xml:space="preserve">i</w:t>
-      </w:r>
-      <w:r>
-        <w:t xml:space="preserve">:</w:t>
-      </w:r>
-    </w:p>
-    <w:p>
-      <w:pPr>
-        <w:pStyle w:val="SourceCode"/>
-      </w:pPr>
-      <w:r>
-        <w:rPr>
-          <w:rStyle w:val="ControlFlowTok"/>
-        </w:rPr>
-        <w:t xml:space="preserve">for</w:t>
-      </w:r>
-      <w:r>
-        <w:rPr>
-          <w:rStyle w:val="NormalTok"/>
-        </w:rPr>
-        <w:t xml:space="preserve"> i </w:t>
-      </w:r>
-      <w:r>
-        <w:rPr>
-          <w:rStyle w:val="KeywordTok"/>
-        </w:rPr>
-        <w:t xml:space="preserve">in</w:t>
-      </w:r>
-      <w:r>
-        <w:rPr>
-          <w:rStyle w:val="NormalTok"/>
-        </w:rPr>
-        <w:t xml:space="preserve"> </w:t>
-      </w:r>
-      <w:r>
-        <w:rPr>
-          <w:rStyle w:val="BuiltInTok"/>
-        </w:rPr>
-        <w:t xml:space="preserve">range</w:t>
-      </w:r>
-      <w:r>
-        <w:rPr>
-          <w:rStyle w:val="NormalTok"/>
-        </w:rPr>
-        <w:t xml:space="preserve">(</w:t>
-      </w:r>
-      <w:r>
-        <w:rPr>
-          <w:rStyle w:val="DecValTok"/>
-        </w:rPr>
-        <w:t xml:space="preserve">3</w:t>
-      </w:r>
-      <w:r>
-        <w:rPr>
-          <w:rStyle w:val="NormalTok"/>
-        </w:rPr>
-        <w:t xml:space="preserve">):</w:t>
-      </w:r>
-      <w:r>
-        <w:br/>
-      </w:r>
-      <w:r>
-        <w:rPr>
-          <w:rStyle w:val="NormalTok"/>
-        </w:rPr>
-        <w:t xml:space="preserve">  </w:t>
-      </w:r>
-      <w:r>
-        <w:rPr>
-          <w:rStyle w:val="BuiltInTok"/>
-        </w:rPr>
-        <w:t xml:space="preserve">print</w:t>
-      </w:r>
-      <w:r>
-        <w:rPr>
-          <w:rStyle w:val="NormalTok"/>
-        </w:rPr>
-        <w:t xml:space="preserve">(</w:t>
-      </w:r>
-      <w:r>
-        <w:rPr>
-          <w:rStyle w:val="StringTok"/>
-        </w:rPr>
-        <w:t xml:space="preserve">"All work and no play"</w:t>
-      </w:r>
-      <w:r>
-        <w:rPr>
-          <w:rStyle w:val="NormalTok"/>
-        </w:rPr>
-        <w:t xml:space="preserve">)</w:t>
-      </w:r>
-    </w:p>
-    <w:p>
-      <w:pPr>
-        <w:pStyle w:val="SourceCode"/>
-      </w:pPr>
-      <w:r>
-        <w:rPr>
-          <w:rStyle w:val="VerbatimChar"/>
-        </w:rPr>
-        <w:t xml:space="preserve">## All work and no play</w:t>
-      </w:r>
-      <w:r>
-        <w:br/>
-      </w:r>
-      <w:r>
-        <w:rPr>
-          <w:rStyle w:val="VerbatimChar"/>
-        </w:rPr>
-        <w:t xml:space="preserve">## All work and no play</w:t>
-      </w:r>
-      <w:r>
-        <w:br/>
-      </w:r>
-      <w:r>
-        <w:rPr>
-          <w:rStyle w:val="VerbatimChar"/>
-        </w:rPr>
-        <w:t xml:space="preserve">## All work and no play</w:t>
-      </w:r>
-    </w:p>
-    <w:bookmarkEnd w:id="59"/>
-    <w:bookmarkEnd w:id="60"/>
-    <w:bookmarkStart w:id="62" w:name="while-loops"/>
-    <w:p>
-      <w:pPr>
-        <w:pStyle w:val="Heading2"/>
-      </w:pPr>
-      <w:r>
-        <w:rPr>
-          <w:rStyle w:val="SectionNumber"/>
-        </w:rPr>
-        <w:t xml:space="preserve">4.10</w:t>
-      </w:r>
-      <w:r>
-        <w:tab/>
-      </w:r>
-      <w:r>
-        <w:t xml:space="preserve">While Loops</w:t>
-      </w:r>
-    </w:p>
-    <w:p>
-      <w:pPr>
-        <w:pStyle w:val="FirstParagraph"/>
-      </w:pPr>
-      <w:r>
-        <w:t xml:space="preserve">Like a</w:t>
-      </w:r>
-      <w:r>
-        <w:t xml:space="preserve"> </w:t>
-      </w:r>
-      <w:r>
-        <w:rPr>
-          <w:rStyle w:val="VerbatimChar"/>
-        </w:rPr>
-        <w:t xml:space="preserve">for</w:t>
-      </w:r>
-      <w:r>
-        <w:t xml:space="preserve"> </w:t>
-      </w:r>
-      <w:r>
-        <w:t xml:space="preserve">loop, a</w:t>
-      </w:r>
-      <w:r>
-        <w:t xml:space="preserve"> </w:t>
-      </w:r>
-      <w:r>
-        <w:rPr>
-          <w:rStyle w:val="VerbatimChar"/>
-        </w:rPr>
-        <w:t xml:space="preserve">while</w:t>
-      </w:r>
-      <w:r>
-        <w:t xml:space="preserve"> </w:t>
-      </w:r>
-      <w:r>
-        <w:t xml:space="preserve">loop is a way of repeatedly performing an action. However, whereas a</w:t>
-      </w:r>
-      <w:r>
-        <w:t xml:space="preserve"> </w:t>
-      </w:r>
-      <w:r>
-        <w:rPr>
-          <w:rStyle w:val="VerbatimChar"/>
-        </w:rPr>
-        <w:t xml:space="preserve">for</w:t>
-      </w:r>
-      <w:r>
-        <w:t xml:space="preserve"> </w:t>
-      </w:r>
-      <w:r>
-        <w:t xml:space="preserve">loop runs a code block a set number of times, a</w:t>
-      </w:r>
-      <w:r>
-        <w:t xml:space="preserve"> </w:t>
-      </w:r>
-      <w:r>
-        <w:rPr>
-          <w:rStyle w:val="VerbatimChar"/>
-        </w:rPr>
-        <w:t xml:space="preserve">while</w:t>
-      </w:r>
-      <w:r>
-        <w:t xml:space="preserve"> </w:t>
-      </w:r>
-      <w:r>
-        <w:t xml:space="preserve">loop runs the block until a specific condition is met.</w:t>
-      </w:r>
-    </w:p>
-    <w:p>
-      <w:pPr>
-        <w:pStyle w:val="BodyText"/>
-      </w:pPr>
-      <w:r>
-        <w:t xml:space="preserve">A</w:t>
-      </w:r>
-      <w:r>
-        <w:t xml:space="preserve"> </w:t>
-      </w:r>
-      <w:r>
-        <w:rPr>
-          <w:rStyle w:val="VerbatimChar"/>
-        </w:rPr>
-        <w:t xml:space="preserve">while</w:t>
-      </w:r>
-      <w:r>
-        <w:t xml:space="preserve"> </w:t>
-      </w:r>
-      <w:r>
-        <w:t xml:space="preserve">loop is structured like this:</w:t>
-      </w:r>
-    </w:p>
-    <w:p>
-      <w:pPr>
-        <w:pStyle w:val="SourceCode"/>
-      </w:pPr>
-      <w:r>
-        <w:rPr>
-          <w:rStyle w:val="VerbatimChar"/>
-        </w:rPr>
-        <w:t xml:space="preserve">while &lt;condition&gt;:</w:t>
-      </w:r>
-      <w:r>
-        <w:br/>
-      </w:r>
-      <w:r>
-        <w:rPr>
-          <w:rStyle w:val="VerbatimChar"/>
-        </w:rPr>
-        <w:t xml:space="preserve">    {do something}</w:t>
-      </w:r>
-    </w:p>
-    <w:p>
-      <w:pPr>
-        <w:pStyle w:val="FirstParagraph"/>
-      </w:pPr>
-      <w:r>
-        <w:t xml:space="preserve">The condition can be any expression that can be evaluated as a Boolean (</w:t>
-      </w:r>
-      <w:r>
-        <w:rPr>
-          <w:rStyle w:val="VerbatimChar"/>
-        </w:rPr>
-        <w:t xml:space="preserve">True</w:t>
-      </w:r>
-      <w:r>
-        <w:t xml:space="preserve"> </w:t>
-      </w:r>
-      <w:r>
-        <w:t xml:space="preserve">or</w:t>
-      </w:r>
-      <w:r>
-        <w:t xml:space="preserve"> </w:t>
-      </w:r>
-      <w:r>
-        <w:rPr>
-          <w:rStyle w:val="VerbatimChar"/>
-        </w:rPr>
-        <w:t xml:space="preserve">False</w:t>
-      </w:r>
-      <w:r>
-        <w:t xml:space="preserve">) - in particular the comparison operators (</w:t>
-      </w:r>
-      <w:r>
-        <w:rPr>
-          <w:rStyle w:val="VerbatimChar"/>
-        </w:rPr>
-        <w:t xml:space="preserve">==</w:t>
-      </w:r>
-      <w:r>
-        <w:t xml:space="preserve">,</w:t>
-      </w:r>
-      <w:r>
-        <w:t xml:space="preserve"> </w:t>
-      </w:r>
-      <w:r>
-        <w:rPr>
-          <w:rStyle w:val="VerbatimChar"/>
-        </w:rPr>
-        <w:t xml:space="preserve">&lt;</w:t>
-      </w:r>
-      <w:r>
-        <w:t xml:space="preserve">,</w:t>
-      </w:r>
-      <w:r>
-        <w:t xml:space="preserve"> </w:t>
-      </w:r>
-      <w:r>
-        <w:rPr>
-          <w:rStyle w:val="VerbatimChar"/>
-        </w:rPr>
-        <w:t xml:space="preserve">&gt;</w:t>
-      </w:r>
-      <w:r>
-        <w:t xml:space="preserve">, etc.) are often used here. For example:</w:t>
-      </w:r>
-    </w:p>
-    <w:p>
-      <w:pPr>
-        <w:pStyle w:val="SourceCode"/>
-      </w:pPr>
-      <w:r>
-        <w:rPr>
-          <w:rStyle w:val="NormalTok"/>
-        </w:rPr>
-        <w:t xml:space="preserve">myString </w:t>
-      </w:r>
-      <w:r>
-        <w:rPr>
-          <w:rStyle w:val="OperatorTok"/>
-        </w:rPr>
-        <w:t xml:space="preserve">=</w:t>
-      </w:r>
-      <w:r>
-        <w:rPr>
-          <w:rStyle w:val="NormalTok"/>
-        </w:rPr>
-        <w:t xml:space="preserve"> </w:t>
-      </w:r>
-      <w:r>
-        <w:rPr>
-          <w:rStyle w:val="StringTok"/>
-        </w:rPr>
-        <w:t xml:space="preserve">"A"</w:t>
-      </w:r>
-      <w:r>
-        <w:br/>
-      </w:r>
-      <w:r>
-        <w:br/>
-      </w:r>
-      <w:r>
-        <w:rPr>
-          <w:rStyle w:val="ControlFlowTok"/>
-        </w:rPr>
-        <w:t xml:space="preserve">while</w:t>
-      </w:r>
-      <w:r>
-        <w:rPr>
-          <w:rStyle w:val="NormalTok"/>
-        </w:rPr>
-        <w:t xml:space="preserve"> </w:t>
-      </w:r>
-      <w:r>
-        <w:rPr>
-          <w:rStyle w:val="BuiltInTok"/>
-        </w:rPr>
-        <w:t xml:space="preserve">len</w:t>
-      </w:r>
-      <w:r>
-        <w:rPr>
-          <w:rStyle w:val="NormalTok"/>
-        </w:rPr>
-        <w:t xml:space="preserve">(myString) </w:t>
-      </w:r>
-      <w:r>
-        <w:rPr>
-          <w:rStyle w:val="OperatorTok"/>
-        </w:rPr>
-        <w:t xml:space="preserve">&lt;=</w:t>
-      </w:r>
-      <w:r>
-        <w:rPr>
-          <w:rStyle w:val="NormalTok"/>
-        </w:rPr>
-        <w:t xml:space="preserve"> </w:t>
-      </w:r>
-      <w:r>
-        <w:rPr>
-          <w:rStyle w:val="DecValTok"/>
-        </w:rPr>
-        <w:t xml:space="preserve">10</w:t>
-      </w:r>
-      <w:r>
-        <w:rPr>
-          <w:rStyle w:val="NormalTok"/>
-        </w:rPr>
-        <w:t xml:space="preserve">:</w:t>
-      </w:r>
-      <w:r>
-        <w:br/>
-      </w:r>
-      <w:r>
-        <w:rPr>
-          <w:rStyle w:val="NormalTok"/>
-        </w:rPr>
-        <w:t xml:space="preserve">  myString </w:t>
-      </w:r>
-      <w:r>
-        <w:rPr>
-          <w:rStyle w:val="OperatorTok"/>
-        </w:rPr>
-        <w:t xml:space="preserve">=</w:t>
-      </w:r>
-      <w:r>
-        <w:rPr>
-          <w:rStyle w:val="NormalTok"/>
-        </w:rPr>
-        <w:t xml:space="preserve"> myString </w:t>
-      </w:r>
-      <w:r>
-        <w:rPr>
-          <w:rStyle w:val="OperatorTok"/>
-        </w:rPr>
-        <w:t xml:space="preserve">+</w:t>
-      </w:r>
-      <w:r>
-        <w:rPr>
-          <w:rStyle w:val="NormalTok"/>
-        </w:rPr>
-        <w:t xml:space="preserve"> </w:t>
-      </w:r>
-      <w:r>
-        <w:rPr>
-          <w:rStyle w:val="StringTok"/>
-        </w:rPr>
-        <w:t xml:space="preserve">"AAAA"</w:t>
-      </w:r>
-      <w:r>
-        <w:br/>
-      </w:r>
-      <w:r>
-        <w:rPr>
-          <w:rStyle w:val="NormalTok"/>
-        </w:rPr>
-        <w:t xml:space="preserve">  </w:t>
-      </w:r>
-      <w:r>
-        <w:rPr>
-          <w:rStyle w:val="BuiltInTok"/>
-        </w:rPr>
-        <w:t xml:space="preserve">print</w:t>
-      </w:r>
-      <w:r>
-        <w:rPr>
-          <w:rStyle w:val="NormalTok"/>
-        </w:rPr>
-        <w:t xml:space="preserve">(myString)</w:t>
-      </w:r>
-    </w:p>
-    <w:bookmarkStart w:id="61" w:name="infinite-loops"/>
-    <w:p>
-      <w:pPr>
-        <w:pStyle w:val="Heading3"/>
-      </w:pPr>
-      <w:r>
-        <w:rPr>
-          <w:rStyle w:val="SectionNumber"/>
-        </w:rPr>
-        <w:t xml:space="preserve">4.10.1</w:t>
-      </w:r>
-      <w:r>
-        <w:tab/>
-      </w:r>
-      <w:r>
-        <w:t xml:space="preserve">Infinite Loops</w:t>
-      </w:r>
-    </w:p>
-    <w:p>
-      <w:pPr>
-        <w:pStyle w:val="FirstParagraph"/>
-      </w:pPr>
-      <w:r>
-        <w:t xml:space="preserve">Because a</w:t>
-      </w:r>
-      <w:r>
-        <w:t xml:space="preserve"> </w:t>
-      </w:r>
-      <w:r>
-        <w:rPr>
-          <w:rStyle w:val="VerbatimChar"/>
-        </w:rPr>
-        <w:t xml:space="preserve">while</w:t>
-      </w:r>
-      <w:r>
-        <w:t xml:space="preserve"> </w:t>
-      </w:r>
-      <w:r>
-        <w:t xml:space="preserve">loop runs an undetermined number times, a common error is an infinite loop, or a</w:t>
-      </w:r>
-      <w:r>
-        <w:t xml:space="preserve"> </w:t>
-      </w:r>
-      <w:r>
-        <w:rPr>
-          <w:rStyle w:val="VerbatimChar"/>
-        </w:rPr>
-        <w:t xml:space="preserve">while</w:t>
-      </w:r>
-      <w:r>
-        <w:t xml:space="preserve"> </w:t>
-      </w:r>
-      <w:r>
-        <w:t xml:space="preserve">loop that never stops running because the condition for termination is never met. Consider the following block of code:</w:t>
-      </w:r>
-    </w:p>
-    <w:p>
-      <w:pPr>
-        <w:pStyle w:val="SourceCode"/>
-      </w:pPr>
-      <w:r>
-        <w:rPr>
-          <w:rStyle w:val="NormalTok"/>
-        </w:rPr>
-        <w:t xml:space="preserve">myNumber </w:t>
-      </w:r>
-      <w:r>
-        <w:rPr>
-          <w:rStyle w:val="OperatorTok"/>
-        </w:rPr>
-        <w:t xml:space="preserve">=</w:t>
-      </w:r>
-      <w:r>
-        <w:rPr>
-          <w:rStyle w:val="NormalTok"/>
-        </w:rPr>
-        <w:t xml:space="preserve"> </w:t>
-      </w:r>
-      <w:r>
-        <w:rPr>
-          <w:rStyle w:val="DecValTok"/>
-        </w:rPr>
-        <w:t xml:space="preserve">1</w:t>
-      </w:r>
-      <w:r>
-        <w:rPr>
-          <w:rStyle w:val="NormalTok"/>
-        </w:rPr>
-        <w:t xml:space="preserve"> </w:t>
-      </w:r>
-      <w:r>
-        <w:br/>
-      </w:r>
-      <w:r>
-        <w:br/>
-      </w:r>
-      <w:r>
-        <w:rPr>
-          <w:rStyle w:val="ControlFlowTok"/>
-        </w:rPr>
-        <w:t xml:space="preserve">while</w:t>
-      </w:r>
-      <w:r>
-        <w:rPr>
-          <w:rStyle w:val="NormalTok"/>
-        </w:rPr>
-        <w:t xml:space="preserve"> myNumber </w:t>
-      </w:r>
-      <w:r>
-        <w:rPr>
-          <w:rStyle w:val="OperatorTok"/>
-        </w:rPr>
-        <w:t xml:space="preserve">&gt;</w:t>
-      </w:r>
-      <w:r>
-        <w:rPr>
-          <w:rStyle w:val="NormalTok"/>
-        </w:rPr>
-        <w:t xml:space="preserve"> </w:t>
-      </w:r>
-      <w:r>
-        <w:rPr>
-          <w:rStyle w:val="DecValTok"/>
-        </w:rPr>
-        <w:t xml:space="preserve">0</w:t>
-      </w:r>
-      <w:r>
-        <w:rPr>
-          <w:rStyle w:val="NormalTok"/>
-        </w:rPr>
-        <w:t xml:space="preserve">:</w:t>
-      </w:r>
-      <w:r>
-        <w:br/>
-      </w:r>
-      <w:r>
-        <w:rPr>
-          <w:rStyle w:val="NormalTok"/>
-        </w:rPr>
-        <w:t xml:space="preserve">  myNumber </w:t>
-      </w:r>
-      <w:r>
-        <w:rPr>
-          <w:rStyle w:val="OperatorTok"/>
-        </w:rPr>
-        <w:t xml:space="preserve">=</w:t>
-      </w:r>
-      <w:r>
-        <w:rPr>
-          <w:rStyle w:val="NormalTok"/>
-        </w:rPr>
-        <w:t xml:space="preserve"> myNumber </w:t>
-      </w:r>
-      <w:r>
-        <w:rPr>
-          <w:rStyle w:val="OperatorTok"/>
-        </w:rPr>
-        <w:t xml:space="preserve">+</w:t>
-      </w:r>
-      <w:r>
-        <w:rPr>
-          <w:rStyle w:val="NormalTok"/>
-        </w:rPr>
-        <w:t xml:space="preserve"> </w:t>
-      </w:r>
-      <w:r>
-        <w:rPr>
-          <w:rStyle w:val="DecValTok"/>
-        </w:rPr>
-        <w:t xml:space="preserve">1</w:t>
-      </w:r>
-      <w:r>
-        <w:br/>
-      </w:r>
-      <w:r>
-        <w:rPr>
-          <w:rStyle w:val="NormalTok"/>
-        </w:rPr>
-        <w:t xml:space="preserve">  </w:t>
-      </w:r>
-      <w:r>
-        <w:rPr>
-          <w:rStyle w:val="BuiltInTok"/>
-        </w:rPr>
-        <w:t xml:space="preserve">print</w:t>
-      </w:r>
-      <w:r>
-        <w:rPr>
-          <w:rStyle w:val="NormalTok"/>
-        </w:rPr>
-        <w:t xml:space="preserve">(myNumber)</w:t>
-      </w:r>
-    </w:p>
-    <w:p>
-      <w:pPr>
-        <w:pStyle w:val="FirstParagraph"/>
-      </w:pPr>
-      <w:r>
-        <w:t xml:space="preserve">Here, the number starts at 1 (which is greater than 0) and only ever grows larger. The statement</w:t>
-      </w:r>
-      <w:r>
-        <w:t xml:space="preserve"> </w:t>
-      </w:r>
-      <w:r>
-        <w:rPr>
-          <w:rStyle w:val="VerbatimChar"/>
-        </w:rPr>
-        <w:t xml:space="preserve">myNumber &gt; 0</w:t>
-      </w:r>
-      <w:r>
-        <w:t xml:space="preserve"> </w:t>
-      </w:r>
-      <w:r>
-        <w:t xml:space="preserve">will remain true with every iteration of the loop, and the loop will never terminate, preventing your code from fully executing.</w:t>
-      </w:r>
-    </w:p>
-    <w:bookmarkEnd w:id="61"/>
-    <w:bookmarkEnd w:id="62"/>
-    <w:bookmarkStart w:id="67" w:name="reading-in-data"/>
-    <w:p>
-      <w:pPr>
-        <w:pStyle w:val="Heading2"/>
-      </w:pPr>
-      <w:r>
-        <w:rPr>
-          <w:rStyle w:val="SectionNumber"/>
-        </w:rPr>
-        <w:t xml:space="preserve">4.11</w:t>
+        <w:t xml:space="preserve">3.11</w:t>
       </w:r>
       <w:r>
         <w:tab/>
@@ -8818,7 +8742,7 @@
         <w:t xml:space="preserve">)</w:t>
       </w:r>
     </w:p>
-    <w:bookmarkStart w:id="66" w:name="parsing-a-file"/>
+    <w:bookmarkStart w:id="62" w:name="parsing-a-file"/>
     <w:p>
       <w:pPr>
         <w:pStyle w:val="Heading3"/>
@@ -8827,7 +8751,7 @@
         <w:rPr>
           <w:rStyle w:val="SectionNumber"/>
         </w:rPr>
-        <w:t xml:space="preserve">4.11.1</w:t>
+        <w:t xml:space="preserve">3.11.1</w:t>
       </w:r>
       <w:r>
         <w:tab/>
@@ -8876,7 +8800,7 @@
         <w:t xml:space="preserve">This is because we have opened the file and saved it as a variable, but we haven’t actually read through and manipulated the data which it contains. We have two main ways of doing this in base Python:</w:t>
       </w:r>
     </w:p>
-    <w:bookmarkStart w:id="63" w:name="parsing-with-a-for-loop"/>
+    <w:bookmarkStart w:id="59" w:name="parsing-with-a-for-loop"/>
     <w:p>
       <w:pPr>
         <w:pStyle w:val="Heading4"/>
@@ -8885,7 +8809,7 @@
         <w:rPr>
           <w:rStyle w:val="SectionNumber"/>
         </w:rPr>
-        <w:t xml:space="preserve">4.11.1.1</w:t>
+        <w:t xml:space="preserve">3.11.1.1</w:t>
       </w:r>
       <w:r>
         <w:tab/>
@@ -9171,32 +9095,166 @@
         <w:t xml:space="preserve">))</w:t>
       </w:r>
     </w:p>
+    <w:bookmarkEnd w:id="59"/>
+    <w:bookmarkStart w:id="60" w:name="parsing-with-readlines"/>
+    <w:p>
+      <w:pPr>
+        <w:pStyle w:val="Heading4"/>
+      </w:pPr>
+      <w:r>
+        <w:rPr>
+          <w:rStyle w:val="SectionNumber"/>
+        </w:rPr>
+        <w:t xml:space="preserve">3.11.1.2</w:t>
+      </w:r>
+      <w:r>
+        <w:tab/>
+      </w:r>
+      <w:r>
+        <w:t xml:space="preserve">2. Parsing with</w:t>
+      </w:r>
+      <w:r>
+        <w:t xml:space="preserve"> </w:t>
+      </w:r>
+      <w:r>
+        <w:rPr>
+          <w:rStyle w:val="VerbatimChar"/>
+        </w:rPr>
+        <w:t xml:space="preserve">readlines()</w:t>
+      </w:r>
+    </w:p>
+    <w:p>
+      <w:pPr>
+        <w:pStyle w:val="FirstParagraph"/>
+      </w:pPr>
+      <w:r>
+        <w:rPr>
+          <w:rStyle w:val="VerbatimChar"/>
+        </w:rPr>
+        <w:t xml:space="preserve">readlines()</w:t>
+      </w:r>
+      <w:r>
+        <w:t xml:space="preserve"> </w:t>
+      </w:r>
+      <w:r>
+        <w:t xml:space="preserve">is a method that allows us to read through the entire file all at once, returning file contents as a list:</w:t>
+      </w:r>
+    </w:p>
+    <w:p>
+      <w:pPr>
+        <w:pStyle w:val="SourceCode"/>
+      </w:pPr>
+      <w:r>
+        <w:rPr>
+          <w:rStyle w:val="VerbatimChar"/>
+        </w:rPr>
+        <w:t xml:space="preserve">## ['Hercules beetle\n', 'Swallowtail\n', 'Ornate mantis\n', 'Weevil\n', 'Pine chaffer\n']</w:t>
+      </w:r>
+    </w:p>
+    <w:p>
+      <w:pPr>
+        <w:pStyle w:val="FirstParagraph"/>
+      </w:pPr>
+      <w:r>
+        <w:t xml:space="preserve">This is more concise than a for loop, but all lines are read in without the manipulations that we can perform line-by-line in our loop.</w:t>
+      </w:r>
+    </w:p>
+    <w:bookmarkEnd w:id="60"/>
+    <w:bookmarkStart w:id="61" w:name="closing-files"/>
+    <w:p>
+      <w:pPr>
+        <w:pStyle w:val="Heading4"/>
+      </w:pPr>
+      <w:r>
+        <w:rPr>
+          <w:rStyle w:val="SectionNumber"/>
+        </w:rPr>
+        <w:t xml:space="preserve">3.11.1.3</w:t>
+      </w:r>
+      <w:r>
+        <w:tab/>
+      </w:r>
+      <w:r>
+        <w:t xml:space="preserve">Closing files</w:t>
+      </w:r>
+    </w:p>
+    <w:p>
+      <w:pPr>
+        <w:pStyle w:val="FirstParagraph"/>
+      </w:pPr>
+      <w:r>
+        <w:t xml:space="preserve">We can close a file with the</w:t>
+      </w:r>
+      <w:r>
+        <w:t xml:space="preserve"> </w:t>
+      </w:r>
+      <w:r>
+        <w:rPr>
+          <w:rStyle w:val="VerbatimChar"/>
+        </w:rPr>
+        <w:t xml:space="preserve">.close()</w:t>
+      </w:r>
+      <w:r>
+        <w:t xml:space="preserve"> </w:t>
+      </w:r>
+      <w:r>
+        <w:t xml:space="preserve">method. To close</w:t>
+      </w:r>
+      <w:r>
+        <w:t xml:space="preserve"> </w:t>
+      </w:r>
+      <w:r>
+        <w:rPr>
+          <w:rStyle w:val="VerbatimChar"/>
+        </w:rPr>
+        <w:t xml:space="preserve">insects.txt</w:t>
+      </w:r>
+      <w:r>
+        <w:t xml:space="preserve"> </w:t>
+      </w:r>
+      <w:r>
+        <w:t xml:space="preserve">(previously saved as the variable</w:t>
+      </w:r>
+      <w:r>
+        <w:t xml:space="preserve"> </w:t>
+      </w:r>
+      <w:r>
+        <w:rPr>
+          <w:rStyle w:val="VerbatimChar"/>
+        </w:rPr>
+        <w:t xml:space="preserve">f</w:t>
+      </w:r>
+      <w:r>
+        <w:t xml:space="preserve">), we would run:</w:t>
+      </w:r>
+    </w:p>
+    <w:p>
+      <w:pPr>
+        <w:pStyle w:val="BodyText"/>
+      </w:pPr>
+      <w:r>
+        <w:t xml:space="preserve">Once the file is closed, we cannot read it or write to it without opening it again.</w:t>
+      </w:r>
+    </w:p>
+    <w:bookmarkEnd w:id="61"/>
+    <w:bookmarkEnd w:id="62"/>
     <w:bookmarkEnd w:id="63"/>
-    <w:bookmarkStart w:id="64" w:name="parsing-with-readlines"/>
-    <w:p>
-      <w:pPr>
-        <w:pStyle w:val="Heading4"/>
+    <w:bookmarkStart w:id="66" w:name="modules"/>
+    <w:p>
+      <w:pPr>
+        <w:pStyle w:val="Heading2"/>
       </w:pPr>
       <w:r>
         <w:rPr>
           <w:rStyle w:val="SectionNumber"/>
         </w:rPr>
-        <w:t xml:space="preserve">4.11.1.2</w:t>
+        <w:t xml:space="preserve">3.12</w:t>
       </w:r>
       <w:r>
         <w:tab/>
       </w:r>
       <w:r>
-        <w:t xml:space="preserve">2. Parsing with</w:t>
-      </w:r>
-      <w:r>
-        <w:t xml:space="preserve"> </w:t>
-      </w:r>
-      <w:r>
-        <w:rPr>
-          <w:rStyle w:val="VerbatimChar"/>
-        </w:rPr>
-        <w:t xml:space="preserve">readlines()</w:t>
+        <w:t xml:space="preserve">Modules</w:t>
       </w:r>
     </w:p>
     <w:p>
@@ -9204,16 +9262,20 @@
         <w:pStyle w:val="FirstParagraph"/>
       </w:pPr>
       <w:r>
-        <w:rPr>
-          <w:rStyle w:val="VerbatimChar"/>
-        </w:rPr>
-        <w:t xml:space="preserve">readlines()</w:t>
-      </w:r>
-      <w:r>
-        <w:t xml:space="preserve"> </w:t>
-      </w:r>
-      <w:r>
-        <w:t xml:space="preserve">is a method that allows us to read through the entire file all at once, returning file contents as a list:</w:t>
+        <w:t xml:space="preserve">Often, we need to make use of functions beyond the basic ones in Python. To do this, we can import a</w:t>
+      </w:r>
+      <w:r>
+        <w:t xml:space="preserve"> </w:t>
+      </w:r>
+      <w:r>
+        <w:rPr>
+          <w:bCs/>
+          <w:b/>
+        </w:rPr>
+        <w:t xml:space="preserve">module</w:t>
+      </w:r>
+      <w:r>
+        <w:t xml:space="preserve">, or a collection of pre-written functions. A module is imported with the following syntax:</w:t>
       </w:r>
     </w:p>
     <w:p>
@@ -9224,7 +9286,7 @@
         <w:rPr>
           <w:rStyle w:val="VerbatimChar"/>
         </w:rPr>
-        <w:t xml:space="preserve">## ['Hercules beetle\n', 'Swallowtail\n', 'Ornate mantis\n', 'Weevil\n', 'Pine chaffer\n']</w:t>
+        <w:t xml:space="preserve">import &lt;module name&gt;</w:t>
       </w:r>
     </w:p>
     <w:p>
@@ -9232,26 +9294,114 @@
         <w:pStyle w:val="FirstParagraph"/>
       </w:pPr>
       <w:r>
-        <w:t xml:space="preserve">This is more concise than a for loop, but all lines are read in without the manipulations that we can perform line-by-line in our loop.</w:t>
+        <w:t xml:space="preserve">For example, to import the popular plotting module Matplotlib, we write:</w:t>
+      </w:r>
+    </w:p>
+    <w:p>
+      <w:pPr>
+        <w:pStyle w:val="SourceCode"/>
+      </w:pPr>
+      <w:r>
+        <w:rPr>
+          <w:rStyle w:val="ImportTok"/>
+        </w:rPr>
+        <w:t xml:space="preserve">import</w:t>
+      </w:r>
+      <w:r>
+        <w:rPr>
+          <w:rStyle w:val="NormalTok"/>
+        </w:rPr>
+        <w:t xml:space="preserve"> matplotlib.pyplot</w:t>
+      </w:r>
+    </w:p>
+    <w:bookmarkStart w:id="64" w:name="module-functions"/>
+    <w:p>
+      <w:pPr>
+        <w:pStyle w:val="Heading3"/>
+      </w:pPr>
+      <w:r>
+        <w:rPr>
+          <w:rStyle w:val="SectionNumber"/>
+        </w:rPr>
+        <w:t xml:space="preserve">3.12.1</w:t>
+      </w:r>
+      <w:r>
+        <w:tab/>
+      </w:r>
+      <w:r>
+        <w:t xml:space="preserve">Module functions</w:t>
+      </w:r>
+    </w:p>
+    <w:p>
+      <w:pPr>
+        <w:pStyle w:val="FirstParagraph"/>
+      </w:pPr>
+      <w:r>
+        <w:t xml:space="preserve">To use a function from Matplotlib, we need to reference both the package name and the function name, with the general syntax:</w:t>
+      </w:r>
+    </w:p>
+    <w:p>
+      <w:pPr>
+        <w:pStyle w:val="SourceCode"/>
+      </w:pPr>
+      <w:r>
+        <w:rPr>
+          <w:rStyle w:val="VerbatimChar"/>
+        </w:rPr>
+        <w:t xml:space="preserve">moduleName.functionName()</w:t>
+      </w:r>
+    </w:p>
+    <w:p>
+      <w:pPr>
+        <w:pStyle w:val="FirstParagraph"/>
+      </w:pPr>
+      <w:r>
+        <w:t xml:space="preserve">To use Matplotlib’s</w:t>
+      </w:r>
+      <w:r>
+        <w:t xml:space="preserve"> </w:t>
+      </w:r>
+      <w:r>
+        <w:rPr>
+          <w:rStyle w:val="VerbatimChar"/>
+        </w:rPr>
+        <w:t xml:space="preserve">show()</w:t>
+      </w:r>
+      <w:r>
+        <w:t xml:space="preserve"> </w:t>
+      </w:r>
+      <w:r>
+        <w:t xml:space="preserve">function, we would write:</w:t>
+      </w:r>
+    </w:p>
+    <w:p>
+      <w:pPr>
+        <w:pStyle w:val="SourceCode"/>
+      </w:pPr>
+      <w:r>
+        <w:rPr>
+          <w:rStyle w:val="NormalTok"/>
+        </w:rPr>
+        <w:t xml:space="preserve">matplotlib.pyplot.show()</w:t>
       </w:r>
     </w:p>
     <w:bookmarkEnd w:id="64"/>
-    <w:bookmarkStart w:id="65" w:name="closing-files"/>
-    <w:p>
-      <w:pPr>
-        <w:pStyle w:val="Heading4"/>
+    <w:bookmarkStart w:id="65" w:name="abbreviating-module-names"/>
+    <w:p>
+      <w:pPr>
+        <w:pStyle w:val="Heading3"/>
       </w:pPr>
       <w:r>
         <w:rPr>
           <w:rStyle w:val="SectionNumber"/>
         </w:rPr>
-        <w:t xml:space="preserve">4.11.1.3</w:t>
+        <w:t xml:space="preserve">3.12.2</w:t>
       </w:r>
       <w:r>
         <w:tab/>
       </w:r>
       <w:r>
-        <w:t xml:space="preserve">Closing files</w:t>
+        <w:t xml:space="preserve">Abbreviating module names</w:t>
       </w:r>
     </w:p>
     <w:p>
@@ -9259,63 +9409,114 @@
         <w:pStyle w:val="FirstParagraph"/>
       </w:pPr>
       <w:r>
-        <w:t xml:space="preserve">We can close a file with the</w:t>
-      </w:r>
-      <w:r>
-        <w:t xml:space="preserve"> </w:t>
-      </w:r>
-      <w:r>
-        <w:rPr>
-          <w:rStyle w:val="VerbatimChar"/>
-        </w:rPr>
-        <w:t xml:space="preserve">.close()</w:t>
-      </w:r>
-      <w:r>
-        <w:t xml:space="preserve"> </w:t>
-      </w:r>
-      <w:r>
-        <w:t xml:space="preserve">method. To close</w:t>
-      </w:r>
-      <w:r>
-        <w:t xml:space="preserve"> </w:t>
-      </w:r>
-      <w:r>
-        <w:rPr>
-          <w:rStyle w:val="VerbatimChar"/>
-        </w:rPr>
-        <w:t xml:space="preserve">insects.txt</w:t>
-      </w:r>
-      <w:r>
-        <w:t xml:space="preserve"> </w:t>
-      </w:r>
-      <w:r>
-        <w:t xml:space="preserve">(previously saved as the variable</w:t>
-      </w:r>
-      <w:r>
-        <w:t xml:space="preserve"> </w:t>
-      </w:r>
-      <w:r>
-        <w:rPr>
-          <w:rStyle w:val="VerbatimChar"/>
-        </w:rPr>
-        <w:t xml:space="preserve">f</w:t>
-      </w:r>
-      <w:r>
-        <w:t xml:space="preserve">), we would run:</w:t>
-      </w:r>
-    </w:p>
-    <w:p>
-      <w:pPr>
-        <w:pStyle w:val="BodyText"/>
-      </w:pPr>
-      <w:r>
-        <w:t xml:space="preserve">Once the file is closed, we cannot read it or write to it without opening it again.</w:t>
+        <w:t xml:space="preserve">What if you don’t want to write out</w:t>
+      </w:r>
+      <w:r>
+        <w:t xml:space="preserve"> </w:t>
+      </w:r>
+      <w:r>
+        <w:rPr>
+          <w:rStyle w:val="VerbatimChar"/>
+        </w:rPr>
+        <w:t xml:space="preserve">matplotlib.pyplot</w:t>
+      </w:r>
+      <w:r>
+        <w:t xml:space="preserve"> </w:t>
+      </w:r>
+      <w:r>
+        <w:t xml:space="preserve">every time you run a Matplotlib function? To simplify this, we can give our modules a shorthand name. For example:</w:t>
+      </w:r>
+    </w:p>
+    <w:p>
+      <w:pPr>
+        <w:pStyle w:val="SourceCode"/>
+      </w:pPr>
+      <w:r>
+        <w:rPr>
+          <w:rStyle w:val="ImportTok"/>
+        </w:rPr>
+        <w:t xml:space="preserve">import</w:t>
+      </w:r>
+      <w:r>
+        <w:rPr>
+          <w:rStyle w:val="NormalTok"/>
+        </w:rPr>
+        <w:t xml:space="preserve"> matplotlib.pyplot </w:t>
+      </w:r>
+      <w:r>
+        <w:rPr>
+          <w:rStyle w:val="ImportTok"/>
+        </w:rPr>
+        <w:t xml:space="preserve">as</w:t>
+      </w:r>
+      <w:r>
+        <w:rPr>
+          <w:rStyle w:val="NormalTok"/>
+        </w:rPr>
+        <w:t xml:space="preserve"> plt</w:t>
+      </w:r>
+    </w:p>
+    <w:p>
+      <w:pPr>
+        <w:pStyle w:val="FirstParagraph"/>
+      </w:pPr>
+      <w:r>
+        <w:t xml:space="preserve">Now, instead of writing out</w:t>
+      </w:r>
+      <w:r>
+        <w:t xml:space="preserve"> </w:t>
+      </w:r>
+      <w:r>
+        <w:rPr>
+          <w:rStyle w:val="VerbatimChar"/>
+        </w:rPr>
+        <w:t xml:space="preserve">matplotlib.pyplot</w:t>
+      </w:r>
+      <w:r>
+        <w:t xml:space="preserve">, we can just write</w:t>
+      </w:r>
+      <w:r>
+        <w:t xml:space="preserve"> </w:t>
+      </w:r>
+      <w:r>
+        <w:rPr>
+          <w:rStyle w:val="VerbatimChar"/>
+        </w:rPr>
+        <w:t xml:space="preserve">plt</w:t>
+      </w:r>
+      <w:r>
+        <w:t xml:space="preserve">. The previous</w:t>
+      </w:r>
+      <w:r>
+        <w:t xml:space="preserve"> </w:t>
+      </w:r>
+      <w:r>
+        <w:rPr>
+          <w:rStyle w:val="VerbatimChar"/>
+        </w:rPr>
+        <w:t xml:space="preserve">matplotlib.pyplot.show()</w:t>
+      </w:r>
+      <w:r>
+        <w:t xml:space="preserve"> </w:t>
+      </w:r>
+      <w:r>
+        <w:t xml:space="preserve">command is shortened to:</w:t>
+      </w:r>
+    </w:p>
+    <w:p>
+      <w:pPr>
+        <w:pStyle w:val="SourceCode"/>
+      </w:pPr>
+      <w:r>
+        <w:rPr>
+          <w:rStyle w:val="NormalTok"/>
+        </w:rPr>
+        <w:t xml:space="preserve">plt.show()</w:t>
       </w:r>
     </w:p>
     <w:bookmarkEnd w:id="65"/>
     <w:bookmarkEnd w:id="66"/>
-    <w:bookmarkEnd w:id="67"/>
-    <w:bookmarkStart w:id="70" w:name="modules"/>
+    <w:bookmarkStart w:id="74" w:name="numpy-1"/>
     <w:p>
       <w:pPr>
         <w:pStyle w:val="Heading2"/>
@@ -9324,13 +9525,13 @@
         <w:rPr>
           <w:rStyle w:val="SectionNumber"/>
         </w:rPr>
-        <w:t xml:space="preserve">4.12</w:t>
+        <w:t xml:space="preserve">3.13</w:t>
       </w:r>
       <w:r>
         <w:tab/>
       </w:r>
       <w:r>
-        <w:t xml:space="preserve">Modules</w:t>
+        <w:t xml:space="preserve">Numpy</w:t>
       </w:r>
     </w:p>
     <w:p>
@@ -9338,7 +9539,262 @@
         <w:pStyle w:val="FirstParagraph"/>
       </w:pPr>
       <w:r>
-        <w:t xml:space="preserve">Often, we need to make use of functions beyond the basic ones in Python. To do this, we can import a</w:t>
+        <w:t xml:space="preserve">Numpy is a Python library used for manipulating arrays and performing mathematical operations on matrices. For concision, we will import the</w:t>
+      </w:r>
+      <w:r>
+        <w:t xml:space="preserve"> </w:t>
+      </w:r>
+      <w:r>
+        <w:rPr>
+          <w:rStyle w:val="VerbatimChar"/>
+        </w:rPr>
+        <w:t xml:space="preserve">numpy</w:t>
+      </w:r>
+      <w:r>
+        <w:t xml:space="preserve"> </w:t>
+      </w:r>
+      <w:r>
+        <w:t xml:space="preserve">module with the name</w:t>
+      </w:r>
+      <w:r>
+        <w:t xml:space="preserve"> </w:t>
+      </w:r>
+      <w:r>
+        <w:rPr>
+          <w:rStyle w:val="VerbatimChar"/>
+        </w:rPr>
+        <w:t xml:space="preserve">np</w:t>
+      </w:r>
+      <w:r>
+        <w:t xml:space="preserve">, as such:</w:t>
+      </w:r>
+    </w:p>
+    <w:p>
+      <w:pPr>
+        <w:pStyle w:val="SourceCode"/>
+      </w:pPr>
+      <w:r>
+        <w:rPr>
+          <w:rStyle w:val="ImportTok"/>
+        </w:rPr>
+        <w:t xml:space="preserve">import</w:t>
+      </w:r>
+      <w:r>
+        <w:rPr>
+          <w:rStyle w:val="NormalTok"/>
+        </w:rPr>
+        <w:t xml:space="preserve"> numpy </w:t>
+      </w:r>
+      <w:r>
+        <w:rPr>
+          <w:rStyle w:val="ImportTok"/>
+        </w:rPr>
+        <w:t xml:space="preserve">as</w:t>
+      </w:r>
+      <w:r>
+        <w:rPr>
+          <w:rStyle w:val="NormalTok"/>
+        </w:rPr>
+        <w:t xml:space="preserve"> np</w:t>
+      </w:r>
+    </w:p>
+    <w:bookmarkStart w:id="68" w:name="reading-in-data-1"/>
+    <w:p>
+      <w:pPr>
+        <w:pStyle w:val="Heading3"/>
+      </w:pPr>
+      <w:r>
+        <w:rPr>
+          <w:rStyle w:val="SectionNumber"/>
+        </w:rPr>
+        <w:t xml:space="preserve">3.13.1</w:t>
+      </w:r>
+      <w:r>
+        <w:tab/>
+      </w:r>
+      <w:r>
+        <w:t xml:space="preserve">Reading in data</w:t>
+      </w:r>
+    </w:p>
+    <w:p>
+      <w:pPr>
+        <w:pStyle w:val="FirstParagraph"/>
+      </w:pPr>
+      <w:r>
+        <w:t xml:space="preserve">The function</w:t>
+      </w:r>
+      <w:r>
+        <w:t xml:space="preserve"> </w:t>
+      </w:r>
+      <w:r>
+        <w:rPr>
+          <w:rStyle w:val="VerbatimChar"/>
+        </w:rPr>
+        <w:t xml:space="preserve">np.loadtxt()</w:t>
+      </w:r>
+      <w:r>
+        <w:t xml:space="preserve"> </w:t>
+      </w:r>
+      <w:r>
+        <w:t xml:space="preserve">is used to read in text data. The most basic way to run</w:t>
+      </w:r>
+      <w:r>
+        <w:t xml:space="preserve"> </w:t>
+      </w:r>
+      <w:r>
+        <w:rPr>
+          <w:rStyle w:val="VerbatimChar"/>
+        </w:rPr>
+        <w:t xml:space="preserve">np.loadtxt()</w:t>
+      </w:r>
+      <w:r>
+        <w:t xml:space="preserve"> </w:t>
+      </w:r>
+      <w:r>
+        <w:t xml:space="preserve">is:</w:t>
+      </w:r>
+    </w:p>
+    <w:p>
+      <w:pPr>
+        <w:pStyle w:val="SourceCode"/>
+      </w:pPr>
+      <w:r>
+        <w:rPr>
+          <w:rStyle w:val="NormalTok"/>
+        </w:rPr>
+        <w:t xml:space="preserve">np.loadtxt(</w:t>
+      </w:r>
+      <w:r>
+        <w:rPr>
+          <w:rStyle w:val="OperatorTok"/>
+        </w:rPr>
+        <w:t xml:space="preserve">&lt;</w:t>
+      </w:r>
+      <w:r>
+        <w:rPr>
+          <w:rStyle w:val="NormalTok"/>
+        </w:rPr>
+        <w:t xml:space="preserve">fname</w:t>
+      </w:r>
+      <w:r>
+        <w:rPr>
+          <w:rStyle w:val="OperatorTok"/>
+        </w:rPr>
+        <w:t xml:space="preserve">&gt;</w:t>
+      </w:r>
+      <w:r>
+        <w:rPr>
+          <w:rStyle w:val="NormalTok"/>
+        </w:rPr>
+        <w:t xml:space="preserve">)</w:t>
+      </w:r>
+    </w:p>
+    <w:p>
+      <w:pPr>
+        <w:pStyle w:val="FirstParagraph"/>
+      </w:pPr>
+      <w:r>
+        <w:t xml:space="preserve">Consider a hypothetical comma-delimited file</w:t>
+      </w:r>
+      <w:r>
+        <w:t xml:space="preserve"> </w:t>
+      </w:r>
+      <w:r>
+        <w:rPr>
+          <w:rStyle w:val="VerbatimChar"/>
+        </w:rPr>
+        <w:t xml:space="preserve">numbers.csv</w:t>
+      </w:r>
+      <w:r>
+        <w:t xml:space="preserve">. The most basic way of reading it in is to run</w:t>
+      </w:r>
+      <w:r>
+        <w:t xml:space="preserve"> </w:t>
+      </w:r>
+      <w:r>
+        <w:rPr>
+          <w:rStyle w:val="VerbatimChar"/>
+        </w:rPr>
+        <w:t xml:space="preserve">np.loadtxt('numbers.csv')</w:t>
+      </w:r>
+      <w:r>
+        <w:t xml:space="preserve">. However, when we read in data, we typically want to store it in memory for further manipulation, so we usually use</w:t>
+      </w:r>
+      <w:r>
+        <w:t xml:space="preserve"> </w:t>
+      </w:r>
+      <w:r>
+        <w:rPr>
+          <w:rStyle w:val="VerbatimChar"/>
+        </w:rPr>
+        <w:t xml:space="preserve">np.loadtxt()</w:t>
+      </w:r>
+      <w:r>
+        <w:t xml:space="preserve"> </w:t>
+      </w:r>
+      <w:r>
+        <w:t xml:space="preserve">in conjunction with variable assignment:</w:t>
+      </w:r>
+    </w:p>
+    <w:p>
+      <w:pPr>
+        <w:pStyle w:val="SourceCode"/>
+      </w:pPr>
+      <w:r>
+        <w:rPr>
+          <w:rStyle w:val="NormalTok"/>
+        </w:rPr>
+        <w:t xml:space="preserve">myNumbers </w:t>
+      </w:r>
+      <w:r>
+        <w:rPr>
+          <w:rStyle w:val="OperatorTok"/>
+        </w:rPr>
+        <w:t xml:space="preserve">=</w:t>
+      </w:r>
+      <w:r>
+        <w:rPr>
+          <w:rStyle w:val="NormalTok"/>
+        </w:rPr>
+        <w:t xml:space="preserve"> np.loadtxt(</w:t>
+      </w:r>
+      <w:r>
+        <w:rPr>
+          <w:rStyle w:val="StringTok"/>
+        </w:rPr>
+        <w:t xml:space="preserve">'numbers.csv'</w:t>
+      </w:r>
+      <w:r>
+        <w:rPr>
+          <w:rStyle w:val="NormalTok"/>
+        </w:rPr>
+        <w:t xml:space="preserve">)</w:t>
+      </w:r>
+    </w:p>
+    <w:p>
+      <w:pPr>
+        <w:pStyle w:val="FirstParagraph"/>
+      </w:pPr>
+      <w:r>
+        <w:t xml:space="preserve">However, with a comma-delimited file as input this is likely to cause an error - Python has no way of knowing that elements in your file are separated by a space and will throw an error because something like</w:t>
+      </w:r>
+      <w:r>
+        <w:t xml:space="preserve"> </w:t>
+      </w:r>
+      <w:r>
+        <w:t xml:space="preserve">“</w:t>
+      </w:r>
+      <w:r>
+        <w:t xml:space="preserve">1,2,3</w:t>
+      </w:r>
+      <w:r>
+        <w:t xml:space="preserve">”</w:t>
+      </w:r>
+      <w:r>
+        <w:t xml:space="preserve"> </w:t>
+      </w:r>
+      <w:r>
+        <w:t xml:space="preserve">cannot be interpreted as a single numeric value. To tell Python that our data is comma-delimited, we can use the</w:t>
       </w:r>
       <w:r>
         <w:t xml:space="preserve"> </w:t>
@@ -9348,10 +9804,22 @@
           <w:bCs/>
           <w:b/>
         </w:rPr>
-        <w:t xml:space="preserve">module</w:t>
-      </w:r>
-      <w:r>
-        <w:t xml:space="preserve">, or a collection of pre-written functions. A module is imported with the following syntax:</w:t>
+        <w:t xml:space="preserve">optional argument</w:t>
+      </w:r>
+      <w:r>
+        <w:t xml:space="preserve">,</w:t>
+      </w:r>
+      <w:r>
+        <w:t xml:space="preserve"> </w:t>
+      </w:r>
+      <w:r>
+        <w:rPr>
+          <w:rStyle w:val="VerbatimChar"/>
+        </w:rPr>
+        <w:t xml:space="preserve">delimiter</w:t>
+      </w:r>
+      <w:r>
+        <w:t xml:space="preserve">:</w:t>
       </w:r>
     </w:p>
     <w:p>
@@ -9360,9 +9828,51 @@
       </w:pPr>
       <w:r>
         <w:rPr>
-          <w:rStyle w:val="VerbatimChar"/>
-        </w:rPr>
-        <w:t xml:space="preserve">import &lt;module name&gt;</w:t>
+          <w:rStyle w:val="NormalTok"/>
+        </w:rPr>
+        <w:t xml:space="preserve">myNumbers </w:t>
+      </w:r>
+      <w:r>
+        <w:rPr>
+          <w:rStyle w:val="OperatorTok"/>
+        </w:rPr>
+        <w:t xml:space="preserve">=</w:t>
+      </w:r>
+      <w:r>
+        <w:rPr>
+          <w:rStyle w:val="NormalTok"/>
+        </w:rPr>
+        <w:t xml:space="preserve"> np.loadtxt(</w:t>
+      </w:r>
+      <w:r>
+        <w:rPr>
+          <w:rStyle w:val="StringTok"/>
+        </w:rPr>
+        <w:t xml:space="preserve">'numbers.csv'</w:t>
+      </w:r>
+      <w:r>
+        <w:rPr>
+          <w:rStyle w:val="NormalTok"/>
+        </w:rPr>
+        <w:t xml:space="preserve">, delimiter</w:t>
+      </w:r>
+      <w:r>
+        <w:rPr>
+          <w:rStyle w:val="OperatorTok"/>
+        </w:rPr>
+        <w:t xml:space="preserve">=</w:t>
+      </w:r>
+      <w:r>
+        <w:rPr>
+          <w:rStyle w:val="StringTok"/>
+        </w:rPr>
+        <w:t xml:space="preserve">','</w:t>
+      </w:r>
+      <w:r>
+        <w:rPr>
+          <w:rStyle w:val="NormalTok"/>
+        </w:rPr>
+        <w:t xml:space="preserve">)</w:t>
       </w:r>
     </w:p>
     <w:p>
@@ -9370,252 +9880,35 @@
         <w:pStyle w:val="FirstParagraph"/>
       </w:pPr>
       <w:r>
-        <w:t xml:space="preserve">For example, to import the popular plotting module Matplotlib, we write:</w:t>
-      </w:r>
-    </w:p>
-    <w:p>
-      <w:pPr>
-        <w:pStyle w:val="SourceCode"/>
-      </w:pPr>
-      <w:r>
-        <w:rPr>
-          <w:rStyle w:val="ImportTok"/>
-        </w:rPr>
-        <w:t xml:space="preserve">import</w:t>
-      </w:r>
-      <w:r>
-        <w:rPr>
-          <w:rStyle w:val="NormalTok"/>
-        </w:rPr>
-        <w:t xml:space="preserve"> matplotlib.pyplot</w:t>
-      </w:r>
-    </w:p>
-    <w:bookmarkStart w:id="68" w:name="module-functions"/>
-    <w:p>
-      <w:pPr>
-        <w:pStyle w:val="Heading3"/>
-      </w:pPr>
-      <w:r>
-        <w:rPr>
-          <w:rStyle w:val="SectionNumber"/>
-        </w:rPr>
-        <w:t xml:space="preserve">4.12.1</w:t>
-      </w:r>
-      <w:r>
-        <w:tab/>
-      </w:r>
-      <w:r>
-        <w:t xml:space="preserve">Module functions</w:t>
-      </w:r>
-    </w:p>
-    <w:p>
-      <w:pPr>
-        <w:pStyle w:val="FirstParagraph"/>
-      </w:pPr>
-      <w:r>
-        <w:t xml:space="preserve">To use a function from Matplotlib, we need to reference both the package name and the function name, with the general syntax:</w:t>
-      </w:r>
-    </w:p>
-    <w:p>
-      <w:pPr>
-        <w:pStyle w:val="SourceCode"/>
-      </w:pPr>
-      <w:r>
-        <w:rPr>
-          <w:rStyle w:val="VerbatimChar"/>
-        </w:rPr>
-        <w:t xml:space="preserve">moduleName.functionName()</w:t>
-      </w:r>
-    </w:p>
-    <w:p>
-      <w:pPr>
-        <w:pStyle w:val="FirstParagraph"/>
-      </w:pPr>
-      <w:r>
-        <w:t xml:space="preserve">To use Matplotlib’s</w:t>
-      </w:r>
-      <w:r>
-        <w:t xml:space="preserve"> </w:t>
-      </w:r>
-      <w:r>
-        <w:rPr>
-          <w:rStyle w:val="VerbatimChar"/>
-        </w:rPr>
-        <w:t xml:space="preserve">show()</w:t>
-      </w:r>
-      <w:r>
-        <w:t xml:space="preserve"> </w:t>
-      </w:r>
-      <w:r>
-        <w:t xml:space="preserve">function, we would write:</w:t>
-      </w:r>
-    </w:p>
-    <w:p>
-      <w:pPr>
-        <w:pStyle w:val="SourceCode"/>
-      </w:pPr>
-      <w:r>
-        <w:rPr>
-          <w:rStyle w:val="NormalTok"/>
-        </w:rPr>
-        <w:t xml:space="preserve">matplotlib.pyplot.show()</w:t>
-      </w:r>
-    </w:p>
-    <w:bookmarkEnd w:id="68"/>
-    <w:bookmarkStart w:id="69" w:name="abbreviating-module-names"/>
-    <w:p>
-      <w:pPr>
-        <w:pStyle w:val="Heading3"/>
-      </w:pPr>
-      <w:r>
-        <w:rPr>
-          <w:rStyle w:val="SectionNumber"/>
-        </w:rPr>
-        <w:t xml:space="preserve">4.12.2</w:t>
-      </w:r>
-      <w:r>
-        <w:tab/>
-      </w:r>
-      <w:r>
-        <w:t xml:space="preserve">Abbreviating module names</w:t>
-      </w:r>
-    </w:p>
-    <w:p>
-      <w:pPr>
-        <w:pStyle w:val="FirstParagraph"/>
-      </w:pPr>
-      <w:r>
-        <w:t xml:space="preserve">What if you don’t want to write out</w:t>
-      </w:r>
-      <w:r>
-        <w:t xml:space="preserve"> </w:t>
-      </w:r>
-      <w:r>
-        <w:rPr>
-          <w:rStyle w:val="VerbatimChar"/>
-        </w:rPr>
-        <w:t xml:space="preserve">matplotlib.pyplot</w:t>
-      </w:r>
-      <w:r>
-        <w:t xml:space="preserve"> </w:t>
-      </w:r>
-      <w:r>
-        <w:t xml:space="preserve">every time you run a Matplotlib function? To simplify this, we can give our modules a shorthand name. For example:</w:t>
-      </w:r>
-    </w:p>
-    <w:p>
-      <w:pPr>
-        <w:pStyle w:val="SourceCode"/>
-      </w:pPr>
-      <w:r>
-        <w:rPr>
-          <w:rStyle w:val="ImportTok"/>
-        </w:rPr>
-        <w:t xml:space="preserve">import</w:t>
-      </w:r>
-      <w:r>
-        <w:rPr>
-          <w:rStyle w:val="NormalTok"/>
-        </w:rPr>
-        <w:t xml:space="preserve"> matplotlib.pyplot </w:t>
-      </w:r>
-      <w:r>
-        <w:rPr>
-          <w:rStyle w:val="ImportTok"/>
-        </w:rPr>
-        <w:t xml:space="preserve">as</w:t>
-      </w:r>
-      <w:r>
-        <w:rPr>
-          <w:rStyle w:val="NormalTok"/>
-        </w:rPr>
-        <w:t xml:space="preserve"> plt</w:t>
-      </w:r>
-    </w:p>
-    <w:p>
-      <w:pPr>
-        <w:pStyle w:val="FirstParagraph"/>
-      </w:pPr>
-      <w:r>
-        <w:t xml:space="preserve">Now, instead of writing out</w:t>
-      </w:r>
-      <w:r>
-        <w:t xml:space="preserve"> </w:t>
-      </w:r>
-      <w:r>
-        <w:rPr>
-          <w:rStyle w:val="VerbatimChar"/>
-        </w:rPr>
-        <w:t xml:space="preserve">matplotlib.pyplot</w:t>
-      </w:r>
-      <w:r>
-        <w:t xml:space="preserve">, we can just write</w:t>
-      </w:r>
-      <w:r>
-        <w:t xml:space="preserve"> </w:t>
-      </w:r>
-      <w:r>
-        <w:rPr>
-          <w:rStyle w:val="VerbatimChar"/>
-        </w:rPr>
-        <w:t xml:space="preserve">plt</w:t>
-      </w:r>
-      <w:r>
-        <w:t xml:space="preserve">. The previous</w:t>
-      </w:r>
-      <w:r>
-        <w:t xml:space="preserve"> </w:t>
-      </w:r>
-      <w:r>
-        <w:rPr>
-          <w:rStyle w:val="VerbatimChar"/>
-        </w:rPr>
-        <w:t xml:space="preserve">matplotlib.pyplot.show()</w:t>
-      </w:r>
-      <w:r>
-        <w:t xml:space="preserve"> </w:t>
-      </w:r>
-      <w:r>
-        <w:t xml:space="preserve">command is shortened to:</w:t>
-      </w:r>
-    </w:p>
-    <w:p>
-      <w:pPr>
-        <w:pStyle w:val="SourceCode"/>
-      </w:pPr>
-      <w:r>
-        <w:rPr>
-          <w:rStyle w:val="NormalTok"/>
-        </w:rPr>
-        <w:t xml:space="preserve">plt.show()</w:t>
-      </w:r>
-    </w:p>
-    <w:bookmarkEnd w:id="69"/>
-    <w:bookmarkEnd w:id="70"/>
-    <w:bookmarkStart w:id="78" w:name="numpy-1"/>
-    <w:p>
-      <w:pPr>
-        <w:pStyle w:val="Heading2"/>
-      </w:pPr>
-      <w:r>
-        <w:rPr>
-          <w:rStyle w:val="SectionNumber"/>
-        </w:rPr>
-        <w:t xml:space="preserve">4.13</w:t>
-      </w:r>
-      <w:r>
-        <w:tab/>
-      </w:r>
-      <w:r>
-        <w:t xml:space="preserve">Numpy</w:t>
-      </w:r>
-    </w:p>
-    <w:p>
-      <w:pPr>
-        <w:pStyle w:val="FirstParagraph"/>
-      </w:pPr>
-      <w:r>
-        <w:t xml:space="preserve">Numpy is a Python library used for manipulating arrays and performing mathematical operations on matrices. For concision, we will import the</w:t>
+        <w:t xml:space="preserve">Now, each number is encoded as its own element:</w:t>
+      </w:r>
+    </w:p>
+    <w:p>
+      <w:pPr>
+        <w:pStyle w:val="BodyText"/>
+      </w:pPr>
+      <w:r>
+        <w:rPr>
+          <w:rStyle w:val="VerbatimChar"/>
+        </w:rPr>
+        <w:t xml:space="preserve">array([1, 2, 3])</w:t>
+      </w:r>
+    </w:p>
+    <w:p>
+      <w:pPr>
+        <w:pStyle w:val="BodyText"/>
+      </w:pPr>
+      <w:r>
+        <w:t xml:space="preserve">Notice that unlike the file name, we need to specify the name of this optional argument (</w:t>
+      </w:r>
+      <w:r>
+        <w:rPr>
+          <w:rStyle w:val="VerbatimChar"/>
+        </w:rPr>
+        <w:t xml:space="preserve">delimiter=</w:t>
+      </w:r>
+      <w:r>
+        <w:t xml:space="preserve">). Because the file name argument is mandatory,</w:t>
       </w:r>
       <w:r>
         <w:t xml:space="preserve"> </w:t>
@@ -9630,247 +9923,7 @@
         <w:t xml:space="preserve"> </w:t>
       </w:r>
       <w:r>
-        <w:t xml:space="preserve">module with the name</w:t>
-      </w:r>
-      <w:r>
-        <w:t xml:space="preserve"> </w:t>
-      </w:r>
-      <w:r>
-        <w:rPr>
-          <w:rStyle w:val="VerbatimChar"/>
-        </w:rPr>
-        <w:t xml:space="preserve">np</w:t>
-      </w:r>
-      <w:r>
-        <w:t xml:space="preserve">, as such:</w:t>
-      </w:r>
-    </w:p>
-    <w:p>
-      <w:pPr>
-        <w:pStyle w:val="SourceCode"/>
-      </w:pPr>
-      <w:r>
-        <w:rPr>
-          <w:rStyle w:val="ImportTok"/>
-        </w:rPr>
-        <w:t xml:space="preserve">import</w:t>
-      </w:r>
-      <w:r>
-        <w:rPr>
-          <w:rStyle w:val="NormalTok"/>
-        </w:rPr>
-        <w:t xml:space="preserve"> numpy </w:t>
-      </w:r>
-      <w:r>
-        <w:rPr>
-          <w:rStyle w:val="ImportTok"/>
-        </w:rPr>
-        <w:t xml:space="preserve">as</w:t>
-      </w:r>
-      <w:r>
-        <w:rPr>
-          <w:rStyle w:val="NormalTok"/>
-        </w:rPr>
-        <w:t xml:space="preserve"> np</w:t>
-      </w:r>
-    </w:p>
-    <w:bookmarkStart w:id="72" w:name="reading-in-data-1"/>
-    <w:p>
-      <w:pPr>
-        <w:pStyle w:val="Heading3"/>
-      </w:pPr>
-      <w:r>
-        <w:rPr>
-          <w:rStyle w:val="SectionNumber"/>
-        </w:rPr>
-        <w:t xml:space="preserve">4.13.1</w:t>
-      </w:r>
-      <w:r>
-        <w:tab/>
-      </w:r>
-      <w:r>
-        <w:t xml:space="preserve">Reading in data</w:t>
-      </w:r>
-    </w:p>
-    <w:p>
-      <w:pPr>
-        <w:pStyle w:val="FirstParagraph"/>
-      </w:pPr>
-      <w:r>
-        <w:t xml:space="preserve">The function</w:t>
-      </w:r>
-      <w:r>
-        <w:t xml:space="preserve"> </w:t>
-      </w:r>
-      <w:r>
-        <w:rPr>
-          <w:rStyle w:val="VerbatimChar"/>
-        </w:rPr>
-        <w:t xml:space="preserve">np.loadtxt()</w:t>
-      </w:r>
-      <w:r>
-        <w:t xml:space="preserve"> </w:t>
-      </w:r>
-      <w:r>
-        <w:t xml:space="preserve">is used to read in text data. The most basic way to run</w:t>
-      </w:r>
-      <w:r>
-        <w:t xml:space="preserve"> </w:t>
-      </w:r>
-      <w:r>
-        <w:rPr>
-          <w:rStyle w:val="VerbatimChar"/>
-        </w:rPr>
-        <w:t xml:space="preserve">np.loadtxt()</w:t>
-      </w:r>
-      <w:r>
-        <w:t xml:space="preserve"> </w:t>
-      </w:r>
-      <w:r>
-        <w:t xml:space="preserve">is:</w:t>
-      </w:r>
-    </w:p>
-    <w:p>
-      <w:pPr>
-        <w:pStyle w:val="SourceCode"/>
-      </w:pPr>
-      <w:r>
-        <w:rPr>
-          <w:rStyle w:val="NormalTok"/>
-        </w:rPr>
-        <w:t xml:space="preserve">np.loadtxt(</w:t>
-      </w:r>
-      <w:r>
-        <w:rPr>
-          <w:rStyle w:val="OperatorTok"/>
-        </w:rPr>
-        <w:t xml:space="preserve">&lt;</w:t>
-      </w:r>
-      <w:r>
-        <w:rPr>
-          <w:rStyle w:val="NormalTok"/>
-        </w:rPr>
-        <w:t xml:space="preserve">fname</w:t>
-      </w:r>
-      <w:r>
-        <w:rPr>
-          <w:rStyle w:val="OperatorTok"/>
-        </w:rPr>
-        <w:t xml:space="preserve">&gt;</w:t>
-      </w:r>
-      <w:r>
-        <w:rPr>
-          <w:rStyle w:val="NormalTok"/>
-        </w:rPr>
-        <w:t xml:space="preserve">)</w:t>
-      </w:r>
-    </w:p>
-    <w:p>
-      <w:pPr>
-        <w:pStyle w:val="FirstParagraph"/>
-      </w:pPr>
-      <w:r>
-        <w:t xml:space="preserve">Consider a hypothetical comma-delimited file</w:t>
-      </w:r>
-      <w:r>
-        <w:t xml:space="preserve"> </w:t>
-      </w:r>
-      <w:r>
-        <w:rPr>
-          <w:rStyle w:val="VerbatimChar"/>
-        </w:rPr>
-        <w:t xml:space="preserve">numbers.csv</w:t>
-      </w:r>
-      <w:r>
-        <w:t xml:space="preserve">. The most basic way of reading it in is to run</w:t>
-      </w:r>
-      <w:r>
-        <w:t xml:space="preserve"> </w:t>
-      </w:r>
-      <w:r>
-        <w:rPr>
-          <w:rStyle w:val="VerbatimChar"/>
-        </w:rPr>
-        <w:t xml:space="preserve">np.loadtxt('numbers.csv')</w:t>
-      </w:r>
-      <w:r>
-        <w:t xml:space="preserve">. However, when we read in data, we typically want to store it in memory for further manipulation, so we usually use</w:t>
-      </w:r>
-      <w:r>
-        <w:t xml:space="preserve"> </w:t>
-      </w:r>
-      <w:r>
-        <w:rPr>
-          <w:rStyle w:val="VerbatimChar"/>
-        </w:rPr>
-        <w:t xml:space="preserve">np.loadtxt()</w:t>
-      </w:r>
-      <w:r>
-        <w:t xml:space="preserve"> </w:t>
-      </w:r>
-      <w:r>
-        <w:t xml:space="preserve">in conjunction with variable assignment:</w:t>
-      </w:r>
-    </w:p>
-    <w:p>
-      <w:pPr>
-        <w:pStyle w:val="SourceCode"/>
-      </w:pPr>
-      <w:r>
-        <w:rPr>
-          <w:rStyle w:val="NormalTok"/>
-        </w:rPr>
-        <w:t xml:space="preserve">myNumbers </w:t>
-      </w:r>
-      <w:r>
-        <w:rPr>
-          <w:rStyle w:val="OperatorTok"/>
-        </w:rPr>
-        <w:t xml:space="preserve">=</w:t>
-      </w:r>
-      <w:r>
-        <w:rPr>
-          <w:rStyle w:val="NormalTok"/>
-        </w:rPr>
-        <w:t xml:space="preserve"> np.loadtxt(</w:t>
-      </w:r>
-      <w:r>
-        <w:rPr>
-          <w:rStyle w:val="StringTok"/>
-        </w:rPr>
-        <w:t xml:space="preserve">'numbers.csv'</w:t>
-      </w:r>
-      <w:r>
-        <w:rPr>
-          <w:rStyle w:val="NormalTok"/>
-        </w:rPr>
-        <w:t xml:space="preserve">)</w:t>
-      </w:r>
-    </w:p>
-    <w:p>
-      <w:pPr>
-        <w:pStyle w:val="FirstParagraph"/>
-      </w:pPr>
-      <w:r>
-        <w:t xml:space="preserve">However, with a comma-delimited file as input this is likely to cause an error - Python has no way of knowing that elements in your file are separated by a space and will throw an error because something like</w:t>
-      </w:r>
-      <w:r>
-        <w:t xml:space="preserve"> </w:t>
-      </w:r>
-      <w:r>
-        <w:t xml:space="preserve">“</w:t>
-      </w:r>
-      <w:r>
-        <w:t xml:space="preserve">1,2,3</w:t>
-      </w:r>
-      <w:r>
-        <w:t xml:space="preserve">”</w:t>
-      </w:r>
-      <w:r>
-        <w:t xml:space="preserve"> </w:t>
-      </w:r>
-      <w:r>
-        <w:t xml:space="preserve">cannot be interpreted as a single numeric value. To tell Python that our data is comma-delimited, we can use the</w:t>
+        <w:t xml:space="preserve">always expects the first argument to be the filename. However, since there are many possible optional arguments that once can use, it is impossible to infer which optional argument is being referred to by position alone. For optional arguments, we</w:t>
       </w:r>
       <w:r>
         <w:t xml:space="preserve"> </w:t>
@@ -9880,83 +9933,10 @@
           <w:bCs/>
           <w:b/>
         </w:rPr>
-        <w:t xml:space="preserve">optional argument</w:t>
-      </w:r>
-      <w:r>
-        <w:t xml:space="preserve">,</w:t>
-      </w:r>
-      <w:r>
-        <w:t xml:space="preserve"> </w:t>
-      </w:r>
-      <w:r>
-        <w:rPr>
-          <w:rStyle w:val="VerbatimChar"/>
-        </w:rPr>
-        <w:t xml:space="preserve">delimiter</w:t>
-      </w:r>
-      <w:r>
-        <w:t xml:space="preserve">:</w:t>
-      </w:r>
-    </w:p>
-    <w:p>
-      <w:pPr>
-        <w:pStyle w:val="SourceCode"/>
-      </w:pPr>
-      <w:r>
-        <w:rPr>
-          <w:rStyle w:val="NormalTok"/>
-        </w:rPr>
-        <w:t xml:space="preserve">myNumbers </w:t>
-      </w:r>
-      <w:r>
-        <w:rPr>
-          <w:rStyle w:val="OperatorTok"/>
-        </w:rPr>
-        <w:t xml:space="preserve">=</w:t>
-      </w:r>
-      <w:r>
-        <w:rPr>
-          <w:rStyle w:val="NormalTok"/>
-        </w:rPr>
-        <w:t xml:space="preserve"> np.loadtxt(</w:t>
-      </w:r>
-      <w:r>
-        <w:rPr>
-          <w:rStyle w:val="StringTok"/>
-        </w:rPr>
-        <w:t xml:space="preserve">'numbers.csv'</w:t>
-      </w:r>
-      <w:r>
-        <w:rPr>
-          <w:rStyle w:val="NormalTok"/>
-        </w:rPr>
-        <w:t xml:space="preserve">, delimiter</w:t>
-      </w:r>
-      <w:r>
-        <w:rPr>
-          <w:rStyle w:val="OperatorTok"/>
-        </w:rPr>
-        <w:t xml:space="preserve">=</w:t>
-      </w:r>
-      <w:r>
-        <w:rPr>
-          <w:rStyle w:val="StringTok"/>
-        </w:rPr>
-        <w:t xml:space="preserve">','</w:t>
-      </w:r>
-      <w:r>
-        <w:rPr>
-          <w:rStyle w:val="NormalTok"/>
-        </w:rPr>
-        <w:t xml:space="preserve">)</w:t>
-      </w:r>
-    </w:p>
-    <w:p>
-      <w:pPr>
-        <w:pStyle w:val="FirstParagraph"/>
-      </w:pPr>
-      <w:r>
-        <w:t xml:space="preserve">Now, each number is encoded as its own element:</w:t>
+        <w:t xml:space="preserve">always need to specify their name</w:t>
+      </w:r>
+      <w:r>
+        <w:t xml:space="preserve">.</w:t>
       </w:r>
     </w:p>
     <w:p>
@@ -9967,62 +9947,6 @@
         <w:rPr>
           <w:rStyle w:val="VerbatimChar"/>
         </w:rPr>
-        <w:t xml:space="preserve">array([1, 2, 3])</w:t>
-      </w:r>
-    </w:p>
-    <w:p>
-      <w:pPr>
-        <w:pStyle w:val="BodyText"/>
-      </w:pPr>
-      <w:r>
-        <w:t xml:space="preserve">Notice that unlike the file name, we need to specify the name of this optional argument (</w:t>
-      </w:r>
-      <w:r>
-        <w:rPr>
-          <w:rStyle w:val="VerbatimChar"/>
-        </w:rPr>
-        <w:t xml:space="preserve">delimiter=</w:t>
-      </w:r>
-      <w:r>
-        <w:t xml:space="preserve">). Because the file name argument is mandatory,</w:t>
-      </w:r>
-      <w:r>
-        <w:t xml:space="preserve"> </w:t>
-      </w:r>
-      <w:r>
-        <w:rPr>
-          <w:rStyle w:val="VerbatimChar"/>
-        </w:rPr>
-        <w:t xml:space="preserve">numpy</w:t>
-      </w:r>
-      <w:r>
-        <w:t xml:space="preserve"> </w:t>
-      </w:r>
-      <w:r>
-        <w:t xml:space="preserve">always expects the first argument to be the filename. However, since there are many possible optional arguments that once can use, it is impossible to infer which optional argument is being referred to by position alone. For optional arguments, we</w:t>
-      </w:r>
-      <w:r>
-        <w:t xml:space="preserve"> </w:t>
-      </w:r>
-      <w:r>
-        <w:rPr>
-          <w:bCs/>
-          <w:b/>
-        </w:rPr>
-        <w:t xml:space="preserve">always need to specify their name</w:t>
-      </w:r>
-      <w:r>
-        <w:t xml:space="preserve">.</w:t>
-      </w:r>
-    </w:p>
-    <w:p>
-      <w:pPr>
-        <w:pStyle w:val="BodyText"/>
-      </w:pPr>
-      <w:r>
-        <w:rPr>
-          <w:rStyle w:val="VerbatimChar"/>
-        </w:rPr>
         <w:t xml:space="preserve">np.loadtxt()</w:t>
       </w:r>
       <w:r>
@@ -10076,7 +10000,7 @@
       <w:r>
         <w:t xml:space="preserve"> </w:t>
       </w:r>
-      <w:hyperlink r:id="rId71">
+      <w:hyperlink r:id="rId67">
         <w:r>
           <w:rPr>
             <w:rStyle w:val="Hyperlink"/>
@@ -10085,8 +10009,8 @@
         </w:r>
       </w:hyperlink>
     </w:p>
-    <w:bookmarkEnd w:id="72"/>
-    <w:bookmarkStart w:id="75" w:name="indexing-numpy-arrays"/>
+    <w:bookmarkEnd w:id="68"/>
+    <w:bookmarkStart w:id="71" w:name="indexing-numpy-arrays"/>
     <w:p>
       <w:pPr>
         <w:pStyle w:val="Heading3"/>
@@ -10095,7 +10019,7 @@
         <w:rPr>
           <w:rStyle w:val="SectionNumber"/>
         </w:rPr>
-        <w:t xml:space="preserve">4.13.2</w:t>
+        <w:t xml:space="preserve">3.13.2</w:t>
       </w:r>
       <w:r>
         <w:tab/>
@@ -10220,7 +10144,7 @@
         <w:t xml:space="preserve">- 45 rows and 12 columns.</w:t>
       </w:r>
     </w:p>
-    <w:bookmarkStart w:id="73" w:name="accessing-single-values"/>
+    <w:bookmarkStart w:id="69" w:name="accessing-single-values"/>
     <w:p>
       <w:pPr>
         <w:pStyle w:val="Heading4"/>
@@ -10229,7 +10153,7 @@
         <w:rPr>
           <w:rStyle w:val="SectionNumber"/>
         </w:rPr>
-        <w:t xml:space="preserve">4.13.2.1</w:t>
+        <w:t xml:space="preserve">3.13.2.1</w:t>
       </w:r>
       <w:r>
         <w:tab/>
@@ -10386,8 +10310,8 @@
         <w:t xml:space="preserve">.</w:t>
       </w:r>
     </w:p>
-    <w:bookmarkEnd w:id="73"/>
-    <w:bookmarkStart w:id="74" w:name="accessing-multiple-values"/>
+    <w:bookmarkEnd w:id="69"/>
+    <w:bookmarkStart w:id="70" w:name="accessing-multiple-values"/>
     <w:p>
       <w:pPr>
         <w:pStyle w:val="Heading4"/>
@@ -10396,7 +10320,7 @@
         <w:rPr>
           <w:rStyle w:val="SectionNumber"/>
         </w:rPr>
-        <w:t xml:space="preserve">4.13.2.2</w:t>
+        <w:t xml:space="preserve">3.13.2.2</w:t>
       </w:r>
       <w:r>
         <w:tab/>
@@ -10527,9 +10451,615 @@
         <w:t xml:space="preserve">: We will print the elements in rows 3 and 4 and not row 5. We will print the the elements in columns 6 through 10, and not in column 11.</w:t>
       </w:r>
     </w:p>
+    <w:bookmarkEnd w:id="70"/>
+    <w:bookmarkEnd w:id="71"/>
+    <w:bookmarkStart w:id="72" w:name="math-in-numpy"/>
+    <w:p>
+      <w:pPr>
+        <w:pStyle w:val="Heading3"/>
+      </w:pPr>
+      <w:r>
+        <w:rPr>
+          <w:rStyle w:val="SectionNumber"/>
+        </w:rPr>
+        <w:t xml:space="preserve">3.13.3</w:t>
+      </w:r>
+      <w:r>
+        <w:tab/>
+      </w:r>
+      <w:r>
+        <w:t xml:space="preserve">Math in</w:t>
+      </w:r>
+      <w:r>
+        <w:t xml:space="preserve"> </w:t>
+      </w:r>
+      <w:r>
+        <w:rPr>
+          <w:rStyle w:val="VerbatimChar"/>
+        </w:rPr>
+        <w:t xml:space="preserve">numpy</w:t>
+      </w:r>
+    </w:p>
+    <w:p>
+      <w:pPr>
+        <w:pStyle w:val="FirstParagraph"/>
+      </w:pPr>
+      <w:r>
+        <w:t xml:space="preserve">Consider the numpy array, which is saved with the name</w:t>
+      </w:r>
+      <w:r>
+        <w:t xml:space="preserve"> </w:t>
+      </w:r>
+      <w:r>
+        <w:rPr>
+          <w:rStyle w:val="VerbatimChar"/>
+        </w:rPr>
+        <w:t xml:space="preserve">sequence</w:t>
+      </w:r>
+      <w:r>
+        <w:t xml:space="preserve">:</w:t>
+      </w:r>
+    </w:p>
+    <w:p>
+      <w:pPr>
+        <w:pStyle w:val="SourceCode"/>
+      </w:pPr>
+      <w:r>
+        <w:rPr>
+          <w:rStyle w:val="VerbatimChar"/>
+        </w:rPr>
+        <w:t xml:space="preserve">[[1,2,3],</w:t>
+      </w:r>
+      <w:r>
+        <w:br/>
+      </w:r>
+      <w:r>
+        <w:rPr>
+          <w:rStyle w:val="VerbatimChar"/>
+        </w:rPr>
+        <w:t xml:space="preserve">[4,5,6]]</w:t>
+      </w:r>
+    </w:p>
+    <w:bookmarkEnd w:id="72"/>
+    <w:bookmarkStart w:id="73" w:name="X70233f5ab7c199bb3273994a10df5ff8e9b6491"/>
+    <w:p>
+      <w:pPr>
+        <w:pStyle w:val="Heading3"/>
+      </w:pPr>
+      <w:r>
+        <w:rPr>
+          <w:rStyle w:val="SectionNumber"/>
+        </w:rPr>
+        <w:t xml:space="preserve">3.13.4</w:t>
+      </w:r>
+      <w:r>
+        <w:tab/>
+      </w:r>
+      <w:r>
+        <w:t xml:space="preserve">Average, Standard Deviation, Maximum, Minimum</w:t>
+      </w:r>
+    </w:p>
+    <w:p>
+      <w:pPr>
+        <w:pStyle w:val="FirstParagraph"/>
+      </w:pPr>
+      <w:r>
+        <w:t xml:space="preserve">To take the average of this array, we use the function</w:t>
+      </w:r>
+      <w:r>
+        <w:t xml:space="preserve"> </w:t>
+      </w:r>
+      <w:r>
+        <w:rPr>
+          <w:rStyle w:val="VerbatimChar"/>
+        </w:rPr>
+        <w:t xml:space="preserve">np.mean()</w:t>
+      </w:r>
+      <w:r>
+        <w:t xml:space="preserve">.</w:t>
+      </w:r>
+      <w:r>
+        <w:t xml:space="preserve"> </w:t>
+      </w:r>
+      <w:r>
+        <w:rPr>
+          <w:rStyle w:val="VerbatimChar"/>
+        </w:rPr>
+        <w:t xml:space="preserve">np.mean()</w:t>
+      </w:r>
+      <w:r>
+        <w:t xml:space="preserve"> </w:t>
+      </w:r>
+      <w:r>
+        <w:t xml:space="preserve">has one required argument, which is the name of the object you want to take the mean of.</w:t>
+      </w:r>
+    </w:p>
+    <w:p>
+      <w:pPr>
+        <w:pStyle w:val="BodyText"/>
+      </w:pPr>
+      <w:r>
+        <w:t xml:space="preserve">Running this function on</w:t>
+      </w:r>
+      <w:r>
+        <w:t xml:space="preserve"> </w:t>
+      </w:r>
+      <w:r>
+        <w:rPr>
+          <w:rStyle w:val="VerbatimChar"/>
+        </w:rPr>
+        <w:t xml:space="preserve">sequence</w:t>
+      </w:r>
+      <w:r>
+        <w:t xml:space="preserve"> </w:t>
+      </w:r>
+      <w:r>
+        <w:t xml:space="preserve">will return</w:t>
+      </w:r>
+      <w:r>
+        <w:t xml:space="preserve"> </w:t>
+      </w:r>
+      <w:r>
+        <w:rPr>
+          <w:rStyle w:val="VerbatimChar"/>
+        </w:rPr>
+        <w:t xml:space="preserve">3.5</w:t>
+      </w:r>
+      <w:r>
+        <w:t xml:space="preserve">, which is indeed the average of all six elements:</w:t>
+      </w:r>
+    </w:p>
+    <w:p>
+      <w:pPr>
+        <w:pStyle w:val="SourceCode"/>
+      </w:pPr>
+      <w:r>
+        <w:rPr>
+          <w:rStyle w:val="NormalTok"/>
+        </w:rPr>
+        <w:t xml:space="preserve">np.mean(sequence)</w:t>
+      </w:r>
+    </w:p>
+    <w:p>
+      <w:pPr>
+        <w:pStyle w:val="SourceCode"/>
+      </w:pPr>
+      <w:r>
+        <w:rPr>
+          <w:rStyle w:val="FloatTok"/>
+        </w:rPr>
+        <w:t xml:space="preserve">3.5</w:t>
+      </w:r>
+    </w:p>
+    <w:p>
+      <w:pPr>
+        <w:pStyle w:val="FirstParagraph"/>
+      </w:pPr>
+      <w:r>
+        <w:t xml:space="preserve">Conveniently, we can also use this same function to calculate the averages across rows and columns, by invoking the optional</w:t>
+      </w:r>
+      <w:r>
+        <w:t xml:space="preserve"> </w:t>
+      </w:r>
+      <w:r>
+        <w:rPr>
+          <w:rStyle w:val="VerbatimChar"/>
+        </w:rPr>
+        <w:t xml:space="preserve">axis</w:t>
+      </w:r>
+      <w:r>
+        <w:t xml:space="preserve"> </w:t>
+      </w:r>
+      <w:r>
+        <w:t xml:space="preserve">argument. Setting</w:t>
+      </w:r>
+      <w:r>
+        <w:t xml:space="preserve"> </w:t>
+      </w:r>
+      <w:r>
+        <w:rPr>
+          <w:rStyle w:val="VerbatimChar"/>
+        </w:rPr>
+        <w:t xml:space="preserve">axis</w:t>
+      </w:r>
+      <w:r>
+        <w:t xml:space="preserve"> </w:t>
+      </w:r>
+      <w:r>
+        <w:t xml:space="preserve">equal to</w:t>
+      </w:r>
+      <w:r>
+        <w:t xml:space="preserve"> </w:t>
+      </w:r>
+      <w:r>
+        <w:rPr>
+          <w:rStyle w:val="VerbatimChar"/>
+        </w:rPr>
+        <w:t xml:space="preserve">0</w:t>
+      </w:r>
+      <w:r>
+        <w:t xml:space="preserve"> </w:t>
+      </w:r>
+      <w:r>
+        <w:t xml:space="preserve">will produce column means; setting</w:t>
+      </w:r>
+      <w:r>
+        <w:t xml:space="preserve"> </w:t>
+      </w:r>
+      <w:r>
+        <w:rPr>
+          <w:rStyle w:val="VerbatimChar"/>
+        </w:rPr>
+        <w:t xml:space="preserve">axis</w:t>
+      </w:r>
+      <w:r>
+        <w:t xml:space="preserve"> </w:t>
+      </w:r>
+      <w:r>
+        <w:t xml:space="preserve">to</w:t>
+      </w:r>
+      <w:r>
+        <w:t xml:space="preserve"> </w:t>
+      </w:r>
+      <w:r>
+        <w:rPr>
+          <w:rStyle w:val="VerbatimChar"/>
+        </w:rPr>
+        <w:t xml:space="preserve">1</w:t>
+      </w:r>
+      <w:r>
+        <w:t xml:space="preserve"> </w:t>
+      </w:r>
+      <w:r>
+        <w:t xml:space="preserve">will produce row means:</w:t>
+      </w:r>
+    </w:p>
+    <w:p>
+      <w:pPr>
+        <w:pStyle w:val="SourceCode"/>
+      </w:pPr>
+      <w:r>
+        <w:rPr>
+          <w:rStyle w:val="NormalTok"/>
+        </w:rPr>
+        <w:t xml:space="preserve">np.mean(sequence, axis</w:t>
+      </w:r>
+      <w:r>
+        <w:rPr>
+          <w:rStyle w:val="OperatorTok"/>
+        </w:rPr>
+        <w:t xml:space="preserve">=</w:t>
+      </w:r>
+      <w:r>
+        <w:rPr>
+          <w:rStyle w:val="DecValTok"/>
+        </w:rPr>
+        <w:t xml:space="preserve">0</w:t>
+      </w:r>
+      <w:r>
+        <w:rPr>
+          <w:rStyle w:val="NormalTok"/>
+        </w:rPr>
+        <w:t xml:space="preserve">)</w:t>
+      </w:r>
+      <w:r>
+        <w:br/>
+      </w:r>
+      <w:r>
+        <w:rPr>
+          <w:rStyle w:val="NormalTok"/>
+        </w:rPr>
+        <w:t xml:space="preserve">array([</w:t>
+      </w:r>
+      <w:r>
+        <w:rPr>
+          <w:rStyle w:val="FloatTok"/>
+        </w:rPr>
+        <w:t xml:space="preserve">2.5</w:t>
+      </w:r>
+      <w:r>
+        <w:rPr>
+          <w:rStyle w:val="NormalTok"/>
+        </w:rPr>
+        <w:t xml:space="preserve">, </w:t>
+      </w:r>
+      <w:r>
+        <w:rPr>
+          <w:rStyle w:val="FloatTok"/>
+        </w:rPr>
+        <w:t xml:space="preserve">3.5</w:t>
+      </w:r>
+      <w:r>
+        <w:rPr>
+          <w:rStyle w:val="NormalTok"/>
+        </w:rPr>
+        <w:t xml:space="preserve">, </w:t>
+      </w:r>
+      <w:r>
+        <w:rPr>
+          <w:rStyle w:val="FloatTok"/>
+        </w:rPr>
+        <w:t xml:space="preserve">4.5</w:t>
+      </w:r>
+      <w:r>
+        <w:rPr>
+          <w:rStyle w:val="NormalTok"/>
+        </w:rPr>
+        <w:t xml:space="preserve">])</w:t>
+      </w:r>
+      <w:r>
+        <w:br/>
+      </w:r>
+      <w:r>
+        <w:br/>
+      </w:r>
+      <w:r>
+        <w:rPr>
+          <w:rStyle w:val="NormalTok"/>
+        </w:rPr>
+        <w:t xml:space="preserve">np.mean(sequence, axis</w:t>
+      </w:r>
+      <w:r>
+        <w:rPr>
+          <w:rStyle w:val="OperatorTok"/>
+        </w:rPr>
+        <w:t xml:space="preserve">=</w:t>
+      </w:r>
+      <w:r>
+        <w:rPr>
+          <w:rStyle w:val="DecValTok"/>
+        </w:rPr>
+        <w:t xml:space="preserve">1</w:t>
+      </w:r>
+      <w:r>
+        <w:rPr>
+          <w:rStyle w:val="NormalTok"/>
+        </w:rPr>
+        <w:t xml:space="preserve">)</w:t>
+      </w:r>
+      <w:r>
+        <w:br/>
+      </w:r>
+      <w:r>
+        <w:rPr>
+          <w:rStyle w:val="NormalTok"/>
+        </w:rPr>
+        <w:t xml:space="preserve">array([</w:t>
+      </w:r>
+      <w:r>
+        <w:rPr>
+          <w:rStyle w:val="FloatTok"/>
+        </w:rPr>
+        <w:t xml:space="preserve">2.</w:t>
+      </w:r>
+      <w:r>
+        <w:rPr>
+          <w:rStyle w:val="NormalTok"/>
+        </w:rPr>
+        <w:t xml:space="preserve">, </w:t>
+      </w:r>
+      <w:r>
+        <w:rPr>
+          <w:rStyle w:val="FloatTok"/>
+        </w:rPr>
+        <w:t xml:space="preserve">5.</w:t>
+      </w:r>
+      <w:r>
+        <w:rPr>
+          <w:rStyle w:val="NormalTok"/>
+        </w:rPr>
+        <w:t xml:space="preserve">])</w:t>
+      </w:r>
+    </w:p>
+    <w:p>
+      <w:pPr>
+        <w:pStyle w:val="FirstParagraph"/>
+      </w:pPr>
+      <w:r>
+        <w:t xml:space="preserve">To compute the standard deviation, we use the</w:t>
+      </w:r>
+      <w:r>
+        <w:t xml:space="preserve"> </w:t>
+      </w:r>
+      <w:r>
+        <w:rPr>
+          <w:rStyle w:val="VerbatimChar"/>
+        </w:rPr>
+        <w:t xml:space="preserve">np.std()</w:t>
+      </w:r>
+      <w:r>
+        <w:t xml:space="preserve">. As with</w:t>
+      </w:r>
+      <w:r>
+        <w:t xml:space="preserve"> </w:t>
+      </w:r>
+      <w:r>
+        <w:rPr>
+          <w:rStyle w:val="VerbatimChar"/>
+        </w:rPr>
+        <w:t xml:space="preserve">np.mean()</w:t>
+      </w:r>
+      <w:r>
+        <w:t xml:space="preserve">, we can provide the</w:t>
+      </w:r>
+      <w:r>
+        <w:t xml:space="preserve"> </w:t>
+      </w:r>
+      <w:r>
+        <w:rPr>
+          <w:rStyle w:val="VerbatimChar"/>
+        </w:rPr>
+        <w:t xml:space="preserve">axis</w:t>
+      </w:r>
+      <w:r>
+        <w:t xml:space="preserve"> </w:t>
+      </w:r>
+      <w:r>
+        <w:t xml:space="preserve">argument to calculate the standard deviation along rows or columns.</w:t>
+      </w:r>
+    </w:p>
+    <w:p>
+      <w:pPr>
+        <w:pStyle w:val="BodyText"/>
+      </w:pPr>
+      <w:r>
+        <w:t xml:space="preserve">We can get the maximum and minimum values of a</w:t>
+      </w:r>
+      <w:r>
+        <w:t xml:space="preserve"> </w:t>
+      </w:r>
+      <w:r>
+        <w:rPr>
+          <w:rStyle w:val="VerbatimChar"/>
+        </w:rPr>
+        <w:t xml:space="preserve">numpy</w:t>
+      </w:r>
+      <w:r>
+        <w:t xml:space="preserve"> </w:t>
+      </w:r>
+      <w:r>
+        <w:t xml:space="preserve">array using the</w:t>
+      </w:r>
+      <w:r>
+        <w:t xml:space="preserve"> </w:t>
+      </w:r>
+      <w:r>
+        <w:rPr>
+          <w:rStyle w:val="VerbatimChar"/>
+        </w:rPr>
+        <w:t xml:space="preserve">np.max()</w:t>
+      </w:r>
+      <w:r>
+        <w:t xml:space="preserve"> </w:t>
+      </w:r>
+      <w:r>
+        <w:t xml:space="preserve">and</w:t>
+      </w:r>
+      <w:r>
+        <w:t xml:space="preserve"> </w:t>
+      </w:r>
+      <w:r>
+        <w:rPr>
+          <w:rStyle w:val="VerbatimChar"/>
+        </w:rPr>
+        <w:t xml:space="preserve">np.min()</w:t>
+      </w:r>
+      <w:r>
+        <w:t xml:space="preserve"> </w:t>
+      </w:r>
+      <w:r>
+        <w:t xml:space="preserve">functions, respectively. These can also take the</w:t>
+      </w:r>
+      <w:r>
+        <w:t xml:space="preserve"> </w:t>
+      </w:r>
+      <w:r>
+        <w:rPr>
+          <w:rStyle w:val="VerbatimChar"/>
+        </w:rPr>
+        <w:t xml:space="preserve">axis</w:t>
+      </w:r>
+      <w:r>
+        <w:t xml:space="preserve"> </w:t>
+      </w:r>
+      <w:r>
+        <w:t xml:space="preserve">argument to operate along rows and columns.</w:t>
+      </w:r>
+    </w:p>
+    <w:bookmarkEnd w:id="73"/>
     <w:bookmarkEnd w:id="74"/>
-    <w:bookmarkEnd w:id="75"/>
-    <w:bookmarkStart w:id="76" w:name="math-in-numpy"/>
+    <w:bookmarkStart w:id="83" w:name="plotting-with-matplotlib"/>
+    <w:p>
+      <w:pPr>
+        <w:pStyle w:val="Heading2"/>
+      </w:pPr>
+      <w:r>
+        <w:rPr>
+          <w:rStyle w:val="SectionNumber"/>
+        </w:rPr>
+        <w:t xml:space="preserve">3.14</w:t>
+      </w:r>
+      <w:r>
+        <w:tab/>
+      </w:r>
+      <w:r>
+        <w:t xml:space="preserve">Plotting with</w:t>
+      </w:r>
+      <w:r>
+        <w:t xml:space="preserve"> </w:t>
+      </w:r>
+      <w:r>
+        <w:rPr>
+          <w:rStyle w:val="VerbatimChar"/>
+        </w:rPr>
+        <w:t xml:space="preserve">matplotlib</w:t>
+      </w:r>
+    </w:p>
+    <w:p>
+      <w:pPr>
+        <w:pStyle w:val="FirstParagraph"/>
+      </w:pPr>
+      <w:r>
+        <w:t xml:space="preserve">In this course, we will use the library Matplotlib for plotting. For concision, we will import the</w:t>
+      </w:r>
+      <w:r>
+        <w:t xml:space="preserve"> </w:t>
+      </w:r>
+      <w:r>
+        <w:rPr>
+          <w:rStyle w:val="VerbatimChar"/>
+        </w:rPr>
+        <w:t xml:space="preserve">matplotlib.pyplot</w:t>
+      </w:r>
+      <w:r>
+        <w:t xml:space="preserve"> </w:t>
+      </w:r>
+      <w:r>
+        <w:t xml:space="preserve">module with the name</w:t>
+      </w:r>
+      <w:r>
+        <w:t xml:space="preserve"> </w:t>
+      </w:r>
+      <w:r>
+        <w:rPr>
+          <w:rStyle w:val="VerbatimChar"/>
+        </w:rPr>
+        <w:t xml:space="preserve">plt</w:t>
+      </w:r>
+      <w:r>
+        <w:t xml:space="preserve">, as such:</w:t>
+      </w:r>
+    </w:p>
+    <w:p>
+      <w:pPr>
+        <w:pStyle w:val="SourceCode"/>
+      </w:pPr>
+      <w:r>
+        <w:rPr>
+          <w:rStyle w:val="ImportTok"/>
+        </w:rPr>
+        <w:t xml:space="preserve">import</w:t>
+      </w:r>
+      <w:r>
+        <w:rPr>
+          <w:rStyle w:val="NormalTok"/>
+        </w:rPr>
+        <w:t xml:space="preserve"> matplotlib.pyplot </w:t>
+      </w:r>
+      <w:r>
+        <w:rPr>
+          <w:rStyle w:val="ImportTok"/>
+        </w:rPr>
+        <w:t xml:space="preserve">as</w:t>
+      </w:r>
+      <w:r>
+        <w:rPr>
+          <w:rStyle w:val="NormalTok"/>
+        </w:rPr>
+        <w:t xml:space="preserve"> plt</w:t>
+      </w:r>
+    </w:p>
+    <w:bookmarkStart w:id="81" w:name="line-and-scatter-plots---walkthrough"/>
     <w:p>
       <w:pPr>
         <w:pStyle w:val="Heading3"/>
@@ -10538,22 +11068,13 @@
         <w:rPr>
           <w:rStyle w:val="SectionNumber"/>
         </w:rPr>
-        <w:t xml:space="preserve">4.13.3</w:t>
+        <w:t xml:space="preserve">3.14.1</w:t>
       </w:r>
       <w:r>
         <w:tab/>
       </w:r>
       <w:r>
-        <w:t xml:space="preserve">Math in</w:t>
-      </w:r>
-      <w:r>
-        <w:t xml:space="preserve"> </w:t>
-      </w:r>
-      <w:r>
-        <w:rPr>
-          <w:rStyle w:val="VerbatimChar"/>
-        </w:rPr>
-        <w:t xml:space="preserve">numpy</w:t>
+        <w:t xml:space="preserve">Line and Scatter Plots - Walkthrough</w:t>
       </w:r>
     </w:p>
     <w:p>
@@ -10561,19 +11082,7 @@
         <w:pStyle w:val="FirstParagraph"/>
       </w:pPr>
       <w:r>
-        <w:t xml:space="preserve">Consider the numpy array, which is saved with the name</w:t>
-      </w:r>
-      <w:r>
-        <w:t xml:space="preserve"> </w:t>
-      </w:r>
-      <w:r>
-        <w:rPr>
-          <w:rStyle w:val="VerbatimChar"/>
-        </w:rPr>
-        <w:t xml:space="preserve">sequence</w:t>
-      </w:r>
-      <w:r>
-        <w:t xml:space="preserve">:</w:t>
+        <w:t xml:space="preserve">We can initialize a figure with the following line:</w:t>
       </w:r>
     </w:p>
     <w:p>
@@ -10582,37 +11091,76 @@
       </w:pPr>
       <w:r>
         <w:rPr>
-          <w:rStyle w:val="VerbatimChar"/>
-        </w:rPr>
-        <w:t xml:space="preserve">[[1,2,3],</w:t>
-      </w:r>
-      <w:r>
-        <w:br/>
-      </w:r>
-      <w:r>
-        <w:rPr>
-          <w:rStyle w:val="VerbatimChar"/>
-        </w:rPr>
-        <w:t xml:space="preserve">[4,5,6]]</w:t>
-      </w:r>
-    </w:p>
-    <w:bookmarkEnd w:id="76"/>
-    <w:bookmarkStart w:id="77" w:name="X70233f5ab7c199bb3273994a10df5ff8e9b6491"/>
-    <w:p>
-      <w:pPr>
-        <w:pStyle w:val="Heading3"/>
+          <w:rStyle w:val="NormalTok"/>
+        </w:rPr>
+        <w:t xml:space="preserve">fig, ax </w:t>
+      </w:r>
+      <w:r>
+        <w:rPr>
+          <w:rStyle w:val="OperatorTok"/>
+        </w:rPr>
+        <w:t xml:space="preserve">=</w:t>
+      </w:r>
+      <w:r>
+        <w:rPr>
+          <w:rStyle w:val="NormalTok"/>
+        </w:rPr>
+        <w:t xml:space="preserve"> plt.subplots()</w:t>
+      </w:r>
+    </w:p>
+    <w:p>
+      <w:pPr>
+        <w:pStyle w:val="FirstParagraph"/>
+      </w:pPr>
+      <w:r>
+        <w:t xml:space="preserve">This initializes a figure (named</w:t>
+      </w:r>
+      <w:r>
+        <w:t xml:space="preserve"> </w:t>
+      </w:r>
+      <w:r>
+        <w:rPr>
+          <w:rStyle w:val="VerbatimChar"/>
+        </w:rPr>
+        <w:t xml:space="preserve">fig</w:t>
+      </w:r>
+      <w:r>
+        <w:t xml:space="preserve">) and a plot within the figure (named</w:t>
+      </w:r>
+      <w:r>
+        <w:t xml:space="preserve"> </w:t>
+      </w:r>
+      <w:r>
+        <w:rPr>
+          <w:rStyle w:val="VerbatimChar"/>
+        </w:rPr>
+        <w:t xml:space="preserve">ax</w:t>
+      </w:r>
+      <w:r>
+        <w:t xml:space="preserve">). Having separate variables for the figure and the plot within the figure may seem strange, but it will make it considerably easier to arrange and manipulate multiple subplots within a larger figure. At present, our figure is just an empty canvas:</w:t>
+      </w:r>
+    </w:p>
+    <w:p>
+      <w:pPr>
+        <w:pStyle w:val="BodyText"/>
+      </w:pPr>
+    </w:p>
+    <w:bookmarkStart w:id="77" w:name="points-and-lines"/>
+    <w:p>
+      <w:pPr>
+        <w:pStyle w:val="Heading4"/>
       </w:pPr>
       <w:r>
         <w:rPr>
           <w:rStyle w:val="SectionNumber"/>
         </w:rPr>
-        <w:t xml:space="preserve">4.13.4</w:t>
+        <w:t xml:space="preserve">3.14.1.1</w:t>
       </w:r>
       <w:r>
         <w:tab/>
       </w:r>
       <w:r>
-        <w:t xml:space="preserve">Average, Standard Deviation, Maximum, Minimum</w:t>
+        <w:t xml:space="preserve">Points and Lines</w:t>
       </w:r>
     </w:p>
     <w:p>
@@ -10620,896 +11168,331 @@
         <w:pStyle w:val="FirstParagraph"/>
       </w:pPr>
       <w:r>
-        <w:t xml:space="preserve">To take the average of this array, we use the function</w:t>
-      </w:r>
-      <w:r>
-        <w:t xml:space="preserve"> </w:t>
-      </w:r>
-      <w:r>
-        <w:rPr>
-          <w:rStyle w:val="VerbatimChar"/>
-        </w:rPr>
-        <w:t xml:space="preserve">np.mean()</w:t>
-      </w:r>
-      <w:r>
-        <w:t xml:space="preserve">.</w:t>
-      </w:r>
-      <w:r>
-        <w:t xml:space="preserve"> </w:t>
-      </w:r>
-      <w:r>
-        <w:rPr>
-          <w:rStyle w:val="VerbatimChar"/>
-        </w:rPr>
-        <w:t xml:space="preserve">np.mean()</w:t>
-      </w:r>
-      <w:r>
-        <w:t xml:space="preserve"> </w:t>
-      </w:r>
-      <w:r>
-        <w:t xml:space="preserve">has one required argument, which is the name of the object you want to take the mean of.</w:t>
+        <w:t xml:space="preserve">Let’s add to our subplot by plotting some data. I’ve stored the temperature in Fahrenheit in Baltimore, MD and Wommels, Netherlands for the next seven hours:</w:t>
+      </w:r>
+    </w:p>
+    <w:p>
+      <w:pPr>
+        <w:pStyle w:val="SourceCode"/>
+      </w:pPr>
+      <w:r>
+        <w:rPr>
+          <w:rStyle w:val="NormalTok"/>
+        </w:rPr>
+        <w:t xml:space="preserve">hours </w:t>
+      </w:r>
+      <w:r>
+        <w:rPr>
+          <w:rStyle w:val="OperatorTok"/>
+        </w:rPr>
+        <w:t xml:space="preserve">=</w:t>
+      </w:r>
+      <w:r>
+        <w:rPr>
+          <w:rStyle w:val="NormalTok"/>
+        </w:rPr>
+        <w:t xml:space="preserve"> </w:t>
+      </w:r>
+      <w:r>
+        <w:rPr>
+          <w:rStyle w:val="BuiltInTok"/>
+        </w:rPr>
+        <w:t xml:space="preserve">range</w:t>
+      </w:r>
+      <w:r>
+        <w:rPr>
+          <w:rStyle w:val="NormalTok"/>
+        </w:rPr>
+        <w:t xml:space="preserve">(</w:t>
+      </w:r>
+      <w:r>
+        <w:rPr>
+          <w:rStyle w:val="DecValTok"/>
+        </w:rPr>
+        <w:t xml:space="preserve">7</w:t>
+      </w:r>
+      <w:r>
+        <w:rPr>
+          <w:rStyle w:val="NormalTok"/>
+        </w:rPr>
+        <w:t xml:space="preserve">)</w:t>
+      </w:r>
+      <w:r>
+        <w:br/>
+      </w:r>
+      <w:r>
+        <w:rPr>
+          <w:rStyle w:val="NormalTok"/>
+        </w:rPr>
+        <w:t xml:space="preserve">tempBaltimore </w:t>
+      </w:r>
+      <w:r>
+        <w:rPr>
+          <w:rStyle w:val="OperatorTok"/>
+        </w:rPr>
+        <w:t xml:space="preserve">=</w:t>
+      </w:r>
+      <w:r>
+        <w:rPr>
+          <w:rStyle w:val="NormalTok"/>
+        </w:rPr>
+        <w:t xml:space="preserve"> [</w:t>
+      </w:r>
+      <w:r>
+        <w:rPr>
+          <w:rStyle w:val="DecValTok"/>
+        </w:rPr>
+        <w:t xml:space="preserve">74</w:t>
+      </w:r>
+      <w:r>
+        <w:rPr>
+          <w:rStyle w:val="NormalTok"/>
+        </w:rPr>
+        <w:t xml:space="preserve">, </w:t>
+      </w:r>
+      <w:r>
+        <w:rPr>
+          <w:rStyle w:val="DecValTok"/>
+        </w:rPr>
+        <w:t xml:space="preserve">73</w:t>
+      </w:r>
+      <w:r>
+        <w:rPr>
+          <w:rStyle w:val="NormalTok"/>
+        </w:rPr>
+        <w:t xml:space="preserve">, </w:t>
+      </w:r>
+      <w:r>
+        <w:rPr>
+          <w:rStyle w:val="DecValTok"/>
+        </w:rPr>
+        <w:t xml:space="preserve">72</w:t>
+      </w:r>
+      <w:r>
+        <w:rPr>
+          <w:rStyle w:val="NormalTok"/>
+        </w:rPr>
+        <w:t xml:space="preserve">, </w:t>
+      </w:r>
+      <w:r>
+        <w:rPr>
+          <w:rStyle w:val="DecValTok"/>
+        </w:rPr>
+        <w:t xml:space="preserve">71</w:t>
+      </w:r>
+      <w:r>
+        <w:rPr>
+          <w:rStyle w:val="NormalTok"/>
+        </w:rPr>
+        <w:t xml:space="preserve">, </w:t>
+      </w:r>
+      <w:r>
+        <w:rPr>
+          <w:rStyle w:val="DecValTok"/>
+        </w:rPr>
+        <w:t xml:space="preserve">75</w:t>
+      </w:r>
+      <w:r>
+        <w:rPr>
+          <w:rStyle w:val="NormalTok"/>
+        </w:rPr>
+        <w:t xml:space="preserve">, </w:t>
+      </w:r>
+      <w:r>
+        <w:rPr>
+          <w:rStyle w:val="DecValTok"/>
+        </w:rPr>
+        <w:t xml:space="preserve">79</w:t>
+      </w:r>
+      <w:r>
+        <w:rPr>
+          <w:rStyle w:val="NormalTok"/>
+        </w:rPr>
+        <w:t xml:space="preserve">, </w:t>
+      </w:r>
+      <w:r>
+        <w:rPr>
+          <w:rStyle w:val="DecValTok"/>
+        </w:rPr>
+        <w:t xml:space="preserve">87</w:t>
+      </w:r>
+      <w:r>
+        <w:rPr>
+          <w:rStyle w:val="NormalTok"/>
+        </w:rPr>
+        <w:t xml:space="preserve">]</w:t>
+      </w:r>
+      <w:r>
+        <w:br/>
+      </w:r>
+      <w:r>
+        <w:rPr>
+          <w:rStyle w:val="NormalTok"/>
+        </w:rPr>
+        <w:t xml:space="preserve">tempWommels </w:t>
+      </w:r>
+      <w:r>
+        <w:rPr>
+          <w:rStyle w:val="OperatorTok"/>
+        </w:rPr>
+        <w:t xml:space="preserve">=</w:t>
+      </w:r>
+      <w:r>
+        <w:rPr>
+          <w:rStyle w:val="NormalTok"/>
+        </w:rPr>
+        <w:t xml:space="preserve"> [</w:t>
+      </w:r>
+      <w:r>
+        <w:rPr>
+          <w:rStyle w:val="DecValTok"/>
+        </w:rPr>
+        <w:t xml:space="preserve">59</w:t>
+      </w:r>
+      <w:r>
+        <w:rPr>
+          <w:rStyle w:val="NormalTok"/>
+        </w:rPr>
+        <w:t xml:space="preserve">, </w:t>
+      </w:r>
+      <w:r>
+        <w:rPr>
+          <w:rStyle w:val="DecValTok"/>
+        </w:rPr>
+        <w:t xml:space="preserve">60</w:t>
+      </w:r>
+      <w:r>
+        <w:rPr>
+          <w:rStyle w:val="NormalTok"/>
+        </w:rPr>
+        <w:t xml:space="preserve">, </w:t>
+      </w:r>
+      <w:r>
+        <w:rPr>
+          <w:rStyle w:val="DecValTok"/>
+        </w:rPr>
+        <w:t xml:space="preserve">62</w:t>
+      </w:r>
+      <w:r>
+        <w:rPr>
+          <w:rStyle w:val="NormalTok"/>
+        </w:rPr>
+        <w:t xml:space="preserve">, </w:t>
+      </w:r>
+      <w:r>
+        <w:rPr>
+          <w:rStyle w:val="DecValTok"/>
+        </w:rPr>
+        <w:t xml:space="preserve">65</w:t>
+      </w:r>
+      <w:r>
+        <w:rPr>
+          <w:rStyle w:val="NormalTok"/>
+        </w:rPr>
+        <w:t xml:space="preserve">, </w:t>
+      </w:r>
+      <w:r>
+        <w:rPr>
+          <w:rStyle w:val="DecValTok"/>
+        </w:rPr>
+        <w:t xml:space="preserve">69</w:t>
+      </w:r>
+      <w:r>
+        <w:rPr>
+          <w:rStyle w:val="NormalTok"/>
+        </w:rPr>
+        <w:t xml:space="preserve">, </w:t>
+      </w:r>
+      <w:r>
+        <w:rPr>
+          <w:rStyle w:val="DecValTok"/>
+        </w:rPr>
+        <w:t xml:space="preserve">72</w:t>
+      </w:r>
+      <w:r>
+        <w:rPr>
+          <w:rStyle w:val="NormalTok"/>
+        </w:rPr>
+        <w:t xml:space="preserve">, </w:t>
+      </w:r>
+      <w:r>
+        <w:rPr>
+          <w:rStyle w:val="DecValTok"/>
+        </w:rPr>
+        <w:t xml:space="preserve">67</w:t>
+      </w:r>
+      <w:r>
+        <w:rPr>
+          <w:rStyle w:val="NormalTok"/>
+        </w:rPr>
+        <w:t xml:space="preserve">]</w:t>
+      </w:r>
+    </w:p>
+    <w:p>
+      <w:pPr>
+        <w:pStyle w:val="FirstParagraph"/>
+      </w:pPr>
+      <w:r>
+        <w:t xml:space="preserve">To plot a set of points, we can use the</w:t>
+      </w:r>
+      <w:r>
+        <w:t xml:space="preserve"> </w:t>
+      </w:r>
+      <w:r>
+        <w:rPr>
+          <w:rStyle w:val="VerbatimChar"/>
+        </w:rPr>
+        <w:t xml:space="preserve">.scatter()</w:t>
+      </w:r>
+      <w:r>
+        <w:t xml:space="preserve"> </w:t>
+      </w:r>
+      <w:r>
+        <w:t xml:space="preserve">method This function takes two mandatory arguments: a list of x coordinates and a list of y coordinates. We can plot the temperature in Baltimore as such:</w:t>
+      </w:r>
+    </w:p>
+    <w:p>
+      <w:pPr>
+        <w:pStyle w:val="SourceCode"/>
+      </w:pPr>
+      <w:r>
+        <w:rPr>
+          <w:rStyle w:val="NormalTok"/>
+        </w:rPr>
+        <w:t xml:space="preserve">ax.scatter(hours, tempBaltimore)</w:t>
+      </w:r>
+    </w:p>
+    <w:p>
+      <w:pPr>
+        <w:pStyle w:val="FirstParagraph"/>
+      </w:pPr>
+      <w:r>
+        <w:t xml:space="preserve">We can display our plot by running the function</w:t>
+      </w:r>
+      <w:r>
+        <w:t xml:space="preserve"> </w:t>
+      </w:r>
+      <w:r>
+        <w:rPr>
+          <w:rStyle w:val="VerbatimChar"/>
+        </w:rPr>
+        <w:t xml:space="preserve">plt.show()</w:t>
+      </w:r>
+      <w:r>
+        <w:t xml:space="preserve">. Our plot will look like this:</w:t>
       </w:r>
     </w:p>
     <w:p>
       <w:pPr>
         <w:pStyle w:val="BodyText"/>
       </w:pPr>
-      <w:r>
-        <w:t xml:space="preserve">Running this function on</w:t>
-      </w:r>
-      <w:r>
-        <w:t xml:space="preserve"> </w:t>
-      </w:r>
-      <w:r>
-        <w:rPr>
-          <w:rStyle w:val="VerbatimChar"/>
-        </w:rPr>
-        <w:t xml:space="preserve">sequence</w:t>
-      </w:r>
-      <w:r>
-        <w:t xml:space="preserve"> </w:t>
-      </w:r>
-      <w:r>
-        <w:t xml:space="preserve">will return</w:t>
-      </w:r>
-      <w:r>
-        <w:t xml:space="preserve"> </w:t>
-      </w:r>
-      <w:r>
-        <w:rPr>
-          <w:rStyle w:val="VerbatimChar"/>
-        </w:rPr>
-        <w:t xml:space="preserve">3.5</w:t>
-      </w:r>
-      <w:r>
-        <w:t xml:space="preserve">, which is indeed the average of all six elements:</w:t>
-      </w:r>
-    </w:p>
-    <w:p>
-      <w:pPr>
-        <w:pStyle w:val="SourceCode"/>
-      </w:pPr>
-      <w:r>
-        <w:rPr>
-          <w:rStyle w:val="NormalTok"/>
-        </w:rPr>
-        <w:t xml:space="preserve">np.mean(sequence)</w:t>
-      </w:r>
-    </w:p>
-    <w:p>
-      <w:pPr>
-        <w:pStyle w:val="SourceCode"/>
-      </w:pPr>
-      <w:r>
-        <w:rPr>
-          <w:rStyle w:val="FloatTok"/>
-        </w:rPr>
-        <w:t xml:space="preserve">3.5</w:t>
-      </w:r>
-    </w:p>
-    <w:p>
-      <w:pPr>
-        <w:pStyle w:val="FirstParagraph"/>
-      </w:pPr>
-      <w:r>
-        <w:t xml:space="preserve">Conveniently, we can also use this same function to calculate the averages across rows and columns, by invoking the optional</w:t>
-      </w:r>
-      <w:r>
-        <w:t xml:space="preserve"> </w:t>
-      </w:r>
-      <w:r>
-        <w:rPr>
-          <w:rStyle w:val="VerbatimChar"/>
-        </w:rPr>
-        <w:t xml:space="preserve">axis</w:t>
-      </w:r>
-      <w:r>
-        <w:t xml:space="preserve"> </w:t>
-      </w:r>
-      <w:r>
-        <w:t xml:space="preserve">argument. Setting</w:t>
-      </w:r>
-      <w:r>
-        <w:t xml:space="preserve"> </w:t>
-      </w:r>
-      <w:r>
-        <w:rPr>
-          <w:rStyle w:val="VerbatimChar"/>
-        </w:rPr>
-        <w:t xml:space="preserve">axis</w:t>
-      </w:r>
-      <w:r>
-        <w:t xml:space="preserve"> </w:t>
-      </w:r>
-      <w:r>
-        <w:t xml:space="preserve">equal to</w:t>
-      </w:r>
-      <w:r>
-        <w:t xml:space="preserve"> </w:t>
-      </w:r>
-      <w:r>
-        <w:rPr>
-          <w:rStyle w:val="VerbatimChar"/>
-        </w:rPr>
-        <w:t xml:space="preserve">0</w:t>
-      </w:r>
-      <w:r>
-        <w:t xml:space="preserve"> </w:t>
-      </w:r>
-      <w:r>
-        <w:t xml:space="preserve">will produce column means; setting</w:t>
-      </w:r>
-      <w:r>
-        <w:t xml:space="preserve"> </w:t>
-      </w:r>
-      <w:r>
-        <w:rPr>
-          <w:rStyle w:val="VerbatimChar"/>
-        </w:rPr>
-        <w:t xml:space="preserve">axis</w:t>
-      </w:r>
-      <w:r>
-        <w:t xml:space="preserve"> </w:t>
-      </w:r>
-      <w:r>
-        <w:t xml:space="preserve">to</w:t>
-      </w:r>
-      <w:r>
-        <w:t xml:space="preserve"> </w:t>
-      </w:r>
-      <w:r>
-        <w:rPr>
-          <w:rStyle w:val="VerbatimChar"/>
-        </w:rPr>
-        <w:t xml:space="preserve">1</w:t>
-      </w:r>
-      <w:r>
-        <w:t xml:space="preserve"> </w:t>
-      </w:r>
-      <w:r>
-        <w:t xml:space="preserve">will produce row means:</w:t>
-      </w:r>
-    </w:p>
-    <w:p>
-      <w:pPr>
-        <w:pStyle w:val="SourceCode"/>
-      </w:pPr>
-      <w:r>
-        <w:rPr>
-          <w:rStyle w:val="NormalTok"/>
-        </w:rPr>
-        <w:t xml:space="preserve">np.mean(sequence, axis</w:t>
-      </w:r>
-      <w:r>
-        <w:rPr>
-          <w:rStyle w:val="OperatorTok"/>
-        </w:rPr>
-        <w:t xml:space="preserve">=</w:t>
-      </w:r>
-      <w:r>
-        <w:rPr>
-          <w:rStyle w:val="DecValTok"/>
-        </w:rPr>
-        <w:t xml:space="preserve">0</w:t>
-      </w:r>
-      <w:r>
-        <w:rPr>
-          <w:rStyle w:val="NormalTok"/>
-        </w:rPr>
-        <w:t xml:space="preserve">)</w:t>
-      </w:r>
-      <w:r>
-        <w:br/>
-      </w:r>
-      <w:r>
-        <w:rPr>
-          <w:rStyle w:val="NormalTok"/>
-        </w:rPr>
-        <w:t xml:space="preserve">array([</w:t>
-      </w:r>
-      <w:r>
-        <w:rPr>
-          <w:rStyle w:val="FloatTok"/>
-        </w:rPr>
-        <w:t xml:space="preserve">2.5</w:t>
-      </w:r>
-      <w:r>
-        <w:rPr>
-          <w:rStyle w:val="NormalTok"/>
-        </w:rPr>
-        <w:t xml:space="preserve">, </w:t>
-      </w:r>
-      <w:r>
-        <w:rPr>
-          <w:rStyle w:val="FloatTok"/>
-        </w:rPr>
-        <w:t xml:space="preserve">3.5</w:t>
-      </w:r>
-      <w:r>
-        <w:rPr>
-          <w:rStyle w:val="NormalTok"/>
-        </w:rPr>
-        <w:t xml:space="preserve">, </w:t>
-      </w:r>
-      <w:r>
-        <w:rPr>
-          <w:rStyle w:val="FloatTok"/>
-        </w:rPr>
-        <w:t xml:space="preserve">4.5</w:t>
-      </w:r>
-      <w:r>
-        <w:rPr>
-          <w:rStyle w:val="NormalTok"/>
-        </w:rPr>
-        <w:t xml:space="preserve">])</w:t>
-      </w:r>
-      <w:r>
-        <w:br/>
-      </w:r>
-      <w:r>
-        <w:br/>
-      </w:r>
-      <w:r>
-        <w:rPr>
-          <w:rStyle w:val="NormalTok"/>
-        </w:rPr>
-        <w:t xml:space="preserve">np.mean(sequence, axis</w:t>
-      </w:r>
-      <w:r>
-        <w:rPr>
-          <w:rStyle w:val="OperatorTok"/>
-        </w:rPr>
-        <w:t xml:space="preserve">=</w:t>
-      </w:r>
-      <w:r>
-        <w:rPr>
-          <w:rStyle w:val="DecValTok"/>
-        </w:rPr>
-        <w:t xml:space="preserve">1</w:t>
-      </w:r>
-      <w:r>
-        <w:rPr>
-          <w:rStyle w:val="NormalTok"/>
-        </w:rPr>
-        <w:t xml:space="preserve">)</w:t>
-      </w:r>
-      <w:r>
-        <w:br/>
-      </w:r>
-      <w:r>
-        <w:rPr>
-          <w:rStyle w:val="NormalTok"/>
-        </w:rPr>
-        <w:t xml:space="preserve">array([</w:t>
-      </w:r>
-      <w:r>
-        <w:rPr>
-          <w:rStyle w:val="FloatTok"/>
-        </w:rPr>
-        <w:t xml:space="preserve">2.</w:t>
-      </w:r>
-      <w:r>
-        <w:rPr>
-          <w:rStyle w:val="NormalTok"/>
-        </w:rPr>
-        <w:t xml:space="preserve">, </w:t>
-      </w:r>
-      <w:r>
-        <w:rPr>
-          <w:rStyle w:val="FloatTok"/>
-        </w:rPr>
-        <w:t xml:space="preserve">5.</w:t>
-      </w:r>
-      <w:r>
-        <w:rPr>
-          <w:rStyle w:val="NormalTok"/>
-        </w:rPr>
-        <w:t xml:space="preserve">])</w:t>
-      </w:r>
-    </w:p>
-    <w:p>
-      <w:pPr>
-        <w:pStyle w:val="FirstParagraph"/>
-      </w:pPr>
-      <w:r>
-        <w:t xml:space="preserve">To compute the standard deviation, we use the</w:t>
-      </w:r>
-      <w:r>
-        <w:t xml:space="preserve"> </w:t>
-      </w:r>
-      <w:r>
-        <w:rPr>
-          <w:rStyle w:val="VerbatimChar"/>
-        </w:rPr>
-        <w:t xml:space="preserve">np.std()</w:t>
-      </w:r>
-      <w:r>
-        <w:t xml:space="preserve">. As with</w:t>
-      </w:r>
-      <w:r>
-        <w:t xml:space="preserve"> </w:t>
-      </w:r>
-      <w:r>
-        <w:rPr>
-          <w:rStyle w:val="VerbatimChar"/>
-        </w:rPr>
-        <w:t xml:space="preserve">np.mean()</w:t>
-      </w:r>
-      <w:r>
-        <w:t xml:space="preserve">, we can provide the</w:t>
-      </w:r>
-      <w:r>
-        <w:t xml:space="preserve"> </w:t>
-      </w:r>
-      <w:r>
-        <w:rPr>
-          <w:rStyle w:val="VerbatimChar"/>
-        </w:rPr>
-        <w:t xml:space="preserve">axis</w:t>
-      </w:r>
-      <w:r>
-        <w:t xml:space="preserve"> </w:t>
-      </w:r>
-      <w:r>
-        <w:t xml:space="preserve">argument to calculate the standard deviation along rows or columns.</w:t>
-      </w:r>
     </w:p>
     <w:p>
       <w:pPr>
         <w:pStyle w:val="BodyText"/>
       </w:pPr>
       <w:r>
-        <w:t xml:space="preserve">We can get the maximum and minimum values of a</w:t>
-      </w:r>
-      <w:r>
-        <w:t xml:space="preserve"> </w:t>
-      </w:r>
-      <w:r>
-        <w:rPr>
-          <w:rStyle w:val="VerbatimChar"/>
-        </w:rPr>
-        <w:t xml:space="preserve">numpy</w:t>
-      </w:r>
-      <w:r>
-        <w:t xml:space="preserve"> </w:t>
-      </w:r>
-      <w:r>
-        <w:t xml:space="preserve">array using the</w:t>
-      </w:r>
-      <w:r>
-        <w:t xml:space="preserve"> </w:t>
-      </w:r>
-      <w:r>
-        <w:rPr>
-          <w:rStyle w:val="VerbatimChar"/>
-        </w:rPr>
-        <w:t xml:space="preserve">np.max()</w:t>
-      </w:r>
-      <w:r>
-        <w:t xml:space="preserve"> </w:t>
-      </w:r>
-      <w:r>
-        <w:t xml:space="preserve">and</w:t>
-      </w:r>
-      <w:r>
-        <w:t xml:space="preserve"> </w:t>
-      </w:r>
-      <w:r>
-        <w:rPr>
-          <w:rStyle w:val="VerbatimChar"/>
-        </w:rPr>
-        <w:t xml:space="preserve">np.min()</w:t>
-      </w:r>
-      <w:r>
-        <w:t xml:space="preserve"> </w:t>
-      </w:r>
-      <w:r>
-        <w:t xml:space="preserve">functions, respectively. These can also take the</w:t>
-      </w:r>
-      <w:r>
-        <w:t xml:space="preserve"> </w:t>
-      </w:r>
-      <w:r>
-        <w:rPr>
-          <w:rStyle w:val="VerbatimChar"/>
-        </w:rPr>
-        <w:t xml:space="preserve">axis</w:t>
-      </w:r>
-      <w:r>
-        <w:t xml:space="preserve"> </w:t>
-      </w:r>
-      <w:r>
-        <w:t xml:space="preserve">argument to operate along rows and columns.</w:t>
-      </w:r>
-    </w:p>
-    <w:bookmarkEnd w:id="77"/>
-    <w:bookmarkEnd w:id="78"/>
-    <w:bookmarkStart w:id="87" w:name="plotting-with-matplotlib"/>
-    <w:p>
-      <w:pPr>
-        <w:pStyle w:val="Heading2"/>
-      </w:pPr>
-      <w:r>
-        <w:rPr>
-          <w:rStyle w:val="SectionNumber"/>
-        </w:rPr>
-        <w:t xml:space="preserve">4.14</w:t>
-      </w:r>
-      <w:r>
-        <w:tab/>
-      </w:r>
-      <w:r>
-        <w:t xml:space="preserve">Plotting with</w:t>
-      </w:r>
-      <w:r>
-        <w:t xml:space="preserve"> </w:t>
-      </w:r>
-      <w:r>
-        <w:rPr>
-          <w:rStyle w:val="VerbatimChar"/>
-        </w:rPr>
-        <w:t xml:space="preserve">matplotlib</w:t>
-      </w:r>
-    </w:p>
-    <w:p>
-      <w:pPr>
-        <w:pStyle w:val="FirstParagraph"/>
-      </w:pPr>
-      <w:r>
-        <w:t xml:space="preserve">In this course, we will use the library Matplotlib for plotting. For concision, we will import the</w:t>
-      </w:r>
-      <w:r>
-        <w:t xml:space="preserve"> </w:t>
-      </w:r>
-      <w:r>
-        <w:rPr>
-          <w:rStyle w:val="VerbatimChar"/>
-        </w:rPr>
-        <w:t xml:space="preserve">matplotlib.pyplot</w:t>
-      </w:r>
-      <w:r>
-        <w:t xml:space="preserve"> </w:t>
-      </w:r>
-      <w:r>
-        <w:t xml:space="preserve">module with the name</w:t>
-      </w:r>
-      <w:r>
-        <w:t xml:space="preserve"> </w:t>
-      </w:r>
-      <w:r>
-        <w:rPr>
-          <w:rStyle w:val="VerbatimChar"/>
-        </w:rPr>
-        <w:t xml:space="preserve">plt</w:t>
-      </w:r>
-      <w:r>
-        <w:t xml:space="preserve">, as such:</w:t>
-      </w:r>
-    </w:p>
-    <w:p>
-      <w:pPr>
-        <w:pStyle w:val="SourceCode"/>
-      </w:pPr>
-      <w:r>
-        <w:rPr>
-          <w:rStyle w:val="ImportTok"/>
-        </w:rPr>
-        <w:t xml:space="preserve">import</w:t>
-      </w:r>
-      <w:r>
-        <w:rPr>
-          <w:rStyle w:val="NormalTok"/>
-        </w:rPr>
-        <w:t xml:space="preserve"> matplotlib.pyplot </w:t>
-      </w:r>
-      <w:r>
-        <w:rPr>
-          <w:rStyle w:val="ImportTok"/>
-        </w:rPr>
-        <w:t xml:space="preserve">as</w:t>
-      </w:r>
-      <w:r>
-        <w:rPr>
-          <w:rStyle w:val="NormalTok"/>
-        </w:rPr>
-        <w:t xml:space="preserve"> plt</w:t>
-      </w:r>
-    </w:p>
-    <w:bookmarkStart w:id="85" w:name="line-and-scatter-plots---walkthrough"/>
-    <w:p>
-      <w:pPr>
-        <w:pStyle w:val="Heading3"/>
-      </w:pPr>
-      <w:r>
-        <w:rPr>
-          <w:rStyle w:val="SectionNumber"/>
-        </w:rPr>
-        <w:t xml:space="preserve">4.14.1</w:t>
-      </w:r>
-      <w:r>
-        <w:tab/>
-      </w:r>
-      <w:r>
-        <w:t xml:space="preserve">Line and Scatter Plots - Walkthrough</w:t>
-      </w:r>
-    </w:p>
-    <w:p>
-      <w:pPr>
-        <w:pStyle w:val="FirstParagraph"/>
-      </w:pPr>
-      <w:r>
-        <w:t xml:space="preserve">We can initialize a figure with the following line:</w:t>
-      </w:r>
-    </w:p>
-    <w:p>
-      <w:pPr>
-        <w:pStyle w:val="SourceCode"/>
-      </w:pPr>
-      <w:r>
-        <w:rPr>
-          <w:rStyle w:val="NormalTok"/>
-        </w:rPr>
-        <w:t xml:space="preserve">fig, ax </w:t>
-      </w:r>
-      <w:r>
-        <w:rPr>
-          <w:rStyle w:val="OperatorTok"/>
-        </w:rPr>
-        <w:t xml:space="preserve">=</w:t>
-      </w:r>
-      <w:r>
-        <w:rPr>
-          <w:rStyle w:val="NormalTok"/>
-        </w:rPr>
-        <w:t xml:space="preserve"> plt.subplots()</w:t>
-      </w:r>
-    </w:p>
-    <w:p>
-      <w:pPr>
-        <w:pStyle w:val="FirstParagraph"/>
-      </w:pPr>
-      <w:r>
-        <w:t xml:space="preserve">This initializes a figure (named</w:t>
-      </w:r>
-      <w:r>
-        <w:t xml:space="preserve"> </w:t>
-      </w:r>
-      <w:r>
-        <w:rPr>
-          <w:rStyle w:val="VerbatimChar"/>
-        </w:rPr>
-        <w:t xml:space="preserve">fig</w:t>
-      </w:r>
-      <w:r>
-        <w:t xml:space="preserve">) and a plot within the figure (named</w:t>
-      </w:r>
-      <w:r>
-        <w:t xml:space="preserve"> </w:t>
-      </w:r>
-      <w:r>
-        <w:rPr>
-          <w:rStyle w:val="VerbatimChar"/>
-        </w:rPr>
-        <w:t xml:space="preserve">ax</w:t>
-      </w:r>
-      <w:r>
-        <w:t xml:space="preserve">). Having separate variables for the figure and the plot within the figure may seem strange, but it will make it considerably easier to arrange and manipulate multiple subplots within a larger figure. At present, our figure is just am empty canvas:</w:t>
-      </w:r>
-    </w:p>
-    <w:p>
-      <w:pPr>
-        <w:pStyle w:val="BodyText"/>
-      </w:pPr>
-    </w:p>
-    <w:bookmarkStart w:id="81" w:name="points-and-lines"/>
-    <w:p>
-      <w:pPr>
-        <w:pStyle w:val="Heading4"/>
-      </w:pPr>
-      <w:r>
-        <w:rPr>
-          <w:rStyle w:val="SectionNumber"/>
-        </w:rPr>
-        <w:t xml:space="preserve">4.14.1.1</w:t>
-      </w:r>
-      <w:r>
-        <w:tab/>
-      </w:r>
-      <w:r>
-        <w:t xml:space="preserve">Points and Lines</w:t>
-      </w:r>
-    </w:p>
-    <w:p>
-      <w:pPr>
-        <w:pStyle w:val="FirstParagraph"/>
-      </w:pPr>
-      <w:r>
-        <w:t xml:space="preserve">Let’s add to our subplot by plotting some data. I’ve stored the temperature in Fahrenheit in Baltimore, MD and Wommels, Netherlands for the next seven hours:</w:t>
-      </w:r>
-    </w:p>
-    <w:p>
-      <w:pPr>
-        <w:pStyle w:val="SourceCode"/>
-      </w:pPr>
-      <w:r>
-        <w:rPr>
-          <w:rStyle w:val="NormalTok"/>
-        </w:rPr>
-        <w:t xml:space="preserve">hours </w:t>
-      </w:r>
-      <w:r>
-        <w:rPr>
-          <w:rStyle w:val="OperatorTok"/>
-        </w:rPr>
-        <w:t xml:space="preserve">=</w:t>
-      </w:r>
-      <w:r>
-        <w:rPr>
-          <w:rStyle w:val="NormalTok"/>
-        </w:rPr>
-        <w:t xml:space="preserve"> </w:t>
-      </w:r>
-      <w:r>
-        <w:rPr>
-          <w:rStyle w:val="BuiltInTok"/>
-        </w:rPr>
-        <w:t xml:space="preserve">range</w:t>
-      </w:r>
-      <w:r>
-        <w:rPr>
-          <w:rStyle w:val="NormalTok"/>
-        </w:rPr>
-        <w:t xml:space="preserve">(</w:t>
-      </w:r>
-      <w:r>
-        <w:rPr>
-          <w:rStyle w:val="DecValTok"/>
-        </w:rPr>
-        <w:t xml:space="preserve">7</w:t>
-      </w:r>
-      <w:r>
-        <w:rPr>
-          <w:rStyle w:val="NormalTok"/>
-        </w:rPr>
-        <w:t xml:space="preserve">)</w:t>
-      </w:r>
-      <w:r>
-        <w:br/>
-      </w:r>
-      <w:r>
-        <w:rPr>
-          <w:rStyle w:val="NormalTok"/>
-        </w:rPr>
-        <w:t xml:space="preserve">tempBaltimore </w:t>
-      </w:r>
-      <w:r>
-        <w:rPr>
-          <w:rStyle w:val="OperatorTok"/>
-        </w:rPr>
-        <w:t xml:space="preserve">=</w:t>
-      </w:r>
-      <w:r>
-        <w:rPr>
-          <w:rStyle w:val="NormalTok"/>
-        </w:rPr>
-        <w:t xml:space="preserve"> [</w:t>
-      </w:r>
-      <w:r>
-        <w:rPr>
-          <w:rStyle w:val="DecValTok"/>
-        </w:rPr>
-        <w:t xml:space="preserve">74</w:t>
-      </w:r>
-      <w:r>
-        <w:rPr>
-          <w:rStyle w:val="NormalTok"/>
-        </w:rPr>
-        <w:t xml:space="preserve">, </w:t>
-      </w:r>
-      <w:r>
-        <w:rPr>
-          <w:rStyle w:val="DecValTok"/>
-        </w:rPr>
-        <w:t xml:space="preserve">73</w:t>
-      </w:r>
-      <w:r>
-        <w:rPr>
-          <w:rStyle w:val="NormalTok"/>
-        </w:rPr>
-        <w:t xml:space="preserve">, </w:t>
-      </w:r>
-      <w:r>
-        <w:rPr>
-          <w:rStyle w:val="DecValTok"/>
-        </w:rPr>
-        <w:t xml:space="preserve">72</w:t>
-      </w:r>
-      <w:r>
-        <w:rPr>
-          <w:rStyle w:val="NormalTok"/>
-        </w:rPr>
-        <w:t xml:space="preserve">, </w:t>
-      </w:r>
-      <w:r>
-        <w:rPr>
-          <w:rStyle w:val="DecValTok"/>
-        </w:rPr>
-        <w:t xml:space="preserve">71</w:t>
-      </w:r>
-      <w:r>
-        <w:rPr>
-          <w:rStyle w:val="NormalTok"/>
-        </w:rPr>
-        <w:t xml:space="preserve">, </w:t>
-      </w:r>
-      <w:r>
-        <w:rPr>
-          <w:rStyle w:val="DecValTok"/>
-        </w:rPr>
-        <w:t xml:space="preserve">75</w:t>
-      </w:r>
-      <w:r>
-        <w:rPr>
-          <w:rStyle w:val="NormalTok"/>
-        </w:rPr>
-        <w:t xml:space="preserve">, </w:t>
-      </w:r>
-      <w:r>
-        <w:rPr>
-          <w:rStyle w:val="DecValTok"/>
-        </w:rPr>
-        <w:t xml:space="preserve">79</w:t>
-      </w:r>
-      <w:r>
-        <w:rPr>
-          <w:rStyle w:val="NormalTok"/>
-        </w:rPr>
-        <w:t xml:space="preserve">, </w:t>
-      </w:r>
-      <w:r>
-        <w:rPr>
-          <w:rStyle w:val="DecValTok"/>
-        </w:rPr>
-        <w:t xml:space="preserve">87</w:t>
-      </w:r>
-      <w:r>
-        <w:rPr>
-          <w:rStyle w:val="NormalTok"/>
-        </w:rPr>
-        <w:t xml:space="preserve">]</w:t>
-      </w:r>
-      <w:r>
-        <w:br/>
-      </w:r>
-      <w:r>
-        <w:rPr>
-          <w:rStyle w:val="NormalTok"/>
-        </w:rPr>
-        <w:t xml:space="preserve">tempWommels </w:t>
-      </w:r>
-      <w:r>
-        <w:rPr>
-          <w:rStyle w:val="OperatorTok"/>
-        </w:rPr>
-        <w:t xml:space="preserve">=</w:t>
-      </w:r>
-      <w:r>
-        <w:rPr>
-          <w:rStyle w:val="NormalTok"/>
-        </w:rPr>
-        <w:t xml:space="preserve"> [</w:t>
-      </w:r>
-      <w:r>
-        <w:rPr>
-          <w:rStyle w:val="DecValTok"/>
-        </w:rPr>
-        <w:t xml:space="preserve">59</w:t>
-      </w:r>
-      <w:r>
-        <w:rPr>
-          <w:rStyle w:val="NormalTok"/>
-        </w:rPr>
-        <w:t xml:space="preserve">, </w:t>
-      </w:r>
-      <w:r>
-        <w:rPr>
-          <w:rStyle w:val="DecValTok"/>
-        </w:rPr>
-        <w:t xml:space="preserve">60</w:t>
-      </w:r>
-      <w:r>
-        <w:rPr>
-          <w:rStyle w:val="NormalTok"/>
-        </w:rPr>
-        <w:t xml:space="preserve">, </w:t>
-      </w:r>
-      <w:r>
-        <w:rPr>
-          <w:rStyle w:val="DecValTok"/>
-        </w:rPr>
-        <w:t xml:space="preserve">62</w:t>
-      </w:r>
-      <w:r>
-        <w:rPr>
-          <w:rStyle w:val="NormalTok"/>
-        </w:rPr>
-        <w:t xml:space="preserve">, </w:t>
-      </w:r>
-      <w:r>
-        <w:rPr>
-          <w:rStyle w:val="DecValTok"/>
-        </w:rPr>
-        <w:t xml:space="preserve">65</w:t>
-      </w:r>
-      <w:r>
-        <w:rPr>
-          <w:rStyle w:val="NormalTok"/>
-        </w:rPr>
-        <w:t xml:space="preserve">, </w:t>
-      </w:r>
-      <w:r>
-        <w:rPr>
-          <w:rStyle w:val="DecValTok"/>
-        </w:rPr>
-        <w:t xml:space="preserve">69</w:t>
-      </w:r>
-      <w:r>
-        <w:rPr>
-          <w:rStyle w:val="NormalTok"/>
-        </w:rPr>
-        <w:t xml:space="preserve">, </w:t>
-      </w:r>
-      <w:r>
-        <w:rPr>
-          <w:rStyle w:val="DecValTok"/>
-        </w:rPr>
-        <w:t xml:space="preserve">72</w:t>
-      </w:r>
-      <w:r>
-        <w:rPr>
-          <w:rStyle w:val="NormalTok"/>
-        </w:rPr>
-        <w:t xml:space="preserve">, </w:t>
-      </w:r>
-      <w:r>
-        <w:rPr>
-          <w:rStyle w:val="DecValTok"/>
-        </w:rPr>
-        <w:t xml:space="preserve">67</w:t>
-      </w:r>
-      <w:r>
-        <w:rPr>
-          <w:rStyle w:val="NormalTok"/>
-        </w:rPr>
-        <w:t xml:space="preserve">]</w:t>
-      </w:r>
-    </w:p>
-    <w:p>
-      <w:pPr>
-        <w:pStyle w:val="FirstParagraph"/>
-      </w:pPr>
-      <w:r>
-        <w:t xml:space="preserve">To plot a set of points, we can use the</w:t>
+        <w:t xml:space="preserve">Note that the</w:t>
       </w:r>
       <w:r>
         <w:t xml:space="preserve"> </w:t>
@@ -11524,66 +11507,7 @@
         <w:t xml:space="preserve"> </w:t>
       </w:r>
       <w:r>
-        <w:t xml:space="preserve">method This function takes two mandatory arguments: a list of x coordinates and a list of y coordinates. We can plot the temperature in Baltimore as such:</w:t>
-      </w:r>
-    </w:p>
-    <w:p>
-      <w:pPr>
-        <w:pStyle w:val="SourceCode"/>
-      </w:pPr>
-      <w:r>
-        <w:rPr>
-          <w:rStyle w:val="NormalTok"/>
-        </w:rPr>
-        <w:t xml:space="preserve">ax.scatter(hours, tempBaltimore)</w:t>
-      </w:r>
-    </w:p>
-    <w:p>
-      <w:pPr>
-        <w:pStyle w:val="FirstParagraph"/>
-      </w:pPr>
-      <w:r>
-        <w:t xml:space="preserve">We can display our plot by running the function</w:t>
-      </w:r>
-      <w:r>
-        <w:t xml:space="preserve"> </w:t>
-      </w:r>
-      <w:r>
-        <w:rPr>
-          <w:rStyle w:val="VerbatimChar"/>
-        </w:rPr>
-        <w:t xml:space="preserve">plt.show()</w:t>
-      </w:r>
-      <w:r>
-        <w:t xml:space="preserve">. Our plot will look like this:</w:t>
-      </w:r>
-    </w:p>
-    <w:p>
-      <w:pPr>
-        <w:pStyle w:val="BodyText"/>
-      </w:pPr>
-    </w:p>
-    <w:p>
-      <w:pPr>
-        <w:pStyle w:val="BodyText"/>
-      </w:pPr>
-      <w:r>
-        <w:t xml:space="preserve">Note that the</w:t>
-      </w:r>
-      <w:r>
-        <w:t xml:space="preserve"> </w:t>
-      </w:r>
-      <w:r>
-        <w:rPr>
-          <w:rStyle w:val="VerbatimChar"/>
-        </w:rPr>
-        <w:t xml:space="preserve">.scatter()</w:t>
-      </w:r>
-      <w:r>
-        <w:t xml:space="preserve"> </w:t>
-      </w:r>
-      <w:r>
-        <w:t xml:space="preserve">method has a variety of optional arguments that can be used to configure the appearance of your pointts - we will often modify the color (</w:t>
+        <w:t xml:space="preserve">method has a variety of optional arguments that can be used to configure the appearance of your points; we will often modify the color (</w:t>
       </w:r>
       <w:r>
         <w:rPr>
@@ -11615,7 +11539,7 @@
       <w:r>
         <w:t xml:space="preserve"> </w:t>
       </w:r>
-      <w:hyperlink r:id="rId79">
+      <w:hyperlink r:id="rId75">
         <w:r>
           <w:rPr>
             <w:rStyle w:val="Hyperlink"/>
@@ -11659,12 +11583,12 @@
         <w:t xml:space="preserve">.scatter()</w:t>
       </w:r>
       <w:r>
-        <w:t xml:space="preserve">, this function takes as arguments lists of x and y positions, and allows for aesthetic customization with a variety of optional parameters. (for more information on those, look</w:t>
-      </w:r>
-      <w:r>
-        <w:t xml:space="preserve"> </w:t>
-      </w:r>
-      <w:hyperlink r:id="rId80">
+        <w:t xml:space="preserve">, this function takes as arguments lists of x and y positions, and allows for aesthetic customization with a variety of optional parameters. For more information on these options, look</w:t>
+      </w:r>
+      <w:r>
+        <w:t xml:space="preserve"> </w:t>
+      </w:r>
+      <w:hyperlink r:id="rId76">
         <w:r>
           <w:rPr>
             <w:rStyle w:val="Hyperlink"/>
@@ -11673,7 +11597,7 @@
         </w:r>
       </w:hyperlink>
       <w:r>
-        <w:t xml:space="preserve">) our plotting code now looks like this:</w:t>
+        <w:t xml:space="preserve">. Our plotting code now looks like this:</w:t>
       </w:r>
     </w:p>
     <w:p>
@@ -12033,8 +11957,8 @@
         <w:pStyle w:val="BodyText"/>
       </w:pPr>
     </w:p>
-    <w:bookmarkEnd w:id="81"/>
-    <w:bookmarkStart w:id="82" w:name="multiple-sets-of-data"/>
+    <w:bookmarkEnd w:id="77"/>
+    <w:bookmarkStart w:id="78" w:name="multiple-sets-of-data"/>
     <w:p>
       <w:pPr>
         <w:pStyle w:val="Heading4"/>
@@ -12043,7 +11967,7 @@
         <w:rPr>
           <w:rStyle w:val="SectionNumber"/>
         </w:rPr>
-        <w:t xml:space="preserve">4.14.1.2</w:t>
+        <w:t xml:space="preserve">3.14.1.2</w:t>
       </w:r>
       <w:r>
         <w:tab/>
@@ -12082,6 +12006,9 @@
           <w:rStyle w:val="VerbatimChar"/>
         </w:rPr>
         <w:t xml:space="preserve">.plot()</w:t>
+      </w:r>
+      <w:r>
+        <w:t xml:space="preserve">:</w:t>
       </w:r>
     </w:p>
     <w:p>
@@ -12225,8 +12152,8 @@
         <w:t xml:space="preserve">functions, they automatically plot in a new color. If we were to add a third set of points, they would again be in a new color.</w:t>
       </w:r>
     </w:p>
-    <w:bookmarkEnd w:id="82"/>
-    <w:bookmarkStart w:id="83" w:name="labels-and-legends"/>
+    <w:bookmarkEnd w:id="78"/>
+    <w:bookmarkStart w:id="79" w:name="labels-and-legends"/>
     <w:p>
       <w:pPr>
         <w:pStyle w:val="Heading4"/>
@@ -12235,7 +12162,7 @@
         <w:rPr>
           <w:rStyle w:val="SectionNumber"/>
         </w:rPr>
-        <w:t xml:space="preserve">4.14.1.3</w:t>
+        <w:t xml:space="preserve">3.14.1.3</w:t>
       </w:r>
       <w:r>
         <w:tab/>
@@ -12276,7 +12203,7 @@
         <w:t xml:space="preserve"> </w:t>
       </w:r>
       <w:r>
-        <w:t xml:space="preserve">argument. This argument lets the interpreter how to label a line or set of points in the legend. For example, we can label a set of points as such:</w:t>
+        <w:t xml:space="preserve">argument. This argument tells the interpreter how to label a line or set of points in the legend. For example, we can label a set of points as such:</w:t>
       </w:r>
       <w:r>
         <w:t xml:space="preserve"> </w:t>
@@ -12315,7 +12242,7 @@
         <w:t xml:space="preserve"> </w:t>
       </w:r>
       <w:r>
-        <w:t xml:space="preserve">method</w:t>
+        <w:t xml:space="preserve">method.</w:t>
       </w:r>
     </w:p>
     <w:p>
@@ -12442,227 +12369,831 @@
         <w:pStyle w:val="FirstParagraph"/>
       </w:pPr>
     </w:p>
+    <w:bookmarkEnd w:id="79"/>
+    <w:bookmarkStart w:id="80" w:name="figure-aesthetics"/>
+    <w:p>
+      <w:pPr>
+        <w:pStyle w:val="Heading4"/>
+      </w:pPr>
+      <w:r>
+        <w:rPr>
+          <w:rStyle w:val="SectionNumber"/>
+        </w:rPr>
+        <w:t xml:space="preserve">3.14.1.4</w:t>
+      </w:r>
+      <w:r>
+        <w:tab/>
+      </w:r>
+      <w:r>
+        <w:t xml:space="preserve">Figure Aesthetics</w:t>
+      </w:r>
+    </w:p>
+    <w:p>
+      <w:pPr>
+        <w:pStyle w:val="FirstParagraph"/>
+      </w:pPr>
+      <w:r>
+        <w:t xml:space="preserve">Now that our data is plotted, let’s add some axis labels using the</w:t>
+      </w:r>
+      <w:r>
+        <w:t xml:space="preserve"> </w:t>
+      </w:r>
+      <w:r>
+        <w:rPr>
+          <w:rStyle w:val="VerbatimChar"/>
+        </w:rPr>
+        <w:t xml:space="preserve">.set_xlabel()</w:t>
+      </w:r>
+      <w:r>
+        <w:t xml:space="preserve"> </w:t>
+      </w:r>
+      <w:r>
+        <w:t xml:space="preserve">and</w:t>
+      </w:r>
+      <w:r>
+        <w:t xml:space="preserve"> </w:t>
+      </w:r>
+      <w:r>
+        <w:rPr>
+          <w:rStyle w:val="VerbatimChar"/>
+        </w:rPr>
+        <w:t xml:space="preserve">.set_ylabel()</w:t>
+      </w:r>
+      <w:r>
+        <w:t xml:space="preserve"> </w:t>
+      </w:r>
+      <w:r>
+        <w:t xml:space="preserve">methods:</w:t>
+      </w:r>
+    </w:p>
+    <w:p>
+      <w:pPr>
+        <w:pStyle w:val="SourceCode"/>
+      </w:pPr>
+      <w:r>
+        <w:rPr>
+          <w:rStyle w:val="NormalTok"/>
+        </w:rPr>
+        <w:t xml:space="preserve">ax.set_xlabel(</w:t>
+      </w:r>
+      <w:r>
+        <w:rPr>
+          <w:rStyle w:val="StringTok"/>
+        </w:rPr>
+        <w:t xml:space="preserve">"Time (Hours)"</w:t>
+      </w:r>
+      <w:r>
+        <w:rPr>
+          <w:rStyle w:val="NormalTok"/>
+        </w:rPr>
+        <w:t xml:space="preserve">)</w:t>
+      </w:r>
+      <w:r>
+        <w:br/>
+      </w:r>
+      <w:r>
+        <w:rPr>
+          <w:rStyle w:val="NormalTok"/>
+        </w:rPr>
+        <w:t xml:space="preserve">ax.set_ylabel(</w:t>
+      </w:r>
+      <w:r>
+        <w:rPr>
+          <w:rStyle w:val="StringTok"/>
+        </w:rPr>
+        <w:t xml:space="preserve">"Temperature (F)"</w:t>
+      </w:r>
+      <w:r>
+        <w:rPr>
+          <w:rStyle w:val="NormalTok"/>
+        </w:rPr>
+        <w:t xml:space="preserve">)</w:t>
+      </w:r>
+    </w:p>
+    <w:p>
+      <w:pPr>
+        <w:pStyle w:val="FirstParagraph"/>
+      </w:pPr>
+      <w:r>
+        <w:t xml:space="preserve">We can set a title as such:</w:t>
+      </w:r>
+    </w:p>
+    <w:p>
+      <w:pPr>
+        <w:pStyle w:val="SourceCode"/>
+      </w:pPr>
+      <w:r>
+        <w:rPr>
+          <w:rStyle w:val="NormalTok"/>
+        </w:rPr>
+        <w:t xml:space="preserve">ax.set_title(</w:t>
+      </w:r>
+      <w:r>
+        <w:rPr>
+          <w:rStyle w:val="StringTok"/>
+        </w:rPr>
+        <w:t xml:space="preserve">'Temperature in Baltimore and Wommels'</w:t>
+      </w:r>
+      <w:r>
+        <w:rPr>
+          <w:rStyle w:val="NormalTok"/>
+        </w:rPr>
+        <w:t xml:space="preserve">)</w:t>
+      </w:r>
+    </w:p>
+    <w:p>
+      <w:pPr>
+        <w:pStyle w:val="FirstParagraph"/>
+      </w:pPr>
+      <w:r>
+        <w:t xml:space="preserve">If we wanted to set custom limits for our x and y limits, we can use the</w:t>
+      </w:r>
+      <w:r>
+        <w:t xml:space="preserve"> </w:t>
+      </w:r>
+      <w:r>
+        <w:rPr>
+          <w:rStyle w:val="VerbatimChar"/>
+        </w:rPr>
+        <w:t xml:space="preserve">set_xlim()</w:t>
+      </w:r>
+      <w:r>
+        <w:t xml:space="preserve"> </w:t>
+      </w:r>
+      <w:r>
+        <w:t xml:space="preserve">and</w:t>
+      </w:r>
+      <w:r>
+        <w:t xml:space="preserve"> </w:t>
+      </w:r>
+      <w:r>
+        <w:rPr>
+          <w:rStyle w:val="VerbatimChar"/>
+        </w:rPr>
+        <w:t xml:space="preserve">set_ylim()</w:t>
+      </w:r>
+      <w:r>
+        <w:t xml:space="preserve"> </w:t>
+      </w:r>
+      <w:r>
+        <w:t xml:space="preserve">methods:</w:t>
+      </w:r>
+    </w:p>
+    <w:p>
+      <w:pPr>
+        <w:pStyle w:val="SourceCode"/>
+      </w:pPr>
+      <w:r>
+        <w:rPr>
+          <w:rStyle w:val="NormalTok"/>
+        </w:rPr>
+        <w:t xml:space="preserve">ax.set_ylim(</w:t>
+      </w:r>
+      <w:r>
+        <w:rPr>
+          <w:rStyle w:val="DecValTok"/>
+        </w:rPr>
+        <w:t xml:space="preserve">50</w:t>
+      </w:r>
+      <w:r>
+        <w:rPr>
+          <w:rStyle w:val="NormalTok"/>
+        </w:rPr>
+        <w:t xml:space="preserve">, </w:t>
+      </w:r>
+      <w:r>
+        <w:rPr>
+          <w:rStyle w:val="DecValTok"/>
+        </w:rPr>
+        <w:t xml:space="preserve">100</w:t>
+      </w:r>
+      <w:r>
+        <w:rPr>
+          <w:rStyle w:val="NormalTok"/>
+        </w:rPr>
+        <w:t xml:space="preserve">)</w:t>
+      </w:r>
+    </w:p>
+    <w:p>
+      <w:pPr>
+        <w:pStyle w:val="FirstParagraph"/>
+      </w:pPr>
+      <w:r>
+        <w:t xml:space="preserve">Altogether, our final image looks like this:</w:t>
+      </w:r>
+    </w:p>
+    <w:p>
+      <w:pPr>
+        <w:pStyle w:val="BodyText"/>
+      </w:pPr>
+    </w:p>
+    <w:bookmarkEnd w:id="80"/>
+    <w:bookmarkEnd w:id="81"/>
+    <w:bookmarkStart w:id="82" w:name="histograms"/>
+    <w:p>
+      <w:pPr>
+        <w:pStyle w:val="Heading3"/>
+      </w:pPr>
+      <w:r>
+        <w:rPr>
+          <w:rStyle w:val="SectionNumber"/>
+        </w:rPr>
+        <w:t xml:space="preserve">3.14.2</w:t>
+      </w:r>
+      <w:r>
+        <w:tab/>
+      </w:r>
+      <w:r>
+        <w:t xml:space="preserve">Histograms</w:t>
+      </w:r>
+    </w:p>
+    <w:p>
+      <w:pPr>
+        <w:pStyle w:val="FirstParagraph"/>
+      </w:pPr>
+      <w:r>
+        <w:t xml:space="preserve">Histograms are a convenient way of visually displaying the overall distribution of a one-dimensional dataset.</w:t>
+      </w:r>
+    </w:p>
+    <w:p>
+      <w:pPr>
+        <w:pStyle w:val="BodyText"/>
+      </w:pPr>
+      <w:r>
+        <w:t xml:space="preserve">I’ve found 25 towns worldwide named Baltimore. Here are their current temperature in Fahrenheit saved to a list:</w:t>
+      </w:r>
+    </w:p>
+    <w:p>
+      <w:pPr>
+        <w:pStyle w:val="SourceCode"/>
+      </w:pPr>
+      <w:r>
+        <w:rPr>
+          <w:rStyle w:val="NormalTok"/>
+        </w:rPr>
+        <w:t xml:space="preserve">temperatureBaltimore </w:t>
+      </w:r>
+      <w:r>
+        <w:rPr>
+          <w:rStyle w:val="OperatorTok"/>
+        </w:rPr>
+        <w:t xml:space="preserve">=</w:t>
+      </w:r>
+      <w:r>
+        <w:rPr>
+          <w:rStyle w:val="NormalTok"/>
+        </w:rPr>
+        <w:t xml:space="preserve"> [</w:t>
+      </w:r>
+      <w:r>
+        <w:rPr>
+          <w:rStyle w:val="DecValTok"/>
+        </w:rPr>
+        <w:t xml:space="preserve">69</w:t>
+      </w:r>
+      <w:r>
+        <w:rPr>
+          <w:rStyle w:val="NormalTok"/>
+        </w:rPr>
+        <w:t xml:space="preserve">, </w:t>
+      </w:r>
+      <w:r>
+        <w:rPr>
+          <w:rStyle w:val="DecValTok"/>
+        </w:rPr>
+        <w:t xml:space="preserve">83</w:t>
+      </w:r>
+      <w:r>
+        <w:rPr>
+          <w:rStyle w:val="NormalTok"/>
+        </w:rPr>
+        <w:t xml:space="preserve">, </w:t>
+      </w:r>
+      <w:r>
+        <w:rPr>
+          <w:rStyle w:val="DecValTok"/>
+        </w:rPr>
+        <w:t xml:space="preserve">82</w:t>
+      </w:r>
+      <w:r>
+        <w:rPr>
+          <w:rStyle w:val="NormalTok"/>
+        </w:rPr>
+        <w:t xml:space="preserve">, </w:t>
+      </w:r>
+      <w:r>
+        <w:rPr>
+          <w:rStyle w:val="DecValTok"/>
+        </w:rPr>
+        <w:t xml:space="preserve">90</w:t>
+      </w:r>
+      <w:r>
+        <w:rPr>
+          <w:rStyle w:val="NormalTok"/>
+        </w:rPr>
+        <w:t xml:space="preserve">, </w:t>
+      </w:r>
+      <w:r>
+        <w:rPr>
+          <w:rStyle w:val="DecValTok"/>
+        </w:rPr>
+        <w:t xml:space="preserve">77</w:t>
+      </w:r>
+      <w:r>
+        <w:rPr>
+          <w:rStyle w:val="NormalTok"/>
+        </w:rPr>
+        <w:t xml:space="preserve">, </w:t>
+      </w:r>
+      <w:r>
+        <w:rPr>
+          <w:rStyle w:val="DecValTok"/>
+        </w:rPr>
+        <w:t xml:space="preserve">89</w:t>
+      </w:r>
+      <w:r>
+        <w:rPr>
+          <w:rStyle w:val="NormalTok"/>
+        </w:rPr>
+        <w:t xml:space="preserve">, </w:t>
+      </w:r>
+      <w:r>
+        <w:rPr>
+          <w:rStyle w:val="DecValTok"/>
+        </w:rPr>
+        <w:t xml:space="preserve">82</w:t>
+      </w:r>
+      <w:r>
+        <w:rPr>
+          <w:rStyle w:val="NormalTok"/>
+        </w:rPr>
+        <w:t xml:space="preserve">, </w:t>
+      </w:r>
+      <w:r>
+        <w:rPr>
+          <w:rStyle w:val="DecValTok"/>
+        </w:rPr>
+        <w:t xml:space="preserve">67</w:t>
+      </w:r>
+      <w:r>
+        <w:rPr>
+          <w:rStyle w:val="NormalTok"/>
+        </w:rPr>
+        <w:t xml:space="preserve">, </w:t>
+      </w:r>
+      <w:r>
+        <w:rPr>
+          <w:rStyle w:val="DecValTok"/>
+        </w:rPr>
+        <w:t xml:space="preserve">59</w:t>
+      </w:r>
+      <w:r>
+        <w:rPr>
+          <w:rStyle w:val="NormalTok"/>
+        </w:rPr>
+        <w:t xml:space="preserve">, </w:t>
+      </w:r>
+      <w:r>
+        <w:rPr>
+          <w:rStyle w:val="DecValTok"/>
+        </w:rPr>
+        <w:t xml:space="preserve">86</w:t>
+      </w:r>
+      <w:r>
+        <w:rPr>
+          <w:rStyle w:val="NormalTok"/>
+        </w:rPr>
+        <w:t xml:space="preserve">, </w:t>
+      </w:r>
+      <w:r>
+        <w:rPr>
+          <w:rStyle w:val="DecValTok"/>
+        </w:rPr>
+        <w:t xml:space="preserve">74</w:t>
+      </w:r>
+      <w:r>
+        <w:rPr>
+          <w:rStyle w:val="NormalTok"/>
+        </w:rPr>
+        <w:t xml:space="preserve">, </w:t>
+      </w:r>
+      <w:r>
+        <w:rPr>
+          <w:rStyle w:val="DecValTok"/>
+        </w:rPr>
+        <w:t xml:space="preserve">77</w:t>
+      </w:r>
+      <w:r>
+        <w:rPr>
+          <w:rStyle w:val="NormalTok"/>
+        </w:rPr>
+        <w:t xml:space="preserve">, </w:t>
+      </w:r>
+      <w:r>
+        <w:rPr>
+          <w:rStyle w:val="DecValTok"/>
+        </w:rPr>
+        <w:t xml:space="preserve">58</w:t>
+      </w:r>
+      <w:r>
+        <w:rPr>
+          <w:rStyle w:val="NormalTok"/>
+        </w:rPr>
+        <w:t xml:space="preserve">, </w:t>
+      </w:r>
+      <w:r>
+        <w:rPr>
+          <w:rStyle w:val="DecValTok"/>
+        </w:rPr>
+        <w:t xml:space="preserve">67</w:t>
+      </w:r>
+      <w:r>
+        <w:rPr>
+          <w:rStyle w:val="NormalTok"/>
+        </w:rPr>
+        <w:t xml:space="preserve">, </w:t>
+      </w:r>
+      <w:r>
+        <w:rPr>
+          <w:rStyle w:val="DecValTok"/>
+        </w:rPr>
+        <w:t xml:space="preserve">62</w:t>
+      </w:r>
+      <w:r>
+        <w:rPr>
+          <w:rStyle w:val="NormalTok"/>
+        </w:rPr>
+        <w:t xml:space="preserve">, </w:t>
+      </w:r>
+      <w:r>
+        <w:rPr>
+          <w:rStyle w:val="DecValTok"/>
+        </w:rPr>
+        <w:t xml:space="preserve">91</w:t>
+      </w:r>
+      <w:r>
+        <w:rPr>
+          <w:rStyle w:val="NormalTok"/>
+        </w:rPr>
+        <w:t xml:space="preserve">, </w:t>
+      </w:r>
+      <w:r>
+        <w:rPr>
+          <w:rStyle w:val="DecValTok"/>
+        </w:rPr>
+        <w:t xml:space="preserve">73</w:t>
+      </w:r>
+      <w:r>
+        <w:rPr>
+          <w:rStyle w:val="NormalTok"/>
+        </w:rPr>
+        <w:t xml:space="preserve">, </w:t>
+      </w:r>
+      <w:r>
+        <w:rPr>
+          <w:rStyle w:val="DecValTok"/>
+        </w:rPr>
+        <w:t xml:space="preserve">81</w:t>
+      </w:r>
+      <w:r>
+        <w:rPr>
+          <w:rStyle w:val="NormalTok"/>
+        </w:rPr>
+        <w:t xml:space="preserve">, </w:t>
+      </w:r>
+      <w:r>
+        <w:rPr>
+          <w:rStyle w:val="DecValTok"/>
+        </w:rPr>
+        <w:t xml:space="preserve">67</w:t>
+      </w:r>
+      <w:r>
+        <w:rPr>
+          <w:rStyle w:val="NormalTok"/>
+        </w:rPr>
+        <w:t xml:space="preserve">, </w:t>
+      </w:r>
+      <w:r>
+        <w:rPr>
+          <w:rStyle w:val="DecValTok"/>
+        </w:rPr>
+        <w:t xml:space="preserve">87</w:t>
+      </w:r>
+      <w:r>
+        <w:rPr>
+          <w:rStyle w:val="NormalTok"/>
+        </w:rPr>
+        <w:t xml:space="preserve">, </w:t>
+      </w:r>
+      <w:r>
+        <w:rPr>
+          <w:rStyle w:val="DecValTok"/>
+        </w:rPr>
+        <w:t xml:space="preserve">61</w:t>
+      </w:r>
+      <w:r>
+        <w:rPr>
+          <w:rStyle w:val="NormalTok"/>
+        </w:rPr>
+        <w:t xml:space="preserve">, </w:t>
+      </w:r>
+      <w:r>
+        <w:rPr>
+          <w:rStyle w:val="DecValTok"/>
+        </w:rPr>
+        <w:t xml:space="preserve">67</w:t>
+      </w:r>
+      <w:r>
+        <w:rPr>
+          <w:rStyle w:val="NormalTok"/>
+        </w:rPr>
+        <w:t xml:space="preserve">, </w:t>
+      </w:r>
+      <w:r>
+        <w:rPr>
+          <w:rStyle w:val="DecValTok"/>
+        </w:rPr>
+        <w:t xml:space="preserve">61</w:t>
+      </w:r>
+      <w:r>
+        <w:rPr>
+          <w:rStyle w:val="NormalTok"/>
+        </w:rPr>
+        <w:t xml:space="preserve">, </w:t>
+      </w:r>
+      <w:r>
+        <w:rPr>
+          <w:rStyle w:val="DecValTok"/>
+        </w:rPr>
+        <w:t xml:space="preserve">108</w:t>
+      </w:r>
+      <w:r>
+        <w:rPr>
+          <w:rStyle w:val="NormalTok"/>
+        </w:rPr>
+        <w:t xml:space="preserve">, </w:t>
+      </w:r>
+      <w:r>
+        <w:rPr>
+          <w:rStyle w:val="DecValTok"/>
+        </w:rPr>
+        <w:t xml:space="preserve">112</w:t>
+      </w:r>
+      <w:r>
+        <w:rPr>
+          <w:rStyle w:val="NormalTok"/>
+        </w:rPr>
+        <w:t xml:space="preserve">]</w:t>
+      </w:r>
+    </w:p>
+    <w:p>
+      <w:pPr>
+        <w:pStyle w:val="FirstParagraph"/>
+      </w:pPr>
+      <w:r>
+        <w:t xml:space="preserve">To generate a histogram, we use the</w:t>
+      </w:r>
+      <w:r>
+        <w:t xml:space="preserve"> </w:t>
+      </w:r>
+      <w:r>
+        <w:rPr>
+          <w:rStyle w:val="VerbatimChar"/>
+        </w:rPr>
+        <w:t xml:space="preserve">.hist()</w:t>
+      </w:r>
+      <w:r>
+        <w:t xml:space="preserve"> </w:t>
+      </w:r>
+      <w:r>
+        <w:t xml:space="preserve">method. By default, this method takes just one argument: the data that you wish to plot.</w:t>
+      </w:r>
+    </w:p>
+    <w:p>
+      <w:pPr>
+        <w:pStyle w:val="SourceCode"/>
+      </w:pPr>
+      <w:r>
+        <w:rPr>
+          <w:rStyle w:val="NormalTok"/>
+        </w:rPr>
+        <w:t xml:space="preserve">fig, ax </w:t>
+      </w:r>
+      <w:r>
+        <w:rPr>
+          <w:rStyle w:val="OperatorTok"/>
+        </w:rPr>
+        <w:t xml:space="preserve">=</w:t>
+      </w:r>
+      <w:r>
+        <w:rPr>
+          <w:rStyle w:val="NormalTok"/>
+        </w:rPr>
+        <w:t xml:space="preserve"> plt.subplots()</w:t>
+      </w:r>
+      <w:r>
+        <w:br/>
+      </w:r>
+      <w:r>
+        <w:rPr>
+          <w:rStyle w:val="NormalTok"/>
+        </w:rPr>
+        <w:t xml:space="preserve">ax.hist(temperatureBaltimore)</w:t>
+      </w:r>
+      <w:r>
+        <w:br/>
+      </w:r>
+      <w:r>
+        <w:rPr>
+          <w:rStyle w:val="NormalTok"/>
+        </w:rPr>
+        <w:t xml:space="preserve">ax.set_xlabel(</w:t>
+      </w:r>
+      <w:r>
+        <w:rPr>
+          <w:rStyle w:val="StringTok"/>
+        </w:rPr>
+        <w:t xml:space="preserve">'Temperature (F)'</w:t>
+      </w:r>
+      <w:r>
+        <w:rPr>
+          <w:rStyle w:val="NormalTok"/>
+        </w:rPr>
+        <w:t xml:space="preserve">)</w:t>
+      </w:r>
+      <w:r>
+        <w:br/>
+      </w:r>
+      <w:r>
+        <w:rPr>
+          <w:rStyle w:val="NormalTok"/>
+        </w:rPr>
+        <w:t xml:space="preserve">ax.set_ylabel(</w:t>
+      </w:r>
+      <w:r>
+        <w:rPr>
+          <w:rStyle w:val="StringTok"/>
+        </w:rPr>
+        <w:t xml:space="preserve">'Frequency'</w:t>
+      </w:r>
+      <w:r>
+        <w:rPr>
+          <w:rStyle w:val="NormalTok"/>
+        </w:rPr>
+        <w:t xml:space="preserve">)</w:t>
+      </w:r>
+      <w:r>
+        <w:br/>
+      </w:r>
+      <w:r>
+        <w:rPr>
+          <w:rStyle w:val="NormalTok"/>
+        </w:rPr>
+        <w:t xml:space="preserve">ax.set_title(</w:t>
+      </w:r>
+      <w:r>
+        <w:rPr>
+          <w:rStyle w:val="StringTok"/>
+        </w:rPr>
+        <w:t xml:space="preserve">'Current Temperature in Every Town Named Baltimore'</w:t>
+      </w:r>
+      <w:r>
+        <w:rPr>
+          <w:rStyle w:val="NormalTok"/>
+        </w:rPr>
+        <w:t xml:space="preserve">)</w:t>
+      </w:r>
+      <w:r>
+        <w:br/>
+      </w:r>
+      <w:r>
+        <w:rPr>
+          <w:rStyle w:val="NormalTok"/>
+        </w:rPr>
+        <w:t xml:space="preserve">plt.show()</w:t>
+      </w:r>
+    </w:p>
+    <w:p>
+      <w:pPr>
+        <w:pStyle w:val="FirstParagraph"/>
+      </w:pPr>
+    </w:p>
+    <w:p>
+      <w:pPr>
+        <w:pStyle w:val="BodyText"/>
+      </w:pPr>
+      <w:r>
+        <w:t xml:space="preserve">One important argument for the</w:t>
+      </w:r>
+      <w:r>
+        <w:t xml:space="preserve"> </w:t>
+      </w:r>
+      <w:r>
+        <w:rPr>
+          <w:rStyle w:val="VerbatimChar"/>
+        </w:rPr>
+        <w:t xml:space="preserve">.hist()</w:t>
+      </w:r>
+      <w:r>
+        <w:t xml:space="preserve"> </w:t>
+      </w:r>
+      <w:r>
+        <w:t xml:space="preserve">method is</w:t>
+      </w:r>
+      <w:r>
+        <w:t xml:space="preserve"> </w:t>
+      </w:r>
+      <w:r>
+        <w:rPr>
+          <w:rStyle w:val="VerbatimChar"/>
+        </w:rPr>
+        <w:t xml:space="preserve">bins</w:t>
+      </w:r>
+      <w:r>
+        <w:t xml:space="preserve">, which allows us to set how many groups our data is divided into. The more bins there are, the fewer x values will be contained within a single bin. For example, plotting the Baltimore data with a larger number of bins:</w:t>
+      </w:r>
+    </w:p>
+    <w:p>
+      <w:pPr>
+        <w:pStyle w:val="SourceCode"/>
+      </w:pPr>
+      <w:r>
+        <w:rPr>
+          <w:rStyle w:val="NormalTok"/>
+        </w:rPr>
+        <w:t xml:space="preserve">ax.hist(temperatureBaltimore, bins </w:t>
+      </w:r>
+      <w:r>
+        <w:rPr>
+          <w:rStyle w:val="OperatorTok"/>
+        </w:rPr>
+        <w:t xml:space="preserve">=</w:t>
+      </w:r>
+      <w:r>
+        <w:rPr>
+          <w:rStyle w:val="NormalTok"/>
+        </w:rPr>
+        <w:t xml:space="preserve"> </w:t>
+      </w:r>
+      <w:r>
+        <w:rPr>
+          <w:rStyle w:val="DecValTok"/>
+        </w:rPr>
+        <w:t xml:space="preserve">20</w:t>
+      </w:r>
+      <w:r>
+        <w:rPr>
+          <w:rStyle w:val="NormalTok"/>
+        </w:rPr>
+        <w:t xml:space="preserve">)</w:t>
+      </w:r>
+    </w:p>
+    <w:p>
+      <w:pPr>
+        <w:pStyle w:val="FirstParagraph"/>
+      </w:pPr>
+    </w:p>
+    <w:bookmarkEnd w:id="82"/>
     <w:bookmarkEnd w:id="83"/>
-    <w:bookmarkStart w:id="84" w:name="figure-aesthetics"/>
-    <w:p>
-      <w:pPr>
-        <w:pStyle w:val="Heading4"/>
+    <w:bookmarkStart w:id="84" w:name="errors"/>
+    <w:p>
+      <w:pPr>
+        <w:pStyle w:val="Heading2"/>
       </w:pPr>
       <w:r>
         <w:rPr>
           <w:rStyle w:val="SectionNumber"/>
         </w:rPr>
-        <w:t xml:space="preserve">4.14.1.4</w:t>
+        <w:t xml:space="preserve">3.15</w:t>
       </w:r>
       <w:r>
         <w:tab/>
       </w:r>
       <w:r>
-        <w:t xml:space="preserve">Figure Aesthetics</w:t>
-      </w:r>
-    </w:p>
-    <w:p>
-      <w:pPr>
-        <w:pStyle w:val="FirstParagraph"/>
-      </w:pPr>
-      <w:r>
-        <w:t xml:space="preserve">Now that our data is plotted, let’s add some axis labels using the</w:t>
-      </w:r>
-      <w:r>
-        <w:t xml:space="preserve"> </w:t>
-      </w:r>
-      <w:r>
-        <w:rPr>
-          <w:rStyle w:val="VerbatimChar"/>
-        </w:rPr>
-        <w:t xml:space="preserve">.set_xlabel()</w:t>
-      </w:r>
-      <w:r>
-        <w:t xml:space="preserve"> </w:t>
-      </w:r>
-      <w:r>
-        <w:t xml:space="preserve">and</w:t>
-      </w:r>
-      <w:r>
-        <w:t xml:space="preserve"> </w:t>
-      </w:r>
-      <w:r>
-        <w:rPr>
-          <w:rStyle w:val="VerbatimChar"/>
-        </w:rPr>
-        <w:t xml:space="preserve">.set_ylabel()</w:t>
-      </w:r>
-      <w:r>
-        <w:t xml:space="preserve"> </w:t>
-      </w:r>
-      <w:r>
-        <w:t xml:space="preserve">methods:</w:t>
-      </w:r>
-    </w:p>
-    <w:p>
-      <w:pPr>
-        <w:pStyle w:val="SourceCode"/>
-      </w:pPr>
-      <w:r>
-        <w:rPr>
-          <w:rStyle w:val="NormalTok"/>
-        </w:rPr>
-        <w:t xml:space="preserve">ax.set_xlabel(</w:t>
-      </w:r>
-      <w:r>
-        <w:rPr>
-          <w:rStyle w:val="StringTok"/>
-        </w:rPr>
-        <w:t xml:space="preserve">"Time (Hours)"</w:t>
-      </w:r>
-      <w:r>
-        <w:rPr>
-          <w:rStyle w:val="NormalTok"/>
-        </w:rPr>
-        <w:t xml:space="preserve">)</w:t>
-      </w:r>
-      <w:r>
-        <w:br/>
-      </w:r>
-      <w:r>
-        <w:rPr>
-          <w:rStyle w:val="NormalTok"/>
-        </w:rPr>
-        <w:t xml:space="preserve">ax.set_ylabel(</w:t>
-      </w:r>
-      <w:r>
-        <w:rPr>
-          <w:rStyle w:val="StringTok"/>
-        </w:rPr>
-        <w:t xml:space="preserve">"Temperature (F)"</w:t>
-      </w:r>
-      <w:r>
-        <w:rPr>
-          <w:rStyle w:val="NormalTok"/>
-        </w:rPr>
-        <w:t xml:space="preserve">)</w:t>
-      </w:r>
-    </w:p>
-    <w:p>
-      <w:pPr>
-        <w:pStyle w:val="FirstParagraph"/>
-      </w:pPr>
-      <w:r>
-        <w:t xml:space="preserve">We can set a title as such:</w:t>
-      </w:r>
-    </w:p>
-    <w:p>
-      <w:pPr>
-        <w:pStyle w:val="SourceCode"/>
-      </w:pPr>
-      <w:r>
-        <w:rPr>
-          <w:rStyle w:val="NormalTok"/>
-        </w:rPr>
-        <w:t xml:space="preserve">ax.set_title(</w:t>
-      </w:r>
-      <w:r>
-        <w:rPr>
-          <w:rStyle w:val="StringTok"/>
-        </w:rPr>
-        <w:t xml:space="preserve">'Temperature in Baltimore and Wommels'</w:t>
-      </w:r>
-      <w:r>
-        <w:rPr>
-          <w:rStyle w:val="NormalTok"/>
-        </w:rPr>
-        <w:t xml:space="preserve">)</w:t>
-      </w:r>
-    </w:p>
-    <w:p>
-      <w:pPr>
-        <w:pStyle w:val="FirstParagraph"/>
-      </w:pPr>
-      <w:r>
-        <w:t xml:space="preserve">If we wanted to set custom limits for our x and ylimits, we can use the</w:t>
-      </w:r>
-      <w:r>
-        <w:t xml:space="preserve"> </w:t>
-      </w:r>
-      <w:r>
-        <w:rPr>
-          <w:rStyle w:val="VerbatimChar"/>
-        </w:rPr>
-        <w:t xml:space="preserve">set_xlim()</w:t>
-      </w:r>
-      <w:r>
-        <w:t xml:space="preserve"> </w:t>
-      </w:r>
-      <w:r>
-        <w:t xml:space="preserve">and</w:t>
-      </w:r>
-      <w:r>
-        <w:t xml:space="preserve"> </w:t>
-      </w:r>
-      <w:r>
-        <w:rPr>
-          <w:rStyle w:val="VerbatimChar"/>
-        </w:rPr>
-        <w:t xml:space="preserve">set_ylim()</w:t>
-      </w:r>
-      <w:r>
-        <w:t xml:space="preserve"> </w:t>
-      </w:r>
-      <w:r>
-        <w:t xml:space="preserve">methods:</w:t>
-      </w:r>
-    </w:p>
-    <w:p>
-      <w:pPr>
-        <w:pStyle w:val="SourceCode"/>
-      </w:pPr>
-      <w:r>
-        <w:rPr>
-          <w:rStyle w:val="NormalTok"/>
-        </w:rPr>
-        <w:t xml:space="preserve">ax.set_ylim(</w:t>
-      </w:r>
-      <w:r>
-        <w:rPr>
-          <w:rStyle w:val="DecValTok"/>
-        </w:rPr>
-        <w:t xml:space="preserve">50</w:t>
-      </w:r>
-      <w:r>
-        <w:rPr>
-          <w:rStyle w:val="NormalTok"/>
-        </w:rPr>
-        <w:t xml:space="preserve">, </w:t>
-      </w:r>
-      <w:r>
-        <w:rPr>
-          <w:rStyle w:val="DecValTok"/>
-        </w:rPr>
-        <w:t xml:space="preserve">100</w:t>
-      </w:r>
-      <w:r>
-        <w:rPr>
-          <w:rStyle w:val="NormalTok"/>
-        </w:rPr>
-        <w:t xml:space="preserve">)</w:t>
-      </w:r>
-    </w:p>
-    <w:p>
-      <w:pPr>
-        <w:pStyle w:val="FirstParagraph"/>
-      </w:pPr>
-      <w:r>
-        <w:t xml:space="preserve">Altogether, our final image looks like this:</w:t>
-      </w:r>
-    </w:p>
-    <w:p>
-      <w:pPr>
-        <w:pStyle w:val="BodyText"/>
-      </w:pPr>
+        <w:t xml:space="preserve">Errors</w:t>
+      </w:r>
     </w:p>
     <w:bookmarkEnd w:id="84"/>
     <w:bookmarkEnd w:id="85"/>
-    <w:bookmarkStart w:id="86" w:name="histograms"/>
+    <w:bookmarkStart w:id="97" w:name="git"/>
+    <w:p>
+      <w:pPr>
+        <w:pStyle w:val="Heading1"/>
+      </w:pPr>
+      <w:r>
+        <w:rPr>
+          <w:rStyle w:val="SectionNumber"/>
+        </w:rPr>
+        <w:t xml:space="preserve">4</w:t>
+      </w:r>
+      <w:r>
+        <w:tab/>
+      </w:r>
+      <w:r>
+        <w:t xml:space="preserve">Git</w:t>
+      </w:r>
+    </w:p>
+    <w:bookmarkStart w:id="86" w:name="Xf4b8b02a4a3a2a180a5426d09661433c57ad860"/>
     <w:p>
       <w:pPr>
         <w:pStyle w:val="Heading3"/>
@@ -12671,13 +13202,13 @@
         <w:rPr>
           <w:rStyle w:val="SectionNumber"/>
         </w:rPr>
-        <w:t xml:space="preserve">4.14.2</w:t>
+        <w:t xml:space="preserve">4.0.1</w:t>
       </w:r>
       <w:r>
         <w:tab/>
       </w:r>
       <w:r>
-        <w:t xml:space="preserve">Histograms</w:t>
+        <w:t xml:space="preserve">Introduction to Git and GitHub for Beginners</w:t>
       </w:r>
     </w:p>
     <w:p>
@@ -12685,338 +13216,26 @@
         <w:pStyle w:val="FirstParagraph"/>
       </w:pPr>
       <w:r>
-        <w:t xml:space="preserve">Histograms are a convenient way of visually displaying the overall distribution of a one-dimensional dataset.</w:t>
-      </w:r>
-    </w:p>
-    <w:p>
-      <w:pPr>
-        <w:pStyle w:val="BodyText"/>
-      </w:pPr>
-      <w:r>
-        <w:t xml:space="preserve">I’ve found 25 towns worldwide named Baltimore. Here are their current temperature in Fahrenheit saved to a list:</w:t>
-      </w:r>
-    </w:p>
-    <w:p>
-      <w:pPr>
-        <w:pStyle w:val="SourceCode"/>
-      </w:pPr>
-      <w:r>
-        <w:rPr>
-          <w:rStyle w:val="NormalTok"/>
-        </w:rPr>
-        <w:t xml:space="preserve">temperatureBaltimore </w:t>
-      </w:r>
-      <w:r>
-        <w:rPr>
-          <w:rStyle w:val="OperatorTok"/>
-        </w:rPr>
-        <w:t xml:space="preserve">=</w:t>
-      </w:r>
-      <w:r>
-        <w:rPr>
-          <w:rStyle w:val="NormalTok"/>
-        </w:rPr>
-        <w:t xml:space="preserve"> [</w:t>
-      </w:r>
-      <w:r>
-        <w:rPr>
-          <w:rStyle w:val="DecValTok"/>
-        </w:rPr>
-        <w:t xml:space="preserve">69</w:t>
-      </w:r>
-      <w:r>
-        <w:rPr>
-          <w:rStyle w:val="NormalTok"/>
-        </w:rPr>
-        <w:t xml:space="preserve">, </w:t>
-      </w:r>
-      <w:r>
-        <w:rPr>
-          <w:rStyle w:val="DecValTok"/>
-        </w:rPr>
-        <w:t xml:space="preserve">83</w:t>
-      </w:r>
-      <w:r>
-        <w:rPr>
-          <w:rStyle w:val="NormalTok"/>
-        </w:rPr>
-        <w:t xml:space="preserve">, </w:t>
-      </w:r>
-      <w:r>
-        <w:rPr>
-          <w:rStyle w:val="DecValTok"/>
-        </w:rPr>
-        <w:t xml:space="preserve">82</w:t>
-      </w:r>
-      <w:r>
-        <w:rPr>
-          <w:rStyle w:val="NormalTok"/>
-        </w:rPr>
-        <w:t xml:space="preserve">, </w:t>
-      </w:r>
-      <w:r>
-        <w:rPr>
-          <w:rStyle w:val="DecValTok"/>
-        </w:rPr>
-        <w:t xml:space="preserve">90</w:t>
-      </w:r>
-      <w:r>
-        <w:rPr>
-          <w:rStyle w:val="NormalTok"/>
-        </w:rPr>
-        <w:t xml:space="preserve">, </w:t>
-      </w:r>
-      <w:r>
-        <w:rPr>
-          <w:rStyle w:val="DecValTok"/>
-        </w:rPr>
-        <w:t xml:space="preserve">77</w:t>
-      </w:r>
-      <w:r>
-        <w:rPr>
-          <w:rStyle w:val="NormalTok"/>
-        </w:rPr>
-        <w:t xml:space="preserve">, </w:t>
-      </w:r>
-      <w:r>
-        <w:rPr>
-          <w:rStyle w:val="DecValTok"/>
-        </w:rPr>
-        <w:t xml:space="preserve">89</w:t>
-      </w:r>
-      <w:r>
-        <w:rPr>
-          <w:rStyle w:val="NormalTok"/>
-        </w:rPr>
-        <w:t xml:space="preserve">, </w:t>
-      </w:r>
-      <w:r>
-        <w:rPr>
-          <w:rStyle w:val="DecValTok"/>
-        </w:rPr>
-        <w:t xml:space="preserve">82</w:t>
-      </w:r>
-      <w:r>
-        <w:rPr>
-          <w:rStyle w:val="NormalTok"/>
-        </w:rPr>
-        <w:t xml:space="preserve">, </w:t>
-      </w:r>
-      <w:r>
-        <w:rPr>
-          <w:rStyle w:val="DecValTok"/>
-        </w:rPr>
-        <w:t xml:space="preserve">67</w:t>
-      </w:r>
-      <w:r>
-        <w:rPr>
-          <w:rStyle w:val="NormalTok"/>
-        </w:rPr>
-        <w:t xml:space="preserve">, </w:t>
-      </w:r>
-      <w:r>
-        <w:rPr>
-          <w:rStyle w:val="DecValTok"/>
-        </w:rPr>
-        <w:t xml:space="preserve">59</w:t>
-      </w:r>
-      <w:r>
-        <w:rPr>
-          <w:rStyle w:val="NormalTok"/>
-        </w:rPr>
-        <w:t xml:space="preserve">, </w:t>
-      </w:r>
-      <w:r>
-        <w:rPr>
-          <w:rStyle w:val="DecValTok"/>
-        </w:rPr>
-        <w:t xml:space="preserve">86</w:t>
-      </w:r>
-      <w:r>
-        <w:rPr>
-          <w:rStyle w:val="NormalTok"/>
-        </w:rPr>
-        <w:t xml:space="preserve">, </w:t>
-      </w:r>
-      <w:r>
-        <w:rPr>
-          <w:rStyle w:val="DecValTok"/>
-        </w:rPr>
-        <w:t xml:space="preserve">74</w:t>
-      </w:r>
-      <w:r>
-        <w:rPr>
-          <w:rStyle w:val="NormalTok"/>
-        </w:rPr>
-        <w:t xml:space="preserve">, </w:t>
-      </w:r>
-      <w:r>
-        <w:rPr>
-          <w:rStyle w:val="DecValTok"/>
-        </w:rPr>
-        <w:t xml:space="preserve">77</w:t>
-      </w:r>
-      <w:r>
-        <w:rPr>
-          <w:rStyle w:val="NormalTok"/>
-        </w:rPr>
-        <w:t xml:space="preserve">, </w:t>
-      </w:r>
-      <w:r>
-        <w:rPr>
-          <w:rStyle w:val="DecValTok"/>
-        </w:rPr>
-        <w:t xml:space="preserve">58</w:t>
-      </w:r>
-      <w:r>
-        <w:rPr>
-          <w:rStyle w:val="NormalTok"/>
-        </w:rPr>
-        <w:t xml:space="preserve">, </w:t>
-      </w:r>
-      <w:r>
-        <w:rPr>
-          <w:rStyle w:val="DecValTok"/>
-        </w:rPr>
-        <w:t xml:space="preserve">67</w:t>
-      </w:r>
-      <w:r>
-        <w:rPr>
-          <w:rStyle w:val="NormalTok"/>
-        </w:rPr>
-        <w:t xml:space="preserve">, </w:t>
-      </w:r>
-      <w:r>
-        <w:rPr>
-          <w:rStyle w:val="DecValTok"/>
-        </w:rPr>
-        <w:t xml:space="preserve">62</w:t>
-      </w:r>
-      <w:r>
-        <w:rPr>
-          <w:rStyle w:val="NormalTok"/>
-        </w:rPr>
-        <w:t xml:space="preserve">, </w:t>
-      </w:r>
-      <w:r>
-        <w:rPr>
-          <w:rStyle w:val="DecValTok"/>
-        </w:rPr>
-        <w:t xml:space="preserve">91</w:t>
-      </w:r>
-      <w:r>
-        <w:rPr>
-          <w:rStyle w:val="NormalTok"/>
-        </w:rPr>
-        <w:t xml:space="preserve">, </w:t>
-      </w:r>
-      <w:r>
-        <w:rPr>
-          <w:rStyle w:val="DecValTok"/>
-        </w:rPr>
-        <w:t xml:space="preserve">73</w:t>
-      </w:r>
-      <w:r>
-        <w:rPr>
-          <w:rStyle w:val="NormalTok"/>
-        </w:rPr>
-        <w:t xml:space="preserve">, </w:t>
-      </w:r>
-      <w:r>
-        <w:rPr>
-          <w:rStyle w:val="DecValTok"/>
-        </w:rPr>
-        <w:t xml:space="preserve">81</w:t>
-      </w:r>
-      <w:r>
-        <w:rPr>
-          <w:rStyle w:val="NormalTok"/>
-        </w:rPr>
-        <w:t xml:space="preserve">, </w:t>
-      </w:r>
-      <w:r>
-        <w:rPr>
-          <w:rStyle w:val="DecValTok"/>
-        </w:rPr>
-        <w:t xml:space="preserve">67</w:t>
-      </w:r>
-      <w:r>
-        <w:rPr>
-          <w:rStyle w:val="NormalTok"/>
-        </w:rPr>
-        <w:t xml:space="preserve">, </w:t>
-      </w:r>
-      <w:r>
-        <w:rPr>
-          <w:rStyle w:val="DecValTok"/>
-        </w:rPr>
-        <w:t xml:space="preserve">87</w:t>
-      </w:r>
-      <w:r>
-        <w:rPr>
-          <w:rStyle w:val="NormalTok"/>
-        </w:rPr>
-        <w:t xml:space="preserve">, </w:t>
-      </w:r>
-      <w:r>
-        <w:rPr>
-          <w:rStyle w:val="DecValTok"/>
-        </w:rPr>
-        <w:t xml:space="preserve">61</w:t>
-      </w:r>
-      <w:r>
-        <w:rPr>
-          <w:rStyle w:val="NormalTok"/>
-        </w:rPr>
-        <w:t xml:space="preserve">, </w:t>
-      </w:r>
-      <w:r>
-        <w:rPr>
-          <w:rStyle w:val="DecValTok"/>
-        </w:rPr>
-        <w:t xml:space="preserve">67</w:t>
-      </w:r>
-      <w:r>
-        <w:rPr>
-          <w:rStyle w:val="NormalTok"/>
-        </w:rPr>
-        <w:t xml:space="preserve">, </w:t>
-      </w:r>
-      <w:r>
-        <w:rPr>
-          <w:rStyle w:val="DecValTok"/>
-        </w:rPr>
-        <w:t xml:space="preserve">61</w:t>
-      </w:r>
-      <w:r>
-        <w:rPr>
-          <w:rStyle w:val="NormalTok"/>
-        </w:rPr>
-        <w:t xml:space="preserve">, </w:t>
-      </w:r>
-      <w:r>
-        <w:rPr>
-          <w:rStyle w:val="DecValTok"/>
-        </w:rPr>
-        <w:t xml:space="preserve">108</w:t>
-      </w:r>
-      <w:r>
-        <w:rPr>
-          <w:rStyle w:val="NormalTok"/>
-        </w:rPr>
-        <w:t xml:space="preserve">, </w:t>
-      </w:r>
-      <w:r>
-        <w:rPr>
-          <w:rStyle w:val="DecValTok"/>
-        </w:rPr>
-        <w:t xml:space="preserve">112</w:t>
-      </w:r>
-      <w:r>
-        <w:rPr>
-          <w:rStyle w:val="NormalTok"/>
-        </w:rPr>
-        <w:t xml:space="preserve">]</w:t>
+        <w:t xml:space="preserve">Welcome to the world of version control and collaborative coding! Git and GitHub are powerful tools that allow you to manage your projects, track changes, and collaborate with others in a more organized and efficient way. Even if you’ve never coded before, understanding the basics of Git and GitHub can greatly benefit you as you explore the world of technology and collaboration.</w:t>
+      </w:r>
+    </w:p>
+    <w:bookmarkEnd w:id="86"/>
+    <w:bookmarkStart w:id="87" w:name="what-is-git"/>
+    <w:p>
+      <w:pPr>
+        <w:pStyle w:val="Heading3"/>
+      </w:pPr>
+      <w:r>
+        <w:rPr>
+          <w:rStyle w:val="SectionNumber"/>
+        </w:rPr>
+        <w:t xml:space="preserve">4.0.2</w:t>
+      </w:r>
+      <w:r>
+        <w:tab/>
+      </w:r>
+      <w:r>
+        <w:t xml:space="preserve">What is Git?</w:t>
       </w:r>
     </w:p>
     <w:p>
@@ -13024,259 +13243,39 @@
         <w:pStyle w:val="FirstParagraph"/>
       </w:pPr>
       <w:r>
-        <w:t xml:space="preserve">To generate a histogram, we use the</w:t>
-      </w:r>
-      <w:r>
-        <w:t xml:space="preserve"> </w:t>
-      </w:r>
-      <w:r>
-        <w:rPr>
-          <w:rStyle w:val="VerbatimChar"/>
-        </w:rPr>
-        <w:t xml:space="preserve">.hist()</w:t>
-      </w:r>
-      <w:r>
-        <w:t xml:space="preserve"> </w:t>
-      </w:r>
-      <w:r>
-        <w:t xml:space="preserve">method. By default, this method takes just one argument - the data that you wish to plot.</w:t>
-      </w:r>
-    </w:p>
-    <w:p>
-      <w:pPr>
-        <w:pStyle w:val="SourceCode"/>
-      </w:pPr>
-      <w:r>
-        <w:rPr>
-          <w:rStyle w:val="VerbatimChar"/>
-        </w:rPr>
-        <w:t xml:space="preserve">fig, ax = plt.subplots()</w:t>
-      </w:r>
-      <w:r>
-        <w:br/>
-      </w:r>
-      <w:r>
-        <w:rPr>
-          <w:rStyle w:val="VerbatimChar"/>
-        </w:rPr>
-        <w:t xml:space="preserve">ax.hist(temperatureBaltimore)</w:t>
-      </w:r>
-      <w:r>
-        <w:br/>
-      </w:r>
-      <w:r>
-        <w:rPr>
-          <w:rStyle w:val="VerbatimChar"/>
-        </w:rPr>
-        <w:t xml:space="preserve">ax.set_xlabel('Temperature (F)')</w:t>
-      </w:r>
-      <w:r>
-        <w:br/>
-      </w:r>
-      <w:r>
-        <w:rPr>
-          <w:rStyle w:val="VerbatimChar"/>
-        </w:rPr>
-        <w:t xml:space="preserve">ax.set_ylabel('Frequency')</w:t>
-      </w:r>
-      <w:r>
-        <w:br/>
-      </w:r>
-      <w:r>
-        <w:rPr>
-          <w:rStyle w:val="VerbatimChar"/>
-        </w:rPr>
-        <w:t xml:space="preserve">ax.set_title('Current Temperature in Every Town Named Baltimore')</w:t>
-      </w:r>
-      <w:r>
-        <w:br/>
-      </w:r>
-      <w:r>
-        <w:rPr>
-          <w:rStyle w:val="VerbatimChar"/>
-        </w:rPr>
-        <w:t xml:space="preserve">plt.show()</w:t>
+        <w:t xml:space="preserve">Imagine you’re working on a group project where multiple people are making changes to a document. It can quickly become confusing to keep track of who made which changes and when. Git is like a time-traveling tool for your code. It tracks changes you make to your files, allowing you to go back to previous versions if needed. This is incredibly helpful for avoiding mistakes and experimenting with new ideas without fear of ruining your work.</w:t>
+      </w:r>
+    </w:p>
+    <w:bookmarkEnd w:id="87"/>
+    <w:bookmarkStart w:id="89" w:name="what-is-github"/>
+    <w:p>
+      <w:pPr>
+        <w:pStyle w:val="Heading3"/>
+      </w:pPr>
+      <w:r>
+        <w:rPr>
+          <w:rStyle w:val="SectionNumber"/>
+        </w:rPr>
+        <w:t xml:space="preserve">4.0.3</w:t>
+      </w:r>
+      <w:r>
+        <w:tab/>
+      </w:r>
+      <w:r>
+        <w:t xml:space="preserve">What is GitHub?</w:t>
       </w:r>
     </w:p>
     <w:p>
       <w:pPr>
         <w:pStyle w:val="FirstParagraph"/>
       </w:pPr>
-    </w:p>
-    <w:p>
-      <w:pPr>
-        <w:pStyle w:val="BodyText"/>
-      </w:pPr>
-      <w:r>
-        <w:t xml:space="preserve">One important argument for the</w:t>
-      </w:r>
-      <w:r>
-        <w:t xml:space="preserve"> </w:t>
-      </w:r>
-      <w:r>
-        <w:rPr>
-          <w:rStyle w:val="VerbatimChar"/>
-        </w:rPr>
-        <w:t xml:space="preserve">.hist()</w:t>
-      </w:r>
-      <w:r>
-        <w:t xml:space="preserve"> </w:t>
-      </w:r>
-      <w:r>
-        <w:t xml:space="preserve">method is</w:t>
-      </w:r>
-      <w:r>
-        <w:t xml:space="preserve"> </w:t>
-      </w:r>
-      <w:r>
-        <w:rPr>
-          <w:rStyle w:val="VerbatimChar"/>
-        </w:rPr>
-        <w:t xml:space="preserve">bins</w:t>
-      </w:r>
-      <w:r>
-        <w:t xml:space="preserve">, which allows us to set how many groups our data is divided into. The more bins there are, the fewer x values will be contained within a single bin. For example, plotting the Baltimore data with a larger number of bins:</w:t>
-      </w:r>
-    </w:p>
-    <w:p>
-      <w:pPr>
-        <w:pStyle w:val="SourceCode"/>
-      </w:pPr>
-      <w:r>
-        <w:rPr>
-          <w:rStyle w:val="VerbatimChar"/>
-        </w:rPr>
-        <w:t xml:space="preserve">ax.hist(temperatureBaltimore, bins = 20)</w:t>
-      </w:r>
-    </w:p>
-    <w:p>
-      <w:pPr>
-        <w:pStyle w:val="FirstParagraph"/>
-      </w:pPr>
-    </w:p>
-    <w:bookmarkEnd w:id="86"/>
-    <w:bookmarkEnd w:id="87"/>
-    <w:bookmarkStart w:id="88" w:name="errors"/>
-    <w:p>
-      <w:pPr>
-        <w:pStyle w:val="Heading2"/>
-      </w:pPr>
-      <w:r>
-        <w:rPr>
-          <w:rStyle w:val="SectionNumber"/>
-        </w:rPr>
-        <w:t xml:space="preserve">4.15</w:t>
-      </w:r>
-      <w:r>
-        <w:tab/>
-      </w:r>
-      <w:r>
-        <w:t xml:space="preserve">Errors</w:t>
-      </w:r>
-    </w:p>
-    <w:bookmarkEnd w:id="88"/>
-    <w:bookmarkEnd w:id="89"/>
-    <w:bookmarkStart w:id="101" w:name="git"/>
-    <w:p>
-      <w:pPr>
-        <w:pStyle w:val="Heading1"/>
-      </w:pPr>
-      <w:r>
-        <w:rPr>
-          <w:rStyle w:val="SectionNumber"/>
-        </w:rPr>
-        <w:t xml:space="preserve">5</w:t>
-      </w:r>
-      <w:r>
-        <w:tab/>
-      </w:r>
-      <w:r>
-        <w:t xml:space="preserve">Git</w:t>
-      </w:r>
-    </w:p>
-    <w:bookmarkStart w:id="90" w:name="Xf4b8b02a4a3a2a180a5426d09661433c57ad860"/>
-    <w:p>
-      <w:pPr>
-        <w:pStyle w:val="Heading3"/>
-      </w:pPr>
-      <w:r>
-        <w:rPr>
-          <w:rStyle w:val="SectionNumber"/>
-        </w:rPr>
-        <w:t xml:space="preserve">5.0.1</w:t>
-      </w:r>
-      <w:r>
-        <w:tab/>
-      </w:r>
-      <w:r>
-        <w:t xml:space="preserve">Introduction to Git and GitHub for Beginners</w:t>
-      </w:r>
-    </w:p>
-    <w:p>
-      <w:pPr>
-        <w:pStyle w:val="FirstParagraph"/>
-      </w:pPr>
-      <w:r>
-        <w:t xml:space="preserve">Welcome to the world of version control and collaborative coding! Git and GitHub are powerful tools that allow you to manage your projects, track changes, and collaborate with others in a more organized and efficient way. Even if you’ve never coded before, understanding the basics of Git and GitHub can greatly benefit you as you explore the world of technology and collaboration.</w:t>
-      </w:r>
-    </w:p>
-    <w:bookmarkEnd w:id="90"/>
-    <w:bookmarkStart w:id="91" w:name="what-is-git"/>
-    <w:p>
-      <w:pPr>
-        <w:pStyle w:val="Heading3"/>
-      </w:pPr>
-      <w:r>
-        <w:rPr>
-          <w:rStyle w:val="SectionNumber"/>
-        </w:rPr>
-        <w:t xml:space="preserve">5.0.2</w:t>
-      </w:r>
-      <w:r>
-        <w:tab/>
-      </w:r>
-      <w:r>
-        <w:t xml:space="preserve">What is Git?</w:t>
-      </w:r>
-    </w:p>
-    <w:p>
-      <w:pPr>
-        <w:pStyle w:val="FirstParagraph"/>
-      </w:pPr>
-      <w:r>
-        <w:t xml:space="preserve">Imagine you’re working on a group project where multiple people are making changes to a document. It can quickly become confusing to keep track of who made which changes and when. Git is like a time-traveling tool for your code. It tracks changes you make to your files, allowing you to go back to previous versions if needed. This is incredibly helpful for avoiding mistakes and experimenting with new ideas without fear of ruining your work.</w:t>
-      </w:r>
-    </w:p>
-    <w:bookmarkEnd w:id="91"/>
-    <w:bookmarkStart w:id="93" w:name="what-is-github"/>
-    <w:p>
-      <w:pPr>
-        <w:pStyle w:val="Heading3"/>
-      </w:pPr>
-      <w:r>
-        <w:rPr>
-          <w:rStyle w:val="SectionNumber"/>
-        </w:rPr>
-        <w:t xml:space="preserve">5.0.3</w:t>
-      </w:r>
-      <w:r>
-        <w:tab/>
-      </w:r>
-      <w:r>
-        <w:t xml:space="preserve">What is GitHub?</w:t>
-      </w:r>
-    </w:p>
-    <w:p>
-      <w:pPr>
-        <w:pStyle w:val="FirstParagraph"/>
-      </w:pPr>
       <w:r>
         <w:t xml:space="preserve">GitHub is a platform that works hand in hand with Git. Think of it as a place to store your code online, collaborate with others, and showcase your projects. It’s like a social network for developers, where you can share your work, explore others’ projects, and contribute to open-source projects. GitHub adds a layer of collaboration to Git by providing a centralized space for multiple people to work on the same codebase. You can read more</w:t>
       </w:r>
       <w:r>
         <w:t xml:space="preserve"> </w:t>
       </w:r>
-      <w:hyperlink r:id="rId92">
+      <w:hyperlink r:id="rId88">
         <w:r>
           <w:rPr>
             <w:rStyle w:val="Hyperlink"/>
@@ -13288,8 +13287,8 @@
         <w:t xml:space="preserve">.</w:t>
       </w:r>
     </w:p>
-    <w:bookmarkEnd w:id="93"/>
-    <w:bookmarkStart w:id="98" w:name="pipeline-for-this-semester"/>
+    <w:bookmarkEnd w:id="89"/>
+    <w:bookmarkStart w:id="94" w:name="pipeline-for-this-semester"/>
     <w:p>
       <w:pPr>
         <w:pStyle w:val="Heading3"/>
@@ -13298,7 +13297,7 @@
         <w:rPr>
           <w:rStyle w:val="SectionNumber"/>
         </w:rPr>
-        <w:t xml:space="preserve">5.0.4</w:t>
+        <w:t xml:space="preserve">4.0.4</w:t>
       </w:r>
       <w:r>
         <w:tab/>
@@ -13359,7 +13358,7 @@
         <w:t xml:space="preserve">section below or consult a TA if you’re curious. If you have prior experience with GitHub, you’re welcome to follow your established workflow, including branching and pull requests. Just inform your TA so they can support your chosen approach.</w:t>
       </w:r>
     </w:p>
-    <w:bookmarkStart w:id="94" w:name="key-concepts"/>
+    <w:bookmarkStart w:id="90" w:name="key-concepts"/>
     <w:p>
       <w:pPr>
         <w:pStyle w:val="Heading4"/>
@@ -13368,7 +13367,7 @@
         <w:rPr>
           <w:rStyle w:val="SectionNumber"/>
         </w:rPr>
-        <w:t xml:space="preserve">5.0.4.1</w:t>
+        <w:t xml:space="preserve">4.0.4.1</w:t>
       </w:r>
       <w:r>
         <w:tab/>
@@ -13401,8 +13400,8 @@
         <w:t xml:space="preserve">Pull: Pulling synchronizes your local work with the online work on GitHub, such as when instructors add new files for your use.u to use).</w:t>
       </w:r>
     </w:p>
-    <w:bookmarkEnd w:id="94"/>
-    <w:bookmarkStart w:id="95" w:name="creating-your-files"/>
+    <w:bookmarkEnd w:id="90"/>
+    <w:bookmarkStart w:id="91" w:name="creating-your-files"/>
     <w:p>
       <w:pPr>
         <w:pStyle w:val="Heading4"/>
@@ -13411,7 +13410,7 @@
         <w:rPr>
           <w:rStyle w:val="SectionNumber"/>
         </w:rPr>
-        <w:t xml:space="preserve">5.0.4.2</w:t>
+        <w:t xml:space="preserve">4.0.4.2</w:t>
       </w:r>
       <w:r>
         <w:tab/>
@@ -13562,8 +13561,8 @@
         <w:t xml:space="preserve">). Inside this directory, you’ll create or add files essential for the assignment. Here, you’ll develop code, scripts, and results output files as needed.</w:t>
       </w:r>
     </w:p>
-    <w:bookmarkEnd w:id="95"/>
-    <w:bookmarkStart w:id="97" w:name="sending-your-files-to-github"/>
+    <w:bookmarkEnd w:id="91"/>
+    <w:bookmarkStart w:id="93" w:name="sending-your-files-to-github"/>
     <w:p>
       <w:pPr>
         <w:pStyle w:val="Heading4"/>
@@ -13572,7 +13571,7 @@
         <w:rPr>
           <w:rStyle w:val="SectionNumber"/>
         </w:rPr>
-        <w:t xml:space="preserve">5.0.4.3</w:t>
+        <w:t xml:space="preserve">4.0.4.3</w:t>
       </w:r>
       <w:r>
         <w:tab/>
@@ -13685,7 +13684,7 @@
       <w:r>
         <w:t xml:space="preserve"> </w:t>
       </w:r>
-      <w:hyperlink r:id="rId96">
+      <w:hyperlink r:id="rId92">
         <w:r>
           <w:rPr>
             <w:rStyle w:val="Hyperlink"/>
@@ -13786,9 +13785,9 @@
         <w:t xml:space="preserve">This action uploads your commits to GitHub. You can observe the updated files on the GitHub repository page.</w:t>
       </w:r>
     </w:p>
-    <w:bookmarkEnd w:id="97"/>
-    <w:bookmarkEnd w:id="98"/>
-    <w:bookmarkStart w:id="100" w:name="learning-more"/>
+    <w:bookmarkEnd w:id="93"/>
+    <w:bookmarkEnd w:id="94"/>
+    <w:bookmarkStart w:id="96" w:name="learning-more"/>
     <w:p>
       <w:pPr>
         <w:pStyle w:val="Heading3"/>
@@ -13797,7 +13796,7 @@
         <w:rPr>
           <w:rStyle w:val="SectionNumber"/>
         </w:rPr>
-        <w:t xml:space="preserve">5.0.5</w:t>
+        <w:t xml:space="preserve">4.0.5</w:t>
       </w:r>
       <w:r>
         <w:tab/>
@@ -13870,7 +13869,7 @@
       <w:r>
         <w:t xml:space="preserve"> </w:t>
       </w:r>
-      <w:hyperlink r:id="rId99">
+      <w:hyperlink r:id="rId95">
         <w:r>
           <w:rPr>
             <w:rStyle w:val="Hyperlink"/>
@@ -13893,9 +13892,9 @@
         <w:t xml:space="preserve">If you’re familiar with GitHub, feel free to continue your workflow, just keep your TA informed. If you’re new but curious, let your TA know, and we’ll explore potential workshops outside of class later in the semester.</w:t>
       </w:r>
     </w:p>
-    <w:bookmarkEnd w:id="100"/>
-    <w:bookmarkEnd w:id="101"/>
-    <w:bookmarkStart w:id="109" w:name="authors"/>
+    <w:bookmarkEnd w:id="96"/>
+    <w:bookmarkEnd w:id="97"/>
+    <w:bookmarkStart w:id="105" w:name="authors"/>
     <w:p>
       <w:pPr>
         <w:pStyle w:val="Heading1"/>
@@ -14003,7 +14002,7 @@
               <w:pStyle w:val="Compact"/>
               <w:jc w:val="left"/>
             </w:pPr>
-            <w:hyperlink r:id="rId102">
+            <w:hyperlink r:id="rId98">
               <w:r>
                 <w:rPr>
                   <w:rStyle w:val="Hyperlink"/>
@@ -14034,7 +14033,7 @@
               <w:pStyle w:val="Compact"/>
               <w:jc w:val="left"/>
             </w:pPr>
-            <w:hyperlink r:id="rId103">
+            <w:hyperlink r:id="rId99">
               <w:r>
                 <w:rPr>
                   <w:rStyle w:val="Hyperlink"/>
@@ -14065,7 +14064,7 @@
               <w:pStyle w:val="Compact"/>
               <w:jc w:val="left"/>
             </w:pPr>
-            <w:hyperlink r:id="rId104">
+            <w:hyperlink r:id="rId100">
               <w:r>
                 <w:rPr>
                   <w:rStyle w:val="Hyperlink"/>
@@ -14122,7 +14121,7 @@
               <w:pStyle w:val="Compact"/>
               <w:jc w:val="left"/>
             </w:pPr>
-            <w:hyperlink r:id="rId105">
+            <w:hyperlink r:id="rId101">
               <w:r>
                 <w:rPr>
                   <w:rStyle w:val="Hyperlink"/>
@@ -14139,7 +14138,7 @@
             <w:r>
               <w:t xml:space="preserve"> </w:t>
             </w:r>
-            <w:hyperlink r:id="rId106">
+            <w:hyperlink r:id="rId102">
               <w:r>
                 <w:rPr>
                   <w:rStyle w:val="Hyperlink"/>
@@ -14170,7 +14169,7 @@
               <w:pStyle w:val="Compact"/>
               <w:jc w:val="left"/>
             </w:pPr>
-            <w:hyperlink r:id="rId107">
+            <w:hyperlink r:id="rId103">
               <w:r>
                 <w:rPr>
                   <w:rStyle w:val="Hyperlink"/>
@@ -14187,7 +14186,7 @@
             <w:r>
               <w:t xml:space="preserve"> </w:t>
             </w:r>
-            <w:hyperlink r:id="rId108">
+            <w:hyperlink r:id="rId104">
               <w:r>
                 <w:rPr>
                   <w:rStyle w:val="Hyperlink"/>
@@ -14909,7 +14908,7 @@
         <w:t xml:space="preserve">## [2] /usr/local/lib/R/library</w:t>
       </w:r>
     </w:p>
-    <w:bookmarkEnd w:id="109"/>
+    <w:bookmarkEnd w:id="105"/>
     <w:sectPr/>
   </w:body>
 </w:document>

--- a/docs/swcmdb.docx
+++ b/docs/swcmdb.docx
@@ -14,6 +14,18 @@
       </w:r>
       <w:r>
         <w:t xml:space="preserve">Bootcamp</w:t>
+      </w:r>
+      <w:r>
+        <w:t xml:space="preserve"> </w:t>
+      </w:r>
+      <w:r>
+        <w:t xml:space="preserve">and</w:t>
+      </w:r>
+      <w:r>
+        <w:t xml:space="preserve"> </w:t>
+      </w:r>
+      <w:r>
+        <w:t xml:space="preserve">QuantBio</w:t>
       </w:r>
     </w:p>
     <w:sdt>
@@ -42,7 +54,7 @@
         </w:p>
       </w:sdtContent>
     </w:sdt>
-    <w:bookmarkStart w:id="22" w:name="homepage"/>
+    <w:bookmarkStart w:id="20" w:name="course-resources"/>
     <w:p>
       <w:pPr>
         <w:pStyle w:val="Heading1"/>
@@ -57,7 +69,7 @@
         <w:tab/>
       </w:r>
       <w:r>
-        <w:t xml:space="preserve">Homepage</w:t>
+        <w:t xml:space="preserve">Course Resources</w:t>
       </w:r>
     </w:p>
     <w:p>
@@ -65,599 +77,29 @@
         <w:pStyle w:val="FirstParagraph"/>
       </w:pPr>
       <w:r>
-        <w:t xml:space="preserve">This is the course homepage and digital textbook for CMDB Bootcamp.</w:t>
-      </w:r>
-    </w:p>
-    <w:bookmarkStart w:id="20" w:name="instructors"/>
-    <w:p>
-      <w:pPr>
-        <w:pStyle w:val="Heading4"/>
+        <w:t xml:space="preserve">This site offers code examples for the content covered in CMDB Bootcamp and Quantitative Biology I.</w:t>
+      </w:r>
+    </w:p>
+    <w:bookmarkEnd w:id="20"/>
+    <w:bookmarkStart w:id="29" w:name="python-cheat-sheet"/>
+    <w:p>
+      <w:pPr>
+        <w:pStyle w:val="Heading1"/>
       </w:pPr>
       <w:r>
         <w:rPr>
           <w:rStyle w:val="SectionNumber"/>
         </w:rPr>
-        <w:t xml:space="preserve">1.0.0.1</w:t>
+        <w:t xml:space="preserve">2</w:t>
       </w:r>
       <w:r>
         <w:tab/>
       </w:r>
       <w:r>
-        <w:t xml:space="preserve">Instructors</w:t>
-      </w:r>
-    </w:p>
-    <w:p>
-      <w:pPr>
-        <w:pStyle w:val="FirstParagraph"/>
-      </w:pPr>
-      <w:r>
-        <w:t xml:space="preserve">Rajiv McCoy,</w:t>
-      </w:r>
-      <w:r>
-        <w:t xml:space="preserve"> </w:t>
-      </w:r>
-      <w:r>
-        <w:rPr>
-          <w:rStyle w:val="VerbatimChar"/>
-        </w:rPr>
-        <w:t xml:space="preserve">rajiv.mccoy[at]jhu.edu</w:t>
-      </w:r>
-      <w:r>
-        <w:t xml:space="preserve"> </w:t>
-      </w:r>
-      <w:r>
-        <w:t xml:space="preserve">Mike Sauria,</w:t>
-      </w:r>
-      <w:r>
-        <w:t xml:space="preserve"> </w:t>
-      </w:r>
-      <w:r>
-        <w:rPr>
-          <w:rStyle w:val="VerbatimChar"/>
-        </w:rPr>
-        <w:t xml:space="preserve">mike.sauria[at]jhu.edu</w:t>
-      </w:r>
-      <w:r>
-        <w:t xml:space="preserve"> </w:t>
-      </w:r>
-      <w:r>
-        <w:t xml:space="preserve">Fred Tan,</w:t>
-      </w:r>
-      <w:r>
-        <w:t xml:space="preserve"> </w:t>
-      </w:r>
-      <w:r>
-        <w:rPr>
-          <w:rStyle w:val="VerbatimChar"/>
-        </w:rPr>
-        <w:t xml:space="preserve">tan[at]ciwemb.edu</w:t>
-      </w:r>
-    </w:p>
-    <w:bookmarkEnd w:id="20"/>
-    <w:bookmarkStart w:id="21" w:name="schedule-logistics"/>
-    <w:p>
-      <w:pPr>
-        <w:pStyle w:val="Heading4"/>
-      </w:pPr>
-      <w:r>
-        <w:rPr>
-          <w:rStyle w:val="SectionNumber"/>
-        </w:rPr>
-        <w:t xml:space="preserve">1.0.0.2</w:t>
-      </w:r>
-      <w:r>
-        <w:tab/>
-      </w:r>
-      <w:r>
-        <w:t xml:space="preserve">Schedule &amp; Logistics</w:t>
-      </w:r>
-    </w:p>
-    <w:p>
-      <w:pPr>
-        <w:pStyle w:val="FirstParagraph"/>
-      </w:pPr>
-      <w:r>
-        <w:t xml:space="preserve">Class is</w:t>
-      </w:r>
-      <w:r>
-        <w:t xml:space="preserve"> </w:t>
-      </w:r>
-      <w:r>
-        <w:rPr>
-          <w:bCs/>
-          <w:b/>
-        </w:rPr>
-        <w:t xml:space="preserve">Tuesdays from 3-3:50PM</w:t>
-      </w:r>
-      <w:r>
-        <w:t xml:space="preserve">, in</w:t>
-      </w:r>
-      <w:r>
-        <w:t xml:space="preserve"> </w:t>
-      </w:r>
-      <w:r>
-        <w:rPr>
-          <w:bCs/>
-          <w:b/>
-        </w:rPr>
-        <w:t xml:space="preserve">UTL G89</w:t>
-      </w:r>
-      <w:r>
-        <w:t xml:space="preserve">.</w:t>
-      </w:r>
-    </w:p>
-    <w:p>
-      <w:pPr>
-        <w:pStyle w:val="BodyText"/>
-      </w:pPr>
-      <w:r>
-        <w:t xml:space="preserve">Please bring your laptop with you to every class.</w:t>
-      </w:r>
-      <w:r>
-        <w:t xml:space="preserve"> </w:t>
-      </w:r>
-    </w:p>
-    <w:tbl>
-      <w:tblPr>
-        <w:tblStyle w:val="Table"/>
-        <w:tblW w:type="auto" w:w="0"/>
-        <w:tblLook w:firstRow="1" w:lastRow="0" w:firstColumn="0" w:lastColumn="0" w:noHBand="0" w:noVBand="0" w:val="0020"/>
-      </w:tblPr>
-      <w:tblGrid>
-        <w:gridCol w:w="3960"/>
-        <w:gridCol w:w="3960"/>
-      </w:tblGrid>
-      <w:tr>
-        <w:trPr>
-          <w:tblHeader w:val="true"/>
-        </w:trPr>
-        <w:tc>
-          <w:tcPr/>
-          <w:p>
-            <w:pPr>
-              <w:pStyle w:val="Compact"/>
-              <w:jc w:val="left"/>
-            </w:pPr>
-            <w:r>
-              <w:t xml:space="preserve">Session</w:t>
-            </w:r>
-          </w:p>
-        </w:tc>
-        <w:tc>
-          <w:tcPr/>
-          <w:p>
-            <w:pPr>
-              <w:pStyle w:val="Compact"/>
-              <w:jc w:val="left"/>
-            </w:pPr>
-            <w:r>
-              <w:t xml:space="preserve">Content</w:t>
-            </w:r>
-          </w:p>
-        </w:tc>
-      </w:tr>
-      <w:tr>
-        <w:tc>
-          <w:tcPr/>
-          <w:p>
-            <w:pPr>
-              <w:pStyle w:val="Compact"/>
-              <w:jc w:val="left"/>
-            </w:pPr>
-            <w:r>
-              <w:rPr>
-                <w:bCs/>
-                <w:b/>
-              </w:rPr>
-              <w:t xml:space="preserve">Session 1:</w:t>
-            </w:r>
-          </w:p>
-        </w:tc>
-        <w:tc>
-          <w:tcPr/>
-          <w:p>
-            <w:pPr>
-              <w:pStyle w:val="Compact"/>
-              <w:jc w:val="left"/>
-            </w:pPr>
-            <w:r>
-              <w:t xml:space="preserve">The reference genome &amp; genome browsers</w:t>
-            </w:r>
-          </w:p>
-        </w:tc>
-      </w:tr>
-      <w:tr>
-        <w:tc>
-          <w:tcPr/>
-          <w:p>
-            <w:pPr>
-              <w:pStyle w:val="Compact"/>
-              <w:jc w:val="left"/>
-            </w:pPr>
-            <w:r>
-              <w:rPr>
-                <w:bCs/>
-                <w:b/>
-              </w:rPr>
-              <w:t xml:space="preserve">Session 2:</w:t>
-            </w:r>
-          </w:p>
-        </w:tc>
-        <w:tc>
-          <w:tcPr/>
-          <w:p>
-            <w:pPr>
-              <w:pStyle w:val="Compact"/>
-              <w:jc w:val="left"/>
-            </w:pPr>
-            <w:r>
-              <w:rPr>
-                <w:iCs/>
-                <w:i/>
-              </w:rPr>
-              <w:t xml:space="preserve">De novo</w:t>
-            </w:r>
-            <w:r>
-              <w:t xml:space="preserve"> </w:t>
-            </w:r>
-            <w:r>
-              <w:t xml:space="preserve">mutations</w:t>
-            </w:r>
-          </w:p>
-        </w:tc>
-      </w:tr>
-      <w:tr>
-        <w:tc>
-          <w:tcPr/>
-          <w:p>
-            <w:pPr>
-              <w:pStyle w:val="Compact"/>
-              <w:jc w:val="left"/>
-            </w:pPr>
-            <w:r>
-              <w:rPr>
-                <w:bCs/>
-                <w:b/>
-              </w:rPr>
-              <w:t xml:space="preserve">Session 3:</w:t>
-            </w:r>
-          </w:p>
-        </w:tc>
-        <w:tc>
-          <w:tcPr/>
-          <w:p>
-            <w:pPr>
-              <w:pStyle w:val="Compact"/>
-              <w:jc w:val="left"/>
-            </w:pPr>
-            <w:r>
-              <w:t xml:space="preserve">Linkage disequilibrium</w:t>
-            </w:r>
-          </w:p>
-        </w:tc>
-      </w:tr>
-      <w:tr>
-        <w:tc>
-          <w:tcPr/>
-          <w:p>
-            <w:pPr>
-              <w:pStyle w:val="Compact"/>
-              <w:jc w:val="left"/>
-            </w:pPr>
-            <w:r>
-              <w:rPr>
-                <w:bCs/>
-                <w:b/>
-              </w:rPr>
-              <w:t xml:space="preserve">Session 4:</w:t>
-            </w:r>
-          </w:p>
-        </w:tc>
-        <w:tc>
-          <w:tcPr/>
-          <w:p>
-            <w:pPr>
-              <w:pStyle w:val="Compact"/>
-              <w:jc w:val="left"/>
-            </w:pPr>
-            <w:r>
-              <w:t xml:space="preserve">Simulating evolution</w:t>
-            </w:r>
-          </w:p>
-        </w:tc>
-      </w:tr>
-      <w:tr>
-        <w:tc>
-          <w:tcPr/>
-          <w:p>
-            <w:pPr>
-              <w:pStyle w:val="Compact"/>
-              <w:jc w:val="left"/>
-            </w:pPr>
-            <w:r>
-              <w:rPr>
-                <w:bCs/>
-                <w:b/>
-              </w:rPr>
-              <w:t xml:space="preserve">Session 5:</w:t>
-            </w:r>
-          </w:p>
-        </w:tc>
-        <w:tc>
-          <w:tcPr/>
-          <w:p>
-            <w:pPr>
-              <w:pStyle w:val="Compact"/>
-              <w:jc w:val="left"/>
-            </w:pPr>
-            <w:r>
-              <w:t xml:space="preserve">Population structure – part I</w:t>
-            </w:r>
-          </w:p>
-        </w:tc>
-      </w:tr>
-      <w:tr>
-        <w:tc>
-          <w:tcPr/>
-          <w:p>
-            <w:pPr>
-              <w:pStyle w:val="Compact"/>
-              <w:jc w:val="left"/>
-            </w:pPr>
-            <w:r>
-              <w:rPr>
-                <w:bCs/>
-                <w:b/>
-              </w:rPr>
-              <w:t xml:space="preserve">Session 6:</w:t>
-            </w:r>
-          </w:p>
-        </w:tc>
-        <w:tc>
-          <w:tcPr/>
-          <w:p>
-            <w:pPr>
-              <w:pStyle w:val="Compact"/>
-              <w:jc w:val="left"/>
-            </w:pPr>
-            <w:r>
-              <w:t xml:space="preserve">Population structure – part II</w:t>
-            </w:r>
-          </w:p>
-        </w:tc>
-      </w:tr>
-      <w:tr>
-        <w:tc>
-          <w:tcPr/>
-          <w:p>
-            <w:pPr>
-              <w:pStyle w:val="Compact"/>
-              <w:jc w:val="left"/>
-            </w:pPr>
-            <w:r>
-              <w:rPr>
-                <w:bCs/>
-                <w:b/>
-              </w:rPr>
-              <w:t xml:space="preserve">Session 7:</w:t>
-            </w:r>
-          </w:p>
-        </w:tc>
-        <w:tc>
-          <w:tcPr/>
-          <w:p>
-            <w:pPr>
-              <w:pStyle w:val="Compact"/>
-              <w:jc w:val="left"/>
-            </w:pPr>
-            <w:r>
-              <w:t xml:space="preserve">Genome-wide association studies – part I</w:t>
-            </w:r>
-          </w:p>
-        </w:tc>
-      </w:tr>
-      <w:tr>
-        <w:tc>
-          <w:tcPr/>
-          <w:p>
-            <w:pPr>
-              <w:pStyle w:val="Compact"/>
-              <w:jc w:val="left"/>
-            </w:pPr>
-            <w:r>
-              <w:rPr>
-                <w:bCs/>
-                <w:b/>
-              </w:rPr>
-              <w:t xml:space="preserve">Session 8:</w:t>
-            </w:r>
-          </w:p>
-        </w:tc>
-        <w:tc>
-          <w:tcPr/>
-          <w:p>
-            <w:pPr>
-              <w:pStyle w:val="Compact"/>
-              <w:jc w:val="left"/>
-            </w:pPr>
-            <w:r>
-              <w:t xml:space="preserve">Genome-wide association studies – part II</w:t>
-            </w:r>
-          </w:p>
-        </w:tc>
-      </w:tr>
-      <w:tr>
-        <w:tc>
-          <w:tcPr/>
-          <w:p>
-            <w:pPr>
-              <w:pStyle w:val="Compact"/>
-              <w:jc w:val="left"/>
-            </w:pPr>
-            <w:r>
-              <w:rPr>
-                <w:bCs/>
-                <w:b/>
-              </w:rPr>
-              <w:t xml:space="preserve">Session 9:</w:t>
-            </w:r>
-          </w:p>
-        </w:tc>
-        <w:tc>
-          <w:tcPr/>
-          <w:p>
-            <w:pPr>
-              <w:pStyle w:val="Compact"/>
-              <w:jc w:val="left"/>
-            </w:pPr>
-            <w:r>
-              <w:t xml:space="preserve">Scans for selection – part I</w:t>
-            </w:r>
-          </w:p>
-        </w:tc>
-      </w:tr>
-      <w:tr>
-        <w:tc>
-          <w:tcPr/>
-          <w:p>
-            <w:pPr>
-              <w:pStyle w:val="Compact"/>
-              <w:jc w:val="left"/>
-            </w:pPr>
-            <w:r>
-              <w:rPr>
-                <w:bCs/>
-                <w:b/>
-              </w:rPr>
-              <w:t xml:space="preserve">Session 10:</w:t>
-            </w:r>
-          </w:p>
-        </w:tc>
-        <w:tc>
-          <w:tcPr/>
-          <w:p>
-            <w:pPr>
-              <w:pStyle w:val="Compact"/>
-              <w:jc w:val="left"/>
-            </w:pPr>
-            <w:r>
-              <w:t xml:space="preserve">Scans for selection – part II</w:t>
-            </w:r>
-          </w:p>
-        </w:tc>
-      </w:tr>
-      <w:tr>
-        <w:tc>
-          <w:tcPr/>
-          <w:p>
-            <w:pPr>
-              <w:pStyle w:val="Compact"/>
-              <w:jc w:val="left"/>
-            </w:pPr>
-            <w:r>
-              <w:rPr>
-                <w:bCs/>
-                <w:b/>
-              </w:rPr>
-              <w:t xml:space="preserve">Session 11:</w:t>
-            </w:r>
-          </w:p>
-        </w:tc>
-        <w:tc>
-          <w:tcPr/>
-          <w:p>
-            <w:pPr>
-              <w:pStyle w:val="Compact"/>
-              <w:jc w:val="left"/>
-            </w:pPr>
-            <w:r>
-              <w:t xml:space="preserve">Archaic admixture</w:t>
-            </w:r>
-          </w:p>
-        </w:tc>
-      </w:tr>
-      <w:tr>
-        <w:tc>
-          <w:tcPr/>
-          <w:p>
-            <w:pPr>
-              <w:pStyle w:val="Compact"/>
-              <w:jc w:val="left"/>
-            </w:pPr>
-            <w:r>
-              <w:rPr>
-                <w:bCs/>
-                <w:b/>
-              </w:rPr>
-              <w:t xml:space="preserve">Session 12:</w:t>
-            </w:r>
-          </w:p>
-        </w:tc>
-        <w:tc>
-          <w:tcPr/>
-          <w:p>
-            <w:pPr>
-              <w:pStyle w:val="Compact"/>
-              <w:jc w:val="left"/>
-            </w:pPr>
-            <w:r>
-              <w:t xml:space="preserve">Gene expression</w:t>
-            </w:r>
-          </w:p>
-        </w:tc>
-      </w:tr>
-      <w:tr>
-        <w:tc>
-          <w:tcPr/>
-          <w:p>
-            <w:pPr>
-              <w:pStyle w:val="Compact"/>
-              <w:jc w:val="left"/>
-            </w:pPr>
-            <w:r>
-              <w:rPr>
-                <w:bCs/>
-                <w:b/>
-              </w:rPr>
-              <w:t xml:space="preserve">Session 13:</w:t>
-            </w:r>
-          </w:p>
-        </w:tc>
-        <w:tc>
-          <w:tcPr/>
-          <w:p>
-            <w:pPr>
-              <w:pStyle w:val="Compact"/>
-              <w:jc w:val="left"/>
-            </w:pPr>
-            <w:r>
-              <w:t xml:space="preserve">Coronavirus phylogenetics</w:t>
-            </w:r>
-          </w:p>
-        </w:tc>
-      </w:tr>
-    </w:tbl>
-    <w:bookmarkEnd w:id="21"/>
-    <w:bookmarkEnd w:id="22"/>
-    <w:bookmarkStart w:id="31" w:name="python-cheat-sheet"/>
-    <w:p>
-      <w:pPr>
-        <w:pStyle w:val="Heading1"/>
-      </w:pPr>
-      <w:r>
-        <w:rPr>
-          <w:rStyle w:val="SectionNumber"/>
-        </w:rPr>
-        <w:t xml:space="preserve">2</w:t>
-      </w:r>
-      <w:r>
-        <w:tab/>
-      </w:r>
-      <w:r>
         <w:t xml:space="preserve">Python Cheat Sheet</w:t>
       </w:r>
     </w:p>
-    <w:bookmarkStart w:id="23" w:name="mathematics"/>
+    <w:bookmarkStart w:id="21" w:name="mathematics"/>
     <w:p>
       <w:pPr>
         <w:pStyle w:val="Heading3"/>
@@ -759,8 +201,8 @@
         <w:t xml:space="preserve">: exponentials</w:t>
       </w:r>
     </w:p>
-    <w:bookmarkEnd w:id="23"/>
-    <w:bookmarkStart w:id="24" w:name="comparisons"/>
+    <w:bookmarkEnd w:id="21"/>
+    <w:bookmarkStart w:id="22" w:name="comparisons"/>
     <w:p>
       <w:pPr>
         <w:pStyle w:val="Heading3"/>
@@ -844,8 +286,8 @@
         <w:t xml:space="preserve">: greater than or equal to, less than or equal to</w:t>
       </w:r>
     </w:p>
-    <w:bookmarkEnd w:id="24"/>
-    <w:bookmarkStart w:id="25" w:name="string-methods"/>
+    <w:bookmarkEnd w:id="22"/>
+    <w:bookmarkStart w:id="23" w:name="string-methods"/>
     <w:p>
       <w:pPr>
         <w:pStyle w:val="Heading3"/>
@@ -974,8 +416,8 @@
         <w:t xml:space="preserve">: Remove unwanted characters from the right side, left side, or both sides of a string</w:t>
       </w:r>
     </w:p>
-    <w:bookmarkEnd w:id="25"/>
-    <w:bookmarkStart w:id="26" w:name="type-conversion"/>
+    <w:bookmarkEnd w:id="23"/>
+    <w:bookmarkStart w:id="24" w:name="type-conversion"/>
     <w:p>
       <w:pPr>
         <w:pStyle w:val="Heading3"/>
@@ -1047,8 +489,8 @@
         <w:t xml:space="preserve">: Convert data to a string</w:t>
       </w:r>
     </w:p>
-    <w:bookmarkEnd w:id="26"/>
-    <w:bookmarkStart w:id="27" w:name="working-with-files"/>
+    <w:bookmarkEnd w:id="24"/>
+    <w:bookmarkStart w:id="25" w:name="working-with-files"/>
     <w:p>
       <w:pPr>
         <w:pStyle w:val="Heading3"/>
@@ -1147,8 +589,8 @@
         <w:t xml:space="preserve">: Close the file</w:t>
       </w:r>
     </w:p>
-    <w:bookmarkEnd w:id="27"/>
-    <w:bookmarkStart w:id="28" w:name="list-methods"/>
+    <w:bookmarkEnd w:id="25"/>
+    <w:bookmarkStart w:id="26" w:name="list-methods"/>
     <w:p>
       <w:pPr>
         <w:pStyle w:val="Heading3"/>
@@ -1184,8 +626,8 @@
         <w:t xml:space="preserve">: Add an element to the end of a list</w:t>
       </w:r>
     </w:p>
-    <w:bookmarkEnd w:id="28"/>
-    <w:bookmarkStart w:id="29" w:name="numpy"/>
+    <w:bookmarkEnd w:id="26"/>
+    <w:bookmarkStart w:id="27" w:name="numpy"/>
     <w:p>
       <w:pPr>
         <w:pStyle w:val="Heading3"/>
@@ -1377,8 +819,8 @@
         <w:t xml:space="preserve">axis</w:t>
       </w:r>
     </w:p>
-    <w:bookmarkEnd w:id="29"/>
-    <w:bookmarkStart w:id="30" w:name="plotting"/>
+    <w:bookmarkEnd w:id="27"/>
+    <w:bookmarkStart w:id="28" w:name="plotting"/>
     <w:p>
       <w:pPr>
         <w:pStyle w:val="Heading3"/>
@@ -1588,9 +1030,9 @@
         <w:t xml:space="preserve">: Display plot</w:t>
       </w:r>
     </w:p>
-    <w:bookmarkEnd w:id="30"/>
-    <w:bookmarkEnd w:id="31"/>
-    <w:bookmarkStart w:id="85" w:name="python"/>
+    <w:bookmarkEnd w:id="28"/>
+    <w:bookmarkEnd w:id="29"/>
+    <w:bookmarkStart w:id="83" w:name="python"/>
     <w:p>
       <w:pPr>
         <w:pStyle w:val="Heading1"/>
@@ -1608,7 +1050,7 @@
         <w:t xml:space="preserve">Python</w:t>
       </w:r>
     </w:p>
-    <w:bookmarkStart w:id="32" w:name="data-types"/>
+    <w:bookmarkStart w:id="30" w:name="data-types"/>
     <w:p>
       <w:pPr>
         <w:pStyle w:val="Heading2"/>
@@ -1961,8 +1403,8 @@
         <w:t xml:space="preserve">(false).</w:t>
       </w:r>
     </w:p>
-    <w:bookmarkEnd w:id="32"/>
-    <w:bookmarkStart w:id="34" w:name="variables"/>
+    <w:bookmarkEnd w:id="30"/>
+    <w:bookmarkStart w:id="32" w:name="variables"/>
     <w:p>
       <w:pPr>
         <w:pStyle w:val="Heading2"/>
@@ -2215,7 +1657,7 @@
       <w:r>
         <w:t xml:space="preserve"> </w:t>
       </w:r>
-      <w:hyperlink r:id="rId33">
+      <w:hyperlink r:id="rId31">
         <w:r>
           <w:rPr>
             <w:rStyle w:val="Hyperlink"/>
@@ -2229,8 +1671,8 @@
         <w:t xml:space="preserve">.</w:t>
       </w:r>
     </w:p>
-    <w:bookmarkEnd w:id="34"/>
-    <w:bookmarkStart w:id="37" w:name="math"/>
+    <w:bookmarkEnd w:id="32"/>
+    <w:bookmarkStart w:id="35" w:name="math"/>
     <w:p>
       <w:pPr>
         <w:pStyle w:val="Heading2"/>
@@ -2248,7 +1690,7 @@
         <w:t xml:space="preserve">Math</w:t>
       </w:r>
     </w:p>
-    <w:bookmarkStart w:id="35" w:name="mathematical-operations"/>
+    <w:bookmarkStart w:id="33" w:name="mathematical-operations"/>
     <w:p>
       <w:pPr>
         <w:pStyle w:val="Heading3"/>
@@ -2763,139 +2205,139 @@
         <w:t xml:space="preserve">## 3.5</w:t>
       </w:r>
     </w:p>
+    <w:bookmarkEnd w:id="33"/>
+    <w:bookmarkStart w:id="34" w:name="order-of-operations"/>
+    <w:p>
+      <w:pPr>
+        <w:pStyle w:val="Heading3"/>
+      </w:pPr>
+      <w:r>
+        <w:rPr>
+          <w:rStyle w:val="SectionNumber"/>
+        </w:rPr>
+        <w:t xml:space="preserve">3.3.2</w:t>
+      </w:r>
+      <w:r>
+        <w:tab/>
+      </w:r>
+      <w:r>
+        <w:t xml:space="preserve">Order of operations</w:t>
+      </w:r>
+    </w:p>
+    <w:p>
+      <w:pPr>
+        <w:pStyle w:val="FirstParagraph"/>
+      </w:pPr>
+      <w:r>
+        <w:t xml:space="preserve">Python follows the usual mathematical order of operations. And like in math, we can use parentheses</w:t>
+      </w:r>
+      <w:r>
+        <w:t xml:space="preserve"> </w:t>
+      </w:r>
+      <w:r>
+        <w:rPr>
+          <w:rStyle w:val="VerbatimChar"/>
+        </w:rPr>
+        <w:t xml:space="preserve">()</w:t>
+      </w:r>
+      <w:r>
+        <w:t xml:space="preserve"> </w:t>
+      </w:r>
+      <w:r>
+        <w:t xml:space="preserve">to enforce a specific order.</w:t>
+      </w:r>
+    </w:p>
+    <w:p>
+      <w:pPr>
+        <w:pStyle w:val="SourceCode"/>
+      </w:pPr>
+      <w:r>
+        <w:rPr>
+          <w:rStyle w:val="BuiltInTok"/>
+        </w:rPr>
+        <w:t xml:space="preserve">print</w:t>
+      </w:r>
+      <w:r>
+        <w:rPr>
+          <w:rStyle w:val="NormalTok"/>
+        </w:rPr>
+        <w:t xml:space="preserve">(</w:t>
+      </w:r>
+      <w:r>
+        <w:rPr>
+          <w:rStyle w:val="DecValTok"/>
+        </w:rPr>
+        <w:t xml:space="preserve">2</w:t>
+      </w:r>
+      <w:r>
+        <w:rPr>
+          <w:rStyle w:val="NormalTok"/>
+        </w:rPr>
+        <w:t xml:space="preserve"> </w:t>
+      </w:r>
+      <w:r>
+        <w:rPr>
+          <w:rStyle w:val="OperatorTok"/>
+        </w:rPr>
+        <w:t xml:space="preserve">*</w:t>
+      </w:r>
+      <w:r>
+        <w:rPr>
+          <w:rStyle w:val="NormalTok"/>
+        </w:rPr>
+        <w:t xml:space="preserve"> (</w:t>
+      </w:r>
+      <w:r>
+        <w:rPr>
+          <w:rStyle w:val="DecValTok"/>
+        </w:rPr>
+        <w:t xml:space="preserve">2</w:t>
+      </w:r>
+      <w:r>
+        <w:rPr>
+          <w:rStyle w:val="NormalTok"/>
+        </w:rPr>
+        <w:t xml:space="preserve"> </w:t>
+      </w:r>
+      <w:r>
+        <w:rPr>
+          <w:rStyle w:val="OperatorTok"/>
+        </w:rPr>
+        <w:t xml:space="preserve">+</w:t>
+      </w:r>
+      <w:r>
+        <w:rPr>
+          <w:rStyle w:val="NormalTok"/>
+        </w:rPr>
+        <w:t xml:space="preserve"> </w:t>
+      </w:r>
+      <w:r>
+        <w:rPr>
+          <w:rStyle w:val="DecValTok"/>
+        </w:rPr>
+        <w:t xml:space="preserve">2</w:t>
+      </w:r>
+      <w:r>
+        <w:rPr>
+          <w:rStyle w:val="NormalTok"/>
+        </w:rPr>
+        <w:t xml:space="preserve">))</w:t>
+      </w:r>
+    </w:p>
+    <w:p>
+      <w:pPr>
+        <w:pStyle w:val="SourceCode"/>
+      </w:pPr>
+      <w:r>
+        <w:rPr>
+          <w:rStyle w:val="VerbatimChar"/>
+        </w:rPr>
+        <w:t xml:space="preserve">## 8</w:t>
+      </w:r>
+    </w:p>
+    <w:bookmarkEnd w:id="34"/>
     <w:bookmarkEnd w:id="35"/>
-    <w:bookmarkStart w:id="36" w:name="order-of-operations"/>
-    <w:p>
-      <w:pPr>
-        <w:pStyle w:val="Heading3"/>
-      </w:pPr>
-      <w:r>
-        <w:rPr>
-          <w:rStyle w:val="SectionNumber"/>
-        </w:rPr>
-        <w:t xml:space="preserve">3.3.2</w:t>
-      </w:r>
-      <w:r>
-        <w:tab/>
-      </w:r>
-      <w:r>
-        <w:t xml:space="preserve">Order of operations</w:t>
-      </w:r>
-    </w:p>
-    <w:p>
-      <w:pPr>
-        <w:pStyle w:val="FirstParagraph"/>
-      </w:pPr>
-      <w:r>
-        <w:t xml:space="preserve">Python follows the usual mathematical order of operations. And like in math, we can use parentheses</w:t>
-      </w:r>
-      <w:r>
-        <w:t xml:space="preserve"> </w:t>
-      </w:r>
-      <w:r>
-        <w:rPr>
-          <w:rStyle w:val="VerbatimChar"/>
-        </w:rPr>
-        <w:t xml:space="preserve">()</w:t>
-      </w:r>
-      <w:r>
-        <w:t xml:space="preserve"> </w:t>
-      </w:r>
-      <w:r>
-        <w:t xml:space="preserve">to enforce a specific order.</w:t>
-      </w:r>
-    </w:p>
-    <w:p>
-      <w:pPr>
-        <w:pStyle w:val="SourceCode"/>
-      </w:pPr>
-      <w:r>
-        <w:rPr>
-          <w:rStyle w:val="BuiltInTok"/>
-        </w:rPr>
-        <w:t xml:space="preserve">print</w:t>
-      </w:r>
-      <w:r>
-        <w:rPr>
-          <w:rStyle w:val="NormalTok"/>
-        </w:rPr>
-        <w:t xml:space="preserve">(</w:t>
-      </w:r>
-      <w:r>
-        <w:rPr>
-          <w:rStyle w:val="DecValTok"/>
-        </w:rPr>
-        <w:t xml:space="preserve">2</w:t>
-      </w:r>
-      <w:r>
-        <w:rPr>
-          <w:rStyle w:val="NormalTok"/>
-        </w:rPr>
-        <w:t xml:space="preserve"> </w:t>
-      </w:r>
-      <w:r>
-        <w:rPr>
-          <w:rStyle w:val="OperatorTok"/>
-        </w:rPr>
-        <w:t xml:space="preserve">*</w:t>
-      </w:r>
-      <w:r>
-        <w:rPr>
-          <w:rStyle w:val="NormalTok"/>
-        </w:rPr>
-        <w:t xml:space="preserve"> (</w:t>
-      </w:r>
-      <w:r>
-        <w:rPr>
-          <w:rStyle w:val="DecValTok"/>
-        </w:rPr>
-        <w:t xml:space="preserve">2</w:t>
-      </w:r>
-      <w:r>
-        <w:rPr>
-          <w:rStyle w:val="NormalTok"/>
-        </w:rPr>
-        <w:t xml:space="preserve"> </w:t>
-      </w:r>
-      <w:r>
-        <w:rPr>
-          <w:rStyle w:val="OperatorTok"/>
-        </w:rPr>
-        <w:t xml:space="preserve">+</w:t>
-      </w:r>
-      <w:r>
-        <w:rPr>
-          <w:rStyle w:val="NormalTok"/>
-        </w:rPr>
-        <w:t xml:space="preserve"> </w:t>
-      </w:r>
-      <w:r>
-        <w:rPr>
-          <w:rStyle w:val="DecValTok"/>
-        </w:rPr>
-        <w:t xml:space="preserve">2</w:t>
-      </w:r>
-      <w:r>
-        <w:rPr>
-          <w:rStyle w:val="NormalTok"/>
-        </w:rPr>
-        <w:t xml:space="preserve">))</w:t>
-      </w:r>
-    </w:p>
-    <w:p>
-      <w:pPr>
-        <w:pStyle w:val="SourceCode"/>
-      </w:pPr>
-      <w:r>
-        <w:rPr>
-          <w:rStyle w:val="VerbatimChar"/>
-        </w:rPr>
-        <w:t xml:space="preserve">## 8</w:t>
-      </w:r>
-    </w:p>
-    <w:bookmarkEnd w:id="36"/>
-    <w:bookmarkEnd w:id="37"/>
-    <w:bookmarkStart w:id="38" w:name="comparisons-1"/>
+    <w:bookmarkStart w:id="36" w:name="comparisons-1"/>
     <w:p>
       <w:pPr>
         <w:pStyle w:val="Heading2"/>
@@ -3417,8 +2859,8 @@
         <w:t xml:space="preserve">3</w:t>
       </w:r>
     </w:p>
-    <w:bookmarkEnd w:id="38"/>
-    <w:bookmarkStart w:id="43" w:name="built-in-functions-and-methods"/>
+    <w:bookmarkEnd w:id="36"/>
+    <w:bookmarkStart w:id="41" w:name="built-in-functions-and-methods"/>
     <w:p>
       <w:pPr>
         <w:pStyle w:val="Heading2"/>
@@ -3436,7 +2878,7 @@
         <w:t xml:space="preserve">Built-In Functions and Methods</w:t>
       </w:r>
     </w:p>
-    <w:bookmarkStart w:id="39" w:name="functions"/>
+    <w:bookmarkStart w:id="37" w:name="functions"/>
     <w:p>
       <w:pPr>
         <w:pStyle w:val="Heading3"/>
@@ -3558,8 +3000,8 @@
         <w:t xml:space="preserve">’</w:t>
       </w:r>
     </w:p>
-    <w:bookmarkEnd w:id="39"/>
-    <w:bookmarkStart w:id="42" w:name="methods"/>
+    <w:bookmarkEnd w:id="37"/>
+    <w:bookmarkStart w:id="40" w:name="methods"/>
     <w:p>
       <w:pPr>
         <w:pStyle w:val="Heading3"/>
@@ -3617,7 +3059,7 @@
         <w:t xml:space="preserve">&lt;objectName&gt;.&lt;methodName&gt;()</w:t>
       </w:r>
     </w:p>
-    <w:bookmarkStart w:id="40" w:name="example"/>
+    <w:bookmarkStart w:id="38" w:name="example"/>
     <w:p>
       <w:pPr>
         <w:pStyle w:val="Heading4"/>
@@ -3743,8 +3185,8 @@
         <w:t xml:space="preserve">## 'PEPPA'</w:t>
       </w:r>
     </w:p>
-    <w:bookmarkEnd w:id="40"/>
-    <w:bookmarkStart w:id="41" w:name="modifying-objects"/>
+    <w:bookmarkEnd w:id="38"/>
+    <w:bookmarkStart w:id="39" w:name="modifying-objects"/>
     <w:p>
       <w:pPr>
         <w:pStyle w:val="Heading4"/>
@@ -4140,10 +3582,10 @@
         <w:t xml:space="preserve">- this would in fact be an error. Whether methods modify the objects they operate on is something you’ll have to keep track of on a case-by-case basis as you learn new methods.</w:t>
       </w:r>
     </w:p>
+    <w:bookmarkEnd w:id="39"/>
+    <w:bookmarkEnd w:id="40"/>
     <w:bookmarkEnd w:id="41"/>
-    <w:bookmarkEnd w:id="42"/>
-    <w:bookmarkEnd w:id="43"/>
-    <w:bookmarkStart w:id="44" w:name="type-conversion-1"/>
+    <w:bookmarkStart w:id="42" w:name="type-conversion-1"/>
     <w:p>
       <w:pPr>
         <w:pStyle w:val="Heading2"/>
@@ -4788,8 +4230,8 @@
         <w:t xml:space="preserve">.</w:t>
       </w:r>
     </w:p>
-    <w:bookmarkEnd w:id="44"/>
-    <w:bookmarkStart w:id="49" w:name="string-methods-1"/>
+    <w:bookmarkEnd w:id="42"/>
+    <w:bookmarkStart w:id="47" w:name="string-methods-1"/>
     <w:p>
       <w:pPr>
         <w:pStyle w:val="Heading2"/>
@@ -4807,7 +4249,7 @@
         <w:t xml:space="preserve">String Methods</w:t>
       </w:r>
     </w:p>
-    <w:bookmarkStart w:id="45" w:name="upper-and-.lower"/>
+    <w:bookmarkStart w:id="43" w:name="upper-and-.lower"/>
     <w:p>
       <w:pPr>
         <w:pStyle w:val="Heading3"/>
@@ -4976,8 +4418,8 @@
         <w:t xml:space="preserve">## piangerò la sorte mia</w:t>
       </w:r>
     </w:p>
-    <w:bookmarkEnd w:id="45"/>
-    <w:bookmarkStart w:id="46" w:name="split"/>
+    <w:bookmarkEnd w:id="43"/>
+    <w:bookmarkStart w:id="44" w:name="split"/>
     <w:p>
       <w:pPr>
         <w:pStyle w:val="Heading3"/>
@@ -5134,8 +4576,8 @@
         <w:t xml:space="preserve">## ['Eye', 'of', 'newt', 'and', 'toe', 'of', 'frog']</w:t>
       </w:r>
     </w:p>
-    <w:bookmarkEnd w:id="46"/>
-    <w:bookmarkStart w:id="47" w:name="join"/>
+    <w:bookmarkEnd w:id="44"/>
+    <w:bookmarkStart w:id="45" w:name="join"/>
     <w:p>
       <w:pPr>
         <w:pStyle w:val="Heading3"/>
@@ -5439,8 +4881,8 @@
         <w:t xml:space="preserve">## 'Ifoundafoxcaughtbydogs'</w:t>
       </w:r>
     </w:p>
-    <w:bookmarkEnd w:id="47"/>
-    <w:bookmarkStart w:id="48" w:name="rstrip-.lstrip-.strip"/>
+    <w:bookmarkEnd w:id="45"/>
+    <w:bookmarkStart w:id="46" w:name="rstrip-.lstrip-.strip"/>
     <w:p>
       <w:pPr>
         <w:pStyle w:val="Heading3"/>
@@ -5566,9 +5008,9 @@
         <w:t xml:space="preserve">remove the spaces from the middle or right end of the text.</w:t>
       </w:r>
     </w:p>
-    <w:bookmarkEnd w:id="48"/>
-    <w:bookmarkEnd w:id="49"/>
-    <w:bookmarkStart w:id="53" w:name="lists"/>
+    <w:bookmarkEnd w:id="46"/>
+    <w:bookmarkEnd w:id="47"/>
+    <w:bookmarkStart w:id="51" w:name="lists"/>
     <w:p>
       <w:pPr>
         <w:pStyle w:val="Heading2"/>
@@ -5738,7 +5180,7 @@
         <w:t xml:space="preserve">["tomato", "tomato", "tomato", "sulfur"]</w:t>
       </w:r>
     </w:p>
-    <w:bookmarkStart w:id="51" w:name="indexing"/>
+    <w:bookmarkStart w:id="49" w:name="indexing"/>
     <w:p>
       <w:pPr>
         <w:pStyle w:val="Heading3"/>
@@ -6468,7 +5910,7 @@
         </w:pict>
       </w:r>
     </w:p>
-    <w:bookmarkStart w:id="50" w:name="indexing-strings"/>
+    <w:bookmarkStart w:id="48" w:name="indexing-strings"/>
     <w:p>
       <w:pPr>
         <w:pStyle w:val="Heading4"/>
@@ -6571,179 +6013,179 @@
           <w:rStyle w:val="VerbatimChar"/>
         </w:rPr>
         <w:t xml:space="preserve">## sting</w:t>
+      </w:r>
+    </w:p>
+    <w:bookmarkEnd w:id="48"/>
+    <w:bookmarkEnd w:id="49"/>
+    <w:bookmarkStart w:id="50" w:name="adding-to-lists"/>
+    <w:p>
+      <w:pPr>
+        <w:pStyle w:val="Heading3"/>
+      </w:pPr>
+      <w:r>
+        <w:rPr>
+          <w:rStyle w:val="SectionNumber"/>
+        </w:rPr>
+        <w:t xml:space="preserve">3.8.2</w:t>
+      </w:r>
+      <w:r>
+        <w:tab/>
+      </w:r>
+      <w:r>
+        <w:t xml:space="preserve">Adding to lists</w:t>
+      </w:r>
+    </w:p>
+    <w:p>
+      <w:pPr>
+        <w:pStyle w:val="FirstParagraph"/>
+      </w:pPr>
+      <w:r>
+        <w:t xml:space="preserve">Finally, we can add entries to the end of a list. We do this with the</w:t>
+      </w:r>
+      <w:r>
+        <w:t xml:space="preserve"> </w:t>
+      </w:r>
+      <w:r>
+        <w:rPr>
+          <w:rStyle w:val="VerbatimChar"/>
+        </w:rPr>
+        <w:t xml:space="preserve">append()</w:t>
+      </w:r>
+      <w:r>
+        <w:t xml:space="preserve"> </w:t>
+      </w:r>
+      <w:r>
+        <w:t xml:space="preserve">method, which is used with the following syntax:</w:t>
+      </w:r>
+    </w:p>
+    <w:p>
+      <w:pPr>
+        <w:pStyle w:val="SourceCode"/>
+      </w:pPr>
+      <w:r>
+        <w:rPr>
+          <w:rStyle w:val="VerbatimChar"/>
+        </w:rPr>
+        <w:t xml:space="preserve">list_name.append(item)</w:t>
+      </w:r>
+    </w:p>
+    <w:p>
+      <w:pPr>
+        <w:pStyle w:val="FirstParagraph"/>
+      </w:pPr>
+      <w:r>
+        <w:t xml:space="preserve">For example:</w:t>
+      </w:r>
+    </w:p>
+    <w:p>
+      <w:pPr>
+        <w:pStyle w:val="SourceCode"/>
+      </w:pPr>
+      <w:r>
+        <w:rPr>
+          <w:rStyle w:val="NormalTok"/>
+        </w:rPr>
+        <w:t xml:space="preserve">florilegium </w:t>
+      </w:r>
+      <w:r>
+        <w:rPr>
+          <w:rStyle w:val="OperatorTok"/>
+        </w:rPr>
+        <w:t xml:space="preserve">=</w:t>
+      </w:r>
+      <w:r>
+        <w:rPr>
+          <w:rStyle w:val="NormalTok"/>
+        </w:rPr>
+        <w:t xml:space="preserve"> [</w:t>
+      </w:r>
+      <w:r>
+        <w:rPr>
+          <w:rStyle w:val="StringTok"/>
+        </w:rPr>
+        <w:t xml:space="preserve">'marigold'</w:t>
+      </w:r>
+      <w:r>
+        <w:rPr>
+          <w:rStyle w:val="NormalTok"/>
+        </w:rPr>
+        <w:t xml:space="preserve">, </w:t>
+      </w:r>
+      <w:r>
+        <w:rPr>
+          <w:rStyle w:val="StringTok"/>
+        </w:rPr>
+        <w:t xml:space="preserve">'thistle'</w:t>
+      </w:r>
+      <w:r>
+        <w:rPr>
+          <w:rStyle w:val="NormalTok"/>
+        </w:rPr>
+        <w:t xml:space="preserve">, </w:t>
+      </w:r>
+      <w:r>
+        <w:rPr>
+          <w:rStyle w:val="StringTok"/>
+        </w:rPr>
+        <w:t xml:space="preserve">'wormwood'</w:t>
+      </w:r>
+      <w:r>
+        <w:rPr>
+          <w:rStyle w:val="NormalTok"/>
+        </w:rPr>
+        <w:t xml:space="preserve">]</w:t>
+      </w:r>
+      <w:r>
+        <w:br/>
+      </w:r>
+      <w:r>
+        <w:rPr>
+          <w:rStyle w:val="NormalTok"/>
+        </w:rPr>
+        <w:t xml:space="preserve">florilegium.append(</w:t>
+      </w:r>
+      <w:r>
+        <w:rPr>
+          <w:rStyle w:val="StringTok"/>
+        </w:rPr>
+        <w:t xml:space="preserve">'tansy'</w:t>
+      </w:r>
+      <w:r>
+        <w:rPr>
+          <w:rStyle w:val="NormalTok"/>
+        </w:rPr>
+        <w:t xml:space="preserve">)</w:t>
+      </w:r>
+      <w:r>
+        <w:br/>
+      </w:r>
+      <w:r>
+        <w:rPr>
+          <w:rStyle w:val="BuiltInTok"/>
+        </w:rPr>
+        <w:t xml:space="preserve">print</w:t>
+      </w:r>
+      <w:r>
+        <w:rPr>
+          <w:rStyle w:val="NormalTok"/>
+        </w:rPr>
+        <w:t xml:space="preserve">(florilegium)</w:t>
+      </w:r>
+    </w:p>
+    <w:p>
+      <w:pPr>
+        <w:pStyle w:val="SourceCode"/>
+      </w:pPr>
+      <w:r>
+        <w:rPr>
+          <w:rStyle w:val="VerbatimChar"/>
+        </w:rPr>
+        <w:t xml:space="preserve">## ['marigold', 'thistle', 'wormwood', 'tansy']</w:t>
       </w:r>
     </w:p>
     <w:bookmarkEnd w:id="50"/>
     <w:bookmarkEnd w:id="51"/>
-    <w:bookmarkStart w:id="52" w:name="adding-to-lists"/>
-    <w:p>
-      <w:pPr>
-        <w:pStyle w:val="Heading3"/>
-      </w:pPr>
-      <w:r>
-        <w:rPr>
-          <w:rStyle w:val="SectionNumber"/>
-        </w:rPr>
-        <w:t xml:space="preserve">3.8.2</w:t>
-      </w:r>
-      <w:r>
-        <w:tab/>
-      </w:r>
-      <w:r>
-        <w:t xml:space="preserve">Adding to lists</w:t>
-      </w:r>
-    </w:p>
-    <w:p>
-      <w:pPr>
-        <w:pStyle w:val="FirstParagraph"/>
-      </w:pPr>
-      <w:r>
-        <w:t xml:space="preserve">Finally, we can add entries to the end of a list. We do this with the</w:t>
-      </w:r>
-      <w:r>
-        <w:t xml:space="preserve"> </w:t>
-      </w:r>
-      <w:r>
-        <w:rPr>
-          <w:rStyle w:val="VerbatimChar"/>
-        </w:rPr>
-        <w:t xml:space="preserve">append()</w:t>
-      </w:r>
-      <w:r>
-        <w:t xml:space="preserve"> </w:t>
-      </w:r>
-      <w:r>
-        <w:t xml:space="preserve">method, which is used with the following syntax:</w:t>
-      </w:r>
-    </w:p>
-    <w:p>
-      <w:pPr>
-        <w:pStyle w:val="SourceCode"/>
-      </w:pPr>
-      <w:r>
-        <w:rPr>
-          <w:rStyle w:val="VerbatimChar"/>
-        </w:rPr>
-        <w:t xml:space="preserve">list_name.append(item)</w:t>
-      </w:r>
-    </w:p>
-    <w:p>
-      <w:pPr>
-        <w:pStyle w:val="FirstParagraph"/>
-      </w:pPr>
-      <w:r>
-        <w:t xml:space="preserve">For example:</w:t>
-      </w:r>
-    </w:p>
-    <w:p>
-      <w:pPr>
-        <w:pStyle w:val="SourceCode"/>
-      </w:pPr>
-      <w:r>
-        <w:rPr>
-          <w:rStyle w:val="NormalTok"/>
-        </w:rPr>
-        <w:t xml:space="preserve">florilegium </w:t>
-      </w:r>
-      <w:r>
-        <w:rPr>
-          <w:rStyle w:val="OperatorTok"/>
-        </w:rPr>
-        <w:t xml:space="preserve">=</w:t>
-      </w:r>
-      <w:r>
-        <w:rPr>
-          <w:rStyle w:val="NormalTok"/>
-        </w:rPr>
-        <w:t xml:space="preserve"> [</w:t>
-      </w:r>
-      <w:r>
-        <w:rPr>
-          <w:rStyle w:val="StringTok"/>
-        </w:rPr>
-        <w:t xml:space="preserve">'marigold'</w:t>
-      </w:r>
-      <w:r>
-        <w:rPr>
-          <w:rStyle w:val="NormalTok"/>
-        </w:rPr>
-        <w:t xml:space="preserve">, </w:t>
-      </w:r>
-      <w:r>
-        <w:rPr>
-          <w:rStyle w:val="StringTok"/>
-        </w:rPr>
-        <w:t xml:space="preserve">'thistle'</w:t>
-      </w:r>
-      <w:r>
-        <w:rPr>
-          <w:rStyle w:val="NormalTok"/>
-        </w:rPr>
-        <w:t xml:space="preserve">, </w:t>
-      </w:r>
-      <w:r>
-        <w:rPr>
-          <w:rStyle w:val="StringTok"/>
-        </w:rPr>
-        <w:t xml:space="preserve">'wormwood'</w:t>
-      </w:r>
-      <w:r>
-        <w:rPr>
-          <w:rStyle w:val="NormalTok"/>
-        </w:rPr>
-        <w:t xml:space="preserve">]</w:t>
-      </w:r>
-      <w:r>
-        <w:br/>
-      </w:r>
-      <w:r>
-        <w:rPr>
-          <w:rStyle w:val="NormalTok"/>
-        </w:rPr>
-        <w:t xml:space="preserve">florilegium.append(</w:t>
-      </w:r>
-      <w:r>
-        <w:rPr>
-          <w:rStyle w:val="StringTok"/>
-        </w:rPr>
-        <w:t xml:space="preserve">'tansy'</w:t>
-      </w:r>
-      <w:r>
-        <w:rPr>
-          <w:rStyle w:val="NormalTok"/>
-        </w:rPr>
-        <w:t xml:space="preserve">)</w:t>
-      </w:r>
-      <w:r>
-        <w:br/>
-      </w:r>
-      <w:r>
-        <w:rPr>
-          <w:rStyle w:val="BuiltInTok"/>
-        </w:rPr>
-        <w:t xml:space="preserve">print</w:t>
-      </w:r>
-      <w:r>
-        <w:rPr>
-          <w:rStyle w:val="NormalTok"/>
-        </w:rPr>
-        <w:t xml:space="preserve">(florilegium)</w:t>
-      </w:r>
-    </w:p>
-    <w:p>
-      <w:pPr>
-        <w:pStyle w:val="SourceCode"/>
-      </w:pPr>
-      <w:r>
-        <w:rPr>
-          <w:rStyle w:val="VerbatimChar"/>
-        </w:rPr>
-        <w:t xml:space="preserve">## ['marigold', 'thistle', 'wormwood', 'tansy']</w:t>
-      </w:r>
-    </w:p>
-    <w:bookmarkEnd w:id="52"/>
-    <w:bookmarkEnd w:id="53"/>
-    <w:bookmarkStart w:id="56" w:name="for-loops"/>
+    <w:bookmarkStart w:id="54" w:name="for-loops"/>
     <w:p>
       <w:pPr>
         <w:pStyle w:val="Heading2"/>
@@ -6978,7 +6420,7 @@
         <w:t xml:space="preserve">## Swedish</w:t>
       </w:r>
     </w:p>
-    <w:bookmarkStart w:id="54" w:name="for-loop-walkthrough"/>
+    <w:bookmarkStart w:id="52" w:name="for-loop-walkthrough"/>
     <w:p>
       <w:pPr>
         <w:pStyle w:val="Heading3"/>
@@ -7500,8 +6942,754 @@
         <w:t xml:space="preserve">## 25</w:t>
       </w:r>
     </w:p>
+    <w:bookmarkEnd w:id="52"/>
+    <w:bookmarkStart w:id="53" w:name="repeating-an-action-n-times"/>
+    <w:p>
+      <w:pPr>
+        <w:pStyle w:val="Heading3"/>
+      </w:pPr>
+      <w:r>
+        <w:rPr>
+          <w:rStyle w:val="SectionNumber"/>
+        </w:rPr>
+        <w:t xml:space="preserve">3.9.2</w:t>
+      </w:r>
+      <w:r>
+        <w:tab/>
+      </w:r>
+      <w:r>
+        <w:t xml:space="preserve">Repeating an action</w:t>
+      </w:r>
+      <w:r>
+        <w:t xml:space="preserve"> </w:t>
+      </w:r>
+      <w:r>
+        <w:rPr>
+          <w:rStyle w:val="VerbatimChar"/>
+        </w:rPr>
+        <w:t xml:space="preserve">n</w:t>
+      </w:r>
+      <w:r>
+        <w:t xml:space="preserve"> </w:t>
+      </w:r>
+      <w:r>
+        <w:t xml:space="preserve">times</w:t>
+      </w:r>
+    </w:p>
+    <w:p>
+      <w:pPr>
+        <w:pStyle w:val="FirstParagraph"/>
+      </w:pPr>
+      <w:r>
+        <w:t xml:space="preserve">We can also use a for loop to perform an action a set number of times, even when we don’t have a list to loop through. To do so, we can use the</w:t>
+      </w:r>
+      <w:r>
+        <w:t xml:space="preserve"> </w:t>
+      </w:r>
+      <w:r>
+        <w:rPr>
+          <w:rStyle w:val="VerbatimChar"/>
+        </w:rPr>
+        <w:t xml:space="preserve">range()</w:t>
+      </w:r>
+      <w:r>
+        <w:t xml:space="preserve"> </w:t>
+      </w:r>
+      <w:r>
+        <w:t xml:space="preserve">function. We’ll use this function a ton throughout the course.</w:t>
+      </w:r>
+    </w:p>
+    <w:p>
+      <w:pPr>
+        <w:pStyle w:val="BodyText"/>
+      </w:pPr>
+      <w:r>
+        <w:rPr>
+          <w:rStyle w:val="VerbatimChar"/>
+        </w:rPr>
+        <w:t xml:space="preserve">range(&lt;n&gt;)</w:t>
+      </w:r>
+      <w:r>
+        <w:t xml:space="preserve">, where</w:t>
+      </w:r>
+      <w:r>
+        <w:t xml:space="preserve"> </w:t>
+      </w:r>
+      <w:r>
+        <w:rPr>
+          <w:rStyle w:val="VerbatimChar"/>
+        </w:rPr>
+        <w:t xml:space="preserve">n</w:t>
+      </w:r>
+      <w:r>
+        <w:t xml:space="preserve"> </w:t>
+      </w:r>
+      <w:r>
+        <w:t xml:space="preserve">is a single integer, generates a sequence of numbers from</w:t>
+      </w:r>
+      <w:r>
+        <w:t xml:space="preserve"> </w:t>
+      </w:r>
+      <w:r>
+        <w:rPr>
+          <w:rStyle w:val="VerbatimChar"/>
+        </w:rPr>
+        <w:t xml:space="preserve">0</w:t>
+      </w:r>
+      <w:r>
+        <w:t xml:space="preserve"> </w:t>
+      </w:r>
+      <w:r>
+        <w:t xml:space="preserve">to</w:t>
+      </w:r>
+      <w:r>
+        <w:t xml:space="preserve"> </w:t>
+      </w:r>
+      <w:r>
+        <w:rPr>
+          <w:rStyle w:val="VerbatimChar"/>
+        </w:rPr>
+        <w:t xml:space="preserve">n</w:t>
+      </w:r>
+      <w:r>
+        <w:t xml:space="preserve"> </w:t>
+      </w:r>
+      <w:r>
+        <w:t xml:space="preserve">(not including</w:t>
+      </w:r>
+      <w:r>
+        <w:t xml:space="preserve"> </w:t>
+      </w:r>
+      <w:r>
+        <w:rPr>
+          <w:rStyle w:val="VerbatimChar"/>
+        </w:rPr>
+        <w:t xml:space="preserve">n</w:t>
+      </w:r>
+      <w:r>
+        <w:t xml:space="preserve"> </w:t>
+      </w:r>
+      <w:r>
+        <w:t xml:space="preserve">itself). So to run a function 3 times, we would provide the for loop with</w:t>
+      </w:r>
+      <w:r>
+        <w:t xml:space="preserve"> </w:t>
+      </w:r>
+      <w:r>
+        <w:rPr>
+          <w:rStyle w:val="VerbatimChar"/>
+        </w:rPr>
+        <w:t xml:space="preserve">range(3)</w:t>
+      </w:r>
+      <w:r>
+        <w:t xml:space="preserve"> </w:t>
+      </w:r>
+      <w:r>
+        <w:t xml:space="preserve">(which generates the list</w:t>
+      </w:r>
+      <w:r>
+        <w:t xml:space="preserve"> </w:t>
+      </w:r>
+      <w:r>
+        <w:rPr>
+          <w:rStyle w:val="VerbatimChar"/>
+        </w:rPr>
+        <w:t xml:space="preserve">[0, 1, 2]</w:t>
+      </w:r>
+      <w:r>
+        <w:t xml:space="preserve">).</w:t>
+      </w:r>
+    </w:p>
+    <w:p>
+      <w:pPr>
+        <w:pStyle w:val="SourceCode"/>
+      </w:pPr>
+      <w:r>
+        <w:rPr>
+          <w:rStyle w:val="ControlFlowTok"/>
+        </w:rPr>
+        <w:t xml:space="preserve">for</w:t>
+      </w:r>
+      <w:r>
+        <w:rPr>
+          <w:rStyle w:val="NormalTok"/>
+        </w:rPr>
+        <w:t xml:space="preserve"> i </w:t>
+      </w:r>
+      <w:r>
+        <w:rPr>
+          <w:rStyle w:val="KeywordTok"/>
+        </w:rPr>
+        <w:t xml:space="preserve">in</w:t>
+      </w:r>
+      <w:r>
+        <w:rPr>
+          <w:rStyle w:val="NormalTok"/>
+        </w:rPr>
+        <w:t xml:space="preserve"> </w:t>
+      </w:r>
+      <w:r>
+        <w:rPr>
+          <w:rStyle w:val="BuiltInTok"/>
+        </w:rPr>
+        <w:t xml:space="preserve">range</w:t>
+      </w:r>
+      <w:r>
+        <w:rPr>
+          <w:rStyle w:val="NormalTok"/>
+        </w:rPr>
+        <w:t xml:space="preserve">(</w:t>
+      </w:r>
+      <w:r>
+        <w:rPr>
+          <w:rStyle w:val="DecValTok"/>
+        </w:rPr>
+        <w:t xml:space="preserve">3</w:t>
+      </w:r>
+      <w:r>
+        <w:rPr>
+          <w:rStyle w:val="NormalTok"/>
+        </w:rPr>
+        <w:t xml:space="preserve">):</w:t>
+      </w:r>
+      <w:r>
+        <w:br/>
+      </w:r>
+      <w:r>
+        <w:rPr>
+          <w:rStyle w:val="NormalTok"/>
+        </w:rPr>
+        <w:t xml:space="preserve">  </w:t>
+      </w:r>
+      <w:r>
+        <w:rPr>
+          <w:rStyle w:val="BuiltInTok"/>
+        </w:rPr>
+        <w:t xml:space="preserve">print</w:t>
+      </w:r>
+      <w:r>
+        <w:rPr>
+          <w:rStyle w:val="NormalTok"/>
+        </w:rPr>
+        <w:t xml:space="preserve">(i)</w:t>
+      </w:r>
+    </w:p>
+    <w:p>
+      <w:pPr>
+        <w:pStyle w:val="SourceCode"/>
+      </w:pPr>
+      <w:r>
+        <w:rPr>
+          <w:rStyle w:val="VerbatimChar"/>
+        </w:rPr>
+        <w:t xml:space="preserve">## 0</w:t>
+      </w:r>
+      <w:r>
+        <w:br/>
+      </w:r>
+      <w:r>
+        <w:rPr>
+          <w:rStyle w:val="VerbatimChar"/>
+        </w:rPr>
+        <w:t xml:space="preserve">## 1</w:t>
+      </w:r>
+      <w:r>
+        <w:br/>
+      </w:r>
+      <w:r>
+        <w:rPr>
+          <w:rStyle w:val="VerbatimChar"/>
+        </w:rPr>
+        <w:t xml:space="preserve">## 2</w:t>
+      </w:r>
+    </w:p>
+    <w:p>
+      <w:pPr>
+        <w:pStyle w:val="FirstParagraph"/>
+      </w:pPr>
+      <w:r>
+        <w:t xml:space="preserve">So far, the body of our for loop has always referenced the temporary variable</w:t>
+      </w:r>
+      <w:r>
+        <w:t xml:space="preserve"> </w:t>
+      </w:r>
+      <w:r>
+        <w:rPr>
+          <w:rStyle w:val="VerbatimChar"/>
+        </w:rPr>
+        <w:t xml:space="preserve">i</w:t>
+      </w:r>
+      <w:r>
+        <w:t xml:space="preserve">. We can also use a for loop to run a block of code repeatedly without actually manipulating</w:t>
+      </w:r>
+      <w:r>
+        <w:t xml:space="preserve"> </w:t>
+      </w:r>
+      <w:r>
+        <w:rPr>
+          <w:rStyle w:val="VerbatimChar"/>
+        </w:rPr>
+        <w:t xml:space="preserve">i</w:t>
+      </w:r>
+      <w:r>
+        <w:t xml:space="preserve">:</w:t>
+      </w:r>
+    </w:p>
+    <w:p>
+      <w:pPr>
+        <w:pStyle w:val="SourceCode"/>
+      </w:pPr>
+      <w:r>
+        <w:rPr>
+          <w:rStyle w:val="ControlFlowTok"/>
+        </w:rPr>
+        <w:t xml:space="preserve">for</w:t>
+      </w:r>
+      <w:r>
+        <w:rPr>
+          <w:rStyle w:val="NormalTok"/>
+        </w:rPr>
+        <w:t xml:space="preserve"> i </w:t>
+      </w:r>
+      <w:r>
+        <w:rPr>
+          <w:rStyle w:val="KeywordTok"/>
+        </w:rPr>
+        <w:t xml:space="preserve">in</w:t>
+      </w:r>
+      <w:r>
+        <w:rPr>
+          <w:rStyle w:val="NormalTok"/>
+        </w:rPr>
+        <w:t xml:space="preserve"> </w:t>
+      </w:r>
+      <w:r>
+        <w:rPr>
+          <w:rStyle w:val="BuiltInTok"/>
+        </w:rPr>
+        <w:t xml:space="preserve">range</w:t>
+      </w:r>
+      <w:r>
+        <w:rPr>
+          <w:rStyle w:val="NormalTok"/>
+        </w:rPr>
+        <w:t xml:space="preserve">(</w:t>
+      </w:r>
+      <w:r>
+        <w:rPr>
+          <w:rStyle w:val="DecValTok"/>
+        </w:rPr>
+        <w:t xml:space="preserve">3</w:t>
+      </w:r>
+      <w:r>
+        <w:rPr>
+          <w:rStyle w:val="NormalTok"/>
+        </w:rPr>
+        <w:t xml:space="preserve">):</w:t>
+      </w:r>
+      <w:r>
+        <w:br/>
+      </w:r>
+      <w:r>
+        <w:rPr>
+          <w:rStyle w:val="NormalTok"/>
+        </w:rPr>
+        <w:t xml:space="preserve">  </w:t>
+      </w:r>
+      <w:r>
+        <w:rPr>
+          <w:rStyle w:val="BuiltInTok"/>
+        </w:rPr>
+        <w:t xml:space="preserve">print</w:t>
+      </w:r>
+      <w:r>
+        <w:rPr>
+          <w:rStyle w:val="NormalTok"/>
+        </w:rPr>
+        <w:t xml:space="preserve">(</w:t>
+      </w:r>
+      <w:r>
+        <w:rPr>
+          <w:rStyle w:val="StringTok"/>
+        </w:rPr>
+        <w:t xml:space="preserve">"All work and no play"</w:t>
+      </w:r>
+      <w:r>
+        <w:rPr>
+          <w:rStyle w:val="NormalTok"/>
+        </w:rPr>
+        <w:t xml:space="preserve">)</w:t>
+      </w:r>
+    </w:p>
+    <w:p>
+      <w:pPr>
+        <w:pStyle w:val="SourceCode"/>
+      </w:pPr>
+      <w:r>
+        <w:rPr>
+          <w:rStyle w:val="VerbatimChar"/>
+        </w:rPr>
+        <w:t xml:space="preserve">## All work and no play</w:t>
+      </w:r>
+      <w:r>
+        <w:br/>
+      </w:r>
+      <w:r>
+        <w:rPr>
+          <w:rStyle w:val="VerbatimChar"/>
+        </w:rPr>
+        <w:t xml:space="preserve">## All work and no play</w:t>
+      </w:r>
+      <w:r>
+        <w:br/>
+      </w:r>
+      <w:r>
+        <w:rPr>
+          <w:rStyle w:val="VerbatimChar"/>
+        </w:rPr>
+        <w:t xml:space="preserve">## All work and no play</w:t>
+      </w:r>
+    </w:p>
+    <w:bookmarkEnd w:id="53"/>
     <w:bookmarkEnd w:id="54"/>
-    <w:bookmarkStart w:id="55" w:name="repeating-an-action-n-times"/>
+    <w:bookmarkStart w:id="56" w:name="while-loops"/>
+    <w:p>
+      <w:pPr>
+        <w:pStyle w:val="Heading2"/>
+      </w:pPr>
+      <w:r>
+        <w:rPr>
+          <w:rStyle w:val="SectionNumber"/>
+        </w:rPr>
+        <w:t xml:space="preserve">3.10</w:t>
+      </w:r>
+      <w:r>
+        <w:tab/>
+      </w:r>
+      <w:r>
+        <w:t xml:space="preserve">While Loops</w:t>
+      </w:r>
+    </w:p>
+    <w:p>
+      <w:pPr>
+        <w:pStyle w:val="FirstParagraph"/>
+      </w:pPr>
+      <w:r>
+        <w:t xml:space="preserve">Like a</w:t>
+      </w:r>
+      <w:r>
+        <w:t xml:space="preserve"> </w:t>
+      </w:r>
+      <w:r>
+        <w:rPr>
+          <w:rStyle w:val="VerbatimChar"/>
+        </w:rPr>
+        <w:t xml:space="preserve">for</w:t>
+      </w:r>
+      <w:r>
+        <w:t xml:space="preserve"> </w:t>
+      </w:r>
+      <w:r>
+        <w:t xml:space="preserve">loop, a</w:t>
+      </w:r>
+      <w:r>
+        <w:t xml:space="preserve"> </w:t>
+      </w:r>
+      <w:r>
+        <w:rPr>
+          <w:rStyle w:val="VerbatimChar"/>
+        </w:rPr>
+        <w:t xml:space="preserve">while</w:t>
+      </w:r>
+      <w:r>
+        <w:t xml:space="preserve"> </w:t>
+      </w:r>
+      <w:r>
+        <w:t xml:space="preserve">loop is a way of repeatedly performing an action. However, whereas a</w:t>
+      </w:r>
+      <w:r>
+        <w:t xml:space="preserve"> </w:t>
+      </w:r>
+      <w:r>
+        <w:rPr>
+          <w:rStyle w:val="VerbatimChar"/>
+        </w:rPr>
+        <w:t xml:space="preserve">for</w:t>
+      </w:r>
+      <w:r>
+        <w:t xml:space="preserve"> </w:t>
+      </w:r>
+      <w:r>
+        <w:t xml:space="preserve">loop runs a code block a set number of times, a</w:t>
+      </w:r>
+      <w:r>
+        <w:t xml:space="preserve"> </w:t>
+      </w:r>
+      <w:r>
+        <w:rPr>
+          <w:rStyle w:val="VerbatimChar"/>
+        </w:rPr>
+        <w:t xml:space="preserve">while</w:t>
+      </w:r>
+      <w:r>
+        <w:t xml:space="preserve"> </w:t>
+      </w:r>
+      <w:r>
+        <w:t xml:space="preserve">loop runs the block until a specific condition is met.</w:t>
+      </w:r>
+    </w:p>
+    <w:p>
+      <w:pPr>
+        <w:pStyle w:val="BodyText"/>
+      </w:pPr>
+      <w:r>
+        <w:t xml:space="preserve">A</w:t>
+      </w:r>
+      <w:r>
+        <w:t xml:space="preserve"> </w:t>
+      </w:r>
+      <w:r>
+        <w:rPr>
+          <w:rStyle w:val="VerbatimChar"/>
+        </w:rPr>
+        <w:t xml:space="preserve">while</w:t>
+      </w:r>
+      <w:r>
+        <w:t xml:space="preserve"> </w:t>
+      </w:r>
+      <w:r>
+        <w:t xml:space="preserve">loop is structured like this:</w:t>
+      </w:r>
+    </w:p>
+    <w:p>
+      <w:pPr>
+        <w:pStyle w:val="SourceCode"/>
+      </w:pPr>
+      <w:r>
+        <w:rPr>
+          <w:rStyle w:val="VerbatimChar"/>
+        </w:rPr>
+        <w:t xml:space="preserve">while &lt;condition&gt;:</w:t>
+      </w:r>
+      <w:r>
+        <w:br/>
+      </w:r>
+      <w:r>
+        <w:rPr>
+          <w:rStyle w:val="VerbatimChar"/>
+        </w:rPr>
+        <w:t xml:space="preserve">    {do something}</w:t>
+      </w:r>
+    </w:p>
+    <w:p>
+      <w:pPr>
+        <w:pStyle w:val="FirstParagraph"/>
+      </w:pPr>
+      <w:r>
+        <w:t xml:space="preserve">The condition can be any expression that can be evaluated as a Boolean (</w:t>
+      </w:r>
+      <w:r>
+        <w:rPr>
+          <w:rStyle w:val="VerbatimChar"/>
+        </w:rPr>
+        <w:t xml:space="preserve">True</w:t>
+      </w:r>
+      <w:r>
+        <w:t xml:space="preserve"> </w:t>
+      </w:r>
+      <w:r>
+        <w:t xml:space="preserve">or</w:t>
+      </w:r>
+      <w:r>
+        <w:t xml:space="preserve"> </w:t>
+      </w:r>
+      <w:r>
+        <w:rPr>
+          <w:rStyle w:val="VerbatimChar"/>
+        </w:rPr>
+        <w:t xml:space="preserve">False</w:t>
+      </w:r>
+      <w:r>
+        <w:t xml:space="preserve">) - in particular the comparison operators (</w:t>
+      </w:r>
+      <w:r>
+        <w:rPr>
+          <w:rStyle w:val="VerbatimChar"/>
+        </w:rPr>
+        <w:t xml:space="preserve">==</w:t>
+      </w:r>
+      <w:r>
+        <w:t xml:space="preserve">,</w:t>
+      </w:r>
+      <w:r>
+        <w:t xml:space="preserve"> </w:t>
+      </w:r>
+      <w:r>
+        <w:rPr>
+          <w:rStyle w:val="VerbatimChar"/>
+        </w:rPr>
+        <w:t xml:space="preserve">&lt;</w:t>
+      </w:r>
+      <w:r>
+        <w:t xml:space="preserve">,</w:t>
+      </w:r>
+      <w:r>
+        <w:t xml:space="preserve"> </w:t>
+      </w:r>
+      <w:r>
+        <w:rPr>
+          <w:rStyle w:val="VerbatimChar"/>
+        </w:rPr>
+        <w:t xml:space="preserve">&gt;</w:t>
+      </w:r>
+      <w:r>
+        <w:t xml:space="preserve">, etc.) are often used here. For example:</w:t>
+      </w:r>
+    </w:p>
+    <w:p>
+      <w:pPr>
+        <w:pStyle w:val="SourceCode"/>
+      </w:pPr>
+      <w:r>
+        <w:rPr>
+          <w:rStyle w:val="NormalTok"/>
+        </w:rPr>
+        <w:t xml:space="preserve">myString </w:t>
+      </w:r>
+      <w:r>
+        <w:rPr>
+          <w:rStyle w:val="OperatorTok"/>
+        </w:rPr>
+        <w:t xml:space="preserve">=</w:t>
+      </w:r>
+      <w:r>
+        <w:rPr>
+          <w:rStyle w:val="NormalTok"/>
+        </w:rPr>
+        <w:t xml:space="preserve"> </w:t>
+      </w:r>
+      <w:r>
+        <w:rPr>
+          <w:rStyle w:val="StringTok"/>
+        </w:rPr>
+        <w:t xml:space="preserve">"A"</w:t>
+      </w:r>
+      <w:r>
+        <w:br/>
+      </w:r>
+      <w:r>
+        <w:br/>
+      </w:r>
+      <w:r>
+        <w:rPr>
+          <w:rStyle w:val="ControlFlowTok"/>
+        </w:rPr>
+        <w:t xml:space="preserve">while</w:t>
+      </w:r>
+      <w:r>
+        <w:rPr>
+          <w:rStyle w:val="NormalTok"/>
+        </w:rPr>
+        <w:t xml:space="preserve"> </w:t>
+      </w:r>
+      <w:r>
+        <w:rPr>
+          <w:rStyle w:val="BuiltInTok"/>
+        </w:rPr>
+        <w:t xml:space="preserve">len</w:t>
+      </w:r>
+      <w:r>
+        <w:rPr>
+          <w:rStyle w:val="NormalTok"/>
+        </w:rPr>
+        <w:t xml:space="preserve">(myString) </w:t>
+      </w:r>
+      <w:r>
+        <w:rPr>
+          <w:rStyle w:val="OperatorTok"/>
+        </w:rPr>
+        <w:t xml:space="preserve">&lt;=</w:t>
+      </w:r>
+      <w:r>
+        <w:rPr>
+          <w:rStyle w:val="NormalTok"/>
+        </w:rPr>
+        <w:t xml:space="preserve"> </w:t>
+      </w:r>
+      <w:r>
+        <w:rPr>
+          <w:rStyle w:val="DecValTok"/>
+        </w:rPr>
+        <w:t xml:space="preserve">10</w:t>
+      </w:r>
+      <w:r>
+        <w:rPr>
+          <w:rStyle w:val="NormalTok"/>
+        </w:rPr>
+        <w:t xml:space="preserve">:</w:t>
+      </w:r>
+      <w:r>
+        <w:br/>
+      </w:r>
+      <w:r>
+        <w:rPr>
+          <w:rStyle w:val="NormalTok"/>
+        </w:rPr>
+        <w:t xml:space="preserve">  myString </w:t>
+      </w:r>
+      <w:r>
+        <w:rPr>
+          <w:rStyle w:val="OperatorTok"/>
+        </w:rPr>
+        <w:t xml:space="preserve">=</w:t>
+      </w:r>
+      <w:r>
+        <w:rPr>
+          <w:rStyle w:val="NormalTok"/>
+        </w:rPr>
+        <w:t xml:space="preserve"> myString </w:t>
+      </w:r>
+      <w:r>
+        <w:rPr>
+          <w:rStyle w:val="OperatorTok"/>
+        </w:rPr>
+        <w:t xml:space="preserve">+</w:t>
+      </w:r>
+      <w:r>
+        <w:rPr>
+          <w:rStyle w:val="NormalTok"/>
+        </w:rPr>
+        <w:t xml:space="preserve"> </w:t>
+      </w:r>
+      <w:r>
+        <w:rPr>
+          <w:rStyle w:val="StringTok"/>
+        </w:rPr>
+        <w:t xml:space="preserve">"AAAA"</w:t>
+      </w:r>
+      <w:r>
+        <w:br/>
+      </w:r>
+      <w:r>
+        <w:rPr>
+          <w:rStyle w:val="NormalTok"/>
+        </w:rPr>
+        <w:t xml:space="preserve">  </w:t>
+      </w:r>
+      <w:r>
+        <w:rPr>
+          <w:rStyle w:val="BuiltInTok"/>
+        </w:rPr>
+        <w:t xml:space="preserve">print</w:t>
+      </w:r>
+      <w:r>
+        <w:rPr>
+          <w:rStyle w:val="NormalTok"/>
+        </w:rPr>
+        <w:t xml:space="preserve">(myString)</w:t>
+      </w:r>
+    </w:p>
+    <w:bookmarkStart w:id="55" w:name="infinite-loops"/>
     <w:p>
       <w:pPr>
         <w:pStyle w:val="Heading3"/>
@@ -7510,28 +7698,13 @@
         <w:rPr>
           <w:rStyle w:val="SectionNumber"/>
         </w:rPr>
-        <w:t xml:space="preserve">3.9.2</w:t>
+        <w:t xml:space="preserve">3.10.1</w:t>
       </w:r>
       <w:r>
         <w:tab/>
       </w:r>
       <w:r>
-        <w:t xml:space="preserve">Repeating an action</w:t>
-      </w:r>
-      <w:r>
-        <w:t xml:space="preserve"> </w:t>
-      </w:r>
-      <w:r>
-        <w:rPr>
-          <w:rStyle w:val="VerbatimChar"/>
-        </w:rPr>
-        <w:t xml:space="preserve">n</w:t>
-      </w:r>
-      <w:r>
-        <w:t xml:space="preserve"> </w:t>
-      </w:r>
-      <w:r>
-        <w:t xml:space="preserve">times</w:t>
+        <w:t xml:space="preserve">Infinite Loops</w:t>
       </w:r>
     </w:p>
     <w:p>
@@ -7539,226 +7712,174 @@
         <w:pStyle w:val="FirstParagraph"/>
       </w:pPr>
       <w:r>
-        <w:t xml:space="preserve">We can also use a for loop to perform an action a set number of times, even when we don’t have a list to loop through. To do so, we can use the</w:t>
-      </w:r>
-      <w:r>
-        <w:t xml:space="preserve"> </w:t>
-      </w:r>
-      <w:r>
-        <w:rPr>
-          <w:rStyle w:val="VerbatimChar"/>
-        </w:rPr>
-        <w:t xml:space="preserve">range()</w:t>
-      </w:r>
-      <w:r>
-        <w:t xml:space="preserve"> </w:t>
-      </w:r>
-      <w:r>
-        <w:t xml:space="preserve">function. We’ll use this function a ton throughout the course.</w:t>
-      </w:r>
-    </w:p>
-    <w:p>
-      <w:pPr>
-        <w:pStyle w:val="BodyText"/>
-      </w:pPr>
-      <w:r>
-        <w:rPr>
-          <w:rStyle w:val="VerbatimChar"/>
-        </w:rPr>
-        <w:t xml:space="preserve">range(&lt;n&gt;)</w:t>
-      </w:r>
-      <w:r>
-        <w:t xml:space="preserve">, where</w:t>
-      </w:r>
-      <w:r>
-        <w:t xml:space="preserve"> </w:t>
-      </w:r>
-      <w:r>
-        <w:rPr>
-          <w:rStyle w:val="VerbatimChar"/>
-        </w:rPr>
-        <w:t xml:space="preserve">n</w:t>
-      </w:r>
-      <w:r>
-        <w:t xml:space="preserve"> </w:t>
-      </w:r>
-      <w:r>
-        <w:t xml:space="preserve">is a single integer, generates a sequence of numbers from</w:t>
-      </w:r>
-      <w:r>
-        <w:t xml:space="preserve"> </w:t>
-      </w:r>
-      <w:r>
-        <w:rPr>
-          <w:rStyle w:val="VerbatimChar"/>
+        <w:t xml:space="preserve">Because a</w:t>
+      </w:r>
+      <w:r>
+        <w:t xml:space="preserve"> </w:t>
+      </w:r>
+      <w:r>
+        <w:rPr>
+          <w:rStyle w:val="VerbatimChar"/>
+        </w:rPr>
+        <w:t xml:space="preserve">while</w:t>
+      </w:r>
+      <w:r>
+        <w:t xml:space="preserve"> </w:t>
+      </w:r>
+      <w:r>
+        <w:t xml:space="preserve">loop runs an undetermined number times, a common error is an infinite loop, or a</w:t>
+      </w:r>
+      <w:r>
+        <w:t xml:space="preserve"> </w:t>
+      </w:r>
+      <w:r>
+        <w:rPr>
+          <w:rStyle w:val="VerbatimChar"/>
+        </w:rPr>
+        <w:t xml:space="preserve">while</w:t>
+      </w:r>
+      <w:r>
+        <w:t xml:space="preserve"> </w:t>
+      </w:r>
+      <w:r>
+        <w:t xml:space="preserve">loop that never stops running because the condition for termination is never met. Consider the following block of code:</w:t>
+      </w:r>
+    </w:p>
+    <w:p>
+      <w:pPr>
+        <w:pStyle w:val="SourceCode"/>
+      </w:pPr>
+      <w:r>
+        <w:rPr>
+          <w:rStyle w:val="NormalTok"/>
+        </w:rPr>
+        <w:t xml:space="preserve">myNumber </w:t>
+      </w:r>
+      <w:r>
+        <w:rPr>
+          <w:rStyle w:val="OperatorTok"/>
+        </w:rPr>
+        <w:t xml:space="preserve">=</w:t>
+      </w:r>
+      <w:r>
+        <w:rPr>
+          <w:rStyle w:val="NormalTok"/>
+        </w:rPr>
+        <w:t xml:space="preserve"> </w:t>
+      </w:r>
+      <w:r>
+        <w:rPr>
+          <w:rStyle w:val="DecValTok"/>
+        </w:rPr>
+        <w:t xml:space="preserve">1</w:t>
+      </w:r>
+      <w:r>
+        <w:rPr>
+          <w:rStyle w:val="NormalTok"/>
+        </w:rPr>
+        <w:t xml:space="preserve"> </w:t>
+      </w:r>
+      <w:r>
+        <w:br/>
+      </w:r>
+      <w:r>
+        <w:br/>
+      </w:r>
+      <w:r>
+        <w:rPr>
+          <w:rStyle w:val="ControlFlowTok"/>
+        </w:rPr>
+        <w:t xml:space="preserve">while</w:t>
+      </w:r>
+      <w:r>
+        <w:rPr>
+          <w:rStyle w:val="NormalTok"/>
+        </w:rPr>
+        <w:t xml:space="preserve"> myNumber </w:t>
+      </w:r>
+      <w:r>
+        <w:rPr>
+          <w:rStyle w:val="OperatorTok"/>
+        </w:rPr>
+        <w:t xml:space="preserve">&gt;</w:t>
+      </w:r>
+      <w:r>
+        <w:rPr>
+          <w:rStyle w:val="NormalTok"/>
+        </w:rPr>
+        <w:t xml:space="preserve"> </w:t>
+      </w:r>
+      <w:r>
+        <w:rPr>
+          <w:rStyle w:val="DecValTok"/>
         </w:rPr>
         <w:t xml:space="preserve">0</w:t>
       </w:r>
       <w:r>
-        <w:t xml:space="preserve"> </w:t>
-      </w:r>
-      <w:r>
-        <w:t xml:space="preserve">to</w:t>
-      </w:r>
-      <w:r>
-        <w:t xml:space="preserve"> </w:t>
-      </w:r>
-      <w:r>
-        <w:rPr>
-          <w:rStyle w:val="VerbatimChar"/>
-        </w:rPr>
-        <w:t xml:space="preserve">n</w:t>
-      </w:r>
-      <w:r>
-        <w:t xml:space="preserve"> </w:t>
-      </w:r>
-      <w:r>
-        <w:t xml:space="preserve">(not including</w:t>
-      </w:r>
-      <w:r>
-        <w:t xml:space="preserve"> </w:t>
-      </w:r>
-      <w:r>
-        <w:rPr>
-          <w:rStyle w:val="VerbatimChar"/>
-        </w:rPr>
-        <w:t xml:space="preserve">n</w:t>
-      </w:r>
-      <w:r>
-        <w:t xml:space="preserve"> </w:t>
-      </w:r>
-      <w:r>
-        <w:t xml:space="preserve">itself). So to run a function 3 times, we would provide the for loop with</w:t>
-      </w:r>
-      <w:r>
-        <w:t xml:space="preserve"> </w:t>
-      </w:r>
-      <w:r>
-        <w:rPr>
-          <w:rStyle w:val="VerbatimChar"/>
-        </w:rPr>
-        <w:t xml:space="preserve">range(3)</w:t>
-      </w:r>
-      <w:r>
-        <w:t xml:space="preserve"> </w:t>
-      </w:r>
-      <w:r>
-        <w:t xml:space="preserve">(which generates the list</w:t>
-      </w:r>
-      <w:r>
-        <w:t xml:space="preserve"> </w:t>
-      </w:r>
-      <w:r>
-        <w:rPr>
-          <w:rStyle w:val="VerbatimChar"/>
-        </w:rPr>
-        <w:t xml:space="preserve">[0, 1, 2]</w:t>
-      </w:r>
-      <w:r>
-        <w:t xml:space="preserve">).</w:t>
-      </w:r>
-    </w:p>
-    <w:p>
-      <w:pPr>
-        <w:pStyle w:val="SourceCode"/>
-      </w:pPr>
-      <w:r>
-        <w:rPr>
-          <w:rStyle w:val="ControlFlowTok"/>
-        </w:rPr>
-        <w:t xml:space="preserve">for</w:t>
-      </w:r>
-      <w:r>
-        <w:rPr>
-          <w:rStyle w:val="NormalTok"/>
-        </w:rPr>
-        <w:t xml:space="preserve"> i </w:t>
-      </w:r>
-      <w:r>
-        <w:rPr>
-          <w:rStyle w:val="KeywordTok"/>
-        </w:rPr>
-        <w:t xml:space="preserve">in</w:t>
-      </w:r>
-      <w:r>
-        <w:rPr>
-          <w:rStyle w:val="NormalTok"/>
-        </w:rPr>
-        <w:t xml:space="preserve"> </w:t>
+        <w:rPr>
+          <w:rStyle w:val="NormalTok"/>
+        </w:rPr>
+        <w:t xml:space="preserve">:</w:t>
+      </w:r>
+      <w:r>
+        <w:br/>
+      </w:r>
+      <w:r>
+        <w:rPr>
+          <w:rStyle w:val="NormalTok"/>
+        </w:rPr>
+        <w:t xml:space="preserve">  myNumber </w:t>
+      </w:r>
+      <w:r>
+        <w:rPr>
+          <w:rStyle w:val="OperatorTok"/>
+        </w:rPr>
+        <w:t xml:space="preserve">=</w:t>
+      </w:r>
+      <w:r>
+        <w:rPr>
+          <w:rStyle w:val="NormalTok"/>
+        </w:rPr>
+        <w:t xml:space="preserve"> myNumber </w:t>
+      </w:r>
+      <w:r>
+        <w:rPr>
+          <w:rStyle w:val="OperatorTok"/>
+        </w:rPr>
+        <w:t xml:space="preserve">+</w:t>
+      </w:r>
+      <w:r>
+        <w:rPr>
+          <w:rStyle w:val="NormalTok"/>
+        </w:rPr>
+        <w:t xml:space="preserve"> </w:t>
+      </w:r>
+      <w:r>
+        <w:rPr>
+          <w:rStyle w:val="DecValTok"/>
+        </w:rPr>
+        <w:t xml:space="preserve">1</w:t>
+      </w:r>
+      <w:r>
+        <w:br/>
+      </w:r>
+      <w:r>
+        <w:rPr>
+          <w:rStyle w:val="NormalTok"/>
+        </w:rPr>
+        <w:t xml:space="preserve">  </w:t>
       </w:r>
       <w:r>
         <w:rPr>
           <w:rStyle w:val="BuiltInTok"/>
         </w:rPr>
-        <w:t xml:space="preserve">range</w:t>
-      </w:r>
-      <w:r>
-        <w:rPr>
-          <w:rStyle w:val="NormalTok"/>
-        </w:rPr>
-        <w:t xml:space="preserve">(</w:t>
-      </w:r>
-      <w:r>
-        <w:rPr>
-          <w:rStyle w:val="DecValTok"/>
-        </w:rPr>
-        <w:t xml:space="preserve">3</w:t>
-      </w:r>
-      <w:r>
-        <w:rPr>
-          <w:rStyle w:val="NormalTok"/>
-        </w:rPr>
-        <w:t xml:space="preserve">):</w:t>
-      </w:r>
-      <w:r>
-        <w:br/>
-      </w:r>
-      <w:r>
-        <w:rPr>
-          <w:rStyle w:val="NormalTok"/>
-        </w:rPr>
-        <w:t xml:space="preserve">  </w:t>
-      </w:r>
-      <w:r>
-        <w:rPr>
-          <w:rStyle w:val="BuiltInTok"/>
-        </w:rPr>
         <w:t xml:space="preserve">print</w:t>
       </w:r>
       <w:r>
         <w:rPr>
           <w:rStyle w:val="NormalTok"/>
         </w:rPr>
-        <w:t xml:space="preserve">(i)</w:t>
-      </w:r>
-    </w:p>
-    <w:p>
-      <w:pPr>
-        <w:pStyle w:val="SourceCode"/>
-      </w:pPr>
-      <w:r>
-        <w:rPr>
-          <w:rStyle w:val="VerbatimChar"/>
-        </w:rPr>
-        <w:t xml:space="preserve">## 0</w:t>
-      </w:r>
-      <w:r>
-        <w:br/>
-      </w:r>
-      <w:r>
-        <w:rPr>
-          <w:rStyle w:val="VerbatimChar"/>
-        </w:rPr>
-        <w:t xml:space="preserve">## 1</w:t>
-      </w:r>
-      <w:r>
-        <w:br/>
-      </w:r>
-      <w:r>
-        <w:rPr>
-          <w:rStyle w:val="VerbatimChar"/>
-        </w:rPr>
-        <w:t xml:space="preserve">## 2</w:t>
+        <w:t xml:space="preserve">(myNumber)</w:t>
       </w:r>
     </w:p>
     <w:p>
@@ -7766,706 +7887,27 @@
         <w:pStyle w:val="FirstParagraph"/>
       </w:pPr>
       <w:r>
-        <w:t xml:space="preserve">So far, the body of our for loop has always referenced the temporary variable</w:t>
-      </w:r>
-      <w:r>
-        <w:t xml:space="preserve"> </w:t>
-      </w:r>
-      <w:r>
-        <w:rPr>
-          <w:rStyle w:val="VerbatimChar"/>
-        </w:rPr>
-        <w:t xml:space="preserve">i</w:t>
-      </w:r>
-      <w:r>
-        <w:t xml:space="preserve">. We can also use a for loop to run a block of code repeatedly without actually manipulating</w:t>
-      </w:r>
-      <w:r>
-        <w:t xml:space="preserve"> </w:t>
-      </w:r>
-      <w:r>
-        <w:rPr>
-          <w:rStyle w:val="VerbatimChar"/>
-        </w:rPr>
-        <w:t xml:space="preserve">i</w:t>
-      </w:r>
-      <w:r>
-        <w:t xml:space="preserve">:</w:t>
-      </w:r>
-    </w:p>
-    <w:p>
-      <w:pPr>
-        <w:pStyle w:val="SourceCode"/>
-      </w:pPr>
-      <w:r>
-        <w:rPr>
-          <w:rStyle w:val="ControlFlowTok"/>
-        </w:rPr>
-        <w:t xml:space="preserve">for</w:t>
-      </w:r>
-      <w:r>
-        <w:rPr>
-          <w:rStyle w:val="NormalTok"/>
-        </w:rPr>
-        <w:t xml:space="preserve"> i </w:t>
-      </w:r>
-      <w:r>
-        <w:rPr>
-          <w:rStyle w:val="KeywordTok"/>
-        </w:rPr>
-        <w:t xml:space="preserve">in</w:t>
-      </w:r>
-      <w:r>
-        <w:rPr>
-          <w:rStyle w:val="NormalTok"/>
-        </w:rPr>
-        <w:t xml:space="preserve"> </w:t>
-      </w:r>
-      <w:r>
-        <w:rPr>
-          <w:rStyle w:val="BuiltInTok"/>
-        </w:rPr>
-        <w:t xml:space="preserve">range</w:t>
-      </w:r>
-      <w:r>
-        <w:rPr>
-          <w:rStyle w:val="NormalTok"/>
-        </w:rPr>
-        <w:t xml:space="preserve">(</w:t>
-      </w:r>
-      <w:r>
-        <w:rPr>
-          <w:rStyle w:val="DecValTok"/>
-        </w:rPr>
-        <w:t xml:space="preserve">3</w:t>
-      </w:r>
-      <w:r>
-        <w:rPr>
-          <w:rStyle w:val="NormalTok"/>
-        </w:rPr>
-        <w:t xml:space="preserve">):</w:t>
-      </w:r>
-      <w:r>
-        <w:br/>
-      </w:r>
-      <w:r>
-        <w:rPr>
-          <w:rStyle w:val="NormalTok"/>
-        </w:rPr>
-        <w:t xml:space="preserve">  </w:t>
-      </w:r>
-      <w:r>
-        <w:rPr>
-          <w:rStyle w:val="BuiltInTok"/>
-        </w:rPr>
-        <w:t xml:space="preserve">print</w:t>
-      </w:r>
-      <w:r>
-        <w:rPr>
-          <w:rStyle w:val="NormalTok"/>
-        </w:rPr>
-        <w:t xml:space="preserve">(</w:t>
-      </w:r>
-      <w:r>
-        <w:rPr>
-          <w:rStyle w:val="StringTok"/>
-        </w:rPr>
-        <w:t xml:space="preserve">"All work and no play"</w:t>
-      </w:r>
-      <w:r>
-        <w:rPr>
-          <w:rStyle w:val="NormalTok"/>
-        </w:rPr>
-        <w:t xml:space="preserve">)</w:t>
-      </w:r>
-    </w:p>
-    <w:p>
-      <w:pPr>
-        <w:pStyle w:val="SourceCode"/>
-      </w:pPr>
-      <w:r>
-        <w:rPr>
-          <w:rStyle w:val="VerbatimChar"/>
-        </w:rPr>
-        <w:t xml:space="preserve">## All work and no play</w:t>
-      </w:r>
-      <w:r>
-        <w:br/>
-      </w:r>
-      <w:r>
-        <w:rPr>
-          <w:rStyle w:val="VerbatimChar"/>
-        </w:rPr>
-        <w:t xml:space="preserve">## All work and no play</w:t>
-      </w:r>
-      <w:r>
-        <w:br/>
-      </w:r>
-      <w:r>
-        <w:rPr>
-          <w:rStyle w:val="VerbatimChar"/>
-        </w:rPr>
-        <w:t xml:space="preserve">## All work and no play</w:t>
+        <w:t xml:space="preserve">Here, the number starts at 1 (which is greater than 0) and only ever grows larger. The statement</w:t>
+      </w:r>
+      <w:r>
+        <w:t xml:space="preserve"> </w:t>
+      </w:r>
+      <w:r>
+        <w:rPr>
+          <w:rStyle w:val="VerbatimChar"/>
+        </w:rPr>
+        <w:t xml:space="preserve">myNumber &gt; 0</w:t>
+      </w:r>
+      <w:r>
+        <w:t xml:space="preserve"> </w:t>
+      </w:r>
+      <w:r>
+        <w:t xml:space="preserve">will remain true with every iteration of the loop, and the loop will never terminate, preventing your code from fully executing.</w:t>
       </w:r>
     </w:p>
     <w:bookmarkEnd w:id="55"/>
     <w:bookmarkEnd w:id="56"/>
-    <w:bookmarkStart w:id="58" w:name="while-loops"/>
-    <w:p>
-      <w:pPr>
-        <w:pStyle w:val="Heading2"/>
-      </w:pPr>
-      <w:r>
-        <w:rPr>
-          <w:rStyle w:val="SectionNumber"/>
-        </w:rPr>
-        <w:t xml:space="preserve">3.10</w:t>
-      </w:r>
-      <w:r>
-        <w:tab/>
-      </w:r>
-      <w:r>
-        <w:t xml:space="preserve">While Loops</w:t>
-      </w:r>
-    </w:p>
-    <w:p>
-      <w:pPr>
-        <w:pStyle w:val="FirstParagraph"/>
-      </w:pPr>
-      <w:r>
-        <w:t xml:space="preserve">Like a</w:t>
-      </w:r>
-      <w:r>
-        <w:t xml:space="preserve"> </w:t>
-      </w:r>
-      <w:r>
-        <w:rPr>
-          <w:rStyle w:val="VerbatimChar"/>
-        </w:rPr>
-        <w:t xml:space="preserve">for</w:t>
-      </w:r>
-      <w:r>
-        <w:t xml:space="preserve"> </w:t>
-      </w:r>
-      <w:r>
-        <w:t xml:space="preserve">loop, a</w:t>
-      </w:r>
-      <w:r>
-        <w:t xml:space="preserve"> </w:t>
-      </w:r>
-      <w:r>
-        <w:rPr>
-          <w:rStyle w:val="VerbatimChar"/>
-        </w:rPr>
-        <w:t xml:space="preserve">while</w:t>
-      </w:r>
-      <w:r>
-        <w:t xml:space="preserve"> </w:t>
-      </w:r>
-      <w:r>
-        <w:t xml:space="preserve">loop is a way of repeatedly performing an action. However, whereas a</w:t>
-      </w:r>
-      <w:r>
-        <w:t xml:space="preserve"> </w:t>
-      </w:r>
-      <w:r>
-        <w:rPr>
-          <w:rStyle w:val="VerbatimChar"/>
-        </w:rPr>
-        <w:t xml:space="preserve">for</w:t>
-      </w:r>
-      <w:r>
-        <w:t xml:space="preserve"> </w:t>
-      </w:r>
-      <w:r>
-        <w:t xml:space="preserve">loop runs a code block a set number of times, a</w:t>
-      </w:r>
-      <w:r>
-        <w:t xml:space="preserve"> </w:t>
-      </w:r>
-      <w:r>
-        <w:rPr>
-          <w:rStyle w:val="VerbatimChar"/>
-        </w:rPr>
-        <w:t xml:space="preserve">while</w:t>
-      </w:r>
-      <w:r>
-        <w:t xml:space="preserve"> </w:t>
-      </w:r>
-      <w:r>
-        <w:t xml:space="preserve">loop runs the block until a specific condition is met.</w:t>
-      </w:r>
-    </w:p>
-    <w:p>
-      <w:pPr>
-        <w:pStyle w:val="BodyText"/>
-      </w:pPr>
-      <w:r>
-        <w:t xml:space="preserve">A</w:t>
-      </w:r>
-      <w:r>
-        <w:t xml:space="preserve"> </w:t>
-      </w:r>
-      <w:r>
-        <w:rPr>
-          <w:rStyle w:val="VerbatimChar"/>
-        </w:rPr>
-        <w:t xml:space="preserve">while</w:t>
-      </w:r>
-      <w:r>
-        <w:t xml:space="preserve"> </w:t>
-      </w:r>
-      <w:r>
-        <w:t xml:space="preserve">loop is structured like this:</w:t>
-      </w:r>
-    </w:p>
-    <w:p>
-      <w:pPr>
-        <w:pStyle w:val="SourceCode"/>
-      </w:pPr>
-      <w:r>
-        <w:rPr>
-          <w:rStyle w:val="VerbatimChar"/>
-        </w:rPr>
-        <w:t xml:space="preserve">while &lt;condition&gt;:</w:t>
-      </w:r>
-      <w:r>
-        <w:br/>
-      </w:r>
-      <w:r>
-        <w:rPr>
-          <w:rStyle w:val="VerbatimChar"/>
-        </w:rPr>
-        <w:t xml:space="preserve">    {do something}</w:t>
-      </w:r>
-    </w:p>
-    <w:p>
-      <w:pPr>
-        <w:pStyle w:val="FirstParagraph"/>
-      </w:pPr>
-      <w:r>
-        <w:t xml:space="preserve">The condition can be any expression that can be evaluated as a Boolean (</w:t>
-      </w:r>
-      <w:r>
-        <w:rPr>
-          <w:rStyle w:val="VerbatimChar"/>
-        </w:rPr>
-        <w:t xml:space="preserve">True</w:t>
-      </w:r>
-      <w:r>
-        <w:t xml:space="preserve"> </w:t>
-      </w:r>
-      <w:r>
-        <w:t xml:space="preserve">or</w:t>
-      </w:r>
-      <w:r>
-        <w:t xml:space="preserve"> </w:t>
-      </w:r>
-      <w:r>
-        <w:rPr>
-          <w:rStyle w:val="VerbatimChar"/>
-        </w:rPr>
-        <w:t xml:space="preserve">False</w:t>
-      </w:r>
-      <w:r>
-        <w:t xml:space="preserve">) - in particular the comparison operators (</w:t>
-      </w:r>
-      <w:r>
-        <w:rPr>
-          <w:rStyle w:val="VerbatimChar"/>
-        </w:rPr>
-        <w:t xml:space="preserve">==</w:t>
-      </w:r>
-      <w:r>
-        <w:t xml:space="preserve">,</w:t>
-      </w:r>
-      <w:r>
-        <w:t xml:space="preserve"> </w:t>
-      </w:r>
-      <w:r>
-        <w:rPr>
-          <w:rStyle w:val="VerbatimChar"/>
-        </w:rPr>
-        <w:t xml:space="preserve">&lt;</w:t>
-      </w:r>
-      <w:r>
-        <w:t xml:space="preserve">,</w:t>
-      </w:r>
-      <w:r>
-        <w:t xml:space="preserve"> </w:t>
-      </w:r>
-      <w:r>
-        <w:rPr>
-          <w:rStyle w:val="VerbatimChar"/>
-        </w:rPr>
-        <w:t xml:space="preserve">&gt;</w:t>
-      </w:r>
-      <w:r>
-        <w:t xml:space="preserve">, etc.) are often used here. For example:</w:t>
-      </w:r>
-    </w:p>
-    <w:p>
-      <w:pPr>
-        <w:pStyle w:val="SourceCode"/>
-      </w:pPr>
-      <w:r>
-        <w:rPr>
-          <w:rStyle w:val="NormalTok"/>
-        </w:rPr>
-        <w:t xml:space="preserve">myString </w:t>
-      </w:r>
-      <w:r>
-        <w:rPr>
-          <w:rStyle w:val="OperatorTok"/>
-        </w:rPr>
-        <w:t xml:space="preserve">=</w:t>
-      </w:r>
-      <w:r>
-        <w:rPr>
-          <w:rStyle w:val="NormalTok"/>
-        </w:rPr>
-        <w:t xml:space="preserve"> </w:t>
-      </w:r>
-      <w:r>
-        <w:rPr>
-          <w:rStyle w:val="StringTok"/>
-        </w:rPr>
-        <w:t xml:space="preserve">"A"</w:t>
-      </w:r>
-      <w:r>
-        <w:br/>
-      </w:r>
-      <w:r>
-        <w:br/>
-      </w:r>
-      <w:r>
-        <w:rPr>
-          <w:rStyle w:val="ControlFlowTok"/>
-        </w:rPr>
-        <w:t xml:space="preserve">while</w:t>
-      </w:r>
-      <w:r>
-        <w:rPr>
-          <w:rStyle w:val="NormalTok"/>
-        </w:rPr>
-        <w:t xml:space="preserve"> </w:t>
-      </w:r>
-      <w:r>
-        <w:rPr>
-          <w:rStyle w:val="BuiltInTok"/>
-        </w:rPr>
-        <w:t xml:space="preserve">len</w:t>
-      </w:r>
-      <w:r>
-        <w:rPr>
-          <w:rStyle w:val="NormalTok"/>
-        </w:rPr>
-        <w:t xml:space="preserve">(myString) </w:t>
-      </w:r>
-      <w:r>
-        <w:rPr>
-          <w:rStyle w:val="OperatorTok"/>
-        </w:rPr>
-        <w:t xml:space="preserve">&lt;=</w:t>
-      </w:r>
-      <w:r>
-        <w:rPr>
-          <w:rStyle w:val="NormalTok"/>
-        </w:rPr>
-        <w:t xml:space="preserve"> </w:t>
-      </w:r>
-      <w:r>
-        <w:rPr>
-          <w:rStyle w:val="DecValTok"/>
-        </w:rPr>
-        <w:t xml:space="preserve">10</w:t>
-      </w:r>
-      <w:r>
-        <w:rPr>
-          <w:rStyle w:val="NormalTok"/>
-        </w:rPr>
-        <w:t xml:space="preserve">:</w:t>
-      </w:r>
-      <w:r>
-        <w:br/>
-      </w:r>
-      <w:r>
-        <w:rPr>
-          <w:rStyle w:val="NormalTok"/>
-        </w:rPr>
-        <w:t xml:space="preserve">  myString </w:t>
-      </w:r>
-      <w:r>
-        <w:rPr>
-          <w:rStyle w:val="OperatorTok"/>
-        </w:rPr>
-        <w:t xml:space="preserve">=</w:t>
-      </w:r>
-      <w:r>
-        <w:rPr>
-          <w:rStyle w:val="NormalTok"/>
-        </w:rPr>
-        <w:t xml:space="preserve"> myString </w:t>
-      </w:r>
-      <w:r>
-        <w:rPr>
-          <w:rStyle w:val="OperatorTok"/>
-        </w:rPr>
-        <w:t xml:space="preserve">+</w:t>
-      </w:r>
-      <w:r>
-        <w:rPr>
-          <w:rStyle w:val="NormalTok"/>
-        </w:rPr>
-        <w:t xml:space="preserve"> </w:t>
-      </w:r>
-      <w:r>
-        <w:rPr>
-          <w:rStyle w:val="StringTok"/>
-        </w:rPr>
-        <w:t xml:space="preserve">"AAAA"</w:t>
-      </w:r>
-      <w:r>
-        <w:br/>
-      </w:r>
-      <w:r>
-        <w:rPr>
-          <w:rStyle w:val="NormalTok"/>
-        </w:rPr>
-        <w:t xml:space="preserve">  </w:t>
-      </w:r>
-      <w:r>
-        <w:rPr>
-          <w:rStyle w:val="BuiltInTok"/>
-        </w:rPr>
-        <w:t xml:space="preserve">print</w:t>
-      </w:r>
-      <w:r>
-        <w:rPr>
-          <w:rStyle w:val="NormalTok"/>
-        </w:rPr>
-        <w:t xml:space="preserve">(myString)</w:t>
-      </w:r>
-    </w:p>
-    <w:bookmarkStart w:id="57" w:name="infinite-loops"/>
-    <w:p>
-      <w:pPr>
-        <w:pStyle w:val="Heading3"/>
-      </w:pPr>
-      <w:r>
-        <w:rPr>
-          <w:rStyle w:val="SectionNumber"/>
-        </w:rPr>
-        <w:t xml:space="preserve">3.10.1</w:t>
-      </w:r>
-      <w:r>
-        <w:tab/>
-      </w:r>
-      <w:r>
-        <w:t xml:space="preserve">Infinite Loops</w:t>
-      </w:r>
-    </w:p>
-    <w:p>
-      <w:pPr>
-        <w:pStyle w:val="FirstParagraph"/>
-      </w:pPr>
-      <w:r>
-        <w:t xml:space="preserve">Because a</w:t>
-      </w:r>
-      <w:r>
-        <w:t xml:space="preserve"> </w:t>
-      </w:r>
-      <w:r>
-        <w:rPr>
-          <w:rStyle w:val="VerbatimChar"/>
-        </w:rPr>
-        <w:t xml:space="preserve">while</w:t>
-      </w:r>
-      <w:r>
-        <w:t xml:space="preserve"> </w:t>
-      </w:r>
-      <w:r>
-        <w:t xml:space="preserve">loop runs an undetermined number times, a common error is an infinite loop, or a</w:t>
-      </w:r>
-      <w:r>
-        <w:t xml:space="preserve"> </w:t>
-      </w:r>
-      <w:r>
-        <w:rPr>
-          <w:rStyle w:val="VerbatimChar"/>
-        </w:rPr>
-        <w:t xml:space="preserve">while</w:t>
-      </w:r>
-      <w:r>
-        <w:t xml:space="preserve"> </w:t>
-      </w:r>
-      <w:r>
-        <w:t xml:space="preserve">loop that never stops running because the condition for termination is never met. Consider the following block of code:</w:t>
-      </w:r>
-    </w:p>
-    <w:p>
-      <w:pPr>
-        <w:pStyle w:val="SourceCode"/>
-      </w:pPr>
-      <w:r>
-        <w:rPr>
-          <w:rStyle w:val="NormalTok"/>
-        </w:rPr>
-        <w:t xml:space="preserve">myNumber </w:t>
-      </w:r>
-      <w:r>
-        <w:rPr>
-          <w:rStyle w:val="OperatorTok"/>
-        </w:rPr>
-        <w:t xml:space="preserve">=</w:t>
-      </w:r>
-      <w:r>
-        <w:rPr>
-          <w:rStyle w:val="NormalTok"/>
-        </w:rPr>
-        <w:t xml:space="preserve"> </w:t>
-      </w:r>
-      <w:r>
-        <w:rPr>
-          <w:rStyle w:val="DecValTok"/>
-        </w:rPr>
-        <w:t xml:space="preserve">1</w:t>
-      </w:r>
-      <w:r>
-        <w:rPr>
-          <w:rStyle w:val="NormalTok"/>
-        </w:rPr>
-        <w:t xml:space="preserve"> </w:t>
-      </w:r>
-      <w:r>
-        <w:br/>
-      </w:r>
-      <w:r>
-        <w:br/>
-      </w:r>
-      <w:r>
-        <w:rPr>
-          <w:rStyle w:val="ControlFlowTok"/>
-        </w:rPr>
-        <w:t xml:space="preserve">while</w:t>
-      </w:r>
-      <w:r>
-        <w:rPr>
-          <w:rStyle w:val="NormalTok"/>
-        </w:rPr>
-        <w:t xml:space="preserve"> myNumber </w:t>
-      </w:r>
-      <w:r>
-        <w:rPr>
-          <w:rStyle w:val="OperatorTok"/>
-        </w:rPr>
-        <w:t xml:space="preserve">&gt;</w:t>
-      </w:r>
-      <w:r>
-        <w:rPr>
-          <w:rStyle w:val="NormalTok"/>
-        </w:rPr>
-        <w:t xml:space="preserve"> </w:t>
-      </w:r>
-      <w:r>
-        <w:rPr>
-          <w:rStyle w:val="DecValTok"/>
-        </w:rPr>
-        <w:t xml:space="preserve">0</w:t>
-      </w:r>
-      <w:r>
-        <w:rPr>
-          <w:rStyle w:val="NormalTok"/>
-        </w:rPr>
-        <w:t xml:space="preserve">:</w:t>
-      </w:r>
-      <w:r>
-        <w:br/>
-      </w:r>
-      <w:r>
-        <w:rPr>
-          <w:rStyle w:val="NormalTok"/>
-        </w:rPr>
-        <w:t xml:space="preserve">  myNumber </w:t>
-      </w:r>
-      <w:r>
-        <w:rPr>
-          <w:rStyle w:val="OperatorTok"/>
-        </w:rPr>
-        <w:t xml:space="preserve">=</w:t>
-      </w:r>
-      <w:r>
-        <w:rPr>
-          <w:rStyle w:val="NormalTok"/>
-        </w:rPr>
-        <w:t xml:space="preserve"> myNumber </w:t>
-      </w:r>
-      <w:r>
-        <w:rPr>
-          <w:rStyle w:val="OperatorTok"/>
-        </w:rPr>
-        <w:t xml:space="preserve">+</w:t>
-      </w:r>
-      <w:r>
-        <w:rPr>
-          <w:rStyle w:val="NormalTok"/>
-        </w:rPr>
-        <w:t xml:space="preserve"> </w:t>
-      </w:r>
-      <w:r>
-        <w:rPr>
-          <w:rStyle w:val="DecValTok"/>
-        </w:rPr>
-        <w:t xml:space="preserve">1</w:t>
-      </w:r>
-      <w:r>
-        <w:br/>
-      </w:r>
-      <w:r>
-        <w:rPr>
-          <w:rStyle w:val="NormalTok"/>
-        </w:rPr>
-        <w:t xml:space="preserve">  </w:t>
-      </w:r>
-      <w:r>
-        <w:rPr>
-          <w:rStyle w:val="BuiltInTok"/>
-        </w:rPr>
-        <w:t xml:space="preserve">print</w:t>
-      </w:r>
-      <w:r>
-        <w:rPr>
-          <w:rStyle w:val="NormalTok"/>
-        </w:rPr>
-        <w:t xml:space="preserve">(myNumber)</w:t>
-      </w:r>
-    </w:p>
-    <w:p>
-      <w:pPr>
-        <w:pStyle w:val="FirstParagraph"/>
-      </w:pPr>
-      <w:r>
-        <w:t xml:space="preserve">Here, the number starts at 1 (which is greater than 0) and only ever grows larger. The statement</w:t>
-      </w:r>
-      <w:r>
-        <w:t xml:space="preserve"> </w:t>
-      </w:r>
-      <w:r>
-        <w:rPr>
-          <w:rStyle w:val="VerbatimChar"/>
-        </w:rPr>
-        <w:t xml:space="preserve">myNumber &gt; 0</w:t>
-      </w:r>
-      <w:r>
-        <w:t xml:space="preserve"> </w:t>
-      </w:r>
-      <w:r>
-        <w:t xml:space="preserve">will remain true with every iteration of the loop, and the loop will never terminate, preventing your code from fully executing.</w:t>
-      </w:r>
-    </w:p>
-    <w:bookmarkEnd w:id="57"/>
-    <w:bookmarkEnd w:id="58"/>
-    <w:bookmarkStart w:id="63" w:name="reading-in-data"/>
+    <w:bookmarkStart w:id="61" w:name="reading-in-data"/>
     <w:p>
       <w:pPr>
         <w:pStyle w:val="Heading2"/>
@@ -8742,7 +8184,7 @@
         <w:t xml:space="preserve">)</w:t>
       </w:r>
     </w:p>
-    <w:bookmarkStart w:id="62" w:name="parsing-a-file"/>
+    <w:bookmarkStart w:id="60" w:name="parsing-a-file"/>
     <w:p>
       <w:pPr>
         <w:pStyle w:val="Heading3"/>
@@ -8800,7 +8242,7 @@
         <w:t xml:space="preserve">This is because we have opened the file and saved it as a variable, but we haven’t actually read through and manipulated the data which it contains. We have two main ways of doing this in base Python:</w:t>
       </w:r>
     </w:p>
-    <w:bookmarkStart w:id="59" w:name="parsing-with-a-for-loop"/>
+    <w:bookmarkStart w:id="57" w:name="parsing-with-a-for-loop"/>
     <w:p>
       <w:pPr>
         <w:pStyle w:val="Heading4"/>
@@ -9095,151 +8537,151 @@
         <w:t xml:space="preserve">))</w:t>
       </w:r>
     </w:p>
+    <w:bookmarkEnd w:id="57"/>
+    <w:bookmarkStart w:id="58" w:name="parsing-with-readlines"/>
+    <w:p>
+      <w:pPr>
+        <w:pStyle w:val="Heading4"/>
+      </w:pPr>
+      <w:r>
+        <w:rPr>
+          <w:rStyle w:val="SectionNumber"/>
+        </w:rPr>
+        <w:t xml:space="preserve">3.11.1.2</w:t>
+      </w:r>
+      <w:r>
+        <w:tab/>
+      </w:r>
+      <w:r>
+        <w:t xml:space="preserve">2. Parsing with</w:t>
+      </w:r>
+      <w:r>
+        <w:t xml:space="preserve"> </w:t>
+      </w:r>
+      <w:r>
+        <w:rPr>
+          <w:rStyle w:val="VerbatimChar"/>
+        </w:rPr>
+        <w:t xml:space="preserve">readlines()</w:t>
+      </w:r>
+    </w:p>
+    <w:p>
+      <w:pPr>
+        <w:pStyle w:val="FirstParagraph"/>
+      </w:pPr>
+      <w:r>
+        <w:rPr>
+          <w:rStyle w:val="VerbatimChar"/>
+        </w:rPr>
+        <w:t xml:space="preserve">readlines()</w:t>
+      </w:r>
+      <w:r>
+        <w:t xml:space="preserve"> </w:t>
+      </w:r>
+      <w:r>
+        <w:t xml:space="preserve">is a method that allows us to read through the entire file all at once, returning file contents as a list:</w:t>
+      </w:r>
+    </w:p>
+    <w:p>
+      <w:pPr>
+        <w:pStyle w:val="SourceCode"/>
+      </w:pPr>
+      <w:r>
+        <w:rPr>
+          <w:rStyle w:val="VerbatimChar"/>
+        </w:rPr>
+        <w:t xml:space="preserve">## ['Hercules beetle\n', 'Swallowtail\n', 'Ornate mantis\n', 'Weevil\n', 'Pine chaffer\n']</w:t>
+      </w:r>
+    </w:p>
+    <w:p>
+      <w:pPr>
+        <w:pStyle w:val="FirstParagraph"/>
+      </w:pPr>
+      <w:r>
+        <w:t xml:space="preserve">This is more concise than a for loop, but all lines are read in without the manipulations that we can perform line-by-line in our loop.</w:t>
+      </w:r>
+    </w:p>
+    <w:bookmarkEnd w:id="58"/>
+    <w:bookmarkStart w:id="59" w:name="closing-files"/>
+    <w:p>
+      <w:pPr>
+        <w:pStyle w:val="Heading4"/>
+      </w:pPr>
+      <w:r>
+        <w:rPr>
+          <w:rStyle w:val="SectionNumber"/>
+        </w:rPr>
+        <w:t xml:space="preserve">3.11.1.3</w:t>
+      </w:r>
+      <w:r>
+        <w:tab/>
+      </w:r>
+      <w:r>
+        <w:t xml:space="preserve">Closing files</w:t>
+      </w:r>
+    </w:p>
+    <w:p>
+      <w:pPr>
+        <w:pStyle w:val="FirstParagraph"/>
+      </w:pPr>
+      <w:r>
+        <w:t xml:space="preserve">We can close a file with the</w:t>
+      </w:r>
+      <w:r>
+        <w:t xml:space="preserve"> </w:t>
+      </w:r>
+      <w:r>
+        <w:rPr>
+          <w:rStyle w:val="VerbatimChar"/>
+        </w:rPr>
+        <w:t xml:space="preserve">.close()</w:t>
+      </w:r>
+      <w:r>
+        <w:t xml:space="preserve"> </w:t>
+      </w:r>
+      <w:r>
+        <w:t xml:space="preserve">method. To close</w:t>
+      </w:r>
+      <w:r>
+        <w:t xml:space="preserve"> </w:t>
+      </w:r>
+      <w:r>
+        <w:rPr>
+          <w:rStyle w:val="VerbatimChar"/>
+        </w:rPr>
+        <w:t xml:space="preserve">insects.txt</w:t>
+      </w:r>
+      <w:r>
+        <w:t xml:space="preserve"> </w:t>
+      </w:r>
+      <w:r>
+        <w:t xml:space="preserve">(previously saved as the variable</w:t>
+      </w:r>
+      <w:r>
+        <w:t xml:space="preserve"> </w:t>
+      </w:r>
+      <w:r>
+        <w:rPr>
+          <w:rStyle w:val="VerbatimChar"/>
+        </w:rPr>
+        <w:t xml:space="preserve">f</w:t>
+      </w:r>
+      <w:r>
+        <w:t xml:space="preserve">), we would run:</w:t>
+      </w:r>
+    </w:p>
+    <w:p>
+      <w:pPr>
+        <w:pStyle w:val="BodyText"/>
+      </w:pPr>
+      <w:r>
+        <w:t xml:space="preserve">Once the file is closed, we cannot read it or write to it without opening it again.</w:t>
+      </w:r>
+    </w:p>
     <w:bookmarkEnd w:id="59"/>
-    <w:bookmarkStart w:id="60" w:name="parsing-with-readlines"/>
-    <w:p>
-      <w:pPr>
-        <w:pStyle w:val="Heading4"/>
-      </w:pPr>
-      <w:r>
-        <w:rPr>
-          <w:rStyle w:val="SectionNumber"/>
-        </w:rPr>
-        <w:t xml:space="preserve">3.11.1.2</w:t>
-      </w:r>
-      <w:r>
-        <w:tab/>
-      </w:r>
-      <w:r>
-        <w:t xml:space="preserve">2. Parsing with</w:t>
-      </w:r>
-      <w:r>
-        <w:t xml:space="preserve"> </w:t>
-      </w:r>
-      <w:r>
-        <w:rPr>
-          <w:rStyle w:val="VerbatimChar"/>
-        </w:rPr>
-        <w:t xml:space="preserve">readlines()</w:t>
-      </w:r>
-    </w:p>
-    <w:p>
-      <w:pPr>
-        <w:pStyle w:val="FirstParagraph"/>
-      </w:pPr>
-      <w:r>
-        <w:rPr>
-          <w:rStyle w:val="VerbatimChar"/>
-        </w:rPr>
-        <w:t xml:space="preserve">readlines()</w:t>
-      </w:r>
-      <w:r>
-        <w:t xml:space="preserve"> </w:t>
-      </w:r>
-      <w:r>
-        <w:t xml:space="preserve">is a method that allows us to read through the entire file all at once, returning file contents as a list:</w:t>
-      </w:r>
-    </w:p>
-    <w:p>
-      <w:pPr>
-        <w:pStyle w:val="SourceCode"/>
-      </w:pPr>
-      <w:r>
-        <w:rPr>
-          <w:rStyle w:val="VerbatimChar"/>
-        </w:rPr>
-        <w:t xml:space="preserve">## ['Hercules beetle\n', 'Swallowtail\n', 'Ornate mantis\n', 'Weevil\n', 'Pine chaffer\n']</w:t>
-      </w:r>
-    </w:p>
-    <w:p>
-      <w:pPr>
-        <w:pStyle w:val="FirstParagraph"/>
-      </w:pPr>
-      <w:r>
-        <w:t xml:space="preserve">This is more concise than a for loop, but all lines are read in without the manipulations that we can perform line-by-line in our loop.</w:t>
-      </w:r>
-    </w:p>
     <w:bookmarkEnd w:id="60"/>
-    <w:bookmarkStart w:id="61" w:name="closing-files"/>
-    <w:p>
-      <w:pPr>
-        <w:pStyle w:val="Heading4"/>
-      </w:pPr>
-      <w:r>
-        <w:rPr>
-          <w:rStyle w:val="SectionNumber"/>
-        </w:rPr>
-        <w:t xml:space="preserve">3.11.1.3</w:t>
-      </w:r>
-      <w:r>
-        <w:tab/>
-      </w:r>
-      <w:r>
-        <w:t xml:space="preserve">Closing files</w:t>
-      </w:r>
-    </w:p>
-    <w:p>
-      <w:pPr>
-        <w:pStyle w:val="FirstParagraph"/>
-      </w:pPr>
-      <w:r>
-        <w:t xml:space="preserve">We can close a file with the</w:t>
-      </w:r>
-      <w:r>
-        <w:t xml:space="preserve"> </w:t>
-      </w:r>
-      <w:r>
-        <w:rPr>
-          <w:rStyle w:val="VerbatimChar"/>
-        </w:rPr>
-        <w:t xml:space="preserve">.close()</w:t>
-      </w:r>
-      <w:r>
-        <w:t xml:space="preserve"> </w:t>
-      </w:r>
-      <w:r>
-        <w:t xml:space="preserve">method. To close</w:t>
-      </w:r>
-      <w:r>
-        <w:t xml:space="preserve"> </w:t>
-      </w:r>
-      <w:r>
-        <w:rPr>
-          <w:rStyle w:val="VerbatimChar"/>
-        </w:rPr>
-        <w:t xml:space="preserve">insects.txt</w:t>
-      </w:r>
-      <w:r>
-        <w:t xml:space="preserve"> </w:t>
-      </w:r>
-      <w:r>
-        <w:t xml:space="preserve">(previously saved as the variable</w:t>
-      </w:r>
-      <w:r>
-        <w:t xml:space="preserve"> </w:t>
-      </w:r>
-      <w:r>
-        <w:rPr>
-          <w:rStyle w:val="VerbatimChar"/>
-        </w:rPr>
-        <w:t xml:space="preserve">f</w:t>
-      </w:r>
-      <w:r>
-        <w:t xml:space="preserve">), we would run:</w:t>
-      </w:r>
-    </w:p>
-    <w:p>
-      <w:pPr>
-        <w:pStyle w:val="BodyText"/>
-      </w:pPr>
-      <w:r>
-        <w:t xml:space="preserve">Once the file is closed, we cannot read it or write to it without opening it again.</w:t>
-      </w:r>
-    </w:p>
     <w:bookmarkEnd w:id="61"/>
-    <w:bookmarkEnd w:id="62"/>
-    <w:bookmarkEnd w:id="63"/>
-    <w:bookmarkStart w:id="66" w:name="modules"/>
+    <w:bookmarkStart w:id="64" w:name="modules"/>
     <w:p>
       <w:pPr>
         <w:pStyle w:val="Heading2"/>
@@ -9314,7 +8756,7 @@
         <w:t xml:space="preserve"> matplotlib.pyplot</w:t>
       </w:r>
     </w:p>
-    <w:bookmarkStart w:id="64" w:name="module-functions"/>
+    <w:bookmarkStart w:id="62" w:name="module-functions"/>
     <w:p>
       <w:pPr>
         <w:pStyle w:val="Heading3"/>
@@ -9385,23 +8827,153 @@
         <w:t xml:space="preserve">matplotlib.pyplot.show()</w:t>
       </w:r>
     </w:p>
+    <w:bookmarkEnd w:id="62"/>
+    <w:bookmarkStart w:id="63" w:name="abbreviating-module-names"/>
+    <w:p>
+      <w:pPr>
+        <w:pStyle w:val="Heading3"/>
+      </w:pPr>
+      <w:r>
+        <w:rPr>
+          <w:rStyle w:val="SectionNumber"/>
+        </w:rPr>
+        <w:t xml:space="preserve">3.12.2</w:t>
+      </w:r>
+      <w:r>
+        <w:tab/>
+      </w:r>
+      <w:r>
+        <w:t xml:space="preserve">Abbreviating module names</w:t>
+      </w:r>
+    </w:p>
+    <w:p>
+      <w:pPr>
+        <w:pStyle w:val="FirstParagraph"/>
+      </w:pPr>
+      <w:r>
+        <w:t xml:space="preserve">What if you don’t want to write out</w:t>
+      </w:r>
+      <w:r>
+        <w:t xml:space="preserve"> </w:t>
+      </w:r>
+      <w:r>
+        <w:rPr>
+          <w:rStyle w:val="VerbatimChar"/>
+        </w:rPr>
+        <w:t xml:space="preserve">matplotlib.pyplot</w:t>
+      </w:r>
+      <w:r>
+        <w:t xml:space="preserve"> </w:t>
+      </w:r>
+      <w:r>
+        <w:t xml:space="preserve">every time you run a Matplotlib function? To simplify this, we can give our modules a shorthand name. For example:</w:t>
+      </w:r>
+    </w:p>
+    <w:p>
+      <w:pPr>
+        <w:pStyle w:val="SourceCode"/>
+      </w:pPr>
+      <w:r>
+        <w:rPr>
+          <w:rStyle w:val="ImportTok"/>
+        </w:rPr>
+        <w:t xml:space="preserve">import</w:t>
+      </w:r>
+      <w:r>
+        <w:rPr>
+          <w:rStyle w:val="NormalTok"/>
+        </w:rPr>
+        <w:t xml:space="preserve"> matplotlib.pyplot </w:t>
+      </w:r>
+      <w:r>
+        <w:rPr>
+          <w:rStyle w:val="ImportTok"/>
+        </w:rPr>
+        <w:t xml:space="preserve">as</w:t>
+      </w:r>
+      <w:r>
+        <w:rPr>
+          <w:rStyle w:val="NormalTok"/>
+        </w:rPr>
+        <w:t xml:space="preserve"> plt</w:t>
+      </w:r>
+    </w:p>
+    <w:p>
+      <w:pPr>
+        <w:pStyle w:val="FirstParagraph"/>
+      </w:pPr>
+      <w:r>
+        <w:t xml:space="preserve">Now, instead of writing out</w:t>
+      </w:r>
+      <w:r>
+        <w:t xml:space="preserve"> </w:t>
+      </w:r>
+      <w:r>
+        <w:rPr>
+          <w:rStyle w:val="VerbatimChar"/>
+        </w:rPr>
+        <w:t xml:space="preserve">matplotlib.pyplot</w:t>
+      </w:r>
+      <w:r>
+        <w:t xml:space="preserve">, we can just write</w:t>
+      </w:r>
+      <w:r>
+        <w:t xml:space="preserve"> </w:t>
+      </w:r>
+      <w:r>
+        <w:rPr>
+          <w:rStyle w:val="VerbatimChar"/>
+        </w:rPr>
+        <w:t xml:space="preserve">plt</w:t>
+      </w:r>
+      <w:r>
+        <w:t xml:space="preserve">. The previous</w:t>
+      </w:r>
+      <w:r>
+        <w:t xml:space="preserve"> </w:t>
+      </w:r>
+      <w:r>
+        <w:rPr>
+          <w:rStyle w:val="VerbatimChar"/>
+        </w:rPr>
+        <w:t xml:space="preserve">matplotlib.pyplot.show()</w:t>
+      </w:r>
+      <w:r>
+        <w:t xml:space="preserve"> </w:t>
+      </w:r>
+      <w:r>
+        <w:t xml:space="preserve">command is shortened to:</w:t>
+      </w:r>
+    </w:p>
+    <w:p>
+      <w:pPr>
+        <w:pStyle w:val="SourceCode"/>
+      </w:pPr>
+      <w:r>
+        <w:rPr>
+          <w:rStyle w:val="NormalTok"/>
+        </w:rPr>
+        <w:t xml:space="preserve">plt.show()</w:t>
+      </w:r>
+    </w:p>
+    <w:bookmarkEnd w:id="63"/>
     <w:bookmarkEnd w:id="64"/>
-    <w:bookmarkStart w:id="65" w:name="abbreviating-module-names"/>
-    <w:p>
-      <w:pPr>
-        <w:pStyle w:val="Heading3"/>
+    <w:bookmarkStart w:id="72" w:name="numpy-1"/>
+    <w:p>
+      <w:pPr>
+        <w:pStyle w:val="Heading2"/>
       </w:pPr>
       <w:r>
         <w:rPr>
           <w:rStyle w:val="SectionNumber"/>
         </w:rPr>
-        <w:t xml:space="preserve">3.12.2</w:t>
+        <w:t xml:space="preserve">3.13</w:t>
       </w:r>
       <w:r>
         <w:tab/>
       </w:r>
       <w:r>
-        <w:t xml:space="preserve">Abbreviating module names</w:t>
+        <w:t xml:space="preserve">Numpy</w:t>
       </w:r>
     </w:p>
     <w:p>
@@ -9409,22 +8981,34 @@
         <w:pStyle w:val="FirstParagraph"/>
       </w:pPr>
       <w:r>
-        <w:t xml:space="preserve">What if you don’t want to write out</w:t>
-      </w:r>
-      <w:r>
-        <w:t xml:space="preserve"> </w:t>
-      </w:r>
-      <w:r>
-        <w:rPr>
-          <w:rStyle w:val="VerbatimChar"/>
-        </w:rPr>
-        <w:t xml:space="preserve">matplotlib.pyplot</w:t>
-      </w:r>
-      <w:r>
-        <w:t xml:space="preserve"> </w:t>
-      </w:r>
-      <w:r>
-        <w:t xml:space="preserve">every time you run a Matplotlib function? To simplify this, we can give our modules a shorthand name. For example:</w:t>
+        <w:t xml:space="preserve">Numpy is a Python library used for manipulating arrays and performing mathematical operations on matrices. For concision, we will import the</w:t>
+      </w:r>
+      <w:r>
+        <w:t xml:space="preserve"> </w:t>
+      </w:r>
+      <w:r>
+        <w:rPr>
+          <w:rStyle w:val="VerbatimChar"/>
+        </w:rPr>
+        <w:t xml:space="preserve">numpy</w:t>
+      </w:r>
+      <w:r>
+        <w:t xml:space="preserve"> </w:t>
+      </w:r>
+      <w:r>
+        <w:t xml:space="preserve">module with the name</w:t>
+      </w:r>
+      <w:r>
+        <w:t xml:space="preserve"> </w:t>
+      </w:r>
+      <w:r>
+        <w:rPr>
+          <w:rStyle w:val="VerbatimChar"/>
+        </w:rPr>
+        <w:t xml:space="preserve">np</w:t>
+      </w:r>
+      <w:r>
+        <w:t xml:space="preserve">, as such:</w:t>
       </w:r>
     </w:p>
     <w:p>
@@ -9441,7 +9025,7 @@
         <w:rPr>
           <w:rStyle w:val="NormalTok"/>
         </w:rPr>
-        <w:t xml:space="preserve"> matplotlib.pyplot </w:t>
+        <w:t xml:space="preserve"> numpy </w:t>
       </w:r>
       <w:r>
         <w:rPr>
@@ -9453,152 +9037,10 @@
         <w:rPr>
           <w:rStyle w:val="NormalTok"/>
         </w:rPr>
-        <w:t xml:space="preserve"> plt</w:t>
-      </w:r>
-    </w:p>
-    <w:p>
-      <w:pPr>
-        <w:pStyle w:val="FirstParagraph"/>
-      </w:pPr>
-      <w:r>
-        <w:t xml:space="preserve">Now, instead of writing out</w:t>
-      </w:r>
-      <w:r>
-        <w:t xml:space="preserve"> </w:t>
-      </w:r>
-      <w:r>
-        <w:rPr>
-          <w:rStyle w:val="VerbatimChar"/>
-        </w:rPr>
-        <w:t xml:space="preserve">matplotlib.pyplot</w:t>
-      </w:r>
-      <w:r>
-        <w:t xml:space="preserve">, we can just write</w:t>
-      </w:r>
-      <w:r>
-        <w:t xml:space="preserve"> </w:t>
-      </w:r>
-      <w:r>
-        <w:rPr>
-          <w:rStyle w:val="VerbatimChar"/>
-        </w:rPr>
-        <w:t xml:space="preserve">plt</w:t>
-      </w:r>
-      <w:r>
-        <w:t xml:space="preserve">. The previous</w:t>
-      </w:r>
-      <w:r>
-        <w:t xml:space="preserve"> </w:t>
-      </w:r>
-      <w:r>
-        <w:rPr>
-          <w:rStyle w:val="VerbatimChar"/>
-        </w:rPr>
-        <w:t xml:space="preserve">matplotlib.pyplot.show()</w:t>
-      </w:r>
-      <w:r>
-        <w:t xml:space="preserve"> </w:t>
-      </w:r>
-      <w:r>
-        <w:t xml:space="preserve">command is shortened to:</w:t>
-      </w:r>
-    </w:p>
-    <w:p>
-      <w:pPr>
-        <w:pStyle w:val="SourceCode"/>
-      </w:pPr>
-      <w:r>
-        <w:rPr>
-          <w:rStyle w:val="NormalTok"/>
-        </w:rPr>
-        <w:t xml:space="preserve">plt.show()</w:t>
-      </w:r>
-    </w:p>
-    <w:bookmarkEnd w:id="65"/>
-    <w:bookmarkEnd w:id="66"/>
-    <w:bookmarkStart w:id="74" w:name="numpy-1"/>
-    <w:p>
-      <w:pPr>
-        <w:pStyle w:val="Heading2"/>
-      </w:pPr>
-      <w:r>
-        <w:rPr>
-          <w:rStyle w:val="SectionNumber"/>
-        </w:rPr>
-        <w:t xml:space="preserve">3.13</w:t>
-      </w:r>
-      <w:r>
-        <w:tab/>
-      </w:r>
-      <w:r>
-        <w:t xml:space="preserve">Numpy</w:t>
-      </w:r>
-    </w:p>
-    <w:p>
-      <w:pPr>
-        <w:pStyle w:val="FirstParagraph"/>
-      </w:pPr>
-      <w:r>
-        <w:t xml:space="preserve">Numpy is a Python library used for manipulating arrays and performing mathematical operations on matrices. For concision, we will import the</w:t>
-      </w:r>
-      <w:r>
-        <w:t xml:space="preserve"> </w:t>
-      </w:r>
-      <w:r>
-        <w:rPr>
-          <w:rStyle w:val="VerbatimChar"/>
-        </w:rPr>
-        <w:t xml:space="preserve">numpy</w:t>
-      </w:r>
-      <w:r>
-        <w:t xml:space="preserve"> </w:t>
-      </w:r>
-      <w:r>
-        <w:t xml:space="preserve">module with the name</w:t>
-      </w:r>
-      <w:r>
-        <w:t xml:space="preserve"> </w:t>
-      </w:r>
-      <w:r>
-        <w:rPr>
-          <w:rStyle w:val="VerbatimChar"/>
-        </w:rPr>
-        <w:t xml:space="preserve">np</w:t>
-      </w:r>
-      <w:r>
-        <w:t xml:space="preserve">, as such:</w:t>
-      </w:r>
-    </w:p>
-    <w:p>
-      <w:pPr>
-        <w:pStyle w:val="SourceCode"/>
-      </w:pPr>
-      <w:r>
-        <w:rPr>
-          <w:rStyle w:val="ImportTok"/>
-        </w:rPr>
-        <w:t xml:space="preserve">import</w:t>
-      </w:r>
-      <w:r>
-        <w:rPr>
-          <w:rStyle w:val="NormalTok"/>
-        </w:rPr>
-        <w:t xml:space="preserve"> numpy </w:t>
-      </w:r>
-      <w:r>
-        <w:rPr>
-          <w:rStyle w:val="ImportTok"/>
-        </w:rPr>
-        <w:t xml:space="preserve">as</w:t>
-      </w:r>
-      <w:r>
-        <w:rPr>
-          <w:rStyle w:val="NormalTok"/>
-        </w:rPr>
         <w:t xml:space="preserve"> np</w:t>
       </w:r>
     </w:p>
-    <w:bookmarkStart w:id="68" w:name="reading-in-data-1"/>
+    <w:bookmarkStart w:id="66" w:name="reading-in-data-1"/>
     <w:p>
       <w:pPr>
         <w:pStyle w:val="Heading3"/>
@@ -10000,7 +9442,7 @@
       <w:r>
         <w:t xml:space="preserve"> </w:t>
       </w:r>
-      <w:hyperlink r:id="rId67">
+      <w:hyperlink r:id="rId65">
         <w:r>
           <w:rPr>
             <w:rStyle w:val="Hyperlink"/>
@@ -10009,8 +9451,8 @@
         </w:r>
       </w:hyperlink>
     </w:p>
-    <w:bookmarkEnd w:id="68"/>
-    <w:bookmarkStart w:id="71" w:name="indexing-numpy-arrays"/>
+    <w:bookmarkEnd w:id="66"/>
+    <w:bookmarkStart w:id="69" w:name="indexing-numpy-arrays"/>
     <w:p>
       <w:pPr>
         <w:pStyle w:val="Heading3"/>
@@ -10144,7 +9586,7 @@
         <w:t xml:space="preserve">- 45 rows and 12 columns.</w:t>
       </w:r>
     </w:p>
-    <w:bookmarkStart w:id="69" w:name="accessing-single-values"/>
+    <w:bookmarkStart w:id="67" w:name="accessing-single-values"/>
     <w:p>
       <w:pPr>
         <w:pStyle w:val="Heading4"/>
@@ -10310,8 +9752,8 @@
         <w:t xml:space="preserve">.</w:t>
       </w:r>
     </w:p>
-    <w:bookmarkEnd w:id="69"/>
-    <w:bookmarkStart w:id="70" w:name="accessing-multiple-values"/>
+    <w:bookmarkEnd w:id="67"/>
+    <w:bookmarkStart w:id="68" w:name="accessing-multiple-values"/>
     <w:p>
       <w:pPr>
         <w:pStyle w:val="Heading4"/>
@@ -10451,9 +9893,615 @@
         <w:t xml:space="preserve">: We will print the elements in rows 3 and 4 and not row 5. We will print the the elements in columns 6 through 10, and not in column 11.</w:t>
       </w:r>
     </w:p>
+    <w:bookmarkEnd w:id="68"/>
+    <w:bookmarkEnd w:id="69"/>
+    <w:bookmarkStart w:id="70" w:name="math-in-numpy"/>
+    <w:p>
+      <w:pPr>
+        <w:pStyle w:val="Heading3"/>
+      </w:pPr>
+      <w:r>
+        <w:rPr>
+          <w:rStyle w:val="SectionNumber"/>
+        </w:rPr>
+        <w:t xml:space="preserve">3.13.3</w:t>
+      </w:r>
+      <w:r>
+        <w:tab/>
+      </w:r>
+      <w:r>
+        <w:t xml:space="preserve">Math in</w:t>
+      </w:r>
+      <w:r>
+        <w:t xml:space="preserve"> </w:t>
+      </w:r>
+      <w:r>
+        <w:rPr>
+          <w:rStyle w:val="VerbatimChar"/>
+        </w:rPr>
+        <w:t xml:space="preserve">numpy</w:t>
+      </w:r>
+    </w:p>
+    <w:p>
+      <w:pPr>
+        <w:pStyle w:val="FirstParagraph"/>
+      </w:pPr>
+      <w:r>
+        <w:t xml:space="preserve">Consider the numpy array, which is saved with the name</w:t>
+      </w:r>
+      <w:r>
+        <w:t xml:space="preserve"> </w:t>
+      </w:r>
+      <w:r>
+        <w:rPr>
+          <w:rStyle w:val="VerbatimChar"/>
+        </w:rPr>
+        <w:t xml:space="preserve">sequence</w:t>
+      </w:r>
+      <w:r>
+        <w:t xml:space="preserve">:</w:t>
+      </w:r>
+    </w:p>
+    <w:p>
+      <w:pPr>
+        <w:pStyle w:val="SourceCode"/>
+      </w:pPr>
+      <w:r>
+        <w:rPr>
+          <w:rStyle w:val="VerbatimChar"/>
+        </w:rPr>
+        <w:t xml:space="preserve">[[1,2,3],</w:t>
+      </w:r>
+      <w:r>
+        <w:br/>
+      </w:r>
+      <w:r>
+        <w:rPr>
+          <w:rStyle w:val="VerbatimChar"/>
+        </w:rPr>
+        <w:t xml:space="preserve">[4,5,6]]</w:t>
+      </w:r>
+    </w:p>
     <w:bookmarkEnd w:id="70"/>
+    <w:bookmarkStart w:id="71" w:name="X70233f5ab7c199bb3273994a10df5ff8e9b6491"/>
+    <w:p>
+      <w:pPr>
+        <w:pStyle w:val="Heading3"/>
+      </w:pPr>
+      <w:r>
+        <w:rPr>
+          <w:rStyle w:val="SectionNumber"/>
+        </w:rPr>
+        <w:t xml:space="preserve">3.13.4</w:t>
+      </w:r>
+      <w:r>
+        <w:tab/>
+      </w:r>
+      <w:r>
+        <w:t xml:space="preserve">Average, Standard Deviation, Maximum, Minimum</w:t>
+      </w:r>
+    </w:p>
+    <w:p>
+      <w:pPr>
+        <w:pStyle w:val="FirstParagraph"/>
+      </w:pPr>
+      <w:r>
+        <w:t xml:space="preserve">To take the average of this array, we use the function</w:t>
+      </w:r>
+      <w:r>
+        <w:t xml:space="preserve"> </w:t>
+      </w:r>
+      <w:r>
+        <w:rPr>
+          <w:rStyle w:val="VerbatimChar"/>
+        </w:rPr>
+        <w:t xml:space="preserve">np.mean()</w:t>
+      </w:r>
+      <w:r>
+        <w:t xml:space="preserve">.</w:t>
+      </w:r>
+      <w:r>
+        <w:t xml:space="preserve"> </w:t>
+      </w:r>
+      <w:r>
+        <w:rPr>
+          <w:rStyle w:val="VerbatimChar"/>
+        </w:rPr>
+        <w:t xml:space="preserve">np.mean()</w:t>
+      </w:r>
+      <w:r>
+        <w:t xml:space="preserve"> </w:t>
+      </w:r>
+      <w:r>
+        <w:t xml:space="preserve">has one required argument, which is the name of the object you want to take the mean of.</w:t>
+      </w:r>
+    </w:p>
+    <w:p>
+      <w:pPr>
+        <w:pStyle w:val="BodyText"/>
+      </w:pPr>
+      <w:r>
+        <w:t xml:space="preserve">Running this function on</w:t>
+      </w:r>
+      <w:r>
+        <w:t xml:space="preserve"> </w:t>
+      </w:r>
+      <w:r>
+        <w:rPr>
+          <w:rStyle w:val="VerbatimChar"/>
+        </w:rPr>
+        <w:t xml:space="preserve">sequence</w:t>
+      </w:r>
+      <w:r>
+        <w:t xml:space="preserve"> </w:t>
+      </w:r>
+      <w:r>
+        <w:t xml:space="preserve">will return</w:t>
+      </w:r>
+      <w:r>
+        <w:t xml:space="preserve"> </w:t>
+      </w:r>
+      <w:r>
+        <w:rPr>
+          <w:rStyle w:val="VerbatimChar"/>
+        </w:rPr>
+        <w:t xml:space="preserve">3.5</w:t>
+      </w:r>
+      <w:r>
+        <w:t xml:space="preserve">, which is indeed the average of all six elements:</w:t>
+      </w:r>
+    </w:p>
+    <w:p>
+      <w:pPr>
+        <w:pStyle w:val="SourceCode"/>
+      </w:pPr>
+      <w:r>
+        <w:rPr>
+          <w:rStyle w:val="NormalTok"/>
+        </w:rPr>
+        <w:t xml:space="preserve">np.mean(sequence)</w:t>
+      </w:r>
+    </w:p>
+    <w:p>
+      <w:pPr>
+        <w:pStyle w:val="SourceCode"/>
+      </w:pPr>
+      <w:r>
+        <w:rPr>
+          <w:rStyle w:val="FloatTok"/>
+        </w:rPr>
+        <w:t xml:space="preserve">3.5</w:t>
+      </w:r>
+    </w:p>
+    <w:p>
+      <w:pPr>
+        <w:pStyle w:val="FirstParagraph"/>
+      </w:pPr>
+      <w:r>
+        <w:t xml:space="preserve">Conveniently, we can also use this same function to calculate the averages across rows and columns, by invoking the optional</w:t>
+      </w:r>
+      <w:r>
+        <w:t xml:space="preserve"> </w:t>
+      </w:r>
+      <w:r>
+        <w:rPr>
+          <w:rStyle w:val="VerbatimChar"/>
+        </w:rPr>
+        <w:t xml:space="preserve">axis</w:t>
+      </w:r>
+      <w:r>
+        <w:t xml:space="preserve"> </w:t>
+      </w:r>
+      <w:r>
+        <w:t xml:space="preserve">argument. Setting</w:t>
+      </w:r>
+      <w:r>
+        <w:t xml:space="preserve"> </w:t>
+      </w:r>
+      <w:r>
+        <w:rPr>
+          <w:rStyle w:val="VerbatimChar"/>
+        </w:rPr>
+        <w:t xml:space="preserve">axis</w:t>
+      </w:r>
+      <w:r>
+        <w:t xml:space="preserve"> </w:t>
+      </w:r>
+      <w:r>
+        <w:t xml:space="preserve">equal to</w:t>
+      </w:r>
+      <w:r>
+        <w:t xml:space="preserve"> </w:t>
+      </w:r>
+      <w:r>
+        <w:rPr>
+          <w:rStyle w:val="VerbatimChar"/>
+        </w:rPr>
+        <w:t xml:space="preserve">0</w:t>
+      </w:r>
+      <w:r>
+        <w:t xml:space="preserve"> </w:t>
+      </w:r>
+      <w:r>
+        <w:t xml:space="preserve">will produce column means; setting</w:t>
+      </w:r>
+      <w:r>
+        <w:t xml:space="preserve"> </w:t>
+      </w:r>
+      <w:r>
+        <w:rPr>
+          <w:rStyle w:val="VerbatimChar"/>
+        </w:rPr>
+        <w:t xml:space="preserve">axis</w:t>
+      </w:r>
+      <w:r>
+        <w:t xml:space="preserve"> </w:t>
+      </w:r>
+      <w:r>
+        <w:t xml:space="preserve">to</w:t>
+      </w:r>
+      <w:r>
+        <w:t xml:space="preserve"> </w:t>
+      </w:r>
+      <w:r>
+        <w:rPr>
+          <w:rStyle w:val="VerbatimChar"/>
+        </w:rPr>
+        <w:t xml:space="preserve">1</w:t>
+      </w:r>
+      <w:r>
+        <w:t xml:space="preserve"> </w:t>
+      </w:r>
+      <w:r>
+        <w:t xml:space="preserve">will produce row means:</w:t>
+      </w:r>
+    </w:p>
+    <w:p>
+      <w:pPr>
+        <w:pStyle w:val="SourceCode"/>
+      </w:pPr>
+      <w:r>
+        <w:rPr>
+          <w:rStyle w:val="NormalTok"/>
+        </w:rPr>
+        <w:t xml:space="preserve">np.mean(sequence, axis</w:t>
+      </w:r>
+      <w:r>
+        <w:rPr>
+          <w:rStyle w:val="OperatorTok"/>
+        </w:rPr>
+        <w:t xml:space="preserve">=</w:t>
+      </w:r>
+      <w:r>
+        <w:rPr>
+          <w:rStyle w:val="DecValTok"/>
+        </w:rPr>
+        <w:t xml:space="preserve">0</w:t>
+      </w:r>
+      <w:r>
+        <w:rPr>
+          <w:rStyle w:val="NormalTok"/>
+        </w:rPr>
+        <w:t xml:space="preserve">)</w:t>
+      </w:r>
+      <w:r>
+        <w:br/>
+      </w:r>
+      <w:r>
+        <w:rPr>
+          <w:rStyle w:val="NormalTok"/>
+        </w:rPr>
+        <w:t xml:space="preserve">array([</w:t>
+      </w:r>
+      <w:r>
+        <w:rPr>
+          <w:rStyle w:val="FloatTok"/>
+        </w:rPr>
+        <w:t xml:space="preserve">2.5</w:t>
+      </w:r>
+      <w:r>
+        <w:rPr>
+          <w:rStyle w:val="NormalTok"/>
+        </w:rPr>
+        <w:t xml:space="preserve">, </w:t>
+      </w:r>
+      <w:r>
+        <w:rPr>
+          <w:rStyle w:val="FloatTok"/>
+        </w:rPr>
+        <w:t xml:space="preserve">3.5</w:t>
+      </w:r>
+      <w:r>
+        <w:rPr>
+          <w:rStyle w:val="NormalTok"/>
+        </w:rPr>
+        <w:t xml:space="preserve">, </w:t>
+      </w:r>
+      <w:r>
+        <w:rPr>
+          <w:rStyle w:val="FloatTok"/>
+        </w:rPr>
+        <w:t xml:space="preserve">4.5</w:t>
+      </w:r>
+      <w:r>
+        <w:rPr>
+          <w:rStyle w:val="NormalTok"/>
+        </w:rPr>
+        <w:t xml:space="preserve">])</w:t>
+      </w:r>
+      <w:r>
+        <w:br/>
+      </w:r>
+      <w:r>
+        <w:br/>
+      </w:r>
+      <w:r>
+        <w:rPr>
+          <w:rStyle w:val="NormalTok"/>
+        </w:rPr>
+        <w:t xml:space="preserve">np.mean(sequence, axis</w:t>
+      </w:r>
+      <w:r>
+        <w:rPr>
+          <w:rStyle w:val="OperatorTok"/>
+        </w:rPr>
+        <w:t xml:space="preserve">=</w:t>
+      </w:r>
+      <w:r>
+        <w:rPr>
+          <w:rStyle w:val="DecValTok"/>
+        </w:rPr>
+        <w:t xml:space="preserve">1</w:t>
+      </w:r>
+      <w:r>
+        <w:rPr>
+          <w:rStyle w:val="NormalTok"/>
+        </w:rPr>
+        <w:t xml:space="preserve">)</w:t>
+      </w:r>
+      <w:r>
+        <w:br/>
+      </w:r>
+      <w:r>
+        <w:rPr>
+          <w:rStyle w:val="NormalTok"/>
+        </w:rPr>
+        <w:t xml:space="preserve">array([</w:t>
+      </w:r>
+      <w:r>
+        <w:rPr>
+          <w:rStyle w:val="FloatTok"/>
+        </w:rPr>
+        <w:t xml:space="preserve">2.</w:t>
+      </w:r>
+      <w:r>
+        <w:rPr>
+          <w:rStyle w:val="NormalTok"/>
+        </w:rPr>
+        <w:t xml:space="preserve">, </w:t>
+      </w:r>
+      <w:r>
+        <w:rPr>
+          <w:rStyle w:val="FloatTok"/>
+        </w:rPr>
+        <w:t xml:space="preserve">5.</w:t>
+      </w:r>
+      <w:r>
+        <w:rPr>
+          <w:rStyle w:val="NormalTok"/>
+        </w:rPr>
+        <w:t xml:space="preserve">])</w:t>
+      </w:r>
+    </w:p>
+    <w:p>
+      <w:pPr>
+        <w:pStyle w:val="FirstParagraph"/>
+      </w:pPr>
+      <w:r>
+        <w:t xml:space="preserve">To compute the standard deviation, we use the</w:t>
+      </w:r>
+      <w:r>
+        <w:t xml:space="preserve"> </w:t>
+      </w:r>
+      <w:r>
+        <w:rPr>
+          <w:rStyle w:val="VerbatimChar"/>
+        </w:rPr>
+        <w:t xml:space="preserve">np.std()</w:t>
+      </w:r>
+      <w:r>
+        <w:t xml:space="preserve">. As with</w:t>
+      </w:r>
+      <w:r>
+        <w:t xml:space="preserve"> </w:t>
+      </w:r>
+      <w:r>
+        <w:rPr>
+          <w:rStyle w:val="VerbatimChar"/>
+        </w:rPr>
+        <w:t xml:space="preserve">np.mean()</w:t>
+      </w:r>
+      <w:r>
+        <w:t xml:space="preserve">, we can provide the</w:t>
+      </w:r>
+      <w:r>
+        <w:t xml:space="preserve"> </w:t>
+      </w:r>
+      <w:r>
+        <w:rPr>
+          <w:rStyle w:val="VerbatimChar"/>
+        </w:rPr>
+        <w:t xml:space="preserve">axis</w:t>
+      </w:r>
+      <w:r>
+        <w:t xml:space="preserve"> </w:t>
+      </w:r>
+      <w:r>
+        <w:t xml:space="preserve">argument to calculate the standard deviation along rows or columns.</w:t>
+      </w:r>
+    </w:p>
+    <w:p>
+      <w:pPr>
+        <w:pStyle w:val="BodyText"/>
+      </w:pPr>
+      <w:r>
+        <w:t xml:space="preserve">We can get the maximum and minimum values of a</w:t>
+      </w:r>
+      <w:r>
+        <w:t xml:space="preserve"> </w:t>
+      </w:r>
+      <w:r>
+        <w:rPr>
+          <w:rStyle w:val="VerbatimChar"/>
+        </w:rPr>
+        <w:t xml:space="preserve">numpy</w:t>
+      </w:r>
+      <w:r>
+        <w:t xml:space="preserve"> </w:t>
+      </w:r>
+      <w:r>
+        <w:t xml:space="preserve">array using the</w:t>
+      </w:r>
+      <w:r>
+        <w:t xml:space="preserve"> </w:t>
+      </w:r>
+      <w:r>
+        <w:rPr>
+          <w:rStyle w:val="VerbatimChar"/>
+        </w:rPr>
+        <w:t xml:space="preserve">np.max()</w:t>
+      </w:r>
+      <w:r>
+        <w:t xml:space="preserve"> </w:t>
+      </w:r>
+      <w:r>
+        <w:t xml:space="preserve">and</w:t>
+      </w:r>
+      <w:r>
+        <w:t xml:space="preserve"> </w:t>
+      </w:r>
+      <w:r>
+        <w:rPr>
+          <w:rStyle w:val="VerbatimChar"/>
+        </w:rPr>
+        <w:t xml:space="preserve">np.min()</w:t>
+      </w:r>
+      <w:r>
+        <w:t xml:space="preserve"> </w:t>
+      </w:r>
+      <w:r>
+        <w:t xml:space="preserve">functions, respectively. These can also take the</w:t>
+      </w:r>
+      <w:r>
+        <w:t xml:space="preserve"> </w:t>
+      </w:r>
+      <w:r>
+        <w:rPr>
+          <w:rStyle w:val="VerbatimChar"/>
+        </w:rPr>
+        <w:t xml:space="preserve">axis</w:t>
+      </w:r>
+      <w:r>
+        <w:t xml:space="preserve"> </w:t>
+      </w:r>
+      <w:r>
+        <w:t xml:space="preserve">argument to operate along rows and columns.</w:t>
+      </w:r>
+    </w:p>
     <w:bookmarkEnd w:id="71"/>
-    <w:bookmarkStart w:id="72" w:name="math-in-numpy"/>
+    <w:bookmarkEnd w:id="72"/>
+    <w:bookmarkStart w:id="81" w:name="plotting-with-matplotlib"/>
+    <w:p>
+      <w:pPr>
+        <w:pStyle w:val="Heading2"/>
+      </w:pPr>
+      <w:r>
+        <w:rPr>
+          <w:rStyle w:val="SectionNumber"/>
+        </w:rPr>
+        <w:t xml:space="preserve">3.14</w:t>
+      </w:r>
+      <w:r>
+        <w:tab/>
+      </w:r>
+      <w:r>
+        <w:t xml:space="preserve">Plotting with</w:t>
+      </w:r>
+      <w:r>
+        <w:t xml:space="preserve"> </w:t>
+      </w:r>
+      <w:r>
+        <w:rPr>
+          <w:rStyle w:val="VerbatimChar"/>
+        </w:rPr>
+        <w:t xml:space="preserve">matplotlib</w:t>
+      </w:r>
+    </w:p>
+    <w:p>
+      <w:pPr>
+        <w:pStyle w:val="FirstParagraph"/>
+      </w:pPr>
+      <w:r>
+        <w:t xml:space="preserve">In this course, we will use the library Matplotlib for plotting. For concision, we will import the</w:t>
+      </w:r>
+      <w:r>
+        <w:t xml:space="preserve"> </w:t>
+      </w:r>
+      <w:r>
+        <w:rPr>
+          <w:rStyle w:val="VerbatimChar"/>
+        </w:rPr>
+        <w:t xml:space="preserve">matplotlib.pyplot</w:t>
+      </w:r>
+      <w:r>
+        <w:t xml:space="preserve"> </w:t>
+      </w:r>
+      <w:r>
+        <w:t xml:space="preserve">module with the name</w:t>
+      </w:r>
+      <w:r>
+        <w:t xml:space="preserve"> </w:t>
+      </w:r>
+      <w:r>
+        <w:rPr>
+          <w:rStyle w:val="VerbatimChar"/>
+        </w:rPr>
+        <w:t xml:space="preserve">plt</w:t>
+      </w:r>
+      <w:r>
+        <w:t xml:space="preserve">, as such:</w:t>
+      </w:r>
+    </w:p>
+    <w:p>
+      <w:pPr>
+        <w:pStyle w:val="SourceCode"/>
+      </w:pPr>
+      <w:r>
+        <w:rPr>
+          <w:rStyle w:val="ImportTok"/>
+        </w:rPr>
+        <w:t xml:space="preserve">import</w:t>
+      </w:r>
+      <w:r>
+        <w:rPr>
+          <w:rStyle w:val="NormalTok"/>
+        </w:rPr>
+        <w:t xml:space="preserve"> matplotlib.pyplot </w:t>
+      </w:r>
+      <w:r>
+        <w:rPr>
+          <w:rStyle w:val="ImportTok"/>
+        </w:rPr>
+        <w:t xml:space="preserve">as</w:t>
+      </w:r>
+      <w:r>
+        <w:rPr>
+          <w:rStyle w:val="NormalTok"/>
+        </w:rPr>
+        <w:t xml:space="preserve"> plt</w:t>
+      </w:r>
+    </w:p>
+    <w:bookmarkStart w:id="79" w:name="line-and-scatter-plots---walkthrough"/>
     <w:p>
       <w:pPr>
         <w:pStyle w:val="Heading3"/>
@@ -10462,22 +10510,13 @@
         <w:rPr>
           <w:rStyle w:val="SectionNumber"/>
         </w:rPr>
-        <w:t xml:space="preserve">3.13.3</w:t>
+        <w:t xml:space="preserve">3.14.1</w:t>
       </w:r>
       <w:r>
         <w:tab/>
       </w:r>
       <w:r>
-        <w:t xml:space="preserve">Math in</w:t>
-      </w:r>
-      <w:r>
-        <w:t xml:space="preserve"> </w:t>
-      </w:r>
-      <w:r>
-        <w:rPr>
-          <w:rStyle w:val="VerbatimChar"/>
-        </w:rPr>
-        <w:t xml:space="preserve">numpy</w:t>
+        <w:t xml:space="preserve">Line and Scatter Plots - Walkthrough</w:t>
       </w:r>
     </w:p>
     <w:p>
@@ -10485,19 +10524,7 @@
         <w:pStyle w:val="FirstParagraph"/>
       </w:pPr>
       <w:r>
-        <w:t xml:space="preserve">Consider the numpy array, which is saved with the name</w:t>
-      </w:r>
-      <w:r>
-        <w:t xml:space="preserve"> </w:t>
-      </w:r>
-      <w:r>
-        <w:rPr>
-          <w:rStyle w:val="VerbatimChar"/>
-        </w:rPr>
-        <w:t xml:space="preserve">sequence</w:t>
-      </w:r>
-      <w:r>
-        <w:t xml:space="preserve">:</w:t>
+        <w:t xml:space="preserve">We can initialize a figure with the following line:</w:t>
       </w:r>
     </w:p>
     <w:p>
@@ -10506,37 +10533,76 @@
       </w:pPr>
       <w:r>
         <w:rPr>
-          <w:rStyle w:val="VerbatimChar"/>
-        </w:rPr>
-        <w:t xml:space="preserve">[[1,2,3],</w:t>
-      </w:r>
-      <w:r>
-        <w:br/>
-      </w:r>
-      <w:r>
-        <w:rPr>
-          <w:rStyle w:val="VerbatimChar"/>
-        </w:rPr>
-        <w:t xml:space="preserve">[4,5,6]]</w:t>
-      </w:r>
-    </w:p>
-    <w:bookmarkEnd w:id="72"/>
-    <w:bookmarkStart w:id="73" w:name="X70233f5ab7c199bb3273994a10df5ff8e9b6491"/>
-    <w:p>
-      <w:pPr>
-        <w:pStyle w:val="Heading3"/>
+          <w:rStyle w:val="NormalTok"/>
+        </w:rPr>
+        <w:t xml:space="preserve">fig, ax </w:t>
+      </w:r>
+      <w:r>
+        <w:rPr>
+          <w:rStyle w:val="OperatorTok"/>
+        </w:rPr>
+        <w:t xml:space="preserve">=</w:t>
+      </w:r>
+      <w:r>
+        <w:rPr>
+          <w:rStyle w:val="NormalTok"/>
+        </w:rPr>
+        <w:t xml:space="preserve"> plt.subplots()</w:t>
+      </w:r>
+    </w:p>
+    <w:p>
+      <w:pPr>
+        <w:pStyle w:val="FirstParagraph"/>
+      </w:pPr>
+      <w:r>
+        <w:t xml:space="preserve">This initializes a figure (named</w:t>
+      </w:r>
+      <w:r>
+        <w:t xml:space="preserve"> </w:t>
+      </w:r>
+      <w:r>
+        <w:rPr>
+          <w:rStyle w:val="VerbatimChar"/>
+        </w:rPr>
+        <w:t xml:space="preserve">fig</w:t>
+      </w:r>
+      <w:r>
+        <w:t xml:space="preserve">) and a plot within the figure (named</w:t>
+      </w:r>
+      <w:r>
+        <w:t xml:space="preserve"> </w:t>
+      </w:r>
+      <w:r>
+        <w:rPr>
+          <w:rStyle w:val="VerbatimChar"/>
+        </w:rPr>
+        <w:t xml:space="preserve">ax</w:t>
+      </w:r>
+      <w:r>
+        <w:t xml:space="preserve">). Having separate variables for the figure and the plot within the figure may seem strange, but it will make it considerably easier to arrange and manipulate multiple subplots within a larger figure. At present, our figure is just an empty canvas:</w:t>
+      </w:r>
+    </w:p>
+    <w:p>
+      <w:pPr>
+        <w:pStyle w:val="BodyText"/>
+      </w:pPr>
+    </w:p>
+    <w:bookmarkStart w:id="75" w:name="points-and-lines"/>
+    <w:p>
+      <w:pPr>
+        <w:pStyle w:val="Heading4"/>
       </w:pPr>
       <w:r>
         <w:rPr>
           <w:rStyle w:val="SectionNumber"/>
         </w:rPr>
-        <w:t xml:space="preserve">3.13.4</w:t>
+        <w:t xml:space="preserve">3.14.1.1</w:t>
       </w:r>
       <w:r>
         <w:tab/>
       </w:r>
       <w:r>
-        <w:t xml:space="preserve">Average, Standard Deviation, Maximum, Minimum</w:t>
+        <w:t xml:space="preserve">Points and Lines</w:t>
       </w:r>
     </w:p>
     <w:p>
@@ -10544,896 +10610,331 @@
         <w:pStyle w:val="FirstParagraph"/>
       </w:pPr>
       <w:r>
-        <w:t xml:space="preserve">To take the average of this array, we use the function</w:t>
-      </w:r>
-      <w:r>
-        <w:t xml:space="preserve"> </w:t>
-      </w:r>
-      <w:r>
-        <w:rPr>
-          <w:rStyle w:val="VerbatimChar"/>
-        </w:rPr>
-        <w:t xml:space="preserve">np.mean()</w:t>
-      </w:r>
-      <w:r>
-        <w:t xml:space="preserve">.</w:t>
-      </w:r>
-      <w:r>
-        <w:t xml:space="preserve"> </w:t>
-      </w:r>
-      <w:r>
-        <w:rPr>
-          <w:rStyle w:val="VerbatimChar"/>
-        </w:rPr>
-        <w:t xml:space="preserve">np.mean()</w:t>
-      </w:r>
-      <w:r>
-        <w:t xml:space="preserve"> </w:t>
-      </w:r>
-      <w:r>
-        <w:t xml:space="preserve">has one required argument, which is the name of the object you want to take the mean of.</w:t>
+        <w:t xml:space="preserve">Let’s add to our subplot by plotting some data. I’ve stored the temperature in Fahrenheit in Baltimore, MD and Wommels, Netherlands for the next seven hours:</w:t>
+      </w:r>
+    </w:p>
+    <w:p>
+      <w:pPr>
+        <w:pStyle w:val="SourceCode"/>
+      </w:pPr>
+      <w:r>
+        <w:rPr>
+          <w:rStyle w:val="NormalTok"/>
+        </w:rPr>
+        <w:t xml:space="preserve">hours </w:t>
+      </w:r>
+      <w:r>
+        <w:rPr>
+          <w:rStyle w:val="OperatorTok"/>
+        </w:rPr>
+        <w:t xml:space="preserve">=</w:t>
+      </w:r>
+      <w:r>
+        <w:rPr>
+          <w:rStyle w:val="NormalTok"/>
+        </w:rPr>
+        <w:t xml:space="preserve"> </w:t>
+      </w:r>
+      <w:r>
+        <w:rPr>
+          <w:rStyle w:val="BuiltInTok"/>
+        </w:rPr>
+        <w:t xml:space="preserve">range</w:t>
+      </w:r>
+      <w:r>
+        <w:rPr>
+          <w:rStyle w:val="NormalTok"/>
+        </w:rPr>
+        <w:t xml:space="preserve">(</w:t>
+      </w:r>
+      <w:r>
+        <w:rPr>
+          <w:rStyle w:val="DecValTok"/>
+        </w:rPr>
+        <w:t xml:space="preserve">7</w:t>
+      </w:r>
+      <w:r>
+        <w:rPr>
+          <w:rStyle w:val="NormalTok"/>
+        </w:rPr>
+        <w:t xml:space="preserve">)</w:t>
+      </w:r>
+      <w:r>
+        <w:br/>
+      </w:r>
+      <w:r>
+        <w:rPr>
+          <w:rStyle w:val="NormalTok"/>
+        </w:rPr>
+        <w:t xml:space="preserve">tempBaltimore </w:t>
+      </w:r>
+      <w:r>
+        <w:rPr>
+          <w:rStyle w:val="OperatorTok"/>
+        </w:rPr>
+        <w:t xml:space="preserve">=</w:t>
+      </w:r>
+      <w:r>
+        <w:rPr>
+          <w:rStyle w:val="NormalTok"/>
+        </w:rPr>
+        <w:t xml:space="preserve"> [</w:t>
+      </w:r>
+      <w:r>
+        <w:rPr>
+          <w:rStyle w:val="DecValTok"/>
+        </w:rPr>
+        <w:t xml:space="preserve">74</w:t>
+      </w:r>
+      <w:r>
+        <w:rPr>
+          <w:rStyle w:val="NormalTok"/>
+        </w:rPr>
+        <w:t xml:space="preserve">, </w:t>
+      </w:r>
+      <w:r>
+        <w:rPr>
+          <w:rStyle w:val="DecValTok"/>
+        </w:rPr>
+        <w:t xml:space="preserve">73</w:t>
+      </w:r>
+      <w:r>
+        <w:rPr>
+          <w:rStyle w:val="NormalTok"/>
+        </w:rPr>
+        <w:t xml:space="preserve">, </w:t>
+      </w:r>
+      <w:r>
+        <w:rPr>
+          <w:rStyle w:val="DecValTok"/>
+        </w:rPr>
+        <w:t xml:space="preserve">72</w:t>
+      </w:r>
+      <w:r>
+        <w:rPr>
+          <w:rStyle w:val="NormalTok"/>
+        </w:rPr>
+        <w:t xml:space="preserve">, </w:t>
+      </w:r>
+      <w:r>
+        <w:rPr>
+          <w:rStyle w:val="DecValTok"/>
+        </w:rPr>
+        <w:t xml:space="preserve">71</w:t>
+      </w:r>
+      <w:r>
+        <w:rPr>
+          <w:rStyle w:val="NormalTok"/>
+        </w:rPr>
+        <w:t xml:space="preserve">, </w:t>
+      </w:r>
+      <w:r>
+        <w:rPr>
+          <w:rStyle w:val="DecValTok"/>
+        </w:rPr>
+        <w:t xml:space="preserve">75</w:t>
+      </w:r>
+      <w:r>
+        <w:rPr>
+          <w:rStyle w:val="NormalTok"/>
+        </w:rPr>
+        <w:t xml:space="preserve">, </w:t>
+      </w:r>
+      <w:r>
+        <w:rPr>
+          <w:rStyle w:val="DecValTok"/>
+        </w:rPr>
+        <w:t xml:space="preserve">79</w:t>
+      </w:r>
+      <w:r>
+        <w:rPr>
+          <w:rStyle w:val="NormalTok"/>
+        </w:rPr>
+        <w:t xml:space="preserve">, </w:t>
+      </w:r>
+      <w:r>
+        <w:rPr>
+          <w:rStyle w:val="DecValTok"/>
+        </w:rPr>
+        <w:t xml:space="preserve">87</w:t>
+      </w:r>
+      <w:r>
+        <w:rPr>
+          <w:rStyle w:val="NormalTok"/>
+        </w:rPr>
+        <w:t xml:space="preserve">]</w:t>
+      </w:r>
+      <w:r>
+        <w:br/>
+      </w:r>
+      <w:r>
+        <w:rPr>
+          <w:rStyle w:val="NormalTok"/>
+        </w:rPr>
+        <w:t xml:space="preserve">tempWommels </w:t>
+      </w:r>
+      <w:r>
+        <w:rPr>
+          <w:rStyle w:val="OperatorTok"/>
+        </w:rPr>
+        <w:t xml:space="preserve">=</w:t>
+      </w:r>
+      <w:r>
+        <w:rPr>
+          <w:rStyle w:val="NormalTok"/>
+        </w:rPr>
+        <w:t xml:space="preserve"> [</w:t>
+      </w:r>
+      <w:r>
+        <w:rPr>
+          <w:rStyle w:val="DecValTok"/>
+        </w:rPr>
+        <w:t xml:space="preserve">59</w:t>
+      </w:r>
+      <w:r>
+        <w:rPr>
+          <w:rStyle w:val="NormalTok"/>
+        </w:rPr>
+        <w:t xml:space="preserve">, </w:t>
+      </w:r>
+      <w:r>
+        <w:rPr>
+          <w:rStyle w:val="DecValTok"/>
+        </w:rPr>
+        <w:t xml:space="preserve">60</w:t>
+      </w:r>
+      <w:r>
+        <w:rPr>
+          <w:rStyle w:val="NormalTok"/>
+        </w:rPr>
+        <w:t xml:space="preserve">, </w:t>
+      </w:r>
+      <w:r>
+        <w:rPr>
+          <w:rStyle w:val="DecValTok"/>
+        </w:rPr>
+        <w:t xml:space="preserve">62</w:t>
+      </w:r>
+      <w:r>
+        <w:rPr>
+          <w:rStyle w:val="NormalTok"/>
+        </w:rPr>
+        <w:t xml:space="preserve">, </w:t>
+      </w:r>
+      <w:r>
+        <w:rPr>
+          <w:rStyle w:val="DecValTok"/>
+        </w:rPr>
+        <w:t xml:space="preserve">65</w:t>
+      </w:r>
+      <w:r>
+        <w:rPr>
+          <w:rStyle w:val="NormalTok"/>
+        </w:rPr>
+        <w:t xml:space="preserve">, </w:t>
+      </w:r>
+      <w:r>
+        <w:rPr>
+          <w:rStyle w:val="DecValTok"/>
+        </w:rPr>
+        <w:t xml:space="preserve">69</w:t>
+      </w:r>
+      <w:r>
+        <w:rPr>
+          <w:rStyle w:val="NormalTok"/>
+        </w:rPr>
+        <w:t xml:space="preserve">, </w:t>
+      </w:r>
+      <w:r>
+        <w:rPr>
+          <w:rStyle w:val="DecValTok"/>
+        </w:rPr>
+        <w:t xml:space="preserve">72</w:t>
+      </w:r>
+      <w:r>
+        <w:rPr>
+          <w:rStyle w:val="NormalTok"/>
+        </w:rPr>
+        <w:t xml:space="preserve">, </w:t>
+      </w:r>
+      <w:r>
+        <w:rPr>
+          <w:rStyle w:val="DecValTok"/>
+        </w:rPr>
+        <w:t xml:space="preserve">67</w:t>
+      </w:r>
+      <w:r>
+        <w:rPr>
+          <w:rStyle w:val="NormalTok"/>
+        </w:rPr>
+        <w:t xml:space="preserve">]</w:t>
+      </w:r>
+    </w:p>
+    <w:p>
+      <w:pPr>
+        <w:pStyle w:val="FirstParagraph"/>
+      </w:pPr>
+      <w:r>
+        <w:t xml:space="preserve">To plot a set of points, we can use the</w:t>
+      </w:r>
+      <w:r>
+        <w:t xml:space="preserve"> </w:t>
+      </w:r>
+      <w:r>
+        <w:rPr>
+          <w:rStyle w:val="VerbatimChar"/>
+        </w:rPr>
+        <w:t xml:space="preserve">.scatter()</w:t>
+      </w:r>
+      <w:r>
+        <w:t xml:space="preserve"> </w:t>
+      </w:r>
+      <w:r>
+        <w:t xml:space="preserve">method This function takes two mandatory arguments: a list of x coordinates and a list of y coordinates. We can plot the temperature in Baltimore as such:</w:t>
+      </w:r>
+    </w:p>
+    <w:p>
+      <w:pPr>
+        <w:pStyle w:val="SourceCode"/>
+      </w:pPr>
+      <w:r>
+        <w:rPr>
+          <w:rStyle w:val="NormalTok"/>
+        </w:rPr>
+        <w:t xml:space="preserve">ax.scatter(hours, tempBaltimore)</w:t>
+      </w:r>
+    </w:p>
+    <w:p>
+      <w:pPr>
+        <w:pStyle w:val="FirstParagraph"/>
+      </w:pPr>
+      <w:r>
+        <w:t xml:space="preserve">We can display our plot by running the function</w:t>
+      </w:r>
+      <w:r>
+        <w:t xml:space="preserve"> </w:t>
+      </w:r>
+      <w:r>
+        <w:rPr>
+          <w:rStyle w:val="VerbatimChar"/>
+        </w:rPr>
+        <w:t xml:space="preserve">plt.show()</w:t>
+      </w:r>
+      <w:r>
+        <w:t xml:space="preserve">. Our plot will look like this:</w:t>
       </w:r>
     </w:p>
     <w:p>
       <w:pPr>
         <w:pStyle w:val="BodyText"/>
       </w:pPr>
-      <w:r>
-        <w:t xml:space="preserve">Running this function on</w:t>
-      </w:r>
-      <w:r>
-        <w:t xml:space="preserve"> </w:t>
-      </w:r>
-      <w:r>
-        <w:rPr>
-          <w:rStyle w:val="VerbatimChar"/>
-        </w:rPr>
-        <w:t xml:space="preserve">sequence</w:t>
-      </w:r>
-      <w:r>
-        <w:t xml:space="preserve"> </w:t>
-      </w:r>
-      <w:r>
-        <w:t xml:space="preserve">will return</w:t>
-      </w:r>
-      <w:r>
-        <w:t xml:space="preserve"> </w:t>
-      </w:r>
-      <w:r>
-        <w:rPr>
-          <w:rStyle w:val="VerbatimChar"/>
-        </w:rPr>
-        <w:t xml:space="preserve">3.5</w:t>
-      </w:r>
-      <w:r>
-        <w:t xml:space="preserve">, which is indeed the average of all six elements:</w:t>
-      </w:r>
-    </w:p>
-    <w:p>
-      <w:pPr>
-        <w:pStyle w:val="SourceCode"/>
-      </w:pPr>
-      <w:r>
-        <w:rPr>
-          <w:rStyle w:val="NormalTok"/>
-        </w:rPr>
-        <w:t xml:space="preserve">np.mean(sequence)</w:t>
-      </w:r>
-    </w:p>
-    <w:p>
-      <w:pPr>
-        <w:pStyle w:val="SourceCode"/>
-      </w:pPr>
-      <w:r>
-        <w:rPr>
-          <w:rStyle w:val="FloatTok"/>
-        </w:rPr>
-        <w:t xml:space="preserve">3.5</w:t>
-      </w:r>
-    </w:p>
-    <w:p>
-      <w:pPr>
-        <w:pStyle w:val="FirstParagraph"/>
-      </w:pPr>
-      <w:r>
-        <w:t xml:space="preserve">Conveniently, we can also use this same function to calculate the averages across rows and columns, by invoking the optional</w:t>
-      </w:r>
-      <w:r>
-        <w:t xml:space="preserve"> </w:t>
-      </w:r>
-      <w:r>
-        <w:rPr>
-          <w:rStyle w:val="VerbatimChar"/>
-        </w:rPr>
-        <w:t xml:space="preserve">axis</w:t>
-      </w:r>
-      <w:r>
-        <w:t xml:space="preserve"> </w:t>
-      </w:r>
-      <w:r>
-        <w:t xml:space="preserve">argument. Setting</w:t>
-      </w:r>
-      <w:r>
-        <w:t xml:space="preserve"> </w:t>
-      </w:r>
-      <w:r>
-        <w:rPr>
-          <w:rStyle w:val="VerbatimChar"/>
-        </w:rPr>
-        <w:t xml:space="preserve">axis</w:t>
-      </w:r>
-      <w:r>
-        <w:t xml:space="preserve"> </w:t>
-      </w:r>
-      <w:r>
-        <w:t xml:space="preserve">equal to</w:t>
-      </w:r>
-      <w:r>
-        <w:t xml:space="preserve"> </w:t>
-      </w:r>
-      <w:r>
-        <w:rPr>
-          <w:rStyle w:val="VerbatimChar"/>
-        </w:rPr>
-        <w:t xml:space="preserve">0</w:t>
-      </w:r>
-      <w:r>
-        <w:t xml:space="preserve"> </w:t>
-      </w:r>
-      <w:r>
-        <w:t xml:space="preserve">will produce column means; setting</w:t>
-      </w:r>
-      <w:r>
-        <w:t xml:space="preserve"> </w:t>
-      </w:r>
-      <w:r>
-        <w:rPr>
-          <w:rStyle w:val="VerbatimChar"/>
-        </w:rPr>
-        <w:t xml:space="preserve">axis</w:t>
-      </w:r>
-      <w:r>
-        <w:t xml:space="preserve"> </w:t>
-      </w:r>
-      <w:r>
-        <w:t xml:space="preserve">to</w:t>
-      </w:r>
-      <w:r>
-        <w:t xml:space="preserve"> </w:t>
-      </w:r>
-      <w:r>
-        <w:rPr>
-          <w:rStyle w:val="VerbatimChar"/>
-        </w:rPr>
-        <w:t xml:space="preserve">1</w:t>
-      </w:r>
-      <w:r>
-        <w:t xml:space="preserve"> </w:t>
-      </w:r>
-      <w:r>
-        <w:t xml:space="preserve">will produce row means:</w:t>
-      </w:r>
-    </w:p>
-    <w:p>
-      <w:pPr>
-        <w:pStyle w:val="SourceCode"/>
-      </w:pPr>
-      <w:r>
-        <w:rPr>
-          <w:rStyle w:val="NormalTok"/>
-        </w:rPr>
-        <w:t xml:space="preserve">np.mean(sequence, axis</w:t>
-      </w:r>
-      <w:r>
-        <w:rPr>
-          <w:rStyle w:val="OperatorTok"/>
-        </w:rPr>
-        <w:t xml:space="preserve">=</w:t>
-      </w:r>
-      <w:r>
-        <w:rPr>
-          <w:rStyle w:val="DecValTok"/>
-        </w:rPr>
-        <w:t xml:space="preserve">0</w:t>
-      </w:r>
-      <w:r>
-        <w:rPr>
-          <w:rStyle w:val="NormalTok"/>
-        </w:rPr>
-        <w:t xml:space="preserve">)</w:t>
-      </w:r>
-      <w:r>
-        <w:br/>
-      </w:r>
-      <w:r>
-        <w:rPr>
-          <w:rStyle w:val="NormalTok"/>
-        </w:rPr>
-        <w:t xml:space="preserve">array([</w:t>
-      </w:r>
-      <w:r>
-        <w:rPr>
-          <w:rStyle w:val="FloatTok"/>
-        </w:rPr>
-        <w:t xml:space="preserve">2.5</w:t>
-      </w:r>
-      <w:r>
-        <w:rPr>
-          <w:rStyle w:val="NormalTok"/>
-        </w:rPr>
-        <w:t xml:space="preserve">, </w:t>
-      </w:r>
-      <w:r>
-        <w:rPr>
-          <w:rStyle w:val="FloatTok"/>
-        </w:rPr>
-        <w:t xml:space="preserve">3.5</w:t>
-      </w:r>
-      <w:r>
-        <w:rPr>
-          <w:rStyle w:val="NormalTok"/>
-        </w:rPr>
-        <w:t xml:space="preserve">, </w:t>
-      </w:r>
-      <w:r>
-        <w:rPr>
-          <w:rStyle w:val="FloatTok"/>
-        </w:rPr>
-        <w:t xml:space="preserve">4.5</w:t>
-      </w:r>
-      <w:r>
-        <w:rPr>
-          <w:rStyle w:val="NormalTok"/>
-        </w:rPr>
-        <w:t xml:space="preserve">])</w:t>
-      </w:r>
-      <w:r>
-        <w:br/>
-      </w:r>
-      <w:r>
-        <w:br/>
-      </w:r>
-      <w:r>
-        <w:rPr>
-          <w:rStyle w:val="NormalTok"/>
-        </w:rPr>
-        <w:t xml:space="preserve">np.mean(sequence, axis</w:t>
-      </w:r>
-      <w:r>
-        <w:rPr>
-          <w:rStyle w:val="OperatorTok"/>
-        </w:rPr>
-        <w:t xml:space="preserve">=</w:t>
-      </w:r>
-      <w:r>
-        <w:rPr>
-          <w:rStyle w:val="DecValTok"/>
-        </w:rPr>
-        <w:t xml:space="preserve">1</w:t>
-      </w:r>
-      <w:r>
-        <w:rPr>
-          <w:rStyle w:val="NormalTok"/>
-        </w:rPr>
-        <w:t xml:space="preserve">)</w:t>
-      </w:r>
-      <w:r>
-        <w:br/>
-      </w:r>
-      <w:r>
-        <w:rPr>
-          <w:rStyle w:val="NormalTok"/>
-        </w:rPr>
-        <w:t xml:space="preserve">array([</w:t>
-      </w:r>
-      <w:r>
-        <w:rPr>
-          <w:rStyle w:val="FloatTok"/>
-        </w:rPr>
-        <w:t xml:space="preserve">2.</w:t>
-      </w:r>
-      <w:r>
-        <w:rPr>
-          <w:rStyle w:val="NormalTok"/>
-        </w:rPr>
-        <w:t xml:space="preserve">, </w:t>
-      </w:r>
-      <w:r>
-        <w:rPr>
-          <w:rStyle w:val="FloatTok"/>
-        </w:rPr>
-        <w:t xml:space="preserve">5.</w:t>
-      </w:r>
-      <w:r>
-        <w:rPr>
-          <w:rStyle w:val="NormalTok"/>
-        </w:rPr>
-        <w:t xml:space="preserve">])</w:t>
-      </w:r>
-    </w:p>
-    <w:p>
-      <w:pPr>
-        <w:pStyle w:val="FirstParagraph"/>
-      </w:pPr>
-      <w:r>
-        <w:t xml:space="preserve">To compute the standard deviation, we use the</w:t>
-      </w:r>
-      <w:r>
-        <w:t xml:space="preserve"> </w:t>
-      </w:r>
-      <w:r>
-        <w:rPr>
-          <w:rStyle w:val="VerbatimChar"/>
-        </w:rPr>
-        <w:t xml:space="preserve">np.std()</w:t>
-      </w:r>
-      <w:r>
-        <w:t xml:space="preserve">. As with</w:t>
-      </w:r>
-      <w:r>
-        <w:t xml:space="preserve"> </w:t>
-      </w:r>
-      <w:r>
-        <w:rPr>
-          <w:rStyle w:val="VerbatimChar"/>
-        </w:rPr>
-        <w:t xml:space="preserve">np.mean()</w:t>
-      </w:r>
-      <w:r>
-        <w:t xml:space="preserve">, we can provide the</w:t>
-      </w:r>
-      <w:r>
-        <w:t xml:space="preserve"> </w:t>
-      </w:r>
-      <w:r>
-        <w:rPr>
-          <w:rStyle w:val="VerbatimChar"/>
-        </w:rPr>
-        <w:t xml:space="preserve">axis</w:t>
-      </w:r>
-      <w:r>
-        <w:t xml:space="preserve"> </w:t>
-      </w:r>
-      <w:r>
-        <w:t xml:space="preserve">argument to calculate the standard deviation along rows or columns.</w:t>
-      </w:r>
     </w:p>
     <w:p>
       <w:pPr>
         <w:pStyle w:val="BodyText"/>
       </w:pPr>
       <w:r>
-        <w:t xml:space="preserve">We can get the maximum and minimum values of a</w:t>
-      </w:r>
-      <w:r>
-        <w:t xml:space="preserve"> </w:t>
-      </w:r>
-      <w:r>
-        <w:rPr>
-          <w:rStyle w:val="VerbatimChar"/>
-        </w:rPr>
-        <w:t xml:space="preserve">numpy</w:t>
-      </w:r>
-      <w:r>
-        <w:t xml:space="preserve"> </w:t>
-      </w:r>
-      <w:r>
-        <w:t xml:space="preserve">array using the</w:t>
-      </w:r>
-      <w:r>
-        <w:t xml:space="preserve"> </w:t>
-      </w:r>
-      <w:r>
-        <w:rPr>
-          <w:rStyle w:val="VerbatimChar"/>
-        </w:rPr>
-        <w:t xml:space="preserve">np.max()</w:t>
-      </w:r>
-      <w:r>
-        <w:t xml:space="preserve"> </w:t>
-      </w:r>
-      <w:r>
-        <w:t xml:space="preserve">and</w:t>
-      </w:r>
-      <w:r>
-        <w:t xml:space="preserve"> </w:t>
-      </w:r>
-      <w:r>
-        <w:rPr>
-          <w:rStyle w:val="VerbatimChar"/>
-        </w:rPr>
-        <w:t xml:space="preserve">np.min()</w:t>
-      </w:r>
-      <w:r>
-        <w:t xml:space="preserve"> </w:t>
-      </w:r>
-      <w:r>
-        <w:t xml:space="preserve">functions, respectively. These can also take the</w:t>
-      </w:r>
-      <w:r>
-        <w:t xml:space="preserve"> </w:t>
-      </w:r>
-      <w:r>
-        <w:rPr>
-          <w:rStyle w:val="VerbatimChar"/>
-        </w:rPr>
-        <w:t xml:space="preserve">axis</w:t>
-      </w:r>
-      <w:r>
-        <w:t xml:space="preserve"> </w:t>
-      </w:r>
-      <w:r>
-        <w:t xml:space="preserve">argument to operate along rows and columns.</w:t>
-      </w:r>
-    </w:p>
-    <w:bookmarkEnd w:id="73"/>
-    <w:bookmarkEnd w:id="74"/>
-    <w:bookmarkStart w:id="83" w:name="plotting-with-matplotlib"/>
-    <w:p>
-      <w:pPr>
-        <w:pStyle w:val="Heading2"/>
-      </w:pPr>
-      <w:r>
-        <w:rPr>
-          <w:rStyle w:val="SectionNumber"/>
-        </w:rPr>
-        <w:t xml:space="preserve">3.14</w:t>
-      </w:r>
-      <w:r>
-        <w:tab/>
-      </w:r>
-      <w:r>
-        <w:t xml:space="preserve">Plotting with</w:t>
-      </w:r>
-      <w:r>
-        <w:t xml:space="preserve"> </w:t>
-      </w:r>
-      <w:r>
-        <w:rPr>
-          <w:rStyle w:val="VerbatimChar"/>
-        </w:rPr>
-        <w:t xml:space="preserve">matplotlib</w:t>
-      </w:r>
-    </w:p>
-    <w:p>
-      <w:pPr>
-        <w:pStyle w:val="FirstParagraph"/>
-      </w:pPr>
-      <w:r>
-        <w:t xml:space="preserve">In this course, we will use the library Matplotlib for plotting. For concision, we will import the</w:t>
-      </w:r>
-      <w:r>
-        <w:t xml:space="preserve"> </w:t>
-      </w:r>
-      <w:r>
-        <w:rPr>
-          <w:rStyle w:val="VerbatimChar"/>
-        </w:rPr>
-        <w:t xml:space="preserve">matplotlib.pyplot</w:t>
-      </w:r>
-      <w:r>
-        <w:t xml:space="preserve"> </w:t>
-      </w:r>
-      <w:r>
-        <w:t xml:space="preserve">module with the name</w:t>
-      </w:r>
-      <w:r>
-        <w:t xml:space="preserve"> </w:t>
-      </w:r>
-      <w:r>
-        <w:rPr>
-          <w:rStyle w:val="VerbatimChar"/>
-        </w:rPr>
-        <w:t xml:space="preserve">plt</w:t>
-      </w:r>
-      <w:r>
-        <w:t xml:space="preserve">, as such:</w:t>
-      </w:r>
-    </w:p>
-    <w:p>
-      <w:pPr>
-        <w:pStyle w:val="SourceCode"/>
-      </w:pPr>
-      <w:r>
-        <w:rPr>
-          <w:rStyle w:val="ImportTok"/>
-        </w:rPr>
-        <w:t xml:space="preserve">import</w:t>
-      </w:r>
-      <w:r>
-        <w:rPr>
-          <w:rStyle w:val="NormalTok"/>
-        </w:rPr>
-        <w:t xml:space="preserve"> matplotlib.pyplot </w:t>
-      </w:r>
-      <w:r>
-        <w:rPr>
-          <w:rStyle w:val="ImportTok"/>
-        </w:rPr>
-        <w:t xml:space="preserve">as</w:t>
-      </w:r>
-      <w:r>
-        <w:rPr>
-          <w:rStyle w:val="NormalTok"/>
-        </w:rPr>
-        <w:t xml:space="preserve"> plt</w:t>
-      </w:r>
-    </w:p>
-    <w:bookmarkStart w:id="81" w:name="line-and-scatter-plots---walkthrough"/>
-    <w:p>
-      <w:pPr>
-        <w:pStyle w:val="Heading3"/>
-      </w:pPr>
-      <w:r>
-        <w:rPr>
-          <w:rStyle w:val="SectionNumber"/>
-        </w:rPr>
-        <w:t xml:space="preserve">3.14.1</w:t>
-      </w:r>
-      <w:r>
-        <w:tab/>
-      </w:r>
-      <w:r>
-        <w:t xml:space="preserve">Line and Scatter Plots - Walkthrough</w:t>
-      </w:r>
-    </w:p>
-    <w:p>
-      <w:pPr>
-        <w:pStyle w:val="FirstParagraph"/>
-      </w:pPr>
-      <w:r>
-        <w:t xml:space="preserve">We can initialize a figure with the following line:</w:t>
-      </w:r>
-    </w:p>
-    <w:p>
-      <w:pPr>
-        <w:pStyle w:val="SourceCode"/>
-      </w:pPr>
-      <w:r>
-        <w:rPr>
-          <w:rStyle w:val="NormalTok"/>
-        </w:rPr>
-        <w:t xml:space="preserve">fig, ax </w:t>
-      </w:r>
-      <w:r>
-        <w:rPr>
-          <w:rStyle w:val="OperatorTok"/>
-        </w:rPr>
-        <w:t xml:space="preserve">=</w:t>
-      </w:r>
-      <w:r>
-        <w:rPr>
-          <w:rStyle w:val="NormalTok"/>
-        </w:rPr>
-        <w:t xml:space="preserve"> plt.subplots()</w:t>
-      </w:r>
-    </w:p>
-    <w:p>
-      <w:pPr>
-        <w:pStyle w:val="FirstParagraph"/>
-      </w:pPr>
-      <w:r>
-        <w:t xml:space="preserve">This initializes a figure (named</w:t>
-      </w:r>
-      <w:r>
-        <w:t xml:space="preserve"> </w:t>
-      </w:r>
-      <w:r>
-        <w:rPr>
-          <w:rStyle w:val="VerbatimChar"/>
-        </w:rPr>
-        <w:t xml:space="preserve">fig</w:t>
-      </w:r>
-      <w:r>
-        <w:t xml:space="preserve">) and a plot within the figure (named</w:t>
-      </w:r>
-      <w:r>
-        <w:t xml:space="preserve"> </w:t>
-      </w:r>
-      <w:r>
-        <w:rPr>
-          <w:rStyle w:val="VerbatimChar"/>
-        </w:rPr>
-        <w:t xml:space="preserve">ax</w:t>
-      </w:r>
-      <w:r>
-        <w:t xml:space="preserve">). Having separate variables for the figure and the plot within the figure may seem strange, but it will make it considerably easier to arrange and manipulate multiple subplots within a larger figure. At present, our figure is just an empty canvas:</w:t>
-      </w:r>
-    </w:p>
-    <w:p>
-      <w:pPr>
-        <w:pStyle w:val="BodyText"/>
-      </w:pPr>
-    </w:p>
-    <w:bookmarkStart w:id="77" w:name="points-and-lines"/>
-    <w:p>
-      <w:pPr>
-        <w:pStyle w:val="Heading4"/>
-      </w:pPr>
-      <w:r>
-        <w:rPr>
-          <w:rStyle w:val="SectionNumber"/>
-        </w:rPr>
-        <w:t xml:space="preserve">3.14.1.1</w:t>
-      </w:r>
-      <w:r>
-        <w:tab/>
-      </w:r>
-      <w:r>
-        <w:t xml:space="preserve">Points and Lines</w:t>
-      </w:r>
-    </w:p>
-    <w:p>
-      <w:pPr>
-        <w:pStyle w:val="FirstParagraph"/>
-      </w:pPr>
-      <w:r>
-        <w:t xml:space="preserve">Let’s add to our subplot by plotting some data. I’ve stored the temperature in Fahrenheit in Baltimore, MD and Wommels, Netherlands for the next seven hours:</w:t>
-      </w:r>
-    </w:p>
-    <w:p>
-      <w:pPr>
-        <w:pStyle w:val="SourceCode"/>
-      </w:pPr>
-      <w:r>
-        <w:rPr>
-          <w:rStyle w:val="NormalTok"/>
-        </w:rPr>
-        <w:t xml:space="preserve">hours </w:t>
-      </w:r>
-      <w:r>
-        <w:rPr>
-          <w:rStyle w:val="OperatorTok"/>
-        </w:rPr>
-        <w:t xml:space="preserve">=</w:t>
-      </w:r>
-      <w:r>
-        <w:rPr>
-          <w:rStyle w:val="NormalTok"/>
-        </w:rPr>
-        <w:t xml:space="preserve"> </w:t>
-      </w:r>
-      <w:r>
-        <w:rPr>
-          <w:rStyle w:val="BuiltInTok"/>
-        </w:rPr>
-        <w:t xml:space="preserve">range</w:t>
-      </w:r>
-      <w:r>
-        <w:rPr>
-          <w:rStyle w:val="NormalTok"/>
-        </w:rPr>
-        <w:t xml:space="preserve">(</w:t>
-      </w:r>
-      <w:r>
-        <w:rPr>
-          <w:rStyle w:val="DecValTok"/>
-        </w:rPr>
-        <w:t xml:space="preserve">7</w:t>
-      </w:r>
-      <w:r>
-        <w:rPr>
-          <w:rStyle w:val="NormalTok"/>
-        </w:rPr>
-        <w:t xml:space="preserve">)</w:t>
-      </w:r>
-      <w:r>
-        <w:br/>
-      </w:r>
-      <w:r>
-        <w:rPr>
-          <w:rStyle w:val="NormalTok"/>
-        </w:rPr>
-        <w:t xml:space="preserve">tempBaltimore </w:t>
-      </w:r>
-      <w:r>
-        <w:rPr>
-          <w:rStyle w:val="OperatorTok"/>
-        </w:rPr>
-        <w:t xml:space="preserve">=</w:t>
-      </w:r>
-      <w:r>
-        <w:rPr>
-          <w:rStyle w:val="NormalTok"/>
-        </w:rPr>
-        <w:t xml:space="preserve"> [</w:t>
-      </w:r>
-      <w:r>
-        <w:rPr>
-          <w:rStyle w:val="DecValTok"/>
-        </w:rPr>
-        <w:t xml:space="preserve">74</w:t>
-      </w:r>
-      <w:r>
-        <w:rPr>
-          <w:rStyle w:val="NormalTok"/>
-        </w:rPr>
-        <w:t xml:space="preserve">, </w:t>
-      </w:r>
-      <w:r>
-        <w:rPr>
-          <w:rStyle w:val="DecValTok"/>
-        </w:rPr>
-        <w:t xml:space="preserve">73</w:t>
-      </w:r>
-      <w:r>
-        <w:rPr>
-          <w:rStyle w:val="NormalTok"/>
-        </w:rPr>
-        <w:t xml:space="preserve">, </w:t>
-      </w:r>
-      <w:r>
-        <w:rPr>
-          <w:rStyle w:val="DecValTok"/>
-        </w:rPr>
-        <w:t xml:space="preserve">72</w:t>
-      </w:r>
-      <w:r>
-        <w:rPr>
-          <w:rStyle w:val="NormalTok"/>
-        </w:rPr>
-        <w:t xml:space="preserve">, </w:t>
-      </w:r>
-      <w:r>
-        <w:rPr>
-          <w:rStyle w:val="DecValTok"/>
-        </w:rPr>
-        <w:t xml:space="preserve">71</w:t>
-      </w:r>
-      <w:r>
-        <w:rPr>
-          <w:rStyle w:val="NormalTok"/>
-        </w:rPr>
-        <w:t xml:space="preserve">, </w:t>
-      </w:r>
-      <w:r>
-        <w:rPr>
-          <w:rStyle w:val="DecValTok"/>
-        </w:rPr>
-        <w:t xml:space="preserve">75</w:t>
-      </w:r>
-      <w:r>
-        <w:rPr>
-          <w:rStyle w:val="NormalTok"/>
-        </w:rPr>
-        <w:t xml:space="preserve">, </w:t>
-      </w:r>
-      <w:r>
-        <w:rPr>
-          <w:rStyle w:val="DecValTok"/>
-        </w:rPr>
-        <w:t xml:space="preserve">79</w:t>
-      </w:r>
-      <w:r>
-        <w:rPr>
-          <w:rStyle w:val="NormalTok"/>
-        </w:rPr>
-        <w:t xml:space="preserve">, </w:t>
-      </w:r>
-      <w:r>
-        <w:rPr>
-          <w:rStyle w:val="DecValTok"/>
-        </w:rPr>
-        <w:t xml:space="preserve">87</w:t>
-      </w:r>
-      <w:r>
-        <w:rPr>
-          <w:rStyle w:val="NormalTok"/>
-        </w:rPr>
-        <w:t xml:space="preserve">]</w:t>
-      </w:r>
-      <w:r>
-        <w:br/>
-      </w:r>
-      <w:r>
-        <w:rPr>
-          <w:rStyle w:val="NormalTok"/>
-        </w:rPr>
-        <w:t xml:space="preserve">tempWommels </w:t>
-      </w:r>
-      <w:r>
-        <w:rPr>
-          <w:rStyle w:val="OperatorTok"/>
-        </w:rPr>
-        <w:t xml:space="preserve">=</w:t>
-      </w:r>
-      <w:r>
-        <w:rPr>
-          <w:rStyle w:val="NormalTok"/>
-        </w:rPr>
-        <w:t xml:space="preserve"> [</w:t>
-      </w:r>
-      <w:r>
-        <w:rPr>
-          <w:rStyle w:val="DecValTok"/>
-        </w:rPr>
-        <w:t xml:space="preserve">59</w:t>
-      </w:r>
-      <w:r>
-        <w:rPr>
-          <w:rStyle w:val="NormalTok"/>
-        </w:rPr>
-        <w:t xml:space="preserve">, </w:t>
-      </w:r>
-      <w:r>
-        <w:rPr>
-          <w:rStyle w:val="DecValTok"/>
-        </w:rPr>
-        <w:t xml:space="preserve">60</w:t>
-      </w:r>
-      <w:r>
-        <w:rPr>
-          <w:rStyle w:val="NormalTok"/>
-        </w:rPr>
-        <w:t xml:space="preserve">, </w:t>
-      </w:r>
-      <w:r>
-        <w:rPr>
-          <w:rStyle w:val="DecValTok"/>
-        </w:rPr>
-        <w:t xml:space="preserve">62</w:t>
-      </w:r>
-      <w:r>
-        <w:rPr>
-          <w:rStyle w:val="NormalTok"/>
-        </w:rPr>
-        <w:t xml:space="preserve">, </w:t>
-      </w:r>
-      <w:r>
-        <w:rPr>
-          <w:rStyle w:val="DecValTok"/>
-        </w:rPr>
-        <w:t xml:space="preserve">65</w:t>
-      </w:r>
-      <w:r>
-        <w:rPr>
-          <w:rStyle w:val="NormalTok"/>
-        </w:rPr>
-        <w:t xml:space="preserve">, </w:t>
-      </w:r>
-      <w:r>
-        <w:rPr>
-          <w:rStyle w:val="DecValTok"/>
-        </w:rPr>
-        <w:t xml:space="preserve">69</w:t>
-      </w:r>
-      <w:r>
-        <w:rPr>
-          <w:rStyle w:val="NormalTok"/>
-        </w:rPr>
-        <w:t xml:space="preserve">, </w:t>
-      </w:r>
-      <w:r>
-        <w:rPr>
-          <w:rStyle w:val="DecValTok"/>
-        </w:rPr>
-        <w:t xml:space="preserve">72</w:t>
-      </w:r>
-      <w:r>
-        <w:rPr>
-          <w:rStyle w:val="NormalTok"/>
-        </w:rPr>
-        <w:t xml:space="preserve">, </w:t>
-      </w:r>
-      <w:r>
-        <w:rPr>
-          <w:rStyle w:val="DecValTok"/>
-        </w:rPr>
-        <w:t xml:space="preserve">67</w:t>
-      </w:r>
-      <w:r>
-        <w:rPr>
-          <w:rStyle w:val="NormalTok"/>
-        </w:rPr>
-        <w:t xml:space="preserve">]</w:t>
-      </w:r>
-    </w:p>
-    <w:p>
-      <w:pPr>
-        <w:pStyle w:val="FirstParagraph"/>
-      </w:pPr>
-      <w:r>
-        <w:t xml:space="preserve">To plot a set of points, we can use the</w:t>
+        <w:t xml:space="preserve">Note that the</w:t>
       </w:r>
       <w:r>
         <w:t xml:space="preserve"> </w:t>
@@ -11448,65 +10949,6 @@
         <w:t xml:space="preserve"> </w:t>
       </w:r>
       <w:r>
-        <w:t xml:space="preserve">method This function takes two mandatory arguments: a list of x coordinates and a list of y coordinates. We can plot the temperature in Baltimore as such:</w:t>
-      </w:r>
-    </w:p>
-    <w:p>
-      <w:pPr>
-        <w:pStyle w:val="SourceCode"/>
-      </w:pPr>
-      <w:r>
-        <w:rPr>
-          <w:rStyle w:val="NormalTok"/>
-        </w:rPr>
-        <w:t xml:space="preserve">ax.scatter(hours, tempBaltimore)</w:t>
-      </w:r>
-    </w:p>
-    <w:p>
-      <w:pPr>
-        <w:pStyle w:val="FirstParagraph"/>
-      </w:pPr>
-      <w:r>
-        <w:t xml:space="preserve">We can display our plot by running the function</w:t>
-      </w:r>
-      <w:r>
-        <w:t xml:space="preserve"> </w:t>
-      </w:r>
-      <w:r>
-        <w:rPr>
-          <w:rStyle w:val="VerbatimChar"/>
-        </w:rPr>
-        <w:t xml:space="preserve">plt.show()</w:t>
-      </w:r>
-      <w:r>
-        <w:t xml:space="preserve">. Our plot will look like this:</w:t>
-      </w:r>
-    </w:p>
-    <w:p>
-      <w:pPr>
-        <w:pStyle w:val="BodyText"/>
-      </w:pPr>
-    </w:p>
-    <w:p>
-      <w:pPr>
-        <w:pStyle w:val="BodyText"/>
-      </w:pPr>
-      <w:r>
-        <w:t xml:space="preserve">Note that the</w:t>
-      </w:r>
-      <w:r>
-        <w:t xml:space="preserve"> </w:t>
-      </w:r>
-      <w:r>
-        <w:rPr>
-          <w:rStyle w:val="VerbatimChar"/>
-        </w:rPr>
-        <w:t xml:space="preserve">.scatter()</w:t>
-      </w:r>
-      <w:r>
-        <w:t xml:space="preserve"> </w:t>
-      </w:r>
-      <w:r>
         <w:t xml:space="preserve">method has a variety of optional arguments that can be used to configure the appearance of your points; we will often modify the color (</w:t>
       </w:r>
       <w:r>
@@ -11539,7 +10981,7 @@
       <w:r>
         <w:t xml:space="preserve"> </w:t>
       </w:r>
-      <w:hyperlink r:id="rId75">
+      <w:hyperlink r:id="rId73">
         <w:r>
           <w:rPr>
             <w:rStyle w:val="Hyperlink"/>
@@ -11588,7 +11030,7 @@
       <w:r>
         <w:t xml:space="preserve"> </w:t>
       </w:r>
-      <w:hyperlink r:id="rId76">
+      <w:hyperlink r:id="rId74">
         <w:r>
           <w:rPr>
             <w:rStyle w:val="Hyperlink"/>
@@ -11957,8 +11399,8 @@
         <w:pStyle w:val="BodyText"/>
       </w:pPr>
     </w:p>
-    <w:bookmarkEnd w:id="77"/>
-    <w:bookmarkStart w:id="78" w:name="multiple-sets-of-data"/>
+    <w:bookmarkEnd w:id="75"/>
+    <w:bookmarkStart w:id="76" w:name="multiple-sets-of-data"/>
     <w:p>
       <w:pPr>
         <w:pStyle w:val="Heading4"/>
@@ -12152,8 +11594,8 @@
         <w:t xml:space="preserve">functions, they automatically plot in a new color. If we were to add a third set of points, they would again be in a new color.</w:t>
       </w:r>
     </w:p>
-    <w:bookmarkEnd w:id="78"/>
-    <w:bookmarkStart w:id="79" w:name="labels-and-legends"/>
+    <w:bookmarkEnd w:id="76"/>
+    <w:bookmarkStart w:id="77" w:name="labels-and-legends"/>
     <w:p>
       <w:pPr>
         <w:pStyle w:val="Heading4"/>
@@ -12369,23 +11811,242 @@
         <w:pStyle w:val="FirstParagraph"/>
       </w:pPr>
     </w:p>
+    <w:bookmarkEnd w:id="77"/>
+    <w:bookmarkStart w:id="78" w:name="figure-aesthetics"/>
+    <w:p>
+      <w:pPr>
+        <w:pStyle w:val="Heading4"/>
+      </w:pPr>
+      <w:r>
+        <w:rPr>
+          <w:rStyle w:val="SectionNumber"/>
+        </w:rPr>
+        <w:t xml:space="preserve">3.14.1.4</w:t>
+      </w:r>
+      <w:r>
+        <w:tab/>
+      </w:r>
+      <w:r>
+        <w:t xml:space="preserve">Figure Aesthetics</w:t>
+      </w:r>
+    </w:p>
+    <w:p>
+      <w:pPr>
+        <w:pStyle w:val="FirstParagraph"/>
+      </w:pPr>
+      <w:r>
+        <w:t xml:space="preserve">Now that our data is plotted, let’s add some axis labels using the</w:t>
+      </w:r>
+      <w:r>
+        <w:t xml:space="preserve"> </w:t>
+      </w:r>
+      <w:r>
+        <w:rPr>
+          <w:rStyle w:val="VerbatimChar"/>
+        </w:rPr>
+        <w:t xml:space="preserve">.set_xlabel()</w:t>
+      </w:r>
+      <w:r>
+        <w:t xml:space="preserve"> </w:t>
+      </w:r>
+      <w:r>
+        <w:t xml:space="preserve">and</w:t>
+      </w:r>
+      <w:r>
+        <w:t xml:space="preserve"> </w:t>
+      </w:r>
+      <w:r>
+        <w:rPr>
+          <w:rStyle w:val="VerbatimChar"/>
+        </w:rPr>
+        <w:t xml:space="preserve">.set_ylabel()</w:t>
+      </w:r>
+      <w:r>
+        <w:t xml:space="preserve"> </w:t>
+      </w:r>
+      <w:r>
+        <w:t xml:space="preserve">methods:</w:t>
+      </w:r>
+    </w:p>
+    <w:p>
+      <w:pPr>
+        <w:pStyle w:val="SourceCode"/>
+      </w:pPr>
+      <w:r>
+        <w:rPr>
+          <w:rStyle w:val="NormalTok"/>
+        </w:rPr>
+        <w:t xml:space="preserve">ax.set_xlabel(</w:t>
+      </w:r>
+      <w:r>
+        <w:rPr>
+          <w:rStyle w:val="StringTok"/>
+        </w:rPr>
+        <w:t xml:space="preserve">"Time (Hours)"</w:t>
+      </w:r>
+      <w:r>
+        <w:rPr>
+          <w:rStyle w:val="NormalTok"/>
+        </w:rPr>
+        <w:t xml:space="preserve">)</w:t>
+      </w:r>
+      <w:r>
+        <w:br/>
+      </w:r>
+      <w:r>
+        <w:rPr>
+          <w:rStyle w:val="NormalTok"/>
+        </w:rPr>
+        <w:t xml:space="preserve">ax.set_ylabel(</w:t>
+      </w:r>
+      <w:r>
+        <w:rPr>
+          <w:rStyle w:val="StringTok"/>
+        </w:rPr>
+        <w:t xml:space="preserve">"Temperature (F)"</w:t>
+      </w:r>
+      <w:r>
+        <w:rPr>
+          <w:rStyle w:val="NormalTok"/>
+        </w:rPr>
+        <w:t xml:space="preserve">)</w:t>
+      </w:r>
+    </w:p>
+    <w:p>
+      <w:pPr>
+        <w:pStyle w:val="FirstParagraph"/>
+      </w:pPr>
+      <w:r>
+        <w:t xml:space="preserve">We can set a title as such:</w:t>
+      </w:r>
+    </w:p>
+    <w:p>
+      <w:pPr>
+        <w:pStyle w:val="SourceCode"/>
+      </w:pPr>
+      <w:r>
+        <w:rPr>
+          <w:rStyle w:val="NormalTok"/>
+        </w:rPr>
+        <w:t xml:space="preserve">ax.set_title(</w:t>
+      </w:r>
+      <w:r>
+        <w:rPr>
+          <w:rStyle w:val="StringTok"/>
+        </w:rPr>
+        <w:t xml:space="preserve">'Temperature in Baltimore and Wommels'</w:t>
+      </w:r>
+      <w:r>
+        <w:rPr>
+          <w:rStyle w:val="NormalTok"/>
+        </w:rPr>
+        <w:t xml:space="preserve">)</w:t>
+      </w:r>
+    </w:p>
+    <w:p>
+      <w:pPr>
+        <w:pStyle w:val="FirstParagraph"/>
+      </w:pPr>
+      <w:r>
+        <w:t xml:space="preserve">If we wanted to set custom limits for our x and y limits, we can use the</w:t>
+      </w:r>
+      <w:r>
+        <w:t xml:space="preserve"> </w:t>
+      </w:r>
+      <w:r>
+        <w:rPr>
+          <w:rStyle w:val="VerbatimChar"/>
+        </w:rPr>
+        <w:t xml:space="preserve">set_xlim()</w:t>
+      </w:r>
+      <w:r>
+        <w:t xml:space="preserve"> </w:t>
+      </w:r>
+      <w:r>
+        <w:t xml:space="preserve">and</w:t>
+      </w:r>
+      <w:r>
+        <w:t xml:space="preserve"> </w:t>
+      </w:r>
+      <w:r>
+        <w:rPr>
+          <w:rStyle w:val="VerbatimChar"/>
+        </w:rPr>
+        <w:t xml:space="preserve">set_ylim()</w:t>
+      </w:r>
+      <w:r>
+        <w:t xml:space="preserve"> </w:t>
+      </w:r>
+      <w:r>
+        <w:t xml:space="preserve">methods:</w:t>
+      </w:r>
+    </w:p>
+    <w:p>
+      <w:pPr>
+        <w:pStyle w:val="SourceCode"/>
+      </w:pPr>
+      <w:r>
+        <w:rPr>
+          <w:rStyle w:val="NormalTok"/>
+        </w:rPr>
+        <w:t xml:space="preserve">ax.set_ylim(</w:t>
+      </w:r>
+      <w:r>
+        <w:rPr>
+          <w:rStyle w:val="DecValTok"/>
+        </w:rPr>
+        <w:t xml:space="preserve">50</w:t>
+      </w:r>
+      <w:r>
+        <w:rPr>
+          <w:rStyle w:val="NormalTok"/>
+        </w:rPr>
+        <w:t xml:space="preserve">, </w:t>
+      </w:r>
+      <w:r>
+        <w:rPr>
+          <w:rStyle w:val="DecValTok"/>
+        </w:rPr>
+        <w:t xml:space="preserve">100</w:t>
+      </w:r>
+      <w:r>
+        <w:rPr>
+          <w:rStyle w:val="NormalTok"/>
+        </w:rPr>
+        <w:t xml:space="preserve">)</w:t>
+      </w:r>
+    </w:p>
+    <w:p>
+      <w:pPr>
+        <w:pStyle w:val="FirstParagraph"/>
+      </w:pPr>
+      <w:r>
+        <w:t xml:space="preserve">Altogether, our final image looks like this:</w:t>
+      </w:r>
+    </w:p>
+    <w:p>
+      <w:pPr>
+        <w:pStyle w:val="BodyText"/>
+      </w:pPr>
+    </w:p>
+    <w:bookmarkEnd w:id="78"/>
     <w:bookmarkEnd w:id="79"/>
-    <w:bookmarkStart w:id="80" w:name="figure-aesthetics"/>
-    <w:p>
-      <w:pPr>
-        <w:pStyle w:val="Heading4"/>
+    <w:bookmarkStart w:id="80" w:name="histograms"/>
+    <w:p>
+      <w:pPr>
+        <w:pStyle w:val="Heading3"/>
       </w:pPr>
       <w:r>
         <w:rPr>
           <w:rStyle w:val="SectionNumber"/>
         </w:rPr>
-        <w:t xml:space="preserve">3.14.1.4</w:t>
+        <w:t xml:space="preserve">3.14.2</w:t>
       </w:r>
       <w:r>
         <w:tab/>
       </w:r>
       <w:r>
-        <w:t xml:space="preserve">Figure Aesthetics</w:t>
+        <w:t xml:space="preserve">Histograms</w:t>
       </w:r>
     </w:p>
     <w:p>
@@ -12393,37 +12054,15 @@
         <w:pStyle w:val="FirstParagraph"/>
       </w:pPr>
       <w:r>
-        <w:t xml:space="preserve">Now that our data is plotted, let’s add some axis labels using the</w:t>
-      </w:r>
-      <w:r>
-        <w:t xml:space="preserve"> </w:t>
-      </w:r>
-      <w:r>
-        <w:rPr>
-          <w:rStyle w:val="VerbatimChar"/>
-        </w:rPr>
-        <w:t xml:space="preserve">.set_xlabel()</w:t>
-      </w:r>
-      <w:r>
-        <w:t xml:space="preserve"> </w:t>
-      </w:r>
-      <w:r>
-        <w:t xml:space="preserve">and</w:t>
-      </w:r>
-      <w:r>
-        <w:t xml:space="preserve"> </w:t>
-      </w:r>
-      <w:r>
-        <w:rPr>
-          <w:rStyle w:val="VerbatimChar"/>
-        </w:rPr>
-        <w:t xml:space="preserve">.set_ylabel()</w:t>
-      </w:r>
-      <w:r>
-        <w:t xml:space="preserve"> </w:t>
-      </w:r>
-      <w:r>
-        <w:t xml:space="preserve">methods:</w:t>
+        <w:t xml:space="preserve">Histograms are a convenient way of visually displaying the overall distribution of a one-dimensional dataset.</w:t>
+      </w:r>
+    </w:p>
+    <w:p>
+      <w:pPr>
+        <w:pStyle w:val="BodyText"/>
+      </w:pPr>
+      <w:r>
+        <w:t xml:space="preserve">I’ve found 25 towns worldwide named Baltimore. Here are their current temperature in Fahrenheit saved to a list:</w:t>
       </w:r>
     </w:p>
     <w:p>
@@ -12434,13 +12073,389 @@
         <w:rPr>
           <w:rStyle w:val="NormalTok"/>
         </w:rPr>
+        <w:t xml:space="preserve">temperatureBaltimore </w:t>
+      </w:r>
+      <w:r>
+        <w:rPr>
+          <w:rStyle w:val="OperatorTok"/>
+        </w:rPr>
+        <w:t xml:space="preserve">=</w:t>
+      </w:r>
+      <w:r>
+        <w:rPr>
+          <w:rStyle w:val="NormalTok"/>
+        </w:rPr>
+        <w:t xml:space="preserve"> [</w:t>
+      </w:r>
+      <w:r>
+        <w:rPr>
+          <w:rStyle w:val="DecValTok"/>
+        </w:rPr>
+        <w:t xml:space="preserve">69</w:t>
+      </w:r>
+      <w:r>
+        <w:rPr>
+          <w:rStyle w:val="NormalTok"/>
+        </w:rPr>
+        <w:t xml:space="preserve">, </w:t>
+      </w:r>
+      <w:r>
+        <w:rPr>
+          <w:rStyle w:val="DecValTok"/>
+        </w:rPr>
+        <w:t xml:space="preserve">83</w:t>
+      </w:r>
+      <w:r>
+        <w:rPr>
+          <w:rStyle w:val="NormalTok"/>
+        </w:rPr>
+        <w:t xml:space="preserve">, </w:t>
+      </w:r>
+      <w:r>
+        <w:rPr>
+          <w:rStyle w:val="DecValTok"/>
+        </w:rPr>
+        <w:t xml:space="preserve">82</w:t>
+      </w:r>
+      <w:r>
+        <w:rPr>
+          <w:rStyle w:val="NormalTok"/>
+        </w:rPr>
+        <w:t xml:space="preserve">, </w:t>
+      </w:r>
+      <w:r>
+        <w:rPr>
+          <w:rStyle w:val="DecValTok"/>
+        </w:rPr>
+        <w:t xml:space="preserve">90</w:t>
+      </w:r>
+      <w:r>
+        <w:rPr>
+          <w:rStyle w:val="NormalTok"/>
+        </w:rPr>
+        <w:t xml:space="preserve">, </w:t>
+      </w:r>
+      <w:r>
+        <w:rPr>
+          <w:rStyle w:val="DecValTok"/>
+        </w:rPr>
+        <w:t xml:space="preserve">77</w:t>
+      </w:r>
+      <w:r>
+        <w:rPr>
+          <w:rStyle w:val="NormalTok"/>
+        </w:rPr>
+        <w:t xml:space="preserve">, </w:t>
+      </w:r>
+      <w:r>
+        <w:rPr>
+          <w:rStyle w:val="DecValTok"/>
+        </w:rPr>
+        <w:t xml:space="preserve">89</w:t>
+      </w:r>
+      <w:r>
+        <w:rPr>
+          <w:rStyle w:val="NormalTok"/>
+        </w:rPr>
+        <w:t xml:space="preserve">, </w:t>
+      </w:r>
+      <w:r>
+        <w:rPr>
+          <w:rStyle w:val="DecValTok"/>
+        </w:rPr>
+        <w:t xml:space="preserve">82</w:t>
+      </w:r>
+      <w:r>
+        <w:rPr>
+          <w:rStyle w:val="NormalTok"/>
+        </w:rPr>
+        <w:t xml:space="preserve">, </w:t>
+      </w:r>
+      <w:r>
+        <w:rPr>
+          <w:rStyle w:val="DecValTok"/>
+        </w:rPr>
+        <w:t xml:space="preserve">67</w:t>
+      </w:r>
+      <w:r>
+        <w:rPr>
+          <w:rStyle w:val="NormalTok"/>
+        </w:rPr>
+        <w:t xml:space="preserve">, </w:t>
+      </w:r>
+      <w:r>
+        <w:rPr>
+          <w:rStyle w:val="DecValTok"/>
+        </w:rPr>
+        <w:t xml:space="preserve">59</w:t>
+      </w:r>
+      <w:r>
+        <w:rPr>
+          <w:rStyle w:val="NormalTok"/>
+        </w:rPr>
+        <w:t xml:space="preserve">, </w:t>
+      </w:r>
+      <w:r>
+        <w:rPr>
+          <w:rStyle w:val="DecValTok"/>
+        </w:rPr>
+        <w:t xml:space="preserve">86</w:t>
+      </w:r>
+      <w:r>
+        <w:rPr>
+          <w:rStyle w:val="NormalTok"/>
+        </w:rPr>
+        <w:t xml:space="preserve">, </w:t>
+      </w:r>
+      <w:r>
+        <w:rPr>
+          <w:rStyle w:val="DecValTok"/>
+        </w:rPr>
+        <w:t xml:space="preserve">74</w:t>
+      </w:r>
+      <w:r>
+        <w:rPr>
+          <w:rStyle w:val="NormalTok"/>
+        </w:rPr>
+        <w:t xml:space="preserve">, </w:t>
+      </w:r>
+      <w:r>
+        <w:rPr>
+          <w:rStyle w:val="DecValTok"/>
+        </w:rPr>
+        <w:t xml:space="preserve">77</w:t>
+      </w:r>
+      <w:r>
+        <w:rPr>
+          <w:rStyle w:val="NormalTok"/>
+        </w:rPr>
+        <w:t xml:space="preserve">, </w:t>
+      </w:r>
+      <w:r>
+        <w:rPr>
+          <w:rStyle w:val="DecValTok"/>
+        </w:rPr>
+        <w:t xml:space="preserve">58</w:t>
+      </w:r>
+      <w:r>
+        <w:rPr>
+          <w:rStyle w:val="NormalTok"/>
+        </w:rPr>
+        <w:t xml:space="preserve">, </w:t>
+      </w:r>
+      <w:r>
+        <w:rPr>
+          <w:rStyle w:val="DecValTok"/>
+        </w:rPr>
+        <w:t xml:space="preserve">67</w:t>
+      </w:r>
+      <w:r>
+        <w:rPr>
+          <w:rStyle w:val="NormalTok"/>
+        </w:rPr>
+        <w:t xml:space="preserve">, </w:t>
+      </w:r>
+      <w:r>
+        <w:rPr>
+          <w:rStyle w:val="DecValTok"/>
+        </w:rPr>
+        <w:t xml:space="preserve">62</w:t>
+      </w:r>
+      <w:r>
+        <w:rPr>
+          <w:rStyle w:val="NormalTok"/>
+        </w:rPr>
+        <w:t xml:space="preserve">, </w:t>
+      </w:r>
+      <w:r>
+        <w:rPr>
+          <w:rStyle w:val="DecValTok"/>
+        </w:rPr>
+        <w:t xml:space="preserve">91</w:t>
+      </w:r>
+      <w:r>
+        <w:rPr>
+          <w:rStyle w:val="NormalTok"/>
+        </w:rPr>
+        <w:t xml:space="preserve">, </w:t>
+      </w:r>
+      <w:r>
+        <w:rPr>
+          <w:rStyle w:val="DecValTok"/>
+        </w:rPr>
+        <w:t xml:space="preserve">73</w:t>
+      </w:r>
+      <w:r>
+        <w:rPr>
+          <w:rStyle w:val="NormalTok"/>
+        </w:rPr>
+        <w:t xml:space="preserve">, </w:t>
+      </w:r>
+      <w:r>
+        <w:rPr>
+          <w:rStyle w:val="DecValTok"/>
+        </w:rPr>
+        <w:t xml:space="preserve">81</w:t>
+      </w:r>
+      <w:r>
+        <w:rPr>
+          <w:rStyle w:val="NormalTok"/>
+        </w:rPr>
+        <w:t xml:space="preserve">, </w:t>
+      </w:r>
+      <w:r>
+        <w:rPr>
+          <w:rStyle w:val="DecValTok"/>
+        </w:rPr>
+        <w:t xml:space="preserve">67</w:t>
+      </w:r>
+      <w:r>
+        <w:rPr>
+          <w:rStyle w:val="NormalTok"/>
+        </w:rPr>
+        <w:t xml:space="preserve">, </w:t>
+      </w:r>
+      <w:r>
+        <w:rPr>
+          <w:rStyle w:val="DecValTok"/>
+        </w:rPr>
+        <w:t xml:space="preserve">87</w:t>
+      </w:r>
+      <w:r>
+        <w:rPr>
+          <w:rStyle w:val="NormalTok"/>
+        </w:rPr>
+        <w:t xml:space="preserve">, </w:t>
+      </w:r>
+      <w:r>
+        <w:rPr>
+          <w:rStyle w:val="DecValTok"/>
+        </w:rPr>
+        <w:t xml:space="preserve">61</w:t>
+      </w:r>
+      <w:r>
+        <w:rPr>
+          <w:rStyle w:val="NormalTok"/>
+        </w:rPr>
+        <w:t xml:space="preserve">, </w:t>
+      </w:r>
+      <w:r>
+        <w:rPr>
+          <w:rStyle w:val="DecValTok"/>
+        </w:rPr>
+        <w:t xml:space="preserve">67</w:t>
+      </w:r>
+      <w:r>
+        <w:rPr>
+          <w:rStyle w:val="NormalTok"/>
+        </w:rPr>
+        <w:t xml:space="preserve">, </w:t>
+      </w:r>
+      <w:r>
+        <w:rPr>
+          <w:rStyle w:val="DecValTok"/>
+        </w:rPr>
+        <w:t xml:space="preserve">61</w:t>
+      </w:r>
+      <w:r>
+        <w:rPr>
+          <w:rStyle w:val="NormalTok"/>
+        </w:rPr>
+        <w:t xml:space="preserve">, </w:t>
+      </w:r>
+      <w:r>
+        <w:rPr>
+          <w:rStyle w:val="DecValTok"/>
+        </w:rPr>
+        <w:t xml:space="preserve">108</w:t>
+      </w:r>
+      <w:r>
+        <w:rPr>
+          <w:rStyle w:val="NormalTok"/>
+        </w:rPr>
+        <w:t xml:space="preserve">, </w:t>
+      </w:r>
+      <w:r>
+        <w:rPr>
+          <w:rStyle w:val="DecValTok"/>
+        </w:rPr>
+        <w:t xml:space="preserve">112</w:t>
+      </w:r>
+      <w:r>
+        <w:rPr>
+          <w:rStyle w:val="NormalTok"/>
+        </w:rPr>
+        <w:t xml:space="preserve">]</w:t>
+      </w:r>
+    </w:p>
+    <w:p>
+      <w:pPr>
+        <w:pStyle w:val="FirstParagraph"/>
+      </w:pPr>
+      <w:r>
+        <w:t xml:space="preserve">To generate a histogram, we use the</w:t>
+      </w:r>
+      <w:r>
+        <w:t xml:space="preserve"> </w:t>
+      </w:r>
+      <w:r>
+        <w:rPr>
+          <w:rStyle w:val="VerbatimChar"/>
+        </w:rPr>
+        <w:t xml:space="preserve">.hist()</w:t>
+      </w:r>
+      <w:r>
+        <w:t xml:space="preserve"> </w:t>
+      </w:r>
+      <w:r>
+        <w:t xml:space="preserve">method. By default, this method takes just one argument: the data that you wish to plot.</w:t>
+      </w:r>
+    </w:p>
+    <w:p>
+      <w:pPr>
+        <w:pStyle w:val="SourceCode"/>
+      </w:pPr>
+      <w:r>
+        <w:rPr>
+          <w:rStyle w:val="NormalTok"/>
+        </w:rPr>
+        <w:t xml:space="preserve">fig, ax </w:t>
+      </w:r>
+      <w:r>
+        <w:rPr>
+          <w:rStyle w:val="OperatorTok"/>
+        </w:rPr>
+        <w:t xml:space="preserve">=</w:t>
+      </w:r>
+      <w:r>
+        <w:rPr>
+          <w:rStyle w:val="NormalTok"/>
+        </w:rPr>
+        <w:t xml:space="preserve"> plt.subplots()</w:t>
+      </w:r>
+      <w:r>
+        <w:br/>
+      </w:r>
+      <w:r>
+        <w:rPr>
+          <w:rStyle w:val="NormalTok"/>
+        </w:rPr>
+        <w:t xml:space="preserve">ax.hist(temperatureBaltimore)</w:t>
+      </w:r>
+      <w:r>
+        <w:br/>
+      </w:r>
+      <w:r>
+        <w:rPr>
+          <w:rStyle w:val="NormalTok"/>
+        </w:rPr>
         <w:t xml:space="preserve">ax.set_xlabel(</w:t>
       </w:r>
       <w:r>
         <w:rPr>
           <w:rStyle w:val="StringTok"/>
         </w:rPr>
-        <w:t xml:space="preserve">"Time (Hours)"</w:t>
+        <w:t xml:space="preserve">'Temperature (F)'</w:t>
       </w:r>
       <w:r>
         <w:rPr>
@@ -12461,7 +12476,7 @@
         <w:rPr>
           <w:rStyle w:val="StringTok"/>
         </w:rPr>
-        <w:t xml:space="preserve">"Temperature (F)"</w:t>
+        <w:t xml:space="preserve">'Frequency'</w:t>
       </w:r>
       <w:r>
         <w:rPr>
@@ -12469,13 +12484,75 @@
         </w:rPr>
         <w:t xml:space="preserve">)</w:t>
       </w:r>
+      <w:r>
+        <w:br/>
+      </w:r>
+      <w:r>
+        <w:rPr>
+          <w:rStyle w:val="NormalTok"/>
+        </w:rPr>
+        <w:t xml:space="preserve">ax.set_title(</w:t>
+      </w:r>
+      <w:r>
+        <w:rPr>
+          <w:rStyle w:val="StringTok"/>
+        </w:rPr>
+        <w:t xml:space="preserve">'Current Temperature in Every Town Named Baltimore'</w:t>
+      </w:r>
+      <w:r>
+        <w:rPr>
+          <w:rStyle w:val="NormalTok"/>
+        </w:rPr>
+        <w:t xml:space="preserve">)</w:t>
+      </w:r>
+      <w:r>
+        <w:br/>
+      </w:r>
+      <w:r>
+        <w:rPr>
+          <w:rStyle w:val="NormalTok"/>
+        </w:rPr>
+        <w:t xml:space="preserve">plt.show()</w:t>
+      </w:r>
     </w:p>
     <w:p>
       <w:pPr>
         <w:pStyle w:val="FirstParagraph"/>
       </w:pPr>
-      <w:r>
-        <w:t xml:space="preserve">We can set a title as such:</w:t>
+    </w:p>
+    <w:p>
+      <w:pPr>
+        <w:pStyle w:val="BodyText"/>
+      </w:pPr>
+      <w:r>
+        <w:t xml:space="preserve">One important argument for the</w:t>
+      </w:r>
+      <w:r>
+        <w:t xml:space="preserve"> </w:t>
+      </w:r>
+      <w:r>
+        <w:rPr>
+          <w:rStyle w:val="VerbatimChar"/>
+        </w:rPr>
+        <w:t xml:space="preserve">.hist()</w:t>
+      </w:r>
+      <w:r>
+        <w:t xml:space="preserve"> </w:t>
+      </w:r>
+      <w:r>
+        <w:t xml:space="preserve">method is</w:t>
+      </w:r>
+      <w:r>
+        <w:t xml:space="preserve"> </w:t>
+      </w:r>
+      <w:r>
+        <w:rPr>
+          <w:rStyle w:val="VerbatimChar"/>
+        </w:rPr>
+        <w:t xml:space="preserve">bins</w:t>
+      </w:r>
+      <w:r>
+        <w:t xml:space="preserve">, which allows us to set how many groups our data is divided into. The more bins there are, the fewer x values will be contained within a single bin. For example, plotting the Baltimore data with a larger number of bins:</w:t>
       </w:r>
     </w:p>
     <w:p>
@@ -12486,13 +12563,25 @@
         <w:rPr>
           <w:rStyle w:val="NormalTok"/>
         </w:rPr>
-        <w:t xml:space="preserve">ax.set_title(</w:t>
-      </w:r>
-      <w:r>
-        <w:rPr>
-          <w:rStyle w:val="StringTok"/>
-        </w:rPr>
-        <w:t xml:space="preserve">'Temperature in Baltimore and Wommels'</w:t>
+        <w:t xml:space="preserve">ax.hist(temperatureBaltimore, bins </w:t>
+      </w:r>
+      <w:r>
+        <w:rPr>
+          <w:rStyle w:val="OperatorTok"/>
+        </w:rPr>
+        <w:t xml:space="preserve">=</w:t>
+      </w:r>
+      <w:r>
+        <w:rPr>
+          <w:rStyle w:val="NormalTok"/>
+        </w:rPr>
+        <w:t xml:space="preserve"> </w:t>
+      </w:r>
+      <w:r>
+        <w:rPr>
+          <w:rStyle w:val="DecValTok"/>
+        </w:rPr>
+        <w:t xml:space="preserve">20</w:t>
       </w:r>
       <w:r>
         <w:rPr>
@@ -12504,711 +12593,118 @@
     <w:p>
       <w:pPr>
         <w:pStyle w:val="FirstParagraph"/>
-      </w:pPr>
-      <w:r>
-        <w:t xml:space="preserve">If we wanted to set custom limits for our x and y limits, we can use the</w:t>
-      </w:r>
-      <w:r>
-        <w:t xml:space="preserve"> </w:t>
-      </w:r>
-      <w:r>
-        <w:rPr>
-          <w:rStyle w:val="VerbatimChar"/>
-        </w:rPr>
-        <w:t xml:space="preserve">set_xlim()</w:t>
-      </w:r>
-      <w:r>
-        <w:t xml:space="preserve"> </w:t>
-      </w:r>
-      <w:r>
-        <w:t xml:space="preserve">and</w:t>
-      </w:r>
-      <w:r>
-        <w:t xml:space="preserve"> </w:t>
-      </w:r>
-      <w:r>
-        <w:rPr>
-          <w:rStyle w:val="VerbatimChar"/>
-        </w:rPr>
-        <w:t xml:space="preserve">set_ylim()</w:t>
-      </w:r>
-      <w:r>
-        <w:t xml:space="preserve"> </w:t>
-      </w:r>
-      <w:r>
-        <w:t xml:space="preserve">methods:</w:t>
-      </w:r>
-    </w:p>
-    <w:p>
-      <w:pPr>
-        <w:pStyle w:val="SourceCode"/>
-      </w:pPr>
-      <w:r>
-        <w:rPr>
-          <w:rStyle w:val="NormalTok"/>
-        </w:rPr>
-        <w:t xml:space="preserve">ax.set_ylim(</w:t>
-      </w:r>
-      <w:r>
-        <w:rPr>
-          <w:rStyle w:val="DecValTok"/>
-        </w:rPr>
-        <w:t xml:space="preserve">50</w:t>
-      </w:r>
-      <w:r>
-        <w:rPr>
-          <w:rStyle w:val="NormalTok"/>
-        </w:rPr>
-        <w:t xml:space="preserve">, </w:t>
-      </w:r>
-      <w:r>
-        <w:rPr>
-          <w:rStyle w:val="DecValTok"/>
-        </w:rPr>
-        <w:t xml:space="preserve">100</w:t>
-      </w:r>
-      <w:r>
-        <w:rPr>
-          <w:rStyle w:val="NormalTok"/>
-        </w:rPr>
-        <w:t xml:space="preserve">)</w:t>
-      </w:r>
-    </w:p>
-    <w:p>
-      <w:pPr>
-        <w:pStyle w:val="FirstParagraph"/>
-      </w:pPr>
-      <w:r>
-        <w:t xml:space="preserve">Altogether, our final image looks like this:</w:t>
-      </w:r>
-    </w:p>
-    <w:p>
-      <w:pPr>
-        <w:pStyle w:val="BodyText"/>
       </w:pPr>
     </w:p>
     <w:bookmarkEnd w:id="80"/>
     <w:bookmarkEnd w:id="81"/>
-    <w:bookmarkStart w:id="82" w:name="histograms"/>
-    <w:p>
-      <w:pPr>
-        <w:pStyle w:val="Heading3"/>
+    <w:bookmarkStart w:id="82" w:name="errors"/>
+    <w:p>
+      <w:pPr>
+        <w:pStyle w:val="Heading2"/>
       </w:pPr>
       <w:r>
         <w:rPr>
           <w:rStyle w:val="SectionNumber"/>
         </w:rPr>
-        <w:t xml:space="preserve">3.14.2</w:t>
+        <w:t xml:space="preserve">3.15</w:t>
       </w:r>
       <w:r>
         <w:tab/>
       </w:r>
       <w:r>
-        <w:t xml:space="preserve">Histograms</w:t>
-      </w:r>
-    </w:p>
-    <w:p>
-      <w:pPr>
-        <w:pStyle w:val="FirstParagraph"/>
-      </w:pPr>
-      <w:r>
-        <w:t xml:space="preserve">Histograms are a convenient way of visually displaying the overall distribution of a one-dimensional dataset.</w:t>
-      </w:r>
-    </w:p>
-    <w:p>
-      <w:pPr>
-        <w:pStyle w:val="BodyText"/>
-      </w:pPr>
-      <w:r>
-        <w:t xml:space="preserve">I’ve found 25 towns worldwide named Baltimore. Here are their current temperature in Fahrenheit saved to a list:</w:t>
-      </w:r>
-    </w:p>
-    <w:p>
-      <w:pPr>
-        <w:pStyle w:val="SourceCode"/>
-      </w:pPr>
-      <w:r>
-        <w:rPr>
-          <w:rStyle w:val="NormalTok"/>
-        </w:rPr>
-        <w:t xml:space="preserve">temperatureBaltimore </w:t>
-      </w:r>
-      <w:r>
-        <w:rPr>
-          <w:rStyle w:val="OperatorTok"/>
-        </w:rPr>
-        <w:t xml:space="preserve">=</w:t>
-      </w:r>
-      <w:r>
-        <w:rPr>
-          <w:rStyle w:val="NormalTok"/>
-        </w:rPr>
-        <w:t xml:space="preserve"> [</w:t>
-      </w:r>
-      <w:r>
-        <w:rPr>
-          <w:rStyle w:val="DecValTok"/>
-        </w:rPr>
-        <w:t xml:space="preserve">69</w:t>
-      </w:r>
-      <w:r>
-        <w:rPr>
-          <w:rStyle w:val="NormalTok"/>
-        </w:rPr>
-        <w:t xml:space="preserve">, </w:t>
-      </w:r>
-      <w:r>
-        <w:rPr>
-          <w:rStyle w:val="DecValTok"/>
-        </w:rPr>
-        <w:t xml:space="preserve">83</w:t>
-      </w:r>
-      <w:r>
-        <w:rPr>
-          <w:rStyle w:val="NormalTok"/>
-        </w:rPr>
-        <w:t xml:space="preserve">, </w:t>
-      </w:r>
-      <w:r>
-        <w:rPr>
-          <w:rStyle w:val="DecValTok"/>
-        </w:rPr>
-        <w:t xml:space="preserve">82</w:t>
-      </w:r>
-      <w:r>
-        <w:rPr>
-          <w:rStyle w:val="NormalTok"/>
-        </w:rPr>
-        <w:t xml:space="preserve">, </w:t>
-      </w:r>
-      <w:r>
-        <w:rPr>
-          <w:rStyle w:val="DecValTok"/>
-        </w:rPr>
-        <w:t xml:space="preserve">90</w:t>
-      </w:r>
-      <w:r>
-        <w:rPr>
-          <w:rStyle w:val="NormalTok"/>
-        </w:rPr>
-        <w:t xml:space="preserve">, </w:t>
-      </w:r>
-      <w:r>
-        <w:rPr>
-          <w:rStyle w:val="DecValTok"/>
-        </w:rPr>
-        <w:t xml:space="preserve">77</w:t>
-      </w:r>
-      <w:r>
-        <w:rPr>
-          <w:rStyle w:val="NormalTok"/>
-        </w:rPr>
-        <w:t xml:space="preserve">, </w:t>
-      </w:r>
-      <w:r>
-        <w:rPr>
-          <w:rStyle w:val="DecValTok"/>
-        </w:rPr>
-        <w:t xml:space="preserve">89</w:t>
-      </w:r>
-      <w:r>
-        <w:rPr>
-          <w:rStyle w:val="NormalTok"/>
-        </w:rPr>
-        <w:t xml:space="preserve">, </w:t>
-      </w:r>
-      <w:r>
-        <w:rPr>
-          <w:rStyle w:val="DecValTok"/>
-        </w:rPr>
-        <w:t xml:space="preserve">82</w:t>
-      </w:r>
-      <w:r>
-        <w:rPr>
-          <w:rStyle w:val="NormalTok"/>
-        </w:rPr>
-        <w:t xml:space="preserve">, </w:t>
-      </w:r>
-      <w:r>
-        <w:rPr>
-          <w:rStyle w:val="DecValTok"/>
-        </w:rPr>
-        <w:t xml:space="preserve">67</w:t>
-      </w:r>
-      <w:r>
-        <w:rPr>
-          <w:rStyle w:val="NormalTok"/>
-        </w:rPr>
-        <w:t xml:space="preserve">, </w:t>
-      </w:r>
-      <w:r>
-        <w:rPr>
-          <w:rStyle w:val="DecValTok"/>
-        </w:rPr>
-        <w:t xml:space="preserve">59</w:t>
-      </w:r>
-      <w:r>
-        <w:rPr>
-          <w:rStyle w:val="NormalTok"/>
-        </w:rPr>
-        <w:t xml:space="preserve">, </w:t>
-      </w:r>
-      <w:r>
-        <w:rPr>
-          <w:rStyle w:val="DecValTok"/>
-        </w:rPr>
-        <w:t xml:space="preserve">86</w:t>
-      </w:r>
-      <w:r>
-        <w:rPr>
-          <w:rStyle w:val="NormalTok"/>
-        </w:rPr>
-        <w:t xml:space="preserve">, </w:t>
-      </w:r>
-      <w:r>
-        <w:rPr>
-          <w:rStyle w:val="DecValTok"/>
-        </w:rPr>
-        <w:t xml:space="preserve">74</w:t>
-      </w:r>
-      <w:r>
-        <w:rPr>
-          <w:rStyle w:val="NormalTok"/>
-        </w:rPr>
-        <w:t xml:space="preserve">, </w:t>
-      </w:r>
-      <w:r>
-        <w:rPr>
-          <w:rStyle w:val="DecValTok"/>
-        </w:rPr>
-        <w:t xml:space="preserve">77</w:t>
-      </w:r>
-      <w:r>
-        <w:rPr>
-          <w:rStyle w:val="NormalTok"/>
-        </w:rPr>
-        <w:t xml:space="preserve">, </w:t>
-      </w:r>
-      <w:r>
-        <w:rPr>
-          <w:rStyle w:val="DecValTok"/>
-        </w:rPr>
-        <w:t xml:space="preserve">58</w:t>
-      </w:r>
-      <w:r>
-        <w:rPr>
-          <w:rStyle w:val="NormalTok"/>
-        </w:rPr>
-        <w:t xml:space="preserve">, </w:t>
-      </w:r>
-      <w:r>
-        <w:rPr>
-          <w:rStyle w:val="DecValTok"/>
-        </w:rPr>
-        <w:t xml:space="preserve">67</w:t>
-      </w:r>
-      <w:r>
-        <w:rPr>
-          <w:rStyle w:val="NormalTok"/>
-        </w:rPr>
-        <w:t xml:space="preserve">, </w:t>
-      </w:r>
-      <w:r>
-        <w:rPr>
-          <w:rStyle w:val="DecValTok"/>
-        </w:rPr>
-        <w:t xml:space="preserve">62</w:t>
-      </w:r>
-      <w:r>
-        <w:rPr>
-          <w:rStyle w:val="NormalTok"/>
-        </w:rPr>
-        <w:t xml:space="preserve">, </w:t>
-      </w:r>
-      <w:r>
-        <w:rPr>
-          <w:rStyle w:val="DecValTok"/>
-        </w:rPr>
-        <w:t xml:space="preserve">91</w:t>
-      </w:r>
-      <w:r>
-        <w:rPr>
-          <w:rStyle w:val="NormalTok"/>
-        </w:rPr>
-        <w:t xml:space="preserve">, </w:t>
-      </w:r>
-      <w:r>
-        <w:rPr>
-          <w:rStyle w:val="DecValTok"/>
-        </w:rPr>
-        <w:t xml:space="preserve">73</w:t>
-      </w:r>
-      <w:r>
-        <w:rPr>
-          <w:rStyle w:val="NormalTok"/>
-        </w:rPr>
-        <w:t xml:space="preserve">, </w:t>
-      </w:r>
-      <w:r>
-        <w:rPr>
-          <w:rStyle w:val="DecValTok"/>
-        </w:rPr>
-        <w:t xml:space="preserve">81</w:t>
-      </w:r>
-      <w:r>
-        <w:rPr>
-          <w:rStyle w:val="NormalTok"/>
-        </w:rPr>
-        <w:t xml:space="preserve">, </w:t>
-      </w:r>
-      <w:r>
-        <w:rPr>
-          <w:rStyle w:val="DecValTok"/>
-        </w:rPr>
-        <w:t xml:space="preserve">67</w:t>
-      </w:r>
-      <w:r>
-        <w:rPr>
-          <w:rStyle w:val="NormalTok"/>
-        </w:rPr>
-        <w:t xml:space="preserve">, </w:t>
-      </w:r>
-      <w:r>
-        <w:rPr>
-          <w:rStyle w:val="DecValTok"/>
-        </w:rPr>
-        <w:t xml:space="preserve">87</w:t>
-      </w:r>
-      <w:r>
-        <w:rPr>
-          <w:rStyle w:val="NormalTok"/>
-        </w:rPr>
-        <w:t xml:space="preserve">, </w:t>
-      </w:r>
-      <w:r>
-        <w:rPr>
-          <w:rStyle w:val="DecValTok"/>
-        </w:rPr>
-        <w:t xml:space="preserve">61</w:t>
-      </w:r>
-      <w:r>
-        <w:rPr>
-          <w:rStyle w:val="NormalTok"/>
-        </w:rPr>
-        <w:t xml:space="preserve">, </w:t>
-      </w:r>
-      <w:r>
-        <w:rPr>
-          <w:rStyle w:val="DecValTok"/>
-        </w:rPr>
-        <w:t xml:space="preserve">67</w:t>
-      </w:r>
-      <w:r>
-        <w:rPr>
-          <w:rStyle w:val="NormalTok"/>
-        </w:rPr>
-        <w:t xml:space="preserve">, </w:t>
-      </w:r>
-      <w:r>
-        <w:rPr>
-          <w:rStyle w:val="DecValTok"/>
-        </w:rPr>
-        <w:t xml:space="preserve">61</w:t>
-      </w:r>
-      <w:r>
-        <w:rPr>
-          <w:rStyle w:val="NormalTok"/>
-        </w:rPr>
-        <w:t xml:space="preserve">, </w:t>
-      </w:r>
-      <w:r>
-        <w:rPr>
-          <w:rStyle w:val="DecValTok"/>
-        </w:rPr>
-        <w:t xml:space="preserve">108</w:t>
-      </w:r>
-      <w:r>
-        <w:rPr>
-          <w:rStyle w:val="NormalTok"/>
-        </w:rPr>
-        <w:t xml:space="preserve">, </w:t>
-      </w:r>
-      <w:r>
-        <w:rPr>
-          <w:rStyle w:val="DecValTok"/>
-        </w:rPr>
-        <w:t xml:space="preserve">112</w:t>
-      </w:r>
-      <w:r>
-        <w:rPr>
-          <w:rStyle w:val="NormalTok"/>
-        </w:rPr>
-        <w:t xml:space="preserve">]</w:t>
-      </w:r>
-    </w:p>
-    <w:p>
-      <w:pPr>
-        <w:pStyle w:val="FirstParagraph"/>
-      </w:pPr>
-      <w:r>
-        <w:t xml:space="preserve">To generate a histogram, we use the</w:t>
-      </w:r>
-      <w:r>
-        <w:t xml:space="preserve"> </w:t>
-      </w:r>
-      <w:r>
-        <w:rPr>
-          <w:rStyle w:val="VerbatimChar"/>
-        </w:rPr>
-        <w:t xml:space="preserve">.hist()</w:t>
-      </w:r>
-      <w:r>
-        <w:t xml:space="preserve"> </w:t>
-      </w:r>
-      <w:r>
-        <w:t xml:space="preserve">method. By default, this method takes just one argument: the data that you wish to plot.</w:t>
-      </w:r>
-    </w:p>
-    <w:p>
-      <w:pPr>
-        <w:pStyle w:val="SourceCode"/>
-      </w:pPr>
-      <w:r>
-        <w:rPr>
-          <w:rStyle w:val="NormalTok"/>
-        </w:rPr>
-        <w:t xml:space="preserve">fig, ax </w:t>
-      </w:r>
-      <w:r>
-        <w:rPr>
-          <w:rStyle w:val="OperatorTok"/>
-        </w:rPr>
-        <w:t xml:space="preserve">=</w:t>
-      </w:r>
-      <w:r>
-        <w:rPr>
-          <w:rStyle w:val="NormalTok"/>
-        </w:rPr>
-        <w:t xml:space="preserve"> plt.subplots()</w:t>
-      </w:r>
-      <w:r>
-        <w:br/>
-      </w:r>
-      <w:r>
-        <w:rPr>
-          <w:rStyle w:val="NormalTok"/>
-        </w:rPr>
-        <w:t xml:space="preserve">ax.hist(temperatureBaltimore)</w:t>
-      </w:r>
-      <w:r>
-        <w:br/>
-      </w:r>
-      <w:r>
-        <w:rPr>
-          <w:rStyle w:val="NormalTok"/>
-        </w:rPr>
-        <w:t xml:space="preserve">ax.set_xlabel(</w:t>
-      </w:r>
-      <w:r>
-        <w:rPr>
-          <w:rStyle w:val="StringTok"/>
-        </w:rPr>
-        <w:t xml:space="preserve">'Temperature (F)'</w:t>
-      </w:r>
-      <w:r>
-        <w:rPr>
-          <w:rStyle w:val="NormalTok"/>
-        </w:rPr>
-        <w:t xml:space="preserve">)</w:t>
-      </w:r>
-      <w:r>
-        <w:br/>
-      </w:r>
-      <w:r>
-        <w:rPr>
-          <w:rStyle w:val="NormalTok"/>
-        </w:rPr>
-        <w:t xml:space="preserve">ax.set_ylabel(</w:t>
-      </w:r>
-      <w:r>
-        <w:rPr>
-          <w:rStyle w:val="StringTok"/>
-        </w:rPr>
-        <w:t xml:space="preserve">'Frequency'</w:t>
-      </w:r>
-      <w:r>
-        <w:rPr>
-          <w:rStyle w:val="NormalTok"/>
-        </w:rPr>
-        <w:t xml:space="preserve">)</w:t>
-      </w:r>
-      <w:r>
-        <w:br/>
-      </w:r>
-      <w:r>
-        <w:rPr>
-          <w:rStyle w:val="NormalTok"/>
-        </w:rPr>
-        <w:t xml:space="preserve">ax.set_title(</w:t>
-      </w:r>
-      <w:r>
-        <w:rPr>
-          <w:rStyle w:val="StringTok"/>
-        </w:rPr>
-        <w:t xml:space="preserve">'Current Temperature in Every Town Named Baltimore'</w:t>
-      </w:r>
-      <w:r>
-        <w:rPr>
-          <w:rStyle w:val="NormalTok"/>
-        </w:rPr>
-        <w:t xml:space="preserve">)</w:t>
-      </w:r>
-      <w:r>
-        <w:br/>
-      </w:r>
-      <w:r>
-        <w:rPr>
-          <w:rStyle w:val="NormalTok"/>
-        </w:rPr>
-        <w:t xml:space="preserve">plt.show()</w:t>
-      </w:r>
-    </w:p>
-    <w:p>
-      <w:pPr>
-        <w:pStyle w:val="FirstParagraph"/>
-      </w:pPr>
-    </w:p>
-    <w:p>
-      <w:pPr>
-        <w:pStyle w:val="BodyText"/>
-      </w:pPr>
-      <w:r>
-        <w:t xml:space="preserve">One important argument for the</w:t>
-      </w:r>
-      <w:r>
-        <w:t xml:space="preserve"> </w:t>
-      </w:r>
-      <w:r>
-        <w:rPr>
-          <w:rStyle w:val="VerbatimChar"/>
-        </w:rPr>
-        <w:t xml:space="preserve">.hist()</w:t>
-      </w:r>
-      <w:r>
-        <w:t xml:space="preserve"> </w:t>
-      </w:r>
-      <w:r>
-        <w:t xml:space="preserve">method is</w:t>
-      </w:r>
-      <w:r>
-        <w:t xml:space="preserve"> </w:t>
-      </w:r>
-      <w:r>
-        <w:rPr>
-          <w:rStyle w:val="VerbatimChar"/>
-        </w:rPr>
-        <w:t xml:space="preserve">bins</w:t>
-      </w:r>
-      <w:r>
-        <w:t xml:space="preserve">, which allows us to set how many groups our data is divided into. The more bins there are, the fewer x values will be contained within a single bin. For example, plotting the Baltimore data with a larger number of bins:</w:t>
-      </w:r>
-    </w:p>
-    <w:p>
-      <w:pPr>
-        <w:pStyle w:val="SourceCode"/>
-      </w:pPr>
-      <w:r>
-        <w:rPr>
-          <w:rStyle w:val="NormalTok"/>
-        </w:rPr>
-        <w:t xml:space="preserve">ax.hist(temperatureBaltimore, bins </w:t>
-      </w:r>
-      <w:r>
-        <w:rPr>
-          <w:rStyle w:val="OperatorTok"/>
-        </w:rPr>
-        <w:t xml:space="preserve">=</w:t>
-      </w:r>
-      <w:r>
-        <w:rPr>
-          <w:rStyle w:val="NormalTok"/>
-        </w:rPr>
-        <w:t xml:space="preserve"> </w:t>
-      </w:r>
-      <w:r>
-        <w:rPr>
-          <w:rStyle w:val="DecValTok"/>
-        </w:rPr>
-        <w:t xml:space="preserve">20</w:t>
-      </w:r>
-      <w:r>
-        <w:rPr>
-          <w:rStyle w:val="NormalTok"/>
-        </w:rPr>
-        <w:t xml:space="preserve">)</w:t>
-      </w:r>
-    </w:p>
-    <w:p>
-      <w:pPr>
-        <w:pStyle w:val="FirstParagraph"/>
-      </w:pPr>
+        <w:t xml:space="preserve">Errors</w:t>
+      </w:r>
     </w:p>
     <w:bookmarkEnd w:id="82"/>
     <w:bookmarkEnd w:id="83"/>
-    <w:bookmarkStart w:id="84" w:name="errors"/>
-    <w:p>
-      <w:pPr>
-        <w:pStyle w:val="Heading2"/>
+    <w:bookmarkStart w:id="95" w:name="git"/>
+    <w:p>
+      <w:pPr>
+        <w:pStyle w:val="Heading1"/>
       </w:pPr>
       <w:r>
         <w:rPr>
           <w:rStyle w:val="SectionNumber"/>
         </w:rPr>
-        <w:t xml:space="preserve">3.15</w:t>
+        <w:t xml:space="preserve">4</w:t>
       </w:r>
       <w:r>
         <w:tab/>
       </w:r>
       <w:r>
-        <w:t xml:space="preserve">Errors</w:t>
+        <w:t xml:space="preserve">Git</w:t>
+      </w:r>
+    </w:p>
+    <w:bookmarkStart w:id="84" w:name="Xf4b8b02a4a3a2a180a5426d09661433c57ad860"/>
+    <w:p>
+      <w:pPr>
+        <w:pStyle w:val="Heading3"/>
+      </w:pPr>
+      <w:r>
+        <w:rPr>
+          <w:rStyle w:val="SectionNumber"/>
+        </w:rPr>
+        <w:t xml:space="preserve">4.0.1</w:t>
+      </w:r>
+      <w:r>
+        <w:tab/>
+      </w:r>
+      <w:r>
+        <w:t xml:space="preserve">Introduction to Git and GitHub for Beginners</w:t>
+      </w:r>
+    </w:p>
+    <w:p>
+      <w:pPr>
+        <w:pStyle w:val="FirstParagraph"/>
+      </w:pPr>
+      <w:r>
+        <w:t xml:space="preserve">Welcome to the world of version control and collaborative coding! Git and GitHub are powerful tools that allow you to manage your projects, track changes, and collaborate with others in a more organized and efficient way. Even if you’ve never coded before, understanding the basics of Git and GitHub can greatly benefit you as you explore the world of technology and collaboration.</w:t>
       </w:r>
     </w:p>
     <w:bookmarkEnd w:id="84"/>
+    <w:bookmarkStart w:id="85" w:name="what-is-git"/>
+    <w:p>
+      <w:pPr>
+        <w:pStyle w:val="Heading3"/>
+      </w:pPr>
+      <w:r>
+        <w:rPr>
+          <w:rStyle w:val="SectionNumber"/>
+        </w:rPr>
+        <w:t xml:space="preserve">4.0.2</w:t>
+      </w:r>
+      <w:r>
+        <w:tab/>
+      </w:r>
+      <w:r>
+        <w:t xml:space="preserve">What is Git?</w:t>
+      </w:r>
+    </w:p>
+    <w:p>
+      <w:pPr>
+        <w:pStyle w:val="FirstParagraph"/>
+      </w:pPr>
+      <w:r>
+        <w:t xml:space="preserve">Imagine you’re working on a group project where multiple people are making changes to a document. It can quickly become confusing to keep track of who made which changes and when. Git is like a time-traveling tool for your code. It tracks changes you make to your files, allowing you to go back to previous versions if needed. This is incredibly helpful for avoiding mistakes and experimenting with new ideas without fear of ruining your work.</w:t>
+      </w:r>
+    </w:p>
     <w:bookmarkEnd w:id="85"/>
-    <w:bookmarkStart w:id="97" w:name="git"/>
-    <w:p>
-      <w:pPr>
-        <w:pStyle w:val="Heading1"/>
+    <w:bookmarkStart w:id="87" w:name="what-is-github"/>
+    <w:p>
+      <w:pPr>
+        <w:pStyle w:val="Heading3"/>
       </w:pPr>
       <w:r>
         <w:rPr>
           <w:rStyle w:val="SectionNumber"/>
         </w:rPr>
-        <w:t xml:space="preserve">4</w:t>
+        <w:t xml:space="preserve">4.0.3</w:t>
       </w:r>
       <w:r>
         <w:tab/>
       </w:r>
       <w:r>
-        <w:t xml:space="preserve">Git</w:t>
-      </w:r>
-    </w:p>
-    <w:bookmarkStart w:id="86" w:name="Xf4b8b02a4a3a2a180a5426d09661433c57ad860"/>
-    <w:p>
-      <w:pPr>
-        <w:pStyle w:val="Heading3"/>
-      </w:pPr>
-      <w:r>
-        <w:rPr>
-          <w:rStyle w:val="SectionNumber"/>
-        </w:rPr>
-        <w:t xml:space="preserve">4.0.1</w:t>
-      </w:r>
-      <w:r>
-        <w:tab/>
-      </w:r>
-      <w:r>
-        <w:t xml:space="preserve">Introduction to Git and GitHub for Beginners</w:t>
+        <w:t xml:space="preserve">What is GitHub?</w:t>
       </w:r>
     </w:p>
     <w:p>
@@ -13216,66 +12712,12 @@
         <w:pStyle w:val="FirstParagraph"/>
       </w:pPr>
       <w:r>
-        <w:t xml:space="preserve">Welcome to the world of version control and collaborative coding! Git and GitHub are powerful tools that allow you to manage your projects, track changes, and collaborate with others in a more organized and efficient way. Even if you’ve never coded before, understanding the basics of Git and GitHub can greatly benefit you as you explore the world of technology and collaboration.</w:t>
-      </w:r>
-    </w:p>
-    <w:bookmarkEnd w:id="86"/>
-    <w:bookmarkStart w:id="87" w:name="what-is-git"/>
-    <w:p>
-      <w:pPr>
-        <w:pStyle w:val="Heading3"/>
-      </w:pPr>
-      <w:r>
-        <w:rPr>
-          <w:rStyle w:val="SectionNumber"/>
-        </w:rPr>
-        <w:t xml:space="preserve">4.0.2</w:t>
-      </w:r>
-      <w:r>
-        <w:tab/>
-      </w:r>
-      <w:r>
-        <w:t xml:space="preserve">What is Git?</w:t>
-      </w:r>
-    </w:p>
-    <w:p>
-      <w:pPr>
-        <w:pStyle w:val="FirstParagraph"/>
-      </w:pPr>
-      <w:r>
-        <w:t xml:space="preserve">Imagine you’re working on a group project where multiple people are making changes to a document. It can quickly become confusing to keep track of who made which changes and when. Git is like a time-traveling tool for your code. It tracks changes you make to your files, allowing you to go back to previous versions if needed. This is incredibly helpful for avoiding mistakes and experimenting with new ideas without fear of ruining your work.</w:t>
-      </w:r>
-    </w:p>
-    <w:bookmarkEnd w:id="87"/>
-    <w:bookmarkStart w:id="89" w:name="what-is-github"/>
-    <w:p>
-      <w:pPr>
-        <w:pStyle w:val="Heading3"/>
-      </w:pPr>
-      <w:r>
-        <w:rPr>
-          <w:rStyle w:val="SectionNumber"/>
-        </w:rPr>
-        <w:t xml:space="preserve">4.0.3</w:t>
-      </w:r>
-      <w:r>
-        <w:tab/>
-      </w:r>
-      <w:r>
-        <w:t xml:space="preserve">What is GitHub?</w:t>
-      </w:r>
-    </w:p>
-    <w:p>
-      <w:pPr>
-        <w:pStyle w:val="FirstParagraph"/>
-      </w:pPr>
-      <w:r>
         <w:t xml:space="preserve">GitHub is a platform that works hand in hand with Git. Think of it as a place to store your code online, collaborate with others, and showcase your projects. It’s like a social network for developers, where you can share your work, explore others’ projects, and contribute to open-source projects. GitHub adds a layer of collaboration to Git by providing a centralized space for multiple people to work on the same codebase. You can read more</w:t>
       </w:r>
       <w:r>
         <w:t xml:space="preserve"> </w:t>
       </w:r>
-      <w:hyperlink r:id="rId88">
+      <w:hyperlink r:id="rId86">
         <w:r>
           <w:rPr>
             <w:rStyle w:val="Hyperlink"/>
@@ -13287,282 +12729,282 @@
         <w:t xml:space="preserve">.</w:t>
       </w:r>
     </w:p>
+    <w:bookmarkEnd w:id="87"/>
+    <w:bookmarkStart w:id="92" w:name="pipeline-for-this-semester"/>
+    <w:p>
+      <w:pPr>
+        <w:pStyle w:val="Heading3"/>
+      </w:pPr>
+      <w:r>
+        <w:rPr>
+          <w:rStyle w:val="SectionNumber"/>
+        </w:rPr>
+        <w:t xml:space="preserve">4.0.4</w:t>
+      </w:r>
+      <w:r>
+        <w:tab/>
+      </w:r>
+      <w:r>
+        <w:t xml:space="preserve">Pipeline for this semester</w:t>
+      </w:r>
+    </w:p>
+    <w:p>
+      <w:pPr>
+        <w:pStyle w:val="FirstParagraph"/>
+      </w:pPr>
+      <w:r>
+        <w:t xml:space="preserve">In this class, we will introduce Git and GitHub in a straightforward and modular manner. Your primary use of GitHub will be to upload assignments and receive feedback from your teaching assistants (TAs).</w:t>
+      </w:r>
+    </w:p>
+    <w:p>
+      <w:pPr>
+        <w:pStyle w:val="BodyText"/>
+      </w:pPr>
+      <w:r>
+        <w:t xml:space="preserve">In broader contexts beyond this class, GitHub is used somewhat differently, often involving</w:t>
+      </w:r>
+      <w:r>
+        <w:t xml:space="preserve"> </w:t>
+      </w:r>
+      <w:r>
+        <w:t xml:space="preserve">“</w:t>
+      </w:r>
+      <w:r>
+        <w:t xml:space="preserve">branches</w:t>
+      </w:r>
+      <w:r>
+        <w:t xml:space="preserve">”</w:t>
+      </w:r>
+      <w:r>
+        <w:t xml:space="preserve"> </w:t>
+      </w:r>
+      <w:r>
+        <w:t xml:space="preserve">for development. While we won’t delve into branches in this class, you can explore the</w:t>
+      </w:r>
+      <w:r>
+        <w:t xml:space="preserve"> </w:t>
+      </w:r>
+      <w:r>
+        <w:t xml:space="preserve">“</w:t>
+      </w:r>
+      <w:r>
+        <w:t xml:space="preserve">Learning More</w:t>
+      </w:r>
+      <w:r>
+        <w:t xml:space="preserve">”</w:t>
+      </w:r>
+      <w:r>
+        <w:t xml:space="preserve"> </w:t>
+      </w:r>
+      <w:r>
+        <w:t xml:space="preserve">section below or consult a TA if you’re curious. If you have prior experience with GitHub, you’re welcome to follow your established workflow, including branching and pull requests. Just inform your TA so they can support your chosen approach.</w:t>
+      </w:r>
+    </w:p>
+    <w:bookmarkStart w:id="88" w:name="key-concepts"/>
+    <w:p>
+      <w:pPr>
+        <w:pStyle w:val="Heading4"/>
+      </w:pPr>
+      <w:r>
+        <w:rPr>
+          <w:rStyle w:val="SectionNumber"/>
+        </w:rPr>
+        <w:t xml:space="preserve">4.0.4.1</w:t>
+      </w:r>
+      <w:r>
+        <w:tab/>
+      </w:r>
+      <w:r>
+        <w:t xml:space="preserve">Key Concepts:</w:t>
+      </w:r>
+    </w:p>
+    <w:p>
+      <w:pPr>
+        <w:pStyle w:val="FirstParagraph"/>
+      </w:pPr>
+      <w:r>
+        <w:t xml:space="preserve">Repository (Repo): A repository is a project folder that contains all your code, files, and history of changes. It’s where your work lives.</w:t>
+      </w:r>
+    </w:p>
+    <w:p>
+      <w:pPr>
+        <w:pStyle w:val="BodyText"/>
+      </w:pPr>
+      <w:r>
+        <w:t xml:space="preserve">Commit: A commit is a snapshot of your work at a specific point in time. It captures changes you’ve made to your code.</w:t>
+      </w:r>
+    </w:p>
+    <w:p>
+      <w:pPr>
+        <w:pStyle w:val="BodyText"/>
+      </w:pPr>
+      <w:r>
+        <w:t xml:space="preserve">Pull: Pulling synchronizes your local work with the online work on GitHub, such as when instructors add new files for your use.u to use).</w:t>
+      </w:r>
+    </w:p>
+    <w:bookmarkEnd w:id="88"/>
+    <w:bookmarkStart w:id="89" w:name="creating-your-files"/>
+    <w:p>
+      <w:pPr>
+        <w:pStyle w:val="Heading4"/>
+      </w:pPr>
+      <w:r>
+        <w:rPr>
+          <w:rStyle w:val="SectionNumber"/>
+        </w:rPr>
+        <w:t xml:space="preserve">4.0.4.2</w:t>
+      </w:r>
+      <w:r>
+        <w:tab/>
+      </w:r>
+      <w:r>
+        <w:t xml:space="preserve">Creating your files</w:t>
+      </w:r>
+    </w:p>
+    <w:p>
+      <w:pPr>
+        <w:pStyle w:val="FirstParagraph"/>
+      </w:pPr>
+      <w:r>
+        <w:t xml:space="preserve">For each assignment, you’ll make a new folder (or</w:t>
+      </w:r>
+      <w:r>
+        <w:t xml:space="preserve"> </w:t>
+      </w:r>
+      <w:r>
+        <w:t xml:space="preserve">“</w:t>
+      </w:r>
+      <w:r>
+        <w:t xml:space="preserve">directory</w:t>
+      </w:r>
+      <w:r>
+        <w:t xml:space="preserve">”</w:t>
+      </w:r>
+      <w:r>
+        <w:t xml:space="preserve">) within the directory you’re using for the quantitative biology course. You might name this</w:t>
+      </w:r>
+      <w:r>
+        <w:t xml:space="preserve"> </w:t>
+      </w:r>
+      <w:r>
+        <w:t xml:space="preserve">“</w:t>
+      </w:r>
+      <w:r>
+        <w:t xml:space="preserve">week-1</w:t>
+      </w:r>
+      <w:r>
+        <w:t xml:space="preserve">”</w:t>
+      </w:r>
+      <w:r>
+        <w:t xml:space="preserve"> </w:t>
+      </w:r>
+      <w:r>
+        <w:t xml:space="preserve">or</w:t>
+      </w:r>
+      <w:r>
+        <w:t xml:space="preserve"> </w:t>
+      </w:r>
+      <w:r>
+        <w:t xml:space="preserve">“</w:t>
+      </w:r>
+      <w:r>
+        <w:t xml:space="preserve">assignment-1</w:t>
+      </w:r>
+      <w:r>
+        <w:t xml:space="preserve">”</w:t>
+      </w:r>
+      <w:r>
+        <w:t xml:space="preserve">, or you could name it with the actual task of the assignment (e.g.,</w:t>
+      </w:r>
+      <w:r>
+        <w:t xml:space="preserve"> </w:t>
+      </w:r>
+      <w:r>
+        <w:t xml:space="preserve">“</w:t>
+      </w:r>
+      <w:r>
+        <w:t xml:space="preserve">wright-fisher</w:t>
+      </w:r>
+      <w:r>
+        <w:t xml:space="preserve">”</w:t>
+      </w:r>
+      <w:r>
+        <w:t xml:space="preserve">). From there, you’ll create or add the files necessary for that assignment. Then you’ll write your code and scripts, and upload or create any results output files as necessary.</w:t>
+      </w:r>
+    </w:p>
+    <w:p>
+      <w:pPr>
+        <w:pStyle w:val="BodyText"/>
+      </w:pPr>
+      <w:r>
+        <w:t xml:space="preserve">For each assignment, you’ll establish a new folder (or</w:t>
+      </w:r>
+      <w:r>
+        <w:t xml:space="preserve"> </w:t>
+      </w:r>
+      <w:r>
+        <w:t xml:space="preserve">“</w:t>
+      </w:r>
+      <w:r>
+        <w:t xml:space="preserve">directory</w:t>
+      </w:r>
+      <w:r>
+        <w:t xml:space="preserve">”</w:t>
+      </w:r>
+      <w:r>
+        <w:t xml:space="preserve">) within your quantitative biology course directory. This new directory could be named by week (e.g.,</w:t>
+      </w:r>
+      <w:r>
+        <w:t xml:space="preserve"> </w:t>
+      </w:r>
+      <w:r>
+        <w:t xml:space="preserve">“</w:t>
+      </w:r>
+      <w:r>
+        <w:t xml:space="preserve">week-1</w:t>
+      </w:r>
+      <w:r>
+        <w:t xml:space="preserve">”</w:t>
+      </w:r>
+      <w:r>
+        <w:t xml:space="preserve"> </w:t>
+      </w:r>
+      <w:r>
+        <w:t xml:space="preserve">or</w:t>
+      </w:r>
+      <w:r>
+        <w:t xml:space="preserve"> </w:t>
+      </w:r>
+      <w:r>
+        <w:t xml:space="preserve">“</w:t>
+      </w:r>
+      <w:r>
+        <w:t xml:space="preserve">assignment-1</w:t>
+      </w:r>
+      <w:r>
+        <w:t xml:space="preserve">”</w:t>
+      </w:r>
+      <w:r>
+        <w:t xml:space="preserve">), or with the specific task of the assignment (e.g.,</w:t>
+      </w:r>
+      <w:r>
+        <w:t xml:space="preserve"> </w:t>
+      </w:r>
+      <w:r>
+        <w:t xml:space="preserve">“</w:t>
+      </w:r>
+      <w:r>
+        <w:t xml:space="preserve">wright-fisher</w:t>
+      </w:r>
+      <w:r>
+        <w:t xml:space="preserve">”</w:t>
+      </w:r>
+      <w:r>
+        <w:t xml:space="preserve">). Inside this directory, you’ll create or add files essential for the assignment. Here, you’ll develop code, scripts, and results output files as needed.</w:t>
+      </w:r>
+    </w:p>
     <w:bookmarkEnd w:id="89"/>
-    <w:bookmarkStart w:id="94" w:name="pipeline-for-this-semester"/>
-    <w:p>
-      <w:pPr>
-        <w:pStyle w:val="Heading3"/>
-      </w:pPr>
-      <w:r>
-        <w:rPr>
-          <w:rStyle w:val="SectionNumber"/>
-        </w:rPr>
-        <w:t xml:space="preserve">4.0.4</w:t>
-      </w:r>
-      <w:r>
-        <w:tab/>
-      </w:r>
-      <w:r>
-        <w:t xml:space="preserve">Pipeline for this semester</w:t>
-      </w:r>
-    </w:p>
-    <w:p>
-      <w:pPr>
-        <w:pStyle w:val="FirstParagraph"/>
-      </w:pPr>
-      <w:r>
-        <w:t xml:space="preserve">In this class, we will introduce Git and GitHub in a straightforward and modular manner. Your primary use of GitHub will be to upload assignments and receive feedback from your teaching assistants (TAs).</w:t>
-      </w:r>
-    </w:p>
-    <w:p>
-      <w:pPr>
-        <w:pStyle w:val="BodyText"/>
-      </w:pPr>
-      <w:r>
-        <w:t xml:space="preserve">In broader contexts beyond this class, GitHub is used somewhat differently, often involving</w:t>
-      </w:r>
-      <w:r>
-        <w:t xml:space="preserve"> </w:t>
-      </w:r>
-      <w:r>
-        <w:t xml:space="preserve">“</w:t>
-      </w:r>
-      <w:r>
-        <w:t xml:space="preserve">branches</w:t>
-      </w:r>
-      <w:r>
-        <w:t xml:space="preserve">”</w:t>
-      </w:r>
-      <w:r>
-        <w:t xml:space="preserve"> </w:t>
-      </w:r>
-      <w:r>
-        <w:t xml:space="preserve">for development. While we won’t delve into branches in this class, you can explore the</w:t>
-      </w:r>
-      <w:r>
-        <w:t xml:space="preserve"> </w:t>
-      </w:r>
-      <w:r>
-        <w:t xml:space="preserve">“</w:t>
-      </w:r>
-      <w:r>
-        <w:t xml:space="preserve">Learning More</w:t>
-      </w:r>
-      <w:r>
-        <w:t xml:space="preserve">”</w:t>
-      </w:r>
-      <w:r>
-        <w:t xml:space="preserve"> </w:t>
-      </w:r>
-      <w:r>
-        <w:t xml:space="preserve">section below or consult a TA if you’re curious. If you have prior experience with GitHub, you’re welcome to follow your established workflow, including branching and pull requests. Just inform your TA so they can support your chosen approach.</w:t>
-      </w:r>
-    </w:p>
-    <w:bookmarkStart w:id="90" w:name="key-concepts"/>
-    <w:p>
-      <w:pPr>
-        <w:pStyle w:val="Heading4"/>
-      </w:pPr>
-      <w:r>
-        <w:rPr>
-          <w:rStyle w:val="SectionNumber"/>
-        </w:rPr>
-        <w:t xml:space="preserve">4.0.4.1</w:t>
-      </w:r>
-      <w:r>
-        <w:tab/>
-      </w:r>
-      <w:r>
-        <w:t xml:space="preserve">Key Concepts:</w:t>
-      </w:r>
-    </w:p>
-    <w:p>
-      <w:pPr>
-        <w:pStyle w:val="FirstParagraph"/>
-      </w:pPr>
-      <w:r>
-        <w:t xml:space="preserve">Repository (Repo): A repository is a project folder that contains all your code, files, and history of changes. It’s where your work lives.</w:t>
-      </w:r>
-    </w:p>
-    <w:p>
-      <w:pPr>
-        <w:pStyle w:val="BodyText"/>
-      </w:pPr>
-      <w:r>
-        <w:t xml:space="preserve">Commit: A commit is a snapshot of your work at a specific point in time. It captures changes you’ve made to your code.</w:t>
-      </w:r>
-    </w:p>
-    <w:p>
-      <w:pPr>
-        <w:pStyle w:val="BodyText"/>
-      </w:pPr>
-      <w:r>
-        <w:t xml:space="preserve">Pull: Pulling synchronizes your local work with the online work on GitHub, such as when instructors add new files for your use.u to use).</w:t>
-      </w:r>
-    </w:p>
-    <w:bookmarkEnd w:id="90"/>
-    <w:bookmarkStart w:id="91" w:name="creating-your-files"/>
-    <w:p>
-      <w:pPr>
-        <w:pStyle w:val="Heading4"/>
-      </w:pPr>
-      <w:r>
-        <w:rPr>
-          <w:rStyle w:val="SectionNumber"/>
-        </w:rPr>
-        <w:t xml:space="preserve">4.0.4.2</w:t>
-      </w:r>
-      <w:r>
-        <w:tab/>
-      </w:r>
-      <w:r>
-        <w:t xml:space="preserve">Creating your files</w:t>
-      </w:r>
-    </w:p>
-    <w:p>
-      <w:pPr>
-        <w:pStyle w:val="FirstParagraph"/>
-      </w:pPr>
-      <w:r>
-        <w:t xml:space="preserve">For each assignment, you’ll make a new folder (or</w:t>
-      </w:r>
-      <w:r>
-        <w:t xml:space="preserve"> </w:t>
-      </w:r>
-      <w:r>
-        <w:t xml:space="preserve">“</w:t>
-      </w:r>
-      <w:r>
-        <w:t xml:space="preserve">directory</w:t>
-      </w:r>
-      <w:r>
-        <w:t xml:space="preserve">”</w:t>
-      </w:r>
-      <w:r>
-        <w:t xml:space="preserve">) within the directory you’re using for the quantitative biology course. You might name this</w:t>
-      </w:r>
-      <w:r>
-        <w:t xml:space="preserve"> </w:t>
-      </w:r>
-      <w:r>
-        <w:t xml:space="preserve">“</w:t>
-      </w:r>
-      <w:r>
-        <w:t xml:space="preserve">week-1</w:t>
-      </w:r>
-      <w:r>
-        <w:t xml:space="preserve">”</w:t>
-      </w:r>
-      <w:r>
-        <w:t xml:space="preserve"> </w:t>
-      </w:r>
-      <w:r>
-        <w:t xml:space="preserve">or</w:t>
-      </w:r>
-      <w:r>
-        <w:t xml:space="preserve"> </w:t>
-      </w:r>
-      <w:r>
-        <w:t xml:space="preserve">“</w:t>
-      </w:r>
-      <w:r>
-        <w:t xml:space="preserve">assignment-1</w:t>
-      </w:r>
-      <w:r>
-        <w:t xml:space="preserve">”</w:t>
-      </w:r>
-      <w:r>
-        <w:t xml:space="preserve">, or you could name it with the actual task of the assignment (e.g.,</w:t>
-      </w:r>
-      <w:r>
-        <w:t xml:space="preserve"> </w:t>
-      </w:r>
-      <w:r>
-        <w:t xml:space="preserve">“</w:t>
-      </w:r>
-      <w:r>
-        <w:t xml:space="preserve">wright-fisher</w:t>
-      </w:r>
-      <w:r>
-        <w:t xml:space="preserve">”</w:t>
-      </w:r>
-      <w:r>
-        <w:t xml:space="preserve">). From there, you’ll create or add the files necessary for that assignment. Then you’ll write your code and scripts, and upload or create any results output files as necessary.</w:t>
-      </w:r>
-    </w:p>
-    <w:p>
-      <w:pPr>
-        <w:pStyle w:val="BodyText"/>
-      </w:pPr>
-      <w:r>
-        <w:t xml:space="preserve">For each assignment, you’ll establish a new folder (or</w:t>
-      </w:r>
-      <w:r>
-        <w:t xml:space="preserve"> </w:t>
-      </w:r>
-      <w:r>
-        <w:t xml:space="preserve">“</w:t>
-      </w:r>
-      <w:r>
-        <w:t xml:space="preserve">directory</w:t>
-      </w:r>
-      <w:r>
-        <w:t xml:space="preserve">”</w:t>
-      </w:r>
-      <w:r>
-        <w:t xml:space="preserve">) within your quantitative biology course directory. This new directory could be named by week (e.g.,</w:t>
-      </w:r>
-      <w:r>
-        <w:t xml:space="preserve"> </w:t>
-      </w:r>
-      <w:r>
-        <w:t xml:space="preserve">“</w:t>
-      </w:r>
-      <w:r>
-        <w:t xml:space="preserve">week-1</w:t>
-      </w:r>
-      <w:r>
-        <w:t xml:space="preserve">”</w:t>
-      </w:r>
-      <w:r>
-        <w:t xml:space="preserve"> </w:t>
-      </w:r>
-      <w:r>
-        <w:t xml:space="preserve">or</w:t>
-      </w:r>
-      <w:r>
-        <w:t xml:space="preserve"> </w:t>
-      </w:r>
-      <w:r>
-        <w:t xml:space="preserve">“</w:t>
-      </w:r>
-      <w:r>
-        <w:t xml:space="preserve">assignment-1</w:t>
-      </w:r>
-      <w:r>
-        <w:t xml:space="preserve">”</w:t>
-      </w:r>
-      <w:r>
-        <w:t xml:space="preserve">), or with the specific task of the assignment (e.g.,</w:t>
-      </w:r>
-      <w:r>
-        <w:t xml:space="preserve"> </w:t>
-      </w:r>
-      <w:r>
-        <w:t xml:space="preserve">“</w:t>
-      </w:r>
-      <w:r>
-        <w:t xml:space="preserve">wright-fisher</w:t>
-      </w:r>
-      <w:r>
-        <w:t xml:space="preserve">”</w:t>
-      </w:r>
-      <w:r>
-        <w:t xml:space="preserve">). Inside this directory, you’ll create or add files essential for the assignment. Here, you’ll develop code, scripts, and results output files as needed.</w:t>
-      </w:r>
-    </w:p>
-    <w:bookmarkEnd w:id="91"/>
-    <w:bookmarkStart w:id="93" w:name="sending-your-files-to-github"/>
+    <w:bookmarkStart w:id="91" w:name="sending-your-files-to-github"/>
     <w:p>
       <w:pPr>
         <w:pStyle w:val="Heading4"/>
@@ -13684,7 +13126,7 @@
       <w:r>
         <w:t xml:space="preserve"> </w:t>
       </w:r>
-      <w:hyperlink r:id="rId92">
+      <w:hyperlink r:id="rId90">
         <w:r>
           <w:rPr>
             <w:rStyle w:val="Hyperlink"/>
@@ -13785,9 +13227,9 @@
         <w:t xml:space="preserve">This action uploads your commits to GitHub. You can observe the updated files on the GitHub repository page.</w:t>
       </w:r>
     </w:p>
-    <w:bookmarkEnd w:id="93"/>
-    <w:bookmarkEnd w:id="94"/>
-    <w:bookmarkStart w:id="96" w:name="learning-more"/>
+    <w:bookmarkEnd w:id="91"/>
+    <w:bookmarkEnd w:id="92"/>
+    <w:bookmarkStart w:id="94" w:name="learning-more"/>
     <w:p>
       <w:pPr>
         <w:pStyle w:val="Heading3"/>
@@ -13869,7 +13311,7 @@
       <w:r>
         <w:t xml:space="preserve"> </w:t>
       </w:r>
-      <w:hyperlink r:id="rId95">
+      <w:hyperlink r:id="rId93">
         <w:r>
           <w:rPr>
             <w:rStyle w:val="Hyperlink"/>
@@ -13892,9 +13334,9 @@
         <w:t xml:space="preserve">If you’re familiar with GitHub, feel free to continue your workflow, just keep your TA informed. If you’re new but curious, let your TA know, and we’ll explore potential workshops outside of class later in the semester.</w:t>
       </w:r>
     </w:p>
-    <w:bookmarkEnd w:id="96"/>
-    <w:bookmarkEnd w:id="97"/>
-    <w:bookmarkStart w:id="105" w:name="authors"/>
+    <w:bookmarkEnd w:id="94"/>
+    <w:bookmarkEnd w:id="95"/>
+    <w:bookmarkStart w:id="103" w:name="authors"/>
     <w:p>
       <w:pPr>
         <w:pStyle w:val="Heading1"/>
@@ -13920,12 +13362,12 @@
     <w:tbl>
       <w:tblPr>
         <w:tblStyle w:val="Table"/>
-        <w:tblW w:type="auto" w:w="0"/>
+        <w:tblW w:type="pct" w:w="5000"/>
         <w:tblLook w:firstRow="1" w:lastRow="0" w:firstColumn="0" w:lastColumn="0" w:noHBand="0" w:noVBand="0" w:val="0020"/>
       </w:tblPr>
       <w:tblGrid>
-        <w:gridCol w:w="3960"/>
-        <w:gridCol w:w="3960"/>
+        <w:gridCol w:w="4620"/>
+        <w:gridCol w:w="3300"/>
       </w:tblGrid>
       <w:tr>
         <w:trPr>
@@ -13991,7 +13433,7 @@
               <w:jc w:val="left"/>
             </w:pPr>
             <w:r>
-              <w:t xml:space="preserve">Instructor</w:t>
+              <w:t xml:space="preserve">Content Author</w:t>
             </w:r>
           </w:p>
         </w:tc>
@@ -14002,12 +13444,12 @@
               <w:pStyle w:val="Compact"/>
               <w:jc w:val="left"/>
             </w:pPr>
-            <w:hyperlink r:id="rId98">
+            <w:hyperlink r:id="rId96">
               <w:r>
                 <w:rPr>
                   <w:rStyle w:val="Hyperlink"/>
                 </w:rPr>
-                <w:t xml:space="preserve">Rajiv McCoy</w:t>
+                <w:t xml:space="preserve">Andrew Bortvin</w:t>
               </w:r>
             </w:hyperlink>
           </w:p>
@@ -14033,43 +13475,12 @@
               <w:pStyle w:val="Compact"/>
               <w:jc w:val="left"/>
             </w:pPr>
-            <w:hyperlink r:id="rId99">
+            <w:hyperlink r:id="rId97">
               <w:r>
                 <w:rPr>
                   <w:rStyle w:val="Hyperlink"/>
                 </w:rPr>
-                <w:t xml:space="preserve">Stephanie Yan</w:t>
-              </w:r>
-            </w:hyperlink>
-          </w:p>
-        </w:tc>
-      </w:tr>
-      <w:tr>
-        <w:tc>
-          <w:tcPr/>
-          <w:p>
-            <w:pPr>
-              <w:pStyle w:val="Compact"/>
-              <w:jc w:val="left"/>
-            </w:pPr>
-            <w:r>
-              <w:t xml:space="preserve">Content Author</w:t>
-            </w:r>
-          </w:p>
-        </w:tc>
-        <w:tc>
-          <w:tcPr/>
-          <w:p>
-            <w:pPr>
-              <w:pStyle w:val="Compact"/>
-              <w:jc w:val="left"/>
-            </w:pPr>
-            <w:hyperlink r:id="rId100">
-              <w:r>
-                <w:rPr>
-                  <w:rStyle w:val="Hyperlink"/>
-                </w:rPr>
-                <w:t xml:space="preserve">Kate Weaver</w:t>
+                <w:t xml:space="preserve">Sara Carioscia</w:t>
               </w:r>
             </w:hyperlink>
           </w:p>
@@ -14121,7 +13532,7 @@
               <w:pStyle w:val="Compact"/>
               <w:jc w:val="left"/>
             </w:pPr>
-            <w:hyperlink r:id="rId101">
+            <w:hyperlink r:id="rId98">
               <w:r>
                 <w:rPr>
                   <w:rStyle w:val="Hyperlink"/>
@@ -14138,7 +13549,7 @@
             <w:r>
               <w:t xml:space="preserve"> </w:t>
             </w:r>
-            <w:hyperlink r:id="rId102">
+            <w:hyperlink r:id="rId99">
               <w:r>
                 <w:rPr>
                   <w:rStyle w:val="Hyperlink"/>
@@ -14169,7 +13580,24 @@
               <w:pStyle w:val="Compact"/>
               <w:jc w:val="left"/>
             </w:pPr>
-            <w:hyperlink r:id="rId103">
+            <w:hyperlink r:id="rId100">
+              <w:r>
+                <w:rPr>
+                  <w:rStyle w:val="Hyperlink"/>
+                </w:rPr>
+                <w:t xml:space="preserve">Stephanie Yan</w:t>
+              </w:r>
+            </w:hyperlink>
+            <w:r>
+              <w:t xml:space="preserve"> </w:t>
+            </w:r>
+            <w:r>
+              <w:t xml:space="preserve">&amp;</w:t>
+            </w:r>
+            <w:r>
+              <w:t xml:space="preserve"> </w:t>
+            </w:r>
+            <w:hyperlink r:id="rId101">
               <w:r>
                 <w:rPr>
                   <w:rStyle w:val="Hyperlink"/>
@@ -14186,7 +13614,7 @@
             <w:r>
               <w:t xml:space="preserve"> </w:t>
             </w:r>
-            <w:hyperlink r:id="rId104">
+            <w:hyperlink r:id="rId102">
               <w:r>
                 <w:rPr>
                   <w:rStyle w:val="Hyperlink"/>
@@ -14197,58 +13625,6 @@
           </w:p>
         </w:tc>
       </w:tr>
-      <w:tr>
-        <w:tc>
-          <w:tcPr/>
-          <w:p>
-            <w:pPr>
-              <w:pStyle w:val="Compact"/>
-              <w:jc w:val="left"/>
-            </w:pPr>
-            <w:r>
-              <w:rPr>
-                <w:bCs/>
-                <w:b/>
-              </w:rPr>
-              <w:t xml:space="preserve">Funding</w:t>
-            </w:r>
-          </w:p>
-        </w:tc>
-        <w:tc>
-          <w:tcPr/>
-          <w:p>
-            <w:pPr>
-              <w:pStyle w:val="Compact"/>
-            </w:pPr>
-          </w:p>
-        </w:tc>
-      </w:tr>
-      <w:tr>
-        <w:tc>
-          <w:tcPr/>
-          <w:p>
-            <w:pPr>
-              <w:pStyle w:val="Compact"/>
-              <w:jc w:val="left"/>
-            </w:pPr>
-            <w:r>
-              <w:t xml:space="preserve">JHU Center for Educational Resources</w:t>
-            </w:r>
-          </w:p>
-        </w:tc>
-        <w:tc>
-          <w:tcPr/>
-          <w:p>
-            <w:pPr>
-              <w:pStyle w:val="Compact"/>
-              <w:jc w:val="left"/>
-            </w:pPr>
-            <w:r>
-              <w:t xml:space="preserve">Techology Fellowship Grant</w:t>
-            </w:r>
-          </w:p>
-        </w:tc>
-      </w:tr>
     </w:tbl>
     <w:p>
       <w:pPr>
@@ -14908,7 +14284,7 @@
         <w:t xml:space="preserve">## [2] /usr/local/lib/R/library</w:t>
       </w:r>
     </w:p>
-    <w:bookmarkEnd w:id="105"/>
+    <w:bookmarkEnd w:id="103"/>
     <w:sectPr/>
   </w:body>
 </w:document>

--- a/docs/swcmdb.docx
+++ b/docs/swcmdb.docx
@@ -1032,7 +1032,7 @@
     </w:p>
     <w:bookmarkEnd w:id="28"/>
     <w:bookmarkEnd w:id="29"/>
-    <w:bookmarkStart w:id="83" w:name="python"/>
+    <w:bookmarkStart w:id="84" w:name="python"/>
     <w:p>
       <w:pPr>
         <w:pStyle w:val="Heading1"/>
@@ -7907,7 +7907,7 @@
     </w:p>
     <w:bookmarkEnd w:id="55"/>
     <w:bookmarkEnd w:id="56"/>
-    <w:bookmarkStart w:id="61" w:name="reading-in-data"/>
+    <w:bookmarkStart w:id="62" w:name="reading-in-data"/>
     <w:p>
       <w:pPr>
         <w:pStyle w:val="Heading2"/>
@@ -8184,7 +8184,7 @@
         <w:t xml:space="preserve">)</w:t>
       </w:r>
     </w:p>
-    <w:bookmarkStart w:id="60" w:name="parsing-a-file"/>
+    <w:bookmarkStart w:id="61" w:name="parsing-a-file"/>
     <w:p>
       <w:pPr>
         <w:pStyle w:val="Heading3"/>
@@ -8602,7 +8602,7 @@
       </w:r>
     </w:p>
     <w:bookmarkEnd w:id="58"/>
-    <w:bookmarkStart w:id="59" w:name="closing-files"/>
+    <w:bookmarkStart w:id="59" w:name="data-types-1"/>
     <w:p>
       <w:pPr>
         <w:pStyle w:val="Heading4"/>
@@ -8617,6 +8617,218 @@
         <w:tab/>
       </w:r>
       <w:r>
+        <w:t xml:space="preserve">Data Types</w:t>
+      </w:r>
+    </w:p>
+    <w:p>
+      <w:pPr>
+        <w:pStyle w:val="FirstParagraph"/>
+      </w:pPr>
+      <w:r>
+        <w:t xml:space="preserve">When we read in data,</w:t>
+      </w:r>
+      <w:r>
+        <w:t xml:space="preserve"> </w:t>
+      </w:r>
+      <w:r>
+        <w:rPr>
+          <w:bCs/>
+          <w:b/>
+        </w:rPr>
+        <w:t xml:space="preserve">each line is stored as a string</w:t>
+      </w:r>
+      <w:r>
+        <w:t xml:space="preserve">. If we want the interpreter to known that our data is numeric, we need to convert in manually. For example, consider a file with the following contents:</w:t>
+      </w:r>
+    </w:p>
+    <w:p>
+      <w:pPr>
+        <w:pStyle w:val="SourceCode"/>
+      </w:pPr>
+      <w:r>
+        <w:rPr>
+          <w:rStyle w:val="VerbatimChar"/>
+        </w:rPr>
+        <w:t xml:space="preserve">4</w:t>
+      </w:r>
+      <w:r>
+        <w:br/>
+      </w:r>
+      <w:r>
+        <w:rPr>
+          <w:rStyle w:val="VerbatimChar"/>
+        </w:rPr>
+        <w:t xml:space="preserve">12.2</w:t>
+      </w:r>
+      <w:r>
+        <w:br/>
+      </w:r>
+      <w:r>
+        <w:rPr>
+          <w:rStyle w:val="VerbatimChar"/>
+        </w:rPr>
+        <w:t xml:space="preserve">-9.854</w:t>
+      </w:r>
+    </w:p>
+    <w:p>
+      <w:pPr>
+        <w:pStyle w:val="FirstParagraph"/>
+      </w:pPr>
+      <w:r>
+        <w:t xml:space="preserve">If we read in the data and print it out, it looks like this:</w:t>
+      </w:r>
+    </w:p>
+    <w:p>
+      <w:pPr>
+        <w:pStyle w:val="SourceCode"/>
+      </w:pPr>
+      <w:r>
+        <w:rPr>
+          <w:rStyle w:val="NormalTok"/>
+        </w:rPr>
+        <w:t xml:space="preserve">f </w:t>
+      </w:r>
+      <w:r>
+        <w:rPr>
+          <w:rStyle w:val="OperatorTok"/>
+        </w:rPr>
+        <w:t xml:space="preserve">=</w:t>
+      </w:r>
+      <w:r>
+        <w:rPr>
+          <w:rStyle w:val="NormalTok"/>
+        </w:rPr>
+        <w:t xml:space="preserve"> </w:t>
+      </w:r>
+      <w:r>
+        <w:rPr>
+          <w:rStyle w:val="BuiltInTok"/>
+        </w:rPr>
+        <w:t xml:space="preserve">open</w:t>
+      </w:r>
+      <w:r>
+        <w:rPr>
+          <w:rStyle w:val="NormalTok"/>
+        </w:rPr>
+        <w:t xml:space="preserve">(</w:t>
+      </w:r>
+      <w:r>
+        <w:rPr>
+          <w:rStyle w:val="StringTok"/>
+        </w:rPr>
+        <w:t xml:space="preserve">'numbers.txt'</w:t>
+      </w:r>
+      <w:r>
+        <w:rPr>
+          <w:rStyle w:val="NormalTok"/>
+        </w:rPr>
+        <w:t xml:space="preserve">)</w:t>
+      </w:r>
+      <w:r>
+        <w:br/>
+      </w:r>
+      <w:r>
+        <w:br/>
+      </w:r>
+      <w:r>
+        <w:rPr>
+          <w:rStyle w:val="ControlFlowTok"/>
+        </w:rPr>
+        <w:t xml:space="preserve">for</w:t>
+      </w:r>
+      <w:r>
+        <w:rPr>
+          <w:rStyle w:val="NormalTok"/>
+        </w:rPr>
+        <w:t xml:space="preserve"> l </w:t>
+      </w:r>
+      <w:r>
+        <w:rPr>
+          <w:rStyle w:val="KeywordTok"/>
+        </w:rPr>
+        <w:t xml:space="preserve">in</w:t>
+      </w:r>
+      <w:r>
+        <w:rPr>
+          <w:rStyle w:val="NormalTok"/>
+        </w:rPr>
+        <w:t xml:space="preserve"> f:</w:t>
+      </w:r>
+      <w:r>
+        <w:br/>
+      </w:r>
+      <w:r>
+        <w:rPr>
+          <w:rStyle w:val="NormalTok"/>
+        </w:rPr>
+        <w:t xml:space="preserve">  </w:t>
+      </w:r>
+      <w:r>
+        <w:rPr>
+          <w:rStyle w:val="BuiltInTok"/>
+        </w:rPr>
+        <w:t xml:space="preserve">print</w:t>
+      </w:r>
+      <w:r>
+        <w:rPr>
+          <w:rStyle w:val="NormalTok"/>
+        </w:rPr>
+        <w:t xml:space="preserve">(l.strip())</w:t>
+      </w:r>
+    </w:p>
+    <w:p>
+      <w:pPr>
+        <w:pStyle w:val="SourceCode"/>
+      </w:pPr>
+      <w:r>
+        <w:rPr>
+          <w:rStyle w:val="VerbatimChar"/>
+        </w:rPr>
+        <w:t xml:space="preserve">## 4</w:t>
+      </w:r>
+      <w:r>
+        <w:br/>
+      </w:r>
+      <w:r>
+        <w:rPr>
+          <w:rStyle w:val="VerbatimChar"/>
+        </w:rPr>
+        <w:t xml:space="preserve">## 12.2</w:t>
+      </w:r>
+      <w:r>
+        <w:br/>
+      </w:r>
+      <w:r>
+        <w:rPr>
+          <w:rStyle w:val="VerbatimChar"/>
+        </w:rPr>
+        <w:t xml:space="preserve">## -9.854</w:t>
+      </w:r>
+    </w:p>
+    <w:p>
+      <w:pPr>
+        <w:pStyle w:val="FirstParagraph"/>
+      </w:pPr>
+      <w:r>
+        <w:t xml:space="preserve">Note that each of these values is being printed as a string. We need to convert to an integer or float to operate on them mathematically.</w:t>
+      </w:r>
+    </w:p>
+    <w:bookmarkEnd w:id="59"/>
+    <w:bookmarkStart w:id="60" w:name="closing-files"/>
+    <w:p>
+      <w:pPr>
+        <w:pStyle w:val="Heading4"/>
+      </w:pPr>
+      <w:r>
+        <w:rPr>
+          <w:rStyle w:val="SectionNumber"/>
+        </w:rPr>
+        <w:t xml:space="preserve">3.11.1.4</w:t>
+      </w:r>
+      <w:r>
+        <w:tab/>
+      </w:r>
+      <w:r>
         <w:t xml:space="preserve">Closing files</w:t>
       </w:r>
     </w:p>
@@ -8678,10 +8890,10 @@
         <w:t xml:space="preserve">Once the file is closed, we cannot read it or write to it without opening it again.</w:t>
       </w:r>
     </w:p>
-    <w:bookmarkEnd w:id="59"/>
     <w:bookmarkEnd w:id="60"/>
     <w:bookmarkEnd w:id="61"/>
-    <w:bookmarkStart w:id="64" w:name="modules"/>
+    <w:bookmarkEnd w:id="62"/>
+    <w:bookmarkStart w:id="65" w:name="modules"/>
     <w:p>
       <w:pPr>
         <w:pStyle w:val="Heading2"/>
@@ -8756,7 +8968,7 @@
         <w:t xml:space="preserve"> matplotlib.pyplot</w:t>
       </w:r>
     </w:p>
-    <w:bookmarkStart w:id="62" w:name="module-functions"/>
+    <w:bookmarkStart w:id="63" w:name="module-functions"/>
     <w:p>
       <w:pPr>
         <w:pStyle w:val="Heading3"/>
@@ -8827,8 +9039,8 @@
         <w:t xml:space="preserve">matplotlib.pyplot.show()</w:t>
       </w:r>
     </w:p>
-    <w:bookmarkEnd w:id="62"/>
-    <w:bookmarkStart w:id="63" w:name="abbreviating-module-names"/>
+    <w:bookmarkEnd w:id="63"/>
+    <w:bookmarkStart w:id="64" w:name="abbreviating-module-names"/>
     <w:p>
       <w:pPr>
         <w:pStyle w:val="Heading3"/>
@@ -8956,9 +9168,9 @@
         <w:t xml:space="preserve">plt.show()</w:t>
       </w:r>
     </w:p>
-    <w:bookmarkEnd w:id="63"/>
     <w:bookmarkEnd w:id="64"/>
-    <w:bookmarkStart w:id="72" w:name="numpy-1"/>
+    <w:bookmarkEnd w:id="65"/>
+    <w:bookmarkStart w:id="73" w:name="numpy-1"/>
     <w:p>
       <w:pPr>
         <w:pStyle w:val="Heading2"/>
@@ -9040,7 +9252,7 @@
         <w:t xml:space="preserve"> np</w:t>
       </w:r>
     </w:p>
-    <w:bookmarkStart w:id="66" w:name="reading-in-data-1"/>
+    <w:bookmarkStart w:id="67" w:name="reading-in-data-1"/>
     <w:p>
       <w:pPr>
         <w:pStyle w:val="Heading3"/>
@@ -9442,7 +9654,7 @@
       <w:r>
         <w:t xml:space="preserve"> </w:t>
       </w:r>
-      <w:hyperlink r:id="rId65">
+      <w:hyperlink r:id="rId66">
         <w:r>
           <w:rPr>
             <w:rStyle w:val="Hyperlink"/>
@@ -9451,8 +9663,8 @@
         </w:r>
       </w:hyperlink>
     </w:p>
-    <w:bookmarkEnd w:id="66"/>
-    <w:bookmarkStart w:id="69" w:name="indexing-numpy-arrays"/>
+    <w:bookmarkEnd w:id="67"/>
+    <w:bookmarkStart w:id="70" w:name="indexing-numpy-arrays"/>
     <w:p>
       <w:pPr>
         <w:pStyle w:val="Heading3"/>
@@ -9586,7 +9798,7 @@
         <w:t xml:space="preserve">- 45 rows and 12 columns.</w:t>
       </w:r>
     </w:p>
-    <w:bookmarkStart w:id="67" w:name="accessing-single-values"/>
+    <w:bookmarkStart w:id="68" w:name="accessing-single-values"/>
     <w:p>
       <w:pPr>
         <w:pStyle w:val="Heading4"/>
@@ -9752,8 +9964,8 @@
         <w:t xml:space="preserve">.</w:t>
       </w:r>
     </w:p>
-    <w:bookmarkEnd w:id="67"/>
-    <w:bookmarkStart w:id="68" w:name="accessing-multiple-values"/>
+    <w:bookmarkEnd w:id="68"/>
+    <w:bookmarkStart w:id="69" w:name="accessing-multiple-values"/>
     <w:p>
       <w:pPr>
         <w:pStyle w:val="Heading4"/>
@@ -9893,9 +10105,9 @@
         <w:t xml:space="preserve">: We will print the elements in rows 3 and 4 and not row 5. We will print the the elements in columns 6 through 10, and not in column 11.</w:t>
       </w:r>
     </w:p>
-    <w:bookmarkEnd w:id="68"/>
     <w:bookmarkEnd w:id="69"/>
-    <w:bookmarkStart w:id="70" w:name="math-in-numpy"/>
+    <w:bookmarkEnd w:id="70"/>
+    <w:bookmarkStart w:id="71" w:name="math-in-numpy"/>
     <w:p>
       <w:pPr>
         <w:pStyle w:val="Heading3"/>
@@ -9962,8 +10174,8 @@
         <w:t xml:space="preserve">[4,5,6]]</w:t>
       </w:r>
     </w:p>
-    <w:bookmarkEnd w:id="70"/>
-    <w:bookmarkStart w:id="71" w:name="X70233f5ab7c199bb3273994a10df5ff8e9b6491"/>
+    <w:bookmarkEnd w:id="71"/>
+    <w:bookmarkStart w:id="72" w:name="X70233f5ab7c199bb3273994a10df5ff8e9b6491"/>
     <w:p>
       <w:pPr>
         <w:pStyle w:val="Heading3"/>
@@ -10408,9 +10620,9 @@
         <w:t xml:space="preserve">argument to operate along rows and columns.</w:t>
       </w:r>
     </w:p>
-    <w:bookmarkEnd w:id="71"/>
     <w:bookmarkEnd w:id="72"/>
-    <w:bookmarkStart w:id="81" w:name="plotting-with-matplotlib"/>
+    <w:bookmarkEnd w:id="73"/>
+    <w:bookmarkStart w:id="82" w:name="plotting-with-matplotlib"/>
     <w:p>
       <w:pPr>
         <w:pStyle w:val="Heading2"/>
@@ -10501,7 +10713,7 @@
         <w:t xml:space="preserve"> plt</w:t>
       </w:r>
     </w:p>
-    <w:bookmarkStart w:id="79" w:name="line-and-scatter-plots---walkthrough"/>
+    <w:bookmarkStart w:id="80" w:name="line-and-scatter-plots---walkthrough"/>
     <w:p>
       <w:pPr>
         <w:pStyle w:val="Heading3"/>
@@ -10587,7 +10799,7 @@
         <w:pStyle w:val="BodyText"/>
       </w:pPr>
     </w:p>
-    <w:bookmarkStart w:id="75" w:name="points-and-lines"/>
+    <w:bookmarkStart w:id="76" w:name="points-and-lines"/>
     <w:p>
       <w:pPr>
         <w:pStyle w:val="Heading4"/>
@@ -10977,55 +11189,6 @@
       </w:r>
       <w:r>
         <w:t xml:space="preserve">) of our points. A full list of options can be found</w:t>
-      </w:r>
-      <w:r>
-        <w:t xml:space="preserve"> </w:t>
-      </w:r>
-      <w:hyperlink r:id="rId73">
-        <w:r>
-          <w:rPr>
-            <w:rStyle w:val="Hyperlink"/>
-          </w:rPr>
-          <w:t xml:space="preserve">here</w:t>
-        </w:r>
-      </w:hyperlink>
-      <w:r>
-        <w:t xml:space="preserve">.</w:t>
-      </w:r>
-    </w:p>
-    <w:p>
-      <w:pPr>
-        <w:pStyle w:val="BodyText"/>
-      </w:pPr>
-      <w:r>
-        <w:t xml:space="preserve">To add a line, we use the</w:t>
-      </w:r>
-      <w:r>
-        <w:t xml:space="preserve"> </w:t>
-      </w:r>
-      <w:r>
-        <w:rPr>
-          <w:rStyle w:val="VerbatimChar"/>
-        </w:rPr>
-        <w:t xml:space="preserve">.plot()</w:t>
-      </w:r>
-      <w:r>
-        <w:t xml:space="preserve"> </w:t>
-      </w:r>
-      <w:r>
-        <w:t xml:space="preserve">method. Like</w:t>
-      </w:r>
-      <w:r>
-        <w:t xml:space="preserve"> </w:t>
-      </w:r>
-      <w:r>
-        <w:rPr>
-          <w:rStyle w:val="VerbatimChar"/>
-        </w:rPr>
-        <w:t xml:space="preserve">.scatter()</w:t>
-      </w:r>
-      <w:r>
-        <w:t xml:space="preserve">, this function takes as arguments lists of x and y positions, and allows for aesthetic customization with a variety of optional parameters. For more information on these options, look</w:t>
       </w:r>
       <w:r>
         <w:t xml:space="preserve"> </w:t>
@@ -11039,391 +11202,30 @@
         </w:r>
       </w:hyperlink>
       <w:r>
-        <w:t xml:space="preserve">. Our plotting code now looks like this:</w:t>
-      </w:r>
-    </w:p>
-    <w:p>
-      <w:pPr>
-        <w:pStyle w:val="SourceCode"/>
-      </w:pPr>
-      <w:r>
-        <w:rPr>
-          <w:rStyle w:val="ImportTok"/>
-        </w:rPr>
-        <w:t xml:space="preserve">import</w:t>
-      </w:r>
-      <w:r>
-        <w:rPr>
-          <w:rStyle w:val="NormalTok"/>
-        </w:rPr>
-        <w:t xml:space="preserve"> matplotlib.pyplot </w:t>
-      </w:r>
-      <w:r>
-        <w:rPr>
-          <w:rStyle w:val="ImportTok"/>
-        </w:rPr>
-        <w:t xml:space="preserve">as</w:t>
-      </w:r>
-      <w:r>
-        <w:rPr>
-          <w:rStyle w:val="NormalTok"/>
-        </w:rPr>
-        <w:t xml:space="preserve"> plt</w:t>
-      </w:r>
-      <w:r>
-        <w:br/>
-      </w:r>
-      <w:r>
-        <w:br/>
-      </w:r>
-      <w:r>
-        <w:rPr>
-          <w:rStyle w:val="NormalTok"/>
-        </w:rPr>
-        <w:t xml:space="preserve">hours </w:t>
-      </w:r>
-      <w:r>
-        <w:rPr>
-          <w:rStyle w:val="OperatorTok"/>
-        </w:rPr>
-        <w:t xml:space="preserve">=</w:t>
-      </w:r>
-      <w:r>
-        <w:rPr>
-          <w:rStyle w:val="NormalTok"/>
-        </w:rPr>
-        <w:t xml:space="preserve"> </w:t>
-      </w:r>
-      <w:r>
-        <w:rPr>
-          <w:rStyle w:val="BuiltInTok"/>
-        </w:rPr>
-        <w:t xml:space="preserve">range</w:t>
-      </w:r>
-      <w:r>
-        <w:rPr>
-          <w:rStyle w:val="NormalTok"/>
-        </w:rPr>
-        <w:t xml:space="preserve">(</w:t>
-      </w:r>
-      <w:r>
-        <w:rPr>
-          <w:rStyle w:val="DecValTok"/>
-        </w:rPr>
-        <w:t xml:space="preserve">7</w:t>
-      </w:r>
-      <w:r>
-        <w:rPr>
-          <w:rStyle w:val="NormalTok"/>
-        </w:rPr>
-        <w:t xml:space="preserve">)</w:t>
-      </w:r>
-      <w:r>
-        <w:br/>
-      </w:r>
-      <w:r>
-        <w:rPr>
-          <w:rStyle w:val="NormalTok"/>
-        </w:rPr>
-        <w:t xml:space="preserve">tempBaltimore </w:t>
-      </w:r>
-      <w:r>
-        <w:rPr>
-          <w:rStyle w:val="OperatorTok"/>
-        </w:rPr>
-        <w:t xml:space="preserve">=</w:t>
-      </w:r>
-      <w:r>
-        <w:rPr>
-          <w:rStyle w:val="NormalTok"/>
-        </w:rPr>
-        <w:t xml:space="preserve"> [</w:t>
-      </w:r>
-      <w:r>
-        <w:rPr>
-          <w:rStyle w:val="DecValTok"/>
-        </w:rPr>
-        <w:t xml:space="preserve">74</w:t>
-      </w:r>
-      <w:r>
-        <w:rPr>
-          <w:rStyle w:val="NormalTok"/>
-        </w:rPr>
-        <w:t xml:space="preserve">, </w:t>
-      </w:r>
-      <w:r>
-        <w:rPr>
-          <w:rStyle w:val="DecValTok"/>
-        </w:rPr>
-        <w:t xml:space="preserve">73</w:t>
-      </w:r>
-      <w:r>
-        <w:rPr>
-          <w:rStyle w:val="NormalTok"/>
-        </w:rPr>
-        <w:t xml:space="preserve">, </w:t>
-      </w:r>
-      <w:r>
-        <w:rPr>
-          <w:rStyle w:val="DecValTok"/>
-        </w:rPr>
-        <w:t xml:space="preserve">72</w:t>
-      </w:r>
-      <w:r>
-        <w:rPr>
-          <w:rStyle w:val="NormalTok"/>
-        </w:rPr>
-        <w:t xml:space="preserve">, </w:t>
-      </w:r>
-      <w:r>
-        <w:rPr>
-          <w:rStyle w:val="DecValTok"/>
-        </w:rPr>
-        <w:t xml:space="preserve">71</w:t>
-      </w:r>
-      <w:r>
-        <w:rPr>
-          <w:rStyle w:val="NormalTok"/>
-        </w:rPr>
-        <w:t xml:space="preserve">, </w:t>
-      </w:r>
-      <w:r>
-        <w:rPr>
-          <w:rStyle w:val="DecValTok"/>
-        </w:rPr>
-        <w:t xml:space="preserve">75</w:t>
-      </w:r>
-      <w:r>
-        <w:rPr>
-          <w:rStyle w:val="NormalTok"/>
-        </w:rPr>
-        <w:t xml:space="preserve">, </w:t>
-      </w:r>
-      <w:r>
-        <w:rPr>
-          <w:rStyle w:val="DecValTok"/>
-        </w:rPr>
-        <w:t xml:space="preserve">79</w:t>
-      </w:r>
-      <w:r>
-        <w:rPr>
-          <w:rStyle w:val="NormalTok"/>
-        </w:rPr>
-        <w:t xml:space="preserve">, </w:t>
-      </w:r>
-      <w:r>
-        <w:rPr>
-          <w:rStyle w:val="DecValTok"/>
-        </w:rPr>
-        <w:t xml:space="preserve">87</w:t>
-      </w:r>
-      <w:r>
-        <w:rPr>
-          <w:rStyle w:val="NormalTok"/>
-        </w:rPr>
-        <w:t xml:space="preserve">]</w:t>
-      </w:r>
-      <w:r>
-        <w:br/>
-      </w:r>
-      <w:r>
-        <w:rPr>
-          <w:rStyle w:val="NormalTok"/>
-        </w:rPr>
-        <w:t xml:space="preserve">tempWommels </w:t>
-      </w:r>
-      <w:r>
-        <w:rPr>
-          <w:rStyle w:val="OperatorTok"/>
-        </w:rPr>
-        <w:t xml:space="preserve">=</w:t>
-      </w:r>
-      <w:r>
-        <w:rPr>
-          <w:rStyle w:val="NormalTok"/>
-        </w:rPr>
-        <w:t xml:space="preserve"> [</w:t>
-      </w:r>
-      <w:r>
-        <w:rPr>
-          <w:rStyle w:val="DecValTok"/>
-        </w:rPr>
-        <w:t xml:space="preserve">59</w:t>
-      </w:r>
-      <w:r>
-        <w:rPr>
-          <w:rStyle w:val="NormalTok"/>
-        </w:rPr>
-        <w:t xml:space="preserve">, </w:t>
-      </w:r>
-      <w:r>
-        <w:rPr>
-          <w:rStyle w:val="DecValTok"/>
-        </w:rPr>
-        <w:t xml:space="preserve">60</w:t>
-      </w:r>
-      <w:r>
-        <w:rPr>
-          <w:rStyle w:val="NormalTok"/>
-        </w:rPr>
-        <w:t xml:space="preserve">, </w:t>
-      </w:r>
-      <w:r>
-        <w:rPr>
-          <w:rStyle w:val="DecValTok"/>
-        </w:rPr>
-        <w:t xml:space="preserve">62</w:t>
-      </w:r>
-      <w:r>
-        <w:rPr>
-          <w:rStyle w:val="NormalTok"/>
-        </w:rPr>
-        <w:t xml:space="preserve">, </w:t>
-      </w:r>
-      <w:r>
-        <w:rPr>
-          <w:rStyle w:val="DecValTok"/>
-        </w:rPr>
-        <w:t xml:space="preserve">65</w:t>
-      </w:r>
-      <w:r>
-        <w:rPr>
-          <w:rStyle w:val="NormalTok"/>
-        </w:rPr>
-        <w:t xml:space="preserve">, </w:t>
-      </w:r>
-      <w:r>
-        <w:rPr>
-          <w:rStyle w:val="DecValTok"/>
-        </w:rPr>
-        <w:t xml:space="preserve">69</w:t>
-      </w:r>
-      <w:r>
-        <w:rPr>
-          <w:rStyle w:val="NormalTok"/>
-        </w:rPr>
-        <w:t xml:space="preserve">, </w:t>
-      </w:r>
-      <w:r>
-        <w:rPr>
-          <w:rStyle w:val="DecValTok"/>
-        </w:rPr>
-        <w:t xml:space="preserve">72</w:t>
-      </w:r>
-      <w:r>
-        <w:rPr>
-          <w:rStyle w:val="NormalTok"/>
-        </w:rPr>
-        <w:t xml:space="preserve">, </w:t>
-      </w:r>
-      <w:r>
-        <w:rPr>
-          <w:rStyle w:val="DecValTok"/>
-        </w:rPr>
-        <w:t xml:space="preserve">67</w:t>
-      </w:r>
-      <w:r>
-        <w:rPr>
-          <w:rStyle w:val="NormalTok"/>
-        </w:rPr>
-        <w:t xml:space="preserve">]</w:t>
-      </w:r>
-      <w:r>
-        <w:br/>
-      </w:r>
-      <w:r>
-        <w:br/>
-      </w:r>
-      <w:r>
-        <w:br/>
-      </w:r>
-      <w:r>
-        <w:rPr>
-          <w:rStyle w:val="NormalTok"/>
-        </w:rPr>
-        <w:t xml:space="preserve">fig, ax </w:t>
-      </w:r>
-      <w:r>
-        <w:rPr>
-          <w:rStyle w:val="OperatorTok"/>
-        </w:rPr>
-        <w:t xml:space="preserve">=</w:t>
-      </w:r>
-      <w:r>
-        <w:rPr>
-          <w:rStyle w:val="NormalTok"/>
-        </w:rPr>
-        <w:t xml:space="preserve"> plt.subplots()</w:t>
-      </w:r>
-      <w:r>
-        <w:br/>
-      </w:r>
-      <w:r>
-        <w:br/>
-      </w:r>
-      <w:r>
-        <w:rPr>
-          <w:rStyle w:val="NormalTok"/>
-        </w:rPr>
-        <w:t xml:space="preserve">ax.scatter(hours, tempBaltimore)</w:t>
-      </w:r>
-      <w:r>
-        <w:br/>
-      </w:r>
-      <w:r>
-        <w:rPr>
-          <w:rStyle w:val="NormalTok"/>
-        </w:rPr>
-        <w:t xml:space="preserve">ax.plot(hours, tempBaltimore)</w:t>
-      </w:r>
-      <w:r>
-        <w:br/>
-      </w:r>
-      <w:r>
-        <w:rPr>
-          <w:rStyle w:val="NormalTok"/>
-        </w:rPr>
-        <w:t xml:space="preserve">plt.show()</w:t>
-      </w:r>
-    </w:p>
-    <w:p>
-      <w:pPr>
-        <w:pStyle w:val="FirstParagraph"/>
-      </w:pPr>
-      <w:r>
-        <w:t xml:space="preserve">and generates this image:</w:t>
+        <w:t xml:space="preserve">.</w:t>
       </w:r>
     </w:p>
     <w:p>
       <w:pPr>
         <w:pStyle w:val="BodyText"/>
       </w:pPr>
-    </w:p>
-    <w:bookmarkEnd w:id="75"/>
-    <w:bookmarkStart w:id="76" w:name="multiple-sets-of-data"/>
-    <w:p>
-      <w:pPr>
-        <w:pStyle w:val="Heading4"/>
-      </w:pPr>
-      <w:r>
-        <w:rPr>
-          <w:rStyle w:val="SectionNumber"/>
-        </w:rPr>
-        <w:t xml:space="preserve">3.14.1.2</w:t>
-      </w:r>
-      <w:r>
-        <w:tab/>
-      </w:r>
-      <w:r>
-        <w:t xml:space="preserve">Multiple Sets of Data</w:t>
-      </w:r>
-    </w:p>
-    <w:p>
-      <w:pPr>
-        <w:pStyle w:val="FirstParagraph"/>
-      </w:pPr>
-      <w:r>
-        <w:t xml:space="preserve">To plot both Baltimore and Wommels, we simply add a second call to</w:t>
+      <w:r>
+        <w:t xml:space="preserve">To add a line, we use the</w:t>
+      </w:r>
+      <w:r>
+        <w:t xml:space="preserve"> </w:t>
+      </w:r>
+      <w:r>
+        <w:rPr>
+          <w:rStyle w:val="VerbatimChar"/>
+        </w:rPr>
+        <w:t xml:space="preserve">.plot()</w:t>
+      </w:r>
+      <w:r>
+        <w:t xml:space="preserve"> </w:t>
+      </w:r>
+      <w:r>
+        <w:t xml:space="preserve">method. Like</w:t>
       </w:r>
       <w:r>
         <w:t xml:space="preserve"> </w:t>
@@ -11435,1289 +11237,12 @@
         <w:t xml:space="preserve">.scatter()</w:t>
       </w:r>
       <w:r>
-        <w:t xml:space="preserve"> </w:t>
-      </w:r>
-      <w:r>
-        <w:t xml:space="preserve">and</w:t>
-      </w:r>
-      <w:r>
-        <w:t xml:space="preserve"> </w:t>
-      </w:r>
-      <w:r>
-        <w:rPr>
-          <w:rStyle w:val="VerbatimChar"/>
-        </w:rPr>
-        <w:t xml:space="preserve">.plot()</w:t>
-      </w:r>
-      <w:r>
-        <w:t xml:space="preserve">:</w:t>
-      </w:r>
-    </w:p>
-    <w:p>
-      <w:pPr>
-        <w:pStyle w:val="SourceCode"/>
-      </w:pPr>
-      <w:r>
-        <w:rPr>
-          <w:rStyle w:val="NormalTok"/>
-        </w:rPr>
-        <w:t xml:space="preserve">fig, ax </w:t>
-      </w:r>
-      <w:r>
-        <w:rPr>
-          <w:rStyle w:val="OperatorTok"/>
-        </w:rPr>
-        <w:t xml:space="preserve">=</w:t>
-      </w:r>
-      <w:r>
-        <w:rPr>
-          <w:rStyle w:val="NormalTok"/>
-        </w:rPr>
-        <w:t xml:space="preserve"> plt.subplots()</w:t>
-      </w:r>
-      <w:r>
-        <w:br/>
-      </w:r>
-      <w:r>
-        <w:br/>
-      </w:r>
-      <w:r>
-        <w:rPr>
-          <w:rStyle w:val="NormalTok"/>
-        </w:rPr>
-        <w:t xml:space="preserve">ax.scatter(hours, tempBaltimore)</w:t>
-      </w:r>
-      <w:r>
-        <w:br/>
-      </w:r>
-      <w:r>
-        <w:rPr>
-          <w:rStyle w:val="NormalTok"/>
-        </w:rPr>
-        <w:t xml:space="preserve">ax.plot(hours, tempBaltimore)</w:t>
-      </w:r>
-      <w:r>
-        <w:br/>
-      </w:r>
-      <w:r>
-        <w:br/>
-      </w:r>
-      <w:r>
-        <w:rPr>
-          <w:rStyle w:val="NormalTok"/>
-        </w:rPr>
-        <w:t xml:space="preserve">ax.scatter(hours, tempWommels)</w:t>
-      </w:r>
-      <w:r>
-        <w:br/>
-      </w:r>
-      <w:r>
-        <w:rPr>
-          <w:rStyle w:val="NormalTok"/>
-        </w:rPr>
-        <w:t xml:space="preserve">ax.plot(hours, tempWommels)</w:t>
-      </w:r>
-      <w:r>
-        <w:br/>
-      </w:r>
-      <w:r>
-        <w:rPr>
-          <w:rStyle w:val="NormalTok"/>
-        </w:rPr>
-        <w:t xml:space="preserve">plt.show()</w:t>
-      </w:r>
-    </w:p>
-    <w:p>
-      <w:pPr>
-        <w:pStyle w:val="FirstParagraph"/>
-      </w:pPr>
-    </w:p>
-    <w:p>
-      <w:pPr>
-        <w:pStyle w:val="BodyText"/>
-      </w:pPr>
-      <w:r>
-        <w:t xml:space="preserve">A couple things are interesting about this plot:</w:t>
-      </w:r>
-    </w:p>
-    <w:p>
-      <w:pPr>
-        <w:numPr>
-          <w:ilvl w:val="0"/>
-          <w:numId w:val="1026"/>
-        </w:numPr>
-        <w:pStyle w:val="Compact"/>
-      </w:pPr>
-      <w:r>
-        <w:t xml:space="preserve">The y axis scale adjust automatically to fit in Wommels.</w:t>
-      </w:r>
-    </w:p>
-    <w:p>
-      <w:pPr>
-        <w:numPr>
-          <w:ilvl w:val="0"/>
-          <w:numId w:val="1026"/>
-        </w:numPr>
-        <w:pStyle w:val="Compact"/>
-      </w:pPr>
-      <w:r>
-        <w:t xml:space="preserve">The second time that we call the</w:t>
-      </w:r>
-      <w:r>
-        <w:t xml:space="preserve"> </w:t>
-      </w:r>
-      <w:r>
-        <w:rPr>
-          <w:rStyle w:val="VerbatimChar"/>
-        </w:rPr>
-        <w:t xml:space="preserve">.scatter()</w:t>
-      </w:r>
-      <w:r>
-        <w:t xml:space="preserve"> </w:t>
-      </w:r>
-      <w:r>
-        <w:t xml:space="preserve">and</w:t>
-      </w:r>
-      <w:r>
-        <w:t xml:space="preserve"> </w:t>
-      </w:r>
-      <w:r>
-        <w:rPr>
-          <w:rStyle w:val="VerbatimChar"/>
-        </w:rPr>
-        <w:t xml:space="preserve">.plot()</w:t>
-      </w:r>
-      <w:r>
-        <w:t xml:space="preserve"> </w:t>
-      </w:r>
-      <w:r>
-        <w:t xml:space="preserve">functions, they automatically plot in a new color. If we were to add a third set of points, they would again be in a new color.</w:t>
-      </w:r>
-    </w:p>
-    <w:bookmarkEnd w:id="76"/>
-    <w:bookmarkStart w:id="77" w:name="labels-and-legends"/>
-    <w:p>
-      <w:pPr>
-        <w:pStyle w:val="Heading4"/>
-      </w:pPr>
-      <w:r>
-        <w:rPr>
-          <w:rStyle w:val="SectionNumber"/>
-        </w:rPr>
-        <w:t xml:space="preserve">3.14.1.3</w:t>
-      </w:r>
-      <w:r>
-        <w:tab/>
-      </w:r>
-      <w:r>
-        <w:t xml:space="preserve">Labels and Legends</w:t>
-      </w:r>
-    </w:p>
-    <w:p>
-      <w:pPr>
-        <w:pStyle w:val="FirstParagraph"/>
-      </w:pPr>
-      <w:r>
-        <w:t xml:space="preserve">To an observe, our plot is a bit confusing because it is unclear which line represents Wommels and which line represents Baltimore. We could clarify this by adding a legend. There are two steps to doing this:</w:t>
-      </w:r>
-    </w:p>
-    <w:p>
-      <w:pPr>
-        <w:numPr>
-          <w:ilvl w:val="0"/>
-          <w:numId w:val="1027"/>
-        </w:numPr>
-        <w:pStyle w:val="Compact"/>
-      </w:pPr>
-      <w:r>
-        <w:t xml:space="preserve">We need to use the optional</w:t>
-      </w:r>
-      <w:r>
-        <w:t xml:space="preserve"> </w:t>
-      </w:r>
-      <w:r>
-        <w:rPr>
-          <w:rStyle w:val="VerbatimChar"/>
-        </w:rPr>
-        <w:t xml:space="preserve">label</w:t>
-      </w:r>
-      <w:r>
-        <w:t xml:space="preserve"> </w:t>
-      </w:r>
-      <w:r>
-        <w:t xml:space="preserve">argument. This argument tells the interpreter how to label a line or set of points in the legend. For example, we can label a set of points as such:</w:t>
-      </w:r>
-      <w:r>
-        <w:t xml:space="preserve"> </w:t>
-      </w:r>
-      <w:r>
-        <w:rPr>
-          <w:rStyle w:val="VerbatimChar"/>
-        </w:rPr>
-        <w:t xml:space="preserve">ax.scatter(hours, tempBaltimore, label='Baltimore')</w:t>
-      </w:r>
-      <w:r>
-        <w:t xml:space="preserve">. In this example, we can label either the scatter plots or the line plots.</w:t>
-      </w:r>
-    </w:p>
-    <w:p>
-      <w:pPr>
-        <w:numPr>
-          <w:ilvl w:val="0"/>
-          <w:numId w:val="1027"/>
-        </w:numPr>
-        <w:pStyle w:val="Compact"/>
-      </w:pPr>
-      <w:r>
-        <w:t xml:space="preserve">Create a legend using the</w:t>
-      </w:r>
-      <w:r>
-        <w:t xml:space="preserve"> </w:t>
-      </w:r>
-      <w:r>
-        <w:rPr>
-          <w:rStyle w:val="VerbatimChar"/>
-        </w:rPr>
-        <w:t xml:space="preserve">.legend()</w:t>
-      </w:r>
-      <w:r>
-        <w:t xml:space="preserve"> </w:t>
-      </w:r>
-      <w:r>
-        <w:t xml:space="preserve">method.</w:t>
-      </w:r>
-    </w:p>
-    <w:p>
-      <w:pPr>
-        <w:pStyle w:val="SourceCode"/>
-      </w:pPr>
-      <w:r>
-        <w:rPr>
-          <w:rStyle w:val="NormalTok"/>
-        </w:rPr>
-        <w:t xml:space="preserve">fig, ax </w:t>
-      </w:r>
-      <w:r>
-        <w:rPr>
-          <w:rStyle w:val="OperatorTok"/>
-        </w:rPr>
-        <w:t xml:space="preserve">=</w:t>
-      </w:r>
-      <w:r>
-        <w:rPr>
-          <w:rStyle w:val="NormalTok"/>
-        </w:rPr>
-        <w:t xml:space="preserve"> plt.subplots()</w:t>
-      </w:r>
-      <w:r>
-        <w:br/>
-      </w:r>
-      <w:r>
-        <w:br/>
-      </w:r>
-      <w:r>
-        <w:rPr>
-          <w:rStyle w:val="NormalTok"/>
-        </w:rPr>
-        <w:t xml:space="preserve">ax.scatter(hours, tempBaltimore, label</w:t>
-      </w:r>
-      <w:r>
-        <w:rPr>
-          <w:rStyle w:val="OperatorTok"/>
-        </w:rPr>
-        <w:t xml:space="preserve">=</w:t>
-      </w:r>
-      <w:r>
-        <w:rPr>
-          <w:rStyle w:val="StringTok"/>
-        </w:rPr>
-        <w:t xml:space="preserve">'Baltimore'</w:t>
-      </w:r>
-      <w:r>
-        <w:rPr>
-          <w:rStyle w:val="NormalTok"/>
-        </w:rPr>
-        <w:t xml:space="preserve">)</w:t>
-      </w:r>
-      <w:r>
-        <w:br/>
-      </w:r>
-      <w:r>
-        <w:rPr>
-          <w:rStyle w:val="NormalTok"/>
-        </w:rPr>
-        <w:t xml:space="preserve">ax.plot(hours, tempBaltimore)</w:t>
-      </w:r>
-      <w:r>
-        <w:br/>
-      </w:r>
-      <w:r>
-        <w:br/>
-      </w:r>
-      <w:r>
-        <w:rPr>
-          <w:rStyle w:val="NormalTok"/>
-        </w:rPr>
-        <w:t xml:space="preserve">ax.scatter(hours, tempWommels, label</w:t>
-      </w:r>
-      <w:r>
-        <w:rPr>
-          <w:rStyle w:val="OperatorTok"/>
-        </w:rPr>
-        <w:t xml:space="preserve">=</w:t>
-      </w:r>
-      <w:r>
-        <w:rPr>
-          <w:rStyle w:val="StringTok"/>
-        </w:rPr>
-        <w:t xml:space="preserve">'Wommels'</w:t>
-      </w:r>
-      <w:r>
-        <w:rPr>
-          <w:rStyle w:val="NormalTok"/>
-        </w:rPr>
-        <w:t xml:space="preserve">)</w:t>
-      </w:r>
-      <w:r>
-        <w:br/>
-      </w:r>
-      <w:r>
-        <w:rPr>
-          <w:rStyle w:val="NormalTok"/>
-        </w:rPr>
-        <w:t xml:space="preserve">ax.plot(hours, tempWommels)</w:t>
-      </w:r>
-      <w:r>
-        <w:br/>
-      </w:r>
-      <w:r>
-        <w:rPr>
-          <w:rStyle w:val="NormalTok"/>
-        </w:rPr>
-        <w:t xml:space="preserve">ax.legend()</w:t>
-      </w:r>
-      <w:r>
-        <w:br/>
-      </w:r>
-      <w:r>
-        <w:rPr>
-          <w:rStyle w:val="NormalTok"/>
-        </w:rPr>
-        <w:t xml:space="preserve">plt.show()</w:t>
-      </w:r>
-    </w:p>
-    <w:p>
-      <w:pPr>
-        <w:pStyle w:val="FirstParagraph"/>
-      </w:pPr>
-    </w:p>
-    <w:bookmarkEnd w:id="77"/>
-    <w:bookmarkStart w:id="78" w:name="figure-aesthetics"/>
-    <w:p>
-      <w:pPr>
-        <w:pStyle w:val="Heading4"/>
-      </w:pPr>
-      <w:r>
-        <w:rPr>
-          <w:rStyle w:val="SectionNumber"/>
-        </w:rPr>
-        <w:t xml:space="preserve">3.14.1.4</w:t>
-      </w:r>
-      <w:r>
-        <w:tab/>
-      </w:r>
-      <w:r>
-        <w:t xml:space="preserve">Figure Aesthetics</w:t>
-      </w:r>
-    </w:p>
-    <w:p>
-      <w:pPr>
-        <w:pStyle w:val="FirstParagraph"/>
-      </w:pPr>
-      <w:r>
-        <w:t xml:space="preserve">Now that our data is plotted, let’s add some axis labels using the</w:t>
-      </w:r>
-      <w:r>
-        <w:t xml:space="preserve"> </w:t>
-      </w:r>
-      <w:r>
-        <w:rPr>
-          <w:rStyle w:val="VerbatimChar"/>
-        </w:rPr>
-        <w:t xml:space="preserve">.set_xlabel()</w:t>
-      </w:r>
-      <w:r>
-        <w:t xml:space="preserve"> </w:t>
-      </w:r>
-      <w:r>
-        <w:t xml:space="preserve">and</w:t>
-      </w:r>
-      <w:r>
-        <w:t xml:space="preserve"> </w:t>
-      </w:r>
-      <w:r>
-        <w:rPr>
-          <w:rStyle w:val="VerbatimChar"/>
-        </w:rPr>
-        <w:t xml:space="preserve">.set_ylabel()</w:t>
-      </w:r>
-      <w:r>
-        <w:t xml:space="preserve"> </w:t>
-      </w:r>
-      <w:r>
-        <w:t xml:space="preserve">methods:</w:t>
-      </w:r>
-    </w:p>
-    <w:p>
-      <w:pPr>
-        <w:pStyle w:val="SourceCode"/>
-      </w:pPr>
-      <w:r>
-        <w:rPr>
-          <w:rStyle w:val="NormalTok"/>
-        </w:rPr>
-        <w:t xml:space="preserve">ax.set_xlabel(</w:t>
-      </w:r>
-      <w:r>
-        <w:rPr>
-          <w:rStyle w:val="StringTok"/>
-        </w:rPr>
-        <w:t xml:space="preserve">"Time (Hours)"</w:t>
-      </w:r>
-      <w:r>
-        <w:rPr>
-          <w:rStyle w:val="NormalTok"/>
-        </w:rPr>
-        <w:t xml:space="preserve">)</w:t>
-      </w:r>
-      <w:r>
-        <w:br/>
-      </w:r>
-      <w:r>
-        <w:rPr>
-          <w:rStyle w:val="NormalTok"/>
-        </w:rPr>
-        <w:t xml:space="preserve">ax.set_ylabel(</w:t>
-      </w:r>
-      <w:r>
-        <w:rPr>
-          <w:rStyle w:val="StringTok"/>
-        </w:rPr>
-        <w:t xml:space="preserve">"Temperature (F)"</w:t>
-      </w:r>
-      <w:r>
-        <w:rPr>
-          <w:rStyle w:val="NormalTok"/>
-        </w:rPr>
-        <w:t xml:space="preserve">)</w:t>
-      </w:r>
-    </w:p>
-    <w:p>
-      <w:pPr>
-        <w:pStyle w:val="FirstParagraph"/>
-      </w:pPr>
-      <w:r>
-        <w:t xml:space="preserve">We can set a title as such:</w:t>
-      </w:r>
-    </w:p>
-    <w:p>
-      <w:pPr>
-        <w:pStyle w:val="SourceCode"/>
-      </w:pPr>
-      <w:r>
-        <w:rPr>
-          <w:rStyle w:val="NormalTok"/>
-        </w:rPr>
-        <w:t xml:space="preserve">ax.set_title(</w:t>
-      </w:r>
-      <w:r>
-        <w:rPr>
-          <w:rStyle w:val="StringTok"/>
-        </w:rPr>
-        <w:t xml:space="preserve">'Temperature in Baltimore and Wommels'</w:t>
-      </w:r>
-      <w:r>
-        <w:rPr>
-          <w:rStyle w:val="NormalTok"/>
-        </w:rPr>
-        <w:t xml:space="preserve">)</w:t>
-      </w:r>
-    </w:p>
-    <w:p>
-      <w:pPr>
-        <w:pStyle w:val="FirstParagraph"/>
-      </w:pPr>
-      <w:r>
-        <w:t xml:space="preserve">If we wanted to set custom limits for our x and y limits, we can use the</w:t>
-      </w:r>
-      <w:r>
-        <w:t xml:space="preserve"> </w:t>
-      </w:r>
-      <w:r>
-        <w:rPr>
-          <w:rStyle w:val="VerbatimChar"/>
-        </w:rPr>
-        <w:t xml:space="preserve">set_xlim()</w:t>
-      </w:r>
-      <w:r>
-        <w:t xml:space="preserve"> </w:t>
-      </w:r>
-      <w:r>
-        <w:t xml:space="preserve">and</w:t>
-      </w:r>
-      <w:r>
-        <w:t xml:space="preserve"> </w:t>
-      </w:r>
-      <w:r>
-        <w:rPr>
-          <w:rStyle w:val="VerbatimChar"/>
-        </w:rPr>
-        <w:t xml:space="preserve">set_ylim()</w:t>
-      </w:r>
-      <w:r>
-        <w:t xml:space="preserve"> </w:t>
-      </w:r>
-      <w:r>
-        <w:t xml:space="preserve">methods:</w:t>
-      </w:r>
-    </w:p>
-    <w:p>
-      <w:pPr>
-        <w:pStyle w:val="SourceCode"/>
-      </w:pPr>
-      <w:r>
-        <w:rPr>
-          <w:rStyle w:val="NormalTok"/>
-        </w:rPr>
-        <w:t xml:space="preserve">ax.set_ylim(</w:t>
-      </w:r>
-      <w:r>
-        <w:rPr>
-          <w:rStyle w:val="DecValTok"/>
-        </w:rPr>
-        <w:t xml:space="preserve">50</w:t>
-      </w:r>
-      <w:r>
-        <w:rPr>
-          <w:rStyle w:val="NormalTok"/>
-        </w:rPr>
-        <w:t xml:space="preserve">, </w:t>
-      </w:r>
-      <w:r>
-        <w:rPr>
-          <w:rStyle w:val="DecValTok"/>
-        </w:rPr>
-        <w:t xml:space="preserve">100</w:t>
-      </w:r>
-      <w:r>
-        <w:rPr>
-          <w:rStyle w:val="NormalTok"/>
-        </w:rPr>
-        <w:t xml:space="preserve">)</w:t>
-      </w:r>
-    </w:p>
-    <w:p>
-      <w:pPr>
-        <w:pStyle w:val="FirstParagraph"/>
-      </w:pPr>
-      <w:r>
-        <w:t xml:space="preserve">Altogether, our final image looks like this:</w:t>
-      </w:r>
-    </w:p>
-    <w:p>
-      <w:pPr>
-        <w:pStyle w:val="BodyText"/>
-      </w:pPr>
-    </w:p>
-    <w:bookmarkEnd w:id="78"/>
-    <w:bookmarkEnd w:id="79"/>
-    <w:bookmarkStart w:id="80" w:name="histograms"/>
-    <w:p>
-      <w:pPr>
-        <w:pStyle w:val="Heading3"/>
-      </w:pPr>
-      <w:r>
-        <w:rPr>
-          <w:rStyle w:val="SectionNumber"/>
-        </w:rPr>
-        <w:t xml:space="preserve">3.14.2</w:t>
-      </w:r>
-      <w:r>
-        <w:tab/>
-      </w:r>
-      <w:r>
-        <w:t xml:space="preserve">Histograms</w:t>
-      </w:r>
-    </w:p>
-    <w:p>
-      <w:pPr>
-        <w:pStyle w:val="FirstParagraph"/>
-      </w:pPr>
-      <w:r>
-        <w:t xml:space="preserve">Histograms are a convenient way of visually displaying the overall distribution of a one-dimensional dataset.</w:t>
-      </w:r>
-    </w:p>
-    <w:p>
-      <w:pPr>
-        <w:pStyle w:val="BodyText"/>
-      </w:pPr>
-      <w:r>
-        <w:t xml:space="preserve">I’ve found 25 towns worldwide named Baltimore. Here are their current temperature in Fahrenheit saved to a list:</w:t>
-      </w:r>
-    </w:p>
-    <w:p>
-      <w:pPr>
-        <w:pStyle w:val="SourceCode"/>
-      </w:pPr>
-      <w:r>
-        <w:rPr>
-          <w:rStyle w:val="NormalTok"/>
-        </w:rPr>
-        <w:t xml:space="preserve">temperatureBaltimore </w:t>
-      </w:r>
-      <w:r>
-        <w:rPr>
-          <w:rStyle w:val="OperatorTok"/>
-        </w:rPr>
-        <w:t xml:space="preserve">=</w:t>
-      </w:r>
-      <w:r>
-        <w:rPr>
-          <w:rStyle w:val="NormalTok"/>
-        </w:rPr>
-        <w:t xml:space="preserve"> [</w:t>
-      </w:r>
-      <w:r>
-        <w:rPr>
-          <w:rStyle w:val="DecValTok"/>
-        </w:rPr>
-        <w:t xml:space="preserve">69</w:t>
-      </w:r>
-      <w:r>
-        <w:rPr>
-          <w:rStyle w:val="NormalTok"/>
-        </w:rPr>
-        <w:t xml:space="preserve">, </w:t>
-      </w:r>
-      <w:r>
-        <w:rPr>
-          <w:rStyle w:val="DecValTok"/>
-        </w:rPr>
-        <w:t xml:space="preserve">83</w:t>
-      </w:r>
-      <w:r>
-        <w:rPr>
-          <w:rStyle w:val="NormalTok"/>
-        </w:rPr>
-        <w:t xml:space="preserve">, </w:t>
-      </w:r>
-      <w:r>
-        <w:rPr>
-          <w:rStyle w:val="DecValTok"/>
-        </w:rPr>
-        <w:t xml:space="preserve">82</w:t>
-      </w:r>
-      <w:r>
-        <w:rPr>
-          <w:rStyle w:val="NormalTok"/>
-        </w:rPr>
-        <w:t xml:space="preserve">, </w:t>
-      </w:r>
-      <w:r>
-        <w:rPr>
-          <w:rStyle w:val="DecValTok"/>
-        </w:rPr>
-        <w:t xml:space="preserve">90</w:t>
-      </w:r>
-      <w:r>
-        <w:rPr>
-          <w:rStyle w:val="NormalTok"/>
-        </w:rPr>
-        <w:t xml:space="preserve">, </w:t>
-      </w:r>
-      <w:r>
-        <w:rPr>
-          <w:rStyle w:val="DecValTok"/>
-        </w:rPr>
-        <w:t xml:space="preserve">77</w:t>
-      </w:r>
-      <w:r>
-        <w:rPr>
-          <w:rStyle w:val="NormalTok"/>
-        </w:rPr>
-        <w:t xml:space="preserve">, </w:t>
-      </w:r>
-      <w:r>
-        <w:rPr>
-          <w:rStyle w:val="DecValTok"/>
-        </w:rPr>
-        <w:t xml:space="preserve">89</w:t>
-      </w:r>
-      <w:r>
-        <w:rPr>
-          <w:rStyle w:val="NormalTok"/>
-        </w:rPr>
-        <w:t xml:space="preserve">, </w:t>
-      </w:r>
-      <w:r>
-        <w:rPr>
-          <w:rStyle w:val="DecValTok"/>
-        </w:rPr>
-        <w:t xml:space="preserve">82</w:t>
-      </w:r>
-      <w:r>
-        <w:rPr>
-          <w:rStyle w:val="NormalTok"/>
-        </w:rPr>
-        <w:t xml:space="preserve">, </w:t>
-      </w:r>
-      <w:r>
-        <w:rPr>
-          <w:rStyle w:val="DecValTok"/>
-        </w:rPr>
-        <w:t xml:space="preserve">67</w:t>
-      </w:r>
-      <w:r>
-        <w:rPr>
-          <w:rStyle w:val="NormalTok"/>
-        </w:rPr>
-        <w:t xml:space="preserve">, </w:t>
-      </w:r>
-      <w:r>
-        <w:rPr>
-          <w:rStyle w:val="DecValTok"/>
-        </w:rPr>
-        <w:t xml:space="preserve">59</w:t>
-      </w:r>
-      <w:r>
-        <w:rPr>
-          <w:rStyle w:val="NormalTok"/>
-        </w:rPr>
-        <w:t xml:space="preserve">, </w:t>
-      </w:r>
-      <w:r>
-        <w:rPr>
-          <w:rStyle w:val="DecValTok"/>
-        </w:rPr>
-        <w:t xml:space="preserve">86</w:t>
-      </w:r>
-      <w:r>
-        <w:rPr>
-          <w:rStyle w:val="NormalTok"/>
-        </w:rPr>
-        <w:t xml:space="preserve">, </w:t>
-      </w:r>
-      <w:r>
-        <w:rPr>
-          <w:rStyle w:val="DecValTok"/>
-        </w:rPr>
-        <w:t xml:space="preserve">74</w:t>
-      </w:r>
-      <w:r>
-        <w:rPr>
-          <w:rStyle w:val="NormalTok"/>
-        </w:rPr>
-        <w:t xml:space="preserve">, </w:t>
-      </w:r>
-      <w:r>
-        <w:rPr>
-          <w:rStyle w:val="DecValTok"/>
-        </w:rPr>
-        <w:t xml:space="preserve">77</w:t>
-      </w:r>
-      <w:r>
-        <w:rPr>
-          <w:rStyle w:val="NormalTok"/>
-        </w:rPr>
-        <w:t xml:space="preserve">, </w:t>
-      </w:r>
-      <w:r>
-        <w:rPr>
-          <w:rStyle w:val="DecValTok"/>
-        </w:rPr>
-        <w:t xml:space="preserve">58</w:t>
-      </w:r>
-      <w:r>
-        <w:rPr>
-          <w:rStyle w:val="NormalTok"/>
-        </w:rPr>
-        <w:t xml:space="preserve">, </w:t>
-      </w:r>
-      <w:r>
-        <w:rPr>
-          <w:rStyle w:val="DecValTok"/>
-        </w:rPr>
-        <w:t xml:space="preserve">67</w:t>
-      </w:r>
-      <w:r>
-        <w:rPr>
-          <w:rStyle w:val="NormalTok"/>
-        </w:rPr>
-        <w:t xml:space="preserve">, </w:t>
-      </w:r>
-      <w:r>
-        <w:rPr>
-          <w:rStyle w:val="DecValTok"/>
-        </w:rPr>
-        <w:t xml:space="preserve">62</w:t>
-      </w:r>
-      <w:r>
-        <w:rPr>
-          <w:rStyle w:val="NormalTok"/>
-        </w:rPr>
-        <w:t xml:space="preserve">, </w:t>
-      </w:r>
-      <w:r>
-        <w:rPr>
-          <w:rStyle w:val="DecValTok"/>
-        </w:rPr>
-        <w:t xml:space="preserve">91</w:t>
-      </w:r>
-      <w:r>
-        <w:rPr>
-          <w:rStyle w:val="NormalTok"/>
-        </w:rPr>
-        <w:t xml:space="preserve">, </w:t>
-      </w:r>
-      <w:r>
-        <w:rPr>
-          <w:rStyle w:val="DecValTok"/>
-        </w:rPr>
-        <w:t xml:space="preserve">73</w:t>
-      </w:r>
-      <w:r>
-        <w:rPr>
-          <w:rStyle w:val="NormalTok"/>
-        </w:rPr>
-        <w:t xml:space="preserve">, </w:t>
-      </w:r>
-      <w:r>
-        <w:rPr>
-          <w:rStyle w:val="DecValTok"/>
-        </w:rPr>
-        <w:t xml:space="preserve">81</w:t>
-      </w:r>
-      <w:r>
-        <w:rPr>
-          <w:rStyle w:val="NormalTok"/>
-        </w:rPr>
-        <w:t xml:space="preserve">, </w:t>
-      </w:r>
-      <w:r>
-        <w:rPr>
-          <w:rStyle w:val="DecValTok"/>
-        </w:rPr>
-        <w:t xml:space="preserve">67</w:t>
-      </w:r>
-      <w:r>
-        <w:rPr>
-          <w:rStyle w:val="NormalTok"/>
-        </w:rPr>
-        <w:t xml:space="preserve">, </w:t>
-      </w:r>
-      <w:r>
-        <w:rPr>
-          <w:rStyle w:val="DecValTok"/>
-        </w:rPr>
-        <w:t xml:space="preserve">87</w:t>
-      </w:r>
-      <w:r>
-        <w:rPr>
-          <w:rStyle w:val="NormalTok"/>
-        </w:rPr>
-        <w:t xml:space="preserve">, </w:t>
-      </w:r>
-      <w:r>
-        <w:rPr>
-          <w:rStyle w:val="DecValTok"/>
-        </w:rPr>
-        <w:t xml:space="preserve">61</w:t>
-      </w:r>
-      <w:r>
-        <w:rPr>
-          <w:rStyle w:val="NormalTok"/>
-        </w:rPr>
-        <w:t xml:space="preserve">, </w:t>
-      </w:r>
-      <w:r>
-        <w:rPr>
-          <w:rStyle w:val="DecValTok"/>
-        </w:rPr>
-        <w:t xml:space="preserve">67</w:t>
-      </w:r>
-      <w:r>
-        <w:rPr>
-          <w:rStyle w:val="NormalTok"/>
-        </w:rPr>
-        <w:t xml:space="preserve">, </w:t>
-      </w:r>
-      <w:r>
-        <w:rPr>
-          <w:rStyle w:val="DecValTok"/>
-        </w:rPr>
-        <w:t xml:space="preserve">61</w:t>
-      </w:r>
-      <w:r>
-        <w:rPr>
-          <w:rStyle w:val="NormalTok"/>
-        </w:rPr>
-        <w:t xml:space="preserve">, </w:t>
-      </w:r>
-      <w:r>
-        <w:rPr>
-          <w:rStyle w:val="DecValTok"/>
-        </w:rPr>
-        <w:t xml:space="preserve">108</w:t>
-      </w:r>
-      <w:r>
-        <w:rPr>
-          <w:rStyle w:val="NormalTok"/>
-        </w:rPr>
-        <w:t xml:space="preserve">, </w:t>
-      </w:r>
-      <w:r>
-        <w:rPr>
-          <w:rStyle w:val="DecValTok"/>
-        </w:rPr>
-        <w:t xml:space="preserve">112</w:t>
-      </w:r>
-      <w:r>
-        <w:rPr>
-          <w:rStyle w:val="NormalTok"/>
-        </w:rPr>
-        <w:t xml:space="preserve">]</w:t>
-      </w:r>
-    </w:p>
-    <w:p>
-      <w:pPr>
-        <w:pStyle w:val="FirstParagraph"/>
-      </w:pPr>
-      <w:r>
-        <w:t xml:space="preserve">To generate a histogram, we use the</w:t>
-      </w:r>
-      <w:r>
-        <w:t xml:space="preserve"> </w:t>
-      </w:r>
-      <w:r>
-        <w:rPr>
-          <w:rStyle w:val="VerbatimChar"/>
-        </w:rPr>
-        <w:t xml:space="preserve">.hist()</w:t>
-      </w:r>
-      <w:r>
-        <w:t xml:space="preserve"> </w:t>
-      </w:r>
-      <w:r>
-        <w:t xml:space="preserve">method. By default, this method takes just one argument: the data that you wish to plot.</w:t>
-      </w:r>
-    </w:p>
-    <w:p>
-      <w:pPr>
-        <w:pStyle w:val="SourceCode"/>
-      </w:pPr>
-      <w:r>
-        <w:rPr>
-          <w:rStyle w:val="NormalTok"/>
-        </w:rPr>
-        <w:t xml:space="preserve">fig, ax </w:t>
-      </w:r>
-      <w:r>
-        <w:rPr>
-          <w:rStyle w:val="OperatorTok"/>
-        </w:rPr>
-        <w:t xml:space="preserve">=</w:t>
-      </w:r>
-      <w:r>
-        <w:rPr>
-          <w:rStyle w:val="NormalTok"/>
-        </w:rPr>
-        <w:t xml:space="preserve"> plt.subplots()</w:t>
-      </w:r>
-      <w:r>
-        <w:br/>
-      </w:r>
-      <w:r>
-        <w:rPr>
-          <w:rStyle w:val="NormalTok"/>
-        </w:rPr>
-        <w:t xml:space="preserve">ax.hist(temperatureBaltimore)</w:t>
-      </w:r>
-      <w:r>
-        <w:br/>
-      </w:r>
-      <w:r>
-        <w:rPr>
-          <w:rStyle w:val="NormalTok"/>
-        </w:rPr>
-        <w:t xml:space="preserve">ax.set_xlabel(</w:t>
-      </w:r>
-      <w:r>
-        <w:rPr>
-          <w:rStyle w:val="StringTok"/>
-        </w:rPr>
-        <w:t xml:space="preserve">'Temperature (F)'</w:t>
-      </w:r>
-      <w:r>
-        <w:rPr>
-          <w:rStyle w:val="NormalTok"/>
-        </w:rPr>
-        <w:t xml:space="preserve">)</w:t>
-      </w:r>
-      <w:r>
-        <w:br/>
-      </w:r>
-      <w:r>
-        <w:rPr>
-          <w:rStyle w:val="NormalTok"/>
-        </w:rPr>
-        <w:t xml:space="preserve">ax.set_ylabel(</w:t>
-      </w:r>
-      <w:r>
-        <w:rPr>
-          <w:rStyle w:val="StringTok"/>
-        </w:rPr>
-        <w:t xml:space="preserve">'Frequency'</w:t>
-      </w:r>
-      <w:r>
-        <w:rPr>
-          <w:rStyle w:val="NormalTok"/>
-        </w:rPr>
-        <w:t xml:space="preserve">)</w:t>
-      </w:r>
-      <w:r>
-        <w:br/>
-      </w:r>
-      <w:r>
-        <w:rPr>
-          <w:rStyle w:val="NormalTok"/>
-        </w:rPr>
-        <w:t xml:space="preserve">ax.set_title(</w:t>
-      </w:r>
-      <w:r>
-        <w:rPr>
-          <w:rStyle w:val="StringTok"/>
-        </w:rPr>
-        <w:t xml:space="preserve">'Current Temperature in Every Town Named Baltimore'</w:t>
-      </w:r>
-      <w:r>
-        <w:rPr>
-          <w:rStyle w:val="NormalTok"/>
-        </w:rPr>
-        <w:t xml:space="preserve">)</w:t>
-      </w:r>
-      <w:r>
-        <w:br/>
-      </w:r>
-      <w:r>
-        <w:rPr>
-          <w:rStyle w:val="NormalTok"/>
-        </w:rPr>
-        <w:t xml:space="preserve">plt.show()</w:t>
-      </w:r>
-    </w:p>
-    <w:p>
-      <w:pPr>
-        <w:pStyle w:val="FirstParagraph"/>
-      </w:pPr>
-    </w:p>
-    <w:p>
-      <w:pPr>
-        <w:pStyle w:val="BodyText"/>
-      </w:pPr>
-      <w:r>
-        <w:t xml:space="preserve">One important argument for the</w:t>
-      </w:r>
-      <w:r>
-        <w:t xml:space="preserve"> </w:t>
-      </w:r>
-      <w:r>
-        <w:rPr>
-          <w:rStyle w:val="VerbatimChar"/>
-        </w:rPr>
-        <w:t xml:space="preserve">.hist()</w:t>
-      </w:r>
-      <w:r>
-        <w:t xml:space="preserve"> </w:t>
-      </w:r>
-      <w:r>
-        <w:t xml:space="preserve">method is</w:t>
-      </w:r>
-      <w:r>
-        <w:t xml:space="preserve"> </w:t>
-      </w:r>
-      <w:r>
-        <w:rPr>
-          <w:rStyle w:val="VerbatimChar"/>
-        </w:rPr>
-        <w:t xml:space="preserve">bins</w:t>
-      </w:r>
-      <w:r>
-        <w:t xml:space="preserve">, which allows us to set how many groups our data is divided into. The more bins there are, the fewer x values will be contained within a single bin. For example, plotting the Baltimore data with a larger number of bins:</w:t>
-      </w:r>
-    </w:p>
-    <w:p>
-      <w:pPr>
-        <w:pStyle w:val="SourceCode"/>
-      </w:pPr>
-      <w:r>
-        <w:rPr>
-          <w:rStyle w:val="NormalTok"/>
-        </w:rPr>
-        <w:t xml:space="preserve">ax.hist(temperatureBaltimore, bins </w:t>
-      </w:r>
-      <w:r>
-        <w:rPr>
-          <w:rStyle w:val="OperatorTok"/>
-        </w:rPr>
-        <w:t xml:space="preserve">=</w:t>
-      </w:r>
-      <w:r>
-        <w:rPr>
-          <w:rStyle w:val="NormalTok"/>
-        </w:rPr>
-        <w:t xml:space="preserve"> </w:t>
-      </w:r>
-      <w:r>
-        <w:rPr>
-          <w:rStyle w:val="DecValTok"/>
-        </w:rPr>
-        <w:t xml:space="preserve">20</w:t>
-      </w:r>
-      <w:r>
-        <w:rPr>
-          <w:rStyle w:val="NormalTok"/>
-        </w:rPr>
-        <w:t xml:space="preserve">)</w:t>
-      </w:r>
-    </w:p>
-    <w:p>
-      <w:pPr>
-        <w:pStyle w:val="FirstParagraph"/>
-      </w:pPr>
-    </w:p>
-    <w:bookmarkEnd w:id="80"/>
-    <w:bookmarkEnd w:id="81"/>
-    <w:bookmarkStart w:id="82" w:name="errors"/>
-    <w:p>
-      <w:pPr>
-        <w:pStyle w:val="Heading2"/>
-      </w:pPr>
-      <w:r>
-        <w:rPr>
-          <w:rStyle w:val="SectionNumber"/>
-        </w:rPr>
-        <w:t xml:space="preserve">3.15</w:t>
-      </w:r>
-      <w:r>
-        <w:tab/>
-      </w:r>
-      <w:r>
-        <w:t xml:space="preserve">Errors</w:t>
-      </w:r>
-    </w:p>
-    <w:bookmarkEnd w:id="82"/>
-    <w:bookmarkEnd w:id="83"/>
-    <w:bookmarkStart w:id="95" w:name="git"/>
-    <w:p>
-      <w:pPr>
-        <w:pStyle w:val="Heading1"/>
-      </w:pPr>
-      <w:r>
-        <w:rPr>
-          <w:rStyle w:val="SectionNumber"/>
-        </w:rPr>
-        <w:t xml:space="preserve">4</w:t>
-      </w:r>
-      <w:r>
-        <w:tab/>
-      </w:r>
-      <w:r>
-        <w:t xml:space="preserve">Git</w:t>
-      </w:r>
-    </w:p>
-    <w:bookmarkStart w:id="84" w:name="Xf4b8b02a4a3a2a180a5426d09661433c57ad860"/>
-    <w:p>
-      <w:pPr>
-        <w:pStyle w:val="Heading3"/>
-      </w:pPr>
-      <w:r>
-        <w:rPr>
-          <w:rStyle w:val="SectionNumber"/>
-        </w:rPr>
-        <w:t xml:space="preserve">4.0.1</w:t>
-      </w:r>
-      <w:r>
-        <w:tab/>
-      </w:r>
-      <w:r>
-        <w:t xml:space="preserve">Introduction to Git and GitHub for Beginners</w:t>
-      </w:r>
-    </w:p>
-    <w:p>
-      <w:pPr>
-        <w:pStyle w:val="FirstParagraph"/>
-      </w:pPr>
-      <w:r>
-        <w:t xml:space="preserve">Welcome to the world of version control and collaborative coding! Git and GitHub are powerful tools that allow you to manage your projects, track changes, and collaborate with others in a more organized and efficient way. Even if you’ve never coded before, understanding the basics of Git and GitHub can greatly benefit you as you explore the world of technology and collaboration.</w:t>
-      </w:r>
-    </w:p>
-    <w:bookmarkEnd w:id="84"/>
-    <w:bookmarkStart w:id="85" w:name="what-is-git"/>
-    <w:p>
-      <w:pPr>
-        <w:pStyle w:val="Heading3"/>
-      </w:pPr>
-      <w:r>
-        <w:rPr>
-          <w:rStyle w:val="SectionNumber"/>
-        </w:rPr>
-        <w:t xml:space="preserve">4.0.2</w:t>
-      </w:r>
-      <w:r>
-        <w:tab/>
-      </w:r>
-      <w:r>
-        <w:t xml:space="preserve">What is Git?</w:t>
-      </w:r>
-    </w:p>
-    <w:p>
-      <w:pPr>
-        <w:pStyle w:val="FirstParagraph"/>
-      </w:pPr>
-      <w:r>
-        <w:t xml:space="preserve">Imagine you’re working on a group project where multiple people are making changes to a document. It can quickly become confusing to keep track of who made which changes and when. Git is like a time-traveling tool for your code. It tracks changes you make to your files, allowing you to go back to previous versions if needed. This is incredibly helpful for avoiding mistakes and experimenting with new ideas without fear of ruining your work.</w:t>
-      </w:r>
-    </w:p>
-    <w:bookmarkEnd w:id="85"/>
-    <w:bookmarkStart w:id="87" w:name="what-is-github"/>
-    <w:p>
-      <w:pPr>
-        <w:pStyle w:val="Heading3"/>
-      </w:pPr>
-      <w:r>
-        <w:rPr>
-          <w:rStyle w:val="SectionNumber"/>
-        </w:rPr>
-        <w:t xml:space="preserve">4.0.3</w:t>
-      </w:r>
-      <w:r>
-        <w:tab/>
-      </w:r>
-      <w:r>
-        <w:t xml:space="preserve">What is GitHub?</w:t>
-      </w:r>
-    </w:p>
-    <w:p>
-      <w:pPr>
-        <w:pStyle w:val="FirstParagraph"/>
-      </w:pPr>
-      <w:r>
-        <w:t xml:space="preserve">GitHub is a platform that works hand in hand with Git. Think of it as a place to store your code online, collaborate with others, and showcase your projects. It’s like a social network for developers, where you can share your work, explore others’ projects, and contribute to open-source projects. GitHub adds a layer of collaboration to Git by providing a centralized space for multiple people to work on the same codebase. You can read more</w:t>
-      </w:r>
-      <w:r>
-        <w:t xml:space="preserve"> </w:t>
-      </w:r>
-      <w:hyperlink r:id="rId86">
+        <w:t xml:space="preserve">, this function takes as arguments lists of x and y positions, and allows for aesthetic customization with a variety of optional parameters. For more information on these options, look</w:t>
+      </w:r>
+      <w:r>
+        <w:t xml:space="preserve"> </w:t>
+      </w:r>
+      <w:hyperlink r:id="rId75">
         <w:r>
           <w:rPr>
             <w:rStyle w:val="Hyperlink"/>
@@ -12726,11 +11251,1698 @@
         </w:r>
       </w:hyperlink>
       <w:r>
+        <w:t xml:space="preserve">. Our plotting code now looks like this:</w:t>
+      </w:r>
+    </w:p>
+    <w:p>
+      <w:pPr>
+        <w:pStyle w:val="SourceCode"/>
+      </w:pPr>
+      <w:r>
+        <w:rPr>
+          <w:rStyle w:val="ImportTok"/>
+        </w:rPr>
+        <w:t xml:space="preserve">import</w:t>
+      </w:r>
+      <w:r>
+        <w:rPr>
+          <w:rStyle w:val="NormalTok"/>
+        </w:rPr>
+        <w:t xml:space="preserve"> matplotlib.pyplot </w:t>
+      </w:r>
+      <w:r>
+        <w:rPr>
+          <w:rStyle w:val="ImportTok"/>
+        </w:rPr>
+        <w:t xml:space="preserve">as</w:t>
+      </w:r>
+      <w:r>
+        <w:rPr>
+          <w:rStyle w:val="NormalTok"/>
+        </w:rPr>
+        <w:t xml:space="preserve"> plt</w:t>
+      </w:r>
+      <w:r>
+        <w:br/>
+      </w:r>
+      <w:r>
+        <w:br/>
+      </w:r>
+      <w:r>
+        <w:rPr>
+          <w:rStyle w:val="NormalTok"/>
+        </w:rPr>
+        <w:t xml:space="preserve">hours </w:t>
+      </w:r>
+      <w:r>
+        <w:rPr>
+          <w:rStyle w:val="OperatorTok"/>
+        </w:rPr>
+        <w:t xml:space="preserve">=</w:t>
+      </w:r>
+      <w:r>
+        <w:rPr>
+          <w:rStyle w:val="NormalTok"/>
+        </w:rPr>
+        <w:t xml:space="preserve"> </w:t>
+      </w:r>
+      <w:r>
+        <w:rPr>
+          <w:rStyle w:val="BuiltInTok"/>
+        </w:rPr>
+        <w:t xml:space="preserve">range</w:t>
+      </w:r>
+      <w:r>
+        <w:rPr>
+          <w:rStyle w:val="NormalTok"/>
+        </w:rPr>
+        <w:t xml:space="preserve">(</w:t>
+      </w:r>
+      <w:r>
+        <w:rPr>
+          <w:rStyle w:val="DecValTok"/>
+        </w:rPr>
+        <w:t xml:space="preserve">7</w:t>
+      </w:r>
+      <w:r>
+        <w:rPr>
+          <w:rStyle w:val="NormalTok"/>
+        </w:rPr>
+        <w:t xml:space="preserve">)</w:t>
+      </w:r>
+      <w:r>
+        <w:br/>
+      </w:r>
+      <w:r>
+        <w:rPr>
+          <w:rStyle w:val="NormalTok"/>
+        </w:rPr>
+        <w:t xml:space="preserve">tempBaltimore </w:t>
+      </w:r>
+      <w:r>
+        <w:rPr>
+          <w:rStyle w:val="OperatorTok"/>
+        </w:rPr>
+        <w:t xml:space="preserve">=</w:t>
+      </w:r>
+      <w:r>
+        <w:rPr>
+          <w:rStyle w:val="NormalTok"/>
+        </w:rPr>
+        <w:t xml:space="preserve"> [</w:t>
+      </w:r>
+      <w:r>
+        <w:rPr>
+          <w:rStyle w:val="DecValTok"/>
+        </w:rPr>
+        <w:t xml:space="preserve">74</w:t>
+      </w:r>
+      <w:r>
+        <w:rPr>
+          <w:rStyle w:val="NormalTok"/>
+        </w:rPr>
+        <w:t xml:space="preserve">, </w:t>
+      </w:r>
+      <w:r>
+        <w:rPr>
+          <w:rStyle w:val="DecValTok"/>
+        </w:rPr>
+        <w:t xml:space="preserve">73</w:t>
+      </w:r>
+      <w:r>
+        <w:rPr>
+          <w:rStyle w:val="NormalTok"/>
+        </w:rPr>
+        <w:t xml:space="preserve">, </w:t>
+      </w:r>
+      <w:r>
+        <w:rPr>
+          <w:rStyle w:val="DecValTok"/>
+        </w:rPr>
+        <w:t xml:space="preserve">72</w:t>
+      </w:r>
+      <w:r>
+        <w:rPr>
+          <w:rStyle w:val="NormalTok"/>
+        </w:rPr>
+        <w:t xml:space="preserve">, </w:t>
+      </w:r>
+      <w:r>
+        <w:rPr>
+          <w:rStyle w:val="DecValTok"/>
+        </w:rPr>
+        <w:t xml:space="preserve">71</w:t>
+      </w:r>
+      <w:r>
+        <w:rPr>
+          <w:rStyle w:val="NormalTok"/>
+        </w:rPr>
+        <w:t xml:space="preserve">, </w:t>
+      </w:r>
+      <w:r>
+        <w:rPr>
+          <w:rStyle w:val="DecValTok"/>
+        </w:rPr>
+        <w:t xml:space="preserve">75</w:t>
+      </w:r>
+      <w:r>
+        <w:rPr>
+          <w:rStyle w:val="NormalTok"/>
+        </w:rPr>
+        <w:t xml:space="preserve">, </w:t>
+      </w:r>
+      <w:r>
+        <w:rPr>
+          <w:rStyle w:val="DecValTok"/>
+        </w:rPr>
+        <w:t xml:space="preserve">79</w:t>
+      </w:r>
+      <w:r>
+        <w:rPr>
+          <w:rStyle w:val="NormalTok"/>
+        </w:rPr>
+        <w:t xml:space="preserve">, </w:t>
+      </w:r>
+      <w:r>
+        <w:rPr>
+          <w:rStyle w:val="DecValTok"/>
+        </w:rPr>
+        <w:t xml:space="preserve">87</w:t>
+      </w:r>
+      <w:r>
+        <w:rPr>
+          <w:rStyle w:val="NormalTok"/>
+        </w:rPr>
+        <w:t xml:space="preserve">]</w:t>
+      </w:r>
+      <w:r>
+        <w:br/>
+      </w:r>
+      <w:r>
+        <w:rPr>
+          <w:rStyle w:val="NormalTok"/>
+        </w:rPr>
+        <w:t xml:space="preserve">tempWommels </w:t>
+      </w:r>
+      <w:r>
+        <w:rPr>
+          <w:rStyle w:val="OperatorTok"/>
+        </w:rPr>
+        <w:t xml:space="preserve">=</w:t>
+      </w:r>
+      <w:r>
+        <w:rPr>
+          <w:rStyle w:val="NormalTok"/>
+        </w:rPr>
+        <w:t xml:space="preserve"> [</w:t>
+      </w:r>
+      <w:r>
+        <w:rPr>
+          <w:rStyle w:val="DecValTok"/>
+        </w:rPr>
+        <w:t xml:space="preserve">59</w:t>
+      </w:r>
+      <w:r>
+        <w:rPr>
+          <w:rStyle w:val="NormalTok"/>
+        </w:rPr>
+        <w:t xml:space="preserve">, </w:t>
+      </w:r>
+      <w:r>
+        <w:rPr>
+          <w:rStyle w:val="DecValTok"/>
+        </w:rPr>
+        <w:t xml:space="preserve">60</w:t>
+      </w:r>
+      <w:r>
+        <w:rPr>
+          <w:rStyle w:val="NormalTok"/>
+        </w:rPr>
+        <w:t xml:space="preserve">, </w:t>
+      </w:r>
+      <w:r>
+        <w:rPr>
+          <w:rStyle w:val="DecValTok"/>
+        </w:rPr>
+        <w:t xml:space="preserve">62</w:t>
+      </w:r>
+      <w:r>
+        <w:rPr>
+          <w:rStyle w:val="NormalTok"/>
+        </w:rPr>
+        <w:t xml:space="preserve">, </w:t>
+      </w:r>
+      <w:r>
+        <w:rPr>
+          <w:rStyle w:val="DecValTok"/>
+        </w:rPr>
+        <w:t xml:space="preserve">65</w:t>
+      </w:r>
+      <w:r>
+        <w:rPr>
+          <w:rStyle w:val="NormalTok"/>
+        </w:rPr>
+        <w:t xml:space="preserve">, </w:t>
+      </w:r>
+      <w:r>
+        <w:rPr>
+          <w:rStyle w:val="DecValTok"/>
+        </w:rPr>
+        <w:t xml:space="preserve">69</w:t>
+      </w:r>
+      <w:r>
+        <w:rPr>
+          <w:rStyle w:val="NormalTok"/>
+        </w:rPr>
+        <w:t xml:space="preserve">, </w:t>
+      </w:r>
+      <w:r>
+        <w:rPr>
+          <w:rStyle w:val="DecValTok"/>
+        </w:rPr>
+        <w:t xml:space="preserve">72</w:t>
+      </w:r>
+      <w:r>
+        <w:rPr>
+          <w:rStyle w:val="NormalTok"/>
+        </w:rPr>
+        <w:t xml:space="preserve">, </w:t>
+      </w:r>
+      <w:r>
+        <w:rPr>
+          <w:rStyle w:val="DecValTok"/>
+        </w:rPr>
+        <w:t xml:space="preserve">67</w:t>
+      </w:r>
+      <w:r>
+        <w:rPr>
+          <w:rStyle w:val="NormalTok"/>
+        </w:rPr>
+        <w:t xml:space="preserve">]</w:t>
+      </w:r>
+      <w:r>
+        <w:br/>
+      </w:r>
+      <w:r>
+        <w:br/>
+      </w:r>
+      <w:r>
+        <w:br/>
+      </w:r>
+      <w:r>
+        <w:rPr>
+          <w:rStyle w:val="NormalTok"/>
+        </w:rPr>
+        <w:t xml:space="preserve">fig, ax </w:t>
+      </w:r>
+      <w:r>
+        <w:rPr>
+          <w:rStyle w:val="OperatorTok"/>
+        </w:rPr>
+        <w:t xml:space="preserve">=</w:t>
+      </w:r>
+      <w:r>
+        <w:rPr>
+          <w:rStyle w:val="NormalTok"/>
+        </w:rPr>
+        <w:t xml:space="preserve"> plt.subplots()</w:t>
+      </w:r>
+      <w:r>
+        <w:br/>
+      </w:r>
+      <w:r>
+        <w:br/>
+      </w:r>
+      <w:r>
+        <w:rPr>
+          <w:rStyle w:val="NormalTok"/>
+        </w:rPr>
+        <w:t xml:space="preserve">ax.scatter(hours, tempBaltimore)</w:t>
+      </w:r>
+      <w:r>
+        <w:br/>
+      </w:r>
+      <w:r>
+        <w:rPr>
+          <w:rStyle w:val="NormalTok"/>
+        </w:rPr>
+        <w:t xml:space="preserve">ax.plot(hours, tempBaltimore)</w:t>
+      </w:r>
+      <w:r>
+        <w:br/>
+      </w:r>
+      <w:r>
+        <w:rPr>
+          <w:rStyle w:val="NormalTok"/>
+        </w:rPr>
+        <w:t xml:space="preserve">plt.show()</w:t>
+      </w:r>
+    </w:p>
+    <w:p>
+      <w:pPr>
+        <w:pStyle w:val="FirstParagraph"/>
+      </w:pPr>
+      <w:r>
+        <w:t xml:space="preserve">and generates this image:</w:t>
+      </w:r>
+    </w:p>
+    <w:p>
+      <w:pPr>
+        <w:pStyle w:val="BodyText"/>
+      </w:pPr>
+    </w:p>
+    <w:bookmarkEnd w:id="76"/>
+    <w:bookmarkStart w:id="77" w:name="multiple-sets-of-data"/>
+    <w:p>
+      <w:pPr>
+        <w:pStyle w:val="Heading4"/>
+      </w:pPr>
+      <w:r>
+        <w:rPr>
+          <w:rStyle w:val="SectionNumber"/>
+        </w:rPr>
+        <w:t xml:space="preserve">3.14.1.2</w:t>
+      </w:r>
+      <w:r>
+        <w:tab/>
+      </w:r>
+      <w:r>
+        <w:t xml:space="preserve">Multiple Sets of Data</w:t>
+      </w:r>
+    </w:p>
+    <w:p>
+      <w:pPr>
+        <w:pStyle w:val="FirstParagraph"/>
+      </w:pPr>
+      <w:r>
+        <w:t xml:space="preserve">To plot both Baltimore and Wommels, we simply add a second call to</w:t>
+      </w:r>
+      <w:r>
+        <w:t xml:space="preserve"> </w:t>
+      </w:r>
+      <w:r>
+        <w:rPr>
+          <w:rStyle w:val="VerbatimChar"/>
+        </w:rPr>
+        <w:t xml:space="preserve">.scatter()</w:t>
+      </w:r>
+      <w:r>
+        <w:t xml:space="preserve"> </w:t>
+      </w:r>
+      <w:r>
+        <w:t xml:space="preserve">and</w:t>
+      </w:r>
+      <w:r>
+        <w:t xml:space="preserve"> </w:t>
+      </w:r>
+      <w:r>
+        <w:rPr>
+          <w:rStyle w:val="VerbatimChar"/>
+        </w:rPr>
+        <w:t xml:space="preserve">.plot()</w:t>
+      </w:r>
+      <w:r>
+        <w:t xml:space="preserve">:</w:t>
+      </w:r>
+    </w:p>
+    <w:p>
+      <w:pPr>
+        <w:pStyle w:val="SourceCode"/>
+      </w:pPr>
+      <w:r>
+        <w:rPr>
+          <w:rStyle w:val="NormalTok"/>
+        </w:rPr>
+        <w:t xml:space="preserve">fig, ax </w:t>
+      </w:r>
+      <w:r>
+        <w:rPr>
+          <w:rStyle w:val="OperatorTok"/>
+        </w:rPr>
+        <w:t xml:space="preserve">=</w:t>
+      </w:r>
+      <w:r>
+        <w:rPr>
+          <w:rStyle w:val="NormalTok"/>
+        </w:rPr>
+        <w:t xml:space="preserve"> plt.subplots()</w:t>
+      </w:r>
+      <w:r>
+        <w:br/>
+      </w:r>
+      <w:r>
+        <w:br/>
+      </w:r>
+      <w:r>
+        <w:rPr>
+          <w:rStyle w:val="NormalTok"/>
+        </w:rPr>
+        <w:t xml:space="preserve">ax.scatter(hours, tempBaltimore)</w:t>
+      </w:r>
+      <w:r>
+        <w:br/>
+      </w:r>
+      <w:r>
+        <w:rPr>
+          <w:rStyle w:val="NormalTok"/>
+        </w:rPr>
+        <w:t xml:space="preserve">ax.plot(hours, tempBaltimore)</w:t>
+      </w:r>
+      <w:r>
+        <w:br/>
+      </w:r>
+      <w:r>
+        <w:br/>
+      </w:r>
+      <w:r>
+        <w:rPr>
+          <w:rStyle w:val="NormalTok"/>
+        </w:rPr>
+        <w:t xml:space="preserve">ax.scatter(hours, tempWommels)</w:t>
+      </w:r>
+      <w:r>
+        <w:br/>
+      </w:r>
+      <w:r>
+        <w:rPr>
+          <w:rStyle w:val="NormalTok"/>
+        </w:rPr>
+        <w:t xml:space="preserve">ax.plot(hours, tempWommels)</w:t>
+      </w:r>
+      <w:r>
+        <w:br/>
+      </w:r>
+      <w:r>
+        <w:rPr>
+          <w:rStyle w:val="NormalTok"/>
+        </w:rPr>
+        <w:t xml:space="preserve">plt.show()</w:t>
+      </w:r>
+    </w:p>
+    <w:p>
+      <w:pPr>
+        <w:pStyle w:val="FirstParagraph"/>
+      </w:pPr>
+    </w:p>
+    <w:p>
+      <w:pPr>
+        <w:pStyle w:val="BodyText"/>
+      </w:pPr>
+      <w:r>
+        <w:t xml:space="preserve">A couple things are interesting about this plot:</w:t>
+      </w:r>
+    </w:p>
+    <w:p>
+      <w:pPr>
+        <w:numPr>
+          <w:ilvl w:val="0"/>
+          <w:numId w:val="1026"/>
+        </w:numPr>
+        <w:pStyle w:val="Compact"/>
+      </w:pPr>
+      <w:r>
+        <w:t xml:space="preserve">The y axis scale adjust automatically to fit in Wommels.</w:t>
+      </w:r>
+    </w:p>
+    <w:p>
+      <w:pPr>
+        <w:numPr>
+          <w:ilvl w:val="0"/>
+          <w:numId w:val="1026"/>
+        </w:numPr>
+        <w:pStyle w:val="Compact"/>
+      </w:pPr>
+      <w:r>
+        <w:t xml:space="preserve">The second time that we call the</w:t>
+      </w:r>
+      <w:r>
+        <w:t xml:space="preserve"> </w:t>
+      </w:r>
+      <w:r>
+        <w:rPr>
+          <w:rStyle w:val="VerbatimChar"/>
+        </w:rPr>
+        <w:t xml:space="preserve">.scatter()</w:t>
+      </w:r>
+      <w:r>
+        <w:t xml:space="preserve"> </w:t>
+      </w:r>
+      <w:r>
+        <w:t xml:space="preserve">and</w:t>
+      </w:r>
+      <w:r>
+        <w:t xml:space="preserve"> </w:t>
+      </w:r>
+      <w:r>
+        <w:rPr>
+          <w:rStyle w:val="VerbatimChar"/>
+        </w:rPr>
+        <w:t xml:space="preserve">.plot()</w:t>
+      </w:r>
+      <w:r>
+        <w:t xml:space="preserve"> </w:t>
+      </w:r>
+      <w:r>
+        <w:t xml:space="preserve">functions, they automatically plot in a new color. If we were to add a third set of points, they would again be in a new color.</w:t>
+      </w:r>
+    </w:p>
+    <w:bookmarkEnd w:id="77"/>
+    <w:bookmarkStart w:id="78" w:name="labels-and-legends"/>
+    <w:p>
+      <w:pPr>
+        <w:pStyle w:val="Heading4"/>
+      </w:pPr>
+      <w:r>
+        <w:rPr>
+          <w:rStyle w:val="SectionNumber"/>
+        </w:rPr>
+        <w:t xml:space="preserve">3.14.1.3</w:t>
+      </w:r>
+      <w:r>
+        <w:tab/>
+      </w:r>
+      <w:r>
+        <w:t xml:space="preserve">Labels and Legends</w:t>
+      </w:r>
+    </w:p>
+    <w:p>
+      <w:pPr>
+        <w:pStyle w:val="FirstParagraph"/>
+      </w:pPr>
+      <w:r>
+        <w:t xml:space="preserve">To an observe, our plot is a bit confusing because it is unclear which line represents Wommels and which line represents Baltimore. We could clarify this by adding a legend. There are two steps to doing this:</w:t>
+      </w:r>
+    </w:p>
+    <w:p>
+      <w:pPr>
+        <w:numPr>
+          <w:ilvl w:val="0"/>
+          <w:numId w:val="1027"/>
+        </w:numPr>
+        <w:pStyle w:val="Compact"/>
+      </w:pPr>
+      <w:r>
+        <w:t xml:space="preserve">We need to use the optional</w:t>
+      </w:r>
+      <w:r>
+        <w:t xml:space="preserve"> </w:t>
+      </w:r>
+      <w:r>
+        <w:rPr>
+          <w:rStyle w:val="VerbatimChar"/>
+        </w:rPr>
+        <w:t xml:space="preserve">label</w:t>
+      </w:r>
+      <w:r>
+        <w:t xml:space="preserve"> </w:t>
+      </w:r>
+      <w:r>
+        <w:t xml:space="preserve">argument. This argument tells the interpreter how to label a line or set of points in the legend. For example, we can label a set of points as such:</w:t>
+      </w:r>
+      <w:r>
+        <w:t xml:space="preserve"> </w:t>
+      </w:r>
+      <w:r>
+        <w:rPr>
+          <w:rStyle w:val="VerbatimChar"/>
+        </w:rPr>
+        <w:t xml:space="preserve">ax.scatter(hours, tempBaltimore, label='Baltimore')</w:t>
+      </w:r>
+      <w:r>
+        <w:t xml:space="preserve">. In this example, we can label either the scatter plots or the line plots.</w:t>
+      </w:r>
+    </w:p>
+    <w:p>
+      <w:pPr>
+        <w:numPr>
+          <w:ilvl w:val="0"/>
+          <w:numId w:val="1027"/>
+        </w:numPr>
+        <w:pStyle w:val="Compact"/>
+      </w:pPr>
+      <w:r>
+        <w:t xml:space="preserve">Create a legend using the</w:t>
+      </w:r>
+      <w:r>
+        <w:t xml:space="preserve"> </w:t>
+      </w:r>
+      <w:r>
+        <w:rPr>
+          <w:rStyle w:val="VerbatimChar"/>
+        </w:rPr>
+        <w:t xml:space="preserve">.legend()</w:t>
+      </w:r>
+      <w:r>
+        <w:t xml:space="preserve"> </w:t>
+      </w:r>
+      <w:r>
+        <w:t xml:space="preserve">method.</w:t>
+      </w:r>
+    </w:p>
+    <w:p>
+      <w:pPr>
+        <w:pStyle w:val="SourceCode"/>
+      </w:pPr>
+      <w:r>
+        <w:rPr>
+          <w:rStyle w:val="NormalTok"/>
+        </w:rPr>
+        <w:t xml:space="preserve">fig, ax </w:t>
+      </w:r>
+      <w:r>
+        <w:rPr>
+          <w:rStyle w:val="OperatorTok"/>
+        </w:rPr>
+        <w:t xml:space="preserve">=</w:t>
+      </w:r>
+      <w:r>
+        <w:rPr>
+          <w:rStyle w:val="NormalTok"/>
+        </w:rPr>
+        <w:t xml:space="preserve"> plt.subplots()</w:t>
+      </w:r>
+      <w:r>
+        <w:br/>
+      </w:r>
+      <w:r>
+        <w:br/>
+      </w:r>
+      <w:r>
+        <w:rPr>
+          <w:rStyle w:val="NormalTok"/>
+        </w:rPr>
+        <w:t xml:space="preserve">ax.scatter(hours, tempBaltimore, label</w:t>
+      </w:r>
+      <w:r>
+        <w:rPr>
+          <w:rStyle w:val="OperatorTok"/>
+        </w:rPr>
+        <w:t xml:space="preserve">=</w:t>
+      </w:r>
+      <w:r>
+        <w:rPr>
+          <w:rStyle w:val="StringTok"/>
+        </w:rPr>
+        <w:t xml:space="preserve">'Baltimore'</w:t>
+      </w:r>
+      <w:r>
+        <w:rPr>
+          <w:rStyle w:val="NormalTok"/>
+        </w:rPr>
+        <w:t xml:space="preserve">)</w:t>
+      </w:r>
+      <w:r>
+        <w:br/>
+      </w:r>
+      <w:r>
+        <w:rPr>
+          <w:rStyle w:val="NormalTok"/>
+        </w:rPr>
+        <w:t xml:space="preserve">ax.plot(hours, tempBaltimore)</w:t>
+      </w:r>
+      <w:r>
+        <w:br/>
+      </w:r>
+      <w:r>
+        <w:br/>
+      </w:r>
+      <w:r>
+        <w:rPr>
+          <w:rStyle w:val="NormalTok"/>
+        </w:rPr>
+        <w:t xml:space="preserve">ax.scatter(hours, tempWommels, label</w:t>
+      </w:r>
+      <w:r>
+        <w:rPr>
+          <w:rStyle w:val="OperatorTok"/>
+        </w:rPr>
+        <w:t xml:space="preserve">=</w:t>
+      </w:r>
+      <w:r>
+        <w:rPr>
+          <w:rStyle w:val="StringTok"/>
+        </w:rPr>
+        <w:t xml:space="preserve">'Wommels'</w:t>
+      </w:r>
+      <w:r>
+        <w:rPr>
+          <w:rStyle w:val="NormalTok"/>
+        </w:rPr>
+        <w:t xml:space="preserve">)</w:t>
+      </w:r>
+      <w:r>
+        <w:br/>
+      </w:r>
+      <w:r>
+        <w:rPr>
+          <w:rStyle w:val="NormalTok"/>
+        </w:rPr>
+        <w:t xml:space="preserve">ax.plot(hours, tempWommels)</w:t>
+      </w:r>
+      <w:r>
+        <w:br/>
+      </w:r>
+      <w:r>
+        <w:rPr>
+          <w:rStyle w:val="NormalTok"/>
+        </w:rPr>
+        <w:t xml:space="preserve">ax.legend()</w:t>
+      </w:r>
+      <w:r>
+        <w:br/>
+      </w:r>
+      <w:r>
+        <w:rPr>
+          <w:rStyle w:val="NormalTok"/>
+        </w:rPr>
+        <w:t xml:space="preserve">plt.show()</w:t>
+      </w:r>
+    </w:p>
+    <w:p>
+      <w:pPr>
+        <w:pStyle w:val="FirstParagraph"/>
+      </w:pPr>
+    </w:p>
+    <w:bookmarkEnd w:id="78"/>
+    <w:bookmarkStart w:id="79" w:name="figure-aesthetics"/>
+    <w:p>
+      <w:pPr>
+        <w:pStyle w:val="Heading4"/>
+      </w:pPr>
+      <w:r>
+        <w:rPr>
+          <w:rStyle w:val="SectionNumber"/>
+        </w:rPr>
+        <w:t xml:space="preserve">3.14.1.4</w:t>
+      </w:r>
+      <w:r>
+        <w:tab/>
+      </w:r>
+      <w:r>
+        <w:t xml:space="preserve">Figure Aesthetics</w:t>
+      </w:r>
+    </w:p>
+    <w:p>
+      <w:pPr>
+        <w:pStyle w:val="FirstParagraph"/>
+      </w:pPr>
+      <w:r>
+        <w:t xml:space="preserve">Now that our data is plotted, let’s add some axis labels using the</w:t>
+      </w:r>
+      <w:r>
+        <w:t xml:space="preserve"> </w:t>
+      </w:r>
+      <w:r>
+        <w:rPr>
+          <w:rStyle w:val="VerbatimChar"/>
+        </w:rPr>
+        <w:t xml:space="preserve">.set_xlabel()</w:t>
+      </w:r>
+      <w:r>
+        <w:t xml:space="preserve"> </w:t>
+      </w:r>
+      <w:r>
+        <w:t xml:space="preserve">and</w:t>
+      </w:r>
+      <w:r>
+        <w:t xml:space="preserve"> </w:t>
+      </w:r>
+      <w:r>
+        <w:rPr>
+          <w:rStyle w:val="VerbatimChar"/>
+        </w:rPr>
+        <w:t xml:space="preserve">.set_ylabel()</w:t>
+      </w:r>
+      <w:r>
+        <w:t xml:space="preserve"> </w:t>
+      </w:r>
+      <w:r>
+        <w:t xml:space="preserve">methods:</w:t>
+      </w:r>
+    </w:p>
+    <w:p>
+      <w:pPr>
+        <w:pStyle w:val="SourceCode"/>
+      </w:pPr>
+      <w:r>
+        <w:rPr>
+          <w:rStyle w:val="NormalTok"/>
+        </w:rPr>
+        <w:t xml:space="preserve">ax.set_xlabel(</w:t>
+      </w:r>
+      <w:r>
+        <w:rPr>
+          <w:rStyle w:val="StringTok"/>
+        </w:rPr>
+        <w:t xml:space="preserve">"Time (Hours)"</w:t>
+      </w:r>
+      <w:r>
+        <w:rPr>
+          <w:rStyle w:val="NormalTok"/>
+        </w:rPr>
+        <w:t xml:space="preserve">)</w:t>
+      </w:r>
+      <w:r>
+        <w:br/>
+      </w:r>
+      <w:r>
+        <w:rPr>
+          <w:rStyle w:val="NormalTok"/>
+        </w:rPr>
+        <w:t xml:space="preserve">ax.set_ylabel(</w:t>
+      </w:r>
+      <w:r>
+        <w:rPr>
+          <w:rStyle w:val="StringTok"/>
+        </w:rPr>
+        <w:t xml:space="preserve">"Temperature (F)"</w:t>
+      </w:r>
+      <w:r>
+        <w:rPr>
+          <w:rStyle w:val="NormalTok"/>
+        </w:rPr>
+        <w:t xml:space="preserve">)</w:t>
+      </w:r>
+    </w:p>
+    <w:p>
+      <w:pPr>
+        <w:pStyle w:val="FirstParagraph"/>
+      </w:pPr>
+      <w:r>
+        <w:t xml:space="preserve">We can set a title as such:</w:t>
+      </w:r>
+    </w:p>
+    <w:p>
+      <w:pPr>
+        <w:pStyle w:val="SourceCode"/>
+      </w:pPr>
+      <w:r>
+        <w:rPr>
+          <w:rStyle w:val="NormalTok"/>
+        </w:rPr>
+        <w:t xml:space="preserve">ax.set_title(</w:t>
+      </w:r>
+      <w:r>
+        <w:rPr>
+          <w:rStyle w:val="StringTok"/>
+        </w:rPr>
+        <w:t xml:space="preserve">'Temperature in Baltimore and Wommels'</w:t>
+      </w:r>
+      <w:r>
+        <w:rPr>
+          <w:rStyle w:val="NormalTok"/>
+        </w:rPr>
+        <w:t xml:space="preserve">)</w:t>
+      </w:r>
+    </w:p>
+    <w:p>
+      <w:pPr>
+        <w:pStyle w:val="FirstParagraph"/>
+      </w:pPr>
+      <w:r>
+        <w:t xml:space="preserve">If we wanted to set custom limits for our x and y limits, we can use the</w:t>
+      </w:r>
+      <w:r>
+        <w:t xml:space="preserve"> </w:t>
+      </w:r>
+      <w:r>
+        <w:rPr>
+          <w:rStyle w:val="VerbatimChar"/>
+        </w:rPr>
+        <w:t xml:space="preserve">set_xlim()</w:t>
+      </w:r>
+      <w:r>
+        <w:t xml:space="preserve"> </w:t>
+      </w:r>
+      <w:r>
+        <w:t xml:space="preserve">and</w:t>
+      </w:r>
+      <w:r>
+        <w:t xml:space="preserve"> </w:t>
+      </w:r>
+      <w:r>
+        <w:rPr>
+          <w:rStyle w:val="VerbatimChar"/>
+        </w:rPr>
+        <w:t xml:space="preserve">set_ylim()</w:t>
+      </w:r>
+      <w:r>
+        <w:t xml:space="preserve"> </w:t>
+      </w:r>
+      <w:r>
+        <w:t xml:space="preserve">methods:</w:t>
+      </w:r>
+    </w:p>
+    <w:p>
+      <w:pPr>
+        <w:pStyle w:val="SourceCode"/>
+      </w:pPr>
+      <w:r>
+        <w:rPr>
+          <w:rStyle w:val="NormalTok"/>
+        </w:rPr>
+        <w:t xml:space="preserve">ax.set_ylim(</w:t>
+      </w:r>
+      <w:r>
+        <w:rPr>
+          <w:rStyle w:val="DecValTok"/>
+        </w:rPr>
+        <w:t xml:space="preserve">50</w:t>
+      </w:r>
+      <w:r>
+        <w:rPr>
+          <w:rStyle w:val="NormalTok"/>
+        </w:rPr>
+        <w:t xml:space="preserve">, </w:t>
+      </w:r>
+      <w:r>
+        <w:rPr>
+          <w:rStyle w:val="DecValTok"/>
+        </w:rPr>
+        <w:t xml:space="preserve">100</w:t>
+      </w:r>
+      <w:r>
+        <w:rPr>
+          <w:rStyle w:val="NormalTok"/>
+        </w:rPr>
+        <w:t xml:space="preserve">)</w:t>
+      </w:r>
+    </w:p>
+    <w:p>
+      <w:pPr>
+        <w:pStyle w:val="FirstParagraph"/>
+      </w:pPr>
+      <w:r>
+        <w:t xml:space="preserve">Altogether, our final image looks like this:</w:t>
+      </w:r>
+    </w:p>
+    <w:p>
+      <w:pPr>
+        <w:pStyle w:val="BodyText"/>
+      </w:pPr>
+    </w:p>
+    <w:bookmarkEnd w:id="79"/>
+    <w:bookmarkEnd w:id="80"/>
+    <w:bookmarkStart w:id="81" w:name="histograms"/>
+    <w:p>
+      <w:pPr>
+        <w:pStyle w:val="Heading3"/>
+      </w:pPr>
+      <w:r>
+        <w:rPr>
+          <w:rStyle w:val="SectionNumber"/>
+        </w:rPr>
+        <w:t xml:space="preserve">3.14.2</w:t>
+      </w:r>
+      <w:r>
+        <w:tab/>
+      </w:r>
+      <w:r>
+        <w:t xml:space="preserve">Histograms</w:t>
+      </w:r>
+    </w:p>
+    <w:p>
+      <w:pPr>
+        <w:pStyle w:val="FirstParagraph"/>
+      </w:pPr>
+      <w:r>
+        <w:t xml:space="preserve">Histograms are a convenient way of visually displaying the overall distribution of a one-dimensional dataset.</w:t>
+      </w:r>
+    </w:p>
+    <w:p>
+      <w:pPr>
+        <w:pStyle w:val="BodyText"/>
+      </w:pPr>
+      <w:r>
+        <w:t xml:space="preserve">I’ve found 25 towns worldwide named Baltimore. Here are their current temperature in Fahrenheit saved to a list:</w:t>
+      </w:r>
+    </w:p>
+    <w:p>
+      <w:pPr>
+        <w:pStyle w:val="SourceCode"/>
+      </w:pPr>
+      <w:r>
+        <w:rPr>
+          <w:rStyle w:val="NormalTok"/>
+        </w:rPr>
+        <w:t xml:space="preserve">temperatureBaltimore </w:t>
+      </w:r>
+      <w:r>
+        <w:rPr>
+          <w:rStyle w:val="OperatorTok"/>
+        </w:rPr>
+        <w:t xml:space="preserve">=</w:t>
+      </w:r>
+      <w:r>
+        <w:rPr>
+          <w:rStyle w:val="NormalTok"/>
+        </w:rPr>
+        <w:t xml:space="preserve"> [</w:t>
+      </w:r>
+      <w:r>
+        <w:rPr>
+          <w:rStyle w:val="DecValTok"/>
+        </w:rPr>
+        <w:t xml:space="preserve">69</w:t>
+      </w:r>
+      <w:r>
+        <w:rPr>
+          <w:rStyle w:val="NormalTok"/>
+        </w:rPr>
+        <w:t xml:space="preserve">, </w:t>
+      </w:r>
+      <w:r>
+        <w:rPr>
+          <w:rStyle w:val="DecValTok"/>
+        </w:rPr>
+        <w:t xml:space="preserve">83</w:t>
+      </w:r>
+      <w:r>
+        <w:rPr>
+          <w:rStyle w:val="NormalTok"/>
+        </w:rPr>
+        <w:t xml:space="preserve">, </w:t>
+      </w:r>
+      <w:r>
+        <w:rPr>
+          <w:rStyle w:val="DecValTok"/>
+        </w:rPr>
+        <w:t xml:space="preserve">82</w:t>
+      </w:r>
+      <w:r>
+        <w:rPr>
+          <w:rStyle w:val="NormalTok"/>
+        </w:rPr>
+        <w:t xml:space="preserve">, </w:t>
+      </w:r>
+      <w:r>
+        <w:rPr>
+          <w:rStyle w:val="DecValTok"/>
+        </w:rPr>
+        <w:t xml:space="preserve">90</w:t>
+      </w:r>
+      <w:r>
+        <w:rPr>
+          <w:rStyle w:val="NormalTok"/>
+        </w:rPr>
+        <w:t xml:space="preserve">, </w:t>
+      </w:r>
+      <w:r>
+        <w:rPr>
+          <w:rStyle w:val="DecValTok"/>
+        </w:rPr>
+        <w:t xml:space="preserve">77</w:t>
+      </w:r>
+      <w:r>
+        <w:rPr>
+          <w:rStyle w:val="NormalTok"/>
+        </w:rPr>
+        <w:t xml:space="preserve">, </w:t>
+      </w:r>
+      <w:r>
+        <w:rPr>
+          <w:rStyle w:val="DecValTok"/>
+        </w:rPr>
+        <w:t xml:space="preserve">89</w:t>
+      </w:r>
+      <w:r>
+        <w:rPr>
+          <w:rStyle w:val="NormalTok"/>
+        </w:rPr>
+        <w:t xml:space="preserve">, </w:t>
+      </w:r>
+      <w:r>
+        <w:rPr>
+          <w:rStyle w:val="DecValTok"/>
+        </w:rPr>
+        <w:t xml:space="preserve">82</w:t>
+      </w:r>
+      <w:r>
+        <w:rPr>
+          <w:rStyle w:val="NormalTok"/>
+        </w:rPr>
+        <w:t xml:space="preserve">, </w:t>
+      </w:r>
+      <w:r>
+        <w:rPr>
+          <w:rStyle w:val="DecValTok"/>
+        </w:rPr>
+        <w:t xml:space="preserve">67</w:t>
+      </w:r>
+      <w:r>
+        <w:rPr>
+          <w:rStyle w:val="NormalTok"/>
+        </w:rPr>
+        <w:t xml:space="preserve">, </w:t>
+      </w:r>
+      <w:r>
+        <w:rPr>
+          <w:rStyle w:val="DecValTok"/>
+        </w:rPr>
+        <w:t xml:space="preserve">59</w:t>
+      </w:r>
+      <w:r>
+        <w:rPr>
+          <w:rStyle w:val="NormalTok"/>
+        </w:rPr>
+        <w:t xml:space="preserve">, </w:t>
+      </w:r>
+      <w:r>
+        <w:rPr>
+          <w:rStyle w:val="DecValTok"/>
+        </w:rPr>
+        <w:t xml:space="preserve">86</w:t>
+      </w:r>
+      <w:r>
+        <w:rPr>
+          <w:rStyle w:val="NormalTok"/>
+        </w:rPr>
+        <w:t xml:space="preserve">, </w:t>
+      </w:r>
+      <w:r>
+        <w:rPr>
+          <w:rStyle w:val="DecValTok"/>
+        </w:rPr>
+        <w:t xml:space="preserve">74</w:t>
+      </w:r>
+      <w:r>
+        <w:rPr>
+          <w:rStyle w:val="NormalTok"/>
+        </w:rPr>
+        <w:t xml:space="preserve">, </w:t>
+      </w:r>
+      <w:r>
+        <w:rPr>
+          <w:rStyle w:val="DecValTok"/>
+        </w:rPr>
+        <w:t xml:space="preserve">77</w:t>
+      </w:r>
+      <w:r>
+        <w:rPr>
+          <w:rStyle w:val="NormalTok"/>
+        </w:rPr>
+        <w:t xml:space="preserve">, </w:t>
+      </w:r>
+      <w:r>
+        <w:rPr>
+          <w:rStyle w:val="DecValTok"/>
+        </w:rPr>
+        <w:t xml:space="preserve">58</w:t>
+      </w:r>
+      <w:r>
+        <w:rPr>
+          <w:rStyle w:val="NormalTok"/>
+        </w:rPr>
+        <w:t xml:space="preserve">, </w:t>
+      </w:r>
+      <w:r>
+        <w:rPr>
+          <w:rStyle w:val="DecValTok"/>
+        </w:rPr>
+        <w:t xml:space="preserve">67</w:t>
+      </w:r>
+      <w:r>
+        <w:rPr>
+          <w:rStyle w:val="NormalTok"/>
+        </w:rPr>
+        <w:t xml:space="preserve">, </w:t>
+      </w:r>
+      <w:r>
+        <w:rPr>
+          <w:rStyle w:val="DecValTok"/>
+        </w:rPr>
+        <w:t xml:space="preserve">62</w:t>
+      </w:r>
+      <w:r>
+        <w:rPr>
+          <w:rStyle w:val="NormalTok"/>
+        </w:rPr>
+        <w:t xml:space="preserve">, </w:t>
+      </w:r>
+      <w:r>
+        <w:rPr>
+          <w:rStyle w:val="DecValTok"/>
+        </w:rPr>
+        <w:t xml:space="preserve">91</w:t>
+      </w:r>
+      <w:r>
+        <w:rPr>
+          <w:rStyle w:val="NormalTok"/>
+        </w:rPr>
+        <w:t xml:space="preserve">, </w:t>
+      </w:r>
+      <w:r>
+        <w:rPr>
+          <w:rStyle w:val="DecValTok"/>
+        </w:rPr>
+        <w:t xml:space="preserve">73</w:t>
+      </w:r>
+      <w:r>
+        <w:rPr>
+          <w:rStyle w:val="NormalTok"/>
+        </w:rPr>
+        <w:t xml:space="preserve">, </w:t>
+      </w:r>
+      <w:r>
+        <w:rPr>
+          <w:rStyle w:val="DecValTok"/>
+        </w:rPr>
+        <w:t xml:space="preserve">81</w:t>
+      </w:r>
+      <w:r>
+        <w:rPr>
+          <w:rStyle w:val="NormalTok"/>
+        </w:rPr>
+        <w:t xml:space="preserve">, </w:t>
+      </w:r>
+      <w:r>
+        <w:rPr>
+          <w:rStyle w:val="DecValTok"/>
+        </w:rPr>
+        <w:t xml:space="preserve">67</w:t>
+      </w:r>
+      <w:r>
+        <w:rPr>
+          <w:rStyle w:val="NormalTok"/>
+        </w:rPr>
+        <w:t xml:space="preserve">, </w:t>
+      </w:r>
+      <w:r>
+        <w:rPr>
+          <w:rStyle w:val="DecValTok"/>
+        </w:rPr>
+        <w:t xml:space="preserve">87</w:t>
+      </w:r>
+      <w:r>
+        <w:rPr>
+          <w:rStyle w:val="NormalTok"/>
+        </w:rPr>
+        <w:t xml:space="preserve">, </w:t>
+      </w:r>
+      <w:r>
+        <w:rPr>
+          <w:rStyle w:val="DecValTok"/>
+        </w:rPr>
+        <w:t xml:space="preserve">61</w:t>
+      </w:r>
+      <w:r>
+        <w:rPr>
+          <w:rStyle w:val="NormalTok"/>
+        </w:rPr>
+        <w:t xml:space="preserve">, </w:t>
+      </w:r>
+      <w:r>
+        <w:rPr>
+          <w:rStyle w:val="DecValTok"/>
+        </w:rPr>
+        <w:t xml:space="preserve">67</w:t>
+      </w:r>
+      <w:r>
+        <w:rPr>
+          <w:rStyle w:val="NormalTok"/>
+        </w:rPr>
+        <w:t xml:space="preserve">, </w:t>
+      </w:r>
+      <w:r>
+        <w:rPr>
+          <w:rStyle w:val="DecValTok"/>
+        </w:rPr>
+        <w:t xml:space="preserve">61</w:t>
+      </w:r>
+      <w:r>
+        <w:rPr>
+          <w:rStyle w:val="NormalTok"/>
+        </w:rPr>
+        <w:t xml:space="preserve">, </w:t>
+      </w:r>
+      <w:r>
+        <w:rPr>
+          <w:rStyle w:val="DecValTok"/>
+        </w:rPr>
+        <w:t xml:space="preserve">108</w:t>
+      </w:r>
+      <w:r>
+        <w:rPr>
+          <w:rStyle w:val="NormalTok"/>
+        </w:rPr>
+        <w:t xml:space="preserve">, </w:t>
+      </w:r>
+      <w:r>
+        <w:rPr>
+          <w:rStyle w:val="DecValTok"/>
+        </w:rPr>
+        <w:t xml:space="preserve">112</w:t>
+      </w:r>
+      <w:r>
+        <w:rPr>
+          <w:rStyle w:val="NormalTok"/>
+        </w:rPr>
+        <w:t xml:space="preserve">]</w:t>
+      </w:r>
+    </w:p>
+    <w:p>
+      <w:pPr>
+        <w:pStyle w:val="FirstParagraph"/>
+      </w:pPr>
+      <w:r>
+        <w:t xml:space="preserve">To generate a histogram, we use the</w:t>
+      </w:r>
+      <w:r>
+        <w:t xml:space="preserve"> </w:t>
+      </w:r>
+      <w:r>
+        <w:rPr>
+          <w:rStyle w:val="VerbatimChar"/>
+        </w:rPr>
+        <w:t xml:space="preserve">.hist()</w:t>
+      </w:r>
+      <w:r>
+        <w:t xml:space="preserve"> </w:t>
+      </w:r>
+      <w:r>
+        <w:t xml:space="preserve">method. By default, this method takes just one argument: the data that you wish to plot.</w:t>
+      </w:r>
+    </w:p>
+    <w:p>
+      <w:pPr>
+        <w:pStyle w:val="SourceCode"/>
+      </w:pPr>
+      <w:r>
+        <w:rPr>
+          <w:rStyle w:val="NormalTok"/>
+        </w:rPr>
+        <w:t xml:space="preserve">fig, ax </w:t>
+      </w:r>
+      <w:r>
+        <w:rPr>
+          <w:rStyle w:val="OperatorTok"/>
+        </w:rPr>
+        <w:t xml:space="preserve">=</w:t>
+      </w:r>
+      <w:r>
+        <w:rPr>
+          <w:rStyle w:val="NormalTok"/>
+        </w:rPr>
+        <w:t xml:space="preserve"> plt.subplots()</w:t>
+      </w:r>
+      <w:r>
+        <w:br/>
+      </w:r>
+      <w:r>
+        <w:rPr>
+          <w:rStyle w:val="NormalTok"/>
+        </w:rPr>
+        <w:t xml:space="preserve">ax.hist(temperatureBaltimore)</w:t>
+      </w:r>
+      <w:r>
+        <w:br/>
+      </w:r>
+      <w:r>
+        <w:rPr>
+          <w:rStyle w:val="NormalTok"/>
+        </w:rPr>
+        <w:t xml:space="preserve">ax.set_xlabel(</w:t>
+      </w:r>
+      <w:r>
+        <w:rPr>
+          <w:rStyle w:val="StringTok"/>
+        </w:rPr>
+        <w:t xml:space="preserve">'Temperature (F)'</w:t>
+      </w:r>
+      <w:r>
+        <w:rPr>
+          <w:rStyle w:val="NormalTok"/>
+        </w:rPr>
+        <w:t xml:space="preserve">)</w:t>
+      </w:r>
+      <w:r>
+        <w:br/>
+      </w:r>
+      <w:r>
+        <w:rPr>
+          <w:rStyle w:val="NormalTok"/>
+        </w:rPr>
+        <w:t xml:space="preserve">ax.set_ylabel(</w:t>
+      </w:r>
+      <w:r>
+        <w:rPr>
+          <w:rStyle w:val="StringTok"/>
+        </w:rPr>
+        <w:t xml:space="preserve">'Frequency'</w:t>
+      </w:r>
+      <w:r>
+        <w:rPr>
+          <w:rStyle w:val="NormalTok"/>
+        </w:rPr>
+        <w:t xml:space="preserve">)</w:t>
+      </w:r>
+      <w:r>
+        <w:br/>
+      </w:r>
+      <w:r>
+        <w:rPr>
+          <w:rStyle w:val="NormalTok"/>
+        </w:rPr>
+        <w:t xml:space="preserve">ax.set_title(</w:t>
+      </w:r>
+      <w:r>
+        <w:rPr>
+          <w:rStyle w:val="StringTok"/>
+        </w:rPr>
+        <w:t xml:space="preserve">'Current Temperature in Every Town Named Baltimore'</w:t>
+      </w:r>
+      <w:r>
+        <w:rPr>
+          <w:rStyle w:val="NormalTok"/>
+        </w:rPr>
+        <w:t xml:space="preserve">)</w:t>
+      </w:r>
+      <w:r>
+        <w:br/>
+      </w:r>
+      <w:r>
+        <w:rPr>
+          <w:rStyle w:val="NormalTok"/>
+        </w:rPr>
+        <w:t xml:space="preserve">plt.show()</w:t>
+      </w:r>
+    </w:p>
+    <w:p>
+      <w:pPr>
+        <w:pStyle w:val="FirstParagraph"/>
+      </w:pPr>
+    </w:p>
+    <w:p>
+      <w:pPr>
+        <w:pStyle w:val="BodyText"/>
+      </w:pPr>
+      <w:r>
+        <w:t xml:space="preserve">One important argument for the</w:t>
+      </w:r>
+      <w:r>
+        <w:t xml:space="preserve"> </w:t>
+      </w:r>
+      <w:r>
+        <w:rPr>
+          <w:rStyle w:val="VerbatimChar"/>
+        </w:rPr>
+        <w:t xml:space="preserve">.hist()</w:t>
+      </w:r>
+      <w:r>
+        <w:t xml:space="preserve"> </w:t>
+      </w:r>
+      <w:r>
+        <w:t xml:space="preserve">method is</w:t>
+      </w:r>
+      <w:r>
+        <w:t xml:space="preserve"> </w:t>
+      </w:r>
+      <w:r>
+        <w:rPr>
+          <w:rStyle w:val="VerbatimChar"/>
+        </w:rPr>
+        <w:t xml:space="preserve">bins</w:t>
+      </w:r>
+      <w:r>
+        <w:t xml:space="preserve">, which allows us to set how many groups our data is divided into. The more bins there are, the fewer x values will be contained within a single bin. For example, plotting the Baltimore data with a larger number of bins:</w:t>
+      </w:r>
+    </w:p>
+    <w:p>
+      <w:pPr>
+        <w:pStyle w:val="SourceCode"/>
+      </w:pPr>
+      <w:r>
+        <w:rPr>
+          <w:rStyle w:val="NormalTok"/>
+        </w:rPr>
+        <w:t xml:space="preserve">ax.hist(temperatureBaltimore, bins </w:t>
+      </w:r>
+      <w:r>
+        <w:rPr>
+          <w:rStyle w:val="OperatorTok"/>
+        </w:rPr>
+        <w:t xml:space="preserve">=</w:t>
+      </w:r>
+      <w:r>
+        <w:rPr>
+          <w:rStyle w:val="NormalTok"/>
+        </w:rPr>
+        <w:t xml:space="preserve"> </w:t>
+      </w:r>
+      <w:r>
+        <w:rPr>
+          <w:rStyle w:val="DecValTok"/>
+        </w:rPr>
+        <w:t xml:space="preserve">20</w:t>
+      </w:r>
+      <w:r>
+        <w:rPr>
+          <w:rStyle w:val="NormalTok"/>
+        </w:rPr>
+        <w:t xml:space="preserve">)</w:t>
+      </w:r>
+    </w:p>
+    <w:p>
+      <w:pPr>
+        <w:pStyle w:val="FirstParagraph"/>
+      </w:pPr>
+    </w:p>
+    <w:bookmarkEnd w:id="81"/>
+    <w:bookmarkEnd w:id="82"/>
+    <w:bookmarkStart w:id="83" w:name="errors"/>
+    <w:p>
+      <w:pPr>
+        <w:pStyle w:val="Heading2"/>
+      </w:pPr>
+      <w:r>
+        <w:rPr>
+          <w:rStyle w:val="SectionNumber"/>
+        </w:rPr>
+        <w:t xml:space="preserve">3.15</w:t>
+      </w:r>
+      <w:r>
+        <w:tab/>
+      </w:r>
+      <w:r>
+        <w:t xml:space="preserve">Errors</w:t>
+      </w:r>
+    </w:p>
+    <w:bookmarkEnd w:id="83"/>
+    <w:bookmarkEnd w:id="84"/>
+    <w:bookmarkStart w:id="96" w:name="git"/>
+    <w:p>
+      <w:pPr>
+        <w:pStyle w:val="Heading1"/>
+      </w:pPr>
+      <w:r>
+        <w:rPr>
+          <w:rStyle w:val="SectionNumber"/>
+        </w:rPr>
+        <w:t xml:space="preserve">4</w:t>
+      </w:r>
+      <w:r>
+        <w:tab/>
+      </w:r>
+      <w:r>
+        <w:t xml:space="preserve">Git</w:t>
+      </w:r>
+    </w:p>
+    <w:bookmarkStart w:id="85" w:name="Xf4b8b02a4a3a2a180a5426d09661433c57ad860"/>
+    <w:p>
+      <w:pPr>
+        <w:pStyle w:val="Heading3"/>
+      </w:pPr>
+      <w:r>
+        <w:rPr>
+          <w:rStyle w:val="SectionNumber"/>
+        </w:rPr>
+        <w:t xml:space="preserve">4.0.1</w:t>
+      </w:r>
+      <w:r>
+        <w:tab/>
+      </w:r>
+      <w:r>
+        <w:t xml:space="preserve">Introduction to Git and GitHub for Beginners</w:t>
+      </w:r>
+    </w:p>
+    <w:p>
+      <w:pPr>
+        <w:pStyle w:val="FirstParagraph"/>
+      </w:pPr>
+      <w:r>
+        <w:t xml:space="preserve">Welcome to the world of version control and collaborative coding! Git and GitHub are powerful tools that allow you to manage your projects, track changes, and collaborate with others in a more organized and efficient way. Even if you’ve never coded before, understanding the basics of Git and GitHub can greatly benefit you as you explore the world of technology and collaboration.</w:t>
+      </w:r>
+    </w:p>
+    <w:bookmarkEnd w:id="85"/>
+    <w:bookmarkStart w:id="86" w:name="what-is-git"/>
+    <w:p>
+      <w:pPr>
+        <w:pStyle w:val="Heading3"/>
+      </w:pPr>
+      <w:r>
+        <w:rPr>
+          <w:rStyle w:val="SectionNumber"/>
+        </w:rPr>
+        <w:t xml:space="preserve">4.0.2</w:t>
+      </w:r>
+      <w:r>
+        <w:tab/>
+      </w:r>
+      <w:r>
+        <w:t xml:space="preserve">What is Git?</w:t>
+      </w:r>
+    </w:p>
+    <w:p>
+      <w:pPr>
+        <w:pStyle w:val="FirstParagraph"/>
+      </w:pPr>
+      <w:r>
+        <w:t xml:space="preserve">Imagine you’re working on a group project where multiple people are making changes to a document. It can quickly become confusing to keep track of who made which changes and when. Git is like a time-traveling tool for your code. It tracks changes you make to your files, allowing you to go back to previous versions if needed. This is incredibly helpful for avoiding mistakes and experimenting with new ideas without fear of ruining your work.</w:t>
+      </w:r>
+    </w:p>
+    <w:bookmarkEnd w:id="86"/>
+    <w:bookmarkStart w:id="88" w:name="what-is-github"/>
+    <w:p>
+      <w:pPr>
+        <w:pStyle w:val="Heading3"/>
+      </w:pPr>
+      <w:r>
+        <w:rPr>
+          <w:rStyle w:val="SectionNumber"/>
+        </w:rPr>
+        <w:t xml:space="preserve">4.0.3</w:t>
+      </w:r>
+      <w:r>
+        <w:tab/>
+      </w:r>
+      <w:r>
+        <w:t xml:space="preserve">What is GitHub?</w:t>
+      </w:r>
+    </w:p>
+    <w:p>
+      <w:pPr>
+        <w:pStyle w:val="FirstParagraph"/>
+      </w:pPr>
+      <w:r>
+        <w:t xml:space="preserve">GitHub is a platform that works hand in hand with Git. Think of it as a place to store your code online, collaborate with others, and showcase your projects. It’s like a social network for developers, where you can share your work, explore others’ projects, and contribute to open-source projects. GitHub adds a layer of collaboration to Git by providing a centralized space for multiple people to work on the same codebase. You can read more</w:t>
+      </w:r>
+      <w:r>
+        <w:t xml:space="preserve"> </w:t>
+      </w:r>
+      <w:hyperlink r:id="rId87">
+        <w:r>
+          <w:rPr>
+            <w:rStyle w:val="Hyperlink"/>
+          </w:rPr>
+          <w:t xml:space="preserve">here</w:t>
+        </w:r>
+      </w:hyperlink>
+      <w:r>
         <w:t xml:space="preserve">.</w:t>
       </w:r>
     </w:p>
-    <w:bookmarkEnd w:id="87"/>
-    <w:bookmarkStart w:id="92" w:name="pipeline-for-this-semester"/>
+    <w:bookmarkEnd w:id="88"/>
+    <w:bookmarkStart w:id="93" w:name="pipeline-for-this-semester"/>
     <w:p>
       <w:pPr>
         <w:pStyle w:val="Heading3"/>
@@ -12800,7 +13012,7 @@
         <w:t xml:space="preserve">section below or consult a TA if you’re curious. If you have prior experience with GitHub, you’re welcome to follow your established workflow, including branching and pull requests. Just inform your TA so they can support your chosen approach.</w:t>
       </w:r>
     </w:p>
-    <w:bookmarkStart w:id="88" w:name="key-concepts"/>
+    <w:bookmarkStart w:id="89" w:name="key-concepts"/>
     <w:p>
       <w:pPr>
         <w:pStyle w:val="Heading4"/>
@@ -12842,8 +13054,8 @@
         <w:t xml:space="preserve">Pull: Pulling synchronizes your local work with the online work on GitHub, such as when instructors add new files for your use.u to use).</w:t>
       </w:r>
     </w:p>
-    <w:bookmarkEnd w:id="88"/>
-    <w:bookmarkStart w:id="89" w:name="creating-your-files"/>
+    <w:bookmarkEnd w:id="89"/>
+    <w:bookmarkStart w:id="90" w:name="creating-your-files"/>
     <w:p>
       <w:pPr>
         <w:pStyle w:val="Heading4"/>
@@ -13003,8 +13215,8 @@
         <w:t xml:space="preserve">). Inside this directory, you’ll create or add files essential for the assignment. Here, you’ll develop code, scripts, and results output files as needed.</w:t>
       </w:r>
     </w:p>
-    <w:bookmarkEnd w:id="89"/>
-    <w:bookmarkStart w:id="91" w:name="sending-your-files-to-github"/>
+    <w:bookmarkEnd w:id="90"/>
+    <w:bookmarkStart w:id="92" w:name="sending-your-files-to-github"/>
     <w:p>
       <w:pPr>
         <w:pStyle w:val="Heading4"/>
@@ -13126,7 +13338,7 @@
       <w:r>
         <w:t xml:space="preserve"> </w:t>
       </w:r>
-      <w:hyperlink r:id="rId90">
+      <w:hyperlink r:id="rId91">
         <w:r>
           <w:rPr>
             <w:rStyle w:val="Hyperlink"/>
@@ -13227,9 +13439,9 @@
         <w:t xml:space="preserve">This action uploads your commits to GitHub. You can observe the updated files on the GitHub repository page.</w:t>
       </w:r>
     </w:p>
-    <w:bookmarkEnd w:id="91"/>
     <w:bookmarkEnd w:id="92"/>
-    <w:bookmarkStart w:id="94" w:name="learning-more"/>
+    <w:bookmarkEnd w:id="93"/>
+    <w:bookmarkStart w:id="95" w:name="learning-more"/>
     <w:p>
       <w:pPr>
         <w:pStyle w:val="Heading3"/>
@@ -13311,7 +13523,7 @@
       <w:r>
         <w:t xml:space="preserve"> </w:t>
       </w:r>
-      <w:hyperlink r:id="rId93">
+      <w:hyperlink r:id="rId94">
         <w:r>
           <w:rPr>
             <w:rStyle w:val="Hyperlink"/>
@@ -13334,9 +13546,9 @@
         <w:t xml:space="preserve">If you’re familiar with GitHub, feel free to continue your workflow, just keep your TA informed. If you’re new but curious, let your TA know, and we’ll explore potential workshops outside of class later in the semester.</w:t>
       </w:r>
     </w:p>
-    <w:bookmarkEnd w:id="94"/>
     <w:bookmarkEnd w:id="95"/>
-    <w:bookmarkStart w:id="103" w:name="authors"/>
+    <w:bookmarkEnd w:id="96"/>
+    <w:bookmarkStart w:id="104" w:name="authors"/>
     <w:p>
       <w:pPr>
         <w:pStyle w:val="Heading1"/>
@@ -13444,7 +13656,7 @@
               <w:pStyle w:val="Compact"/>
               <w:jc w:val="left"/>
             </w:pPr>
-            <w:hyperlink r:id="rId96">
+            <w:hyperlink r:id="rId97">
               <w:r>
                 <w:rPr>
                   <w:rStyle w:val="Hyperlink"/>
@@ -13475,7 +13687,7 @@
               <w:pStyle w:val="Compact"/>
               <w:jc w:val="left"/>
             </w:pPr>
-            <w:hyperlink r:id="rId97">
+            <w:hyperlink r:id="rId98">
               <w:r>
                 <w:rPr>
                   <w:rStyle w:val="Hyperlink"/>
@@ -13532,7 +13744,7 @@
               <w:pStyle w:val="Compact"/>
               <w:jc w:val="left"/>
             </w:pPr>
-            <w:hyperlink r:id="rId98">
+            <w:hyperlink r:id="rId99">
               <w:r>
                 <w:rPr>
                   <w:rStyle w:val="Hyperlink"/>
@@ -13549,7 +13761,7 @@
             <w:r>
               <w:t xml:space="preserve"> </w:t>
             </w:r>
-            <w:hyperlink r:id="rId99">
+            <w:hyperlink r:id="rId100">
               <w:r>
                 <w:rPr>
                   <w:rStyle w:val="Hyperlink"/>
@@ -13580,7 +13792,7 @@
               <w:pStyle w:val="Compact"/>
               <w:jc w:val="left"/>
             </w:pPr>
-            <w:hyperlink r:id="rId100">
+            <w:hyperlink r:id="rId101">
               <w:r>
                 <w:rPr>
                   <w:rStyle w:val="Hyperlink"/>
@@ -13597,7 +13809,7 @@
             <w:r>
               <w:t xml:space="preserve"> </w:t>
             </w:r>
-            <w:hyperlink r:id="rId101">
+            <w:hyperlink r:id="rId102">
               <w:r>
                 <w:rPr>
                   <w:rStyle w:val="Hyperlink"/>
@@ -13614,7 +13826,7 @@
             <w:r>
               <w:t xml:space="preserve"> </w:t>
             </w:r>
-            <w:hyperlink r:id="rId102">
+            <w:hyperlink r:id="rId103">
               <w:r>
                 <w:rPr>
                   <w:rStyle w:val="Hyperlink"/>
@@ -13732,7 +13944,7 @@
         <w:rPr>
           <w:rStyle w:val="VerbatimChar"/>
         </w:rPr>
-        <w:t xml:space="preserve">##  date     2023-08-29                  </w:t>
+        <w:t xml:space="preserve">##  date     2023-08-30                  </w:t>
       </w:r>
       <w:r>
         <w:br/>
@@ -14284,7 +14496,7 @@
         <w:t xml:space="preserve">## [2] /usr/local/lib/R/library</w:t>
       </w:r>
     </w:p>
-    <w:bookmarkEnd w:id="103"/>
+    <w:bookmarkEnd w:id="104"/>
     <w:sectPr/>
   </w:body>
 </w:document>

--- a/docs/swcmdb.docx
+++ b/docs/swcmdb.docx
@@ -1032,7 +1032,7 @@
     </w:p>
     <w:bookmarkEnd w:id="28"/>
     <w:bookmarkEnd w:id="29"/>
-    <w:bookmarkStart w:id="84" w:name="python"/>
+    <w:bookmarkStart w:id="83" w:name="python"/>
     <w:p>
       <w:pPr>
         <w:pStyle w:val="Heading1"/>
@@ -8675,7 +8675,7 @@
         <w:pStyle w:val="FirstParagraph"/>
       </w:pPr>
       <w:r>
-        <w:t xml:space="preserve">If we read in the data and print it out, it looks like this:</w:t>
+        <w:t xml:space="preserve">Let’s read in this data and examine its type:</w:t>
       </w:r>
     </w:p>
     <w:p>
@@ -8728,6 +8728,27 @@
         <w:br/>
       </w:r>
       <w:r>
+        <w:rPr>
+          <w:rStyle w:val="NormalTok"/>
+        </w:rPr>
+        <w:t xml:space="preserve">fileContents </w:t>
+      </w:r>
+      <w:r>
+        <w:rPr>
+          <w:rStyle w:val="OperatorTok"/>
+        </w:rPr>
+        <w:t xml:space="preserve">=</w:t>
+      </w:r>
+      <w:r>
+        <w:rPr>
+          <w:rStyle w:val="NormalTok"/>
+        </w:rPr>
+        <w:t xml:space="preserve"> []</w:t>
+      </w:r>
+      <w:r>
+        <w:br/>
+      </w:r>
+      <w:r>
         <w:br/>
       </w:r>
       <w:r>
@@ -8761,9 +8782,21 @@
         <w:rPr>
           <w:rStyle w:val="NormalTok"/>
         </w:rPr>
+        <w:t xml:space="preserve">  fileContents.append(l.strip())</w:t>
+      </w:r>
+      <w:r>
+        <w:br/>
+      </w:r>
+      <w:r>
+        <w:rPr>
+          <w:rStyle w:val="NormalTok"/>
+        </w:rPr>
         <w:t xml:space="preserve">  </w:t>
       </w:r>
       <w:r>
+        <w:br/>
+      </w:r>
+      <w:r>
         <w:rPr>
           <w:rStyle w:val="BuiltInTok"/>
         </w:rPr>
@@ -8773,7 +8806,7 @@
         <w:rPr>
           <w:rStyle w:val="NormalTok"/>
         </w:rPr>
-        <w:t xml:space="preserve">(l.strip())</w:t>
+        <w:t xml:space="preserve">(fileContents)</w:t>
       </w:r>
     </w:p>
     <w:p>
@@ -8784,25 +8817,59 @@
         <w:rPr>
           <w:rStyle w:val="VerbatimChar"/>
         </w:rPr>
-        <w:t xml:space="preserve">## 4</w:t>
-      </w:r>
-      <w:r>
-        <w:br/>
-      </w:r>
-      <w:r>
-        <w:rPr>
-          <w:rStyle w:val="VerbatimChar"/>
-        </w:rPr>
-        <w:t xml:space="preserve">## 12.2</w:t>
-      </w:r>
-      <w:r>
-        <w:br/>
-      </w:r>
-      <w:r>
-        <w:rPr>
-          <w:rStyle w:val="VerbatimChar"/>
-        </w:rPr>
-        <w:t xml:space="preserve">## -9.854</w:t>
+        <w:t xml:space="preserve">## ['4', '12.2', '-9.854']</w:t>
+      </w:r>
+    </w:p>
+    <w:p>
+      <w:pPr>
+        <w:pStyle w:val="SourceCode"/>
+      </w:pPr>
+      <w:r>
+        <w:rPr>
+          <w:rStyle w:val="BuiltInTok"/>
+        </w:rPr>
+        <w:t xml:space="preserve">print</w:t>
+      </w:r>
+      <w:r>
+        <w:rPr>
+          <w:rStyle w:val="NormalTok"/>
+        </w:rPr>
+        <w:t xml:space="preserve">(</w:t>
+      </w:r>
+      <w:r>
+        <w:rPr>
+          <w:rStyle w:val="BuiltInTok"/>
+        </w:rPr>
+        <w:t xml:space="preserve">type</w:t>
+      </w:r>
+      <w:r>
+        <w:rPr>
+          <w:rStyle w:val="NormalTok"/>
+        </w:rPr>
+        <w:t xml:space="preserve">(fileContents[</w:t>
+      </w:r>
+      <w:r>
+        <w:rPr>
+          <w:rStyle w:val="DecValTok"/>
+        </w:rPr>
+        <w:t xml:space="preserve">1</w:t>
+      </w:r>
+      <w:r>
+        <w:rPr>
+          <w:rStyle w:val="NormalTok"/>
+        </w:rPr>
+        <w:t xml:space="preserve">]))</w:t>
+      </w:r>
+    </w:p>
+    <w:p>
+      <w:pPr>
+        <w:pStyle w:val="SourceCode"/>
+      </w:pPr>
+      <w:r>
+        <w:rPr>
+          <w:rStyle w:val="VerbatimChar"/>
+        </w:rPr>
+        <w:t xml:space="preserve">## &lt;class 'str'&gt;</w:t>
       </w:r>
     </w:p>
     <w:p>
@@ -8810,7 +8877,213 @@
         <w:pStyle w:val="FirstParagraph"/>
       </w:pPr>
       <w:r>
-        <w:t xml:space="preserve">Note that each of these values is being printed as a string. We need to convert to an integer or float to operate on them mathematically.</w:t>
+        <w:t xml:space="preserve">If we want, to do mathematics using these values, we will get an error. We need to convert to an integer or float to operate on them mathematically:</w:t>
+      </w:r>
+    </w:p>
+    <w:p>
+      <w:pPr>
+        <w:pStyle w:val="SourceCode"/>
+      </w:pPr>
+      <w:r>
+        <w:rPr>
+          <w:rStyle w:val="NormalTok"/>
+        </w:rPr>
+        <w:t xml:space="preserve">f </w:t>
+      </w:r>
+      <w:r>
+        <w:rPr>
+          <w:rStyle w:val="OperatorTok"/>
+        </w:rPr>
+        <w:t xml:space="preserve">=</w:t>
+      </w:r>
+      <w:r>
+        <w:rPr>
+          <w:rStyle w:val="NormalTok"/>
+        </w:rPr>
+        <w:t xml:space="preserve"> </w:t>
+      </w:r>
+      <w:r>
+        <w:rPr>
+          <w:rStyle w:val="BuiltInTok"/>
+        </w:rPr>
+        <w:t xml:space="preserve">open</w:t>
+      </w:r>
+      <w:r>
+        <w:rPr>
+          <w:rStyle w:val="NormalTok"/>
+        </w:rPr>
+        <w:t xml:space="preserve">(</w:t>
+      </w:r>
+      <w:r>
+        <w:rPr>
+          <w:rStyle w:val="StringTok"/>
+        </w:rPr>
+        <w:t xml:space="preserve">'numbers.txt'</w:t>
+      </w:r>
+      <w:r>
+        <w:rPr>
+          <w:rStyle w:val="NormalTok"/>
+        </w:rPr>
+        <w:t xml:space="preserve">)</w:t>
+      </w:r>
+      <w:r>
+        <w:br/>
+      </w:r>
+      <w:r>
+        <w:rPr>
+          <w:rStyle w:val="NormalTok"/>
+        </w:rPr>
+        <w:t xml:space="preserve">fileContents </w:t>
+      </w:r>
+      <w:r>
+        <w:rPr>
+          <w:rStyle w:val="OperatorTok"/>
+        </w:rPr>
+        <w:t xml:space="preserve">=</w:t>
+      </w:r>
+      <w:r>
+        <w:rPr>
+          <w:rStyle w:val="NormalTok"/>
+        </w:rPr>
+        <w:t xml:space="preserve"> []</w:t>
+      </w:r>
+      <w:r>
+        <w:br/>
+      </w:r>
+      <w:r>
+        <w:br/>
+      </w:r>
+      <w:r>
+        <w:rPr>
+          <w:rStyle w:val="ControlFlowTok"/>
+        </w:rPr>
+        <w:t xml:space="preserve">for</w:t>
+      </w:r>
+      <w:r>
+        <w:rPr>
+          <w:rStyle w:val="NormalTok"/>
+        </w:rPr>
+        <w:t xml:space="preserve"> l </w:t>
+      </w:r>
+      <w:r>
+        <w:rPr>
+          <w:rStyle w:val="KeywordTok"/>
+        </w:rPr>
+        <w:t xml:space="preserve">in</w:t>
+      </w:r>
+      <w:r>
+        <w:rPr>
+          <w:rStyle w:val="NormalTok"/>
+        </w:rPr>
+        <w:t xml:space="preserve"> f:</w:t>
+      </w:r>
+      <w:r>
+        <w:br/>
+      </w:r>
+      <w:r>
+        <w:rPr>
+          <w:rStyle w:val="NormalTok"/>
+        </w:rPr>
+        <w:t xml:space="preserve">  fileContents.append(</w:t>
+      </w:r>
+      <w:r>
+        <w:rPr>
+          <w:rStyle w:val="BuiltInTok"/>
+        </w:rPr>
+        <w:t xml:space="preserve">float</w:t>
+      </w:r>
+      <w:r>
+        <w:rPr>
+          <w:rStyle w:val="NormalTok"/>
+        </w:rPr>
+        <w:t xml:space="preserve">(l.strip()))</w:t>
+      </w:r>
+      <w:r>
+        <w:br/>
+      </w:r>
+      <w:r>
+        <w:rPr>
+          <w:rStyle w:val="NormalTok"/>
+        </w:rPr>
+        <w:t xml:space="preserve">  </w:t>
+      </w:r>
+      <w:r>
+        <w:br/>
+      </w:r>
+      <w:r>
+        <w:rPr>
+          <w:rStyle w:val="BuiltInTok"/>
+        </w:rPr>
+        <w:t xml:space="preserve">print</w:t>
+      </w:r>
+      <w:r>
+        <w:rPr>
+          <w:rStyle w:val="NormalTok"/>
+        </w:rPr>
+        <w:t xml:space="preserve">(fileContents)</w:t>
+      </w:r>
+    </w:p>
+    <w:p>
+      <w:pPr>
+        <w:pStyle w:val="SourceCode"/>
+      </w:pPr>
+      <w:r>
+        <w:rPr>
+          <w:rStyle w:val="VerbatimChar"/>
+        </w:rPr>
+        <w:t xml:space="preserve">## [4.0, 12.2, -9.854]</w:t>
+      </w:r>
+    </w:p>
+    <w:p>
+      <w:pPr>
+        <w:pStyle w:val="SourceCode"/>
+      </w:pPr>
+      <w:r>
+        <w:rPr>
+          <w:rStyle w:val="BuiltInTok"/>
+        </w:rPr>
+        <w:t xml:space="preserve">print</w:t>
+      </w:r>
+      <w:r>
+        <w:rPr>
+          <w:rStyle w:val="NormalTok"/>
+        </w:rPr>
+        <w:t xml:space="preserve">(</w:t>
+      </w:r>
+      <w:r>
+        <w:rPr>
+          <w:rStyle w:val="BuiltInTok"/>
+        </w:rPr>
+        <w:t xml:space="preserve">type</w:t>
+      </w:r>
+      <w:r>
+        <w:rPr>
+          <w:rStyle w:val="NormalTok"/>
+        </w:rPr>
+        <w:t xml:space="preserve">(fileContents[</w:t>
+      </w:r>
+      <w:r>
+        <w:rPr>
+          <w:rStyle w:val="DecValTok"/>
+        </w:rPr>
+        <w:t xml:space="preserve">1</w:t>
+      </w:r>
+      <w:r>
+        <w:rPr>
+          <w:rStyle w:val="NormalTok"/>
+        </w:rPr>
+        <w:t xml:space="preserve">]))</w:t>
+      </w:r>
+    </w:p>
+    <w:p>
+      <w:pPr>
+        <w:pStyle w:val="SourceCode"/>
+      </w:pPr>
+      <w:r>
+        <w:rPr>
+          <w:rStyle w:val="VerbatimChar"/>
+        </w:rPr>
+        <w:t xml:space="preserve">## &lt;class 'float'&gt;</w:t>
       </w:r>
     </w:p>
     <w:bookmarkEnd w:id="59"/>
@@ -12809,45 +13082,80 @@
     </w:p>
     <w:bookmarkEnd w:id="81"/>
     <w:bookmarkEnd w:id="82"/>
-    <w:bookmarkStart w:id="83" w:name="errors"/>
-    <w:p>
-      <w:pPr>
-        <w:pStyle w:val="Heading2"/>
+    <w:bookmarkEnd w:id="83"/>
+    <w:bookmarkStart w:id="95" w:name="git"/>
+    <w:p>
+      <w:pPr>
+        <w:pStyle w:val="Heading1"/>
       </w:pPr>
       <w:r>
         <w:rPr>
           <w:rStyle w:val="SectionNumber"/>
         </w:rPr>
-        <w:t xml:space="preserve">3.15</w:t>
+        <w:t xml:space="preserve">4</w:t>
       </w:r>
       <w:r>
         <w:tab/>
       </w:r>
       <w:r>
-        <w:t xml:space="preserve">Errors</w:t>
-      </w:r>
-    </w:p>
-    <w:bookmarkEnd w:id="83"/>
+        <w:t xml:space="preserve">Git</w:t>
+      </w:r>
+    </w:p>
+    <w:bookmarkStart w:id="84" w:name="Xf4b8b02a4a3a2a180a5426d09661433c57ad860"/>
+    <w:p>
+      <w:pPr>
+        <w:pStyle w:val="Heading3"/>
+      </w:pPr>
+      <w:r>
+        <w:rPr>
+          <w:rStyle w:val="SectionNumber"/>
+        </w:rPr>
+        <w:t xml:space="preserve">4.0.1</w:t>
+      </w:r>
+      <w:r>
+        <w:tab/>
+      </w:r>
+      <w:r>
+        <w:t xml:space="preserve">Introduction to Git and GitHub for Beginners</w:t>
+      </w:r>
+    </w:p>
+    <w:p>
+      <w:pPr>
+        <w:pStyle w:val="FirstParagraph"/>
+      </w:pPr>
+      <w:r>
+        <w:t xml:space="preserve">Welcome to the world of version control and collaborative coding! Git and GitHub are powerful tools that allow you to manage your projects, track changes, and collaborate with others in a more organized and efficient way. Even if you’ve never coded before, understanding the basics of Git and GitHub can greatly benefit you as you explore the world of technology and collaboration.</w:t>
+      </w:r>
+    </w:p>
     <w:bookmarkEnd w:id="84"/>
-    <w:bookmarkStart w:id="96" w:name="git"/>
-    <w:p>
-      <w:pPr>
-        <w:pStyle w:val="Heading1"/>
+    <w:bookmarkStart w:id="85" w:name="what-is-git"/>
+    <w:p>
+      <w:pPr>
+        <w:pStyle w:val="Heading3"/>
       </w:pPr>
       <w:r>
         <w:rPr>
           <w:rStyle w:val="SectionNumber"/>
         </w:rPr>
-        <w:t xml:space="preserve">4</w:t>
+        <w:t xml:space="preserve">4.0.2</w:t>
       </w:r>
       <w:r>
         <w:tab/>
       </w:r>
       <w:r>
-        <w:t xml:space="preserve">Git</w:t>
-      </w:r>
-    </w:p>
-    <w:bookmarkStart w:id="85" w:name="Xf4b8b02a4a3a2a180a5426d09661433c57ad860"/>
+        <w:t xml:space="preserve">What is Git?</w:t>
+      </w:r>
+    </w:p>
+    <w:p>
+      <w:pPr>
+        <w:pStyle w:val="FirstParagraph"/>
+      </w:pPr>
+      <w:r>
+        <w:t xml:space="preserve">Imagine you’re working on a group project where multiple people are making changes to a document. It can quickly become confusing to keep track of who made which changes and when. Git is like a time-traveling tool for your code. It tracks changes you make to your files, allowing you to go back to previous versions if needed. This is incredibly helpful for avoiding mistakes and experimenting with new ideas without fear of ruining your work.</w:t>
+      </w:r>
+    </w:p>
+    <w:bookmarkEnd w:id="85"/>
+    <w:bookmarkStart w:id="87" w:name="what-is-github"/>
     <w:p>
       <w:pPr>
         <w:pStyle w:val="Heading3"/>
@@ -12856,13 +13164,13 @@
         <w:rPr>
           <w:rStyle w:val="SectionNumber"/>
         </w:rPr>
-        <w:t xml:space="preserve">4.0.1</w:t>
+        <w:t xml:space="preserve">4.0.3</w:t>
       </w:r>
       <w:r>
         <w:tab/>
       </w:r>
       <w:r>
-        <w:t xml:space="preserve">Introduction to Git and GitHub for Beginners</w:t>
+        <w:t xml:space="preserve">What is GitHub?</w:t>
       </w:r>
     </w:p>
     <w:p>
@@ -12870,66 +13178,12 @@
         <w:pStyle w:val="FirstParagraph"/>
       </w:pPr>
       <w:r>
-        <w:t xml:space="preserve">Welcome to the world of version control and collaborative coding! Git and GitHub are powerful tools that allow you to manage your projects, track changes, and collaborate with others in a more organized and efficient way. Even if you’ve never coded before, understanding the basics of Git and GitHub can greatly benefit you as you explore the world of technology and collaboration.</w:t>
-      </w:r>
-    </w:p>
-    <w:bookmarkEnd w:id="85"/>
-    <w:bookmarkStart w:id="86" w:name="what-is-git"/>
-    <w:p>
-      <w:pPr>
-        <w:pStyle w:val="Heading3"/>
-      </w:pPr>
-      <w:r>
-        <w:rPr>
-          <w:rStyle w:val="SectionNumber"/>
-        </w:rPr>
-        <w:t xml:space="preserve">4.0.2</w:t>
-      </w:r>
-      <w:r>
-        <w:tab/>
-      </w:r>
-      <w:r>
-        <w:t xml:space="preserve">What is Git?</w:t>
-      </w:r>
-    </w:p>
-    <w:p>
-      <w:pPr>
-        <w:pStyle w:val="FirstParagraph"/>
-      </w:pPr>
-      <w:r>
-        <w:t xml:space="preserve">Imagine you’re working on a group project where multiple people are making changes to a document. It can quickly become confusing to keep track of who made which changes and when. Git is like a time-traveling tool for your code. It tracks changes you make to your files, allowing you to go back to previous versions if needed. This is incredibly helpful for avoiding mistakes and experimenting with new ideas without fear of ruining your work.</w:t>
-      </w:r>
-    </w:p>
-    <w:bookmarkEnd w:id="86"/>
-    <w:bookmarkStart w:id="88" w:name="what-is-github"/>
-    <w:p>
-      <w:pPr>
-        <w:pStyle w:val="Heading3"/>
-      </w:pPr>
-      <w:r>
-        <w:rPr>
-          <w:rStyle w:val="SectionNumber"/>
-        </w:rPr>
-        <w:t xml:space="preserve">4.0.3</w:t>
-      </w:r>
-      <w:r>
-        <w:tab/>
-      </w:r>
-      <w:r>
-        <w:t xml:space="preserve">What is GitHub?</w:t>
-      </w:r>
-    </w:p>
-    <w:p>
-      <w:pPr>
-        <w:pStyle w:val="FirstParagraph"/>
-      </w:pPr>
-      <w:r>
         <w:t xml:space="preserve">GitHub is a platform that works hand in hand with Git. Think of it as a place to store your code online, collaborate with others, and showcase your projects. It’s like a social network for developers, where you can share your work, explore others’ projects, and contribute to open-source projects. GitHub adds a layer of collaboration to Git by providing a centralized space for multiple people to work on the same codebase. You can read more</w:t>
       </w:r>
       <w:r>
         <w:t xml:space="preserve"> </w:t>
       </w:r>
-      <w:hyperlink r:id="rId87">
+      <w:hyperlink r:id="rId86">
         <w:r>
           <w:rPr>
             <w:rStyle w:val="Hyperlink"/>
@@ -12941,23 +13195,136 @@
         <w:t xml:space="preserve">.</w:t>
       </w:r>
     </w:p>
+    <w:bookmarkEnd w:id="87"/>
+    <w:bookmarkStart w:id="92" w:name="pipeline-for-this-semester"/>
+    <w:p>
+      <w:pPr>
+        <w:pStyle w:val="Heading3"/>
+      </w:pPr>
+      <w:r>
+        <w:rPr>
+          <w:rStyle w:val="SectionNumber"/>
+        </w:rPr>
+        <w:t xml:space="preserve">4.0.4</w:t>
+      </w:r>
+      <w:r>
+        <w:tab/>
+      </w:r>
+      <w:r>
+        <w:t xml:space="preserve">Pipeline for this semester</w:t>
+      </w:r>
+    </w:p>
+    <w:p>
+      <w:pPr>
+        <w:pStyle w:val="FirstParagraph"/>
+      </w:pPr>
+      <w:r>
+        <w:t xml:space="preserve">In this class, we will introduce Git and GitHub in a straightforward and modular manner. Your primary use of GitHub will be to upload assignments and receive feedback from your teaching assistants (TAs).</w:t>
+      </w:r>
+    </w:p>
+    <w:p>
+      <w:pPr>
+        <w:pStyle w:val="BodyText"/>
+      </w:pPr>
+      <w:r>
+        <w:t xml:space="preserve">In broader contexts beyond this class, GitHub is used somewhat differently, often involving</w:t>
+      </w:r>
+      <w:r>
+        <w:t xml:space="preserve"> </w:t>
+      </w:r>
+      <w:r>
+        <w:t xml:space="preserve">“</w:t>
+      </w:r>
+      <w:r>
+        <w:t xml:space="preserve">branches</w:t>
+      </w:r>
+      <w:r>
+        <w:t xml:space="preserve">”</w:t>
+      </w:r>
+      <w:r>
+        <w:t xml:space="preserve"> </w:t>
+      </w:r>
+      <w:r>
+        <w:t xml:space="preserve">for development. While we won’t delve into branches in this class, you can explore the</w:t>
+      </w:r>
+      <w:r>
+        <w:t xml:space="preserve"> </w:t>
+      </w:r>
+      <w:r>
+        <w:t xml:space="preserve">“</w:t>
+      </w:r>
+      <w:r>
+        <w:t xml:space="preserve">Learning More</w:t>
+      </w:r>
+      <w:r>
+        <w:t xml:space="preserve">”</w:t>
+      </w:r>
+      <w:r>
+        <w:t xml:space="preserve"> </w:t>
+      </w:r>
+      <w:r>
+        <w:t xml:space="preserve">section below or consult a TA if you’re curious. If you have prior experience with GitHub, you’re welcome to follow your established workflow, including branching and pull requests. Just inform your TA so they can support your chosen approach.</w:t>
+      </w:r>
+    </w:p>
+    <w:bookmarkStart w:id="88" w:name="key-concepts"/>
+    <w:p>
+      <w:pPr>
+        <w:pStyle w:val="Heading4"/>
+      </w:pPr>
+      <w:r>
+        <w:rPr>
+          <w:rStyle w:val="SectionNumber"/>
+        </w:rPr>
+        <w:t xml:space="preserve">4.0.4.1</w:t>
+      </w:r>
+      <w:r>
+        <w:tab/>
+      </w:r>
+      <w:r>
+        <w:t xml:space="preserve">Key Concepts:</w:t>
+      </w:r>
+    </w:p>
+    <w:p>
+      <w:pPr>
+        <w:pStyle w:val="FirstParagraph"/>
+      </w:pPr>
+      <w:r>
+        <w:t xml:space="preserve">Repository (Repo): A repository is a project folder that contains all your code, files, and history of changes. It’s where your work lives.</w:t>
+      </w:r>
+    </w:p>
+    <w:p>
+      <w:pPr>
+        <w:pStyle w:val="BodyText"/>
+      </w:pPr>
+      <w:r>
+        <w:t xml:space="preserve">Commit: A commit is a snapshot of your work at a specific point in time. It captures changes you’ve made to your code.</w:t>
+      </w:r>
+    </w:p>
+    <w:p>
+      <w:pPr>
+        <w:pStyle w:val="BodyText"/>
+      </w:pPr>
+      <w:r>
+        <w:t xml:space="preserve">Pull: Pulling synchronizes your local work with the online work on GitHub, such as when instructors add new files for your use.u to use).</w:t>
+      </w:r>
+    </w:p>
     <w:bookmarkEnd w:id="88"/>
-    <w:bookmarkStart w:id="93" w:name="pipeline-for-this-semester"/>
-    <w:p>
-      <w:pPr>
-        <w:pStyle w:val="Heading3"/>
+    <w:bookmarkStart w:id="89" w:name="creating-your-files"/>
+    <w:p>
+      <w:pPr>
+        <w:pStyle w:val="Heading4"/>
       </w:pPr>
       <w:r>
         <w:rPr>
           <w:rStyle w:val="SectionNumber"/>
         </w:rPr>
-        <w:t xml:space="preserve">4.0.4</w:t>
+        <w:t xml:space="preserve">4.0.4.2</w:t>
       </w:r>
       <w:r>
         <w:tab/>
       </w:r>
       <w:r>
-        <w:t xml:space="preserve">Pipeline for this semester</w:t>
+        <w:t xml:space="preserve">Creating your files</w:t>
       </w:r>
     </w:p>
     <w:p>
@@ -12965,7 +13332,70 @@
         <w:pStyle w:val="FirstParagraph"/>
       </w:pPr>
       <w:r>
-        <w:t xml:space="preserve">In this class, we will introduce Git and GitHub in a straightforward and modular manner. Your primary use of GitHub will be to upload assignments and receive feedback from your teaching assistants (TAs).</w:t>
+        <w:t xml:space="preserve">For each assignment, you’ll make a new folder (or</w:t>
+      </w:r>
+      <w:r>
+        <w:t xml:space="preserve"> </w:t>
+      </w:r>
+      <w:r>
+        <w:t xml:space="preserve">“</w:t>
+      </w:r>
+      <w:r>
+        <w:t xml:space="preserve">directory</w:t>
+      </w:r>
+      <w:r>
+        <w:t xml:space="preserve">”</w:t>
+      </w:r>
+      <w:r>
+        <w:t xml:space="preserve">) within the directory you’re using for the quantitative biology course. You might name this</w:t>
+      </w:r>
+      <w:r>
+        <w:t xml:space="preserve"> </w:t>
+      </w:r>
+      <w:r>
+        <w:t xml:space="preserve">“</w:t>
+      </w:r>
+      <w:r>
+        <w:t xml:space="preserve">week-1</w:t>
+      </w:r>
+      <w:r>
+        <w:t xml:space="preserve">”</w:t>
+      </w:r>
+      <w:r>
+        <w:t xml:space="preserve"> </w:t>
+      </w:r>
+      <w:r>
+        <w:t xml:space="preserve">or</w:t>
+      </w:r>
+      <w:r>
+        <w:t xml:space="preserve"> </w:t>
+      </w:r>
+      <w:r>
+        <w:t xml:space="preserve">“</w:t>
+      </w:r>
+      <w:r>
+        <w:t xml:space="preserve">assignment-1</w:t>
+      </w:r>
+      <w:r>
+        <w:t xml:space="preserve">”</w:t>
+      </w:r>
+      <w:r>
+        <w:t xml:space="preserve">, or you could name it with the actual task of the assignment (e.g.,</w:t>
+      </w:r>
+      <w:r>
+        <w:t xml:space="preserve"> </w:t>
+      </w:r>
+      <w:r>
+        <w:t xml:space="preserve">“</w:t>
+      </w:r>
+      <w:r>
+        <w:t xml:space="preserve">wright-fisher</w:t>
+      </w:r>
+      <w:r>
+        <w:t xml:space="preserve">”</w:t>
+      </w:r>
+      <w:r>
+        <w:t xml:space="preserve">). From there, you’ll create or add the files necessary for that assignment. Then you’ll write your code and scripts, and upload or create any results output files as necessary.</w:t>
       </w:r>
     </w:p>
     <w:p>
@@ -12973,7 +13403,7 @@
         <w:pStyle w:val="BodyText"/>
       </w:pPr>
       <w:r>
-        <w:t xml:space="preserve">In broader contexts beyond this class, GitHub is used somewhat differently, often involving</w:t>
+        <w:t xml:space="preserve">For each assignment, you’ll establish a new folder (or</w:t>
       </w:r>
       <w:r>
         <w:t xml:space="preserve"> </w:t>
@@ -12982,16 +13412,13 @@
         <w:t xml:space="preserve">“</w:t>
       </w:r>
       <w:r>
-        <w:t xml:space="preserve">branches</w:t>
+        <w:t xml:space="preserve">directory</w:t>
       </w:r>
       <w:r>
         <w:t xml:space="preserve">”</w:t>
       </w:r>
       <w:r>
-        <w:t xml:space="preserve"> </w:t>
-      </w:r>
-      <w:r>
-        <w:t xml:space="preserve">for development. While we won’t delve into branches in this class, you can explore the</w:t>
+        <w:t xml:space="preserve">) within your quantitative biology course directory. This new directory could be named by week (e.g.,</w:t>
       </w:r>
       <w:r>
         <w:t xml:space="preserve"> </w:t>
@@ -13000,7 +13427,7 @@
         <w:t xml:space="preserve">“</w:t>
       </w:r>
       <w:r>
-        <w:t xml:space="preserve">Learning More</w:t>
+        <w:t xml:space="preserve">week-1</w:t>
       </w:r>
       <w:r>
         <w:t xml:space="preserve">”</w:t>
@@ -13009,214 +13436,41 @@
         <w:t xml:space="preserve"> </w:t>
       </w:r>
       <w:r>
-        <w:t xml:space="preserve">section below or consult a TA if you’re curious. If you have prior experience with GitHub, you’re welcome to follow your established workflow, including branching and pull requests. Just inform your TA so they can support your chosen approach.</w:t>
-      </w:r>
-    </w:p>
-    <w:bookmarkStart w:id="89" w:name="key-concepts"/>
-    <w:p>
-      <w:pPr>
-        <w:pStyle w:val="Heading4"/>
-      </w:pPr>
-      <w:r>
-        <w:rPr>
-          <w:rStyle w:val="SectionNumber"/>
-        </w:rPr>
-        <w:t xml:space="preserve">4.0.4.1</w:t>
-      </w:r>
-      <w:r>
-        <w:tab/>
-      </w:r>
-      <w:r>
-        <w:t xml:space="preserve">Key Concepts:</w:t>
-      </w:r>
-    </w:p>
-    <w:p>
-      <w:pPr>
-        <w:pStyle w:val="FirstParagraph"/>
-      </w:pPr>
-      <w:r>
-        <w:t xml:space="preserve">Repository (Repo): A repository is a project folder that contains all your code, files, and history of changes. It’s where your work lives.</w:t>
-      </w:r>
-    </w:p>
-    <w:p>
-      <w:pPr>
-        <w:pStyle w:val="BodyText"/>
-      </w:pPr>
-      <w:r>
-        <w:t xml:space="preserve">Commit: A commit is a snapshot of your work at a specific point in time. It captures changes you’ve made to your code.</w:t>
-      </w:r>
-    </w:p>
-    <w:p>
-      <w:pPr>
-        <w:pStyle w:val="BodyText"/>
-      </w:pPr>
-      <w:r>
-        <w:t xml:space="preserve">Pull: Pulling synchronizes your local work with the online work on GitHub, such as when instructors add new files for your use.u to use).</w:t>
+        <w:t xml:space="preserve">or</w:t>
+      </w:r>
+      <w:r>
+        <w:t xml:space="preserve"> </w:t>
+      </w:r>
+      <w:r>
+        <w:t xml:space="preserve">“</w:t>
+      </w:r>
+      <w:r>
+        <w:t xml:space="preserve">assignment-1</w:t>
+      </w:r>
+      <w:r>
+        <w:t xml:space="preserve">”</w:t>
+      </w:r>
+      <w:r>
+        <w:t xml:space="preserve">), or with the specific task of the assignment (e.g.,</w:t>
+      </w:r>
+      <w:r>
+        <w:t xml:space="preserve"> </w:t>
+      </w:r>
+      <w:r>
+        <w:t xml:space="preserve">“</w:t>
+      </w:r>
+      <w:r>
+        <w:t xml:space="preserve">wright-fisher</w:t>
+      </w:r>
+      <w:r>
+        <w:t xml:space="preserve">”</w:t>
+      </w:r>
+      <w:r>
+        <w:t xml:space="preserve">). Inside this directory, you’ll create or add files essential for the assignment. Here, you’ll develop code, scripts, and results output files as needed.</w:t>
       </w:r>
     </w:p>
     <w:bookmarkEnd w:id="89"/>
-    <w:bookmarkStart w:id="90" w:name="creating-your-files"/>
-    <w:p>
-      <w:pPr>
-        <w:pStyle w:val="Heading4"/>
-      </w:pPr>
-      <w:r>
-        <w:rPr>
-          <w:rStyle w:val="SectionNumber"/>
-        </w:rPr>
-        <w:t xml:space="preserve">4.0.4.2</w:t>
-      </w:r>
-      <w:r>
-        <w:tab/>
-      </w:r>
-      <w:r>
-        <w:t xml:space="preserve">Creating your files</w:t>
-      </w:r>
-    </w:p>
-    <w:p>
-      <w:pPr>
-        <w:pStyle w:val="FirstParagraph"/>
-      </w:pPr>
-      <w:r>
-        <w:t xml:space="preserve">For each assignment, you’ll make a new folder (or</w:t>
-      </w:r>
-      <w:r>
-        <w:t xml:space="preserve"> </w:t>
-      </w:r>
-      <w:r>
-        <w:t xml:space="preserve">“</w:t>
-      </w:r>
-      <w:r>
-        <w:t xml:space="preserve">directory</w:t>
-      </w:r>
-      <w:r>
-        <w:t xml:space="preserve">”</w:t>
-      </w:r>
-      <w:r>
-        <w:t xml:space="preserve">) within the directory you’re using for the quantitative biology course. You might name this</w:t>
-      </w:r>
-      <w:r>
-        <w:t xml:space="preserve"> </w:t>
-      </w:r>
-      <w:r>
-        <w:t xml:space="preserve">“</w:t>
-      </w:r>
-      <w:r>
-        <w:t xml:space="preserve">week-1</w:t>
-      </w:r>
-      <w:r>
-        <w:t xml:space="preserve">”</w:t>
-      </w:r>
-      <w:r>
-        <w:t xml:space="preserve"> </w:t>
-      </w:r>
-      <w:r>
-        <w:t xml:space="preserve">or</w:t>
-      </w:r>
-      <w:r>
-        <w:t xml:space="preserve"> </w:t>
-      </w:r>
-      <w:r>
-        <w:t xml:space="preserve">“</w:t>
-      </w:r>
-      <w:r>
-        <w:t xml:space="preserve">assignment-1</w:t>
-      </w:r>
-      <w:r>
-        <w:t xml:space="preserve">”</w:t>
-      </w:r>
-      <w:r>
-        <w:t xml:space="preserve">, or you could name it with the actual task of the assignment (e.g.,</w:t>
-      </w:r>
-      <w:r>
-        <w:t xml:space="preserve"> </w:t>
-      </w:r>
-      <w:r>
-        <w:t xml:space="preserve">“</w:t>
-      </w:r>
-      <w:r>
-        <w:t xml:space="preserve">wright-fisher</w:t>
-      </w:r>
-      <w:r>
-        <w:t xml:space="preserve">”</w:t>
-      </w:r>
-      <w:r>
-        <w:t xml:space="preserve">). From there, you’ll create or add the files necessary for that assignment. Then you’ll write your code and scripts, and upload or create any results output files as necessary.</w:t>
-      </w:r>
-    </w:p>
-    <w:p>
-      <w:pPr>
-        <w:pStyle w:val="BodyText"/>
-      </w:pPr>
-      <w:r>
-        <w:t xml:space="preserve">For each assignment, you’ll establish a new folder (or</w:t>
-      </w:r>
-      <w:r>
-        <w:t xml:space="preserve"> </w:t>
-      </w:r>
-      <w:r>
-        <w:t xml:space="preserve">“</w:t>
-      </w:r>
-      <w:r>
-        <w:t xml:space="preserve">directory</w:t>
-      </w:r>
-      <w:r>
-        <w:t xml:space="preserve">”</w:t>
-      </w:r>
-      <w:r>
-        <w:t xml:space="preserve">) within your quantitative biology course directory. This new directory could be named by week (e.g.,</w:t>
-      </w:r>
-      <w:r>
-        <w:t xml:space="preserve"> </w:t>
-      </w:r>
-      <w:r>
-        <w:t xml:space="preserve">“</w:t>
-      </w:r>
-      <w:r>
-        <w:t xml:space="preserve">week-1</w:t>
-      </w:r>
-      <w:r>
-        <w:t xml:space="preserve">”</w:t>
-      </w:r>
-      <w:r>
-        <w:t xml:space="preserve"> </w:t>
-      </w:r>
-      <w:r>
-        <w:t xml:space="preserve">or</w:t>
-      </w:r>
-      <w:r>
-        <w:t xml:space="preserve"> </w:t>
-      </w:r>
-      <w:r>
-        <w:t xml:space="preserve">“</w:t>
-      </w:r>
-      <w:r>
-        <w:t xml:space="preserve">assignment-1</w:t>
-      </w:r>
-      <w:r>
-        <w:t xml:space="preserve">”</w:t>
-      </w:r>
-      <w:r>
-        <w:t xml:space="preserve">), or with the specific task of the assignment (e.g.,</w:t>
-      </w:r>
-      <w:r>
-        <w:t xml:space="preserve"> </w:t>
-      </w:r>
-      <w:r>
-        <w:t xml:space="preserve">“</w:t>
-      </w:r>
-      <w:r>
-        <w:t xml:space="preserve">wright-fisher</w:t>
-      </w:r>
-      <w:r>
-        <w:t xml:space="preserve">”</w:t>
-      </w:r>
-      <w:r>
-        <w:t xml:space="preserve">). Inside this directory, you’ll create or add files essential for the assignment. Here, you’ll develop code, scripts, and results output files as needed.</w:t>
-      </w:r>
-    </w:p>
-    <w:bookmarkEnd w:id="90"/>
-    <w:bookmarkStart w:id="92" w:name="sending-your-files-to-github"/>
+    <w:bookmarkStart w:id="91" w:name="sending-your-files-to-github"/>
     <w:p>
       <w:pPr>
         <w:pStyle w:val="Heading4"/>
@@ -13338,7 +13592,7 @@
       <w:r>
         <w:t xml:space="preserve"> </w:t>
       </w:r>
-      <w:hyperlink r:id="rId91">
+      <w:hyperlink r:id="rId90">
         <w:r>
           <w:rPr>
             <w:rStyle w:val="Hyperlink"/>
@@ -13439,9 +13693,9 @@
         <w:t xml:space="preserve">This action uploads your commits to GitHub. You can observe the updated files on the GitHub repository page.</w:t>
       </w:r>
     </w:p>
+    <w:bookmarkEnd w:id="91"/>
     <w:bookmarkEnd w:id="92"/>
-    <w:bookmarkEnd w:id="93"/>
-    <w:bookmarkStart w:id="95" w:name="learning-more"/>
+    <w:bookmarkStart w:id="94" w:name="learning-more"/>
     <w:p>
       <w:pPr>
         <w:pStyle w:val="Heading3"/>
@@ -13523,7 +13777,7 @@
       <w:r>
         <w:t xml:space="preserve"> </w:t>
       </w:r>
-      <w:hyperlink r:id="rId94">
+      <w:hyperlink r:id="rId93">
         <w:r>
           <w:rPr>
             <w:rStyle w:val="Hyperlink"/>
@@ -13546,9 +13800,9 @@
         <w:t xml:space="preserve">If you’re familiar with GitHub, feel free to continue your workflow, just keep your TA informed. If you’re new but curious, let your TA know, and we’ll explore potential workshops outside of class later in the semester.</w:t>
       </w:r>
     </w:p>
+    <w:bookmarkEnd w:id="94"/>
     <w:bookmarkEnd w:id="95"/>
-    <w:bookmarkEnd w:id="96"/>
-    <w:bookmarkStart w:id="104" w:name="authors"/>
+    <w:bookmarkStart w:id="103" w:name="authors"/>
     <w:p>
       <w:pPr>
         <w:pStyle w:val="Heading1"/>
@@ -13656,7 +13910,7 @@
               <w:pStyle w:val="Compact"/>
               <w:jc w:val="left"/>
             </w:pPr>
-            <w:hyperlink r:id="rId97">
+            <w:hyperlink r:id="rId96">
               <w:r>
                 <w:rPr>
                   <w:rStyle w:val="Hyperlink"/>
@@ -13687,7 +13941,7 @@
               <w:pStyle w:val="Compact"/>
               <w:jc w:val="left"/>
             </w:pPr>
-            <w:hyperlink r:id="rId98">
+            <w:hyperlink r:id="rId97">
               <w:r>
                 <w:rPr>
                   <w:rStyle w:val="Hyperlink"/>
@@ -13744,7 +13998,7 @@
               <w:pStyle w:val="Compact"/>
               <w:jc w:val="left"/>
             </w:pPr>
-            <w:hyperlink r:id="rId99">
+            <w:hyperlink r:id="rId98">
               <w:r>
                 <w:rPr>
                   <w:rStyle w:val="Hyperlink"/>
@@ -13761,7 +14015,7 @@
             <w:r>
               <w:t xml:space="preserve"> </w:t>
             </w:r>
-            <w:hyperlink r:id="rId100">
+            <w:hyperlink r:id="rId99">
               <w:r>
                 <w:rPr>
                   <w:rStyle w:val="Hyperlink"/>
@@ -13792,7 +14046,7 @@
               <w:pStyle w:val="Compact"/>
               <w:jc w:val="left"/>
             </w:pPr>
-            <w:hyperlink r:id="rId101">
+            <w:hyperlink r:id="rId100">
               <w:r>
                 <w:rPr>
                   <w:rStyle w:val="Hyperlink"/>
@@ -13809,7 +14063,7 @@
             <w:r>
               <w:t xml:space="preserve"> </w:t>
             </w:r>
-            <w:hyperlink r:id="rId102">
+            <w:hyperlink r:id="rId101">
               <w:r>
                 <w:rPr>
                   <w:rStyle w:val="Hyperlink"/>
@@ -13826,7 +14080,7 @@
             <w:r>
               <w:t xml:space="preserve"> </w:t>
             </w:r>
-            <w:hyperlink r:id="rId103">
+            <w:hyperlink r:id="rId102">
               <w:r>
                 <w:rPr>
                   <w:rStyle w:val="Hyperlink"/>
@@ -13944,7 +14198,7 @@
         <w:rPr>
           <w:rStyle w:val="VerbatimChar"/>
         </w:rPr>
-        <w:t xml:space="preserve">##  date     2023-08-30                  </w:t>
+        <w:t xml:space="preserve">##  date     2023-09-05                  </w:t>
       </w:r>
       <w:r>
         <w:br/>
@@ -14496,7 +14750,7 @@
         <w:t xml:space="preserve">## [2] /usr/local/lib/R/library</w:t>
       </w:r>
     </w:p>
-    <w:bookmarkEnd w:id="104"/>
+    <w:bookmarkEnd w:id="103"/>
     <w:sectPr/>
   </w:body>
 </w:document>

--- a/docs/swcmdb.docx
+++ b/docs/swcmdb.docx
@@ -2925,13 +2925,20 @@
         <w:pStyle w:val="BodyText"/>
       </w:pPr>
       <w:r>
-        <w:rPr>
-          <w:iCs/>
-          <w:i/>
+        <w:t xml:space="preserve">To use a function, type the function’s name, followed by parentheses. Usually, a function will operate on some data. Specify the data that you want to input to your function within the parentheses. Each item within the parentheses is called an</w:t>
+      </w:r>
+      <w:r>
+        <w:t xml:space="preserve"> </w:t>
+      </w:r>
+      <w:r>
+        <w:rPr>
           <w:bCs/>
           <w:b/>
         </w:rPr>
-        <w:t xml:space="preserve">Text on how a function is formulated - name, parentheses, optionally arguments</w:t>
+        <w:t xml:space="preserve">argument</w:t>
+      </w:r>
+      <w:r>
+        <w:t xml:space="preserve">.</w:t>
       </w:r>
     </w:p>
     <w:p>
@@ -2939,20 +2946,6 @@
         <w:pStyle w:val="BodyText"/>
       </w:pPr>
       <w:r>
-        <w:rPr>
-          <w:iCs/>
-          <w:i/>
-          <w:bCs/>
-          <w:b/>
-        </w:rPr>
-        <w:t xml:space="preserve">Is it worth talking about named arguments or positional arguments. Be introspective about this</w:t>
-      </w:r>
-    </w:p>
-    <w:p>
-      <w:pPr>
-        <w:pStyle w:val="BodyText"/>
-      </w:pPr>
-      <w:r>
         <w:t xml:space="preserve">For example, the</w:t>
       </w:r>
       <w:r>
@@ -2968,36 +2961,110 @@
         <w:t xml:space="preserve"> </w:t>
       </w:r>
       <w:r>
-        <w:t xml:space="preserve">function displays</w:t>
-      </w:r>
-      <w:r>
-        <w:t xml:space="preserve"> </w:t>
-      </w:r>
-      <w:r>
-        <w:rPr>
-          <w:iCs/>
-          <w:i/>
-          <w:bCs/>
-          <w:b/>
-        </w:rPr>
-        <w:t xml:space="preserve">FINISH ME</w:t>
-      </w:r>
-    </w:p>
-    <w:p>
-      <w:pPr>
-        <w:pStyle w:val="BodyText"/>
-      </w:pPr>
-      <w:r>
-        <w:rPr>
-          <w:iCs/>
-          <w:i/>
-          <w:bCs/>
-          <w:b/>
-        </w:rPr>
-        <w:t xml:space="preserve">OTHER Built-In FUNCTIONS</w:t>
-      </w:r>
-      <w:r>
-        <w:t xml:space="preserve">’</w:t>
+        <w:t xml:space="preserve">function prints its argument to screen:</w:t>
+      </w:r>
+    </w:p>
+    <w:p>
+      <w:pPr>
+        <w:pStyle w:val="SourceCode"/>
+      </w:pPr>
+      <w:r>
+        <w:rPr>
+          <w:rStyle w:val="BuiltInTok"/>
+        </w:rPr>
+        <w:t xml:space="preserve">print</w:t>
+      </w:r>
+      <w:r>
+        <w:rPr>
+          <w:rStyle w:val="NormalTok"/>
+        </w:rPr>
+        <w:t xml:space="preserve">(</w:t>
+      </w:r>
+      <w:r>
+        <w:rPr>
+          <w:rStyle w:val="StringTok"/>
+        </w:rPr>
+        <w:t xml:space="preserve">'howdy'</w:t>
+      </w:r>
+      <w:r>
+        <w:rPr>
+          <w:rStyle w:val="NormalTok"/>
+        </w:rPr>
+        <w:t xml:space="preserve">)</w:t>
+      </w:r>
+    </w:p>
+    <w:p>
+      <w:pPr>
+        <w:pStyle w:val="SourceCode"/>
+      </w:pPr>
+      <w:r>
+        <w:rPr>
+          <w:rStyle w:val="VerbatimChar"/>
+        </w:rPr>
+        <w:t xml:space="preserve">## howdy</w:t>
+      </w:r>
+    </w:p>
+    <w:p>
+      <w:pPr>
+        <w:pStyle w:val="FirstParagraph"/>
+      </w:pPr>
+      <w:r>
+        <w:t xml:space="preserve">Note that we can also pass in a variable name as an argument:</w:t>
+      </w:r>
+    </w:p>
+    <w:p>
+      <w:pPr>
+        <w:pStyle w:val="SourceCode"/>
+      </w:pPr>
+      <w:r>
+        <w:rPr>
+          <w:rStyle w:val="NormalTok"/>
+        </w:rPr>
+        <w:t xml:space="preserve">myString </w:t>
+      </w:r>
+      <w:r>
+        <w:rPr>
+          <w:rStyle w:val="OperatorTok"/>
+        </w:rPr>
+        <w:t xml:space="preserve">=</w:t>
+      </w:r>
+      <w:r>
+        <w:rPr>
+          <w:rStyle w:val="NormalTok"/>
+        </w:rPr>
+        <w:t xml:space="preserve"> </w:t>
+      </w:r>
+      <w:r>
+        <w:rPr>
+          <w:rStyle w:val="StringTok"/>
+        </w:rPr>
+        <w:t xml:space="preserve">"yeehaw"</w:t>
+      </w:r>
+      <w:r>
+        <w:br/>
+      </w:r>
+      <w:r>
+        <w:rPr>
+          <w:rStyle w:val="BuiltInTok"/>
+        </w:rPr>
+        <w:t xml:space="preserve">print</w:t>
+      </w:r>
+      <w:r>
+        <w:rPr>
+          <w:rStyle w:val="NormalTok"/>
+        </w:rPr>
+        <w:t xml:space="preserve">(myString)</w:t>
+      </w:r>
+    </w:p>
+    <w:p>
+      <w:pPr>
+        <w:pStyle w:val="SourceCode"/>
+      </w:pPr>
+      <w:r>
+        <w:rPr>
+          <w:rStyle w:val="VerbatimChar"/>
+        </w:rPr>
+        <w:t xml:space="preserve">## yeehaw</w:t>
       </w:r>
     </w:p>
     <w:bookmarkEnd w:id="37"/>

--- a/docs/swcmdb.docx
+++ b/docs/swcmdb.docx
@@ -1486,7 +1486,7 @@
       <w:r>
         <w:t xml:space="preserve"> </w:t>
       </w:r>
-      <w:hyperlink w:anchor="built-in_functions">
+      <w:hyperlink w:anchor="functions">
         <w:r>
           <w:rPr>
             <w:rStyle w:val="VerbatimChar"/>

--- a/docs/swcmdb.docx
+++ b/docs/swcmdb.docx
@@ -1105,7 +1105,7 @@
     </w:p>
     <w:bookmarkEnd w:id="29"/>
     <w:bookmarkEnd w:id="30"/>
-    <w:bookmarkStart w:id="84" w:name="python"/>
+    <w:bookmarkStart w:id="87" w:name="python"/>
     <w:p>
       <w:pPr>
         <w:pStyle w:val="Heading1"/>
@@ -8198,7 +8198,7 @@
     </w:p>
     <w:bookmarkEnd w:id="56"/>
     <w:bookmarkEnd w:id="57"/>
-    <w:bookmarkStart w:id="63" w:name="reading-in-data"/>
+    <w:bookmarkStart w:id="60" w:name="if-statements"/>
     <w:p>
       <w:pPr>
         <w:pStyle w:val="Heading2"/>
@@ -8208,6 +8208,1477 @@
           <w:rStyle w:val="SectionNumber"/>
         </w:rPr>
         <w:t xml:space="preserve">3.11</w:t>
+      </w:r>
+      <w:r>
+        <w:tab/>
+      </w:r>
+      <w:r>
+        <w:t xml:space="preserve">If Statements</w:t>
+      </w:r>
+    </w:p>
+    <w:p>
+      <w:pPr>
+        <w:pStyle w:val="FirstParagraph"/>
+      </w:pPr>
+      <w:r>
+        <w:t xml:space="preserve">Sometimes, we only want to perform an operation if a condition is met. To do this, we can use the if statement, which is structured as such:</w:t>
+      </w:r>
+    </w:p>
+    <w:p>
+      <w:pPr>
+        <w:pStyle w:val="SourceCode"/>
+      </w:pPr>
+      <w:r>
+        <w:rPr>
+          <w:rStyle w:val="ControlFlowTok"/>
+        </w:rPr>
+        <w:t xml:space="preserve">if</w:t>
+      </w:r>
+      <w:r>
+        <w:rPr>
+          <w:rStyle w:val="NormalTok"/>
+        </w:rPr>
+        <w:t xml:space="preserve"> </w:t>
+      </w:r>
+      <w:r>
+        <w:rPr>
+          <w:rStyle w:val="OperatorTok"/>
+        </w:rPr>
+        <w:t xml:space="preserve">&lt;</w:t>
+      </w:r>
+      <w:r>
+        <w:rPr>
+          <w:rStyle w:val="NormalTok"/>
+        </w:rPr>
+        <w:t xml:space="preserve">condition</w:t>
+      </w:r>
+      <w:r>
+        <w:rPr>
+          <w:rStyle w:val="OperatorTok"/>
+        </w:rPr>
+        <w:t xml:space="preserve">&gt;</w:t>
+      </w:r>
+      <w:r>
+        <w:rPr>
+          <w:rStyle w:val="NormalTok"/>
+        </w:rPr>
+        <w:t xml:space="preserve">:</w:t>
+      </w:r>
+      <w:r>
+        <w:br/>
+      </w:r>
+      <w:r>
+        <w:rPr>
+          <w:rStyle w:val="NormalTok"/>
+        </w:rPr>
+        <w:t xml:space="preserve">    {do something}</w:t>
+      </w:r>
+    </w:p>
+    <w:p>
+      <w:pPr>
+        <w:pStyle w:val="FirstParagraph"/>
+      </w:pPr>
+      <w:r>
+        <w:t xml:space="preserve">The</w:t>
+      </w:r>
+      <w:r>
+        <w:t xml:space="preserve"> </w:t>
+      </w:r>
+      <w:r>
+        <w:rPr>
+          <w:rStyle w:val="VerbatimChar"/>
+        </w:rPr>
+        <w:t xml:space="preserve">&lt;condition&gt;</w:t>
+      </w:r>
+      <w:r>
+        <w:t xml:space="preserve"> </w:t>
+      </w:r>
+      <w:r>
+        <w:t xml:space="preserve">above is a statement that evaluates to a Boolean (i.e. </w:t>
+      </w:r>
+      <w:r>
+        <w:rPr>
+          <w:rStyle w:val="VerbatimChar"/>
+        </w:rPr>
+        <w:t xml:space="preserve">True</w:t>
+      </w:r>
+      <w:r>
+        <w:t xml:space="preserve"> </w:t>
+      </w:r>
+      <w:r>
+        <w:t xml:space="preserve">or</w:t>
+      </w:r>
+      <w:r>
+        <w:t xml:space="preserve"> </w:t>
+      </w:r>
+      <w:r>
+        <w:rPr>
+          <w:rStyle w:val="VerbatimChar"/>
+        </w:rPr>
+        <w:t xml:space="preserve">False</w:t>
+      </w:r>
+      <w:r>
+        <w:t xml:space="preserve">). As such, the comparison expressions we have seen previously (</w:t>
+      </w:r>
+      <w:r>
+        <w:rPr>
+          <w:rStyle w:val="VerbatimChar"/>
+        </w:rPr>
+        <w:t xml:space="preserve">&gt;</w:t>
+      </w:r>
+      <w:r>
+        <w:t xml:space="preserve">,</w:t>
+      </w:r>
+      <w:r>
+        <w:t xml:space="preserve"> </w:t>
+      </w:r>
+      <w:r>
+        <w:rPr>
+          <w:rStyle w:val="VerbatimChar"/>
+        </w:rPr>
+        <w:t xml:space="preserve">==</w:t>
+      </w:r>
+      <w:r>
+        <w:t xml:space="preserve">,</w:t>
+      </w:r>
+      <w:r>
+        <w:t xml:space="preserve"> </w:t>
+      </w:r>
+      <w:r>
+        <w:rPr>
+          <w:rStyle w:val="VerbatimChar"/>
+        </w:rPr>
+        <w:t xml:space="preserve">!=</w:t>
+      </w:r>
+      <w:r>
+        <w:t xml:space="preserve">,</w:t>
+      </w:r>
+      <w:r>
+        <w:t xml:space="preserve"> </w:t>
+      </w:r>
+      <w:r>
+        <w:rPr>
+          <w:rStyle w:val="VerbatimChar"/>
+        </w:rPr>
+        <w:t xml:space="preserve">&lt;=</w:t>
+      </w:r>
+      <w:r>
+        <w:t xml:space="preserve">, etc.) are common components of an if statement. For example:</w:t>
+      </w:r>
+    </w:p>
+    <w:p>
+      <w:pPr>
+        <w:pStyle w:val="SourceCode"/>
+      </w:pPr>
+      <w:r>
+        <w:rPr>
+          <w:rStyle w:val="NormalTok"/>
+        </w:rPr>
+        <w:t xml:space="preserve">my_number </w:t>
+      </w:r>
+      <w:r>
+        <w:rPr>
+          <w:rStyle w:val="OperatorTok"/>
+        </w:rPr>
+        <w:t xml:space="preserve">=</w:t>
+      </w:r>
+      <w:r>
+        <w:rPr>
+          <w:rStyle w:val="NormalTok"/>
+        </w:rPr>
+        <w:t xml:space="preserve"> </w:t>
+      </w:r>
+      <w:r>
+        <w:rPr>
+          <w:rStyle w:val="DecValTok"/>
+        </w:rPr>
+        <w:t xml:space="preserve">3</w:t>
+      </w:r>
+      <w:r>
+        <w:br/>
+      </w:r>
+      <w:r>
+        <w:br/>
+      </w:r>
+      <w:r>
+        <w:rPr>
+          <w:rStyle w:val="ControlFlowTok"/>
+        </w:rPr>
+        <w:t xml:space="preserve">if</w:t>
+      </w:r>
+      <w:r>
+        <w:rPr>
+          <w:rStyle w:val="NormalTok"/>
+        </w:rPr>
+        <w:t xml:space="preserve"> my_number </w:t>
+      </w:r>
+      <w:r>
+        <w:rPr>
+          <w:rStyle w:val="OperatorTok"/>
+        </w:rPr>
+        <w:t xml:space="preserve">&lt;</w:t>
+      </w:r>
+      <w:r>
+        <w:rPr>
+          <w:rStyle w:val="NormalTok"/>
+        </w:rPr>
+        <w:t xml:space="preserve"> </w:t>
+      </w:r>
+      <w:r>
+        <w:rPr>
+          <w:rStyle w:val="DecValTok"/>
+        </w:rPr>
+        <w:t xml:space="preserve">4</w:t>
+      </w:r>
+      <w:r>
+        <w:rPr>
+          <w:rStyle w:val="NormalTok"/>
+        </w:rPr>
+        <w:t xml:space="preserve">:</w:t>
+      </w:r>
+      <w:r>
+        <w:br/>
+      </w:r>
+      <w:r>
+        <w:rPr>
+          <w:rStyle w:val="NormalTok"/>
+        </w:rPr>
+        <w:t xml:space="preserve">  </w:t>
+      </w:r>
+      <w:r>
+        <w:rPr>
+          <w:rStyle w:val="BuiltInTok"/>
+        </w:rPr>
+        <w:t xml:space="preserve">print</w:t>
+      </w:r>
+      <w:r>
+        <w:rPr>
+          <w:rStyle w:val="NormalTok"/>
+        </w:rPr>
+        <w:t xml:space="preserve">(</w:t>
+      </w:r>
+      <w:r>
+        <w:rPr>
+          <w:rStyle w:val="StringTok"/>
+        </w:rPr>
+        <w:t xml:space="preserve">"Less than 4"</w:t>
+      </w:r>
+      <w:r>
+        <w:rPr>
+          <w:rStyle w:val="NormalTok"/>
+        </w:rPr>
+        <w:t xml:space="preserve">)</w:t>
+      </w:r>
+    </w:p>
+    <w:p>
+      <w:pPr>
+        <w:pStyle w:val="SourceCode"/>
+      </w:pPr>
+      <w:r>
+        <w:rPr>
+          <w:rStyle w:val="VerbatimChar"/>
+        </w:rPr>
+        <w:t xml:space="preserve">## Less than 4</w:t>
+      </w:r>
+    </w:p>
+    <w:p>
+      <w:pPr>
+        <w:pStyle w:val="SourceCode"/>
+      </w:pPr>
+      <w:r>
+        <w:rPr>
+          <w:rStyle w:val="ControlFlowTok"/>
+        </w:rPr>
+        <w:t xml:space="preserve">if</w:t>
+      </w:r>
+      <w:r>
+        <w:rPr>
+          <w:rStyle w:val="NormalTok"/>
+        </w:rPr>
+        <w:t xml:space="preserve"> my_number </w:t>
+      </w:r>
+      <w:r>
+        <w:rPr>
+          <w:rStyle w:val="OperatorTok"/>
+        </w:rPr>
+        <w:t xml:space="preserve">&gt;</w:t>
+      </w:r>
+      <w:r>
+        <w:rPr>
+          <w:rStyle w:val="NormalTok"/>
+        </w:rPr>
+        <w:t xml:space="preserve"> </w:t>
+      </w:r>
+      <w:r>
+        <w:rPr>
+          <w:rStyle w:val="DecValTok"/>
+        </w:rPr>
+        <w:t xml:space="preserve">5</w:t>
+      </w:r>
+      <w:r>
+        <w:rPr>
+          <w:rStyle w:val="NormalTok"/>
+        </w:rPr>
+        <w:t xml:space="preserve">:</w:t>
+      </w:r>
+      <w:r>
+        <w:br/>
+      </w:r>
+      <w:r>
+        <w:rPr>
+          <w:rStyle w:val="NormalTok"/>
+        </w:rPr>
+        <w:t xml:space="preserve">  </w:t>
+      </w:r>
+      <w:r>
+        <w:rPr>
+          <w:rStyle w:val="BuiltInTok"/>
+        </w:rPr>
+        <w:t xml:space="preserve">print</w:t>
+      </w:r>
+      <w:r>
+        <w:rPr>
+          <w:rStyle w:val="NormalTok"/>
+        </w:rPr>
+        <w:t xml:space="preserve">(</w:t>
+      </w:r>
+      <w:r>
+        <w:rPr>
+          <w:rStyle w:val="StringTok"/>
+        </w:rPr>
+        <w:t xml:space="preserve">"Greater than 5"</w:t>
+      </w:r>
+      <w:r>
+        <w:rPr>
+          <w:rStyle w:val="NormalTok"/>
+        </w:rPr>
+        <w:t xml:space="preserve">)</w:t>
+      </w:r>
+    </w:p>
+    <w:p>
+      <w:pPr>
+        <w:pStyle w:val="FirstParagraph"/>
+      </w:pPr>
+      <w:r>
+        <w:t xml:space="preserve">The first statement is true: 3 is less than 4. As a result, the first print statement is executed. The second statement is false. It is therefore not executed.</w:t>
+      </w:r>
+    </w:p>
+    <w:p>
+      <w:pPr>
+        <w:pStyle w:val="BodyText"/>
+      </w:pPr>
+      <w:r>
+        <w:t xml:space="preserve">Another use of conditions is checking whether a list contains a value of interest. For this, we can use</w:t>
+      </w:r>
+      <w:r>
+        <w:t xml:space="preserve"> </w:t>
+      </w:r>
+      <w:r>
+        <w:rPr>
+          <w:rStyle w:val="VerbatimChar"/>
+        </w:rPr>
+        <w:t xml:space="preserve">in</w:t>
+      </w:r>
+      <w:r>
+        <w:t xml:space="preserve">:</w:t>
+      </w:r>
+    </w:p>
+    <w:p>
+      <w:pPr>
+        <w:pStyle w:val="SourceCode"/>
+      </w:pPr>
+      <w:r>
+        <w:rPr>
+          <w:rStyle w:val="NormalTok"/>
+        </w:rPr>
+        <w:t xml:space="preserve">first_number </w:t>
+      </w:r>
+      <w:r>
+        <w:rPr>
+          <w:rStyle w:val="OperatorTok"/>
+        </w:rPr>
+        <w:t xml:space="preserve">=</w:t>
+      </w:r>
+      <w:r>
+        <w:rPr>
+          <w:rStyle w:val="NormalTok"/>
+        </w:rPr>
+        <w:t xml:space="preserve"> </w:t>
+      </w:r>
+      <w:r>
+        <w:rPr>
+          <w:rStyle w:val="DecValTok"/>
+        </w:rPr>
+        <w:t xml:space="preserve">3</w:t>
+      </w:r>
+      <w:r>
+        <w:br/>
+      </w:r>
+      <w:r>
+        <w:rPr>
+          <w:rStyle w:val="NormalTok"/>
+        </w:rPr>
+        <w:t xml:space="preserve">second_number </w:t>
+      </w:r>
+      <w:r>
+        <w:rPr>
+          <w:rStyle w:val="OperatorTok"/>
+        </w:rPr>
+        <w:t xml:space="preserve">=</w:t>
+      </w:r>
+      <w:r>
+        <w:rPr>
+          <w:rStyle w:val="NormalTok"/>
+        </w:rPr>
+        <w:t xml:space="preserve"> </w:t>
+      </w:r>
+      <w:r>
+        <w:rPr>
+          <w:rStyle w:val="DecValTok"/>
+        </w:rPr>
+        <w:t xml:space="preserve">5</w:t>
+      </w:r>
+      <w:r>
+        <w:br/>
+      </w:r>
+      <w:r>
+        <w:rPr>
+          <w:rStyle w:val="NormalTok"/>
+        </w:rPr>
+        <w:t xml:space="preserve">list_1 </w:t>
+      </w:r>
+      <w:r>
+        <w:rPr>
+          <w:rStyle w:val="OperatorTok"/>
+        </w:rPr>
+        <w:t xml:space="preserve">=</w:t>
+      </w:r>
+      <w:r>
+        <w:rPr>
+          <w:rStyle w:val="NormalTok"/>
+        </w:rPr>
+        <w:t xml:space="preserve"> [</w:t>
+      </w:r>
+      <w:r>
+        <w:rPr>
+          <w:rStyle w:val="DecValTok"/>
+        </w:rPr>
+        <w:t xml:space="preserve">2</w:t>
+      </w:r>
+      <w:r>
+        <w:rPr>
+          <w:rStyle w:val="NormalTok"/>
+        </w:rPr>
+        <w:t xml:space="preserve">,</w:t>
+      </w:r>
+      <w:r>
+        <w:rPr>
+          <w:rStyle w:val="DecValTok"/>
+        </w:rPr>
+        <w:t xml:space="preserve">3</w:t>
+      </w:r>
+      <w:r>
+        <w:rPr>
+          <w:rStyle w:val="NormalTok"/>
+        </w:rPr>
+        <w:t xml:space="preserve">,</w:t>
+      </w:r>
+      <w:r>
+        <w:rPr>
+          <w:rStyle w:val="DecValTok"/>
+        </w:rPr>
+        <w:t xml:space="preserve">4</w:t>
+      </w:r>
+      <w:r>
+        <w:rPr>
+          <w:rStyle w:val="NormalTok"/>
+        </w:rPr>
+        <w:t xml:space="preserve">]</w:t>
+      </w:r>
+      <w:r>
+        <w:br/>
+      </w:r>
+      <w:r>
+        <w:br/>
+      </w:r>
+      <w:r>
+        <w:rPr>
+          <w:rStyle w:val="ControlFlowTok"/>
+        </w:rPr>
+        <w:t xml:space="preserve">if</w:t>
+      </w:r>
+      <w:r>
+        <w:rPr>
+          <w:rStyle w:val="NormalTok"/>
+        </w:rPr>
+        <w:t xml:space="preserve"> first_number </w:t>
+      </w:r>
+      <w:r>
+        <w:rPr>
+          <w:rStyle w:val="KeywordTok"/>
+        </w:rPr>
+        <w:t xml:space="preserve">in</w:t>
+      </w:r>
+      <w:r>
+        <w:rPr>
+          <w:rStyle w:val="NormalTok"/>
+        </w:rPr>
+        <w:t xml:space="preserve"> list_1:</w:t>
+      </w:r>
+      <w:r>
+        <w:br/>
+      </w:r>
+      <w:r>
+        <w:rPr>
+          <w:rStyle w:val="NormalTok"/>
+        </w:rPr>
+        <w:t xml:space="preserve">  </w:t>
+      </w:r>
+      <w:r>
+        <w:rPr>
+          <w:rStyle w:val="BuiltInTok"/>
+        </w:rPr>
+        <w:t xml:space="preserve">print</w:t>
+      </w:r>
+      <w:r>
+        <w:rPr>
+          <w:rStyle w:val="NormalTok"/>
+        </w:rPr>
+        <w:t xml:space="preserve">(</w:t>
+      </w:r>
+      <w:r>
+        <w:rPr>
+          <w:rStyle w:val="StringTok"/>
+        </w:rPr>
+        <w:t xml:space="preserve">"first number is in the list"</w:t>
+      </w:r>
+      <w:r>
+        <w:rPr>
+          <w:rStyle w:val="NormalTok"/>
+        </w:rPr>
+        <w:t xml:space="preserve">)</w:t>
+      </w:r>
+    </w:p>
+    <w:p>
+      <w:pPr>
+        <w:pStyle w:val="SourceCode"/>
+      </w:pPr>
+      <w:r>
+        <w:rPr>
+          <w:rStyle w:val="VerbatimChar"/>
+        </w:rPr>
+        <w:t xml:space="preserve">## first number is in the list</w:t>
+      </w:r>
+    </w:p>
+    <w:p>
+      <w:pPr>
+        <w:pStyle w:val="SourceCode"/>
+      </w:pPr>
+      <w:r>
+        <w:rPr>
+          <w:rStyle w:val="ControlFlowTok"/>
+        </w:rPr>
+        <w:t xml:space="preserve">if</w:t>
+      </w:r>
+      <w:r>
+        <w:rPr>
+          <w:rStyle w:val="NormalTok"/>
+        </w:rPr>
+        <w:t xml:space="preserve"> second_number </w:t>
+      </w:r>
+      <w:r>
+        <w:rPr>
+          <w:rStyle w:val="KeywordTok"/>
+        </w:rPr>
+        <w:t xml:space="preserve">in</w:t>
+      </w:r>
+      <w:r>
+        <w:rPr>
+          <w:rStyle w:val="NormalTok"/>
+        </w:rPr>
+        <w:t xml:space="preserve"> list_1:</w:t>
+      </w:r>
+      <w:r>
+        <w:br/>
+      </w:r>
+      <w:r>
+        <w:rPr>
+          <w:rStyle w:val="NormalTok"/>
+        </w:rPr>
+        <w:t xml:space="preserve">  </w:t>
+      </w:r>
+      <w:r>
+        <w:rPr>
+          <w:rStyle w:val="BuiltInTok"/>
+        </w:rPr>
+        <w:t xml:space="preserve">print</w:t>
+      </w:r>
+      <w:r>
+        <w:rPr>
+          <w:rStyle w:val="NormalTok"/>
+        </w:rPr>
+        <w:t xml:space="preserve">(</w:t>
+      </w:r>
+      <w:r>
+        <w:rPr>
+          <w:rStyle w:val="StringTok"/>
+        </w:rPr>
+        <w:t xml:space="preserve">"second number is in the list"</w:t>
+      </w:r>
+      <w:r>
+        <w:rPr>
+          <w:rStyle w:val="NormalTok"/>
+        </w:rPr>
+        <w:t xml:space="preserve">) </w:t>
+      </w:r>
+    </w:p>
+    <w:bookmarkStart w:id="58" w:name="else"/>
+    <w:p>
+      <w:pPr>
+        <w:pStyle w:val="Heading3"/>
+      </w:pPr>
+      <w:r>
+        <w:rPr>
+          <w:rStyle w:val="SectionNumber"/>
+        </w:rPr>
+        <w:t xml:space="preserve">3.11.1</w:t>
+      </w:r>
+      <w:r>
+        <w:tab/>
+      </w:r>
+      <w:r>
+        <w:t xml:space="preserve">Else</w:t>
+      </w:r>
+    </w:p>
+    <w:p>
+      <w:pPr>
+        <w:pStyle w:val="FirstParagraph"/>
+      </w:pPr>
+      <w:r>
+        <w:t xml:space="preserve">What if we want to perform an action if a condition is met, and a different action if the condition is not met?</w:t>
+      </w:r>
+    </w:p>
+    <w:p>
+      <w:pPr>
+        <w:pStyle w:val="BodyText"/>
+      </w:pPr>
+      <w:r>
+        <w:t xml:space="preserve">We can do this using the</w:t>
+      </w:r>
+      <w:r>
+        <w:t xml:space="preserve"> </w:t>
+      </w:r>
+      <w:r>
+        <w:rPr>
+          <w:rStyle w:val="VerbatimChar"/>
+        </w:rPr>
+        <w:t xml:space="preserve">else</w:t>
+      </w:r>
+      <w:r>
+        <w:t xml:space="preserve"> </w:t>
+      </w:r>
+      <w:r>
+        <w:t xml:space="preserve">statement:</w:t>
+      </w:r>
+    </w:p>
+    <w:p>
+      <w:pPr>
+        <w:pStyle w:val="SourceCode"/>
+      </w:pPr>
+      <w:r>
+        <w:rPr>
+          <w:rStyle w:val="ControlFlowTok"/>
+        </w:rPr>
+        <w:t xml:space="preserve">if</w:t>
+      </w:r>
+      <w:r>
+        <w:rPr>
+          <w:rStyle w:val="NormalTok"/>
+        </w:rPr>
+        <w:t xml:space="preserve"> </w:t>
+      </w:r>
+      <w:r>
+        <w:rPr>
+          <w:rStyle w:val="OperatorTok"/>
+        </w:rPr>
+        <w:t xml:space="preserve">&lt;</w:t>
+      </w:r>
+      <w:r>
+        <w:rPr>
+          <w:rStyle w:val="NormalTok"/>
+        </w:rPr>
+        <w:t xml:space="preserve">condition</w:t>
+      </w:r>
+      <w:r>
+        <w:rPr>
+          <w:rStyle w:val="OperatorTok"/>
+        </w:rPr>
+        <w:t xml:space="preserve">&gt;</w:t>
+      </w:r>
+      <w:r>
+        <w:rPr>
+          <w:rStyle w:val="NormalTok"/>
+        </w:rPr>
+        <w:t xml:space="preserve">:</w:t>
+      </w:r>
+      <w:r>
+        <w:br/>
+      </w:r>
+      <w:r>
+        <w:rPr>
+          <w:rStyle w:val="NormalTok"/>
+        </w:rPr>
+        <w:t xml:space="preserve">  {do something}</w:t>
+      </w:r>
+      <w:r>
+        <w:br/>
+      </w:r>
+      <w:r>
+        <w:rPr>
+          <w:rStyle w:val="ControlFlowTok"/>
+        </w:rPr>
+        <w:t xml:space="preserve">else</w:t>
+      </w:r>
+      <w:r>
+        <w:rPr>
+          <w:rStyle w:val="NormalTok"/>
+        </w:rPr>
+        <w:t xml:space="preserve">:</w:t>
+      </w:r>
+      <w:r>
+        <w:br/>
+      </w:r>
+      <w:r>
+        <w:rPr>
+          <w:rStyle w:val="NormalTok"/>
+        </w:rPr>
+        <w:t xml:space="preserve">  {do something different}  </w:t>
+      </w:r>
+    </w:p>
+    <w:p>
+      <w:pPr>
+        <w:pStyle w:val="FirstParagraph"/>
+      </w:pPr>
+      <w:r>
+        <w:t xml:space="preserve">For example, we can imagine a scenario in which the birth rate in a population depends on the current population size, where we can set the birth rate to one of two values whether the current population is above or below a threshold:</w:t>
+      </w:r>
+    </w:p>
+    <w:p>
+      <w:pPr>
+        <w:pStyle w:val="SourceCode"/>
+      </w:pPr>
+      <w:r>
+        <w:rPr>
+          <w:rStyle w:val="NormalTok"/>
+        </w:rPr>
+        <w:t xml:space="preserve">current_pop_size </w:t>
+      </w:r>
+      <w:r>
+        <w:rPr>
+          <w:rStyle w:val="OperatorTok"/>
+        </w:rPr>
+        <w:t xml:space="preserve">=</w:t>
+      </w:r>
+      <w:r>
+        <w:rPr>
+          <w:rStyle w:val="NormalTok"/>
+        </w:rPr>
+        <w:t xml:space="preserve"> </w:t>
+      </w:r>
+      <w:r>
+        <w:rPr>
+          <w:rStyle w:val="DecValTok"/>
+        </w:rPr>
+        <w:t xml:space="preserve">450</w:t>
+      </w:r>
+      <w:r>
+        <w:br/>
+      </w:r>
+      <w:r>
+        <w:br/>
+      </w:r>
+      <w:r>
+        <w:rPr>
+          <w:rStyle w:val="ControlFlowTok"/>
+        </w:rPr>
+        <w:t xml:space="preserve">if</w:t>
+      </w:r>
+      <w:r>
+        <w:rPr>
+          <w:rStyle w:val="NormalTok"/>
+        </w:rPr>
+        <w:t xml:space="preserve"> current_pop_size </w:t>
+      </w:r>
+      <w:r>
+        <w:rPr>
+          <w:rStyle w:val="OperatorTok"/>
+        </w:rPr>
+        <w:t xml:space="preserve">&gt;=</w:t>
+      </w:r>
+      <w:r>
+        <w:rPr>
+          <w:rStyle w:val="NormalTok"/>
+        </w:rPr>
+        <w:t xml:space="preserve"> </w:t>
+      </w:r>
+      <w:r>
+        <w:rPr>
+          <w:rStyle w:val="DecValTok"/>
+        </w:rPr>
+        <w:t xml:space="preserve">500</w:t>
+      </w:r>
+      <w:r>
+        <w:rPr>
+          <w:rStyle w:val="NormalTok"/>
+        </w:rPr>
+        <w:t xml:space="preserve">:</w:t>
+      </w:r>
+      <w:r>
+        <w:br/>
+      </w:r>
+      <w:r>
+        <w:rPr>
+          <w:rStyle w:val="NormalTok"/>
+        </w:rPr>
+        <w:t xml:space="preserve">  birth_rate </w:t>
+      </w:r>
+      <w:r>
+        <w:rPr>
+          <w:rStyle w:val="OperatorTok"/>
+        </w:rPr>
+        <w:t xml:space="preserve">=</w:t>
+      </w:r>
+      <w:r>
+        <w:rPr>
+          <w:rStyle w:val="NormalTok"/>
+        </w:rPr>
+        <w:t xml:space="preserve"> </w:t>
+      </w:r>
+      <w:r>
+        <w:rPr>
+          <w:rStyle w:val="FloatTok"/>
+        </w:rPr>
+        <w:t xml:space="preserve">0.6</w:t>
+      </w:r>
+      <w:r>
+        <w:br/>
+      </w:r>
+      <w:r>
+        <w:rPr>
+          <w:rStyle w:val="ControlFlowTok"/>
+        </w:rPr>
+        <w:t xml:space="preserve">else</w:t>
+      </w:r>
+      <w:r>
+        <w:rPr>
+          <w:rStyle w:val="NormalTok"/>
+        </w:rPr>
+        <w:t xml:space="preserve">:</w:t>
+      </w:r>
+      <w:r>
+        <w:br/>
+      </w:r>
+      <w:r>
+        <w:rPr>
+          <w:rStyle w:val="NormalTok"/>
+        </w:rPr>
+        <w:t xml:space="preserve">  birth_rate </w:t>
+      </w:r>
+      <w:r>
+        <w:rPr>
+          <w:rStyle w:val="OperatorTok"/>
+        </w:rPr>
+        <w:t xml:space="preserve">=</w:t>
+      </w:r>
+      <w:r>
+        <w:rPr>
+          <w:rStyle w:val="NormalTok"/>
+        </w:rPr>
+        <w:t xml:space="preserve"> </w:t>
+      </w:r>
+      <w:r>
+        <w:rPr>
+          <w:rStyle w:val="FloatTok"/>
+        </w:rPr>
+        <w:t xml:space="preserve">0.2</w:t>
+      </w:r>
+      <w:r>
+        <w:br/>
+      </w:r>
+      <w:r>
+        <w:br/>
+      </w:r>
+      <w:r>
+        <w:rPr>
+          <w:rStyle w:val="BuiltInTok"/>
+        </w:rPr>
+        <w:t xml:space="preserve">print</w:t>
+      </w:r>
+      <w:r>
+        <w:rPr>
+          <w:rStyle w:val="NormalTok"/>
+        </w:rPr>
+        <w:t xml:space="preserve">(birth_rate)  </w:t>
+      </w:r>
+    </w:p>
+    <w:bookmarkEnd w:id="58"/>
+    <w:bookmarkStart w:id="59" w:name="else-if"/>
+    <w:p>
+      <w:pPr>
+        <w:pStyle w:val="Heading3"/>
+      </w:pPr>
+      <w:r>
+        <w:rPr>
+          <w:rStyle w:val="SectionNumber"/>
+        </w:rPr>
+        <w:t xml:space="preserve">3.11.2</w:t>
+      </w:r>
+      <w:r>
+        <w:tab/>
+      </w:r>
+      <w:r>
+        <w:t xml:space="preserve">Else If</w:t>
+      </w:r>
+    </w:p>
+    <w:p>
+      <w:pPr>
+        <w:pStyle w:val="FirstParagraph"/>
+      </w:pPr>
+      <w:r>
+        <w:t xml:space="preserve">What if we want to check more than one condition? For this, we have the</w:t>
+      </w:r>
+      <w:r>
+        <w:t xml:space="preserve"> </w:t>
+      </w:r>
+      <w:r>
+        <w:rPr>
+          <w:rStyle w:val="VerbatimChar"/>
+        </w:rPr>
+        <w:t xml:space="preserve">else if</w:t>
+      </w:r>
+      <w:r>
+        <w:t xml:space="preserve"> </w:t>
+      </w:r>
+      <w:r>
+        <w:t xml:space="preserve">statement, which is structured as such:</w:t>
+      </w:r>
+    </w:p>
+    <w:p>
+      <w:pPr>
+        <w:pStyle w:val="SourceCode"/>
+      </w:pPr>
+      <w:r>
+        <w:rPr>
+          <w:rStyle w:val="ControlFlowTok"/>
+        </w:rPr>
+        <w:t xml:space="preserve">if</w:t>
+      </w:r>
+      <w:r>
+        <w:rPr>
+          <w:rStyle w:val="NormalTok"/>
+        </w:rPr>
+        <w:t xml:space="preserve"> </w:t>
+      </w:r>
+      <w:r>
+        <w:rPr>
+          <w:rStyle w:val="OperatorTok"/>
+        </w:rPr>
+        <w:t xml:space="preserve">&lt;</w:t>
+      </w:r>
+      <w:r>
+        <w:rPr>
+          <w:rStyle w:val="NormalTok"/>
+        </w:rPr>
+        <w:t xml:space="preserve">condition</w:t>
+      </w:r>
+      <w:r>
+        <w:rPr>
+          <w:rStyle w:val="OperatorTok"/>
+        </w:rPr>
+        <w:t xml:space="preserve">&gt;</w:t>
+      </w:r>
+      <w:r>
+        <w:rPr>
+          <w:rStyle w:val="NormalTok"/>
+        </w:rPr>
+        <w:t xml:space="preserve">:</w:t>
+      </w:r>
+      <w:r>
+        <w:br/>
+      </w:r>
+      <w:r>
+        <w:rPr>
+          <w:rStyle w:val="NormalTok"/>
+        </w:rPr>
+        <w:t xml:space="preserve">  {do something}</w:t>
+      </w:r>
+      <w:r>
+        <w:br/>
+      </w:r>
+      <w:r>
+        <w:rPr>
+          <w:rStyle w:val="ControlFlowTok"/>
+        </w:rPr>
+        <w:t xml:space="preserve">elif</w:t>
+      </w:r>
+      <w:r>
+        <w:rPr>
+          <w:rStyle w:val="NormalTok"/>
+        </w:rPr>
+        <w:t xml:space="preserve"> </w:t>
+      </w:r>
+      <w:r>
+        <w:rPr>
+          <w:rStyle w:val="OperatorTok"/>
+        </w:rPr>
+        <w:t xml:space="preserve">&lt;</w:t>
+      </w:r>
+      <w:r>
+        <w:rPr>
+          <w:rStyle w:val="NormalTok"/>
+        </w:rPr>
+        <w:t xml:space="preserve">second condition</w:t>
+      </w:r>
+      <w:r>
+        <w:rPr>
+          <w:rStyle w:val="OperatorTok"/>
+        </w:rPr>
+        <w:t xml:space="preserve">&gt;</w:t>
+      </w:r>
+      <w:r>
+        <w:rPr>
+          <w:rStyle w:val="NormalTok"/>
+        </w:rPr>
+        <w:t xml:space="preserve">:</w:t>
+      </w:r>
+      <w:r>
+        <w:br/>
+      </w:r>
+      <w:r>
+        <w:rPr>
+          <w:rStyle w:val="NormalTok"/>
+        </w:rPr>
+        <w:t xml:space="preserve">  {do something different}</w:t>
+      </w:r>
+    </w:p>
+    <w:p>
+      <w:pPr>
+        <w:pStyle w:val="FirstParagraph"/>
+      </w:pPr>
+      <w:r>
+        <w:t xml:space="preserve">We can string together any number of</w:t>
+      </w:r>
+      <w:r>
+        <w:t xml:space="preserve"> </w:t>
+      </w:r>
+      <w:r>
+        <w:rPr>
+          <w:rStyle w:val="VerbatimChar"/>
+        </w:rPr>
+        <w:t xml:space="preserve">else if</w:t>
+      </w:r>
+      <w:r>
+        <w:t xml:space="preserve"> </w:t>
+      </w:r>
+      <w:r>
+        <w:t xml:space="preserve">statments. Going back to our birth rate example, what if instead of just two possible birth rates, we wanted a gradient of options? We could write something like this:</w:t>
+      </w:r>
+    </w:p>
+    <w:p>
+      <w:pPr>
+        <w:pStyle w:val="SourceCode"/>
+      </w:pPr>
+      <w:r>
+        <w:rPr>
+          <w:rStyle w:val="NormalTok"/>
+        </w:rPr>
+        <w:t xml:space="preserve">current_pop_size </w:t>
+      </w:r>
+      <w:r>
+        <w:rPr>
+          <w:rStyle w:val="OperatorTok"/>
+        </w:rPr>
+        <w:t xml:space="preserve">=</w:t>
+      </w:r>
+      <w:r>
+        <w:rPr>
+          <w:rStyle w:val="NormalTok"/>
+        </w:rPr>
+        <w:t xml:space="preserve"> </w:t>
+      </w:r>
+      <w:r>
+        <w:rPr>
+          <w:rStyle w:val="DecValTok"/>
+        </w:rPr>
+        <w:t xml:space="preserve">450</w:t>
+      </w:r>
+      <w:r>
+        <w:br/>
+      </w:r>
+      <w:r>
+        <w:br/>
+      </w:r>
+      <w:r>
+        <w:rPr>
+          <w:rStyle w:val="ControlFlowTok"/>
+        </w:rPr>
+        <w:t xml:space="preserve">if</w:t>
+      </w:r>
+      <w:r>
+        <w:rPr>
+          <w:rStyle w:val="NormalTok"/>
+        </w:rPr>
+        <w:t xml:space="preserve"> current_pop_size </w:t>
+      </w:r>
+      <w:r>
+        <w:rPr>
+          <w:rStyle w:val="OperatorTok"/>
+        </w:rPr>
+        <w:t xml:space="preserve">&gt;=</w:t>
+      </w:r>
+      <w:r>
+        <w:rPr>
+          <w:rStyle w:val="NormalTok"/>
+        </w:rPr>
+        <w:t xml:space="preserve"> </w:t>
+      </w:r>
+      <w:r>
+        <w:rPr>
+          <w:rStyle w:val="DecValTok"/>
+        </w:rPr>
+        <w:t xml:space="preserve">500</w:t>
+      </w:r>
+      <w:r>
+        <w:rPr>
+          <w:rStyle w:val="NormalTok"/>
+        </w:rPr>
+        <w:t xml:space="preserve">:</w:t>
+      </w:r>
+      <w:r>
+        <w:br/>
+      </w:r>
+      <w:r>
+        <w:rPr>
+          <w:rStyle w:val="NormalTok"/>
+        </w:rPr>
+        <w:t xml:space="preserve">  birth_rate </w:t>
+      </w:r>
+      <w:r>
+        <w:rPr>
+          <w:rStyle w:val="OperatorTok"/>
+        </w:rPr>
+        <w:t xml:space="preserve">=</w:t>
+      </w:r>
+      <w:r>
+        <w:rPr>
+          <w:rStyle w:val="NormalTok"/>
+        </w:rPr>
+        <w:t xml:space="preserve"> </w:t>
+      </w:r>
+      <w:r>
+        <w:rPr>
+          <w:rStyle w:val="FloatTok"/>
+        </w:rPr>
+        <w:t xml:space="preserve">0.6</w:t>
+      </w:r>
+      <w:r>
+        <w:br/>
+      </w:r>
+      <w:r>
+        <w:rPr>
+          <w:rStyle w:val="ControlFlowTok"/>
+        </w:rPr>
+        <w:t xml:space="preserve">elif</w:t>
+      </w:r>
+      <w:r>
+        <w:rPr>
+          <w:rStyle w:val="NormalTok"/>
+        </w:rPr>
+        <w:t xml:space="preserve"> current_pop_size </w:t>
+      </w:r>
+      <w:r>
+        <w:rPr>
+          <w:rStyle w:val="OperatorTok"/>
+        </w:rPr>
+        <w:t xml:space="preserve">&gt;=</w:t>
+      </w:r>
+      <w:r>
+        <w:rPr>
+          <w:rStyle w:val="NormalTok"/>
+        </w:rPr>
+        <w:t xml:space="preserve"> </w:t>
+      </w:r>
+      <w:r>
+        <w:rPr>
+          <w:rStyle w:val="DecValTok"/>
+        </w:rPr>
+        <w:t xml:space="preserve">400</w:t>
+      </w:r>
+      <w:r>
+        <w:rPr>
+          <w:rStyle w:val="NormalTok"/>
+        </w:rPr>
+        <w:t xml:space="preserve">:</w:t>
+      </w:r>
+      <w:r>
+        <w:br/>
+      </w:r>
+      <w:r>
+        <w:rPr>
+          <w:rStyle w:val="NormalTok"/>
+        </w:rPr>
+        <w:t xml:space="preserve">  birth_rate </w:t>
+      </w:r>
+      <w:r>
+        <w:rPr>
+          <w:rStyle w:val="OperatorTok"/>
+        </w:rPr>
+        <w:t xml:space="preserve">=</w:t>
+      </w:r>
+      <w:r>
+        <w:rPr>
+          <w:rStyle w:val="NormalTok"/>
+        </w:rPr>
+        <w:t xml:space="preserve"> </w:t>
+      </w:r>
+      <w:r>
+        <w:rPr>
+          <w:rStyle w:val="FloatTok"/>
+        </w:rPr>
+        <w:t xml:space="preserve">0.5</w:t>
+      </w:r>
+      <w:r>
+        <w:br/>
+      </w:r>
+      <w:r>
+        <w:rPr>
+          <w:rStyle w:val="ControlFlowTok"/>
+        </w:rPr>
+        <w:t xml:space="preserve">elif</w:t>
+      </w:r>
+      <w:r>
+        <w:rPr>
+          <w:rStyle w:val="NormalTok"/>
+        </w:rPr>
+        <w:t xml:space="preserve"> current_pop_size </w:t>
+      </w:r>
+      <w:r>
+        <w:rPr>
+          <w:rStyle w:val="OperatorTok"/>
+        </w:rPr>
+        <w:t xml:space="preserve">&gt;=</w:t>
+      </w:r>
+      <w:r>
+        <w:rPr>
+          <w:rStyle w:val="NormalTok"/>
+        </w:rPr>
+        <w:t xml:space="preserve"> </w:t>
+      </w:r>
+      <w:r>
+        <w:rPr>
+          <w:rStyle w:val="DecValTok"/>
+        </w:rPr>
+        <w:t xml:space="preserve">300</w:t>
+      </w:r>
+      <w:r>
+        <w:rPr>
+          <w:rStyle w:val="NormalTok"/>
+        </w:rPr>
+        <w:t xml:space="preserve">:</w:t>
+      </w:r>
+      <w:r>
+        <w:br/>
+      </w:r>
+      <w:r>
+        <w:rPr>
+          <w:rStyle w:val="NormalTok"/>
+        </w:rPr>
+        <w:t xml:space="preserve">  birth_rate </w:t>
+      </w:r>
+      <w:r>
+        <w:rPr>
+          <w:rStyle w:val="OperatorTok"/>
+        </w:rPr>
+        <w:t xml:space="preserve">=</w:t>
+      </w:r>
+      <w:r>
+        <w:rPr>
+          <w:rStyle w:val="NormalTok"/>
+        </w:rPr>
+        <w:t xml:space="preserve"> </w:t>
+      </w:r>
+      <w:r>
+        <w:rPr>
+          <w:rStyle w:val="FloatTok"/>
+        </w:rPr>
+        <w:t xml:space="preserve">0.3</w:t>
+      </w:r>
+      <w:r>
+        <w:br/>
+      </w:r>
+      <w:r>
+        <w:rPr>
+          <w:rStyle w:val="ControlFlowTok"/>
+        </w:rPr>
+        <w:t xml:space="preserve">else</w:t>
+      </w:r>
+      <w:r>
+        <w:rPr>
+          <w:rStyle w:val="NormalTok"/>
+        </w:rPr>
+        <w:t xml:space="preserve">:</w:t>
+      </w:r>
+      <w:r>
+        <w:br/>
+      </w:r>
+      <w:r>
+        <w:rPr>
+          <w:rStyle w:val="NormalTok"/>
+        </w:rPr>
+        <w:t xml:space="preserve">  birth_rate </w:t>
+      </w:r>
+      <w:r>
+        <w:rPr>
+          <w:rStyle w:val="OperatorTok"/>
+        </w:rPr>
+        <w:t xml:space="preserve">=</w:t>
+      </w:r>
+      <w:r>
+        <w:rPr>
+          <w:rStyle w:val="NormalTok"/>
+        </w:rPr>
+        <w:t xml:space="preserve"> </w:t>
+      </w:r>
+      <w:r>
+        <w:rPr>
+          <w:rStyle w:val="FloatTok"/>
+        </w:rPr>
+        <w:t xml:space="preserve">0.2</w:t>
+      </w:r>
+    </w:p>
+    <w:p>
+      <w:pPr>
+        <w:pStyle w:val="FirstParagraph"/>
+      </w:pPr>
+      <w:r>
+        <w:t xml:space="preserve">Here, the first statement is false (population size is less than 500), so we move on. The second statement is true (the population size is greater than 400). We set the birth rate to 0.5, and</w:t>
+      </w:r>
+      <w:r>
+        <w:t xml:space="preserve"> </w:t>
+      </w:r>
+      <w:r>
+        <w:rPr>
+          <w:bCs/>
+          <w:b/>
+        </w:rPr>
+        <w:t xml:space="preserve">all subsequent</w:t>
+      </w:r>
+      <w:r>
+        <w:rPr>
+          <w:bCs/>
+          <w:b/>
+        </w:rPr>
+        <w:t xml:space="preserve"> </w:t>
+      </w:r>
+      <w:r>
+        <w:rPr>
+          <w:rStyle w:val="VerbatimChar"/>
+          <w:bCs/>
+          <w:b/>
+        </w:rPr>
+        <w:t xml:space="preserve">elif</w:t>
+      </w:r>
+      <w:r>
+        <w:rPr>
+          <w:bCs/>
+          <w:b/>
+        </w:rPr>
+        <w:t xml:space="preserve"> </w:t>
+      </w:r>
+      <w:r>
+        <w:rPr>
+          <w:bCs/>
+          <w:b/>
+        </w:rPr>
+        <w:t xml:space="preserve">and</w:t>
+      </w:r>
+      <w:r>
+        <w:rPr>
+          <w:bCs/>
+          <w:b/>
+        </w:rPr>
+        <w:t xml:space="preserve"> </w:t>
+      </w:r>
+      <w:r>
+        <w:rPr>
+          <w:rStyle w:val="VerbatimChar"/>
+          <w:bCs/>
+          <w:b/>
+        </w:rPr>
+        <w:t xml:space="preserve">else</w:t>
+      </w:r>
+      <w:r>
+        <w:rPr>
+          <w:bCs/>
+          <w:b/>
+        </w:rPr>
+        <w:t xml:space="preserve"> </w:t>
+      </w:r>
+      <w:r>
+        <w:rPr>
+          <w:bCs/>
+          <w:b/>
+        </w:rPr>
+        <w:t xml:space="preserve">statements are ignored</w:t>
+      </w:r>
+      <w:r>
+        <w:t xml:space="preserve">.</w:t>
+      </w:r>
+    </w:p>
+    <w:p>
+      <w:pPr>
+        <w:pStyle w:val="BodyText"/>
+      </w:pPr>
+      <w:r>
+        <w:t xml:space="preserve">Notice that the second</w:t>
+      </w:r>
+      <w:r>
+        <w:t xml:space="preserve"> </w:t>
+      </w:r>
+      <w:r>
+        <w:rPr>
+          <w:rStyle w:val="VerbatimChar"/>
+        </w:rPr>
+        <w:t xml:space="preserve">elif</w:t>
+      </w:r>
+      <w:r>
+        <w:t xml:space="preserve"> </w:t>
+      </w:r>
+      <w:r>
+        <w:t xml:space="preserve">statement (</w:t>
+      </w:r>
+      <w:r>
+        <w:rPr>
+          <w:rStyle w:val="VerbatimChar"/>
+        </w:rPr>
+        <w:t xml:space="preserve">elif current_pop_size &gt;= 300</w:t>
+      </w:r>
+      <w:r>
+        <w:t xml:space="preserve">) is true. But we never actually evaluate this – once we hit a single true statement, the following elif statements are not evaluated.</w:t>
+      </w:r>
+    </w:p>
+    <w:bookmarkEnd w:id="59"/>
+    <w:bookmarkEnd w:id="60"/>
+    <w:bookmarkStart w:id="66" w:name="reading-in-data"/>
+    <w:p>
+      <w:pPr>
+        <w:pStyle w:val="Heading2"/>
+      </w:pPr>
+      <w:r>
+        <w:rPr>
+          <w:rStyle w:val="SectionNumber"/>
+        </w:rPr>
+        <w:t xml:space="preserve">3.12</w:t>
       </w:r>
       <w:r>
         <w:tab/>
@@ -8475,7 +9946,7 @@
         <w:t xml:space="preserve">)</w:t>
       </w:r>
     </w:p>
-    <w:bookmarkStart w:id="62" w:name="parsing-a-file"/>
+    <w:bookmarkStart w:id="65" w:name="parsing-a-file"/>
     <w:p>
       <w:pPr>
         <w:pStyle w:val="Heading3"/>
@@ -8484,7 +9955,7 @@
         <w:rPr>
           <w:rStyle w:val="SectionNumber"/>
         </w:rPr>
-        <w:t xml:space="preserve">3.11.1</w:t>
+        <w:t xml:space="preserve">3.12.1</w:t>
       </w:r>
       <w:r>
         <w:tab/>
@@ -8533,7 +10004,7 @@
         <w:t xml:space="preserve">This is because we have opened the file and saved it as a variable, but we haven’t actually read through and manipulated the data which it contains. We have two main ways of doing this in base Python:</w:t>
       </w:r>
     </w:p>
-    <w:bookmarkStart w:id="58" w:name="parsing-with-a-for-loop"/>
+    <w:bookmarkStart w:id="61" w:name="parsing-with-a-for-loop"/>
     <w:p>
       <w:pPr>
         <w:pStyle w:val="Heading4"/>
@@ -8542,7 +10013,7 @@
         <w:rPr>
           <w:rStyle w:val="SectionNumber"/>
         </w:rPr>
-        <w:t xml:space="preserve">3.11.1.1</w:t>
+        <w:t xml:space="preserve">3.12.1.1</w:t>
       </w:r>
       <w:r>
         <w:tab/>
@@ -8828,8 +10299,8 @@
         <w:t xml:space="preserve">))</w:t>
       </w:r>
     </w:p>
-    <w:bookmarkEnd w:id="58"/>
-    <w:bookmarkStart w:id="59" w:name="parsing-with-readlines"/>
+    <w:bookmarkEnd w:id="61"/>
+    <w:bookmarkStart w:id="62" w:name="parsing-with-readlines"/>
     <w:p>
       <w:pPr>
         <w:pStyle w:val="Heading4"/>
@@ -8838,7 +10309,7 @@
         <w:rPr>
           <w:rStyle w:val="SectionNumber"/>
         </w:rPr>
-        <w:t xml:space="preserve">3.11.1.2</w:t>
+        <w:t xml:space="preserve">3.12.1.2</w:t>
       </w:r>
       <w:r>
         <w:tab/>
@@ -8892,8 +10363,8 @@
         <w:t xml:space="preserve">This is more concise than a for loop, but all lines are read in without the manipulations that we can perform line-by-line in our loop.</w:t>
       </w:r>
     </w:p>
-    <w:bookmarkEnd w:id="59"/>
-    <w:bookmarkStart w:id="60" w:name="data-types-1"/>
+    <w:bookmarkEnd w:id="62"/>
+    <w:bookmarkStart w:id="63" w:name="data-types-1"/>
     <w:p>
       <w:pPr>
         <w:pStyle w:val="Heading4"/>
@@ -8902,7 +10373,7 @@
         <w:rPr>
           <w:rStyle w:val="SectionNumber"/>
         </w:rPr>
-        <w:t xml:space="preserve">3.11.1.3</w:t>
+        <w:t xml:space="preserve">3.12.1.3</w:t>
       </w:r>
       <w:r>
         <w:tab/>
@@ -9377,8 +10848,8 @@
         <w:t xml:space="preserve">## &lt;class 'float'&gt;</w:t>
       </w:r>
     </w:p>
-    <w:bookmarkEnd w:id="60"/>
-    <w:bookmarkStart w:id="61" w:name="closing-files"/>
+    <w:bookmarkEnd w:id="63"/>
+    <w:bookmarkStart w:id="64" w:name="closing-files"/>
     <w:p>
       <w:pPr>
         <w:pStyle w:val="Heading4"/>
@@ -9387,7 +10858,7 @@
         <w:rPr>
           <w:rStyle w:val="SectionNumber"/>
         </w:rPr>
-        <w:t xml:space="preserve">3.11.1.4</w:t>
+        <w:t xml:space="preserve">3.12.1.4</w:t>
       </w:r>
       <w:r>
         <w:tab/>
@@ -9454,10 +10925,10 @@
         <w:t xml:space="preserve">Once the file is closed, we cannot read it or write to it without opening it again.</w:t>
       </w:r>
     </w:p>
-    <w:bookmarkEnd w:id="61"/>
-    <w:bookmarkEnd w:id="62"/>
-    <w:bookmarkEnd w:id="63"/>
-    <w:bookmarkStart w:id="66" w:name="modules"/>
+    <w:bookmarkEnd w:id="64"/>
+    <w:bookmarkEnd w:id="65"/>
+    <w:bookmarkEnd w:id="66"/>
+    <w:bookmarkStart w:id="69" w:name="modules"/>
     <w:p>
       <w:pPr>
         <w:pStyle w:val="Heading2"/>
@@ -9466,7 +10937,7 @@
         <w:rPr>
           <w:rStyle w:val="SectionNumber"/>
         </w:rPr>
-        <w:t xml:space="preserve">3.12</w:t>
+        <w:t xml:space="preserve">3.13</w:t>
       </w:r>
       <w:r>
         <w:tab/>
@@ -9532,7 +11003,7 @@
         <w:t xml:space="preserve"> matplotlib.pyplot</w:t>
       </w:r>
     </w:p>
-    <w:bookmarkStart w:id="64" w:name="module-functions"/>
+    <w:bookmarkStart w:id="67" w:name="module-functions"/>
     <w:p>
       <w:pPr>
         <w:pStyle w:val="Heading3"/>
@@ -9541,7 +11012,7 @@
         <w:rPr>
           <w:rStyle w:val="SectionNumber"/>
         </w:rPr>
-        <w:t xml:space="preserve">3.12.1</w:t>
+        <w:t xml:space="preserve">3.13.1</w:t>
       </w:r>
       <w:r>
         <w:tab/>
@@ -9603,8 +11074,8 @@
         <w:t xml:space="preserve">matplotlib.pyplot.show()</w:t>
       </w:r>
     </w:p>
-    <w:bookmarkEnd w:id="64"/>
-    <w:bookmarkStart w:id="65" w:name="abbreviating-module-names"/>
+    <w:bookmarkEnd w:id="67"/>
+    <w:bookmarkStart w:id="68" w:name="abbreviating-module-names"/>
     <w:p>
       <w:pPr>
         <w:pStyle w:val="Heading3"/>
@@ -9613,7 +11084,7 @@
         <w:rPr>
           <w:rStyle w:val="SectionNumber"/>
         </w:rPr>
-        <w:t xml:space="preserve">3.12.2</w:t>
+        <w:t xml:space="preserve">3.13.2</w:t>
       </w:r>
       <w:r>
         <w:tab/>
@@ -9732,9 +11203,9 @@
         <w:t xml:space="preserve">plt.show()</w:t>
       </w:r>
     </w:p>
-    <w:bookmarkEnd w:id="65"/>
-    <w:bookmarkEnd w:id="66"/>
-    <w:bookmarkStart w:id="74" w:name="numpy-1"/>
+    <w:bookmarkEnd w:id="68"/>
+    <w:bookmarkEnd w:id="69"/>
+    <w:bookmarkStart w:id="77" w:name="numpy-1"/>
     <w:p>
       <w:pPr>
         <w:pStyle w:val="Heading2"/>
@@ -9743,7 +11214,7 @@
         <w:rPr>
           <w:rStyle w:val="SectionNumber"/>
         </w:rPr>
-        <w:t xml:space="preserve">3.13</w:t>
+        <w:t xml:space="preserve">3.14</w:t>
       </w:r>
       <w:r>
         <w:tab/>
@@ -9816,7 +11287,7 @@
         <w:t xml:space="preserve"> np</w:t>
       </w:r>
     </w:p>
-    <w:bookmarkStart w:id="68" w:name="reading-in-data-1"/>
+    <w:bookmarkStart w:id="71" w:name="reading-in-data-1"/>
     <w:p>
       <w:pPr>
         <w:pStyle w:val="Heading3"/>
@@ -9825,7 +11296,7 @@
         <w:rPr>
           <w:rStyle w:val="SectionNumber"/>
         </w:rPr>
-        <w:t xml:space="preserve">3.13.1</w:t>
+        <w:t xml:space="preserve">3.14.1</w:t>
       </w:r>
       <w:r>
         <w:tab/>
@@ -10218,7 +11689,7 @@
       <w:r>
         <w:t xml:space="preserve"> </w:t>
       </w:r>
-      <w:hyperlink r:id="rId67">
+      <w:hyperlink r:id="rId70">
         <w:r>
           <w:rPr>
             <w:rStyle w:val="Hyperlink"/>
@@ -10227,8 +11698,8 @@
         </w:r>
       </w:hyperlink>
     </w:p>
-    <w:bookmarkEnd w:id="68"/>
-    <w:bookmarkStart w:id="71" w:name="indexing-numpy-arrays"/>
+    <w:bookmarkEnd w:id="71"/>
+    <w:bookmarkStart w:id="74" w:name="indexing-numpy-arrays"/>
     <w:p>
       <w:pPr>
         <w:pStyle w:val="Heading3"/>
@@ -10237,7 +11708,7 @@
         <w:rPr>
           <w:rStyle w:val="SectionNumber"/>
         </w:rPr>
-        <w:t xml:space="preserve">3.13.2</w:t>
+        <w:t xml:space="preserve">3.14.2</w:t>
       </w:r>
       <w:r>
         <w:tab/>
@@ -10362,7 +11833,7 @@
         <w:t xml:space="preserve">- 45 rows and 12 columns.</w:t>
       </w:r>
     </w:p>
-    <w:bookmarkStart w:id="69" w:name="accessing-single-values"/>
+    <w:bookmarkStart w:id="72" w:name="accessing-single-values"/>
     <w:p>
       <w:pPr>
         <w:pStyle w:val="Heading4"/>
@@ -10371,7 +11842,7 @@
         <w:rPr>
           <w:rStyle w:val="SectionNumber"/>
         </w:rPr>
-        <w:t xml:space="preserve">3.13.2.1</w:t>
+        <w:t xml:space="preserve">3.14.2.1</w:t>
       </w:r>
       <w:r>
         <w:tab/>
@@ -10528,8 +11999,8 @@
         <w:t xml:space="preserve">.</w:t>
       </w:r>
     </w:p>
-    <w:bookmarkEnd w:id="69"/>
-    <w:bookmarkStart w:id="70" w:name="accessing-multiple-values"/>
+    <w:bookmarkEnd w:id="72"/>
+    <w:bookmarkStart w:id="73" w:name="accessing-multiple-values"/>
     <w:p>
       <w:pPr>
         <w:pStyle w:val="Heading4"/>
@@ -10538,7 +12009,7 @@
         <w:rPr>
           <w:rStyle w:val="SectionNumber"/>
         </w:rPr>
-        <w:t xml:space="preserve">3.13.2.2</w:t>
+        <w:t xml:space="preserve">3.14.2.2</w:t>
       </w:r>
       <w:r>
         <w:tab/>
@@ -10669,524 +12140,524 @@
         <w:t xml:space="preserve">: We will print the elements in rows 3 and 4 and not row 5. We will print the the elements in columns 6 through 10, and not in column 11.</w:t>
       </w:r>
     </w:p>
-    <w:bookmarkEnd w:id="70"/>
-    <w:bookmarkEnd w:id="71"/>
-    <w:bookmarkStart w:id="72" w:name="math-in-numpy"/>
-    <w:p>
-      <w:pPr>
-        <w:pStyle w:val="Heading3"/>
-      </w:pPr>
-      <w:r>
-        <w:rPr>
-          <w:rStyle w:val="SectionNumber"/>
-        </w:rPr>
-        <w:t xml:space="preserve">3.13.3</w:t>
-      </w:r>
-      <w:r>
-        <w:tab/>
-      </w:r>
-      <w:r>
-        <w:t xml:space="preserve">Math in</w:t>
-      </w:r>
-      <w:r>
-        <w:t xml:space="preserve"> </w:t>
-      </w:r>
-      <w:r>
-        <w:rPr>
-          <w:rStyle w:val="VerbatimChar"/>
-        </w:rPr>
-        <w:t xml:space="preserve">numpy</w:t>
-      </w:r>
-    </w:p>
-    <w:p>
-      <w:pPr>
-        <w:pStyle w:val="FirstParagraph"/>
-      </w:pPr>
-      <w:r>
-        <w:t xml:space="preserve">Consider the numpy array, which is saved with the name</w:t>
-      </w:r>
-      <w:r>
-        <w:t xml:space="preserve"> </w:t>
-      </w:r>
-      <w:r>
-        <w:rPr>
-          <w:rStyle w:val="VerbatimChar"/>
-        </w:rPr>
-        <w:t xml:space="preserve">sequence</w:t>
-      </w:r>
-      <w:r>
-        <w:t xml:space="preserve">:</w:t>
-      </w:r>
-    </w:p>
-    <w:p>
-      <w:pPr>
-        <w:pStyle w:val="SourceCode"/>
-      </w:pPr>
-      <w:r>
-        <w:rPr>
-          <w:rStyle w:val="VerbatimChar"/>
-        </w:rPr>
-        <w:t xml:space="preserve">[[1,2,3],</w:t>
-      </w:r>
-      <w:r>
-        <w:br/>
-      </w:r>
-      <w:r>
-        <w:rPr>
-          <w:rStyle w:val="VerbatimChar"/>
-        </w:rPr>
-        <w:t xml:space="preserve">[4,5,6]]</w:t>
-      </w:r>
-    </w:p>
-    <w:bookmarkEnd w:id="72"/>
-    <w:bookmarkStart w:id="73" w:name="X70233f5ab7c199bb3273994a10df5ff8e9b6491"/>
-    <w:p>
-      <w:pPr>
-        <w:pStyle w:val="Heading3"/>
-      </w:pPr>
-      <w:r>
-        <w:rPr>
-          <w:rStyle w:val="SectionNumber"/>
-        </w:rPr>
-        <w:t xml:space="preserve">3.13.4</w:t>
-      </w:r>
-      <w:r>
-        <w:tab/>
-      </w:r>
-      <w:r>
-        <w:t xml:space="preserve">Average, Standard Deviation, Maximum, Minimum</w:t>
-      </w:r>
-    </w:p>
-    <w:p>
-      <w:pPr>
-        <w:pStyle w:val="FirstParagraph"/>
-      </w:pPr>
-      <w:r>
-        <w:t xml:space="preserve">To take the average of this array, we use the function</w:t>
-      </w:r>
-      <w:r>
-        <w:t xml:space="preserve"> </w:t>
-      </w:r>
-      <w:r>
-        <w:rPr>
-          <w:rStyle w:val="VerbatimChar"/>
-        </w:rPr>
-        <w:t xml:space="preserve">np.mean()</w:t>
-      </w:r>
-      <w:r>
-        <w:t xml:space="preserve">.</w:t>
-      </w:r>
-      <w:r>
-        <w:t xml:space="preserve"> </w:t>
-      </w:r>
-      <w:r>
-        <w:rPr>
-          <w:rStyle w:val="VerbatimChar"/>
-        </w:rPr>
-        <w:t xml:space="preserve">np.mean()</w:t>
-      </w:r>
-      <w:r>
-        <w:t xml:space="preserve"> </w:t>
-      </w:r>
-      <w:r>
-        <w:t xml:space="preserve">has one required argument, which is the name of the object you want to take the mean of.</w:t>
-      </w:r>
-    </w:p>
-    <w:p>
-      <w:pPr>
-        <w:pStyle w:val="BodyText"/>
-      </w:pPr>
-      <w:r>
-        <w:t xml:space="preserve">Running this function on</w:t>
-      </w:r>
-      <w:r>
-        <w:t xml:space="preserve"> </w:t>
-      </w:r>
-      <w:r>
-        <w:rPr>
-          <w:rStyle w:val="VerbatimChar"/>
-        </w:rPr>
-        <w:t xml:space="preserve">sequence</w:t>
-      </w:r>
-      <w:r>
-        <w:t xml:space="preserve"> </w:t>
-      </w:r>
-      <w:r>
-        <w:t xml:space="preserve">will return</w:t>
-      </w:r>
-      <w:r>
-        <w:t xml:space="preserve"> </w:t>
-      </w:r>
-      <w:r>
-        <w:rPr>
-          <w:rStyle w:val="VerbatimChar"/>
-        </w:rPr>
-        <w:t xml:space="preserve">3.5</w:t>
-      </w:r>
-      <w:r>
-        <w:t xml:space="preserve">, which is indeed the average of all six elements:</w:t>
-      </w:r>
-    </w:p>
-    <w:p>
-      <w:pPr>
-        <w:pStyle w:val="SourceCode"/>
-      </w:pPr>
-      <w:r>
-        <w:rPr>
-          <w:rStyle w:val="NormalTok"/>
-        </w:rPr>
-        <w:t xml:space="preserve">np.mean(sequence)</w:t>
-      </w:r>
-    </w:p>
-    <w:p>
-      <w:pPr>
-        <w:pStyle w:val="SourceCode"/>
-      </w:pPr>
-      <w:r>
-        <w:rPr>
-          <w:rStyle w:val="FloatTok"/>
-        </w:rPr>
-        <w:t xml:space="preserve">3.5</w:t>
-      </w:r>
-    </w:p>
-    <w:p>
-      <w:pPr>
-        <w:pStyle w:val="FirstParagraph"/>
-      </w:pPr>
-      <w:r>
-        <w:t xml:space="preserve">Conveniently, we can also use this same function to calculate the averages across rows and columns, by invoking the optional</w:t>
-      </w:r>
-      <w:r>
-        <w:t xml:space="preserve"> </w:t>
-      </w:r>
-      <w:r>
-        <w:rPr>
-          <w:rStyle w:val="VerbatimChar"/>
-        </w:rPr>
-        <w:t xml:space="preserve">axis</w:t>
-      </w:r>
-      <w:r>
-        <w:t xml:space="preserve"> </w:t>
-      </w:r>
-      <w:r>
-        <w:t xml:space="preserve">argument. Setting</w:t>
-      </w:r>
-      <w:r>
-        <w:t xml:space="preserve"> </w:t>
-      </w:r>
-      <w:r>
-        <w:rPr>
-          <w:rStyle w:val="VerbatimChar"/>
-        </w:rPr>
-        <w:t xml:space="preserve">axis</w:t>
-      </w:r>
-      <w:r>
-        <w:t xml:space="preserve"> </w:t>
-      </w:r>
-      <w:r>
-        <w:t xml:space="preserve">equal to</w:t>
-      </w:r>
-      <w:r>
-        <w:t xml:space="preserve"> </w:t>
-      </w:r>
-      <w:r>
-        <w:rPr>
-          <w:rStyle w:val="VerbatimChar"/>
-        </w:rPr>
-        <w:t xml:space="preserve">0</w:t>
-      </w:r>
-      <w:r>
-        <w:t xml:space="preserve"> </w:t>
-      </w:r>
-      <w:r>
-        <w:t xml:space="preserve">will produce column means; setting</w:t>
-      </w:r>
-      <w:r>
-        <w:t xml:space="preserve"> </w:t>
-      </w:r>
-      <w:r>
-        <w:rPr>
-          <w:rStyle w:val="VerbatimChar"/>
-        </w:rPr>
-        <w:t xml:space="preserve">axis</w:t>
-      </w:r>
-      <w:r>
-        <w:t xml:space="preserve"> </w:t>
-      </w:r>
-      <w:r>
-        <w:t xml:space="preserve">to</w:t>
-      </w:r>
-      <w:r>
-        <w:t xml:space="preserve"> </w:t>
-      </w:r>
-      <w:r>
-        <w:rPr>
-          <w:rStyle w:val="VerbatimChar"/>
-        </w:rPr>
-        <w:t xml:space="preserve">1</w:t>
-      </w:r>
-      <w:r>
-        <w:t xml:space="preserve"> </w:t>
-      </w:r>
-      <w:r>
-        <w:t xml:space="preserve">will produce row means:</w:t>
-      </w:r>
-    </w:p>
-    <w:p>
-      <w:pPr>
-        <w:pStyle w:val="SourceCode"/>
-      </w:pPr>
-      <w:r>
-        <w:rPr>
-          <w:rStyle w:val="NormalTok"/>
-        </w:rPr>
-        <w:t xml:space="preserve">np.mean(sequence, axis</w:t>
-      </w:r>
-      <w:r>
-        <w:rPr>
-          <w:rStyle w:val="OperatorTok"/>
-        </w:rPr>
-        <w:t xml:space="preserve">=</w:t>
-      </w:r>
-      <w:r>
-        <w:rPr>
-          <w:rStyle w:val="DecValTok"/>
-        </w:rPr>
-        <w:t xml:space="preserve">0</w:t>
-      </w:r>
-      <w:r>
-        <w:rPr>
-          <w:rStyle w:val="NormalTok"/>
-        </w:rPr>
-        <w:t xml:space="preserve">)</w:t>
-      </w:r>
-      <w:r>
-        <w:br/>
-      </w:r>
-      <w:r>
-        <w:rPr>
-          <w:rStyle w:val="NormalTok"/>
-        </w:rPr>
-        <w:t xml:space="preserve">array([</w:t>
-      </w:r>
-      <w:r>
-        <w:rPr>
-          <w:rStyle w:val="FloatTok"/>
-        </w:rPr>
-        <w:t xml:space="preserve">2.5</w:t>
-      </w:r>
-      <w:r>
-        <w:rPr>
-          <w:rStyle w:val="NormalTok"/>
-        </w:rPr>
-        <w:t xml:space="preserve">, </w:t>
-      </w:r>
-      <w:r>
-        <w:rPr>
-          <w:rStyle w:val="FloatTok"/>
-        </w:rPr>
-        <w:t xml:space="preserve">3.5</w:t>
-      </w:r>
-      <w:r>
-        <w:rPr>
-          <w:rStyle w:val="NormalTok"/>
-        </w:rPr>
-        <w:t xml:space="preserve">, </w:t>
-      </w:r>
-      <w:r>
-        <w:rPr>
-          <w:rStyle w:val="FloatTok"/>
-        </w:rPr>
-        <w:t xml:space="preserve">4.5</w:t>
-      </w:r>
-      <w:r>
-        <w:rPr>
-          <w:rStyle w:val="NormalTok"/>
-        </w:rPr>
-        <w:t xml:space="preserve">])</w:t>
-      </w:r>
-      <w:r>
-        <w:br/>
-      </w:r>
-      <w:r>
-        <w:br/>
-      </w:r>
-      <w:r>
-        <w:rPr>
-          <w:rStyle w:val="NormalTok"/>
-        </w:rPr>
-        <w:t xml:space="preserve">np.mean(sequence, axis</w:t>
-      </w:r>
-      <w:r>
-        <w:rPr>
-          <w:rStyle w:val="OperatorTok"/>
-        </w:rPr>
-        <w:t xml:space="preserve">=</w:t>
-      </w:r>
-      <w:r>
-        <w:rPr>
-          <w:rStyle w:val="DecValTok"/>
-        </w:rPr>
-        <w:t xml:space="preserve">1</w:t>
-      </w:r>
-      <w:r>
-        <w:rPr>
-          <w:rStyle w:val="NormalTok"/>
-        </w:rPr>
-        <w:t xml:space="preserve">)</w:t>
-      </w:r>
-      <w:r>
-        <w:br/>
-      </w:r>
-      <w:r>
-        <w:rPr>
-          <w:rStyle w:val="NormalTok"/>
-        </w:rPr>
-        <w:t xml:space="preserve">array([</w:t>
-      </w:r>
-      <w:r>
-        <w:rPr>
-          <w:rStyle w:val="FloatTok"/>
-        </w:rPr>
-        <w:t xml:space="preserve">2.</w:t>
-      </w:r>
-      <w:r>
-        <w:rPr>
-          <w:rStyle w:val="NormalTok"/>
-        </w:rPr>
-        <w:t xml:space="preserve">, </w:t>
-      </w:r>
-      <w:r>
-        <w:rPr>
-          <w:rStyle w:val="FloatTok"/>
-        </w:rPr>
-        <w:t xml:space="preserve">5.</w:t>
-      </w:r>
-      <w:r>
-        <w:rPr>
-          <w:rStyle w:val="NormalTok"/>
-        </w:rPr>
-        <w:t xml:space="preserve">])</w:t>
-      </w:r>
-    </w:p>
-    <w:p>
-      <w:pPr>
-        <w:pStyle w:val="FirstParagraph"/>
-      </w:pPr>
-      <w:r>
-        <w:t xml:space="preserve">To compute the standard deviation, we use the</w:t>
-      </w:r>
-      <w:r>
-        <w:t xml:space="preserve"> </w:t>
-      </w:r>
-      <w:r>
-        <w:rPr>
-          <w:rStyle w:val="VerbatimChar"/>
-        </w:rPr>
-        <w:t xml:space="preserve">np.std()</w:t>
-      </w:r>
-      <w:r>
-        <w:t xml:space="preserve">. As with</w:t>
-      </w:r>
-      <w:r>
-        <w:t xml:space="preserve"> </w:t>
-      </w:r>
-      <w:r>
-        <w:rPr>
-          <w:rStyle w:val="VerbatimChar"/>
-        </w:rPr>
-        <w:t xml:space="preserve">np.mean()</w:t>
-      </w:r>
-      <w:r>
-        <w:t xml:space="preserve">, we can provide the</w:t>
-      </w:r>
-      <w:r>
-        <w:t xml:space="preserve"> </w:t>
-      </w:r>
-      <w:r>
-        <w:rPr>
-          <w:rStyle w:val="VerbatimChar"/>
-        </w:rPr>
-        <w:t xml:space="preserve">axis</w:t>
-      </w:r>
-      <w:r>
-        <w:t xml:space="preserve"> </w:t>
-      </w:r>
-      <w:r>
-        <w:t xml:space="preserve">argument to calculate the standard deviation along rows or columns.</w:t>
-      </w:r>
-    </w:p>
-    <w:p>
-      <w:pPr>
-        <w:pStyle w:val="BodyText"/>
-      </w:pPr>
-      <w:r>
-        <w:t xml:space="preserve">We can get the maximum and minimum values of a</w:t>
-      </w:r>
-      <w:r>
-        <w:t xml:space="preserve"> </w:t>
-      </w:r>
-      <w:r>
-        <w:rPr>
-          <w:rStyle w:val="VerbatimChar"/>
-        </w:rPr>
-        <w:t xml:space="preserve">numpy</w:t>
-      </w:r>
-      <w:r>
-        <w:t xml:space="preserve"> </w:t>
-      </w:r>
-      <w:r>
-        <w:t xml:space="preserve">array using the</w:t>
-      </w:r>
-      <w:r>
-        <w:t xml:space="preserve"> </w:t>
-      </w:r>
-      <w:r>
-        <w:rPr>
-          <w:rStyle w:val="VerbatimChar"/>
-        </w:rPr>
-        <w:t xml:space="preserve">np.max()</w:t>
-      </w:r>
-      <w:r>
-        <w:t xml:space="preserve"> </w:t>
-      </w:r>
-      <w:r>
-        <w:t xml:space="preserve">and</w:t>
-      </w:r>
-      <w:r>
-        <w:t xml:space="preserve"> </w:t>
-      </w:r>
-      <w:r>
-        <w:rPr>
-          <w:rStyle w:val="VerbatimChar"/>
-        </w:rPr>
-        <w:t xml:space="preserve">np.min()</w:t>
-      </w:r>
-      <w:r>
-        <w:t xml:space="preserve"> </w:t>
-      </w:r>
-      <w:r>
-        <w:t xml:space="preserve">functions, respectively. These can also take the</w:t>
-      </w:r>
-      <w:r>
-        <w:t xml:space="preserve"> </w:t>
-      </w:r>
-      <w:r>
-        <w:rPr>
-          <w:rStyle w:val="VerbatimChar"/>
-        </w:rPr>
-        <w:t xml:space="preserve">axis</w:t>
-      </w:r>
-      <w:r>
-        <w:t xml:space="preserve"> </w:t>
-      </w:r>
-      <w:r>
-        <w:t xml:space="preserve">argument to operate along rows and columns.</w:t>
-      </w:r>
-    </w:p>
     <w:bookmarkEnd w:id="73"/>
     <w:bookmarkEnd w:id="74"/>
-    <w:bookmarkStart w:id="83" w:name="plotting-with-matplotlib"/>
+    <w:bookmarkStart w:id="75" w:name="math-in-numpy"/>
+    <w:p>
+      <w:pPr>
+        <w:pStyle w:val="Heading3"/>
+      </w:pPr>
+      <w:r>
+        <w:rPr>
+          <w:rStyle w:val="SectionNumber"/>
+        </w:rPr>
+        <w:t xml:space="preserve">3.14.3</w:t>
+      </w:r>
+      <w:r>
+        <w:tab/>
+      </w:r>
+      <w:r>
+        <w:t xml:space="preserve">Math in</w:t>
+      </w:r>
+      <w:r>
+        <w:t xml:space="preserve"> </w:t>
+      </w:r>
+      <w:r>
+        <w:rPr>
+          <w:rStyle w:val="VerbatimChar"/>
+        </w:rPr>
+        <w:t xml:space="preserve">numpy</w:t>
+      </w:r>
+    </w:p>
+    <w:p>
+      <w:pPr>
+        <w:pStyle w:val="FirstParagraph"/>
+      </w:pPr>
+      <w:r>
+        <w:t xml:space="preserve">Consider the numpy array, which is saved with the name</w:t>
+      </w:r>
+      <w:r>
+        <w:t xml:space="preserve"> </w:t>
+      </w:r>
+      <w:r>
+        <w:rPr>
+          <w:rStyle w:val="VerbatimChar"/>
+        </w:rPr>
+        <w:t xml:space="preserve">sequence</w:t>
+      </w:r>
+      <w:r>
+        <w:t xml:space="preserve">:</w:t>
+      </w:r>
+    </w:p>
+    <w:p>
+      <w:pPr>
+        <w:pStyle w:val="SourceCode"/>
+      </w:pPr>
+      <w:r>
+        <w:rPr>
+          <w:rStyle w:val="VerbatimChar"/>
+        </w:rPr>
+        <w:t xml:space="preserve">[[1,2,3],</w:t>
+      </w:r>
+      <w:r>
+        <w:br/>
+      </w:r>
+      <w:r>
+        <w:rPr>
+          <w:rStyle w:val="VerbatimChar"/>
+        </w:rPr>
+        <w:t xml:space="preserve">[4,5,6]]</w:t>
+      </w:r>
+    </w:p>
+    <w:bookmarkEnd w:id="75"/>
+    <w:bookmarkStart w:id="76" w:name="X70233f5ab7c199bb3273994a10df5ff8e9b6491"/>
+    <w:p>
+      <w:pPr>
+        <w:pStyle w:val="Heading3"/>
+      </w:pPr>
+      <w:r>
+        <w:rPr>
+          <w:rStyle w:val="SectionNumber"/>
+        </w:rPr>
+        <w:t xml:space="preserve">3.14.4</w:t>
+      </w:r>
+      <w:r>
+        <w:tab/>
+      </w:r>
+      <w:r>
+        <w:t xml:space="preserve">Average, Standard Deviation, Maximum, Minimum</w:t>
+      </w:r>
+    </w:p>
+    <w:p>
+      <w:pPr>
+        <w:pStyle w:val="FirstParagraph"/>
+      </w:pPr>
+      <w:r>
+        <w:t xml:space="preserve">To take the average of this array, we use the function</w:t>
+      </w:r>
+      <w:r>
+        <w:t xml:space="preserve"> </w:t>
+      </w:r>
+      <w:r>
+        <w:rPr>
+          <w:rStyle w:val="VerbatimChar"/>
+        </w:rPr>
+        <w:t xml:space="preserve">np.mean()</w:t>
+      </w:r>
+      <w:r>
+        <w:t xml:space="preserve">.</w:t>
+      </w:r>
+      <w:r>
+        <w:t xml:space="preserve"> </w:t>
+      </w:r>
+      <w:r>
+        <w:rPr>
+          <w:rStyle w:val="VerbatimChar"/>
+        </w:rPr>
+        <w:t xml:space="preserve">np.mean()</w:t>
+      </w:r>
+      <w:r>
+        <w:t xml:space="preserve"> </w:t>
+      </w:r>
+      <w:r>
+        <w:t xml:space="preserve">has one required argument, which is the name of the object you want to take the mean of.</w:t>
+      </w:r>
+    </w:p>
+    <w:p>
+      <w:pPr>
+        <w:pStyle w:val="BodyText"/>
+      </w:pPr>
+      <w:r>
+        <w:t xml:space="preserve">Running this function on</w:t>
+      </w:r>
+      <w:r>
+        <w:t xml:space="preserve"> </w:t>
+      </w:r>
+      <w:r>
+        <w:rPr>
+          <w:rStyle w:val="VerbatimChar"/>
+        </w:rPr>
+        <w:t xml:space="preserve">sequence</w:t>
+      </w:r>
+      <w:r>
+        <w:t xml:space="preserve"> </w:t>
+      </w:r>
+      <w:r>
+        <w:t xml:space="preserve">will return</w:t>
+      </w:r>
+      <w:r>
+        <w:t xml:space="preserve"> </w:t>
+      </w:r>
+      <w:r>
+        <w:rPr>
+          <w:rStyle w:val="VerbatimChar"/>
+        </w:rPr>
+        <w:t xml:space="preserve">3.5</w:t>
+      </w:r>
+      <w:r>
+        <w:t xml:space="preserve">, which is indeed the average of all six elements:</w:t>
+      </w:r>
+    </w:p>
+    <w:p>
+      <w:pPr>
+        <w:pStyle w:val="SourceCode"/>
+      </w:pPr>
+      <w:r>
+        <w:rPr>
+          <w:rStyle w:val="NormalTok"/>
+        </w:rPr>
+        <w:t xml:space="preserve">np.mean(sequence)</w:t>
+      </w:r>
+    </w:p>
+    <w:p>
+      <w:pPr>
+        <w:pStyle w:val="SourceCode"/>
+      </w:pPr>
+      <w:r>
+        <w:rPr>
+          <w:rStyle w:val="FloatTok"/>
+        </w:rPr>
+        <w:t xml:space="preserve">3.5</w:t>
+      </w:r>
+    </w:p>
+    <w:p>
+      <w:pPr>
+        <w:pStyle w:val="FirstParagraph"/>
+      </w:pPr>
+      <w:r>
+        <w:t xml:space="preserve">Conveniently, we can also use this same function to calculate the averages across rows and columns, by invoking the optional</w:t>
+      </w:r>
+      <w:r>
+        <w:t xml:space="preserve"> </w:t>
+      </w:r>
+      <w:r>
+        <w:rPr>
+          <w:rStyle w:val="VerbatimChar"/>
+        </w:rPr>
+        <w:t xml:space="preserve">axis</w:t>
+      </w:r>
+      <w:r>
+        <w:t xml:space="preserve"> </w:t>
+      </w:r>
+      <w:r>
+        <w:t xml:space="preserve">argument. Setting</w:t>
+      </w:r>
+      <w:r>
+        <w:t xml:space="preserve"> </w:t>
+      </w:r>
+      <w:r>
+        <w:rPr>
+          <w:rStyle w:val="VerbatimChar"/>
+        </w:rPr>
+        <w:t xml:space="preserve">axis</w:t>
+      </w:r>
+      <w:r>
+        <w:t xml:space="preserve"> </w:t>
+      </w:r>
+      <w:r>
+        <w:t xml:space="preserve">equal to</w:t>
+      </w:r>
+      <w:r>
+        <w:t xml:space="preserve"> </w:t>
+      </w:r>
+      <w:r>
+        <w:rPr>
+          <w:rStyle w:val="VerbatimChar"/>
+        </w:rPr>
+        <w:t xml:space="preserve">0</w:t>
+      </w:r>
+      <w:r>
+        <w:t xml:space="preserve"> </w:t>
+      </w:r>
+      <w:r>
+        <w:t xml:space="preserve">will produce column means; setting</w:t>
+      </w:r>
+      <w:r>
+        <w:t xml:space="preserve"> </w:t>
+      </w:r>
+      <w:r>
+        <w:rPr>
+          <w:rStyle w:val="VerbatimChar"/>
+        </w:rPr>
+        <w:t xml:space="preserve">axis</w:t>
+      </w:r>
+      <w:r>
+        <w:t xml:space="preserve"> </w:t>
+      </w:r>
+      <w:r>
+        <w:t xml:space="preserve">to</w:t>
+      </w:r>
+      <w:r>
+        <w:t xml:space="preserve"> </w:t>
+      </w:r>
+      <w:r>
+        <w:rPr>
+          <w:rStyle w:val="VerbatimChar"/>
+        </w:rPr>
+        <w:t xml:space="preserve">1</w:t>
+      </w:r>
+      <w:r>
+        <w:t xml:space="preserve"> </w:t>
+      </w:r>
+      <w:r>
+        <w:t xml:space="preserve">will produce row means:</w:t>
+      </w:r>
+    </w:p>
+    <w:p>
+      <w:pPr>
+        <w:pStyle w:val="SourceCode"/>
+      </w:pPr>
+      <w:r>
+        <w:rPr>
+          <w:rStyle w:val="NormalTok"/>
+        </w:rPr>
+        <w:t xml:space="preserve">np.mean(sequence, axis</w:t>
+      </w:r>
+      <w:r>
+        <w:rPr>
+          <w:rStyle w:val="OperatorTok"/>
+        </w:rPr>
+        <w:t xml:space="preserve">=</w:t>
+      </w:r>
+      <w:r>
+        <w:rPr>
+          <w:rStyle w:val="DecValTok"/>
+        </w:rPr>
+        <w:t xml:space="preserve">0</w:t>
+      </w:r>
+      <w:r>
+        <w:rPr>
+          <w:rStyle w:val="NormalTok"/>
+        </w:rPr>
+        <w:t xml:space="preserve">)</w:t>
+      </w:r>
+      <w:r>
+        <w:br/>
+      </w:r>
+      <w:r>
+        <w:rPr>
+          <w:rStyle w:val="NormalTok"/>
+        </w:rPr>
+        <w:t xml:space="preserve">array([</w:t>
+      </w:r>
+      <w:r>
+        <w:rPr>
+          <w:rStyle w:val="FloatTok"/>
+        </w:rPr>
+        <w:t xml:space="preserve">2.5</w:t>
+      </w:r>
+      <w:r>
+        <w:rPr>
+          <w:rStyle w:val="NormalTok"/>
+        </w:rPr>
+        <w:t xml:space="preserve">, </w:t>
+      </w:r>
+      <w:r>
+        <w:rPr>
+          <w:rStyle w:val="FloatTok"/>
+        </w:rPr>
+        <w:t xml:space="preserve">3.5</w:t>
+      </w:r>
+      <w:r>
+        <w:rPr>
+          <w:rStyle w:val="NormalTok"/>
+        </w:rPr>
+        <w:t xml:space="preserve">, </w:t>
+      </w:r>
+      <w:r>
+        <w:rPr>
+          <w:rStyle w:val="FloatTok"/>
+        </w:rPr>
+        <w:t xml:space="preserve">4.5</w:t>
+      </w:r>
+      <w:r>
+        <w:rPr>
+          <w:rStyle w:val="NormalTok"/>
+        </w:rPr>
+        <w:t xml:space="preserve">])</w:t>
+      </w:r>
+      <w:r>
+        <w:br/>
+      </w:r>
+      <w:r>
+        <w:br/>
+      </w:r>
+      <w:r>
+        <w:rPr>
+          <w:rStyle w:val="NormalTok"/>
+        </w:rPr>
+        <w:t xml:space="preserve">np.mean(sequence, axis</w:t>
+      </w:r>
+      <w:r>
+        <w:rPr>
+          <w:rStyle w:val="OperatorTok"/>
+        </w:rPr>
+        <w:t xml:space="preserve">=</w:t>
+      </w:r>
+      <w:r>
+        <w:rPr>
+          <w:rStyle w:val="DecValTok"/>
+        </w:rPr>
+        <w:t xml:space="preserve">1</w:t>
+      </w:r>
+      <w:r>
+        <w:rPr>
+          <w:rStyle w:val="NormalTok"/>
+        </w:rPr>
+        <w:t xml:space="preserve">)</w:t>
+      </w:r>
+      <w:r>
+        <w:br/>
+      </w:r>
+      <w:r>
+        <w:rPr>
+          <w:rStyle w:val="NormalTok"/>
+        </w:rPr>
+        <w:t xml:space="preserve">array([</w:t>
+      </w:r>
+      <w:r>
+        <w:rPr>
+          <w:rStyle w:val="FloatTok"/>
+        </w:rPr>
+        <w:t xml:space="preserve">2.</w:t>
+      </w:r>
+      <w:r>
+        <w:rPr>
+          <w:rStyle w:val="NormalTok"/>
+        </w:rPr>
+        <w:t xml:space="preserve">, </w:t>
+      </w:r>
+      <w:r>
+        <w:rPr>
+          <w:rStyle w:val="FloatTok"/>
+        </w:rPr>
+        <w:t xml:space="preserve">5.</w:t>
+      </w:r>
+      <w:r>
+        <w:rPr>
+          <w:rStyle w:val="NormalTok"/>
+        </w:rPr>
+        <w:t xml:space="preserve">])</w:t>
+      </w:r>
+    </w:p>
+    <w:p>
+      <w:pPr>
+        <w:pStyle w:val="FirstParagraph"/>
+      </w:pPr>
+      <w:r>
+        <w:t xml:space="preserve">To compute the standard deviation, we use the</w:t>
+      </w:r>
+      <w:r>
+        <w:t xml:space="preserve"> </w:t>
+      </w:r>
+      <w:r>
+        <w:rPr>
+          <w:rStyle w:val="VerbatimChar"/>
+        </w:rPr>
+        <w:t xml:space="preserve">np.std()</w:t>
+      </w:r>
+      <w:r>
+        <w:t xml:space="preserve">. As with</w:t>
+      </w:r>
+      <w:r>
+        <w:t xml:space="preserve"> </w:t>
+      </w:r>
+      <w:r>
+        <w:rPr>
+          <w:rStyle w:val="VerbatimChar"/>
+        </w:rPr>
+        <w:t xml:space="preserve">np.mean()</w:t>
+      </w:r>
+      <w:r>
+        <w:t xml:space="preserve">, we can provide the</w:t>
+      </w:r>
+      <w:r>
+        <w:t xml:space="preserve"> </w:t>
+      </w:r>
+      <w:r>
+        <w:rPr>
+          <w:rStyle w:val="VerbatimChar"/>
+        </w:rPr>
+        <w:t xml:space="preserve">axis</w:t>
+      </w:r>
+      <w:r>
+        <w:t xml:space="preserve"> </w:t>
+      </w:r>
+      <w:r>
+        <w:t xml:space="preserve">argument to calculate the standard deviation along rows or columns.</w:t>
+      </w:r>
+    </w:p>
+    <w:p>
+      <w:pPr>
+        <w:pStyle w:val="BodyText"/>
+      </w:pPr>
+      <w:r>
+        <w:t xml:space="preserve">We can get the maximum and minimum values of a</w:t>
+      </w:r>
+      <w:r>
+        <w:t xml:space="preserve"> </w:t>
+      </w:r>
+      <w:r>
+        <w:rPr>
+          <w:rStyle w:val="VerbatimChar"/>
+        </w:rPr>
+        <w:t xml:space="preserve">numpy</w:t>
+      </w:r>
+      <w:r>
+        <w:t xml:space="preserve"> </w:t>
+      </w:r>
+      <w:r>
+        <w:t xml:space="preserve">array using the</w:t>
+      </w:r>
+      <w:r>
+        <w:t xml:space="preserve"> </w:t>
+      </w:r>
+      <w:r>
+        <w:rPr>
+          <w:rStyle w:val="VerbatimChar"/>
+        </w:rPr>
+        <w:t xml:space="preserve">np.max()</w:t>
+      </w:r>
+      <w:r>
+        <w:t xml:space="preserve"> </w:t>
+      </w:r>
+      <w:r>
+        <w:t xml:space="preserve">and</w:t>
+      </w:r>
+      <w:r>
+        <w:t xml:space="preserve"> </w:t>
+      </w:r>
+      <w:r>
+        <w:rPr>
+          <w:rStyle w:val="VerbatimChar"/>
+        </w:rPr>
+        <w:t xml:space="preserve">np.min()</w:t>
+      </w:r>
+      <w:r>
+        <w:t xml:space="preserve"> </w:t>
+      </w:r>
+      <w:r>
+        <w:t xml:space="preserve">functions, respectively. These can also take the</w:t>
+      </w:r>
+      <w:r>
+        <w:t xml:space="preserve"> </w:t>
+      </w:r>
+      <w:r>
+        <w:rPr>
+          <w:rStyle w:val="VerbatimChar"/>
+        </w:rPr>
+        <w:t xml:space="preserve">axis</w:t>
+      </w:r>
+      <w:r>
+        <w:t xml:space="preserve"> </w:t>
+      </w:r>
+      <w:r>
+        <w:t xml:space="preserve">argument to operate along rows and columns.</w:t>
+      </w:r>
+    </w:p>
+    <w:bookmarkEnd w:id="76"/>
+    <w:bookmarkEnd w:id="77"/>
+    <w:bookmarkStart w:id="86" w:name="plotting-with-matplotlib"/>
     <w:p>
       <w:pPr>
         <w:pStyle w:val="Heading2"/>
@@ -11195,7 +12666,7 @@
         <w:rPr>
           <w:rStyle w:val="SectionNumber"/>
         </w:rPr>
-        <w:t xml:space="preserve">3.14</w:t>
+        <w:t xml:space="preserve">3.15</w:t>
       </w:r>
       <w:r>
         <w:tab/>
@@ -11277,7 +12748,7 @@
         <w:t xml:space="preserve"> plt</w:t>
       </w:r>
     </w:p>
-    <w:bookmarkStart w:id="81" w:name="line-and-scatter-plots---walkthrough"/>
+    <w:bookmarkStart w:id="84" w:name="line-and-scatter-plots---walkthrough"/>
     <w:p>
       <w:pPr>
         <w:pStyle w:val="Heading3"/>
@@ -11286,7 +12757,7 @@
         <w:rPr>
           <w:rStyle w:val="SectionNumber"/>
         </w:rPr>
-        <w:t xml:space="preserve">3.14.1</w:t>
+        <w:t xml:space="preserve">3.15.1</w:t>
       </w:r>
       <w:r>
         <w:tab/>
@@ -11363,7 +12834,7 @@
         <w:pStyle w:val="BodyText"/>
       </w:pPr>
     </w:p>
-    <w:bookmarkStart w:id="77" w:name="points-and-lines"/>
+    <w:bookmarkStart w:id="80" w:name="points-and-lines"/>
     <w:p>
       <w:pPr>
         <w:pStyle w:val="Heading4"/>
@@ -11372,7 +12843,7 @@
         <w:rPr>
           <w:rStyle w:val="SectionNumber"/>
         </w:rPr>
-        <w:t xml:space="preserve">3.14.1.1</w:t>
+        <w:t xml:space="preserve">3.15.1.1</w:t>
       </w:r>
       <w:r>
         <w:tab/>
@@ -11757,7 +13228,7 @@
       <w:r>
         <w:t xml:space="preserve"> </w:t>
       </w:r>
-      <w:hyperlink r:id="rId75">
+      <w:hyperlink r:id="rId78">
         <w:r>
           <w:rPr>
             <w:rStyle w:val="Hyperlink"/>
@@ -11806,7 +13277,7 @@
       <w:r>
         <w:t xml:space="preserve"> </w:t>
       </w:r>
-      <w:hyperlink r:id="rId76">
+      <w:hyperlink r:id="rId79">
         <w:r>
           <w:rPr>
             <w:rStyle w:val="Hyperlink"/>
@@ -12175,8 +13646,8 @@
         <w:pStyle w:val="BodyText"/>
       </w:pPr>
     </w:p>
-    <w:bookmarkEnd w:id="77"/>
-    <w:bookmarkStart w:id="78" w:name="multiple-sets-of-data"/>
+    <w:bookmarkEnd w:id="80"/>
+    <w:bookmarkStart w:id="81" w:name="multiple-sets-of-data"/>
     <w:p>
       <w:pPr>
         <w:pStyle w:val="Heading4"/>
@@ -12185,7 +13656,7 @@
         <w:rPr>
           <w:rStyle w:val="SectionNumber"/>
         </w:rPr>
-        <w:t xml:space="preserve">3.14.1.2</w:t>
+        <w:t xml:space="preserve">3.15.1.2</w:t>
       </w:r>
       <w:r>
         <w:tab/>
@@ -12370,8 +13841,8 @@
         <w:t xml:space="preserve">functions, they automatically plot in a new color. If we were to add a third set of points, they would again be in a new color.</w:t>
       </w:r>
     </w:p>
-    <w:bookmarkEnd w:id="78"/>
-    <w:bookmarkStart w:id="79" w:name="labels-and-legends"/>
+    <w:bookmarkEnd w:id="81"/>
+    <w:bookmarkStart w:id="82" w:name="labels-and-legends"/>
     <w:p>
       <w:pPr>
         <w:pStyle w:val="Heading4"/>
@@ -12380,7 +13851,7 @@
         <w:rPr>
           <w:rStyle w:val="SectionNumber"/>
         </w:rPr>
-        <w:t xml:space="preserve">3.14.1.3</w:t>
+        <w:t xml:space="preserve">3.15.1.3</w:t>
       </w:r>
       <w:r>
         <w:tab/>
@@ -12587,8 +14058,8 @@
         <w:pStyle w:val="FirstParagraph"/>
       </w:pPr>
     </w:p>
-    <w:bookmarkEnd w:id="79"/>
-    <w:bookmarkStart w:id="80" w:name="figure-aesthetics"/>
+    <w:bookmarkEnd w:id="82"/>
+    <w:bookmarkStart w:id="83" w:name="figure-aesthetics"/>
     <w:p>
       <w:pPr>
         <w:pStyle w:val="Heading4"/>
@@ -12597,7 +14068,7 @@
         <w:rPr>
           <w:rStyle w:val="SectionNumber"/>
         </w:rPr>
-        <w:t xml:space="preserve">3.14.1.4</w:t>
+        <w:t xml:space="preserve">3.15.1.4</w:t>
       </w:r>
       <w:r>
         <w:tab/>
@@ -12805,576 +14276,576 @@
         <w:pStyle w:val="BodyText"/>
       </w:pPr>
     </w:p>
-    <w:bookmarkEnd w:id="80"/>
-    <w:bookmarkEnd w:id="81"/>
-    <w:bookmarkStart w:id="82" w:name="histograms"/>
-    <w:p>
-      <w:pPr>
-        <w:pStyle w:val="Heading3"/>
-      </w:pPr>
-      <w:r>
-        <w:rPr>
-          <w:rStyle w:val="SectionNumber"/>
-        </w:rPr>
-        <w:t xml:space="preserve">3.14.2</w:t>
-      </w:r>
-      <w:r>
-        <w:tab/>
-      </w:r>
-      <w:r>
-        <w:t xml:space="preserve">Histograms</w:t>
-      </w:r>
-    </w:p>
-    <w:p>
-      <w:pPr>
-        <w:pStyle w:val="FirstParagraph"/>
-      </w:pPr>
-      <w:r>
-        <w:t xml:space="preserve">Histograms are a convenient way of visually displaying the overall distribution of a one-dimensional dataset.</w:t>
-      </w:r>
-    </w:p>
-    <w:p>
-      <w:pPr>
-        <w:pStyle w:val="BodyText"/>
-      </w:pPr>
-      <w:r>
-        <w:t xml:space="preserve">I’ve found 25 towns worldwide named Baltimore. Here are their current temperature in Fahrenheit saved to a list:</w:t>
-      </w:r>
-    </w:p>
-    <w:p>
-      <w:pPr>
-        <w:pStyle w:val="SourceCode"/>
-      </w:pPr>
-      <w:r>
-        <w:rPr>
-          <w:rStyle w:val="NormalTok"/>
-        </w:rPr>
-        <w:t xml:space="preserve">temperatureBaltimore </w:t>
-      </w:r>
-      <w:r>
-        <w:rPr>
-          <w:rStyle w:val="OperatorTok"/>
-        </w:rPr>
-        <w:t xml:space="preserve">=</w:t>
-      </w:r>
-      <w:r>
-        <w:rPr>
-          <w:rStyle w:val="NormalTok"/>
-        </w:rPr>
-        <w:t xml:space="preserve"> [</w:t>
-      </w:r>
-      <w:r>
-        <w:rPr>
-          <w:rStyle w:val="DecValTok"/>
-        </w:rPr>
-        <w:t xml:space="preserve">69</w:t>
-      </w:r>
-      <w:r>
-        <w:rPr>
-          <w:rStyle w:val="NormalTok"/>
-        </w:rPr>
-        <w:t xml:space="preserve">, </w:t>
-      </w:r>
-      <w:r>
-        <w:rPr>
-          <w:rStyle w:val="DecValTok"/>
-        </w:rPr>
-        <w:t xml:space="preserve">83</w:t>
-      </w:r>
-      <w:r>
-        <w:rPr>
-          <w:rStyle w:val="NormalTok"/>
-        </w:rPr>
-        <w:t xml:space="preserve">, </w:t>
-      </w:r>
-      <w:r>
-        <w:rPr>
-          <w:rStyle w:val="DecValTok"/>
-        </w:rPr>
-        <w:t xml:space="preserve">82</w:t>
-      </w:r>
-      <w:r>
-        <w:rPr>
-          <w:rStyle w:val="NormalTok"/>
-        </w:rPr>
-        <w:t xml:space="preserve">, </w:t>
-      </w:r>
-      <w:r>
-        <w:rPr>
-          <w:rStyle w:val="DecValTok"/>
-        </w:rPr>
-        <w:t xml:space="preserve">90</w:t>
-      </w:r>
-      <w:r>
-        <w:rPr>
-          <w:rStyle w:val="NormalTok"/>
-        </w:rPr>
-        <w:t xml:space="preserve">, </w:t>
-      </w:r>
-      <w:r>
-        <w:rPr>
-          <w:rStyle w:val="DecValTok"/>
-        </w:rPr>
-        <w:t xml:space="preserve">77</w:t>
-      </w:r>
-      <w:r>
-        <w:rPr>
-          <w:rStyle w:val="NormalTok"/>
-        </w:rPr>
-        <w:t xml:space="preserve">, </w:t>
-      </w:r>
-      <w:r>
-        <w:rPr>
-          <w:rStyle w:val="DecValTok"/>
-        </w:rPr>
-        <w:t xml:space="preserve">89</w:t>
-      </w:r>
-      <w:r>
-        <w:rPr>
-          <w:rStyle w:val="NormalTok"/>
-        </w:rPr>
-        <w:t xml:space="preserve">, </w:t>
-      </w:r>
-      <w:r>
-        <w:rPr>
-          <w:rStyle w:val="DecValTok"/>
-        </w:rPr>
-        <w:t xml:space="preserve">82</w:t>
-      </w:r>
-      <w:r>
-        <w:rPr>
-          <w:rStyle w:val="NormalTok"/>
-        </w:rPr>
-        <w:t xml:space="preserve">, </w:t>
-      </w:r>
-      <w:r>
-        <w:rPr>
-          <w:rStyle w:val="DecValTok"/>
-        </w:rPr>
-        <w:t xml:space="preserve">67</w:t>
-      </w:r>
-      <w:r>
-        <w:rPr>
-          <w:rStyle w:val="NormalTok"/>
-        </w:rPr>
-        <w:t xml:space="preserve">, </w:t>
-      </w:r>
-      <w:r>
-        <w:rPr>
-          <w:rStyle w:val="DecValTok"/>
-        </w:rPr>
-        <w:t xml:space="preserve">59</w:t>
-      </w:r>
-      <w:r>
-        <w:rPr>
-          <w:rStyle w:val="NormalTok"/>
-        </w:rPr>
-        <w:t xml:space="preserve">, </w:t>
-      </w:r>
-      <w:r>
-        <w:rPr>
-          <w:rStyle w:val="DecValTok"/>
-        </w:rPr>
-        <w:t xml:space="preserve">86</w:t>
-      </w:r>
-      <w:r>
-        <w:rPr>
-          <w:rStyle w:val="NormalTok"/>
-        </w:rPr>
-        <w:t xml:space="preserve">, </w:t>
-      </w:r>
-      <w:r>
-        <w:rPr>
-          <w:rStyle w:val="DecValTok"/>
-        </w:rPr>
-        <w:t xml:space="preserve">74</w:t>
-      </w:r>
-      <w:r>
-        <w:rPr>
-          <w:rStyle w:val="NormalTok"/>
-        </w:rPr>
-        <w:t xml:space="preserve">, </w:t>
-      </w:r>
-      <w:r>
-        <w:rPr>
-          <w:rStyle w:val="DecValTok"/>
-        </w:rPr>
-        <w:t xml:space="preserve">77</w:t>
-      </w:r>
-      <w:r>
-        <w:rPr>
-          <w:rStyle w:val="NormalTok"/>
-        </w:rPr>
-        <w:t xml:space="preserve">, </w:t>
-      </w:r>
-      <w:r>
-        <w:rPr>
-          <w:rStyle w:val="DecValTok"/>
-        </w:rPr>
-        <w:t xml:space="preserve">58</w:t>
-      </w:r>
-      <w:r>
-        <w:rPr>
-          <w:rStyle w:val="NormalTok"/>
-        </w:rPr>
-        <w:t xml:space="preserve">, </w:t>
-      </w:r>
-      <w:r>
-        <w:rPr>
-          <w:rStyle w:val="DecValTok"/>
-        </w:rPr>
-        <w:t xml:space="preserve">67</w:t>
-      </w:r>
-      <w:r>
-        <w:rPr>
-          <w:rStyle w:val="NormalTok"/>
-        </w:rPr>
-        <w:t xml:space="preserve">, </w:t>
-      </w:r>
-      <w:r>
-        <w:rPr>
-          <w:rStyle w:val="DecValTok"/>
-        </w:rPr>
-        <w:t xml:space="preserve">62</w:t>
-      </w:r>
-      <w:r>
-        <w:rPr>
-          <w:rStyle w:val="NormalTok"/>
-        </w:rPr>
-        <w:t xml:space="preserve">, </w:t>
-      </w:r>
-      <w:r>
-        <w:rPr>
-          <w:rStyle w:val="DecValTok"/>
-        </w:rPr>
-        <w:t xml:space="preserve">91</w:t>
-      </w:r>
-      <w:r>
-        <w:rPr>
-          <w:rStyle w:val="NormalTok"/>
-        </w:rPr>
-        <w:t xml:space="preserve">, </w:t>
-      </w:r>
-      <w:r>
-        <w:rPr>
-          <w:rStyle w:val="DecValTok"/>
-        </w:rPr>
-        <w:t xml:space="preserve">73</w:t>
-      </w:r>
-      <w:r>
-        <w:rPr>
-          <w:rStyle w:val="NormalTok"/>
-        </w:rPr>
-        <w:t xml:space="preserve">, </w:t>
-      </w:r>
-      <w:r>
-        <w:rPr>
-          <w:rStyle w:val="DecValTok"/>
-        </w:rPr>
-        <w:t xml:space="preserve">81</w:t>
-      </w:r>
-      <w:r>
-        <w:rPr>
-          <w:rStyle w:val="NormalTok"/>
-        </w:rPr>
-        <w:t xml:space="preserve">, </w:t>
-      </w:r>
-      <w:r>
-        <w:rPr>
-          <w:rStyle w:val="DecValTok"/>
-        </w:rPr>
-        <w:t xml:space="preserve">67</w:t>
-      </w:r>
-      <w:r>
-        <w:rPr>
-          <w:rStyle w:val="NormalTok"/>
-        </w:rPr>
-        <w:t xml:space="preserve">, </w:t>
-      </w:r>
-      <w:r>
-        <w:rPr>
-          <w:rStyle w:val="DecValTok"/>
-        </w:rPr>
-        <w:t xml:space="preserve">87</w:t>
-      </w:r>
-      <w:r>
-        <w:rPr>
-          <w:rStyle w:val="NormalTok"/>
-        </w:rPr>
-        <w:t xml:space="preserve">, </w:t>
-      </w:r>
-      <w:r>
-        <w:rPr>
-          <w:rStyle w:val="DecValTok"/>
-        </w:rPr>
-        <w:t xml:space="preserve">61</w:t>
-      </w:r>
-      <w:r>
-        <w:rPr>
-          <w:rStyle w:val="NormalTok"/>
-        </w:rPr>
-        <w:t xml:space="preserve">, </w:t>
-      </w:r>
-      <w:r>
-        <w:rPr>
-          <w:rStyle w:val="DecValTok"/>
-        </w:rPr>
-        <w:t xml:space="preserve">67</w:t>
-      </w:r>
-      <w:r>
-        <w:rPr>
-          <w:rStyle w:val="NormalTok"/>
-        </w:rPr>
-        <w:t xml:space="preserve">, </w:t>
-      </w:r>
-      <w:r>
-        <w:rPr>
-          <w:rStyle w:val="DecValTok"/>
-        </w:rPr>
-        <w:t xml:space="preserve">61</w:t>
-      </w:r>
-      <w:r>
-        <w:rPr>
-          <w:rStyle w:val="NormalTok"/>
-        </w:rPr>
-        <w:t xml:space="preserve">, </w:t>
-      </w:r>
-      <w:r>
-        <w:rPr>
-          <w:rStyle w:val="DecValTok"/>
-        </w:rPr>
-        <w:t xml:space="preserve">108</w:t>
-      </w:r>
-      <w:r>
-        <w:rPr>
-          <w:rStyle w:val="NormalTok"/>
-        </w:rPr>
-        <w:t xml:space="preserve">, </w:t>
-      </w:r>
-      <w:r>
-        <w:rPr>
-          <w:rStyle w:val="DecValTok"/>
-        </w:rPr>
-        <w:t xml:space="preserve">112</w:t>
-      </w:r>
-      <w:r>
-        <w:rPr>
-          <w:rStyle w:val="NormalTok"/>
-        </w:rPr>
-        <w:t xml:space="preserve">]</w:t>
-      </w:r>
-    </w:p>
-    <w:p>
-      <w:pPr>
-        <w:pStyle w:val="FirstParagraph"/>
-      </w:pPr>
-      <w:r>
-        <w:t xml:space="preserve">To generate a histogram, we use the</w:t>
-      </w:r>
-      <w:r>
-        <w:t xml:space="preserve"> </w:t>
-      </w:r>
-      <w:r>
-        <w:rPr>
-          <w:rStyle w:val="VerbatimChar"/>
-        </w:rPr>
-        <w:t xml:space="preserve">.hist()</w:t>
-      </w:r>
-      <w:r>
-        <w:t xml:space="preserve"> </w:t>
-      </w:r>
-      <w:r>
-        <w:t xml:space="preserve">method. By default, this method takes just one argument: the data that you wish to plot.</w:t>
-      </w:r>
-    </w:p>
-    <w:p>
-      <w:pPr>
-        <w:pStyle w:val="SourceCode"/>
-      </w:pPr>
-      <w:r>
-        <w:rPr>
-          <w:rStyle w:val="NormalTok"/>
-        </w:rPr>
-        <w:t xml:space="preserve">fig, ax </w:t>
-      </w:r>
-      <w:r>
-        <w:rPr>
-          <w:rStyle w:val="OperatorTok"/>
-        </w:rPr>
-        <w:t xml:space="preserve">=</w:t>
-      </w:r>
-      <w:r>
-        <w:rPr>
-          <w:rStyle w:val="NormalTok"/>
-        </w:rPr>
-        <w:t xml:space="preserve"> plt.subplots()</w:t>
-      </w:r>
-      <w:r>
-        <w:br/>
-      </w:r>
-      <w:r>
-        <w:rPr>
-          <w:rStyle w:val="NormalTok"/>
-        </w:rPr>
-        <w:t xml:space="preserve">ax.hist(temperatureBaltimore)</w:t>
-      </w:r>
-      <w:r>
-        <w:br/>
-      </w:r>
-      <w:r>
-        <w:rPr>
-          <w:rStyle w:val="NormalTok"/>
-        </w:rPr>
-        <w:t xml:space="preserve">ax.set_xlabel(</w:t>
-      </w:r>
-      <w:r>
-        <w:rPr>
-          <w:rStyle w:val="StringTok"/>
-        </w:rPr>
-        <w:t xml:space="preserve">'Temperature (F)'</w:t>
-      </w:r>
-      <w:r>
-        <w:rPr>
-          <w:rStyle w:val="NormalTok"/>
-        </w:rPr>
-        <w:t xml:space="preserve">)</w:t>
-      </w:r>
-      <w:r>
-        <w:br/>
-      </w:r>
-      <w:r>
-        <w:rPr>
-          <w:rStyle w:val="NormalTok"/>
-        </w:rPr>
-        <w:t xml:space="preserve">ax.set_ylabel(</w:t>
-      </w:r>
-      <w:r>
-        <w:rPr>
-          <w:rStyle w:val="StringTok"/>
-        </w:rPr>
-        <w:t xml:space="preserve">'Frequency'</w:t>
-      </w:r>
-      <w:r>
-        <w:rPr>
-          <w:rStyle w:val="NormalTok"/>
-        </w:rPr>
-        <w:t xml:space="preserve">)</w:t>
-      </w:r>
-      <w:r>
-        <w:br/>
-      </w:r>
-      <w:r>
-        <w:rPr>
-          <w:rStyle w:val="NormalTok"/>
-        </w:rPr>
-        <w:t xml:space="preserve">ax.set_title(</w:t>
-      </w:r>
-      <w:r>
-        <w:rPr>
-          <w:rStyle w:val="StringTok"/>
-        </w:rPr>
-        <w:t xml:space="preserve">'Current Temperature in Every Town Named Baltimore'</w:t>
-      </w:r>
-      <w:r>
-        <w:rPr>
-          <w:rStyle w:val="NormalTok"/>
-        </w:rPr>
-        <w:t xml:space="preserve">)</w:t>
-      </w:r>
-      <w:r>
-        <w:br/>
-      </w:r>
-      <w:r>
-        <w:rPr>
-          <w:rStyle w:val="NormalTok"/>
-        </w:rPr>
-        <w:t xml:space="preserve">plt.show()</w:t>
-      </w:r>
-    </w:p>
-    <w:p>
-      <w:pPr>
-        <w:pStyle w:val="FirstParagraph"/>
-      </w:pPr>
-    </w:p>
-    <w:p>
-      <w:pPr>
-        <w:pStyle w:val="BodyText"/>
-      </w:pPr>
-      <w:r>
-        <w:t xml:space="preserve">One important argument for the</w:t>
-      </w:r>
-      <w:r>
-        <w:t xml:space="preserve"> </w:t>
-      </w:r>
-      <w:r>
-        <w:rPr>
-          <w:rStyle w:val="VerbatimChar"/>
-        </w:rPr>
-        <w:t xml:space="preserve">.hist()</w:t>
-      </w:r>
-      <w:r>
-        <w:t xml:space="preserve"> </w:t>
-      </w:r>
-      <w:r>
-        <w:t xml:space="preserve">method is</w:t>
-      </w:r>
-      <w:r>
-        <w:t xml:space="preserve"> </w:t>
-      </w:r>
-      <w:r>
-        <w:rPr>
-          <w:rStyle w:val="VerbatimChar"/>
-        </w:rPr>
-        <w:t xml:space="preserve">bins</w:t>
-      </w:r>
-      <w:r>
-        <w:t xml:space="preserve">, which allows us to set how many groups our data is divided into. The more bins there are, the fewer x values will be contained within a single bin. For example, plotting the Baltimore data with a larger number of bins:</w:t>
-      </w:r>
-    </w:p>
-    <w:p>
-      <w:pPr>
-        <w:pStyle w:val="SourceCode"/>
-      </w:pPr>
-      <w:r>
-        <w:rPr>
-          <w:rStyle w:val="NormalTok"/>
-        </w:rPr>
-        <w:t xml:space="preserve">ax.hist(temperatureBaltimore, bins </w:t>
-      </w:r>
-      <w:r>
-        <w:rPr>
-          <w:rStyle w:val="OperatorTok"/>
-        </w:rPr>
-        <w:t xml:space="preserve">=</w:t>
-      </w:r>
-      <w:r>
-        <w:rPr>
-          <w:rStyle w:val="NormalTok"/>
-        </w:rPr>
-        <w:t xml:space="preserve"> </w:t>
-      </w:r>
-      <w:r>
-        <w:rPr>
-          <w:rStyle w:val="DecValTok"/>
-        </w:rPr>
-        <w:t xml:space="preserve">20</w:t>
-      </w:r>
-      <w:r>
-        <w:rPr>
-          <w:rStyle w:val="NormalTok"/>
-        </w:rPr>
-        <w:t xml:space="preserve">)</w:t>
-      </w:r>
-    </w:p>
-    <w:p>
-      <w:pPr>
-        <w:pStyle w:val="FirstParagraph"/>
-      </w:pPr>
-    </w:p>
-    <w:bookmarkEnd w:id="82"/>
     <w:bookmarkEnd w:id="83"/>
     <w:bookmarkEnd w:id="84"/>
-    <w:bookmarkStart w:id="96" w:name="git"/>
+    <w:bookmarkStart w:id="85" w:name="histograms"/>
+    <w:p>
+      <w:pPr>
+        <w:pStyle w:val="Heading3"/>
+      </w:pPr>
+      <w:r>
+        <w:rPr>
+          <w:rStyle w:val="SectionNumber"/>
+        </w:rPr>
+        <w:t xml:space="preserve">3.15.2</w:t>
+      </w:r>
+      <w:r>
+        <w:tab/>
+      </w:r>
+      <w:r>
+        <w:t xml:space="preserve">Histograms</w:t>
+      </w:r>
+    </w:p>
+    <w:p>
+      <w:pPr>
+        <w:pStyle w:val="FirstParagraph"/>
+      </w:pPr>
+      <w:r>
+        <w:t xml:space="preserve">Histograms are a convenient way of visually displaying the overall distribution of a one-dimensional dataset.</w:t>
+      </w:r>
+    </w:p>
+    <w:p>
+      <w:pPr>
+        <w:pStyle w:val="BodyText"/>
+      </w:pPr>
+      <w:r>
+        <w:t xml:space="preserve">I’ve found 25 towns worldwide named Baltimore. Here are their current temperature in Fahrenheit saved to a list:</w:t>
+      </w:r>
+    </w:p>
+    <w:p>
+      <w:pPr>
+        <w:pStyle w:val="SourceCode"/>
+      </w:pPr>
+      <w:r>
+        <w:rPr>
+          <w:rStyle w:val="NormalTok"/>
+        </w:rPr>
+        <w:t xml:space="preserve">temperatureBaltimore </w:t>
+      </w:r>
+      <w:r>
+        <w:rPr>
+          <w:rStyle w:val="OperatorTok"/>
+        </w:rPr>
+        <w:t xml:space="preserve">=</w:t>
+      </w:r>
+      <w:r>
+        <w:rPr>
+          <w:rStyle w:val="NormalTok"/>
+        </w:rPr>
+        <w:t xml:space="preserve"> [</w:t>
+      </w:r>
+      <w:r>
+        <w:rPr>
+          <w:rStyle w:val="DecValTok"/>
+        </w:rPr>
+        <w:t xml:space="preserve">69</w:t>
+      </w:r>
+      <w:r>
+        <w:rPr>
+          <w:rStyle w:val="NormalTok"/>
+        </w:rPr>
+        <w:t xml:space="preserve">, </w:t>
+      </w:r>
+      <w:r>
+        <w:rPr>
+          <w:rStyle w:val="DecValTok"/>
+        </w:rPr>
+        <w:t xml:space="preserve">83</w:t>
+      </w:r>
+      <w:r>
+        <w:rPr>
+          <w:rStyle w:val="NormalTok"/>
+        </w:rPr>
+        <w:t xml:space="preserve">, </w:t>
+      </w:r>
+      <w:r>
+        <w:rPr>
+          <w:rStyle w:val="DecValTok"/>
+        </w:rPr>
+        <w:t xml:space="preserve">82</w:t>
+      </w:r>
+      <w:r>
+        <w:rPr>
+          <w:rStyle w:val="NormalTok"/>
+        </w:rPr>
+        <w:t xml:space="preserve">, </w:t>
+      </w:r>
+      <w:r>
+        <w:rPr>
+          <w:rStyle w:val="DecValTok"/>
+        </w:rPr>
+        <w:t xml:space="preserve">90</w:t>
+      </w:r>
+      <w:r>
+        <w:rPr>
+          <w:rStyle w:val="NormalTok"/>
+        </w:rPr>
+        <w:t xml:space="preserve">, </w:t>
+      </w:r>
+      <w:r>
+        <w:rPr>
+          <w:rStyle w:val="DecValTok"/>
+        </w:rPr>
+        <w:t xml:space="preserve">77</w:t>
+      </w:r>
+      <w:r>
+        <w:rPr>
+          <w:rStyle w:val="NormalTok"/>
+        </w:rPr>
+        <w:t xml:space="preserve">, </w:t>
+      </w:r>
+      <w:r>
+        <w:rPr>
+          <w:rStyle w:val="DecValTok"/>
+        </w:rPr>
+        <w:t xml:space="preserve">89</w:t>
+      </w:r>
+      <w:r>
+        <w:rPr>
+          <w:rStyle w:val="NormalTok"/>
+        </w:rPr>
+        <w:t xml:space="preserve">, </w:t>
+      </w:r>
+      <w:r>
+        <w:rPr>
+          <w:rStyle w:val="DecValTok"/>
+        </w:rPr>
+        <w:t xml:space="preserve">82</w:t>
+      </w:r>
+      <w:r>
+        <w:rPr>
+          <w:rStyle w:val="NormalTok"/>
+        </w:rPr>
+        <w:t xml:space="preserve">, </w:t>
+      </w:r>
+      <w:r>
+        <w:rPr>
+          <w:rStyle w:val="DecValTok"/>
+        </w:rPr>
+        <w:t xml:space="preserve">67</w:t>
+      </w:r>
+      <w:r>
+        <w:rPr>
+          <w:rStyle w:val="NormalTok"/>
+        </w:rPr>
+        <w:t xml:space="preserve">, </w:t>
+      </w:r>
+      <w:r>
+        <w:rPr>
+          <w:rStyle w:val="DecValTok"/>
+        </w:rPr>
+        <w:t xml:space="preserve">59</w:t>
+      </w:r>
+      <w:r>
+        <w:rPr>
+          <w:rStyle w:val="NormalTok"/>
+        </w:rPr>
+        <w:t xml:space="preserve">, </w:t>
+      </w:r>
+      <w:r>
+        <w:rPr>
+          <w:rStyle w:val="DecValTok"/>
+        </w:rPr>
+        <w:t xml:space="preserve">86</w:t>
+      </w:r>
+      <w:r>
+        <w:rPr>
+          <w:rStyle w:val="NormalTok"/>
+        </w:rPr>
+        <w:t xml:space="preserve">, </w:t>
+      </w:r>
+      <w:r>
+        <w:rPr>
+          <w:rStyle w:val="DecValTok"/>
+        </w:rPr>
+        <w:t xml:space="preserve">74</w:t>
+      </w:r>
+      <w:r>
+        <w:rPr>
+          <w:rStyle w:val="NormalTok"/>
+        </w:rPr>
+        <w:t xml:space="preserve">, </w:t>
+      </w:r>
+      <w:r>
+        <w:rPr>
+          <w:rStyle w:val="DecValTok"/>
+        </w:rPr>
+        <w:t xml:space="preserve">77</w:t>
+      </w:r>
+      <w:r>
+        <w:rPr>
+          <w:rStyle w:val="NormalTok"/>
+        </w:rPr>
+        <w:t xml:space="preserve">, </w:t>
+      </w:r>
+      <w:r>
+        <w:rPr>
+          <w:rStyle w:val="DecValTok"/>
+        </w:rPr>
+        <w:t xml:space="preserve">58</w:t>
+      </w:r>
+      <w:r>
+        <w:rPr>
+          <w:rStyle w:val="NormalTok"/>
+        </w:rPr>
+        <w:t xml:space="preserve">, </w:t>
+      </w:r>
+      <w:r>
+        <w:rPr>
+          <w:rStyle w:val="DecValTok"/>
+        </w:rPr>
+        <w:t xml:space="preserve">67</w:t>
+      </w:r>
+      <w:r>
+        <w:rPr>
+          <w:rStyle w:val="NormalTok"/>
+        </w:rPr>
+        <w:t xml:space="preserve">, </w:t>
+      </w:r>
+      <w:r>
+        <w:rPr>
+          <w:rStyle w:val="DecValTok"/>
+        </w:rPr>
+        <w:t xml:space="preserve">62</w:t>
+      </w:r>
+      <w:r>
+        <w:rPr>
+          <w:rStyle w:val="NormalTok"/>
+        </w:rPr>
+        <w:t xml:space="preserve">, </w:t>
+      </w:r>
+      <w:r>
+        <w:rPr>
+          <w:rStyle w:val="DecValTok"/>
+        </w:rPr>
+        <w:t xml:space="preserve">91</w:t>
+      </w:r>
+      <w:r>
+        <w:rPr>
+          <w:rStyle w:val="NormalTok"/>
+        </w:rPr>
+        <w:t xml:space="preserve">, </w:t>
+      </w:r>
+      <w:r>
+        <w:rPr>
+          <w:rStyle w:val="DecValTok"/>
+        </w:rPr>
+        <w:t xml:space="preserve">73</w:t>
+      </w:r>
+      <w:r>
+        <w:rPr>
+          <w:rStyle w:val="NormalTok"/>
+        </w:rPr>
+        <w:t xml:space="preserve">, </w:t>
+      </w:r>
+      <w:r>
+        <w:rPr>
+          <w:rStyle w:val="DecValTok"/>
+        </w:rPr>
+        <w:t xml:space="preserve">81</w:t>
+      </w:r>
+      <w:r>
+        <w:rPr>
+          <w:rStyle w:val="NormalTok"/>
+        </w:rPr>
+        <w:t xml:space="preserve">, </w:t>
+      </w:r>
+      <w:r>
+        <w:rPr>
+          <w:rStyle w:val="DecValTok"/>
+        </w:rPr>
+        <w:t xml:space="preserve">67</w:t>
+      </w:r>
+      <w:r>
+        <w:rPr>
+          <w:rStyle w:val="NormalTok"/>
+        </w:rPr>
+        <w:t xml:space="preserve">, </w:t>
+      </w:r>
+      <w:r>
+        <w:rPr>
+          <w:rStyle w:val="DecValTok"/>
+        </w:rPr>
+        <w:t xml:space="preserve">87</w:t>
+      </w:r>
+      <w:r>
+        <w:rPr>
+          <w:rStyle w:val="NormalTok"/>
+        </w:rPr>
+        <w:t xml:space="preserve">, </w:t>
+      </w:r>
+      <w:r>
+        <w:rPr>
+          <w:rStyle w:val="DecValTok"/>
+        </w:rPr>
+        <w:t xml:space="preserve">61</w:t>
+      </w:r>
+      <w:r>
+        <w:rPr>
+          <w:rStyle w:val="NormalTok"/>
+        </w:rPr>
+        <w:t xml:space="preserve">, </w:t>
+      </w:r>
+      <w:r>
+        <w:rPr>
+          <w:rStyle w:val="DecValTok"/>
+        </w:rPr>
+        <w:t xml:space="preserve">67</w:t>
+      </w:r>
+      <w:r>
+        <w:rPr>
+          <w:rStyle w:val="NormalTok"/>
+        </w:rPr>
+        <w:t xml:space="preserve">, </w:t>
+      </w:r>
+      <w:r>
+        <w:rPr>
+          <w:rStyle w:val="DecValTok"/>
+        </w:rPr>
+        <w:t xml:space="preserve">61</w:t>
+      </w:r>
+      <w:r>
+        <w:rPr>
+          <w:rStyle w:val="NormalTok"/>
+        </w:rPr>
+        <w:t xml:space="preserve">, </w:t>
+      </w:r>
+      <w:r>
+        <w:rPr>
+          <w:rStyle w:val="DecValTok"/>
+        </w:rPr>
+        <w:t xml:space="preserve">108</w:t>
+      </w:r>
+      <w:r>
+        <w:rPr>
+          <w:rStyle w:val="NormalTok"/>
+        </w:rPr>
+        <w:t xml:space="preserve">, </w:t>
+      </w:r>
+      <w:r>
+        <w:rPr>
+          <w:rStyle w:val="DecValTok"/>
+        </w:rPr>
+        <w:t xml:space="preserve">112</w:t>
+      </w:r>
+      <w:r>
+        <w:rPr>
+          <w:rStyle w:val="NormalTok"/>
+        </w:rPr>
+        <w:t xml:space="preserve">]</w:t>
+      </w:r>
+    </w:p>
+    <w:p>
+      <w:pPr>
+        <w:pStyle w:val="FirstParagraph"/>
+      </w:pPr>
+      <w:r>
+        <w:t xml:space="preserve">To generate a histogram, we use the</w:t>
+      </w:r>
+      <w:r>
+        <w:t xml:space="preserve"> </w:t>
+      </w:r>
+      <w:r>
+        <w:rPr>
+          <w:rStyle w:val="VerbatimChar"/>
+        </w:rPr>
+        <w:t xml:space="preserve">.hist()</w:t>
+      </w:r>
+      <w:r>
+        <w:t xml:space="preserve"> </w:t>
+      </w:r>
+      <w:r>
+        <w:t xml:space="preserve">method. By default, this method takes just one argument: the data that you wish to plot.</w:t>
+      </w:r>
+    </w:p>
+    <w:p>
+      <w:pPr>
+        <w:pStyle w:val="SourceCode"/>
+      </w:pPr>
+      <w:r>
+        <w:rPr>
+          <w:rStyle w:val="NormalTok"/>
+        </w:rPr>
+        <w:t xml:space="preserve">fig, ax </w:t>
+      </w:r>
+      <w:r>
+        <w:rPr>
+          <w:rStyle w:val="OperatorTok"/>
+        </w:rPr>
+        <w:t xml:space="preserve">=</w:t>
+      </w:r>
+      <w:r>
+        <w:rPr>
+          <w:rStyle w:val="NormalTok"/>
+        </w:rPr>
+        <w:t xml:space="preserve"> plt.subplots()</w:t>
+      </w:r>
+      <w:r>
+        <w:br/>
+      </w:r>
+      <w:r>
+        <w:rPr>
+          <w:rStyle w:val="NormalTok"/>
+        </w:rPr>
+        <w:t xml:space="preserve">ax.hist(temperatureBaltimore)</w:t>
+      </w:r>
+      <w:r>
+        <w:br/>
+      </w:r>
+      <w:r>
+        <w:rPr>
+          <w:rStyle w:val="NormalTok"/>
+        </w:rPr>
+        <w:t xml:space="preserve">ax.set_xlabel(</w:t>
+      </w:r>
+      <w:r>
+        <w:rPr>
+          <w:rStyle w:val="StringTok"/>
+        </w:rPr>
+        <w:t xml:space="preserve">'Temperature (F)'</w:t>
+      </w:r>
+      <w:r>
+        <w:rPr>
+          <w:rStyle w:val="NormalTok"/>
+        </w:rPr>
+        <w:t xml:space="preserve">)</w:t>
+      </w:r>
+      <w:r>
+        <w:br/>
+      </w:r>
+      <w:r>
+        <w:rPr>
+          <w:rStyle w:val="NormalTok"/>
+        </w:rPr>
+        <w:t xml:space="preserve">ax.set_ylabel(</w:t>
+      </w:r>
+      <w:r>
+        <w:rPr>
+          <w:rStyle w:val="StringTok"/>
+        </w:rPr>
+        <w:t xml:space="preserve">'Frequency'</w:t>
+      </w:r>
+      <w:r>
+        <w:rPr>
+          <w:rStyle w:val="NormalTok"/>
+        </w:rPr>
+        <w:t xml:space="preserve">)</w:t>
+      </w:r>
+      <w:r>
+        <w:br/>
+      </w:r>
+      <w:r>
+        <w:rPr>
+          <w:rStyle w:val="NormalTok"/>
+        </w:rPr>
+        <w:t xml:space="preserve">ax.set_title(</w:t>
+      </w:r>
+      <w:r>
+        <w:rPr>
+          <w:rStyle w:val="StringTok"/>
+        </w:rPr>
+        <w:t xml:space="preserve">'Current Temperature in Every Town Named Baltimore'</w:t>
+      </w:r>
+      <w:r>
+        <w:rPr>
+          <w:rStyle w:val="NormalTok"/>
+        </w:rPr>
+        <w:t xml:space="preserve">)</w:t>
+      </w:r>
+      <w:r>
+        <w:br/>
+      </w:r>
+      <w:r>
+        <w:rPr>
+          <w:rStyle w:val="NormalTok"/>
+        </w:rPr>
+        <w:t xml:space="preserve">plt.show()</w:t>
+      </w:r>
+    </w:p>
+    <w:p>
+      <w:pPr>
+        <w:pStyle w:val="FirstParagraph"/>
+      </w:pPr>
+    </w:p>
+    <w:p>
+      <w:pPr>
+        <w:pStyle w:val="BodyText"/>
+      </w:pPr>
+      <w:r>
+        <w:t xml:space="preserve">One important argument for the</w:t>
+      </w:r>
+      <w:r>
+        <w:t xml:space="preserve"> </w:t>
+      </w:r>
+      <w:r>
+        <w:rPr>
+          <w:rStyle w:val="VerbatimChar"/>
+        </w:rPr>
+        <w:t xml:space="preserve">.hist()</w:t>
+      </w:r>
+      <w:r>
+        <w:t xml:space="preserve"> </w:t>
+      </w:r>
+      <w:r>
+        <w:t xml:space="preserve">method is</w:t>
+      </w:r>
+      <w:r>
+        <w:t xml:space="preserve"> </w:t>
+      </w:r>
+      <w:r>
+        <w:rPr>
+          <w:rStyle w:val="VerbatimChar"/>
+        </w:rPr>
+        <w:t xml:space="preserve">bins</w:t>
+      </w:r>
+      <w:r>
+        <w:t xml:space="preserve">, which allows us to set how many groups our data is divided into. The more bins there are, the fewer x values will be contained within a single bin. For example, plotting the Baltimore data with a larger number of bins:</w:t>
+      </w:r>
+    </w:p>
+    <w:p>
+      <w:pPr>
+        <w:pStyle w:val="SourceCode"/>
+      </w:pPr>
+      <w:r>
+        <w:rPr>
+          <w:rStyle w:val="NormalTok"/>
+        </w:rPr>
+        <w:t xml:space="preserve">ax.hist(temperatureBaltimore, bins </w:t>
+      </w:r>
+      <w:r>
+        <w:rPr>
+          <w:rStyle w:val="OperatorTok"/>
+        </w:rPr>
+        <w:t xml:space="preserve">=</w:t>
+      </w:r>
+      <w:r>
+        <w:rPr>
+          <w:rStyle w:val="NormalTok"/>
+        </w:rPr>
+        <w:t xml:space="preserve"> </w:t>
+      </w:r>
+      <w:r>
+        <w:rPr>
+          <w:rStyle w:val="DecValTok"/>
+        </w:rPr>
+        <w:t xml:space="preserve">20</w:t>
+      </w:r>
+      <w:r>
+        <w:rPr>
+          <w:rStyle w:val="NormalTok"/>
+        </w:rPr>
+        <w:t xml:space="preserve">)</w:t>
+      </w:r>
+    </w:p>
+    <w:p>
+      <w:pPr>
+        <w:pStyle w:val="FirstParagraph"/>
+      </w:pPr>
+    </w:p>
+    <w:bookmarkEnd w:id="85"/>
+    <w:bookmarkEnd w:id="86"/>
+    <w:bookmarkEnd w:id="87"/>
+    <w:bookmarkStart w:id="99" w:name="git"/>
     <w:p>
       <w:pPr>
         <w:pStyle w:val="Heading1"/>
@@ -13392,7 +14863,7 @@
         <w:t xml:space="preserve">Git</w:t>
       </w:r>
     </w:p>
-    <w:bookmarkStart w:id="85" w:name="Xf4b8b02a4a3a2a180a5426d09661433c57ad860"/>
+    <w:bookmarkStart w:id="88" w:name="Xf4b8b02a4a3a2a180a5426d09661433c57ad860"/>
     <w:p>
       <w:pPr>
         <w:pStyle w:val="Heading3"/>
@@ -13418,8 +14889,8 @@
         <w:t xml:space="preserve">Welcome to the world of version control and collaborative coding! Git and GitHub are powerful tools that allow you to manage your projects, track changes, and collaborate with others in a more organized and efficient way. Even if you’ve never coded before, understanding the basics of Git and GitHub can greatly benefit you as you explore the world of technology and collaboration.</w:t>
       </w:r>
     </w:p>
-    <w:bookmarkEnd w:id="85"/>
-    <w:bookmarkStart w:id="86" w:name="what-is-git"/>
+    <w:bookmarkEnd w:id="88"/>
+    <w:bookmarkStart w:id="89" w:name="what-is-git"/>
     <w:p>
       <w:pPr>
         <w:pStyle w:val="Heading3"/>
@@ -13445,8 +14916,8 @@
         <w:t xml:space="preserve">Imagine you’re working on a group project where multiple people are making changes to a document. It can quickly become confusing to keep track of who made which changes and when. Git is like a time-traveling tool for your code. It tracks changes you make to your files, allowing you to go back to previous versions if needed. This is incredibly helpful for avoiding mistakes and experimenting with new ideas without fear of ruining your work.</w:t>
       </w:r>
     </w:p>
-    <w:bookmarkEnd w:id="86"/>
-    <w:bookmarkStart w:id="88" w:name="what-is-github"/>
+    <w:bookmarkEnd w:id="89"/>
+    <w:bookmarkStart w:id="91" w:name="what-is-github"/>
     <w:p>
       <w:pPr>
         <w:pStyle w:val="Heading3"/>
@@ -13474,7 +14945,7 @@
       <w:r>
         <w:t xml:space="preserve"> </w:t>
       </w:r>
-      <w:hyperlink r:id="rId87">
+      <w:hyperlink r:id="rId90">
         <w:r>
           <w:rPr>
             <w:rStyle w:val="Hyperlink"/>
@@ -13486,8 +14957,8 @@
         <w:t xml:space="preserve">.</w:t>
       </w:r>
     </w:p>
-    <w:bookmarkEnd w:id="88"/>
-    <w:bookmarkStart w:id="93" w:name="pipeline-for-this-semester"/>
+    <w:bookmarkEnd w:id="91"/>
+    <w:bookmarkStart w:id="96" w:name="pipeline-for-this-semester"/>
     <w:p>
       <w:pPr>
         <w:pStyle w:val="Heading3"/>
@@ -13557,7 +15028,7 @@
         <w:t xml:space="preserve">section below or consult a TA if you’re curious. If you have prior experience with GitHub, you’re welcome to follow your established workflow, including branching and pull requests. Just inform your TA so they can support your chosen approach.</w:t>
       </w:r>
     </w:p>
-    <w:bookmarkStart w:id="89" w:name="key-concepts"/>
+    <w:bookmarkStart w:id="92" w:name="key-concepts"/>
     <w:p>
       <w:pPr>
         <w:pStyle w:val="Heading4"/>
@@ -13599,8 +15070,8 @@
         <w:t xml:space="preserve">Pull: Pulling synchronizes your local work with the online work on GitHub, such as when instructors add new files for your use.u to use).</w:t>
       </w:r>
     </w:p>
-    <w:bookmarkEnd w:id="89"/>
-    <w:bookmarkStart w:id="90" w:name="creating-your-files"/>
+    <w:bookmarkEnd w:id="92"/>
+    <w:bookmarkStart w:id="93" w:name="creating-your-files"/>
     <w:p>
       <w:pPr>
         <w:pStyle w:val="Heading4"/>
@@ -13760,8 +15231,8 @@
         <w:t xml:space="preserve">). Inside this directory, you’ll create or add files essential for the assignment. Here, you’ll develop code, scripts, and results output files as needed.</w:t>
       </w:r>
     </w:p>
-    <w:bookmarkEnd w:id="90"/>
-    <w:bookmarkStart w:id="92" w:name="sending-your-files-to-github"/>
+    <w:bookmarkEnd w:id="93"/>
+    <w:bookmarkStart w:id="95" w:name="sending-your-files-to-github"/>
     <w:p>
       <w:pPr>
         <w:pStyle w:val="Heading4"/>
@@ -13883,7 +15354,7 @@
       <w:r>
         <w:t xml:space="preserve"> </w:t>
       </w:r>
-      <w:hyperlink r:id="rId91">
+      <w:hyperlink r:id="rId94">
         <w:r>
           <w:rPr>
             <w:rStyle w:val="Hyperlink"/>
@@ -13984,9 +15455,9 @@
         <w:t xml:space="preserve">This action uploads your commits to GitHub. You can observe the updated files on the GitHub repository page.</w:t>
       </w:r>
     </w:p>
-    <w:bookmarkEnd w:id="92"/>
-    <w:bookmarkEnd w:id="93"/>
-    <w:bookmarkStart w:id="95" w:name="learning-more"/>
+    <w:bookmarkEnd w:id="95"/>
+    <w:bookmarkEnd w:id="96"/>
+    <w:bookmarkStart w:id="98" w:name="learning-more"/>
     <w:p>
       <w:pPr>
         <w:pStyle w:val="Heading3"/>
@@ -14068,7 +15539,7 @@
       <w:r>
         <w:t xml:space="preserve"> </w:t>
       </w:r>
-      <w:hyperlink r:id="rId94">
+      <w:hyperlink r:id="rId97">
         <w:r>
           <w:rPr>
             <w:rStyle w:val="Hyperlink"/>
@@ -14091,9 +15562,9 @@
         <w:t xml:space="preserve">If you’re familiar with GitHub, feel free to continue your workflow, just keep your TA informed. If you’re new but curious, let your TA know, and we’ll explore potential workshops outside of class later in the semester.</w:t>
       </w:r>
     </w:p>
-    <w:bookmarkEnd w:id="95"/>
-    <w:bookmarkEnd w:id="96"/>
-    <w:bookmarkStart w:id="104" w:name="authors"/>
+    <w:bookmarkEnd w:id="98"/>
+    <w:bookmarkEnd w:id="99"/>
+    <w:bookmarkStart w:id="107" w:name="authors"/>
     <w:p>
       <w:pPr>
         <w:pStyle w:val="Heading1"/>
@@ -14201,7 +15672,7 @@
               <w:pStyle w:val="Compact"/>
               <w:jc w:val="left"/>
             </w:pPr>
-            <w:hyperlink r:id="rId97">
+            <w:hyperlink r:id="rId100">
               <w:r>
                 <w:rPr>
                   <w:rStyle w:val="Hyperlink"/>
@@ -14232,7 +15703,7 @@
               <w:pStyle w:val="Compact"/>
               <w:jc w:val="left"/>
             </w:pPr>
-            <w:hyperlink r:id="rId98">
+            <w:hyperlink r:id="rId101">
               <w:r>
                 <w:rPr>
                   <w:rStyle w:val="Hyperlink"/>
@@ -14289,7 +15760,7 @@
               <w:pStyle w:val="Compact"/>
               <w:jc w:val="left"/>
             </w:pPr>
-            <w:hyperlink r:id="rId99">
+            <w:hyperlink r:id="rId102">
               <w:r>
                 <w:rPr>
                   <w:rStyle w:val="Hyperlink"/>
@@ -14306,7 +15777,7 @@
             <w:r>
               <w:t xml:space="preserve"> </w:t>
             </w:r>
-            <w:hyperlink r:id="rId100">
+            <w:hyperlink r:id="rId103">
               <w:r>
                 <w:rPr>
                   <w:rStyle w:val="Hyperlink"/>
@@ -14337,7 +15808,7 @@
               <w:pStyle w:val="Compact"/>
               <w:jc w:val="left"/>
             </w:pPr>
-            <w:hyperlink r:id="rId101">
+            <w:hyperlink r:id="rId104">
               <w:r>
                 <w:rPr>
                   <w:rStyle w:val="Hyperlink"/>
@@ -14354,7 +15825,7 @@
             <w:r>
               <w:t xml:space="preserve"> </w:t>
             </w:r>
-            <w:hyperlink r:id="rId102">
+            <w:hyperlink r:id="rId105">
               <w:r>
                 <w:rPr>
                   <w:rStyle w:val="Hyperlink"/>
@@ -14371,7 +15842,7 @@
             <w:r>
               <w:t xml:space="preserve"> </w:t>
             </w:r>
-            <w:hyperlink r:id="rId103">
+            <w:hyperlink r:id="rId106">
               <w:r>
                 <w:rPr>
                   <w:rStyle w:val="Hyperlink"/>
@@ -14489,7 +15960,7 @@
         <w:rPr>
           <w:rStyle w:val="VerbatimChar"/>
         </w:rPr>
-        <w:t xml:space="preserve">##  date     2023-09-05                  </w:t>
+        <w:t xml:space="preserve">##  date     2023-09-06                  </w:t>
       </w:r>
       <w:r>
         <w:br/>
@@ -15041,7 +16512,7 @@
         <w:t xml:space="preserve">## [2] /usr/local/lib/R/library</w:t>
       </w:r>
     </w:p>
-    <w:bookmarkEnd w:id="104"/>
+    <w:bookmarkEnd w:id="107"/>
     <w:sectPr/>
   </w:body>
 </w:document>

--- a/docs/swcmdb.docx
+++ b/docs/swcmdb.docx
@@ -1105,7 +1105,7 @@
     </w:p>
     <w:bookmarkEnd w:id="29"/>
     <w:bookmarkEnd w:id="30"/>
-    <w:bookmarkStart w:id="90" w:name="python"/>
+    <w:bookmarkStart w:id="91" w:name="python"/>
     <w:p>
       <w:pPr>
         <w:pStyle w:val="Heading1"/>
@@ -16135,8 +16135,332 @@
     </w:p>
     <w:bookmarkEnd w:id="88"/>
     <w:bookmarkEnd w:id="89"/>
+    <w:bookmarkStart w:id="90" w:name="dictionaries"/>
+    <w:p>
+      <w:pPr>
+        <w:pStyle w:val="Heading2"/>
+      </w:pPr>
+      <w:r>
+        <w:rPr>
+          <w:rStyle w:val="SectionNumber"/>
+        </w:rPr>
+        <w:t xml:space="preserve">3.17</w:t>
+      </w:r>
+      <w:r>
+        <w:tab/>
+      </w:r>
+      <w:r>
+        <w:t xml:space="preserve">Dictionaries</w:t>
+      </w:r>
+    </w:p>
+    <w:p>
+      <w:pPr>
+        <w:pStyle w:val="FirstParagraph"/>
+      </w:pPr>
+      <w:r>
+        <w:t xml:space="preserve">A dictionary is a way of storing data, associating each item in the dictionary with a name. The common example used to conceptualize this is a phone book - each name is associated with a phone number.</w:t>
+      </w:r>
+    </w:p>
+    <w:p>
+      <w:pPr>
+        <w:pStyle w:val="BodyText"/>
+      </w:pPr>
+      <w:r>
+        <w:t xml:space="preserve">We can define a dictionary using the following syntax:</w:t>
+      </w:r>
+    </w:p>
+    <w:p>
+      <w:pPr>
+        <w:pStyle w:val="SourceCode"/>
+      </w:pPr>
+      <w:r>
+        <w:rPr>
+          <w:rStyle w:val="NormalTok"/>
+        </w:rPr>
+        <w:t xml:space="preserve">dictionaryName </w:t>
+      </w:r>
+      <w:r>
+        <w:rPr>
+          <w:rStyle w:val="OperatorTok"/>
+        </w:rPr>
+        <w:t xml:space="preserve">=</w:t>
+      </w:r>
+      <w:r>
+        <w:rPr>
+          <w:rStyle w:val="NormalTok"/>
+        </w:rPr>
+        <w:t xml:space="preserve"> {</w:t>
+      </w:r>
+      <w:r>
+        <w:rPr>
+          <w:rStyle w:val="OperatorTok"/>
+        </w:rPr>
+        <w:t xml:space="preserve">&lt;</w:t>
+      </w:r>
+      <w:r>
+        <w:rPr>
+          <w:rStyle w:val="NormalTok"/>
+        </w:rPr>
+        <w:t xml:space="preserve">key1</w:t>
+      </w:r>
+      <w:r>
+        <w:rPr>
+          <w:rStyle w:val="OperatorTok"/>
+        </w:rPr>
+        <w:t xml:space="preserve">&gt;</w:t>
+      </w:r>
+      <w:r>
+        <w:rPr>
+          <w:rStyle w:val="NormalTok"/>
+        </w:rPr>
+        <w:t xml:space="preserve"> : </w:t>
+      </w:r>
+      <w:r>
+        <w:rPr>
+          <w:rStyle w:val="OperatorTok"/>
+        </w:rPr>
+        <w:t xml:space="preserve">&lt;</w:t>
+      </w:r>
+      <w:r>
+        <w:rPr>
+          <w:rStyle w:val="NormalTok"/>
+        </w:rPr>
+        <w:t xml:space="preserve">value1</w:t>
+      </w:r>
+      <w:r>
+        <w:rPr>
+          <w:rStyle w:val="OperatorTok"/>
+        </w:rPr>
+        <w:t xml:space="preserve">&gt;</w:t>
+      </w:r>
+      <w:r>
+        <w:rPr>
+          <w:rStyle w:val="NormalTok"/>
+        </w:rPr>
+        <w:t xml:space="preserve">, </w:t>
+      </w:r>
+      <w:r>
+        <w:br/>
+      </w:r>
+      <w:r>
+        <w:rPr>
+          <w:rStyle w:val="NormalTok"/>
+        </w:rPr>
+        <w:t xml:space="preserve">                  </w:t>
+      </w:r>
+      <w:r>
+        <w:rPr>
+          <w:rStyle w:val="OperatorTok"/>
+        </w:rPr>
+        <w:t xml:space="preserve">&lt;</w:t>
+      </w:r>
+      <w:r>
+        <w:rPr>
+          <w:rStyle w:val="NormalTok"/>
+        </w:rPr>
+        <w:t xml:space="preserve">key2</w:t>
+      </w:r>
+      <w:r>
+        <w:rPr>
+          <w:rStyle w:val="OperatorTok"/>
+        </w:rPr>
+        <w:t xml:space="preserve">&gt;</w:t>
+      </w:r>
+      <w:r>
+        <w:rPr>
+          <w:rStyle w:val="NormalTok"/>
+        </w:rPr>
+        <w:t xml:space="preserve"> : </w:t>
+      </w:r>
+      <w:r>
+        <w:rPr>
+          <w:rStyle w:val="OperatorTok"/>
+        </w:rPr>
+        <w:t xml:space="preserve">&lt;</w:t>
+      </w:r>
+      <w:r>
+        <w:rPr>
+          <w:rStyle w:val="NormalTok"/>
+        </w:rPr>
+        <w:t xml:space="preserve">value2</w:t>
+      </w:r>
+      <w:r>
+        <w:rPr>
+          <w:rStyle w:val="OperatorTok"/>
+        </w:rPr>
+        <w:t xml:space="preserve">&gt;</w:t>
+      </w:r>
+      <w:r>
+        <w:rPr>
+          <w:rStyle w:val="NormalTok"/>
+        </w:rPr>
+        <w:t xml:space="preserve">}</w:t>
+      </w:r>
+    </w:p>
+    <w:p>
+      <w:pPr>
+        <w:pStyle w:val="FirstParagraph"/>
+      </w:pPr>
+      <w:r>
+        <w:t xml:space="preserve">The</w:t>
+      </w:r>
+      <w:r>
+        <w:t xml:space="preserve"> </w:t>
+      </w:r>
+      <w:r>
+        <w:rPr>
+          <w:rStyle w:val="VerbatimChar"/>
+        </w:rPr>
+        <w:t xml:space="preserve">keys</w:t>
+      </w:r>
+      <w:r>
+        <w:t xml:space="preserve"> </w:t>
+      </w:r>
+      <w:r>
+        <w:t xml:space="preserve">in a dictionary are conventionally a string or an integer. The</w:t>
+      </w:r>
+      <w:r>
+        <w:t xml:space="preserve"> </w:t>
+      </w:r>
+      <w:r>
+        <w:rPr>
+          <w:rStyle w:val="VerbatimChar"/>
+        </w:rPr>
+        <w:t xml:space="preserve">values</w:t>
+      </w:r>
+      <w:r>
+        <w:t xml:space="preserve"> </w:t>
+      </w:r>
+      <w:r>
+        <w:t xml:space="preserve">can be most data types (lists, integers, floats, etc.).</w:t>
+      </w:r>
+    </w:p>
+    <w:p>
+      <w:pPr>
+        <w:pStyle w:val="BodyText"/>
+      </w:pPr>
+      <w:r>
+        <w:t xml:space="preserve">A simple creation of a dictionary:</w:t>
+      </w:r>
+    </w:p>
+    <w:p>
+      <w:pPr>
+        <w:pStyle w:val="SourceCode"/>
+      </w:pPr>
+      <w:r>
+        <w:rPr>
+          <w:rStyle w:val="NormalTok"/>
+        </w:rPr>
+        <w:t xml:space="preserve">codons </w:t>
+      </w:r>
+      <w:r>
+        <w:rPr>
+          <w:rStyle w:val="OperatorTok"/>
+        </w:rPr>
+        <w:t xml:space="preserve">=</w:t>
+      </w:r>
+      <w:r>
+        <w:rPr>
+          <w:rStyle w:val="NormalTok"/>
+        </w:rPr>
+        <w:t xml:space="preserve"> {</w:t>
+      </w:r>
+      <w:r>
+        <w:rPr>
+          <w:rStyle w:val="StringTok"/>
+        </w:rPr>
+        <w:t xml:space="preserve">'Phe'</w:t>
+      </w:r>
+      <w:r>
+        <w:rPr>
+          <w:rStyle w:val="NormalTok"/>
+        </w:rPr>
+        <w:t xml:space="preserve"> : [</w:t>
+      </w:r>
+      <w:r>
+        <w:rPr>
+          <w:rStyle w:val="StringTok"/>
+        </w:rPr>
+        <w:t xml:space="preserve">'UUG'</w:t>
+      </w:r>
+      <w:r>
+        <w:rPr>
+          <w:rStyle w:val="NormalTok"/>
+        </w:rPr>
+        <w:t xml:space="preserve">], </w:t>
+      </w:r>
+      <w:r>
+        <w:br/>
+      </w:r>
+      <w:r>
+        <w:rPr>
+          <w:rStyle w:val="NormalTok"/>
+        </w:rPr>
+        <w:t xml:space="preserve">          </w:t>
+      </w:r>
+      <w:r>
+        <w:rPr>
+          <w:rStyle w:val="StringTok"/>
+        </w:rPr>
+        <w:t xml:space="preserve">'Leu'</w:t>
+      </w:r>
+      <w:r>
+        <w:rPr>
+          <w:rStyle w:val="NormalTok"/>
+        </w:rPr>
+        <w:t xml:space="preserve"> : [</w:t>
+      </w:r>
+      <w:r>
+        <w:rPr>
+          <w:rStyle w:val="StringTok"/>
+        </w:rPr>
+        <w:t xml:space="preserve">'CUU'</w:t>
+      </w:r>
+      <w:r>
+        <w:rPr>
+          <w:rStyle w:val="NormalTok"/>
+        </w:rPr>
+        <w:t xml:space="preserve">]}</w:t>
+      </w:r>
+      <w:r>
+        <w:br/>
+      </w:r>
+      <w:r>
+        <w:rPr>
+          <w:rStyle w:val="NormalTok"/>
+        </w:rPr>
+        <w:t xml:space="preserve">          </w:t>
+      </w:r>
+      <w:r>
+        <w:br/>
+      </w:r>
+      <w:r>
+        <w:rPr>
+          <w:rStyle w:val="BuiltInTok"/>
+        </w:rPr>
+        <w:t xml:space="preserve">print</w:t>
+      </w:r>
+      <w:r>
+        <w:rPr>
+          <w:rStyle w:val="NormalTok"/>
+        </w:rPr>
+        <w:t xml:space="preserve">(codons)</w:t>
+      </w:r>
+    </w:p>
+    <w:p>
+      <w:pPr>
+        <w:pStyle w:val="SourceCode"/>
+      </w:pPr>
+      <w:r>
+        <w:rPr>
+          <w:rStyle w:val="VerbatimChar"/>
+        </w:rPr>
+        <w:t xml:space="preserve">## {'Phe': ['UUG'], 'Leu': ['CUU']}</w:t>
+      </w:r>
+    </w:p>
     <w:bookmarkEnd w:id="90"/>
-    <w:bookmarkStart w:id="102" w:name="git"/>
+    <w:bookmarkEnd w:id="91"/>
+    <w:bookmarkStart w:id="103" w:name="git"/>
     <w:p>
       <w:pPr>
         <w:pStyle w:val="Heading1"/>
@@ -16154,7 +16478,7 @@
         <w:t xml:space="preserve">Git</w:t>
       </w:r>
     </w:p>
-    <w:bookmarkStart w:id="91" w:name="Xf4b8b02a4a3a2a180a5426d09661433c57ad860"/>
+    <w:bookmarkStart w:id="92" w:name="Xf4b8b02a4a3a2a180a5426d09661433c57ad860"/>
     <w:p>
       <w:pPr>
         <w:pStyle w:val="Heading3"/>
@@ -16180,8 +16504,8 @@
         <w:t xml:space="preserve">Welcome to the world of version control and collaborative coding! Git and GitHub are powerful tools that allow you to manage your projects, track changes, and collaborate with others in a more organized and efficient way. Even if you’ve never coded before, understanding the basics of Git and GitHub can greatly benefit you as you explore the world of technology and collaboration.</w:t>
       </w:r>
     </w:p>
-    <w:bookmarkEnd w:id="91"/>
-    <w:bookmarkStart w:id="92" w:name="what-is-git"/>
+    <w:bookmarkEnd w:id="92"/>
+    <w:bookmarkStart w:id="93" w:name="what-is-git"/>
     <w:p>
       <w:pPr>
         <w:pStyle w:val="Heading3"/>
@@ -16207,8 +16531,8 @@
         <w:t xml:space="preserve">Imagine you’re working on a group project where multiple people are making changes to a document. It can quickly become confusing to keep track of who made which changes and when. Git is like a time-traveling tool for your code. It tracks changes you make to your files, allowing you to go back to previous versions if needed. This is incredibly helpful for avoiding mistakes and experimenting with new ideas without fear of ruining your work.</w:t>
       </w:r>
     </w:p>
-    <w:bookmarkEnd w:id="92"/>
-    <w:bookmarkStart w:id="94" w:name="what-is-github"/>
+    <w:bookmarkEnd w:id="93"/>
+    <w:bookmarkStart w:id="95" w:name="what-is-github"/>
     <w:p>
       <w:pPr>
         <w:pStyle w:val="Heading3"/>
@@ -16236,7 +16560,7 @@
       <w:r>
         <w:t xml:space="preserve"> </w:t>
       </w:r>
-      <w:hyperlink r:id="rId93">
+      <w:hyperlink r:id="rId94">
         <w:r>
           <w:rPr>
             <w:rStyle w:val="Hyperlink"/>
@@ -16248,8 +16572,8 @@
         <w:t xml:space="preserve">.</w:t>
       </w:r>
     </w:p>
-    <w:bookmarkEnd w:id="94"/>
-    <w:bookmarkStart w:id="99" w:name="pipeline-for-this-semester"/>
+    <w:bookmarkEnd w:id="95"/>
+    <w:bookmarkStart w:id="100" w:name="pipeline-for-this-semester"/>
     <w:p>
       <w:pPr>
         <w:pStyle w:val="Heading3"/>
@@ -16319,7 +16643,7 @@
         <w:t xml:space="preserve">section below or consult a TA if you’re curious. If you have prior experience with GitHub, you’re welcome to follow your established workflow, including branching and pull requests. Just inform your TA so they can support your chosen approach.</w:t>
       </w:r>
     </w:p>
-    <w:bookmarkStart w:id="95" w:name="key-concepts"/>
+    <w:bookmarkStart w:id="96" w:name="key-concepts"/>
     <w:p>
       <w:pPr>
         <w:pStyle w:val="Heading4"/>
@@ -16361,8 +16685,8 @@
         <w:t xml:space="preserve">Pull: Pulling synchronizes your local work with the online work on GitHub, such as when instructors add new files for your use.u to use).</w:t>
       </w:r>
     </w:p>
-    <w:bookmarkEnd w:id="95"/>
-    <w:bookmarkStart w:id="96" w:name="creating-your-files"/>
+    <w:bookmarkEnd w:id="96"/>
+    <w:bookmarkStart w:id="97" w:name="creating-your-files"/>
     <w:p>
       <w:pPr>
         <w:pStyle w:val="Heading4"/>
@@ -16522,8 +16846,8 @@
         <w:t xml:space="preserve">). Inside this directory, you’ll create or add files essential for the assignment. Here, you’ll develop code, scripts, and results output files as needed.</w:t>
       </w:r>
     </w:p>
-    <w:bookmarkEnd w:id="96"/>
-    <w:bookmarkStart w:id="98" w:name="sending-your-files-to-github"/>
+    <w:bookmarkEnd w:id="97"/>
+    <w:bookmarkStart w:id="99" w:name="sending-your-files-to-github"/>
     <w:p>
       <w:pPr>
         <w:pStyle w:val="Heading4"/>
@@ -16645,7 +16969,7 @@
       <w:r>
         <w:t xml:space="preserve"> </w:t>
       </w:r>
-      <w:hyperlink r:id="rId97">
+      <w:hyperlink r:id="rId98">
         <w:r>
           <w:rPr>
             <w:rStyle w:val="Hyperlink"/>
@@ -16746,9 +17070,9 @@
         <w:t xml:space="preserve">This action uploads your commits to GitHub. You can observe the updated files on the GitHub repository page.</w:t>
       </w:r>
     </w:p>
-    <w:bookmarkEnd w:id="98"/>
     <w:bookmarkEnd w:id="99"/>
-    <w:bookmarkStart w:id="101" w:name="learning-more"/>
+    <w:bookmarkEnd w:id="100"/>
+    <w:bookmarkStart w:id="102" w:name="learning-more"/>
     <w:p>
       <w:pPr>
         <w:pStyle w:val="Heading3"/>
@@ -16830,7 +17154,7 @@
       <w:r>
         <w:t xml:space="preserve"> </w:t>
       </w:r>
-      <w:hyperlink r:id="rId100">
+      <w:hyperlink r:id="rId101">
         <w:r>
           <w:rPr>
             <w:rStyle w:val="Hyperlink"/>
@@ -16853,9 +17177,9 @@
         <w:t xml:space="preserve">If you’re familiar with GitHub, feel free to continue your workflow, just keep your TA informed. If you’re new but curious, let your TA know, and we’ll explore potential workshops outside of class later in the semester.</w:t>
       </w:r>
     </w:p>
-    <w:bookmarkEnd w:id="101"/>
     <w:bookmarkEnd w:id="102"/>
-    <w:bookmarkStart w:id="110" w:name="authors"/>
+    <w:bookmarkEnd w:id="103"/>
+    <w:bookmarkStart w:id="111" w:name="authors"/>
     <w:p>
       <w:pPr>
         <w:pStyle w:val="Heading1"/>
@@ -16963,7 +17287,7 @@
               <w:pStyle w:val="Compact"/>
               <w:jc w:val="left"/>
             </w:pPr>
-            <w:hyperlink r:id="rId103">
+            <w:hyperlink r:id="rId104">
               <w:r>
                 <w:rPr>
                   <w:rStyle w:val="Hyperlink"/>
@@ -16994,7 +17318,7 @@
               <w:pStyle w:val="Compact"/>
               <w:jc w:val="left"/>
             </w:pPr>
-            <w:hyperlink r:id="rId104">
+            <w:hyperlink r:id="rId105">
               <w:r>
                 <w:rPr>
                   <w:rStyle w:val="Hyperlink"/>
@@ -17051,7 +17375,7 @@
               <w:pStyle w:val="Compact"/>
               <w:jc w:val="left"/>
             </w:pPr>
-            <w:hyperlink r:id="rId105">
+            <w:hyperlink r:id="rId106">
               <w:r>
                 <w:rPr>
                   <w:rStyle w:val="Hyperlink"/>
@@ -17068,7 +17392,7 @@
             <w:r>
               <w:t xml:space="preserve"> </w:t>
             </w:r>
-            <w:hyperlink r:id="rId106">
+            <w:hyperlink r:id="rId107">
               <w:r>
                 <w:rPr>
                   <w:rStyle w:val="Hyperlink"/>
@@ -17099,7 +17423,7 @@
               <w:pStyle w:val="Compact"/>
               <w:jc w:val="left"/>
             </w:pPr>
-            <w:hyperlink r:id="rId107">
+            <w:hyperlink r:id="rId108">
               <w:r>
                 <w:rPr>
                   <w:rStyle w:val="Hyperlink"/>
@@ -17116,7 +17440,7 @@
             <w:r>
               <w:t xml:space="preserve"> </w:t>
             </w:r>
-            <w:hyperlink r:id="rId108">
+            <w:hyperlink r:id="rId109">
               <w:r>
                 <w:rPr>
                   <w:rStyle w:val="Hyperlink"/>
@@ -17133,7 +17457,7 @@
             <w:r>
               <w:t xml:space="preserve"> </w:t>
             </w:r>
-            <w:hyperlink r:id="rId109">
+            <w:hyperlink r:id="rId110">
               <w:r>
                 <w:rPr>
                   <w:rStyle w:val="Hyperlink"/>
@@ -17251,7 +17575,7 @@
         <w:rPr>
           <w:rStyle w:val="VerbatimChar"/>
         </w:rPr>
-        <w:t xml:space="preserve">##  date     2023-09-06                  </w:t>
+        <w:t xml:space="preserve">##  date     2023-09-07                  </w:t>
       </w:r>
       <w:r>
         <w:br/>
@@ -17803,7 +18127,7 @@
         <w:t xml:space="preserve">## [2] /usr/local/lib/R/library</w:t>
       </w:r>
     </w:p>
-    <w:bookmarkEnd w:id="110"/>
+    <w:bookmarkEnd w:id="111"/>
     <w:sectPr/>
   </w:body>
 </w:document>

--- a/docs/swcmdb.docx
+++ b/docs/swcmdb.docx
@@ -1105,7 +1105,7 @@
     </w:p>
     <w:bookmarkEnd w:id="29"/>
     <w:bookmarkEnd w:id="30"/>
-    <w:bookmarkStart w:id="91" w:name="python"/>
+    <w:bookmarkStart w:id="92" w:name="python"/>
     <w:p>
       <w:pPr>
         <w:pStyle w:val="Heading1"/>
@@ -16135,7 +16135,7 @@
     </w:p>
     <w:bookmarkEnd w:id="88"/>
     <w:bookmarkEnd w:id="89"/>
-    <w:bookmarkStart w:id="90" w:name="dictionaries"/>
+    <w:bookmarkStart w:id="91" w:name="dictionaries"/>
     <w:p>
       <w:pPr>
         <w:pStyle w:val="Heading2"/>
@@ -16456,11 +16456,129 @@
           <w:rStyle w:val="VerbatimChar"/>
         </w:rPr>
         <w:t xml:space="preserve">## {'Phe': ['UUG'], 'Leu': ['CUU']}</w:t>
+      </w:r>
+    </w:p>
+    <w:bookmarkStart w:id="90" w:name="looking-up-values"/>
+    <w:p>
+      <w:pPr>
+        <w:pStyle w:val="Heading3"/>
+      </w:pPr>
+      <w:r>
+        <w:rPr>
+          <w:rStyle w:val="SectionNumber"/>
+        </w:rPr>
+        <w:t xml:space="preserve">3.17.1</w:t>
+      </w:r>
+      <w:r>
+        <w:tab/>
+      </w:r>
+      <w:r>
+        <w:t xml:space="preserve">Looking up values</w:t>
+      </w:r>
+    </w:p>
+    <w:p>
+      <w:pPr>
+        <w:pStyle w:val="FirstParagraph"/>
+      </w:pPr>
+      <w:r>
+        <w:t xml:space="preserve">We can look up the values in a dictionary as such:</w:t>
+      </w:r>
+    </w:p>
+    <w:p>
+      <w:pPr>
+        <w:pStyle w:val="SourceCode"/>
+      </w:pPr>
+      <w:r>
+        <w:rPr>
+          <w:rStyle w:val="NormalTok"/>
+        </w:rPr>
+        <w:t xml:space="preserve">codons[</w:t>
+      </w:r>
+      <w:r>
+        <w:rPr>
+          <w:rStyle w:val="StringTok"/>
+        </w:rPr>
+        <w:t xml:space="preserve">'Phe'</w:t>
+      </w:r>
+      <w:r>
+        <w:rPr>
+          <w:rStyle w:val="NormalTok"/>
+        </w:rPr>
+        <w:t xml:space="preserve">]</w:t>
+      </w:r>
+    </w:p>
+    <w:p>
+      <w:pPr>
+        <w:pStyle w:val="SourceCode"/>
+      </w:pPr>
+      <w:r>
+        <w:rPr>
+          <w:rStyle w:val="VerbatimChar"/>
+        </w:rPr>
+        <w:t xml:space="preserve">## ['UUG']</w:t>
+      </w:r>
+    </w:p>
+    <w:p>
+      <w:pPr>
+        <w:pStyle w:val="FirstParagraph"/>
+      </w:pPr>
+      <w:r>
+        <w:t xml:space="preserve">We can also do this by storing the key name as a variable:</w:t>
+      </w:r>
+    </w:p>
+    <w:p>
+      <w:pPr>
+        <w:pStyle w:val="SourceCode"/>
+      </w:pPr>
+      <w:r>
+        <w:rPr>
+          <w:rStyle w:val="NormalTok"/>
+        </w:rPr>
+        <w:t xml:space="preserve">myKey </w:t>
+      </w:r>
+      <w:r>
+        <w:rPr>
+          <w:rStyle w:val="OperatorTok"/>
+        </w:rPr>
+        <w:t xml:space="preserve">=</w:t>
+      </w:r>
+      <w:r>
+        <w:rPr>
+          <w:rStyle w:val="NormalTok"/>
+        </w:rPr>
+        <w:t xml:space="preserve"> </w:t>
+      </w:r>
+      <w:r>
+        <w:rPr>
+          <w:rStyle w:val="StringTok"/>
+        </w:rPr>
+        <w:t xml:space="preserve">'Phe'</w:t>
+      </w:r>
+      <w:r>
+        <w:br/>
+      </w:r>
+      <w:r>
+        <w:rPr>
+          <w:rStyle w:val="NormalTok"/>
+        </w:rPr>
+        <w:t xml:space="preserve">codons[myKey]</w:t>
+      </w:r>
+    </w:p>
+    <w:p>
+      <w:pPr>
+        <w:pStyle w:val="SourceCode"/>
+      </w:pPr>
+      <w:r>
+        <w:rPr>
+          <w:rStyle w:val="VerbatimChar"/>
+        </w:rPr>
+        <w:t xml:space="preserve">## ['UUG']</w:t>
       </w:r>
     </w:p>
     <w:bookmarkEnd w:id="90"/>
     <w:bookmarkEnd w:id="91"/>
-    <w:bookmarkStart w:id="103" w:name="git"/>
+    <w:bookmarkEnd w:id="92"/>
+    <w:bookmarkStart w:id="104" w:name="git"/>
     <w:p>
       <w:pPr>
         <w:pStyle w:val="Heading1"/>
@@ -16478,7 +16596,7 @@
         <w:t xml:space="preserve">Git</w:t>
       </w:r>
     </w:p>
-    <w:bookmarkStart w:id="92" w:name="Xf4b8b02a4a3a2a180a5426d09661433c57ad860"/>
+    <w:bookmarkStart w:id="93" w:name="Xf4b8b02a4a3a2a180a5426d09661433c57ad860"/>
     <w:p>
       <w:pPr>
         <w:pStyle w:val="Heading3"/>
@@ -16504,8 +16622,8 @@
         <w:t xml:space="preserve">Welcome to the world of version control and collaborative coding! Git and GitHub are powerful tools that allow you to manage your projects, track changes, and collaborate with others in a more organized and efficient way. Even if you’ve never coded before, understanding the basics of Git and GitHub can greatly benefit you as you explore the world of technology and collaboration.</w:t>
       </w:r>
     </w:p>
-    <w:bookmarkEnd w:id="92"/>
-    <w:bookmarkStart w:id="93" w:name="what-is-git"/>
+    <w:bookmarkEnd w:id="93"/>
+    <w:bookmarkStart w:id="94" w:name="what-is-git"/>
     <w:p>
       <w:pPr>
         <w:pStyle w:val="Heading3"/>
@@ -16531,8 +16649,8 @@
         <w:t xml:space="preserve">Imagine you’re working on a group project where multiple people are making changes to a document. It can quickly become confusing to keep track of who made which changes and when. Git is like a time-traveling tool for your code. It tracks changes you make to your files, allowing you to go back to previous versions if needed. This is incredibly helpful for avoiding mistakes and experimenting with new ideas without fear of ruining your work.</w:t>
       </w:r>
     </w:p>
-    <w:bookmarkEnd w:id="93"/>
-    <w:bookmarkStart w:id="95" w:name="what-is-github"/>
+    <w:bookmarkEnd w:id="94"/>
+    <w:bookmarkStart w:id="96" w:name="what-is-github"/>
     <w:p>
       <w:pPr>
         <w:pStyle w:val="Heading3"/>
@@ -16560,7 +16678,7 @@
       <w:r>
         <w:t xml:space="preserve"> </w:t>
       </w:r>
-      <w:hyperlink r:id="rId94">
+      <w:hyperlink r:id="rId95">
         <w:r>
           <w:rPr>
             <w:rStyle w:val="Hyperlink"/>
@@ -16572,8 +16690,8 @@
         <w:t xml:space="preserve">.</w:t>
       </w:r>
     </w:p>
-    <w:bookmarkEnd w:id="95"/>
-    <w:bookmarkStart w:id="100" w:name="pipeline-for-this-semester"/>
+    <w:bookmarkEnd w:id="96"/>
+    <w:bookmarkStart w:id="101" w:name="pipeline-for-this-semester"/>
     <w:p>
       <w:pPr>
         <w:pStyle w:val="Heading3"/>
@@ -16643,7 +16761,7 @@
         <w:t xml:space="preserve">section below or consult a TA if you’re curious. If you have prior experience with GitHub, you’re welcome to follow your established workflow, including branching and pull requests. Just inform your TA so they can support your chosen approach.</w:t>
       </w:r>
     </w:p>
-    <w:bookmarkStart w:id="96" w:name="key-concepts"/>
+    <w:bookmarkStart w:id="97" w:name="key-concepts"/>
     <w:p>
       <w:pPr>
         <w:pStyle w:val="Heading4"/>
@@ -16685,8 +16803,8 @@
         <w:t xml:space="preserve">Pull: Pulling synchronizes your local work with the online work on GitHub, such as when instructors add new files for your use.u to use).</w:t>
       </w:r>
     </w:p>
-    <w:bookmarkEnd w:id="96"/>
-    <w:bookmarkStart w:id="97" w:name="creating-your-files"/>
+    <w:bookmarkEnd w:id="97"/>
+    <w:bookmarkStart w:id="98" w:name="creating-your-files"/>
     <w:p>
       <w:pPr>
         <w:pStyle w:val="Heading4"/>
@@ -16846,8 +16964,8 @@
         <w:t xml:space="preserve">). Inside this directory, you’ll create or add files essential for the assignment. Here, you’ll develop code, scripts, and results output files as needed.</w:t>
       </w:r>
     </w:p>
-    <w:bookmarkEnd w:id="97"/>
-    <w:bookmarkStart w:id="99" w:name="sending-your-files-to-github"/>
+    <w:bookmarkEnd w:id="98"/>
+    <w:bookmarkStart w:id="100" w:name="sending-your-files-to-github"/>
     <w:p>
       <w:pPr>
         <w:pStyle w:val="Heading4"/>
@@ -16969,7 +17087,7 @@
       <w:r>
         <w:t xml:space="preserve"> </w:t>
       </w:r>
-      <w:hyperlink r:id="rId98">
+      <w:hyperlink r:id="rId99">
         <w:r>
           <w:rPr>
             <w:rStyle w:val="Hyperlink"/>
@@ -17070,9 +17188,9 @@
         <w:t xml:space="preserve">This action uploads your commits to GitHub. You can observe the updated files on the GitHub repository page.</w:t>
       </w:r>
     </w:p>
-    <w:bookmarkEnd w:id="99"/>
     <w:bookmarkEnd w:id="100"/>
-    <w:bookmarkStart w:id="102" w:name="learning-more"/>
+    <w:bookmarkEnd w:id="101"/>
+    <w:bookmarkStart w:id="103" w:name="learning-more"/>
     <w:p>
       <w:pPr>
         <w:pStyle w:val="Heading3"/>
@@ -17154,7 +17272,7 @@
       <w:r>
         <w:t xml:space="preserve"> </w:t>
       </w:r>
-      <w:hyperlink r:id="rId101">
+      <w:hyperlink r:id="rId102">
         <w:r>
           <w:rPr>
             <w:rStyle w:val="Hyperlink"/>
@@ -17177,9 +17295,9 @@
         <w:t xml:space="preserve">If you’re familiar with GitHub, feel free to continue your workflow, just keep your TA informed. If you’re new but curious, let your TA know, and we’ll explore potential workshops outside of class later in the semester.</w:t>
       </w:r>
     </w:p>
-    <w:bookmarkEnd w:id="102"/>
     <w:bookmarkEnd w:id="103"/>
-    <w:bookmarkStart w:id="111" w:name="authors"/>
+    <w:bookmarkEnd w:id="104"/>
+    <w:bookmarkStart w:id="112" w:name="authors"/>
     <w:p>
       <w:pPr>
         <w:pStyle w:val="Heading1"/>
@@ -17287,7 +17405,7 @@
               <w:pStyle w:val="Compact"/>
               <w:jc w:val="left"/>
             </w:pPr>
-            <w:hyperlink r:id="rId104">
+            <w:hyperlink r:id="rId105">
               <w:r>
                 <w:rPr>
                   <w:rStyle w:val="Hyperlink"/>
@@ -17318,7 +17436,7 @@
               <w:pStyle w:val="Compact"/>
               <w:jc w:val="left"/>
             </w:pPr>
-            <w:hyperlink r:id="rId105">
+            <w:hyperlink r:id="rId106">
               <w:r>
                 <w:rPr>
                   <w:rStyle w:val="Hyperlink"/>
@@ -17375,7 +17493,7 @@
               <w:pStyle w:val="Compact"/>
               <w:jc w:val="left"/>
             </w:pPr>
-            <w:hyperlink r:id="rId106">
+            <w:hyperlink r:id="rId107">
               <w:r>
                 <w:rPr>
                   <w:rStyle w:val="Hyperlink"/>
@@ -17392,7 +17510,7 @@
             <w:r>
               <w:t xml:space="preserve"> </w:t>
             </w:r>
-            <w:hyperlink r:id="rId107">
+            <w:hyperlink r:id="rId108">
               <w:r>
                 <w:rPr>
                   <w:rStyle w:val="Hyperlink"/>
@@ -17423,7 +17541,7 @@
               <w:pStyle w:val="Compact"/>
               <w:jc w:val="left"/>
             </w:pPr>
-            <w:hyperlink r:id="rId108">
+            <w:hyperlink r:id="rId109">
               <w:r>
                 <w:rPr>
                   <w:rStyle w:val="Hyperlink"/>
@@ -17440,7 +17558,7 @@
             <w:r>
               <w:t xml:space="preserve"> </w:t>
             </w:r>
-            <w:hyperlink r:id="rId109">
+            <w:hyperlink r:id="rId110">
               <w:r>
                 <w:rPr>
                   <w:rStyle w:val="Hyperlink"/>
@@ -17457,7 +17575,7 @@
             <w:r>
               <w:t xml:space="preserve"> </w:t>
             </w:r>
-            <w:hyperlink r:id="rId110">
+            <w:hyperlink r:id="rId111">
               <w:r>
                 <w:rPr>
                   <w:rStyle w:val="Hyperlink"/>
@@ -18127,7 +18245,7 @@
         <w:t xml:space="preserve">## [2] /usr/local/lib/R/library</w:t>
       </w:r>
     </w:p>
-    <w:bookmarkEnd w:id="111"/>
+    <w:bookmarkEnd w:id="112"/>
     <w:sectPr/>
   </w:body>
 </w:document>

--- a/docs/swcmdb.docx
+++ b/docs/swcmdb.docx
@@ -1105,7 +1105,7 @@
     </w:p>
     <w:bookmarkEnd w:id="29"/>
     <w:bookmarkEnd w:id="30"/>
-    <w:bookmarkStart w:id="92" w:name="python"/>
+    <w:bookmarkStart w:id="94" w:name="python"/>
     <w:p>
       <w:pPr>
         <w:pStyle w:val="Heading1"/>
@@ -16135,7 +16135,7 @@
     </w:p>
     <w:bookmarkEnd w:id="88"/>
     <w:bookmarkEnd w:id="89"/>
-    <w:bookmarkStart w:id="91" w:name="dictionaries"/>
+    <w:bookmarkStart w:id="93" w:name="dictionaries"/>
     <w:p>
       <w:pPr>
         <w:pStyle w:val="Heading2"/>
@@ -16414,22 +16414,392 @@
         <w:rPr>
           <w:rStyle w:val="StringTok"/>
         </w:rPr>
+        <w:t xml:space="preserve">'CUC'</w:t>
+      </w:r>
+      <w:r>
+        <w:rPr>
+          <w:rStyle w:val="NormalTok"/>
+        </w:rPr>
+        <w:t xml:space="preserve">]}</w:t>
+      </w:r>
+      <w:r>
+        <w:br/>
+      </w:r>
+      <w:r>
+        <w:rPr>
+          <w:rStyle w:val="NormalTok"/>
+        </w:rPr>
+        <w:t xml:space="preserve">          </w:t>
+      </w:r>
+      <w:r>
+        <w:br/>
+      </w:r>
+      <w:r>
+        <w:rPr>
+          <w:rStyle w:val="BuiltInTok"/>
+        </w:rPr>
+        <w:t xml:space="preserve">print</w:t>
+      </w:r>
+      <w:r>
+        <w:rPr>
+          <w:rStyle w:val="NormalTok"/>
+        </w:rPr>
+        <w:t xml:space="preserve">(codons)</w:t>
+      </w:r>
+    </w:p>
+    <w:p>
+      <w:pPr>
+        <w:pStyle w:val="SourceCode"/>
+      </w:pPr>
+      <w:r>
+        <w:rPr>
+          <w:rStyle w:val="VerbatimChar"/>
+        </w:rPr>
+        <w:t xml:space="preserve">## {'Phe': ['UUG'], 'Leu': ['CUC']}</w:t>
+      </w:r>
+    </w:p>
+    <w:bookmarkStart w:id="90" w:name="looking-up-values"/>
+    <w:p>
+      <w:pPr>
+        <w:pStyle w:val="Heading3"/>
+      </w:pPr>
+      <w:r>
+        <w:rPr>
+          <w:rStyle w:val="SectionNumber"/>
+        </w:rPr>
+        <w:t xml:space="preserve">3.17.1</w:t>
+      </w:r>
+      <w:r>
+        <w:tab/>
+      </w:r>
+      <w:r>
+        <w:t xml:space="preserve">Looking up values</w:t>
+      </w:r>
+    </w:p>
+    <w:p>
+      <w:pPr>
+        <w:pStyle w:val="FirstParagraph"/>
+      </w:pPr>
+      <w:r>
+        <w:t xml:space="preserve">We can look up the values in a dictionary as such:</w:t>
+      </w:r>
+    </w:p>
+    <w:p>
+      <w:pPr>
+        <w:pStyle w:val="SourceCode"/>
+      </w:pPr>
+      <w:r>
+        <w:rPr>
+          <w:rStyle w:val="NormalTok"/>
+        </w:rPr>
+        <w:t xml:space="preserve">codons[</w:t>
+      </w:r>
+      <w:r>
+        <w:rPr>
+          <w:rStyle w:val="StringTok"/>
+        </w:rPr>
+        <w:t xml:space="preserve">'Phe'</w:t>
+      </w:r>
+      <w:r>
+        <w:rPr>
+          <w:rStyle w:val="NormalTok"/>
+        </w:rPr>
+        <w:t xml:space="preserve">]</w:t>
+      </w:r>
+    </w:p>
+    <w:p>
+      <w:pPr>
+        <w:pStyle w:val="SourceCode"/>
+      </w:pPr>
+      <w:r>
+        <w:rPr>
+          <w:rStyle w:val="VerbatimChar"/>
+        </w:rPr>
+        <w:t xml:space="preserve">## ['UUG']</w:t>
+      </w:r>
+    </w:p>
+    <w:p>
+      <w:pPr>
+        <w:pStyle w:val="FirstParagraph"/>
+      </w:pPr>
+      <w:r>
+        <w:t xml:space="preserve">We can also do this by storing the key name as a variable:</w:t>
+      </w:r>
+    </w:p>
+    <w:p>
+      <w:pPr>
+        <w:pStyle w:val="SourceCode"/>
+      </w:pPr>
+      <w:r>
+        <w:rPr>
+          <w:rStyle w:val="NormalTok"/>
+        </w:rPr>
+        <w:t xml:space="preserve">myKey </w:t>
+      </w:r>
+      <w:r>
+        <w:rPr>
+          <w:rStyle w:val="OperatorTok"/>
+        </w:rPr>
+        <w:t xml:space="preserve">=</w:t>
+      </w:r>
+      <w:r>
+        <w:rPr>
+          <w:rStyle w:val="NormalTok"/>
+        </w:rPr>
+        <w:t xml:space="preserve"> </w:t>
+      </w:r>
+      <w:r>
+        <w:rPr>
+          <w:rStyle w:val="StringTok"/>
+        </w:rPr>
+        <w:t xml:space="preserve">'Phe'</w:t>
+      </w:r>
+      <w:r>
+        <w:br/>
+      </w:r>
+      <w:r>
+        <w:rPr>
+          <w:rStyle w:val="NormalTok"/>
+        </w:rPr>
+        <w:t xml:space="preserve">codons[myKey]</w:t>
+      </w:r>
+    </w:p>
+    <w:p>
+      <w:pPr>
+        <w:pStyle w:val="SourceCode"/>
+      </w:pPr>
+      <w:r>
+        <w:rPr>
+          <w:rStyle w:val="VerbatimChar"/>
+        </w:rPr>
+        <w:t xml:space="preserve">## ['UUG']</w:t>
+      </w:r>
+    </w:p>
+    <w:bookmarkEnd w:id="90"/>
+    <w:bookmarkStart w:id="91" w:name="adding-to-a-dictionary"/>
+    <w:p>
+      <w:pPr>
+        <w:pStyle w:val="Heading3"/>
+      </w:pPr>
+      <w:r>
+        <w:rPr>
+          <w:rStyle w:val="SectionNumber"/>
+        </w:rPr>
+        <w:t xml:space="preserve">3.17.2</w:t>
+      </w:r>
+      <w:r>
+        <w:tab/>
+      </w:r>
+      <w:r>
+        <w:t xml:space="preserve">Adding to a dictionary</w:t>
+      </w:r>
+    </w:p>
+    <w:p>
+      <w:pPr>
+        <w:pStyle w:val="FirstParagraph"/>
+      </w:pPr>
+      <w:r>
+        <w:t xml:space="preserve">We add to a dictionary as such:</w:t>
+      </w:r>
+    </w:p>
+    <w:p>
+      <w:pPr>
+        <w:pStyle w:val="SourceCode"/>
+      </w:pPr>
+      <w:r>
+        <w:rPr>
+          <w:rStyle w:val="OperatorTok"/>
+        </w:rPr>
+        <w:t xml:space="preserve">&lt;</w:t>
+      </w:r>
+      <w:r>
+        <w:rPr>
+          <w:rStyle w:val="NormalTok"/>
+        </w:rPr>
+        <w:t xml:space="preserve">dictionary name</w:t>
+      </w:r>
+      <w:r>
+        <w:rPr>
+          <w:rStyle w:val="OperatorTok"/>
+        </w:rPr>
+        <w:t xml:space="preserve">&gt;</w:t>
+      </w:r>
+      <w:r>
+        <w:rPr>
+          <w:rStyle w:val="NormalTok"/>
+        </w:rPr>
+        <w:t xml:space="preserve">[</w:t>
+      </w:r>
+      <w:r>
+        <w:rPr>
+          <w:rStyle w:val="OperatorTok"/>
+        </w:rPr>
+        <w:t xml:space="preserve">&lt;</w:t>
+      </w:r>
+      <w:r>
+        <w:rPr>
+          <w:rStyle w:val="NormalTok"/>
+        </w:rPr>
+        <w:t xml:space="preserve">key</w:t>
+      </w:r>
+      <w:r>
+        <w:rPr>
+          <w:rStyle w:val="OperatorTok"/>
+        </w:rPr>
+        <w:t xml:space="preserve">&gt;</w:t>
+      </w:r>
+      <w:r>
+        <w:rPr>
+          <w:rStyle w:val="NormalTok"/>
+        </w:rPr>
+        <w:t xml:space="preserve">] </w:t>
+      </w:r>
+      <w:r>
+        <w:rPr>
+          <w:rStyle w:val="OperatorTok"/>
+        </w:rPr>
+        <w:t xml:space="preserve">=</w:t>
+      </w:r>
+      <w:r>
+        <w:rPr>
+          <w:rStyle w:val="NormalTok"/>
+        </w:rPr>
+        <w:t xml:space="preserve"> </w:t>
+      </w:r>
+      <w:r>
+        <w:rPr>
+          <w:rStyle w:val="OperatorTok"/>
+        </w:rPr>
+        <w:t xml:space="preserve">&lt;</w:t>
+      </w:r>
+      <w:r>
+        <w:rPr>
+          <w:rStyle w:val="NormalTok"/>
+        </w:rPr>
+        <w:t xml:space="preserve">value</w:t>
+      </w:r>
+      <w:r>
+        <w:rPr>
+          <w:rStyle w:val="OperatorTok"/>
+        </w:rPr>
+        <w:t xml:space="preserve">&gt;</w:t>
+      </w:r>
+      <w:r>
+        <w:rPr>
+          <w:rStyle w:val="NormalTok"/>
+        </w:rPr>
+        <w:t xml:space="preserve"> </w:t>
+      </w:r>
+    </w:p>
+    <w:p>
+      <w:pPr>
+        <w:pStyle w:val="FirstParagraph"/>
+      </w:pPr>
+      <w:r>
+        <w:t xml:space="preserve">If the key already exists, then you will</w:t>
+      </w:r>
+      <w:r>
+        <w:t xml:space="preserve"> </w:t>
+      </w:r>
+      <w:r>
+        <w:rPr>
+          <w:bCs/>
+          <w:b/>
+        </w:rPr>
+        <w:t xml:space="preserve">overwrite</w:t>
+      </w:r>
+      <w:r>
+        <w:t xml:space="preserve"> </w:t>
+      </w:r>
+      <w:r>
+        <w:t xml:space="preserve">the existing value:</w:t>
+      </w:r>
+    </w:p>
+    <w:p>
+      <w:pPr>
+        <w:pStyle w:val="SourceCode"/>
+      </w:pPr>
+      <w:r>
+        <w:rPr>
+          <w:rStyle w:val="BuiltInTok"/>
+        </w:rPr>
+        <w:t xml:space="preserve">print</w:t>
+      </w:r>
+      <w:r>
+        <w:rPr>
+          <w:rStyle w:val="NormalTok"/>
+        </w:rPr>
+        <w:t xml:space="preserve">(codons[</w:t>
+      </w:r>
+      <w:r>
+        <w:rPr>
+          <w:rStyle w:val="StringTok"/>
+        </w:rPr>
+        <w:t xml:space="preserve">'Leu'</w:t>
+      </w:r>
+      <w:r>
+        <w:rPr>
+          <w:rStyle w:val="NormalTok"/>
+        </w:rPr>
+        <w:t xml:space="preserve">])</w:t>
+      </w:r>
+    </w:p>
+    <w:p>
+      <w:pPr>
+        <w:pStyle w:val="SourceCode"/>
+      </w:pPr>
+      <w:r>
+        <w:rPr>
+          <w:rStyle w:val="VerbatimChar"/>
+        </w:rPr>
+        <w:t xml:space="preserve">## ['CUC']</w:t>
+      </w:r>
+    </w:p>
+    <w:p>
+      <w:pPr>
+        <w:pStyle w:val="SourceCode"/>
+      </w:pPr>
+      <w:r>
+        <w:rPr>
+          <w:rStyle w:val="NormalTok"/>
+        </w:rPr>
+        <w:t xml:space="preserve">codons[</w:t>
+      </w:r>
+      <w:r>
+        <w:rPr>
+          <w:rStyle w:val="StringTok"/>
+        </w:rPr>
+        <w:t xml:space="preserve">'Leu'</w:t>
+      </w:r>
+      <w:r>
+        <w:rPr>
+          <w:rStyle w:val="NormalTok"/>
+        </w:rPr>
+        <w:t xml:space="preserve">] </w:t>
+      </w:r>
+      <w:r>
+        <w:rPr>
+          <w:rStyle w:val="OperatorTok"/>
+        </w:rPr>
+        <w:t xml:space="preserve">=</w:t>
+      </w:r>
+      <w:r>
+        <w:rPr>
+          <w:rStyle w:val="NormalTok"/>
+        </w:rPr>
+        <w:t xml:space="preserve"> [</w:t>
+      </w:r>
+      <w:r>
+        <w:rPr>
+          <w:rStyle w:val="StringTok"/>
+        </w:rPr>
         <w:t xml:space="preserve">'CUU'</w:t>
       </w:r>
       <w:r>
         <w:rPr>
           <w:rStyle w:val="NormalTok"/>
         </w:rPr>
-        <w:t xml:space="preserve">]}</w:t>
-      </w:r>
-      <w:r>
-        <w:br/>
-      </w:r>
-      <w:r>
-        <w:rPr>
-          <w:rStyle w:val="NormalTok"/>
-        </w:rPr>
-        <w:t xml:space="preserve">          </w:t>
+        <w:t xml:space="preserve">]</w:t>
       </w:r>
       <w:r>
         <w:br/>
@@ -16444,6 +16814,99 @@
         <w:rPr>
           <w:rStyle w:val="NormalTok"/>
         </w:rPr>
+        <w:t xml:space="preserve">(codons[</w:t>
+      </w:r>
+      <w:r>
+        <w:rPr>
+          <w:rStyle w:val="StringTok"/>
+        </w:rPr>
+        <w:t xml:space="preserve">'Leu'</w:t>
+      </w:r>
+      <w:r>
+        <w:rPr>
+          <w:rStyle w:val="NormalTok"/>
+        </w:rPr>
+        <w:t xml:space="preserve">])</w:t>
+      </w:r>
+    </w:p>
+    <w:p>
+      <w:pPr>
+        <w:pStyle w:val="SourceCode"/>
+      </w:pPr>
+      <w:r>
+        <w:rPr>
+          <w:rStyle w:val="VerbatimChar"/>
+        </w:rPr>
+        <w:t xml:space="preserve">## ['CUU']</w:t>
+      </w:r>
+    </w:p>
+    <w:p>
+      <w:pPr>
+        <w:pStyle w:val="FirstParagraph"/>
+      </w:pPr>
+      <w:r>
+        <w:t xml:space="preserve">If the key does not already exist in your dictionary, you will add a new key-value pair:</w:t>
+      </w:r>
+    </w:p>
+    <w:p>
+      <w:pPr>
+        <w:pStyle w:val="SourceCode"/>
+      </w:pPr>
+      <w:r>
+        <w:rPr>
+          <w:rStyle w:val="NormalTok"/>
+        </w:rPr>
+        <w:t xml:space="preserve">codons[</w:t>
+      </w:r>
+      <w:r>
+        <w:rPr>
+          <w:rStyle w:val="StringTok"/>
+        </w:rPr>
+        <w:t xml:space="preserve">'Ala'</w:t>
+      </w:r>
+      <w:r>
+        <w:rPr>
+          <w:rStyle w:val="NormalTok"/>
+        </w:rPr>
+        <w:t xml:space="preserve">] </w:t>
+      </w:r>
+      <w:r>
+        <w:rPr>
+          <w:rStyle w:val="OperatorTok"/>
+        </w:rPr>
+        <w:t xml:space="preserve">=</w:t>
+      </w:r>
+      <w:r>
+        <w:rPr>
+          <w:rStyle w:val="NormalTok"/>
+        </w:rPr>
+        <w:t xml:space="preserve"> [</w:t>
+      </w:r>
+      <w:r>
+        <w:rPr>
+          <w:rStyle w:val="StringTok"/>
+        </w:rPr>
+        <w:t xml:space="preserve">'GCC'</w:t>
+      </w:r>
+      <w:r>
+        <w:rPr>
+          <w:rStyle w:val="NormalTok"/>
+        </w:rPr>
+        <w:t xml:space="preserve">]</w:t>
+      </w:r>
+      <w:r>
+        <w:br/>
+      </w:r>
+      <w:r>
+        <w:rPr>
+          <w:rStyle w:val="BuiltInTok"/>
+        </w:rPr>
+        <w:t xml:space="preserve">print</w:t>
+      </w:r>
+      <w:r>
+        <w:rPr>
+          <w:rStyle w:val="NormalTok"/>
+        </w:rPr>
         <w:t xml:space="preserve">(codons)</w:t>
       </w:r>
     </w:p>
@@ -16455,10 +16918,176 @@
         <w:rPr>
           <w:rStyle w:val="VerbatimChar"/>
         </w:rPr>
-        <w:t xml:space="preserve">## {'Phe': ['UUG'], 'Leu': ['CUU']}</w:t>
-      </w:r>
-    </w:p>
-    <w:bookmarkStart w:id="90" w:name="looking-up-values"/>
+        <w:t xml:space="preserve">## {'Phe': ['UUG'], 'Leu': ['CUU'], 'Ala': ['GCC']}</w:t>
+      </w:r>
+    </w:p>
+    <w:p>
+      <w:pPr>
+        <w:pStyle w:val="FirstParagraph"/>
+      </w:pPr>
+      <w:r>
+        <w:t xml:space="preserve">Likewise, we can use this syntax to modify existing values:</w:t>
+      </w:r>
+    </w:p>
+    <w:p>
+      <w:pPr>
+        <w:pStyle w:val="SourceCode"/>
+      </w:pPr>
+      <w:r>
+        <w:rPr>
+          <w:rStyle w:val="BuiltInTok"/>
+        </w:rPr>
+        <w:t xml:space="preserve">print</w:t>
+      </w:r>
+      <w:r>
+        <w:rPr>
+          <w:rStyle w:val="NormalTok"/>
+        </w:rPr>
+        <w:t xml:space="preserve">(codons[</w:t>
+      </w:r>
+      <w:r>
+        <w:rPr>
+          <w:rStyle w:val="StringTok"/>
+        </w:rPr>
+        <w:t xml:space="preserve">'Leu'</w:t>
+      </w:r>
+      <w:r>
+        <w:rPr>
+          <w:rStyle w:val="NormalTok"/>
+        </w:rPr>
+        <w:t xml:space="preserve">])</w:t>
+      </w:r>
+    </w:p>
+    <w:p>
+      <w:pPr>
+        <w:pStyle w:val="SourceCode"/>
+      </w:pPr>
+      <w:r>
+        <w:rPr>
+          <w:rStyle w:val="VerbatimChar"/>
+        </w:rPr>
+        <w:t xml:space="preserve">## ['CUU']</w:t>
+      </w:r>
+    </w:p>
+    <w:p>
+      <w:pPr>
+        <w:pStyle w:val="SourceCode"/>
+      </w:pPr>
+      <w:r>
+        <w:rPr>
+          <w:rStyle w:val="NormalTok"/>
+        </w:rPr>
+        <w:t xml:space="preserve">codons[</w:t>
+      </w:r>
+      <w:r>
+        <w:rPr>
+          <w:rStyle w:val="StringTok"/>
+        </w:rPr>
+        <w:t xml:space="preserve">'Leu'</w:t>
+      </w:r>
+      <w:r>
+        <w:rPr>
+          <w:rStyle w:val="NormalTok"/>
+        </w:rPr>
+        <w:t xml:space="preserve">].append(</w:t>
+      </w:r>
+      <w:r>
+        <w:rPr>
+          <w:rStyle w:val="StringTok"/>
+        </w:rPr>
+        <w:t xml:space="preserve">'CUG'</w:t>
+      </w:r>
+      <w:r>
+        <w:rPr>
+          <w:rStyle w:val="NormalTok"/>
+        </w:rPr>
+        <w:t xml:space="preserve">)</w:t>
+      </w:r>
+      <w:r>
+        <w:br/>
+      </w:r>
+      <w:r>
+        <w:rPr>
+          <w:rStyle w:val="BuiltInTok"/>
+        </w:rPr>
+        <w:t xml:space="preserve">print</w:t>
+      </w:r>
+      <w:r>
+        <w:rPr>
+          <w:rStyle w:val="NormalTok"/>
+        </w:rPr>
+        <w:t xml:space="preserve">(codons[</w:t>
+      </w:r>
+      <w:r>
+        <w:rPr>
+          <w:rStyle w:val="StringTok"/>
+        </w:rPr>
+        <w:t xml:space="preserve">'Leu'</w:t>
+      </w:r>
+      <w:r>
+        <w:rPr>
+          <w:rStyle w:val="NormalTok"/>
+        </w:rPr>
+        <w:t xml:space="preserve">])</w:t>
+      </w:r>
+    </w:p>
+    <w:p>
+      <w:pPr>
+        <w:pStyle w:val="SourceCode"/>
+      </w:pPr>
+      <w:r>
+        <w:rPr>
+          <w:rStyle w:val="VerbatimChar"/>
+        </w:rPr>
+        <w:t xml:space="preserve">## ['CUU', 'CUG']</w:t>
+      </w:r>
+    </w:p>
+    <w:p>
+      <w:pPr>
+        <w:pStyle w:val="FirstParagraph"/>
+      </w:pPr>
+      <w:r>
+        <w:t xml:space="preserve">This takes the codon value for</w:t>
+      </w:r>
+      <w:r>
+        <w:t xml:space="preserve"> </w:t>
+      </w:r>
+      <w:r>
+        <w:rPr>
+          <w:rStyle w:val="VerbatimChar"/>
+        </w:rPr>
+        <w:t xml:space="preserve">Leu</w:t>
+      </w:r>
+      <w:r>
+        <w:t xml:space="preserve">, which is the list</w:t>
+      </w:r>
+      <w:r>
+        <w:t xml:space="preserve"> </w:t>
+      </w:r>
+      <w:r>
+        <w:rPr>
+          <w:rStyle w:val="VerbatimChar"/>
+        </w:rPr>
+        <w:t xml:space="preserve">['CUU']</w:t>
+      </w:r>
+      <w:r>
+        <w:t xml:space="preserve">. Then, we append the value</w:t>
+      </w:r>
+      <w:r>
+        <w:t xml:space="preserve"> </w:t>
+      </w:r>
+      <w:r>
+        <w:rPr>
+          <w:rStyle w:val="VerbatimChar"/>
+        </w:rPr>
+        <w:t xml:space="preserve">'CUG'</w:t>
+      </w:r>
+      <w:r>
+        <w:t xml:space="preserve">.</w:t>
+      </w:r>
+    </w:p>
+    <w:bookmarkEnd w:id="91"/>
+    <w:bookmarkStart w:id="92" w:name="looping-through-dictionaries"/>
     <w:p>
       <w:pPr>
         <w:pStyle w:val="Heading3"/>
@@ -16467,13 +17096,13 @@
         <w:rPr>
           <w:rStyle w:val="SectionNumber"/>
         </w:rPr>
-        <w:t xml:space="preserve">3.17.1</w:t>
+        <w:t xml:space="preserve">3.17.3</w:t>
       </w:r>
       <w:r>
         <w:tab/>
       </w:r>
       <w:r>
-        <w:t xml:space="preserve">Looking up values</w:t>
+        <w:t xml:space="preserve">Looping through dictionaries</w:t>
       </w:r>
     </w:p>
     <w:p>
@@ -16481,7 +17110,34 @@
         <w:pStyle w:val="FirstParagraph"/>
       </w:pPr>
       <w:r>
-        <w:t xml:space="preserve">We can look up the values in a dictionary as such:</w:t>
+        <w:t xml:space="preserve">We can get the</w:t>
+      </w:r>
+      <w:r>
+        <w:t xml:space="preserve"> </w:t>
+      </w:r>
+      <w:r>
+        <w:rPr>
+          <w:rStyle w:val="VerbatimChar"/>
+        </w:rPr>
+        <w:t xml:space="preserve">keys</w:t>
+      </w:r>
+      <w:r>
+        <w:t xml:space="preserve"> </w:t>
+      </w:r>
+      <w:r>
+        <w:t xml:space="preserve">of a dictionary using the method:</w:t>
+      </w:r>
+      <w:r>
+        <w:t xml:space="preserve"> </w:t>
+      </w:r>
+      <w:r>
+        <w:rPr>
+          <w:rStyle w:val="VerbatimChar"/>
+        </w:rPr>
+        <w:t xml:space="preserve">.keys()</w:t>
+      </w:r>
+      <w:r>
+        <w:t xml:space="preserve">:</w:t>
       </w:r>
     </w:p>
     <w:p>
@@ -16490,21 +17146,48 @@
       </w:pPr>
       <w:r>
         <w:rPr>
-          <w:rStyle w:val="NormalTok"/>
-        </w:rPr>
-        <w:t xml:space="preserve">codons[</w:t>
-      </w:r>
-      <w:r>
-        <w:rPr>
-          <w:rStyle w:val="StringTok"/>
-        </w:rPr>
-        <w:t xml:space="preserve">'Phe'</w:t>
-      </w:r>
-      <w:r>
-        <w:rPr>
-          <w:rStyle w:val="NormalTok"/>
-        </w:rPr>
-        <w:t xml:space="preserve">]</w:t>
+          <w:rStyle w:val="ControlFlowTok"/>
+        </w:rPr>
+        <w:t xml:space="preserve">for</w:t>
+      </w:r>
+      <w:r>
+        <w:rPr>
+          <w:rStyle w:val="NormalTok"/>
+        </w:rPr>
+        <w:t xml:space="preserve"> i </w:t>
+      </w:r>
+      <w:r>
+        <w:rPr>
+          <w:rStyle w:val="KeywordTok"/>
+        </w:rPr>
+        <w:t xml:space="preserve">in</w:t>
+      </w:r>
+      <w:r>
+        <w:rPr>
+          <w:rStyle w:val="NormalTok"/>
+        </w:rPr>
+        <w:t xml:space="preserve"> codons.keys():</w:t>
+      </w:r>
+      <w:r>
+        <w:br/>
+      </w:r>
+      <w:r>
+        <w:rPr>
+          <w:rStyle w:val="NormalTok"/>
+        </w:rPr>
+        <w:t xml:space="preserve">  </w:t>
+      </w:r>
+      <w:r>
+        <w:rPr>
+          <w:rStyle w:val="BuiltInTok"/>
+        </w:rPr>
+        <w:t xml:space="preserve">print</w:t>
+      </w:r>
+      <w:r>
+        <w:rPr>
+          <w:rStyle w:val="NormalTok"/>
+        </w:rPr>
+        <w:t xml:space="preserve">(i)</w:t>
       </w:r>
     </w:p>
     <w:p>
@@ -16515,88 +17198,202 @@
         <w:rPr>
           <w:rStyle w:val="VerbatimChar"/>
         </w:rPr>
+        <w:t xml:space="preserve">## Phe</w:t>
+      </w:r>
+      <w:r>
+        <w:br/>
+      </w:r>
+      <w:r>
+        <w:rPr>
+          <w:rStyle w:val="VerbatimChar"/>
+        </w:rPr>
+        <w:t xml:space="preserve">## Leu</w:t>
+      </w:r>
+      <w:r>
+        <w:br/>
+      </w:r>
+      <w:r>
+        <w:rPr>
+          <w:rStyle w:val="VerbatimChar"/>
+        </w:rPr>
+        <w:t xml:space="preserve">## Ala</w:t>
+      </w:r>
+    </w:p>
+    <w:p>
+      <w:pPr>
+        <w:pStyle w:val="FirstParagraph"/>
+      </w:pPr>
+      <w:r>
+        <w:t xml:space="preserve">We can do the same for value using</w:t>
+      </w:r>
+      <w:r>
+        <w:t xml:space="preserve"> </w:t>
+      </w:r>
+      <w:r>
+        <w:rPr>
+          <w:rStyle w:val="VerbatimChar"/>
+        </w:rPr>
+        <w:t xml:space="preserve">.values()</w:t>
+      </w:r>
+      <w:r>
+        <w:t xml:space="preserve">:</w:t>
+      </w:r>
+    </w:p>
+    <w:p>
+      <w:pPr>
+        <w:pStyle w:val="SourceCode"/>
+      </w:pPr>
+      <w:r>
+        <w:rPr>
+          <w:rStyle w:val="ControlFlowTok"/>
+        </w:rPr>
+        <w:t xml:space="preserve">for</w:t>
+      </w:r>
+      <w:r>
+        <w:rPr>
+          <w:rStyle w:val="NormalTok"/>
+        </w:rPr>
+        <w:t xml:space="preserve"> i </w:t>
+      </w:r>
+      <w:r>
+        <w:rPr>
+          <w:rStyle w:val="KeywordTok"/>
+        </w:rPr>
+        <w:t xml:space="preserve">in</w:t>
+      </w:r>
+      <w:r>
+        <w:rPr>
+          <w:rStyle w:val="NormalTok"/>
+        </w:rPr>
+        <w:t xml:space="preserve"> codons.values():</w:t>
+      </w:r>
+      <w:r>
+        <w:br/>
+      </w:r>
+      <w:r>
+        <w:rPr>
+          <w:rStyle w:val="NormalTok"/>
+        </w:rPr>
+        <w:t xml:space="preserve">  </w:t>
+      </w:r>
+      <w:r>
+        <w:rPr>
+          <w:rStyle w:val="BuiltInTok"/>
+        </w:rPr>
+        <w:t xml:space="preserve">print</w:t>
+      </w:r>
+      <w:r>
+        <w:rPr>
+          <w:rStyle w:val="NormalTok"/>
+        </w:rPr>
+        <w:t xml:space="preserve">(i)</w:t>
+      </w:r>
+    </w:p>
+    <w:p>
+      <w:pPr>
+        <w:pStyle w:val="SourceCode"/>
+      </w:pPr>
+      <w:r>
+        <w:rPr>
+          <w:rStyle w:val="VerbatimChar"/>
+        </w:rPr>
         <w:t xml:space="preserve">## ['UUG']</w:t>
       </w:r>
+      <w:r>
+        <w:br/>
+      </w:r>
+      <w:r>
+        <w:rPr>
+          <w:rStyle w:val="VerbatimChar"/>
+        </w:rPr>
+        <w:t xml:space="preserve">## ['CUU', 'CUG']</w:t>
+      </w:r>
+      <w:r>
+        <w:br/>
+      </w:r>
+      <w:r>
+        <w:rPr>
+          <w:rStyle w:val="VerbatimChar"/>
+        </w:rPr>
+        <w:t xml:space="preserve">## ['GCC']</w:t>
+      </w:r>
+    </w:p>
+    <w:bookmarkEnd w:id="92"/>
+    <w:bookmarkEnd w:id="93"/>
+    <w:bookmarkEnd w:id="94"/>
+    <w:bookmarkStart w:id="106" w:name="git"/>
+    <w:p>
+      <w:pPr>
+        <w:pStyle w:val="Heading1"/>
+      </w:pPr>
+      <w:r>
+        <w:rPr>
+          <w:rStyle w:val="SectionNumber"/>
+        </w:rPr>
+        <w:t xml:space="preserve">4</w:t>
+      </w:r>
+      <w:r>
+        <w:tab/>
+      </w:r>
+      <w:r>
+        <w:t xml:space="preserve">Git</w:t>
+      </w:r>
+    </w:p>
+    <w:bookmarkStart w:id="95" w:name="Xf4b8b02a4a3a2a180a5426d09661433c57ad860"/>
+    <w:p>
+      <w:pPr>
+        <w:pStyle w:val="Heading3"/>
+      </w:pPr>
+      <w:r>
+        <w:rPr>
+          <w:rStyle w:val="SectionNumber"/>
+        </w:rPr>
+        <w:t xml:space="preserve">4.0.1</w:t>
+      </w:r>
+      <w:r>
+        <w:tab/>
+      </w:r>
+      <w:r>
+        <w:t xml:space="preserve">Introduction to Git and GitHub for Beginners</w:t>
+      </w:r>
     </w:p>
     <w:p>
       <w:pPr>
         <w:pStyle w:val="FirstParagraph"/>
       </w:pPr>
       <w:r>
-        <w:t xml:space="preserve">We can also do this by storing the key name as a variable:</w:t>
-      </w:r>
-    </w:p>
-    <w:p>
-      <w:pPr>
-        <w:pStyle w:val="SourceCode"/>
-      </w:pPr>
-      <w:r>
-        <w:rPr>
-          <w:rStyle w:val="NormalTok"/>
-        </w:rPr>
-        <w:t xml:space="preserve">myKey </w:t>
-      </w:r>
-      <w:r>
-        <w:rPr>
-          <w:rStyle w:val="OperatorTok"/>
-        </w:rPr>
-        <w:t xml:space="preserve">=</w:t>
-      </w:r>
-      <w:r>
-        <w:rPr>
-          <w:rStyle w:val="NormalTok"/>
-        </w:rPr>
-        <w:t xml:space="preserve"> </w:t>
-      </w:r>
-      <w:r>
-        <w:rPr>
-          <w:rStyle w:val="StringTok"/>
-        </w:rPr>
-        <w:t xml:space="preserve">'Phe'</w:t>
-      </w:r>
-      <w:r>
-        <w:br/>
-      </w:r>
-      <w:r>
-        <w:rPr>
-          <w:rStyle w:val="NormalTok"/>
-        </w:rPr>
-        <w:t xml:space="preserve">codons[myKey]</w:t>
-      </w:r>
-    </w:p>
-    <w:p>
-      <w:pPr>
-        <w:pStyle w:val="SourceCode"/>
-      </w:pPr>
-      <w:r>
-        <w:rPr>
-          <w:rStyle w:val="VerbatimChar"/>
-        </w:rPr>
-        <w:t xml:space="preserve">## ['UUG']</w:t>
-      </w:r>
-    </w:p>
-    <w:bookmarkEnd w:id="90"/>
-    <w:bookmarkEnd w:id="91"/>
-    <w:bookmarkEnd w:id="92"/>
-    <w:bookmarkStart w:id="104" w:name="git"/>
-    <w:p>
-      <w:pPr>
-        <w:pStyle w:val="Heading1"/>
+        <w:t xml:space="preserve">Welcome to the world of version control and collaborative coding! Git and GitHub are powerful tools that allow you to manage your projects, track changes, and collaborate with others in a more organized and efficient way. Even if you’ve never coded before, understanding the basics of Git and GitHub can greatly benefit you as you explore the world of technology and collaboration.</w:t>
+      </w:r>
+    </w:p>
+    <w:bookmarkEnd w:id="95"/>
+    <w:bookmarkStart w:id="96" w:name="what-is-git"/>
+    <w:p>
+      <w:pPr>
+        <w:pStyle w:val="Heading3"/>
       </w:pPr>
       <w:r>
         <w:rPr>
           <w:rStyle w:val="SectionNumber"/>
         </w:rPr>
-        <w:t xml:space="preserve">4</w:t>
+        <w:t xml:space="preserve">4.0.2</w:t>
       </w:r>
       <w:r>
         <w:tab/>
       </w:r>
       <w:r>
-        <w:t xml:space="preserve">Git</w:t>
-      </w:r>
-    </w:p>
-    <w:bookmarkStart w:id="93" w:name="Xf4b8b02a4a3a2a180a5426d09661433c57ad860"/>
+        <w:t xml:space="preserve">What is Git?</w:t>
+      </w:r>
+    </w:p>
+    <w:p>
+      <w:pPr>
+        <w:pStyle w:val="FirstParagraph"/>
+      </w:pPr>
+      <w:r>
+        <w:t xml:space="preserve">Imagine you’re working on a group project where multiple people are making changes to a document. It can quickly become confusing to keep track of who made which changes and when. Git is like a time-traveling tool for your code. It tracks changes you make to your files, allowing you to go back to previous versions if needed. This is incredibly helpful for avoiding mistakes and experimenting with new ideas without fear of ruining your work.</w:t>
+      </w:r>
+    </w:p>
+    <w:bookmarkEnd w:id="96"/>
+    <w:bookmarkStart w:id="98" w:name="what-is-github"/>
     <w:p>
       <w:pPr>
         <w:pStyle w:val="Heading3"/>
@@ -16605,13 +17402,13 @@
         <w:rPr>
           <w:rStyle w:val="SectionNumber"/>
         </w:rPr>
-        <w:t xml:space="preserve">4.0.1</w:t>
+        <w:t xml:space="preserve">4.0.3</w:t>
       </w:r>
       <w:r>
         <w:tab/>
       </w:r>
       <w:r>
-        <w:t xml:space="preserve">Introduction to Git and GitHub for Beginners</w:t>
+        <w:t xml:space="preserve">What is GitHub?</w:t>
       </w:r>
     </w:p>
     <w:p>
@@ -16619,66 +17416,12 @@
         <w:pStyle w:val="FirstParagraph"/>
       </w:pPr>
       <w:r>
-        <w:t xml:space="preserve">Welcome to the world of version control and collaborative coding! Git and GitHub are powerful tools that allow you to manage your projects, track changes, and collaborate with others in a more organized and efficient way. Even if you’ve never coded before, understanding the basics of Git and GitHub can greatly benefit you as you explore the world of technology and collaboration.</w:t>
-      </w:r>
-    </w:p>
-    <w:bookmarkEnd w:id="93"/>
-    <w:bookmarkStart w:id="94" w:name="what-is-git"/>
-    <w:p>
-      <w:pPr>
-        <w:pStyle w:val="Heading3"/>
-      </w:pPr>
-      <w:r>
-        <w:rPr>
-          <w:rStyle w:val="SectionNumber"/>
-        </w:rPr>
-        <w:t xml:space="preserve">4.0.2</w:t>
-      </w:r>
-      <w:r>
-        <w:tab/>
-      </w:r>
-      <w:r>
-        <w:t xml:space="preserve">What is Git?</w:t>
-      </w:r>
-    </w:p>
-    <w:p>
-      <w:pPr>
-        <w:pStyle w:val="FirstParagraph"/>
-      </w:pPr>
-      <w:r>
-        <w:t xml:space="preserve">Imagine you’re working on a group project where multiple people are making changes to a document. It can quickly become confusing to keep track of who made which changes and when. Git is like a time-traveling tool for your code. It tracks changes you make to your files, allowing you to go back to previous versions if needed. This is incredibly helpful for avoiding mistakes and experimenting with new ideas without fear of ruining your work.</w:t>
-      </w:r>
-    </w:p>
-    <w:bookmarkEnd w:id="94"/>
-    <w:bookmarkStart w:id="96" w:name="what-is-github"/>
-    <w:p>
-      <w:pPr>
-        <w:pStyle w:val="Heading3"/>
-      </w:pPr>
-      <w:r>
-        <w:rPr>
-          <w:rStyle w:val="SectionNumber"/>
-        </w:rPr>
-        <w:t xml:space="preserve">4.0.3</w:t>
-      </w:r>
-      <w:r>
-        <w:tab/>
-      </w:r>
-      <w:r>
-        <w:t xml:space="preserve">What is GitHub?</w:t>
-      </w:r>
-    </w:p>
-    <w:p>
-      <w:pPr>
-        <w:pStyle w:val="FirstParagraph"/>
-      </w:pPr>
-      <w:r>
         <w:t xml:space="preserve">GitHub is a platform that works hand in hand with Git. Think of it as a place to store your code online, collaborate with others, and showcase your projects. It’s like a social network for developers, where you can share your work, explore others’ projects, and contribute to open-source projects. GitHub adds a layer of collaboration to Git by providing a centralized space for multiple people to work on the same codebase. You can read more</w:t>
       </w:r>
       <w:r>
         <w:t xml:space="preserve"> </w:t>
       </w:r>
-      <w:hyperlink r:id="rId95">
+      <w:hyperlink r:id="rId97">
         <w:r>
           <w:rPr>
             <w:rStyle w:val="Hyperlink"/>
@@ -16690,8 +17433,8 @@
         <w:t xml:space="preserve">.</w:t>
       </w:r>
     </w:p>
-    <w:bookmarkEnd w:id="96"/>
-    <w:bookmarkStart w:id="101" w:name="pipeline-for-this-semester"/>
+    <w:bookmarkEnd w:id="98"/>
+    <w:bookmarkStart w:id="103" w:name="pipeline-for-this-semester"/>
     <w:p>
       <w:pPr>
         <w:pStyle w:val="Heading3"/>
@@ -16761,7 +17504,7 @@
         <w:t xml:space="preserve">section below or consult a TA if you’re curious. If you have prior experience with GitHub, you’re welcome to follow your established workflow, including branching and pull requests. Just inform your TA so they can support your chosen approach.</w:t>
       </w:r>
     </w:p>
-    <w:bookmarkStart w:id="97" w:name="key-concepts"/>
+    <w:bookmarkStart w:id="99" w:name="key-concepts"/>
     <w:p>
       <w:pPr>
         <w:pStyle w:val="Heading4"/>
@@ -16803,8 +17546,8 @@
         <w:t xml:space="preserve">Pull: Pulling synchronizes your local work with the online work on GitHub, such as when instructors add new files for your use.u to use).</w:t>
       </w:r>
     </w:p>
-    <w:bookmarkEnd w:id="97"/>
-    <w:bookmarkStart w:id="98" w:name="creating-your-files"/>
+    <w:bookmarkEnd w:id="99"/>
+    <w:bookmarkStart w:id="100" w:name="creating-your-files"/>
     <w:p>
       <w:pPr>
         <w:pStyle w:val="Heading4"/>
@@ -16964,8 +17707,8 @@
         <w:t xml:space="preserve">). Inside this directory, you’ll create or add files essential for the assignment. Here, you’ll develop code, scripts, and results output files as needed.</w:t>
       </w:r>
     </w:p>
-    <w:bookmarkEnd w:id="98"/>
-    <w:bookmarkStart w:id="100" w:name="sending-your-files-to-github"/>
+    <w:bookmarkEnd w:id="100"/>
+    <w:bookmarkStart w:id="102" w:name="sending-your-files-to-github"/>
     <w:p>
       <w:pPr>
         <w:pStyle w:val="Heading4"/>
@@ -17087,7 +17830,7 @@
       <w:r>
         <w:t xml:space="preserve"> </w:t>
       </w:r>
-      <w:hyperlink r:id="rId99">
+      <w:hyperlink r:id="rId101">
         <w:r>
           <w:rPr>
             <w:rStyle w:val="Hyperlink"/>
@@ -17188,9 +17931,9 @@
         <w:t xml:space="preserve">This action uploads your commits to GitHub. You can observe the updated files on the GitHub repository page.</w:t>
       </w:r>
     </w:p>
-    <w:bookmarkEnd w:id="100"/>
-    <w:bookmarkEnd w:id="101"/>
-    <w:bookmarkStart w:id="103" w:name="learning-more"/>
+    <w:bookmarkEnd w:id="102"/>
+    <w:bookmarkEnd w:id="103"/>
+    <w:bookmarkStart w:id="105" w:name="learning-more"/>
     <w:p>
       <w:pPr>
         <w:pStyle w:val="Heading3"/>
@@ -17272,7 +18015,7 @@
       <w:r>
         <w:t xml:space="preserve"> </w:t>
       </w:r>
-      <w:hyperlink r:id="rId102">
+      <w:hyperlink r:id="rId104">
         <w:r>
           <w:rPr>
             <w:rStyle w:val="Hyperlink"/>
@@ -17295,9 +18038,9 @@
         <w:t xml:space="preserve">If you’re familiar with GitHub, feel free to continue your workflow, just keep your TA informed. If you’re new but curious, let your TA know, and we’ll explore potential workshops outside of class later in the semester.</w:t>
       </w:r>
     </w:p>
-    <w:bookmarkEnd w:id="103"/>
-    <w:bookmarkEnd w:id="104"/>
-    <w:bookmarkStart w:id="112" w:name="authors"/>
+    <w:bookmarkEnd w:id="105"/>
+    <w:bookmarkEnd w:id="106"/>
+    <w:bookmarkStart w:id="114" w:name="authors"/>
     <w:p>
       <w:pPr>
         <w:pStyle w:val="Heading1"/>
@@ -17405,7 +18148,7 @@
               <w:pStyle w:val="Compact"/>
               <w:jc w:val="left"/>
             </w:pPr>
-            <w:hyperlink r:id="rId105">
+            <w:hyperlink r:id="rId107">
               <w:r>
                 <w:rPr>
                   <w:rStyle w:val="Hyperlink"/>
@@ -17436,7 +18179,7 @@
               <w:pStyle w:val="Compact"/>
               <w:jc w:val="left"/>
             </w:pPr>
-            <w:hyperlink r:id="rId106">
+            <w:hyperlink r:id="rId108">
               <w:r>
                 <w:rPr>
                   <w:rStyle w:val="Hyperlink"/>
@@ -17493,7 +18236,7 @@
               <w:pStyle w:val="Compact"/>
               <w:jc w:val="left"/>
             </w:pPr>
-            <w:hyperlink r:id="rId107">
+            <w:hyperlink r:id="rId109">
               <w:r>
                 <w:rPr>
                   <w:rStyle w:val="Hyperlink"/>
@@ -17510,7 +18253,7 @@
             <w:r>
               <w:t xml:space="preserve"> </w:t>
             </w:r>
-            <w:hyperlink r:id="rId108">
+            <w:hyperlink r:id="rId110">
               <w:r>
                 <w:rPr>
                   <w:rStyle w:val="Hyperlink"/>
@@ -17541,7 +18284,7 @@
               <w:pStyle w:val="Compact"/>
               <w:jc w:val="left"/>
             </w:pPr>
-            <w:hyperlink r:id="rId109">
+            <w:hyperlink r:id="rId111">
               <w:r>
                 <w:rPr>
                   <w:rStyle w:val="Hyperlink"/>
@@ -17558,7 +18301,7 @@
             <w:r>
               <w:t xml:space="preserve"> </w:t>
             </w:r>
-            <w:hyperlink r:id="rId110">
+            <w:hyperlink r:id="rId112">
               <w:r>
                 <w:rPr>
                   <w:rStyle w:val="Hyperlink"/>
@@ -17575,7 +18318,7 @@
             <w:r>
               <w:t xml:space="preserve"> </w:t>
             </w:r>
-            <w:hyperlink r:id="rId111">
+            <w:hyperlink r:id="rId113">
               <w:r>
                 <w:rPr>
                   <w:rStyle w:val="Hyperlink"/>
@@ -18245,7 +18988,7 @@
         <w:t xml:space="preserve">## [2] /usr/local/lib/R/library</w:t>
       </w:r>
     </w:p>
-    <w:bookmarkEnd w:id="112"/>
+    <w:bookmarkEnd w:id="114"/>
     <w:sectPr/>
   </w:body>
 </w:document>

--- a/docs/swcmdb.docx
+++ b/docs/swcmdb.docx
@@ -17316,6 +17316,216 @@
           <w:rStyle w:val="VerbatimChar"/>
         </w:rPr>
         <w:t xml:space="preserve">## ['GCC']</w:t>
+      </w:r>
+    </w:p>
+    <w:p>
+      <w:pPr>
+        <w:pStyle w:val="FirstParagraph"/>
+      </w:pPr>
+      <w:r>
+        <w:t xml:space="preserve">We can use</w:t>
+      </w:r>
+      <w:r>
+        <w:t xml:space="preserve"> </w:t>
+      </w:r>
+      <w:r>
+        <w:rPr>
+          <w:rStyle w:val="VerbatimChar"/>
+        </w:rPr>
+        <w:t xml:space="preserve">.items()</w:t>
+      </w:r>
+      <w:r>
+        <w:t xml:space="preserve"> </w:t>
+      </w:r>
+      <w:r>
+        <w:t xml:space="preserve">to iterate through the keys and values together:</w:t>
+      </w:r>
+    </w:p>
+    <w:p>
+      <w:pPr>
+        <w:pStyle w:val="SourceCode"/>
+      </w:pPr>
+      <w:r>
+        <w:rPr>
+          <w:rStyle w:val="ControlFlowTok"/>
+        </w:rPr>
+        <w:t xml:space="preserve">for</w:t>
+      </w:r>
+      <w:r>
+        <w:rPr>
+          <w:rStyle w:val="NormalTok"/>
+        </w:rPr>
+        <w:t xml:space="preserve"> key, value </w:t>
+      </w:r>
+      <w:r>
+        <w:rPr>
+          <w:rStyle w:val="KeywordTok"/>
+        </w:rPr>
+        <w:t xml:space="preserve">in</w:t>
+      </w:r>
+      <w:r>
+        <w:rPr>
+          <w:rStyle w:val="NormalTok"/>
+        </w:rPr>
+        <w:t xml:space="preserve"> codons.items():</w:t>
+      </w:r>
+      <w:r>
+        <w:br/>
+      </w:r>
+      <w:r>
+        <w:rPr>
+          <w:rStyle w:val="NormalTok"/>
+        </w:rPr>
+        <w:t xml:space="preserve">  </w:t>
+      </w:r>
+      <w:r>
+        <w:rPr>
+          <w:rStyle w:val="BuiltInTok"/>
+        </w:rPr>
+        <w:t xml:space="preserve">print</w:t>
+      </w:r>
+      <w:r>
+        <w:rPr>
+          <w:rStyle w:val="NormalTok"/>
+        </w:rPr>
+        <w:t xml:space="preserve">(key, value)</w:t>
+      </w:r>
+    </w:p>
+    <w:p>
+      <w:pPr>
+        <w:pStyle w:val="SourceCode"/>
+      </w:pPr>
+      <w:r>
+        <w:rPr>
+          <w:rStyle w:val="VerbatimChar"/>
+        </w:rPr>
+        <w:t xml:space="preserve">## Phe ['UUG']</w:t>
+      </w:r>
+      <w:r>
+        <w:br/>
+      </w:r>
+      <w:r>
+        <w:rPr>
+          <w:rStyle w:val="VerbatimChar"/>
+        </w:rPr>
+        <w:t xml:space="preserve">## Leu ['CUU', 'CUG']</w:t>
+      </w:r>
+      <w:r>
+        <w:br/>
+      </w:r>
+      <w:r>
+        <w:rPr>
+          <w:rStyle w:val="VerbatimChar"/>
+        </w:rPr>
+        <w:t xml:space="preserve">## Ala ['GCC']</w:t>
+      </w:r>
+    </w:p>
+    <w:p>
+      <w:pPr>
+        <w:pStyle w:val="FirstParagraph"/>
+      </w:pPr>
+      <w:r>
+        <w:t xml:space="preserve">Lastly, if we want the data returned by</w:t>
+      </w:r>
+      <w:r>
+        <w:t xml:space="preserve"> </w:t>
+      </w:r>
+      <w:r>
+        <w:rPr>
+          <w:rStyle w:val="VerbatimChar"/>
+        </w:rPr>
+        <w:t xml:space="preserve">.keys()</w:t>
+      </w:r>
+      <w:r>
+        <w:t xml:space="preserve">,</w:t>
+      </w:r>
+      <w:r>
+        <w:t xml:space="preserve"> </w:t>
+      </w:r>
+      <w:r>
+        <w:rPr>
+          <w:rStyle w:val="VerbatimChar"/>
+        </w:rPr>
+        <w:t xml:space="preserve">.values()</w:t>
+      </w:r>
+      <w:r>
+        <w:t xml:space="preserve">, and</w:t>
+      </w:r>
+      <w:r>
+        <w:t xml:space="preserve"> </w:t>
+      </w:r>
+      <w:r>
+        <w:rPr>
+          <w:rStyle w:val="VerbatimChar"/>
+        </w:rPr>
+        <w:t xml:space="preserve">.items()</w:t>
+      </w:r>
+      <w:r>
+        <w:t xml:space="preserve"> </w:t>
+      </w:r>
+      <w:r>
+        <w:t xml:space="preserve">stored as list, we can do:</w:t>
+      </w:r>
+    </w:p>
+    <w:p>
+      <w:pPr>
+        <w:pStyle w:val="SourceCode"/>
+      </w:pPr>
+      <w:r>
+        <w:rPr>
+          <w:rStyle w:val="NormalTok"/>
+        </w:rPr>
+        <w:t xml:space="preserve">dictionary_keys_list </w:t>
+      </w:r>
+      <w:r>
+        <w:rPr>
+          <w:rStyle w:val="OperatorTok"/>
+        </w:rPr>
+        <w:t xml:space="preserve">=</w:t>
+      </w:r>
+      <w:r>
+        <w:rPr>
+          <w:rStyle w:val="NormalTok"/>
+        </w:rPr>
+        <w:t xml:space="preserve"> </w:t>
+      </w:r>
+      <w:r>
+        <w:rPr>
+          <w:rStyle w:val="BuiltInTok"/>
+        </w:rPr>
+        <w:t xml:space="preserve">list</w:t>
+      </w:r>
+      <w:r>
+        <w:rPr>
+          <w:rStyle w:val="NormalTok"/>
+        </w:rPr>
+        <w:t xml:space="preserve">(codons.keys())</w:t>
+      </w:r>
+      <w:r>
+        <w:br/>
+      </w:r>
+      <w:r>
+        <w:rPr>
+          <w:rStyle w:val="BuiltInTok"/>
+        </w:rPr>
+        <w:t xml:space="preserve">print</w:t>
+      </w:r>
+      <w:r>
+        <w:rPr>
+          <w:rStyle w:val="NormalTok"/>
+        </w:rPr>
+        <w:t xml:space="preserve">(dictionary_keys_list)</w:t>
+      </w:r>
+    </w:p>
+    <w:p>
+      <w:pPr>
+        <w:pStyle w:val="SourceCode"/>
+      </w:pPr>
+      <w:r>
+        <w:rPr>
+          <w:rStyle w:val="VerbatimChar"/>
+        </w:rPr>
+        <w:t xml:space="preserve">## ['Phe', 'Leu', 'Ala']</w:t>
       </w:r>
     </w:p>
     <w:bookmarkEnd w:id="92"/>

--- a/docs/swcmdb.docx
+++ b/docs/swcmdb.docx
@@ -1105,7 +1105,7 @@
     </w:p>
     <w:bookmarkEnd w:id="29"/>
     <w:bookmarkEnd w:id="30"/>
-    <w:bookmarkStart w:id="94" w:name="python"/>
+    <w:bookmarkStart w:id="96" w:name="python"/>
     <w:p>
       <w:pPr>
         <w:pStyle w:val="Heading1"/>
@@ -16135,7 +16135,7 @@
     </w:p>
     <w:bookmarkEnd w:id="88"/>
     <w:bookmarkEnd w:id="89"/>
-    <w:bookmarkStart w:id="93" w:name="dictionaries"/>
+    <w:bookmarkStart w:id="91" w:name="pandas"/>
     <w:p>
       <w:pPr>
         <w:pStyle w:val="Heading2"/>
@@ -16150,7 +16150,7 @@
         <w:tab/>
       </w:r>
       <w:r>
-        <w:t xml:space="preserve">Dictionaries</w:t>
+        <w:t xml:space="preserve">Pandas</w:t>
       </w:r>
     </w:p>
     <w:p>
@@ -16158,545 +16158,64 @@
         <w:pStyle w:val="FirstParagraph"/>
       </w:pPr>
       <w:r>
-        <w:t xml:space="preserve">A dictionary is a way of storing data, associating each item in the dictionary with a name. The common example used to conceptualize this is a phone book - each name is associated with a phone number.</w:t>
-      </w:r>
-    </w:p>
-    <w:p>
-      <w:pPr>
-        <w:pStyle w:val="BodyText"/>
-      </w:pPr>
-      <w:r>
-        <w:t xml:space="preserve">We can define a dictionary using the following syntax:</w:t>
-      </w:r>
-    </w:p>
-    <w:p>
-      <w:pPr>
-        <w:pStyle w:val="SourceCode"/>
-      </w:pPr>
-      <w:r>
-        <w:rPr>
-          <w:rStyle w:val="NormalTok"/>
-        </w:rPr>
-        <w:t xml:space="preserve">dictionaryName </w:t>
-      </w:r>
-      <w:r>
-        <w:rPr>
-          <w:rStyle w:val="OperatorTok"/>
-        </w:rPr>
-        <w:t xml:space="preserve">=</w:t>
-      </w:r>
-      <w:r>
-        <w:rPr>
-          <w:rStyle w:val="NormalTok"/>
-        </w:rPr>
-        <w:t xml:space="preserve"> {</w:t>
-      </w:r>
-      <w:r>
-        <w:rPr>
-          <w:rStyle w:val="OperatorTok"/>
-        </w:rPr>
-        <w:t xml:space="preserve">&lt;</w:t>
-      </w:r>
-      <w:r>
-        <w:rPr>
-          <w:rStyle w:val="NormalTok"/>
-        </w:rPr>
-        <w:t xml:space="preserve">key1</w:t>
-      </w:r>
-      <w:r>
-        <w:rPr>
-          <w:rStyle w:val="OperatorTok"/>
-        </w:rPr>
-        <w:t xml:space="preserve">&gt;</w:t>
-      </w:r>
-      <w:r>
-        <w:rPr>
-          <w:rStyle w:val="NormalTok"/>
-        </w:rPr>
-        <w:t xml:space="preserve"> : </w:t>
-      </w:r>
-      <w:r>
-        <w:rPr>
-          <w:rStyle w:val="OperatorTok"/>
-        </w:rPr>
-        <w:t xml:space="preserve">&lt;</w:t>
-      </w:r>
-      <w:r>
-        <w:rPr>
-          <w:rStyle w:val="NormalTok"/>
-        </w:rPr>
-        <w:t xml:space="preserve">value1</w:t>
-      </w:r>
-      <w:r>
-        <w:rPr>
-          <w:rStyle w:val="OperatorTok"/>
-        </w:rPr>
-        <w:t xml:space="preserve">&gt;</w:t>
-      </w:r>
-      <w:r>
-        <w:rPr>
-          <w:rStyle w:val="NormalTok"/>
-        </w:rPr>
-        <w:t xml:space="preserve">, </w:t>
-      </w:r>
-      <w:r>
-        <w:br/>
-      </w:r>
-      <w:r>
-        <w:rPr>
-          <w:rStyle w:val="NormalTok"/>
-        </w:rPr>
-        <w:t xml:space="preserve">                  </w:t>
-      </w:r>
-      <w:r>
-        <w:rPr>
-          <w:rStyle w:val="OperatorTok"/>
-        </w:rPr>
-        <w:t xml:space="preserve">&lt;</w:t>
-      </w:r>
-      <w:r>
-        <w:rPr>
-          <w:rStyle w:val="NormalTok"/>
-        </w:rPr>
-        <w:t xml:space="preserve">key2</w:t>
-      </w:r>
-      <w:r>
-        <w:rPr>
-          <w:rStyle w:val="OperatorTok"/>
-        </w:rPr>
-        <w:t xml:space="preserve">&gt;</w:t>
-      </w:r>
-      <w:r>
-        <w:rPr>
-          <w:rStyle w:val="NormalTok"/>
-        </w:rPr>
-        <w:t xml:space="preserve"> : </w:t>
-      </w:r>
-      <w:r>
-        <w:rPr>
-          <w:rStyle w:val="OperatorTok"/>
-        </w:rPr>
-        <w:t xml:space="preserve">&lt;</w:t>
-      </w:r>
-      <w:r>
-        <w:rPr>
-          <w:rStyle w:val="NormalTok"/>
-        </w:rPr>
-        <w:t xml:space="preserve">value2</w:t>
-      </w:r>
-      <w:r>
-        <w:rPr>
-          <w:rStyle w:val="OperatorTok"/>
-        </w:rPr>
-        <w:t xml:space="preserve">&gt;</w:t>
-      </w:r>
-      <w:r>
-        <w:rPr>
-          <w:rStyle w:val="NormalTok"/>
-        </w:rPr>
-        <w:t xml:space="preserve">}</w:t>
-      </w:r>
-    </w:p>
-    <w:p>
-      <w:pPr>
-        <w:pStyle w:val="FirstParagraph"/>
-      </w:pPr>
-      <w:r>
-        <w:t xml:space="preserve">The</w:t>
-      </w:r>
-      <w:r>
-        <w:t xml:space="preserve"> </w:t>
-      </w:r>
-      <w:r>
-        <w:rPr>
-          <w:rStyle w:val="VerbatimChar"/>
-        </w:rPr>
-        <w:t xml:space="preserve">keys</w:t>
-      </w:r>
-      <w:r>
-        <w:t xml:space="preserve"> </w:t>
-      </w:r>
-      <w:r>
-        <w:t xml:space="preserve">in a dictionary are conventionally a string or an integer. The</w:t>
-      </w:r>
-      <w:r>
-        <w:t xml:space="preserve"> </w:t>
-      </w:r>
-      <w:r>
-        <w:rPr>
-          <w:rStyle w:val="VerbatimChar"/>
-        </w:rPr>
-        <w:t xml:space="preserve">values</w:t>
-      </w:r>
-      <w:r>
-        <w:t xml:space="preserve"> </w:t>
-      </w:r>
-      <w:r>
-        <w:t xml:space="preserve">can be most data types (lists, integers, floats, etc.).</w:t>
-      </w:r>
-    </w:p>
-    <w:p>
-      <w:pPr>
-        <w:pStyle w:val="BodyText"/>
-      </w:pPr>
-      <w:r>
-        <w:t xml:space="preserve">A simple creation of a dictionary:</w:t>
-      </w:r>
-    </w:p>
-    <w:p>
-      <w:pPr>
-        <w:pStyle w:val="SourceCode"/>
-      </w:pPr>
-      <w:r>
-        <w:rPr>
-          <w:rStyle w:val="NormalTok"/>
-        </w:rPr>
-        <w:t xml:space="preserve">codons </w:t>
-      </w:r>
-      <w:r>
-        <w:rPr>
-          <w:rStyle w:val="OperatorTok"/>
-        </w:rPr>
-        <w:t xml:space="preserve">=</w:t>
-      </w:r>
-      <w:r>
-        <w:rPr>
-          <w:rStyle w:val="NormalTok"/>
-        </w:rPr>
-        <w:t xml:space="preserve"> {</w:t>
-      </w:r>
-      <w:r>
-        <w:rPr>
-          <w:rStyle w:val="StringTok"/>
-        </w:rPr>
-        <w:t xml:space="preserve">'Phe'</w:t>
-      </w:r>
-      <w:r>
-        <w:rPr>
-          <w:rStyle w:val="NormalTok"/>
-        </w:rPr>
-        <w:t xml:space="preserve"> : [</w:t>
-      </w:r>
-      <w:r>
-        <w:rPr>
-          <w:rStyle w:val="StringTok"/>
-        </w:rPr>
-        <w:t xml:space="preserve">'UUG'</w:t>
-      </w:r>
-      <w:r>
-        <w:rPr>
-          <w:rStyle w:val="NormalTok"/>
-        </w:rPr>
-        <w:t xml:space="preserve">], </w:t>
-      </w:r>
-      <w:r>
-        <w:br/>
-      </w:r>
-      <w:r>
-        <w:rPr>
-          <w:rStyle w:val="NormalTok"/>
-        </w:rPr>
-        <w:t xml:space="preserve">          </w:t>
-      </w:r>
-      <w:r>
-        <w:rPr>
-          <w:rStyle w:val="StringTok"/>
-        </w:rPr>
-        <w:t xml:space="preserve">'Leu'</w:t>
-      </w:r>
-      <w:r>
-        <w:rPr>
-          <w:rStyle w:val="NormalTok"/>
-        </w:rPr>
-        <w:t xml:space="preserve"> : [</w:t>
-      </w:r>
-      <w:r>
-        <w:rPr>
-          <w:rStyle w:val="StringTok"/>
-        </w:rPr>
-        <w:t xml:space="preserve">'CUC'</w:t>
-      </w:r>
-      <w:r>
-        <w:rPr>
-          <w:rStyle w:val="NormalTok"/>
-        </w:rPr>
-        <w:t xml:space="preserve">]}</w:t>
-      </w:r>
-      <w:r>
-        <w:br/>
-      </w:r>
-      <w:r>
-        <w:rPr>
-          <w:rStyle w:val="NormalTok"/>
-        </w:rPr>
-        <w:t xml:space="preserve">          </w:t>
-      </w:r>
-      <w:r>
-        <w:br/>
-      </w:r>
-      <w:r>
-        <w:rPr>
-          <w:rStyle w:val="BuiltInTok"/>
-        </w:rPr>
-        <w:t xml:space="preserve">print</w:t>
-      </w:r>
-      <w:r>
-        <w:rPr>
-          <w:rStyle w:val="NormalTok"/>
-        </w:rPr>
-        <w:t xml:space="preserve">(codons)</w:t>
-      </w:r>
-    </w:p>
-    <w:p>
-      <w:pPr>
-        <w:pStyle w:val="SourceCode"/>
-      </w:pPr>
-      <w:r>
-        <w:rPr>
-          <w:rStyle w:val="VerbatimChar"/>
-        </w:rPr>
-        <w:t xml:space="preserve">## {'Phe': ['UUG'], 'Leu': ['CUC']}</w:t>
-      </w:r>
-    </w:p>
-    <w:bookmarkStart w:id="90" w:name="looking-up-values"/>
-    <w:p>
-      <w:pPr>
-        <w:pStyle w:val="Heading3"/>
-      </w:pPr>
-      <w:r>
-        <w:rPr>
-          <w:rStyle w:val="SectionNumber"/>
-        </w:rPr>
-        <w:t xml:space="preserve">3.17.1</w:t>
-      </w:r>
-      <w:r>
-        <w:tab/>
-      </w:r>
-      <w:r>
-        <w:t xml:space="preserve">Looking up values</w:t>
-      </w:r>
-    </w:p>
-    <w:p>
-      <w:pPr>
-        <w:pStyle w:val="FirstParagraph"/>
-      </w:pPr>
-      <w:r>
-        <w:t xml:space="preserve">We can look up the values in a dictionary as such:</w:t>
-      </w:r>
-    </w:p>
-    <w:p>
-      <w:pPr>
-        <w:pStyle w:val="SourceCode"/>
-      </w:pPr>
-      <w:r>
-        <w:rPr>
-          <w:rStyle w:val="NormalTok"/>
-        </w:rPr>
-        <w:t xml:space="preserve">codons[</w:t>
-      </w:r>
-      <w:r>
-        <w:rPr>
-          <w:rStyle w:val="StringTok"/>
-        </w:rPr>
-        <w:t xml:space="preserve">'Phe'</w:t>
-      </w:r>
-      <w:r>
-        <w:rPr>
-          <w:rStyle w:val="NormalTok"/>
-        </w:rPr>
-        <w:t xml:space="preserve">]</w:t>
-      </w:r>
-    </w:p>
-    <w:p>
-      <w:pPr>
-        <w:pStyle w:val="SourceCode"/>
-      </w:pPr>
-      <w:r>
-        <w:rPr>
-          <w:rStyle w:val="VerbatimChar"/>
-        </w:rPr>
-        <w:t xml:space="preserve">## ['UUG']</w:t>
-      </w:r>
-    </w:p>
-    <w:p>
-      <w:pPr>
-        <w:pStyle w:val="FirstParagraph"/>
-      </w:pPr>
-      <w:r>
-        <w:t xml:space="preserve">We can also do this by storing the key name as a variable:</w:t>
-      </w:r>
-    </w:p>
-    <w:p>
-      <w:pPr>
-        <w:pStyle w:val="SourceCode"/>
-      </w:pPr>
-      <w:r>
-        <w:rPr>
-          <w:rStyle w:val="NormalTok"/>
-        </w:rPr>
-        <w:t xml:space="preserve">myKey </w:t>
-      </w:r>
-      <w:r>
-        <w:rPr>
-          <w:rStyle w:val="OperatorTok"/>
-        </w:rPr>
-        <w:t xml:space="preserve">=</w:t>
-      </w:r>
-      <w:r>
-        <w:rPr>
-          <w:rStyle w:val="NormalTok"/>
-        </w:rPr>
-        <w:t xml:space="preserve"> </w:t>
-      </w:r>
-      <w:r>
-        <w:rPr>
-          <w:rStyle w:val="StringTok"/>
-        </w:rPr>
-        <w:t xml:space="preserve">'Phe'</w:t>
-      </w:r>
-      <w:r>
-        <w:br/>
-      </w:r>
-      <w:r>
-        <w:rPr>
-          <w:rStyle w:val="NormalTok"/>
-        </w:rPr>
-        <w:t xml:space="preserve">codons[myKey]</w:t>
-      </w:r>
-    </w:p>
-    <w:p>
-      <w:pPr>
-        <w:pStyle w:val="SourceCode"/>
-      </w:pPr>
-      <w:r>
-        <w:rPr>
-          <w:rStyle w:val="VerbatimChar"/>
-        </w:rPr>
-        <w:t xml:space="preserve">## ['UUG']</w:t>
-      </w:r>
-    </w:p>
-    <w:bookmarkEnd w:id="90"/>
-    <w:bookmarkStart w:id="91" w:name="adding-to-a-dictionary"/>
-    <w:p>
-      <w:pPr>
-        <w:pStyle w:val="Heading3"/>
-      </w:pPr>
-      <w:r>
-        <w:rPr>
-          <w:rStyle w:val="SectionNumber"/>
-        </w:rPr>
-        <w:t xml:space="preserve">3.17.2</w:t>
-      </w:r>
-      <w:r>
-        <w:tab/>
-      </w:r>
-      <w:r>
-        <w:t xml:space="preserve">Adding to a dictionary</w:t>
-      </w:r>
-    </w:p>
-    <w:p>
-      <w:pPr>
-        <w:pStyle w:val="FirstParagraph"/>
-      </w:pPr>
-      <w:r>
-        <w:t xml:space="preserve">We add to a dictionary as such:</w:t>
-      </w:r>
-    </w:p>
-    <w:p>
-      <w:pPr>
-        <w:pStyle w:val="SourceCode"/>
-      </w:pPr>
-      <w:r>
-        <w:rPr>
-          <w:rStyle w:val="OperatorTok"/>
-        </w:rPr>
-        <w:t xml:space="preserve">&lt;</w:t>
-      </w:r>
-      <w:r>
-        <w:rPr>
-          <w:rStyle w:val="NormalTok"/>
-        </w:rPr>
-        <w:t xml:space="preserve">dictionary name</w:t>
-      </w:r>
-      <w:r>
-        <w:rPr>
-          <w:rStyle w:val="OperatorTok"/>
-        </w:rPr>
-        <w:t xml:space="preserve">&gt;</w:t>
-      </w:r>
-      <w:r>
-        <w:rPr>
-          <w:rStyle w:val="NormalTok"/>
-        </w:rPr>
-        <w:t xml:space="preserve">[</w:t>
-      </w:r>
-      <w:r>
-        <w:rPr>
-          <w:rStyle w:val="OperatorTok"/>
-        </w:rPr>
-        <w:t xml:space="preserve">&lt;</w:t>
-      </w:r>
-      <w:r>
-        <w:rPr>
-          <w:rStyle w:val="NormalTok"/>
-        </w:rPr>
-        <w:t xml:space="preserve">key</w:t>
-      </w:r>
-      <w:r>
-        <w:rPr>
-          <w:rStyle w:val="OperatorTok"/>
-        </w:rPr>
-        <w:t xml:space="preserve">&gt;</w:t>
-      </w:r>
-      <w:r>
-        <w:rPr>
-          <w:rStyle w:val="NormalTok"/>
-        </w:rPr>
-        <w:t xml:space="preserve">] </w:t>
-      </w:r>
-      <w:r>
-        <w:rPr>
-          <w:rStyle w:val="OperatorTok"/>
-        </w:rPr>
-        <w:t xml:space="preserve">=</w:t>
-      </w:r>
-      <w:r>
-        <w:rPr>
-          <w:rStyle w:val="NormalTok"/>
-        </w:rPr>
-        <w:t xml:space="preserve"> </w:t>
-      </w:r>
-      <w:r>
-        <w:rPr>
-          <w:rStyle w:val="OperatorTok"/>
-        </w:rPr>
-        <w:t xml:space="preserve">&lt;</w:t>
-      </w:r>
-      <w:r>
-        <w:rPr>
-          <w:rStyle w:val="NormalTok"/>
-        </w:rPr>
-        <w:t xml:space="preserve">value</w:t>
-      </w:r>
-      <w:r>
-        <w:rPr>
-          <w:rStyle w:val="OperatorTok"/>
-        </w:rPr>
-        <w:t xml:space="preserve">&gt;</w:t>
-      </w:r>
-      <w:r>
-        <w:rPr>
-          <w:rStyle w:val="NormalTok"/>
-        </w:rPr>
-        <w:t xml:space="preserve"> </w:t>
-      </w:r>
-    </w:p>
-    <w:p>
-      <w:pPr>
-        <w:pStyle w:val="FirstParagraph"/>
-      </w:pPr>
-      <w:r>
-        <w:t xml:space="preserve">If the key already exists, then you will</w:t>
+        <w:t xml:space="preserve">Along with</w:t>
+      </w:r>
+      <w:r>
+        <w:t xml:space="preserve"> </w:t>
+      </w:r>
+      <w:r>
+        <w:rPr>
+          <w:rStyle w:val="VerbatimChar"/>
+        </w:rPr>
+        <w:t xml:space="preserve">numpy</w:t>
+      </w:r>
+      <w:r>
+        <w:t xml:space="preserve">,</w:t>
+      </w:r>
+      <w:r>
+        <w:t xml:space="preserve"> </w:t>
+      </w:r>
+      <w:r>
+        <w:rPr>
+          <w:rStyle w:val="VerbatimChar"/>
+        </w:rPr>
+        <w:t xml:space="preserve">pandas</w:t>
+      </w:r>
+      <w:r>
+        <w:t xml:space="preserve"> </w:t>
+      </w:r>
+      <w:r>
+        <w:t xml:space="preserve">is one of the most common Python libraries for working with tabular data. Where</w:t>
+      </w:r>
+      <w:r>
+        <w:t xml:space="preserve"> </w:t>
+      </w:r>
+      <w:r>
+        <w:rPr>
+          <w:rStyle w:val="VerbatimChar"/>
+        </w:rPr>
+        <w:t xml:space="preserve">numpy</w:t>
+      </w:r>
+      <w:r>
+        <w:t xml:space="preserve"> </w:t>
+      </w:r>
+      <w:r>
+        <w:t xml:space="preserve">is optimized for working for matrices of numerical data and rapid mathematical operations,</w:t>
+      </w:r>
+      <w:r>
+        <w:t xml:space="preserve"> </w:t>
+      </w:r>
+      <w:r>
+        <w:rPr>
+          <w:rStyle w:val="VerbatimChar"/>
+        </w:rPr>
+        <w:t xml:space="preserve">pandas</w:t>
+      </w:r>
+      <w:r>
+        <w:t xml:space="preserve"> </w:t>
+      </w:r>
+      <w:r>
+        <w:t xml:space="preserve">is designed for</w:t>
       </w:r>
       <w:r>
         <w:t xml:space="preserve"> </w:t>
@@ -16706,6 +16225,813 @@
           <w:bCs/>
           <w:b/>
         </w:rPr>
+        <w:t xml:space="preserve">manipulating and reshaping tables that contain multiple data types</w:t>
+      </w:r>
+      <w:r>
+        <w:t xml:space="preserve">. As with other packages, it is conventional to import pandas with a shortened name, as:</w:t>
+      </w:r>
+    </w:p>
+    <w:p>
+      <w:pPr>
+        <w:pStyle w:val="SourceCode"/>
+      </w:pPr>
+      <w:r>
+        <w:rPr>
+          <w:rStyle w:val="NormalTok"/>
+        </w:rPr>
+        <w:t xml:space="preserve">pd.read_csv()</w:t>
+      </w:r>
+    </w:p>
+    <w:p>
+      <w:pPr>
+        <w:pStyle w:val="FirstParagraph"/>
+      </w:pPr>
+      <w:r>
+        <w:t xml:space="preserve">The most important data type that we use in</w:t>
+      </w:r>
+      <w:r>
+        <w:t xml:space="preserve"> </w:t>
+      </w:r>
+      <w:r>
+        <w:rPr>
+          <w:rStyle w:val="VerbatimChar"/>
+        </w:rPr>
+        <w:t xml:space="preserve">pandas</w:t>
+      </w:r>
+      <w:r>
+        <w:t xml:space="preserve"> </w:t>
+      </w:r>
+      <w:r>
+        <w:t xml:space="preserve">is the DataFrame, which is a two-dimensional data structure. A typical DataFrame looks like this:</w:t>
+      </w:r>
+    </w:p>
+    <w:p>
+      <w:pPr>
+        <w:pStyle w:val="BodyText"/>
+      </w:pPr>
+    </w:p>
+    <w:p>
+      <w:pPr>
+        <w:pStyle w:val="BodyText"/>
+      </w:pPr>
+      <w:r>
+        <w:t xml:space="preserve">Note the overall organization of this DataFrame:</w:t>
+      </w:r>
+    </w:p>
+    <w:p>
+      <w:pPr>
+        <w:numPr>
+          <w:ilvl w:val="0"/>
+          <w:numId w:val="1033"/>
+        </w:numPr>
+        <w:pStyle w:val="Compact"/>
+      </w:pPr>
+      <w:r>
+        <w:t xml:space="preserve">In the leftmost column, we have the</w:t>
+      </w:r>
+      <w:r>
+        <w:t xml:space="preserve"> </w:t>
+      </w:r>
+      <w:r>
+        <w:rPr>
+          <w:bCs/>
+          <w:b/>
+        </w:rPr>
+        <w:t xml:space="preserve">indices</w:t>
+      </w:r>
+      <w:r>
+        <w:t xml:space="preserve">, which are the row names of our DataFrame. Here, the indices are the integer row numbers.</w:t>
+      </w:r>
+    </w:p>
+    <w:p>
+      <w:pPr>
+        <w:numPr>
+          <w:ilvl w:val="0"/>
+          <w:numId w:val="1033"/>
+        </w:numPr>
+        <w:pStyle w:val="Compact"/>
+      </w:pPr>
+      <w:r>
+        <w:t xml:space="preserve">In the top row, we have the</w:t>
+      </w:r>
+      <w:r>
+        <w:t xml:space="preserve"> </w:t>
+      </w:r>
+      <w:r>
+        <w:rPr>
+          <w:bCs/>
+          <w:b/>
+        </w:rPr>
+        <w:t xml:space="preserve">column names</w:t>
+      </w:r>
+      <w:r>
+        <w:t xml:space="preserve"> </w:t>
+      </w:r>
+      <w:r>
+        <w:t xml:space="preserve">of our dataframe.</w:t>
+      </w:r>
+    </w:p>
+    <w:bookmarkStart w:id="90" w:name="importing-data"/>
+    <w:p>
+      <w:pPr>
+        <w:pStyle w:val="Heading3"/>
+      </w:pPr>
+      <w:r>
+        <w:rPr>
+          <w:rStyle w:val="SectionNumber"/>
+        </w:rPr>
+        <w:t xml:space="preserve">3.17.1</w:t>
+      </w:r>
+      <w:r>
+        <w:tab/>
+      </w:r>
+      <w:r>
+        <w:t xml:space="preserve">Importing data</w:t>
+      </w:r>
+    </w:p>
+    <w:p>
+      <w:pPr>
+        <w:pStyle w:val="FirstParagraph"/>
+      </w:pPr>
+      <w:r>
+        <w:t xml:space="preserve">The key function we will use to import data is</w:t>
+      </w:r>
+      <w:r>
+        <w:t xml:space="preserve"> </w:t>
+      </w:r>
+      <w:r>
+        <w:rPr>
+          <w:rStyle w:val="VerbatimChar"/>
+        </w:rPr>
+        <w:t xml:space="preserve">pd.read_csv()</w:t>
+      </w:r>
+      <w:r>
+        <w:t xml:space="preserve">. The only required argument to this function is the name of the file you are trying to import, and by default</w:t>
+      </w:r>
+      <w:r>
+        <w:t xml:space="preserve"> </w:t>
+      </w:r>
+      <w:r>
+        <w:rPr>
+          <w:rStyle w:val="VerbatimChar"/>
+        </w:rPr>
+        <w:t xml:space="preserve">pandas</w:t>
+      </w:r>
+      <w:r>
+        <w:t xml:space="preserve"> </w:t>
+      </w:r>
+      <w:r>
+        <w:t xml:space="preserve">will do a lot ot infer the appropriate settings to correctly read in your data. However, it doesn’t always get things right, especially for more complicated datasets. Some useful arguments that can control how your file is imported are:</w:t>
+      </w:r>
+    </w:p>
+    <w:p>
+      <w:pPr>
+        <w:numPr>
+          <w:ilvl w:val="0"/>
+          <w:numId w:val="1034"/>
+        </w:numPr>
+        <w:pStyle w:val="Compact"/>
+      </w:pPr>
+      <w:r>
+        <w:rPr>
+          <w:rStyle w:val="VerbatimChar"/>
+        </w:rPr>
+        <w:t xml:space="preserve">sep</w:t>
+      </w:r>
+      <w:r>
+        <w:t xml:space="preserve"> </w:t>
+      </w:r>
+      <w:r>
+        <w:t xml:space="preserve">- a string which separates values. By default,</w:t>
+      </w:r>
+      <w:r>
+        <w:t xml:space="preserve"> </w:t>
+      </w:r>
+      <w:r>
+        <w:rPr>
+          <w:rStyle w:val="VerbatimChar"/>
+        </w:rPr>
+        <w:t xml:space="preserve">,</w:t>
+      </w:r>
+      <w:r>
+        <w:t xml:space="preserve">.</w:t>
+      </w:r>
+    </w:p>
+    <w:p>
+      <w:pPr>
+        <w:numPr>
+          <w:ilvl w:val="0"/>
+          <w:numId w:val="1034"/>
+        </w:numPr>
+        <w:pStyle w:val="Compact"/>
+      </w:pPr>
+      <w:r>
+        <w:rPr>
+          <w:rStyle w:val="VerbatimChar"/>
+        </w:rPr>
+        <w:t xml:space="preserve">header</w:t>
+      </w:r>
+      <w:r>
+        <w:t xml:space="preserve"> </w:t>
+      </w:r>
+      <w:r>
+        <w:t xml:space="preserve">- the row number in your data that contains the header. The header is used to infer column names.</w:t>
+      </w:r>
+    </w:p>
+    <w:p>
+      <w:pPr>
+        <w:numPr>
+          <w:ilvl w:val="0"/>
+          <w:numId w:val="1034"/>
+        </w:numPr>
+        <w:pStyle w:val="Compact"/>
+      </w:pPr>
+      <w:r>
+        <w:rPr>
+          <w:rStyle w:val="VerbatimChar"/>
+        </w:rPr>
+        <w:t xml:space="preserve">names</w:t>
+      </w:r>
+      <w:r>
+        <w:t xml:space="preserve"> </w:t>
+      </w:r>
+      <w:r>
+        <w:t xml:space="preserve">- in the case that</w:t>
+      </w:r>
+    </w:p>
+    <w:bookmarkEnd w:id="90"/>
+    <w:bookmarkEnd w:id="91"/>
+    <w:bookmarkStart w:id="95" w:name="dictionaries"/>
+    <w:p>
+      <w:pPr>
+        <w:pStyle w:val="Heading2"/>
+      </w:pPr>
+      <w:r>
+        <w:rPr>
+          <w:rStyle w:val="SectionNumber"/>
+        </w:rPr>
+        <w:t xml:space="preserve">3.18</w:t>
+      </w:r>
+      <w:r>
+        <w:tab/>
+      </w:r>
+      <w:r>
+        <w:t xml:space="preserve">Dictionaries</w:t>
+      </w:r>
+    </w:p>
+    <w:p>
+      <w:pPr>
+        <w:pStyle w:val="FirstParagraph"/>
+      </w:pPr>
+      <w:r>
+        <w:t xml:space="preserve">A dictionary is a way of storing data, associating each item in the dictionary with a name. The common example used to conceptualize this is a phone book - each name is associated with a phone number.</w:t>
+      </w:r>
+    </w:p>
+    <w:p>
+      <w:pPr>
+        <w:pStyle w:val="BodyText"/>
+      </w:pPr>
+      <w:r>
+        <w:t xml:space="preserve">We can define a dictionary using the following syntax:</w:t>
+      </w:r>
+    </w:p>
+    <w:p>
+      <w:pPr>
+        <w:pStyle w:val="SourceCode"/>
+      </w:pPr>
+      <w:r>
+        <w:rPr>
+          <w:rStyle w:val="NormalTok"/>
+        </w:rPr>
+        <w:t xml:space="preserve">dictionaryName </w:t>
+      </w:r>
+      <w:r>
+        <w:rPr>
+          <w:rStyle w:val="OperatorTok"/>
+        </w:rPr>
+        <w:t xml:space="preserve">=</w:t>
+      </w:r>
+      <w:r>
+        <w:rPr>
+          <w:rStyle w:val="NormalTok"/>
+        </w:rPr>
+        <w:t xml:space="preserve"> {</w:t>
+      </w:r>
+      <w:r>
+        <w:rPr>
+          <w:rStyle w:val="OperatorTok"/>
+        </w:rPr>
+        <w:t xml:space="preserve">&lt;</w:t>
+      </w:r>
+      <w:r>
+        <w:rPr>
+          <w:rStyle w:val="NormalTok"/>
+        </w:rPr>
+        <w:t xml:space="preserve">key1</w:t>
+      </w:r>
+      <w:r>
+        <w:rPr>
+          <w:rStyle w:val="OperatorTok"/>
+        </w:rPr>
+        <w:t xml:space="preserve">&gt;</w:t>
+      </w:r>
+      <w:r>
+        <w:rPr>
+          <w:rStyle w:val="NormalTok"/>
+        </w:rPr>
+        <w:t xml:space="preserve"> : </w:t>
+      </w:r>
+      <w:r>
+        <w:rPr>
+          <w:rStyle w:val="OperatorTok"/>
+        </w:rPr>
+        <w:t xml:space="preserve">&lt;</w:t>
+      </w:r>
+      <w:r>
+        <w:rPr>
+          <w:rStyle w:val="NormalTok"/>
+        </w:rPr>
+        <w:t xml:space="preserve">value1</w:t>
+      </w:r>
+      <w:r>
+        <w:rPr>
+          <w:rStyle w:val="OperatorTok"/>
+        </w:rPr>
+        <w:t xml:space="preserve">&gt;</w:t>
+      </w:r>
+      <w:r>
+        <w:rPr>
+          <w:rStyle w:val="NormalTok"/>
+        </w:rPr>
+        <w:t xml:space="preserve">, </w:t>
+      </w:r>
+      <w:r>
+        <w:br/>
+      </w:r>
+      <w:r>
+        <w:rPr>
+          <w:rStyle w:val="NormalTok"/>
+        </w:rPr>
+        <w:t xml:space="preserve">                  </w:t>
+      </w:r>
+      <w:r>
+        <w:rPr>
+          <w:rStyle w:val="OperatorTok"/>
+        </w:rPr>
+        <w:t xml:space="preserve">&lt;</w:t>
+      </w:r>
+      <w:r>
+        <w:rPr>
+          <w:rStyle w:val="NormalTok"/>
+        </w:rPr>
+        <w:t xml:space="preserve">key2</w:t>
+      </w:r>
+      <w:r>
+        <w:rPr>
+          <w:rStyle w:val="OperatorTok"/>
+        </w:rPr>
+        <w:t xml:space="preserve">&gt;</w:t>
+      </w:r>
+      <w:r>
+        <w:rPr>
+          <w:rStyle w:val="NormalTok"/>
+        </w:rPr>
+        <w:t xml:space="preserve"> : </w:t>
+      </w:r>
+      <w:r>
+        <w:rPr>
+          <w:rStyle w:val="OperatorTok"/>
+        </w:rPr>
+        <w:t xml:space="preserve">&lt;</w:t>
+      </w:r>
+      <w:r>
+        <w:rPr>
+          <w:rStyle w:val="NormalTok"/>
+        </w:rPr>
+        <w:t xml:space="preserve">value2</w:t>
+      </w:r>
+      <w:r>
+        <w:rPr>
+          <w:rStyle w:val="OperatorTok"/>
+        </w:rPr>
+        <w:t xml:space="preserve">&gt;</w:t>
+      </w:r>
+      <w:r>
+        <w:rPr>
+          <w:rStyle w:val="NormalTok"/>
+        </w:rPr>
+        <w:t xml:space="preserve">}</w:t>
+      </w:r>
+    </w:p>
+    <w:p>
+      <w:pPr>
+        <w:pStyle w:val="FirstParagraph"/>
+      </w:pPr>
+      <w:r>
+        <w:t xml:space="preserve">The</w:t>
+      </w:r>
+      <w:r>
+        <w:t xml:space="preserve"> </w:t>
+      </w:r>
+      <w:r>
+        <w:rPr>
+          <w:rStyle w:val="VerbatimChar"/>
+        </w:rPr>
+        <w:t xml:space="preserve">keys</w:t>
+      </w:r>
+      <w:r>
+        <w:t xml:space="preserve"> </w:t>
+      </w:r>
+      <w:r>
+        <w:t xml:space="preserve">in a dictionary are conventionally a string or an integer. The</w:t>
+      </w:r>
+      <w:r>
+        <w:t xml:space="preserve"> </w:t>
+      </w:r>
+      <w:r>
+        <w:rPr>
+          <w:rStyle w:val="VerbatimChar"/>
+        </w:rPr>
+        <w:t xml:space="preserve">values</w:t>
+      </w:r>
+      <w:r>
+        <w:t xml:space="preserve"> </w:t>
+      </w:r>
+      <w:r>
+        <w:t xml:space="preserve">can be most data types (lists, integers, floats, etc.).</w:t>
+      </w:r>
+    </w:p>
+    <w:p>
+      <w:pPr>
+        <w:pStyle w:val="BodyText"/>
+      </w:pPr>
+      <w:r>
+        <w:t xml:space="preserve">A simple creation of a dictionary:</w:t>
+      </w:r>
+    </w:p>
+    <w:p>
+      <w:pPr>
+        <w:pStyle w:val="SourceCode"/>
+      </w:pPr>
+      <w:r>
+        <w:rPr>
+          <w:rStyle w:val="NormalTok"/>
+        </w:rPr>
+        <w:t xml:space="preserve">codons </w:t>
+      </w:r>
+      <w:r>
+        <w:rPr>
+          <w:rStyle w:val="OperatorTok"/>
+        </w:rPr>
+        <w:t xml:space="preserve">=</w:t>
+      </w:r>
+      <w:r>
+        <w:rPr>
+          <w:rStyle w:val="NormalTok"/>
+        </w:rPr>
+        <w:t xml:space="preserve"> {</w:t>
+      </w:r>
+      <w:r>
+        <w:rPr>
+          <w:rStyle w:val="StringTok"/>
+        </w:rPr>
+        <w:t xml:space="preserve">'Phe'</w:t>
+      </w:r>
+      <w:r>
+        <w:rPr>
+          <w:rStyle w:val="NormalTok"/>
+        </w:rPr>
+        <w:t xml:space="preserve"> : [</w:t>
+      </w:r>
+      <w:r>
+        <w:rPr>
+          <w:rStyle w:val="StringTok"/>
+        </w:rPr>
+        <w:t xml:space="preserve">'UUG'</w:t>
+      </w:r>
+      <w:r>
+        <w:rPr>
+          <w:rStyle w:val="NormalTok"/>
+        </w:rPr>
+        <w:t xml:space="preserve">], </w:t>
+      </w:r>
+      <w:r>
+        <w:br/>
+      </w:r>
+      <w:r>
+        <w:rPr>
+          <w:rStyle w:val="NormalTok"/>
+        </w:rPr>
+        <w:t xml:space="preserve">          </w:t>
+      </w:r>
+      <w:r>
+        <w:rPr>
+          <w:rStyle w:val="StringTok"/>
+        </w:rPr>
+        <w:t xml:space="preserve">'Leu'</w:t>
+      </w:r>
+      <w:r>
+        <w:rPr>
+          <w:rStyle w:val="NormalTok"/>
+        </w:rPr>
+        <w:t xml:space="preserve"> : [</w:t>
+      </w:r>
+      <w:r>
+        <w:rPr>
+          <w:rStyle w:val="StringTok"/>
+        </w:rPr>
+        <w:t xml:space="preserve">'CUC'</w:t>
+      </w:r>
+      <w:r>
+        <w:rPr>
+          <w:rStyle w:val="NormalTok"/>
+        </w:rPr>
+        <w:t xml:space="preserve">]}</w:t>
+      </w:r>
+      <w:r>
+        <w:br/>
+      </w:r>
+      <w:r>
+        <w:rPr>
+          <w:rStyle w:val="NormalTok"/>
+        </w:rPr>
+        <w:t xml:space="preserve">          </w:t>
+      </w:r>
+      <w:r>
+        <w:br/>
+      </w:r>
+      <w:r>
+        <w:rPr>
+          <w:rStyle w:val="BuiltInTok"/>
+        </w:rPr>
+        <w:t xml:space="preserve">print</w:t>
+      </w:r>
+      <w:r>
+        <w:rPr>
+          <w:rStyle w:val="NormalTok"/>
+        </w:rPr>
+        <w:t xml:space="preserve">(codons)</w:t>
+      </w:r>
+    </w:p>
+    <w:p>
+      <w:pPr>
+        <w:pStyle w:val="SourceCode"/>
+      </w:pPr>
+      <w:r>
+        <w:rPr>
+          <w:rStyle w:val="VerbatimChar"/>
+        </w:rPr>
+        <w:t xml:space="preserve">## {'Phe': ['UUG'], 'Leu': ['CUC']}</w:t>
+      </w:r>
+    </w:p>
+    <w:bookmarkStart w:id="92" w:name="looking-up-values"/>
+    <w:p>
+      <w:pPr>
+        <w:pStyle w:val="Heading3"/>
+      </w:pPr>
+      <w:r>
+        <w:rPr>
+          <w:rStyle w:val="SectionNumber"/>
+        </w:rPr>
+        <w:t xml:space="preserve">3.18.1</w:t>
+      </w:r>
+      <w:r>
+        <w:tab/>
+      </w:r>
+      <w:r>
+        <w:t xml:space="preserve">Looking up values</w:t>
+      </w:r>
+    </w:p>
+    <w:p>
+      <w:pPr>
+        <w:pStyle w:val="FirstParagraph"/>
+      </w:pPr>
+      <w:r>
+        <w:t xml:space="preserve">We can look up the values in a dictionary as such:</w:t>
+      </w:r>
+    </w:p>
+    <w:p>
+      <w:pPr>
+        <w:pStyle w:val="SourceCode"/>
+      </w:pPr>
+      <w:r>
+        <w:rPr>
+          <w:rStyle w:val="NormalTok"/>
+        </w:rPr>
+        <w:t xml:space="preserve">codons[</w:t>
+      </w:r>
+      <w:r>
+        <w:rPr>
+          <w:rStyle w:val="StringTok"/>
+        </w:rPr>
+        <w:t xml:space="preserve">'Phe'</w:t>
+      </w:r>
+      <w:r>
+        <w:rPr>
+          <w:rStyle w:val="NormalTok"/>
+        </w:rPr>
+        <w:t xml:space="preserve">]</w:t>
+      </w:r>
+    </w:p>
+    <w:p>
+      <w:pPr>
+        <w:pStyle w:val="SourceCode"/>
+      </w:pPr>
+      <w:r>
+        <w:rPr>
+          <w:rStyle w:val="VerbatimChar"/>
+        </w:rPr>
+        <w:t xml:space="preserve">## ['UUG']</w:t>
+      </w:r>
+    </w:p>
+    <w:p>
+      <w:pPr>
+        <w:pStyle w:val="FirstParagraph"/>
+      </w:pPr>
+      <w:r>
+        <w:t xml:space="preserve">We can also do this by storing the key name as a variable:</w:t>
+      </w:r>
+    </w:p>
+    <w:p>
+      <w:pPr>
+        <w:pStyle w:val="SourceCode"/>
+      </w:pPr>
+      <w:r>
+        <w:rPr>
+          <w:rStyle w:val="NormalTok"/>
+        </w:rPr>
+        <w:t xml:space="preserve">myKey </w:t>
+      </w:r>
+      <w:r>
+        <w:rPr>
+          <w:rStyle w:val="OperatorTok"/>
+        </w:rPr>
+        <w:t xml:space="preserve">=</w:t>
+      </w:r>
+      <w:r>
+        <w:rPr>
+          <w:rStyle w:val="NormalTok"/>
+        </w:rPr>
+        <w:t xml:space="preserve"> </w:t>
+      </w:r>
+      <w:r>
+        <w:rPr>
+          <w:rStyle w:val="StringTok"/>
+        </w:rPr>
+        <w:t xml:space="preserve">'Phe'</w:t>
+      </w:r>
+      <w:r>
+        <w:br/>
+      </w:r>
+      <w:r>
+        <w:rPr>
+          <w:rStyle w:val="NormalTok"/>
+        </w:rPr>
+        <w:t xml:space="preserve">codons[myKey]</w:t>
+      </w:r>
+    </w:p>
+    <w:p>
+      <w:pPr>
+        <w:pStyle w:val="SourceCode"/>
+      </w:pPr>
+      <w:r>
+        <w:rPr>
+          <w:rStyle w:val="VerbatimChar"/>
+        </w:rPr>
+        <w:t xml:space="preserve">## ['UUG']</w:t>
+      </w:r>
+    </w:p>
+    <w:bookmarkEnd w:id="92"/>
+    <w:bookmarkStart w:id="93" w:name="adding-to-a-dictionary"/>
+    <w:p>
+      <w:pPr>
+        <w:pStyle w:val="Heading3"/>
+      </w:pPr>
+      <w:r>
+        <w:rPr>
+          <w:rStyle w:val="SectionNumber"/>
+        </w:rPr>
+        <w:t xml:space="preserve">3.18.2</w:t>
+      </w:r>
+      <w:r>
+        <w:tab/>
+      </w:r>
+      <w:r>
+        <w:t xml:space="preserve">Adding to a dictionary</w:t>
+      </w:r>
+    </w:p>
+    <w:p>
+      <w:pPr>
+        <w:pStyle w:val="FirstParagraph"/>
+      </w:pPr>
+      <w:r>
+        <w:t xml:space="preserve">We add to a dictionary as such:</w:t>
+      </w:r>
+    </w:p>
+    <w:p>
+      <w:pPr>
+        <w:pStyle w:val="SourceCode"/>
+      </w:pPr>
+      <w:r>
+        <w:rPr>
+          <w:rStyle w:val="OperatorTok"/>
+        </w:rPr>
+        <w:t xml:space="preserve">&lt;</w:t>
+      </w:r>
+      <w:r>
+        <w:rPr>
+          <w:rStyle w:val="NormalTok"/>
+        </w:rPr>
+        <w:t xml:space="preserve">dictionary name</w:t>
+      </w:r>
+      <w:r>
+        <w:rPr>
+          <w:rStyle w:val="OperatorTok"/>
+        </w:rPr>
+        <w:t xml:space="preserve">&gt;</w:t>
+      </w:r>
+      <w:r>
+        <w:rPr>
+          <w:rStyle w:val="NormalTok"/>
+        </w:rPr>
+        <w:t xml:space="preserve">[</w:t>
+      </w:r>
+      <w:r>
+        <w:rPr>
+          <w:rStyle w:val="OperatorTok"/>
+        </w:rPr>
+        <w:t xml:space="preserve">&lt;</w:t>
+      </w:r>
+      <w:r>
+        <w:rPr>
+          <w:rStyle w:val="NormalTok"/>
+        </w:rPr>
+        <w:t xml:space="preserve">key</w:t>
+      </w:r>
+      <w:r>
+        <w:rPr>
+          <w:rStyle w:val="OperatorTok"/>
+        </w:rPr>
+        <w:t xml:space="preserve">&gt;</w:t>
+      </w:r>
+      <w:r>
+        <w:rPr>
+          <w:rStyle w:val="NormalTok"/>
+        </w:rPr>
+        <w:t xml:space="preserve">] </w:t>
+      </w:r>
+      <w:r>
+        <w:rPr>
+          <w:rStyle w:val="OperatorTok"/>
+        </w:rPr>
+        <w:t xml:space="preserve">=</w:t>
+      </w:r>
+      <w:r>
+        <w:rPr>
+          <w:rStyle w:val="NormalTok"/>
+        </w:rPr>
+        <w:t xml:space="preserve"> </w:t>
+      </w:r>
+      <w:r>
+        <w:rPr>
+          <w:rStyle w:val="OperatorTok"/>
+        </w:rPr>
+        <w:t xml:space="preserve">&lt;</w:t>
+      </w:r>
+      <w:r>
+        <w:rPr>
+          <w:rStyle w:val="NormalTok"/>
+        </w:rPr>
+        <w:t xml:space="preserve">value</w:t>
+      </w:r>
+      <w:r>
+        <w:rPr>
+          <w:rStyle w:val="OperatorTok"/>
+        </w:rPr>
+        <w:t xml:space="preserve">&gt;</w:t>
+      </w:r>
+      <w:r>
+        <w:rPr>
+          <w:rStyle w:val="NormalTok"/>
+        </w:rPr>
+        <w:t xml:space="preserve"> </w:t>
+      </w:r>
+    </w:p>
+    <w:p>
+      <w:pPr>
+        <w:pStyle w:val="FirstParagraph"/>
+      </w:pPr>
+      <w:r>
+        <w:t xml:space="preserve">If the key already exists, then you will</w:t>
+      </w:r>
+      <w:r>
+        <w:t xml:space="preserve"> </w:t>
+      </w:r>
+      <w:r>
+        <w:rPr>
+          <w:bCs/>
+          <w:b/>
+        </w:rPr>
         <w:t xml:space="preserve">overwrite</w:t>
       </w:r>
       <w:r>
@@ -17086,8 +17412,8 @@
         <w:t xml:space="preserve">.</w:t>
       </w:r>
     </w:p>
-    <w:bookmarkEnd w:id="91"/>
-    <w:bookmarkStart w:id="92" w:name="looping-through-dictionaries"/>
+    <w:bookmarkEnd w:id="93"/>
+    <w:bookmarkStart w:id="94" w:name="looping-through-dictionaries"/>
     <w:p>
       <w:pPr>
         <w:pStyle w:val="Heading3"/>
@@ -17096,7 +17422,7 @@
         <w:rPr>
           <w:rStyle w:val="SectionNumber"/>
         </w:rPr>
-        <w:t xml:space="preserve">3.17.3</w:t>
+        <w:t xml:space="preserve">3.18.3</w:t>
       </w:r>
       <w:r>
         <w:tab/>
@@ -17528,10 +17854,10 @@
         <w:t xml:space="preserve">## ['Phe', 'Leu', 'Ala']</w:t>
       </w:r>
     </w:p>
-    <w:bookmarkEnd w:id="92"/>
-    <w:bookmarkEnd w:id="93"/>
     <w:bookmarkEnd w:id="94"/>
-    <w:bookmarkStart w:id="106" w:name="git"/>
+    <w:bookmarkEnd w:id="95"/>
+    <w:bookmarkEnd w:id="96"/>
+    <w:bookmarkStart w:id="108" w:name="git"/>
     <w:p>
       <w:pPr>
         <w:pStyle w:val="Heading1"/>
@@ -17549,7 +17875,7 @@
         <w:t xml:space="preserve">Git</w:t>
       </w:r>
     </w:p>
-    <w:bookmarkStart w:id="95" w:name="Xf4b8b02a4a3a2a180a5426d09661433c57ad860"/>
+    <w:bookmarkStart w:id="97" w:name="Xf4b8b02a4a3a2a180a5426d09661433c57ad860"/>
     <w:p>
       <w:pPr>
         <w:pStyle w:val="Heading3"/>
@@ -17575,8 +17901,8 @@
         <w:t xml:space="preserve">Welcome to the world of version control and collaborative coding! Git and GitHub are powerful tools that allow you to manage your projects, track changes, and collaborate with others in a more organized and efficient way. Even if you’ve never coded before, understanding the basics of Git and GitHub can greatly benefit you as you explore the world of technology and collaboration.</w:t>
       </w:r>
     </w:p>
-    <w:bookmarkEnd w:id="95"/>
-    <w:bookmarkStart w:id="96" w:name="what-is-git"/>
+    <w:bookmarkEnd w:id="97"/>
+    <w:bookmarkStart w:id="98" w:name="what-is-git"/>
     <w:p>
       <w:pPr>
         <w:pStyle w:val="Heading3"/>
@@ -17602,8 +17928,8 @@
         <w:t xml:space="preserve">Imagine you’re working on a group project where multiple people are making changes to a document. It can quickly become confusing to keep track of who made which changes and when. Git is like a time-traveling tool for your code. It tracks changes you make to your files, allowing you to go back to previous versions if needed. This is incredibly helpful for avoiding mistakes and experimenting with new ideas without fear of ruining your work.</w:t>
       </w:r>
     </w:p>
-    <w:bookmarkEnd w:id="96"/>
-    <w:bookmarkStart w:id="98" w:name="what-is-github"/>
+    <w:bookmarkEnd w:id="98"/>
+    <w:bookmarkStart w:id="100" w:name="what-is-github"/>
     <w:p>
       <w:pPr>
         <w:pStyle w:val="Heading3"/>
@@ -17631,7 +17957,7 @@
       <w:r>
         <w:t xml:space="preserve"> </w:t>
       </w:r>
-      <w:hyperlink r:id="rId97">
+      <w:hyperlink r:id="rId99">
         <w:r>
           <w:rPr>
             <w:rStyle w:val="Hyperlink"/>
@@ -17643,8 +17969,8 @@
         <w:t xml:space="preserve">.</w:t>
       </w:r>
     </w:p>
-    <w:bookmarkEnd w:id="98"/>
-    <w:bookmarkStart w:id="103" w:name="pipeline-for-this-semester"/>
+    <w:bookmarkEnd w:id="100"/>
+    <w:bookmarkStart w:id="105" w:name="pipeline-for-this-semester"/>
     <w:p>
       <w:pPr>
         <w:pStyle w:val="Heading3"/>
@@ -17714,7 +18040,7 @@
         <w:t xml:space="preserve">section below or consult a TA if you’re curious. If you have prior experience with GitHub, you’re welcome to follow your established workflow, including branching and pull requests. Just inform your TA so they can support your chosen approach.</w:t>
       </w:r>
     </w:p>
-    <w:bookmarkStart w:id="99" w:name="key-concepts"/>
+    <w:bookmarkStart w:id="101" w:name="key-concepts"/>
     <w:p>
       <w:pPr>
         <w:pStyle w:val="Heading4"/>
@@ -17756,8 +18082,8 @@
         <w:t xml:space="preserve">Pull: Pulling synchronizes your local work with the online work on GitHub, such as when instructors add new files for your use.u to use).</w:t>
       </w:r>
     </w:p>
-    <w:bookmarkEnd w:id="99"/>
-    <w:bookmarkStart w:id="100" w:name="creating-your-files"/>
+    <w:bookmarkEnd w:id="101"/>
+    <w:bookmarkStart w:id="102" w:name="creating-your-files"/>
     <w:p>
       <w:pPr>
         <w:pStyle w:val="Heading4"/>
@@ -17917,8 +18243,8 @@
         <w:t xml:space="preserve">). Inside this directory, you’ll create or add files essential for the assignment. Here, you’ll develop code, scripts, and results output files as needed.</w:t>
       </w:r>
     </w:p>
-    <w:bookmarkEnd w:id="100"/>
-    <w:bookmarkStart w:id="102" w:name="sending-your-files-to-github"/>
+    <w:bookmarkEnd w:id="102"/>
+    <w:bookmarkStart w:id="104" w:name="sending-your-files-to-github"/>
     <w:p>
       <w:pPr>
         <w:pStyle w:val="Heading4"/>
@@ -17948,7 +18274,7 @@
       <w:pPr>
         <w:numPr>
           <w:ilvl w:val="0"/>
-          <w:numId w:val="1033"/>
+          <w:numId w:val="1035"/>
         </w:numPr>
       </w:pPr>
       <w:r>
@@ -17983,7 +18309,7 @@
       <w:pPr>
         <w:numPr>
           <w:ilvl w:val="0"/>
-          <w:numId w:val="1033"/>
+          <w:numId w:val="1035"/>
         </w:numPr>
       </w:pPr>
       <w:r>
@@ -18040,7 +18366,7 @@
       <w:r>
         <w:t xml:space="preserve"> </w:t>
       </w:r>
-      <w:hyperlink r:id="rId101">
+      <w:hyperlink r:id="rId103">
         <w:r>
           <w:rPr>
             <w:rStyle w:val="Hyperlink"/>
@@ -18125,7 +18451,7 @@
       <w:pPr>
         <w:numPr>
           <w:ilvl w:val="0"/>
-          <w:numId w:val="1033"/>
+          <w:numId w:val="1035"/>
         </w:numPr>
       </w:pPr>
       <w:r>
@@ -18141,9 +18467,9 @@
         <w:t xml:space="preserve">This action uploads your commits to GitHub. You can observe the updated files on the GitHub repository page.</w:t>
       </w:r>
     </w:p>
-    <w:bookmarkEnd w:id="102"/>
-    <w:bookmarkEnd w:id="103"/>
-    <w:bookmarkStart w:id="105" w:name="learning-more"/>
+    <w:bookmarkEnd w:id="104"/>
+    <w:bookmarkEnd w:id="105"/>
+    <w:bookmarkStart w:id="107" w:name="learning-more"/>
     <w:p>
       <w:pPr>
         <w:pStyle w:val="Heading3"/>
@@ -18225,7 +18551,7 @@
       <w:r>
         <w:t xml:space="preserve"> </w:t>
       </w:r>
-      <w:hyperlink r:id="rId104">
+      <w:hyperlink r:id="rId106">
         <w:r>
           <w:rPr>
             <w:rStyle w:val="Hyperlink"/>
@@ -18248,9 +18574,9 @@
         <w:t xml:space="preserve">If you’re familiar with GitHub, feel free to continue your workflow, just keep your TA informed. If you’re new but curious, let your TA know, and we’ll explore potential workshops outside of class later in the semester.</w:t>
       </w:r>
     </w:p>
-    <w:bookmarkEnd w:id="105"/>
-    <w:bookmarkEnd w:id="106"/>
-    <w:bookmarkStart w:id="114" w:name="authors"/>
+    <w:bookmarkEnd w:id="107"/>
+    <w:bookmarkEnd w:id="108"/>
+    <w:bookmarkStart w:id="116" w:name="authors"/>
     <w:p>
       <w:pPr>
         <w:pStyle w:val="Heading1"/>
@@ -18358,7 +18684,7 @@
               <w:pStyle w:val="Compact"/>
               <w:jc w:val="left"/>
             </w:pPr>
-            <w:hyperlink r:id="rId107">
+            <w:hyperlink r:id="rId109">
               <w:r>
                 <w:rPr>
                   <w:rStyle w:val="Hyperlink"/>
@@ -18389,7 +18715,7 @@
               <w:pStyle w:val="Compact"/>
               <w:jc w:val="left"/>
             </w:pPr>
-            <w:hyperlink r:id="rId108">
+            <w:hyperlink r:id="rId110">
               <w:r>
                 <w:rPr>
                   <w:rStyle w:val="Hyperlink"/>
@@ -18446,7 +18772,7 @@
               <w:pStyle w:val="Compact"/>
               <w:jc w:val="left"/>
             </w:pPr>
-            <w:hyperlink r:id="rId109">
+            <w:hyperlink r:id="rId111">
               <w:r>
                 <w:rPr>
                   <w:rStyle w:val="Hyperlink"/>
@@ -18463,7 +18789,7 @@
             <w:r>
               <w:t xml:space="preserve"> </w:t>
             </w:r>
-            <w:hyperlink r:id="rId110">
+            <w:hyperlink r:id="rId112">
               <w:r>
                 <w:rPr>
                   <w:rStyle w:val="Hyperlink"/>
@@ -18494,7 +18820,7 @@
               <w:pStyle w:val="Compact"/>
               <w:jc w:val="left"/>
             </w:pPr>
-            <w:hyperlink r:id="rId111">
+            <w:hyperlink r:id="rId113">
               <w:r>
                 <w:rPr>
                   <w:rStyle w:val="Hyperlink"/>
@@ -18511,7 +18837,7 @@
             <w:r>
               <w:t xml:space="preserve"> </w:t>
             </w:r>
-            <w:hyperlink r:id="rId112">
+            <w:hyperlink r:id="rId114">
               <w:r>
                 <w:rPr>
                   <w:rStyle w:val="Hyperlink"/>
@@ -18528,7 +18854,7 @@
             <w:r>
               <w:t xml:space="preserve"> </w:t>
             </w:r>
-            <w:hyperlink r:id="rId113">
+            <w:hyperlink r:id="rId115">
               <w:r>
                 <w:rPr>
                   <w:rStyle w:val="Hyperlink"/>
@@ -18646,7 +18972,7 @@
         <w:rPr>
           <w:rStyle w:val="VerbatimChar"/>
         </w:rPr>
-        <w:t xml:space="preserve">##  date     2023-09-07                  </w:t>
+        <w:t xml:space="preserve">##  date     2023-09-15                  </w:t>
       </w:r>
       <w:r>
         <w:br/>
@@ -19198,7 +19524,7 @@
         <w:t xml:space="preserve">## [2] /usr/local/lib/R/library</w:t>
       </w:r>
     </w:p>
-    <w:bookmarkEnd w:id="114"/>
+    <w:bookmarkEnd w:id="116"/>
     <w:sectPr/>
   </w:body>
 </w:document>
@@ -19701,6 +20027,12 @@
     </w:lvlOverride>
   </w:num>
   <w:num w:numId="1033">
+    <w:abstractNumId w:val="991"/>
+  </w:num>
+  <w:num w:numId="1034">
+    <w:abstractNumId w:val="991"/>
+  </w:num>
+  <w:num w:numId="1035">
     <w:abstractNumId w:val="99411"/>
     <w:lvlOverride w:ilvl="0">
       <w:startOverride w:val="1"/>

--- a/docs/swcmdb.docx
+++ b/docs/swcmdb.docx
@@ -1105,7 +1105,7 @@
     </w:p>
     <w:bookmarkEnd w:id="29"/>
     <w:bookmarkEnd w:id="30"/>
-    <w:bookmarkStart w:id="96" w:name="python"/>
+    <w:bookmarkStart w:id="98" w:name="python"/>
     <w:p>
       <w:pPr>
         <w:pStyle w:val="Heading1"/>
@@ -16135,7 +16135,7 @@
     </w:p>
     <w:bookmarkEnd w:id="88"/>
     <w:bookmarkEnd w:id="89"/>
-    <w:bookmarkStart w:id="91" w:name="pandas"/>
+    <w:bookmarkStart w:id="93" w:name="pandas"/>
     <w:p>
       <w:pPr>
         <w:pStyle w:val="Heading2"/>
@@ -16331,6 +16331,44 @@
         <w:t xml:space="preserve">of our dataframe.</w:t>
       </w:r>
     </w:p>
+    <w:p>
+      <w:pPr>
+        <w:pStyle w:val="FirstParagraph"/>
+      </w:pPr>
+      <w:r>
+        <w:t xml:space="preserve">Also note that the</w:t>
+      </w:r>
+      <w:r>
+        <w:t xml:space="preserve"> </w:t>
+      </w:r>
+      <w:r>
+        <w:rPr>
+          <w:rStyle w:val="VerbatimChar"/>
+        </w:rPr>
+        <w:t xml:space="preserve">Species</w:t>
+      </w:r>
+      <w:r>
+        <w:t xml:space="preserve"> </w:t>
+      </w:r>
+      <w:r>
+        <w:t xml:space="preserve">column consists of strings, while the other columns consist of numeric values. Datasets that mix data types like this are where</w:t>
+      </w:r>
+      <w:r>
+        <w:t xml:space="preserve"> </w:t>
+      </w:r>
+      <w:r>
+        <w:rPr>
+          <w:rStyle w:val="VerbatimChar"/>
+        </w:rPr>
+        <w:t xml:space="preserve">pandas</w:t>
+      </w:r>
+      <w:r>
+        <w:t xml:space="preserve"> </w:t>
+      </w:r>
+      <w:r>
+        <w:t xml:space="preserve">is best used.</w:t>
+      </w:r>
+    </w:p>
     <w:bookmarkStart w:id="90" w:name="importing-data"/>
     <w:p>
       <w:pPr>
@@ -16346,7 +16384,7 @@
         <w:tab/>
       </w:r>
       <w:r>
-        <w:t xml:space="preserve">Importing data</w:t>
+        <w:t xml:space="preserve">Importing Data</w:t>
       </w:r>
     </w:p>
     <w:p>
@@ -16456,12 +16494,338 @@
         <w:t xml:space="preserve"> </w:t>
       </w:r>
       <w:r>
-        <w:t xml:space="preserve">- in the case that</w:t>
+        <w:t xml:space="preserve">- this argument allows you to explicitly provide the names of your columns</w:t>
+      </w:r>
+    </w:p>
+    <w:p>
+      <w:pPr>
+        <w:numPr>
+          <w:ilvl w:val="0"/>
+          <w:numId w:val="1034"/>
+        </w:numPr>
+        <w:pStyle w:val="Compact"/>
+      </w:pPr>
+      <w:r>
+        <w:rPr>
+          <w:rStyle w:val="VerbatimChar"/>
+        </w:rPr>
+        <w:t xml:space="preserve">index_col</w:t>
+      </w:r>
+      <w:r>
+        <w:t xml:space="preserve"> </w:t>
+      </w:r>
+      <w:r>
+        <w:t xml:space="preserve">- the column which provides the index</w:t>
+      </w:r>
+    </w:p>
+    <w:p>
+      <w:pPr>
+        <w:numPr>
+          <w:ilvl w:val="0"/>
+          <w:numId w:val="1034"/>
+        </w:numPr>
+        <w:pStyle w:val="Compact"/>
+      </w:pPr>
+      <w:r>
+        <w:rPr>
+          <w:rStyle w:val="VerbatimChar"/>
+        </w:rPr>
+        <w:t xml:space="preserve">usecols</w:t>
+      </w:r>
+      <w:r>
+        <w:t xml:space="preserve"> </w:t>
+      </w:r>
+      <w:r>
+        <w:t xml:space="preserve">- if you only want to read in a subset of your data, this argument lets you specify which columns to use</w:t>
+      </w:r>
+    </w:p>
+    <w:p>
+      <w:pPr>
+        <w:pStyle w:val="FirstParagraph"/>
+      </w:pPr>
+      <w:r>
+        <w:t xml:space="preserve">The</w:t>
+      </w:r>
+      <w:r>
+        <w:t xml:space="preserve"> </w:t>
+      </w:r>
+      <w:r>
+        <w:rPr>
+          <w:rStyle w:val="VerbatimChar"/>
+        </w:rPr>
+        <w:t xml:space="preserve">iris</w:t>
+      </w:r>
+      <w:r>
+        <w:t xml:space="preserve"> </w:t>
+      </w:r>
+      <w:r>
+        <w:t xml:space="preserve">dataset pictured above is nicely formatted for import with</w:t>
+      </w:r>
+      <w:r>
+        <w:t xml:space="preserve"> </w:t>
+      </w:r>
+      <w:r>
+        <w:rPr>
+          <w:rStyle w:val="VerbatimChar"/>
+        </w:rPr>
+        <w:t xml:space="preserve">pandas</w:t>
+      </w:r>
+      <w:r>
+        <w:t xml:space="preserve">; it can be read in with a simple comand of:</w:t>
+      </w:r>
+    </w:p>
+    <w:p>
+      <w:pPr>
+        <w:pStyle w:val="SourceCode"/>
+      </w:pPr>
+      <w:r>
+        <w:rPr>
+          <w:rStyle w:val="NormalTok"/>
+        </w:rPr>
+        <w:t xml:space="preserve">iris </w:t>
+      </w:r>
+      <w:r>
+        <w:rPr>
+          <w:rStyle w:val="OperatorTok"/>
+        </w:rPr>
+        <w:t xml:space="preserve">=</w:t>
+      </w:r>
+      <w:r>
+        <w:rPr>
+          <w:rStyle w:val="NormalTok"/>
+        </w:rPr>
+        <w:t xml:space="preserve"> pd.read_csv(</w:t>
+      </w:r>
+      <w:r>
+        <w:rPr>
+          <w:rStyle w:val="StringTok"/>
+        </w:rPr>
+        <w:t xml:space="preserve">'iris.csv'</w:t>
+      </w:r>
+      <w:r>
+        <w:rPr>
+          <w:rStyle w:val="NormalTok"/>
+        </w:rPr>
+        <w:t xml:space="preserve">)</w:t>
       </w:r>
     </w:p>
     <w:bookmarkEnd w:id="90"/>
+    <w:bookmarkStart w:id="91" w:name="subsetting-data"/>
+    <w:p>
+      <w:pPr>
+        <w:pStyle w:val="Heading3"/>
+      </w:pPr>
+      <w:r>
+        <w:rPr>
+          <w:rStyle w:val="SectionNumber"/>
+        </w:rPr>
+        <w:t xml:space="preserve">3.17.2</w:t>
+      </w:r>
+      <w:r>
+        <w:tab/>
+      </w:r>
+      <w:r>
+        <w:t xml:space="preserve">Subsetting Data</w:t>
+      </w:r>
+    </w:p>
+    <w:p>
+      <w:pPr>
+        <w:pStyle w:val="FirstParagraph"/>
+      </w:pPr>
+      <w:r>
+        <w:t xml:space="preserve">To subset</w:t>
+      </w:r>
+      <w:r>
+        <w:t xml:space="preserve"> </w:t>
+      </w:r>
+      <w:r>
+        <w:rPr>
+          <w:rStyle w:val="VerbatimChar"/>
+        </w:rPr>
+        <w:t xml:space="preserve">pandas</w:t>
+      </w:r>
+      <w:r>
+        <w:t xml:space="preserve"> </w:t>
+      </w:r>
+      <w:r>
+        <w:t xml:space="preserve">DataFrames, we use the syntax:</w:t>
+      </w:r>
+      <w:r>
+        <w:t xml:space="preserve"> </w:t>
+      </w:r>
+      <w:r>
+        <w:rPr>
+          <w:rStyle w:val="VerbatimChar"/>
+        </w:rPr>
+        <w:t xml:space="preserve">&lt;DataFrameName&gt;.loc[&lt;rows&gt;, &lt;columns&gt;]</w:t>
+      </w:r>
+    </w:p>
+    <w:p>
+      <w:pPr>
+        <w:pStyle w:val="BodyText"/>
+      </w:pPr>
+      <w:r>
+        <w:t xml:space="preserve">For example, if we want to find the petal width of the plant in the fifth row, we use the following notation:</w:t>
+      </w:r>
+    </w:p>
+    <w:p>
+      <w:pPr>
+        <w:pStyle w:val="SourceCode"/>
+      </w:pPr>
+      <w:r>
+        <w:rPr>
+          <w:rStyle w:val="NormalTok"/>
+        </w:rPr>
+        <w:t xml:space="preserve">iris.loc[</w:t>
+      </w:r>
+      <w:r>
+        <w:rPr>
+          <w:rStyle w:val="DecValTok"/>
+        </w:rPr>
+        <w:t xml:space="preserve">4</w:t>
+      </w:r>
+      <w:r>
+        <w:rPr>
+          <w:rStyle w:val="NormalTok"/>
+        </w:rPr>
+        <w:t xml:space="preserve">, </w:t>
+      </w:r>
+      <w:r>
+        <w:rPr>
+          <w:rStyle w:val="StringTok"/>
+        </w:rPr>
+        <w:t xml:space="preserve">'Petal.Width'</w:t>
+      </w:r>
+      <w:r>
+        <w:rPr>
+          <w:rStyle w:val="NormalTok"/>
+        </w:rPr>
+        <w:t xml:space="preserve">]</w:t>
+      </w:r>
+    </w:p>
+    <w:p>
+      <w:pPr>
+        <w:pStyle w:val="FirstParagraph"/>
+      </w:pPr>
+    </w:p>
+    <w:p>
+      <w:pPr>
+        <w:pStyle w:val="BodyText"/>
+      </w:pPr>
+      <w:r>
+        <w:t xml:space="preserve">As with lists, we can use a colon to indicate a range of values that we want to subset:</w:t>
+      </w:r>
+    </w:p>
+    <w:p>
+      <w:pPr>
+        <w:pStyle w:val="SourceCode"/>
+      </w:pPr>
+      <w:r>
+        <w:rPr>
+          <w:rStyle w:val="NormalTok"/>
+        </w:rPr>
+        <w:t xml:space="preserve">iris.loc[</w:t>
+      </w:r>
+      <w:r>
+        <w:rPr>
+          <w:rStyle w:val="DecValTok"/>
+        </w:rPr>
+        <w:t xml:space="preserve">18</w:t>
+      </w:r>
+      <w:r>
+        <w:rPr>
+          <w:rStyle w:val="NormalTok"/>
+        </w:rPr>
+        <w:t xml:space="preserve">:</w:t>
+      </w:r>
+      <w:r>
+        <w:rPr>
+          <w:rStyle w:val="DecValTok"/>
+        </w:rPr>
+        <w:t xml:space="preserve">22</w:t>
+      </w:r>
+      <w:r>
+        <w:rPr>
+          <w:rStyle w:val="NormalTok"/>
+        </w:rPr>
+        <w:t xml:space="preserve">, </w:t>
+      </w:r>
+      <w:r>
+        <w:rPr>
+          <w:rStyle w:val="StringTok"/>
+        </w:rPr>
+        <w:t xml:space="preserve">'Sepal.Width'</w:t>
+      </w:r>
+      <w:r>
+        <w:rPr>
+          <w:rStyle w:val="NormalTok"/>
+        </w:rPr>
+        <w:t xml:space="preserve">]</w:t>
+      </w:r>
+    </w:p>
+    <w:p>
+      <w:pPr>
+        <w:pStyle w:val="FirstParagraph"/>
+      </w:pPr>
+    </w:p>
+    <w:p>
+      <w:pPr>
+        <w:pStyle w:val="BodyText"/>
+      </w:pPr>
+      <w:r>
+        <w:t xml:space="preserve">Also as with lists, leaving one side of the colon blank indicates that we want to index to the start/end of the data structure. Therefore, the following notation extracts an entire column:</w:t>
+      </w:r>
+    </w:p>
+    <w:p>
+      <w:pPr>
+        <w:pStyle w:val="SourceCode"/>
+      </w:pPr>
+      <w:r>
+        <w:rPr>
+          <w:rStyle w:val="NormalTok"/>
+        </w:rPr>
+        <w:t xml:space="preserve">iris.loc[:, </w:t>
+      </w:r>
+      <w:r>
+        <w:rPr>
+          <w:rStyle w:val="StringTok"/>
+        </w:rPr>
+        <w:t xml:space="preserve">'Species'</w:t>
+      </w:r>
+      <w:r>
+        <w:rPr>
+          <w:rStyle w:val="NormalTok"/>
+        </w:rPr>
+        <w:t xml:space="preserve">]</w:t>
+      </w:r>
+    </w:p>
+    <w:p>
+      <w:pPr>
+        <w:pStyle w:val="FirstParagraph"/>
+      </w:pPr>
+    </w:p>
     <w:bookmarkEnd w:id="91"/>
-    <w:bookmarkStart w:id="95" w:name="dictionaries"/>
+    <w:bookmarkStart w:id="92" w:name="boolean-indexing"/>
+    <w:p>
+      <w:pPr>
+        <w:pStyle w:val="Heading3"/>
+      </w:pPr>
+      <w:r>
+        <w:rPr>
+          <w:rStyle w:val="SectionNumber"/>
+        </w:rPr>
+        <w:t xml:space="preserve">3.17.3</w:t>
+      </w:r>
+      <w:r>
+        <w:tab/>
+      </w:r>
+      <w:r>
+        <w:t xml:space="preserve">Boolean Indexing</w:t>
+      </w:r>
+    </w:p>
+    <w:bookmarkEnd w:id="92"/>
+    <w:bookmarkEnd w:id="93"/>
+    <w:bookmarkStart w:id="97" w:name="dictionaries"/>
     <w:p>
       <w:pPr>
         <w:pStyle w:val="Heading2"/>
@@ -16784,7 +17148,7 @@
         <w:t xml:space="preserve">## {'Phe': ['UUG'], 'Leu': ['CUC']}</w:t>
       </w:r>
     </w:p>
-    <w:bookmarkStart w:id="92" w:name="looking-up-values"/>
+    <w:bookmarkStart w:id="94" w:name="looking-up-values"/>
     <w:p>
       <w:pPr>
         <w:pStyle w:val="Heading3"/>
@@ -16901,8 +17265,8 @@
         <w:t xml:space="preserve">## ['UUG']</w:t>
       </w:r>
     </w:p>
-    <w:bookmarkEnd w:id="92"/>
-    <w:bookmarkStart w:id="93" w:name="adding-to-a-dictionary"/>
+    <w:bookmarkEnd w:id="94"/>
+    <w:bookmarkStart w:id="95" w:name="adding-to-a-dictionary"/>
     <w:p>
       <w:pPr>
         <w:pStyle w:val="Heading3"/>
@@ -17412,8 +17776,8 @@
         <w:t xml:space="preserve">.</w:t>
       </w:r>
     </w:p>
-    <w:bookmarkEnd w:id="93"/>
-    <w:bookmarkStart w:id="94" w:name="looping-through-dictionaries"/>
+    <w:bookmarkEnd w:id="95"/>
+    <w:bookmarkStart w:id="96" w:name="looping-through-dictionaries"/>
     <w:p>
       <w:pPr>
         <w:pStyle w:val="Heading3"/>
@@ -17854,10 +18218,10 @@
         <w:t xml:space="preserve">## ['Phe', 'Leu', 'Ala']</w:t>
       </w:r>
     </w:p>
-    <w:bookmarkEnd w:id="94"/>
-    <w:bookmarkEnd w:id="95"/>
     <w:bookmarkEnd w:id="96"/>
-    <w:bookmarkStart w:id="108" w:name="git"/>
+    <w:bookmarkEnd w:id="97"/>
+    <w:bookmarkEnd w:id="98"/>
+    <w:bookmarkStart w:id="110" w:name="git"/>
     <w:p>
       <w:pPr>
         <w:pStyle w:val="Heading1"/>
@@ -17875,7 +18239,7 @@
         <w:t xml:space="preserve">Git</w:t>
       </w:r>
     </w:p>
-    <w:bookmarkStart w:id="97" w:name="Xf4b8b02a4a3a2a180a5426d09661433c57ad860"/>
+    <w:bookmarkStart w:id="99" w:name="Xf4b8b02a4a3a2a180a5426d09661433c57ad860"/>
     <w:p>
       <w:pPr>
         <w:pStyle w:val="Heading3"/>
@@ -17901,8 +18265,8 @@
         <w:t xml:space="preserve">Welcome to the world of version control and collaborative coding! Git and GitHub are powerful tools that allow you to manage your projects, track changes, and collaborate with others in a more organized and efficient way. Even if you’ve never coded before, understanding the basics of Git and GitHub can greatly benefit you as you explore the world of technology and collaboration.</w:t>
       </w:r>
     </w:p>
-    <w:bookmarkEnd w:id="97"/>
-    <w:bookmarkStart w:id="98" w:name="what-is-git"/>
+    <w:bookmarkEnd w:id="99"/>
+    <w:bookmarkStart w:id="100" w:name="what-is-git"/>
     <w:p>
       <w:pPr>
         <w:pStyle w:val="Heading3"/>
@@ -17928,8 +18292,8 @@
         <w:t xml:space="preserve">Imagine you’re working on a group project where multiple people are making changes to a document. It can quickly become confusing to keep track of who made which changes and when. Git is like a time-traveling tool for your code. It tracks changes you make to your files, allowing you to go back to previous versions if needed. This is incredibly helpful for avoiding mistakes and experimenting with new ideas without fear of ruining your work.</w:t>
       </w:r>
     </w:p>
-    <w:bookmarkEnd w:id="98"/>
-    <w:bookmarkStart w:id="100" w:name="what-is-github"/>
+    <w:bookmarkEnd w:id="100"/>
+    <w:bookmarkStart w:id="102" w:name="what-is-github"/>
     <w:p>
       <w:pPr>
         <w:pStyle w:val="Heading3"/>
@@ -17957,7 +18321,7 @@
       <w:r>
         <w:t xml:space="preserve"> </w:t>
       </w:r>
-      <w:hyperlink r:id="rId99">
+      <w:hyperlink r:id="rId101">
         <w:r>
           <w:rPr>
             <w:rStyle w:val="Hyperlink"/>
@@ -17969,8 +18333,8 @@
         <w:t xml:space="preserve">.</w:t>
       </w:r>
     </w:p>
-    <w:bookmarkEnd w:id="100"/>
-    <w:bookmarkStart w:id="105" w:name="pipeline-for-this-semester"/>
+    <w:bookmarkEnd w:id="102"/>
+    <w:bookmarkStart w:id="107" w:name="pipeline-for-this-semester"/>
     <w:p>
       <w:pPr>
         <w:pStyle w:val="Heading3"/>
@@ -18040,7 +18404,7 @@
         <w:t xml:space="preserve">section below or consult a TA if you’re curious. If you have prior experience with GitHub, you’re welcome to follow your established workflow, including branching and pull requests. Just inform your TA so they can support your chosen approach.</w:t>
       </w:r>
     </w:p>
-    <w:bookmarkStart w:id="101" w:name="key-concepts"/>
+    <w:bookmarkStart w:id="103" w:name="key-concepts"/>
     <w:p>
       <w:pPr>
         <w:pStyle w:val="Heading4"/>
@@ -18082,8 +18446,8 @@
         <w:t xml:space="preserve">Pull: Pulling synchronizes your local work with the online work on GitHub, such as when instructors add new files for your use.u to use).</w:t>
       </w:r>
     </w:p>
-    <w:bookmarkEnd w:id="101"/>
-    <w:bookmarkStart w:id="102" w:name="creating-your-files"/>
+    <w:bookmarkEnd w:id="103"/>
+    <w:bookmarkStart w:id="104" w:name="creating-your-files"/>
     <w:p>
       <w:pPr>
         <w:pStyle w:val="Heading4"/>
@@ -18243,8 +18607,8 @@
         <w:t xml:space="preserve">). Inside this directory, you’ll create or add files essential for the assignment. Here, you’ll develop code, scripts, and results output files as needed.</w:t>
       </w:r>
     </w:p>
-    <w:bookmarkEnd w:id="102"/>
-    <w:bookmarkStart w:id="104" w:name="sending-your-files-to-github"/>
+    <w:bookmarkEnd w:id="104"/>
+    <w:bookmarkStart w:id="106" w:name="sending-your-files-to-github"/>
     <w:p>
       <w:pPr>
         <w:pStyle w:val="Heading4"/>
@@ -18366,7 +18730,7 @@
       <w:r>
         <w:t xml:space="preserve"> </w:t>
       </w:r>
-      <w:hyperlink r:id="rId103">
+      <w:hyperlink r:id="rId105">
         <w:r>
           <w:rPr>
             <w:rStyle w:val="Hyperlink"/>
@@ -18467,9 +18831,9 @@
         <w:t xml:space="preserve">This action uploads your commits to GitHub. You can observe the updated files on the GitHub repository page.</w:t>
       </w:r>
     </w:p>
-    <w:bookmarkEnd w:id="104"/>
-    <w:bookmarkEnd w:id="105"/>
-    <w:bookmarkStart w:id="107" w:name="learning-more"/>
+    <w:bookmarkEnd w:id="106"/>
+    <w:bookmarkEnd w:id="107"/>
+    <w:bookmarkStart w:id="109" w:name="learning-more"/>
     <w:p>
       <w:pPr>
         <w:pStyle w:val="Heading3"/>
@@ -18551,7 +18915,7 @@
       <w:r>
         <w:t xml:space="preserve"> </w:t>
       </w:r>
-      <w:hyperlink r:id="rId106">
+      <w:hyperlink r:id="rId108">
         <w:r>
           <w:rPr>
             <w:rStyle w:val="Hyperlink"/>
@@ -18574,9 +18938,9 @@
         <w:t xml:space="preserve">If you’re familiar with GitHub, feel free to continue your workflow, just keep your TA informed. If you’re new but curious, let your TA know, and we’ll explore potential workshops outside of class later in the semester.</w:t>
       </w:r>
     </w:p>
-    <w:bookmarkEnd w:id="107"/>
-    <w:bookmarkEnd w:id="108"/>
-    <w:bookmarkStart w:id="116" w:name="authors"/>
+    <w:bookmarkEnd w:id="109"/>
+    <w:bookmarkEnd w:id="110"/>
+    <w:bookmarkStart w:id="118" w:name="authors"/>
     <w:p>
       <w:pPr>
         <w:pStyle w:val="Heading1"/>
@@ -18684,7 +19048,7 @@
               <w:pStyle w:val="Compact"/>
               <w:jc w:val="left"/>
             </w:pPr>
-            <w:hyperlink r:id="rId109">
+            <w:hyperlink r:id="rId111">
               <w:r>
                 <w:rPr>
                   <w:rStyle w:val="Hyperlink"/>
@@ -18715,7 +19079,7 @@
               <w:pStyle w:val="Compact"/>
               <w:jc w:val="left"/>
             </w:pPr>
-            <w:hyperlink r:id="rId110">
+            <w:hyperlink r:id="rId112">
               <w:r>
                 <w:rPr>
                   <w:rStyle w:val="Hyperlink"/>
@@ -18772,7 +19136,7 @@
               <w:pStyle w:val="Compact"/>
               <w:jc w:val="left"/>
             </w:pPr>
-            <w:hyperlink r:id="rId111">
+            <w:hyperlink r:id="rId113">
               <w:r>
                 <w:rPr>
                   <w:rStyle w:val="Hyperlink"/>
@@ -18789,7 +19153,7 @@
             <w:r>
               <w:t xml:space="preserve"> </w:t>
             </w:r>
-            <w:hyperlink r:id="rId112">
+            <w:hyperlink r:id="rId114">
               <w:r>
                 <w:rPr>
                   <w:rStyle w:val="Hyperlink"/>
@@ -18820,7 +19184,7 @@
               <w:pStyle w:val="Compact"/>
               <w:jc w:val="left"/>
             </w:pPr>
-            <w:hyperlink r:id="rId113">
+            <w:hyperlink r:id="rId115">
               <w:r>
                 <w:rPr>
                   <w:rStyle w:val="Hyperlink"/>
@@ -18837,7 +19201,7 @@
             <w:r>
               <w:t xml:space="preserve"> </w:t>
             </w:r>
-            <w:hyperlink r:id="rId114">
+            <w:hyperlink r:id="rId116">
               <w:r>
                 <w:rPr>
                   <w:rStyle w:val="Hyperlink"/>
@@ -18854,7 +19218,7 @@
             <w:r>
               <w:t xml:space="preserve"> </w:t>
             </w:r>
-            <w:hyperlink r:id="rId115">
+            <w:hyperlink r:id="rId117">
               <w:r>
                 <w:rPr>
                   <w:rStyle w:val="Hyperlink"/>
@@ -19524,7 +19888,7 @@
         <w:t xml:space="preserve">## [2] /usr/local/lib/R/library</w:t>
       </w:r>
     </w:p>
-    <w:bookmarkEnd w:id="116"/>
+    <w:bookmarkEnd w:id="118"/>
     <w:sectPr/>
   </w:body>
 </w:document>

--- a/docs/swcmdb.docx
+++ b/docs/swcmdb.docx
@@ -16821,6 +16821,158 @@
       </w:r>
       <w:r>
         <w:t xml:space="preserve">Boolean Indexing</w:t>
+      </w:r>
+    </w:p>
+    <w:p>
+      <w:pPr>
+        <w:pStyle w:val="FirstParagraph"/>
+      </w:pPr>
+      <w:r>
+        <w:rPr>
+          <w:rStyle w:val="VerbatimChar"/>
+        </w:rPr>
+        <w:t xml:space="preserve">pandas</w:t>
+      </w:r>
+      <w:r>
+        <w:t xml:space="preserve"> </w:t>
+      </w:r>
+      <w:r>
+        <w:t xml:space="preserve">DataFrames present a new way of subsetting data: Boolean indexing. Boolean indexing refers to taking a vector of</w:t>
+      </w:r>
+      <w:r>
+        <w:t xml:space="preserve"> </w:t>
+      </w:r>
+      <w:r>
+        <w:rPr>
+          <w:rStyle w:val="VerbatimChar"/>
+        </w:rPr>
+        <w:t xml:space="preserve">True</w:t>
+      </w:r>
+      <w:r>
+        <w:t xml:space="preserve"> </w:t>
+      </w:r>
+      <w:r>
+        <w:t xml:space="preserve">or</w:t>
+      </w:r>
+      <w:r>
+        <w:t xml:space="preserve"> </w:t>
+      </w:r>
+      <w:r>
+        <w:rPr>
+          <w:rStyle w:val="VerbatimChar"/>
+        </w:rPr>
+        <w:t xml:space="preserve">False</w:t>
+      </w:r>
+      <w:r>
+        <w:t xml:space="preserve"> </w:t>
+      </w:r>
+      <w:r>
+        <w:t xml:space="preserve">values that is equal in size to one of the dimensions of your DataFrame and subsetting your data to only elements in</w:t>
+      </w:r>
+      <w:r>
+        <w:t xml:space="preserve"> </w:t>
+      </w:r>
+      <w:r>
+        <w:rPr>
+          <w:rStyle w:val="VerbatimChar"/>
+        </w:rPr>
+        <w:t xml:space="preserve">True</w:t>
+      </w:r>
+      <w:r>
+        <w:t xml:space="preserve"> </w:t>
+      </w:r>
+      <w:r>
+        <w:t xml:space="preserve">positions.</w:t>
+      </w:r>
+    </w:p>
+    <w:p>
+      <w:pPr>
+        <w:pStyle w:val="BodyText"/>
+      </w:pPr>
+      <w:r>
+        <w:t xml:space="preserve">For example: let’s say that we want to subset our data just to the Virginica species.</w:t>
+      </w:r>
+    </w:p>
+    <w:p>
+      <w:pPr>
+        <w:pStyle w:val="BodyText"/>
+      </w:pPr>
+      <w:r>
+        <w:t xml:space="preserve">We can first check which rows in the</w:t>
+      </w:r>
+      <w:r>
+        <w:t xml:space="preserve"> </w:t>
+      </w:r>
+      <w:r>
+        <w:rPr>
+          <w:rStyle w:val="VerbatimChar"/>
+        </w:rPr>
+        <w:t xml:space="preserve">Species</w:t>
+      </w:r>
+      <w:r>
+        <w:t xml:space="preserve"> </w:t>
+      </w:r>
+      <w:r>
+        <w:t xml:space="preserve">column contain the string</w:t>
+      </w:r>
+      <w:r>
+        <w:t xml:space="preserve"> </w:t>
+      </w:r>
+      <w:r>
+        <w:rPr>
+          <w:rStyle w:val="VerbatimChar"/>
+        </w:rPr>
+        <w:t xml:space="preserve">virginica</w:t>
+      </w:r>
+      <w:r>
+        <w:t xml:space="preserve">:</w:t>
+      </w:r>
+    </w:p>
+    <w:p>
+      <w:pPr>
+        <w:pStyle w:val="SourceCode"/>
+      </w:pPr>
+      <w:r>
+        <w:rPr>
+          <w:rStyle w:val="NormalTok"/>
+        </w:rPr>
+        <w:t xml:space="preserve">iris.loc[:, </w:t>
+      </w:r>
+      <w:r>
+        <w:rPr>
+          <w:rStyle w:val="StringTok"/>
+        </w:rPr>
+        <w:t xml:space="preserve">'Species'</w:t>
+      </w:r>
+      <w:r>
+        <w:rPr>
+          <w:rStyle w:val="NormalTok"/>
+        </w:rPr>
+        <w:t xml:space="preserve">] </w:t>
+      </w:r>
+      <w:r>
+        <w:rPr>
+          <w:rStyle w:val="OperatorTok"/>
+        </w:rPr>
+        <w:t xml:space="preserve">==</w:t>
+      </w:r>
+      <w:r>
+        <w:rPr>
+          <w:rStyle w:val="NormalTok"/>
+        </w:rPr>
+        <w:t xml:space="preserve"> </w:t>
+      </w:r>
+      <w:r>
+        <w:rPr>
+          <w:rStyle w:val="StringTok"/>
+        </w:rPr>
+        <w:t xml:space="preserve">'virginica'</w:t>
+      </w:r>
+      <w:r>
+        <w:rPr>
+          <w:rStyle w:val="NormalTok"/>
+        </w:rPr>
+        <w:t xml:space="preserve"> </w:t>
       </w:r>
     </w:p>
     <w:bookmarkEnd w:id="92"/>

--- a/docs/swcmdb.docx
+++ b/docs/swcmdb.docx
@@ -16973,6 +16973,131 @@
           <w:rStyle w:val="NormalTok"/>
         </w:rPr>
         <w:t xml:space="preserve"> </w:t>
+      </w:r>
+    </w:p>
+    <w:p>
+      <w:pPr>
+        <w:pStyle w:val="FirstParagraph"/>
+      </w:pPr>
+      <w:r>
+        <w:t xml:space="preserve">We can now subset this just rows where the above is true like so:</w:t>
+      </w:r>
+    </w:p>
+    <w:p>
+      <w:pPr>
+        <w:pStyle w:val="SourceCode"/>
+      </w:pPr>
+      <w:r>
+        <w:rPr>
+          <w:rStyle w:val="NormalTok"/>
+        </w:rPr>
+        <w:t xml:space="preserve">iris.loc[iris.loc[:, </w:t>
+      </w:r>
+      <w:r>
+        <w:rPr>
+          <w:rStyle w:val="StringTok"/>
+        </w:rPr>
+        <w:t xml:space="preserve">'Species'</w:t>
+      </w:r>
+      <w:r>
+        <w:rPr>
+          <w:rStyle w:val="NormalTok"/>
+        </w:rPr>
+        <w:t xml:space="preserve">] </w:t>
+      </w:r>
+      <w:r>
+        <w:rPr>
+          <w:rStyle w:val="OperatorTok"/>
+        </w:rPr>
+        <w:t xml:space="preserve">==</w:t>
+      </w:r>
+      <w:r>
+        <w:rPr>
+          <w:rStyle w:val="NormalTok"/>
+        </w:rPr>
+        <w:t xml:space="preserve"> </w:t>
+      </w:r>
+      <w:r>
+        <w:rPr>
+          <w:rStyle w:val="StringTok"/>
+        </w:rPr>
+        <w:t xml:space="preserve">'virginica'</w:t>
+      </w:r>
+      <w:r>
+        <w:rPr>
+          <w:rStyle w:val="NormalTok"/>
+        </w:rPr>
+        <w:t xml:space="preserve">, :]</w:t>
+      </w:r>
+    </w:p>
+    <w:p>
+      <w:pPr>
+        <w:pStyle w:val="FirstParagraph"/>
+      </w:pPr>
+      <w:r>
+        <w:t xml:space="preserve">If the above looks cumbersome and hard to read (which it is), you can break it up into multiple rows for legibility:</w:t>
+      </w:r>
+    </w:p>
+    <w:p>
+      <w:pPr>
+        <w:pStyle w:val="SourceCode"/>
+      </w:pPr>
+      <w:r>
+        <w:rPr>
+          <w:rStyle w:val="NormalTok"/>
+        </w:rPr>
+        <w:t xml:space="preserve">virginicaRows </w:t>
+      </w:r>
+      <w:r>
+        <w:rPr>
+          <w:rStyle w:val="OperatorTok"/>
+        </w:rPr>
+        <w:t xml:space="preserve">=</w:t>
+      </w:r>
+      <w:r>
+        <w:rPr>
+          <w:rStyle w:val="NormalTok"/>
+        </w:rPr>
+        <w:t xml:space="preserve"> iris.loc[:, </w:t>
+      </w:r>
+      <w:r>
+        <w:rPr>
+          <w:rStyle w:val="StringTok"/>
+        </w:rPr>
+        <w:t xml:space="preserve">'Species'</w:t>
+      </w:r>
+      <w:r>
+        <w:rPr>
+          <w:rStyle w:val="NormalTok"/>
+        </w:rPr>
+        <w:t xml:space="preserve">] </w:t>
+      </w:r>
+      <w:r>
+        <w:rPr>
+          <w:rStyle w:val="OperatorTok"/>
+        </w:rPr>
+        <w:t xml:space="preserve">==</w:t>
+      </w:r>
+      <w:r>
+        <w:rPr>
+          <w:rStyle w:val="NormalTok"/>
+        </w:rPr>
+        <w:t xml:space="preserve"> </w:t>
+      </w:r>
+      <w:r>
+        <w:rPr>
+          <w:rStyle w:val="StringTok"/>
+        </w:rPr>
+        <w:t xml:space="preserve">'virginica'</w:t>
+      </w:r>
+      <w:r>
+        <w:br/>
+      </w:r>
+      <w:r>
+        <w:rPr>
+          <w:rStyle w:val="NormalTok"/>
+        </w:rPr>
+        <w:t xml:space="preserve">iris.loc[virginicaRows, :]</w:t>
       </w:r>
     </w:p>
     <w:bookmarkEnd w:id="92"/>

--- a/docs/swcmdb.docx
+++ b/docs/swcmdb.docx
@@ -1105,7 +1105,7 @@
     </w:p>
     <w:bookmarkEnd w:id="29"/>
     <w:bookmarkEnd w:id="30"/>
-    <w:bookmarkStart w:id="98" w:name="python"/>
+    <w:bookmarkStart w:id="101" w:name="python"/>
     <w:p>
       <w:pPr>
         <w:pStyle w:val="Heading1"/>
@@ -16135,7 +16135,7 @@
     </w:p>
     <w:bookmarkEnd w:id="88"/>
     <w:bookmarkEnd w:id="89"/>
-    <w:bookmarkStart w:id="93" w:name="pandas"/>
+    <w:bookmarkStart w:id="96" w:name="pandas"/>
     <w:p>
       <w:pPr>
         <w:pStyle w:val="Heading2"/>
@@ -16979,6 +16979,11 @@
       <w:pPr>
         <w:pStyle w:val="FirstParagraph"/>
       </w:pPr>
+    </w:p>
+    <w:p>
+      <w:pPr>
+        <w:pStyle w:val="BodyText"/>
+      </w:pPr>
       <w:r>
         <w:t xml:space="preserve">We can now subset this just rows where the above is true like so:</w:t>
       </w:r>
@@ -17035,7 +17040,7 @@
         <w:pStyle w:val="FirstParagraph"/>
       </w:pPr>
       <w:r>
-        <w:t xml:space="preserve">If the above looks cumbersome and hard to read (which it is), you can break it up into multiple rows for legibility:</w:t>
+        <w:t xml:space="preserve">or if the above looks cumbersome and hard to read (which it is), you can break it up into multiple rows for legibility:</w:t>
       </w:r>
     </w:p>
     <w:p>
@@ -17100,9 +17105,293 @@
         <w:t xml:space="preserve">iris.loc[virginicaRows, :]</w:t>
       </w:r>
     </w:p>
+    <w:p>
+      <w:pPr>
+        <w:pStyle w:val="FirstParagraph"/>
+      </w:pPr>
+    </w:p>
     <w:bookmarkEnd w:id="92"/>
+    <w:bookmarkStart w:id="93" w:name="adding-columns"/>
+    <w:p>
+      <w:pPr>
+        <w:pStyle w:val="Heading3"/>
+      </w:pPr>
+      <w:r>
+        <w:rPr>
+          <w:rStyle w:val="SectionNumber"/>
+        </w:rPr>
+        <w:t xml:space="preserve">3.17.4</w:t>
+      </w:r>
+      <w:r>
+        <w:tab/>
+      </w:r>
+      <w:r>
+        <w:t xml:space="preserve">Adding Columns</w:t>
+      </w:r>
+    </w:p>
+    <w:p>
+      <w:pPr>
+        <w:pStyle w:val="FirstParagraph"/>
+      </w:pPr>
+      <w:r>
+        <w:t xml:space="preserve">We can add a new column to our DataFrame by using the following notation:</w:t>
+      </w:r>
+    </w:p>
+    <w:p>
+      <w:pPr>
+        <w:pStyle w:val="SourceCode"/>
+      </w:pPr>
+      <w:r>
+        <w:rPr>
+          <w:rStyle w:val="OperatorTok"/>
+        </w:rPr>
+        <w:t xml:space="preserve">&lt;</w:t>
+      </w:r>
+      <w:r>
+        <w:rPr>
+          <w:rStyle w:val="NormalTok"/>
+        </w:rPr>
+        <w:t xml:space="preserve">dataFrame</w:t>
+      </w:r>
+      <w:r>
+        <w:rPr>
+          <w:rStyle w:val="OperatorTok"/>
+        </w:rPr>
+        <w:t xml:space="preserve">&gt;</w:t>
+      </w:r>
+      <w:r>
+        <w:rPr>
+          <w:rStyle w:val="NormalTok"/>
+        </w:rPr>
+        <w:t xml:space="preserve">.loc[:, </w:t>
+      </w:r>
+      <w:r>
+        <w:rPr>
+          <w:rStyle w:val="OperatorTok"/>
+        </w:rPr>
+        <w:t xml:space="preserve">&lt;</w:t>
+      </w:r>
+      <w:r>
+        <w:rPr>
+          <w:rStyle w:val="NormalTok"/>
+        </w:rPr>
+        <w:t xml:space="preserve">columnName</w:t>
+      </w:r>
+      <w:r>
+        <w:rPr>
+          <w:rStyle w:val="OperatorTok"/>
+        </w:rPr>
+        <w:t xml:space="preserve">&gt;</w:t>
+      </w:r>
+      <w:r>
+        <w:rPr>
+          <w:rStyle w:val="NormalTok"/>
+        </w:rPr>
+        <w:t xml:space="preserve">] </w:t>
+      </w:r>
+      <w:r>
+        <w:rPr>
+          <w:rStyle w:val="OperatorTok"/>
+        </w:rPr>
+        <w:t xml:space="preserve">=</w:t>
+      </w:r>
+      <w:r>
+        <w:rPr>
+          <w:rStyle w:val="NormalTok"/>
+        </w:rPr>
+        <w:t xml:space="preserve"> </w:t>
+      </w:r>
+      <w:r>
+        <w:rPr>
+          <w:rStyle w:val="OperatorTok"/>
+        </w:rPr>
+        <w:t xml:space="preserve">&lt;</w:t>
+      </w:r>
+      <w:r>
+        <w:rPr>
+          <w:rStyle w:val="NormalTok"/>
+        </w:rPr>
+        <w:t xml:space="preserve">data</w:t>
+      </w:r>
+      <w:r>
+        <w:rPr>
+          <w:rStyle w:val="OperatorTok"/>
+        </w:rPr>
+        <w:t xml:space="preserve">&gt;</w:t>
+      </w:r>
+    </w:p>
+    <w:p>
+      <w:pPr>
+        <w:pStyle w:val="FirstParagraph"/>
+      </w:pPr>
+      <w:r>
+        <w:rPr>
+          <w:rStyle w:val="VerbatimChar"/>
+        </w:rPr>
+        <w:t xml:space="preserve">&lt;data&gt;</w:t>
+      </w:r>
+      <w:r>
+        <w:t xml:space="preserve"> </w:t>
+      </w:r>
+      <w:r>
+        <w:t xml:space="preserve">can be a list of values that you provide, or it can be a modification of an existing column. For example, if we wanted to add double the petal width, we could do so as such:</w:t>
+      </w:r>
+    </w:p>
+    <w:p>
+      <w:pPr>
+        <w:pStyle w:val="SourceCode"/>
+      </w:pPr>
+      <w:r>
+        <w:rPr>
+          <w:rStyle w:val="NormalTok"/>
+        </w:rPr>
+        <w:t xml:space="preserve">iris.loc[:, </w:t>
+      </w:r>
+      <w:r>
+        <w:rPr>
+          <w:rStyle w:val="StringTok"/>
+        </w:rPr>
+        <w:t xml:space="preserve">'Petal.Width.Doubled'</w:t>
+      </w:r>
+      <w:r>
+        <w:rPr>
+          <w:rStyle w:val="NormalTok"/>
+        </w:rPr>
+        <w:t xml:space="preserve">] </w:t>
+      </w:r>
+      <w:r>
+        <w:rPr>
+          <w:rStyle w:val="OperatorTok"/>
+        </w:rPr>
+        <w:t xml:space="preserve">=</w:t>
+      </w:r>
+      <w:r>
+        <w:rPr>
+          <w:rStyle w:val="NormalTok"/>
+        </w:rPr>
+        <w:t xml:space="preserve"> </w:t>
+      </w:r>
+      <w:r>
+        <w:rPr>
+          <w:rStyle w:val="DecValTok"/>
+        </w:rPr>
+        <w:t xml:space="preserve">2</w:t>
+      </w:r>
+      <w:r>
+        <w:rPr>
+          <w:rStyle w:val="NormalTok"/>
+        </w:rPr>
+        <w:t xml:space="preserve"> </w:t>
+      </w:r>
+      <w:r>
+        <w:rPr>
+          <w:rStyle w:val="OperatorTok"/>
+        </w:rPr>
+        <w:t xml:space="preserve">*</w:t>
+      </w:r>
+      <w:r>
+        <w:rPr>
+          <w:rStyle w:val="NormalTok"/>
+        </w:rPr>
+        <w:t xml:space="preserve"> iris.loc[:, </w:t>
+      </w:r>
+      <w:r>
+        <w:rPr>
+          <w:rStyle w:val="StringTok"/>
+        </w:rPr>
+        <w:t xml:space="preserve">'Petal.Width'</w:t>
+      </w:r>
+      <w:r>
+        <w:rPr>
+          <w:rStyle w:val="NormalTok"/>
+        </w:rPr>
+        <w:t xml:space="preserve">]</w:t>
+      </w:r>
+      <w:r>
+        <w:br/>
+      </w:r>
+      <w:r>
+        <w:rPr>
+          <w:rStyle w:val="BuiltInTok"/>
+        </w:rPr>
+        <w:t xml:space="preserve">print</w:t>
+      </w:r>
+      <w:r>
+        <w:rPr>
+          <w:rStyle w:val="NormalTok"/>
+        </w:rPr>
+        <w:t xml:space="preserve">(iris)</w:t>
+      </w:r>
+    </w:p>
+    <w:p>
+      <w:pPr>
+        <w:pStyle w:val="FirstParagraph"/>
+      </w:pPr>
+    </w:p>
     <w:bookmarkEnd w:id="93"/>
-    <w:bookmarkStart w:id="97" w:name="dictionaries"/>
+    <w:bookmarkStart w:id="94" w:name="adding-rows"/>
+    <w:p>
+      <w:pPr>
+        <w:pStyle w:val="Heading3"/>
+      </w:pPr>
+      <w:r>
+        <w:rPr>
+          <w:rStyle w:val="SectionNumber"/>
+        </w:rPr>
+        <w:t xml:space="preserve">3.17.5</w:t>
+      </w:r>
+      <w:r>
+        <w:tab/>
+      </w:r>
+      <w:r>
+        <w:t xml:space="preserve">Adding Rows</w:t>
+      </w:r>
+    </w:p>
+    <w:p>
+      <w:pPr>
+        <w:pStyle w:val="FirstParagraph"/>
+      </w:pPr>
+      <w:r>
+        <w:t xml:space="preserve">We can use a similar notation to add a new row. Here, we instead provide</w:t>
+      </w:r>
+      <w:r>
+        <w:t xml:space="preserve"> </w:t>
+      </w:r>
+      <w:r>
+        <w:rPr>
+          <w:rStyle w:val="VerbatimChar"/>
+        </w:rPr>
+        <w:t xml:space="preserve">pandas</w:t>
+      </w:r>
+      <w:r>
+        <w:t xml:space="preserve"> </w:t>
+      </w:r>
+      <w:r>
+        <w:t xml:space="preserve">with a new index:</w:t>
+      </w:r>
+    </w:p>
+    <w:bookmarkEnd w:id="94"/>
+    <w:bookmarkStart w:id="95" w:name="loopting-through-pandas-dataframes"/>
+    <w:p>
+      <w:pPr>
+        <w:pStyle w:val="Heading3"/>
+      </w:pPr>
+      <w:r>
+        <w:rPr>
+          <w:rStyle w:val="SectionNumber"/>
+        </w:rPr>
+        <w:t xml:space="preserve">3.17.6</w:t>
+      </w:r>
+      <w:r>
+        <w:tab/>
+      </w:r>
+      <w:r>
+        <w:t xml:space="preserve">Loopting Through Pandas DataFrames</w:t>
+      </w:r>
+    </w:p>
+    <w:bookmarkEnd w:id="95"/>
+    <w:bookmarkEnd w:id="96"/>
+    <w:bookmarkStart w:id="100" w:name="dictionaries"/>
     <w:p>
       <w:pPr>
         <w:pStyle w:val="Heading2"/>
@@ -17425,7 +17714,7 @@
         <w:t xml:space="preserve">## {'Phe': ['UUG'], 'Leu': ['CUC']}</w:t>
       </w:r>
     </w:p>
-    <w:bookmarkStart w:id="94" w:name="looking-up-values"/>
+    <w:bookmarkStart w:id="97" w:name="looking-up-values"/>
     <w:p>
       <w:pPr>
         <w:pStyle w:val="Heading3"/>
@@ -17542,8 +17831,8 @@
         <w:t xml:space="preserve">## ['UUG']</w:t>
       </w:r>
     </w:p>
-    <w:bookmarkEnd w:id="94"/>
-    <w:bookmarkStart w:id="95" w:name="adding-to-a-dictionary"/>
+    <w:bookmarkEnd w:id="97"/>
+    <w:bookmarkStart w:id="98" w:name="adding-to-a-dictionary"/>
     <w:p>
       <w:pPr>
         <w:pStyle w:val="Heading3"/>
@@ -18053,8 +18342,8 @@
         <w:t xml:space="preserve">.</w:t>
       </w:r>
     </w:p>
-    <w:bookmarkEnd w:id="95"/>
-    <w:bookmarkStart w:id="96" w:name="looping-through-dictionaries"/>
+    <w:bookmarkEnd w:id="98"/>
+    <w:bookmarkStart w:id="99" w:name="looping-through-dictionaries"/>
     <w:p>
       <w:pPr>
         <w:pStyle w:val="Heading3"/>
@@ -18495,10 +18784,10 @@
         <w:t xml:space="preserve">## ['Phe', 'Leu', 'Ala']</w:t>
       </w:r>
     </w:p>
-    <w:bookmarkEnd w:id="96"/>
-    <w:bookmarkEnd w:id="97"/>
-    <w:bookmarkEnd w:id="98"/>
-    <w:bookmarkStart w:id="110" w:name="git"/>
+    <w:bookmarkEnd w:id="99"/>
+    <w:bookmarkEnd w:id="100"/>
+    <w:bookmarkEnd w:id="101"/>
+    <w:bookmarkStart w:id="113" w:name="git"/>
     <w:p>
       <w:pPr>
         <w:pStyle w:val="Heading1"/>
@@ -18516,7 +18805,7 @@
         <w:t xml:space="preserve">Git</w:t>
       </w:r>
     </w:p>
-    <w:bookmarkStart w:id="99" w:name="Xf4b8b02a4a3a2a180a5426d09661433c57ad860"/>
+    <w:bookmarkStart w:id="102" w:name="Xf4b8b02a4a3a2a180a5426d09661433c57ad860"/>
     <w:p>
       <w:pPr>
         <w:pStyle w:val="Heading3"/>
@@ -18542,8 +18831,8 @@
         <w:t xml:space="preserve">Welcome to the world of version control and collaborative coding! Git and GitHub are powerful tools that allow you to manage your projects, track changes, and collaborate with others in a more organized and efficient way. Even if you’ve never coded before, understanding the basics of Git and GitHub can greatly benefit you as you explore the world of technology and collaboration.</w:t>
       </w:r>
     </w:p>
-    <w:bookmarkEnd w:id="99"/>
-    <w:bookmarkStart w:id="100" w:name="what-is-git"/>
+    <w:bookmarkEnd w:id="102"/>
+    <w:bookmarkStart w:id="103" w:name="what-is-git"/>
     <w:p>
       <w:pPr>
         <w:pStyle w:val="Heading3"/>
@@ -18569,8 +18858,8 @@
         <w:t xml:space="preserve">Imagine you’re working on a group project where multiple people are making changes to a document. It can quickly become confusing to keep track of who made which changes and when. Git is like a time-traveling tool for your code. It tracks changes you make to your files, allowing you to go back to previous versions if needed. This is incredibly helpful for avoiding mistakes and experimenting with new ideas without fear of ruining your work.</w:t>
       </w:r>
     </w:p>
-    <w:bookmarkEnd w:id="100"/>
-    <w:bookmarkStart w:id="102" w:name="what-is-github"/>
+    <w:bookmarkEnd w:id="103"/>
+    <w:bookmarkStart w:id="105" w:name="what-is-github"/>
     <w:p>
       <w:pPr>
         <w:pStyle w:val="Heading3"/>
@@ -18598,7 +18887,7 @@
       <w:r>
         <w:t xml:space="preserve"> </w:t>
       </w:r>
-      <w:hyperlink r:id="rId101">
+      <w:hyperlink r:id="rId104">
         <w:r>
           <w:rPr>
             <w:rStyle w:val="Hyperlink"/>
@@ -18610,8 +18899,8 @@
         <w:t xml:space="preserve">.</w:t>
       </w:r>
     </w:p>
-    <w:bookmarkEnd w:id="102"/>
-    <w:bookmarkStart w:id="107" w:name="pipeline-for-this-semester"/>
+    <w:bookmarkEnd w:id="105"/>
+    <w:bookmarkStart w:id="110" w:name="pipeline-for-this-semester"/>
     <w:p>
       <w:pPr>
         <w:pStyle w:val="Heading3"/>
@@ -18681,7 +18970,7 @@
         <w:t xml:space="preserve">section below or consult a TA if you’re curious. If you have prior experience with GitHub, you’re welcome to follow your established workflow, including branching and pull requests. Just inform your TA so they can support your chosen approach.</w:t>
       </w:r>
     </w:p>
-    <w:bookmarkStart w:id="103" w:name="key-concepts"/>
+    <w:bookmarkStart w:id="106" w:name="key-concepts"/>
     <w:p>
       <w:pPr>
         <w:pStyle w:val="Heading4"/>
@@ -18723,8 +19012,8 @@
         <w:t xml:space="preserve">Pull: Pulling synchronizes your local work with the online work on GitHub, such as when instructors add new files for your use.u to use).</w:t>
       </w:r>
     </w:p>
-    <w:bookmarkEnd w:id="103"/>
-    <w:bookmarkStart w:id="104" w:name="creating-your-files"/>
+    <w:bookmarkEnd w:id="106"/>
+    <w:bookmarkStart w:id="107" w:name="creating-your-files"/>
     <w:p>
       <w:pPr>
         <w:pStyle w:val="Heading4"/>
@@ -18884,8 +19173,8 @@
         <w:t xml:space="preserve">). Inside this directory, you’ll create or add files essential for the assignment. Here, you’ll develop code, scripts, and results output files as needed.</w:t>
       </w:r>
     </w:p>
-    <w:bookmarkEnd w:id="104"/>
-    <w:bookmarkStart w:id="106" w:name="sending-your-files-to-github"/>
+    <w:bookmarkEnd w:id="107"/>
+    <w:bookmarkStart w:id="109" w:name="sending-your-files-to-github"/>
     <w:p>
       <w:pPr>
         <w:pStyle w:val="Heading4"/>
@@ -19007,7 +19296,7 @@
       <w:r>
         <w:t xml:space="preserve"> </w:t>
       </w:r>
-      <w:hyperlink r:id="rId105">
+      <w:hyperlink r:id="rId108">
         <w:r>
           <w:rPr>
             <w:rStyle w:val="Hyperlink"/>
@@ -19108,9 +19397,9 @@
         <w:t xml:space="preserve">This action uploads your commits to GitHub. You can observe the updated files on the GitHub repository page.</w:t>
       </w:r>
     </w:p>
-    <w:bookmarkEnd w:id="106"/>
-    <w:bookmarkEnd w:id="107"/>
-    <w:bookmarkStart w:id="109" w:name="learning-more"/>
+    <w:bookmarkEnd w:id="109"/>
+    <w:bookmarkEnd w:id="110"/>
+    <w:bookmarkStart w:id="112" w:name="learning-more"/>
     <w:p>
       <w:pPr>
         <w:pStyle w:val="Heading3"/>
@@ -19192,7 +19481,7 @@
       <w:r>
         <w:t xml:space="preserve"> </w:t>
       </w:r>
-      <w:hyperlink r:id="rId108">
+      <w:hyperlink r:id="rId111">
         <w:r>
           <w:rPr>
             <w:rStyle w:val="Hyperlink"/>
@@ -19215,9 +19504,9 @@
         <w:t xml:space="preserve">If you’re familiar with GitHub, feel free to continue your workflow, just keep your TA informed. If you’re new but curious, let your TA know, and we’ll explore potential workshops outside of class later in the semester.</w:t>
       </w:r>
     </w:p>
-    <w:bookmarkEnd w:id="109"/>
-    <w:bookmarkEnd w:id="110"/>
-    <w:bookmarkStart w:id="118" w:name="authors"/>
+    <w:bookmarkEnd w:id="112"/>
+    <w:bookmarkEnd w:id="113"/>
+    <w:bookmarkStart w:id="121" w:name="authors"/>
     <w:p>
       <w:pPr>
         <w:pStyle w:val="Heading1"/>
@@ -19325,7 +19614,7 @@
               <w:pStyle w:val="Compact"/>
               <w:jc w:val="left"/>
             </w:pPr>
-            <w:hyperlink r:id="rId111">
+            <w:hyperlink r:id="rId114">
               <w:r>
                 <w:rPr>
                   <w:rStyle w:val="Hyperlink"/>
@@ -19356,7 +19645,7 @@
               <w:pStyle w:val="Compact"/>
               <w:jc w:val="left"/>
             </w:pPr>
-            <w:hyperlink r:id="rId112">
+            <w:hyperlink r:id="rId115">
               <w:r>
                 <w:rPr>
                   <w:rStyle w:val="Hyperlink"/>
@@ -19413,7 +19702,7 @@
               <w:pStyle w:val="Compact"/>
               <w:jc w:val="left"/>
             </w:pPr>
-            <w:hyperlink r:id="rId113">
+            <w:hyperlink r:id="rId116">
               <w:r>
                 <w:rPr>
                   <w:rStyle w:val="Hyperlink"/>
@@ -19430,7 +19719,7 @@
             <w:r>
               <w:t xml:space="preserve"> </w:t>
             </w:r>
-            <w:hyperlink r:id="rId114">
+            <w:hyperlink r:id="rId117">
               <w:r>
                 <w:rPr>
                   <w:rStyle w:val="Hyperlink"/>
@@ -19461,7 +19750,7 @@
               <w:pStyle w:val="Compact"/>
               <w:jc w:val="left"/>
             </w:pPr>
-            <w:hyperlink r:id="rId115">
+            <w:hyperlink r:id="rId118">
               <w:r>
                 <w:rPr>
                   <w:rStyle w:val="Hyperlink"/>
@@ -19478,7 +19767,7 @@
             <w:r>
               <w:t xml:space="preserve"> </w:t>
             </w:r>
-            <w:hyperlink r:id="rId116">
+            <w:hyperlink r:id="rId119">
               <w:r>
                 <w:rPr>
                   <w:rStyle w:val="Hyperlink"/>
@@ -19495,7 +19784,7 @@
             <w:r>
               <w:t xml:space="preserve"> </w:t>
             </w:r>
-            <w:hyperlink r:id="rId117">
+            <w:hyperlink r:id="rId120">
               <w:r>
                 <w:rPr>
                   <w:rStyle w:val="Hyperlink"/>
@@ -20165,7 +20454,7 @@
         <w:t xml:space="preserve">## [2] /usr/local/lib/R/library</w:t>
       </w:r>
     </w:p>
-    <w:bookmarkEnd w:id="118"/>
+    <w:bookmarkEnd w:id="121"/>
     <w:sectPr/>
   </w:body>
 </w:document>

--- a/docs/swcmdb.docx
+++ b/docs/swcmdb.docx
@@ -17370,8 +17370,135 @@
         <w:t xml:space="preserve">with a new index:</w:t>
       </w:r>
     </w:p>
+    <w:p>
+      <w:pPr>
+        <w:pStyle w:val="SourceCode"/>
+      </w:pPr>
+      <w:r>
+        <w:rPr>
+          <w:rStyle w:val="NormalTok"/>
+        </w:rPr>
+        <w:t xml:space="preserve">iris.loc[</w:t>
+      </w:r>
+      <w:r>
+        <w:rPr>
+          <w:rStyle w:val="DecValTok"/>
+        </w:rPr>
+        <w:t xml:space="preserve">9876535123</w:t>
+      </w:r>
+      <w:r>
+        <w:rPr>
+          <w:rStyle w:val="NormalTok"/>
+        </w:rPr>
+        <w:t xml:space="preserve">, :] </w:t>
+      </w:r>
+      <w:r>
+        <w:rPr>
+          <w:rStyle w:val="OperatorTok"/>
+        </w:rPr>
+        <w:t xml:space="preserve">=</w:t>
+      </w:r>
+      <w:r>
+        <w:rPr>
+          <w:rStyle w:val="NormalTok"/>
+        </w:rPr>
+        <w:t xml:space="preserve"> [</w:t>
+      </w:r>
+      <w:r>
+        <w:rPr>
+          <w:rStyle w:val="FloatTok"/>
+        </w:rPr>
+        <w:t xml:space="preserve">5.6</w:t>
+      </w:r>
+      <w:r>
+        <w:rPr>
+          <w:rStyle w:val="NormalTok"/>
+        </w:rPr>
+        <w:t xml:space="preserve">, </w:t>
+      </w:r>
+      <w:r>
+        <w:rPr>
+          <w:rStyle w:val="FloatTok"/>
+        </w:rPr>
+        <w:t xml:space="preserve">3.2</w:t>
+      </w:r>
+      <w:r>
+        <w:rPr>
+          <w:rStyle w:val="NormalTok"/>
+        </w:rPr>
+        <w:t xml:space="preserve">, </w:t>
+      </w:r>
+      <w:r>
+        <w:rPr>
+          <w:rStyle w:val="FloatTok"/>
+        </w:rPr>
+        <w:t xml:space="preserve">1.1</w:t>
+      </w:r>
+      <w:r>
+        <w:rPr>
+          <w:rStyle w:val="NormalTok"/>
+        </w:rPr>
+        <w:t xml:space="preserve">, </w:t>
+      </w:r>
+      <w:r>
+        <w:rPr>
+          <w:rStyle w:val="FloatTok"/>
+        </w:rPr>
+        <w:t xml:space="preserve">0.3</w:t>
+      </w:r>
+      <w:r>
+        <w:rPr>
+          <w:rStyle w:val="NormalTok"/>
+        </w:rPr>
+        <w:t xml:space="preserve">, </w:t>
+      </w:r>
+      <w:r>
+        <w:rPr>
+          <w:rStyle w:val="StringTok"/>
+        </w:rPr>
+        <w:t xml:space="preserve">'larch'</w:t>
+      </w:r>
+      <w:r>
+        <w:rPr>
+          <w:rStyle w:val="NormalTok"/>
+        </w:rPr>
+        <w:t xml:space="preserve">, </w:t>
+      </w:r>
+      <w:r>
+        <w:rPr>
+          <w:rStyle w:val="FloatTok"/>
+        </w:rPr>
+        <w:t xml:space="preserve">0.6</w:t>
+      </w:r>
+      <w:r>
+        <w:rPr>
+          <w:rStyle w:val="NormalTok"/>
+        </w:rPr>
+        <w:t xml:space="preserve">]</w:t>
+      </w:r>
+      <w:r>
+        <w:br/>
+      </w:r>
+      <w:r>
+        <w:rPr>
+          <w:rStyle w:val="BuiltInTok"/>
+        </w:rPr>
+        <w:t xml:space="preserve">print</w:t>
+      </w:r>
+      <w:r>
+        <w:rPr>
+          <w:rStyle w:val="NormalTok"/>
+        </w:rPr>
+        <w:t xml:space="preserve">(iris)</w:t>
+      </w:r>
+    </w:p>
+    <w:p>
+      <w:pPr>
+        <w:pStyle w:val="FirstParagraph"/>
+      </w:pPr>
+    </w:p>
     <w:bookmarkEnd w:id="94"/>
-    <w:bookmarkStart w:id="95" w:name="loopting-through-pandas-dataframes"/>
+    <w:bookmarkStart w:id="95" w:name="looping-through-pandas-dataframes"/>
     <w:p>
       <w:pPr>
         <w:pStyle w:val="Heading3"/>
@@ -17386,7 +17513,7 @@
         <w:tab/>
       </w:r>
       <w:r>
-        <w:t xml:space="preserve">Loopting Through Pandas DataFrames</w:t>
+        <w:t xml:space="preserve">Looping Through Pandas DataFrames</w:t>
       </w:r>
     </w:p>
     <w:bookmarkEnd w:id="95"/>

--- a/docs/swcmdb.docx
+++ b/docs/swcmdb.docx
@@ -1105,7 +1105,7 @@
     </w:p>
     <w:bookmarkEnd w:id="29"/>
     <w:bookmarkEnd w:id="30"/>
-    <w:bookmarkStart w:id="101" w:name="python"/>
+    <w:bookmarkStart w:id="100" w:name="python"/>
     <w:p>
       <w:pPr>
         <w:pStyle w:val="Heading1"/>
@@ -16135,7 +16135,7 @@
     </w:p>
     <w:bookmarkEnd w:id="88"/>
     <w:bookmarkEnd w:id="89"/>
-    <w:bookmarkStart w:id="96" w:name="pandas"/>
+    <w:bookmarkStart w:id="95" w:name="pandas"/>
     <w:p>
       <w:pPr>
         <w:pStyle w:val="Heading2"/>
@@ -17498,7 +17498,331 @@
       </w:pPr>
     </w:p>
     <w:bookmarkEnd w:id="94"/>
-    <w:bookmarkStart w:id="95" w:name="looping-through-pandas-dataframes"/>
+    <w:bookmarkEnd w:id="95"/>
+    <w:bookmarkStart w:id="99" w:name="dictionaries"/>
+    <w:p>
+      <w:pPr>
+        <w:pStyle w:val="Heading2"/>
+      </w:pPr>
+      <w:r>
+        <w:rPr>
+          <w:rStyle w:val="SectionNumber"/>
+        </w:rPr>
+        <w:t xml:space="preserve">3.18</w:t>
+      </w:r>
+      <w:r>
+        <w:tab/>
+      </w:r>
+      <w:r>
+        <w:t xml:space="preserve">Dictionaries</w:t>
+      </w:r>
+    </w:p>
+    <w:p>
+      <w:pPr>
+        <w:pStyle w:val="FirstParagraph"/>
+      </w:pPr>
+      <w:r>
+        <w:t xml:space="preserve">A dictionary is a way of storing data, associating each item in the dictionary with a name. The common example used to conceptualize this is a phone book - each name is associated with a phone number.</w:t>
+      </w:r>
+    </w:p>
+    <w:p>
+      <w:pPr>
+        <w:pStyle w:val="BodyText"/>
+      </w:pPr>
+      <w:r>
+        <w:t xml:space="preserve">We can define a dictionary using the following syntax:</w:t>
+      </w:r>
+    </w:p>
+    <w:p>
+      <w:pPr>
+        <w:pStyle w:val="SourceCode"/>
+      </w:pPr>
+      <w:r>
+        <w:rPr>
+          <w:rStyle w:val="NormalTok"/>
+        </w:rPr>
+        <w:t xml:space="preserve">dictionaryName </w:t>
+      </w:r>
+      <w:r>
+        <w:rPr>
+          <w:rStyle w:val="OperatorTok"/>
+        </w:rPr>
+        <w:t xml:space="preserve">=</w:t>
+      </w:r>
+      <w:r>
+        <w:rPr>
+          <w:rStyle w:val="NormalTok"/>
+        </w:rPr>
+        <w:t xml:space="preserve"> {</w:t>
+      </w:r>
+      <w:r>
+        <w:rPr>
+          <w:rStyle w:val="OperatorTok"/>
+        </w:rPr>
+        <w:t xml:space="preserve">&lt;</w:t>
+      </w:r>
+      <w:r>
+        <w:rPr>
+          <w:rStyle w:val="NormalTok"/>
+        </w:rPr>
+        <w:t xml:space="preserve">key1</w:t>
+      </w:r>
+      <w:r>
+        <w:rPr>
+          <w:rStyle w:val="OperatorTok"/>
+        </w:rPr>
+        <w:t xml:space="preserve">&gt;</w:t>
+      </w:r>
+      <w:r>
+        <w:rPr>
+          <w:rStyle w:val="NormalTok"/>
+        </w:rPr>
+        <w:t xml:space="preserve"> : </w:t>
+      </w:r>
+      <w:r>
+        <w:rPr>
+          <w:rStyle w:val="OperatorTok"/>
+        </w:rPr>
+        <w:t xml:space="preserve">&lt;</w:t>
+      </w:r>
+      <w:r>
+        <w:rPr>
+          <w:rStyle w:val="NormalTok"/>
+        </w:rPr>
+        <w:t xml:space="preserve">value1</w:t>
+      </w:r>
+      <w:r>
+        <w:rPr>
+          <w:rStyle w:val="OperatorTok"/>
+        </w:rPr>
+        <w:t xml:space="preserve">&gt;</w:t>
+      </w:r>
+      <w:r>
+        <w:rPr>
+          <w:rStyle w:val="NormalTok"/>
+        </w:rPr>
+        <w:t xml:space="preserve">, </w:t>
+      </w:r>
+      <w:r>
+        <w:br/>
+      </w:r>
+      <w:r>
+        <w:rPr>
+          <w:rStyle w:val="NormalTok"/>
+        </w:rPr>
+        <w:t xml:space="preserve">                  </w:t>
+      </w:r>
+      <w:r>
+        <w:rPr>
+          <w:rStyle w:val="OperatorTok"/>
+        </w:rPr>
+        <w:t xml:space="preserve">&lt;</w:t>
+      </w:r>
+      <w:r>
+        <w:rPr>
+          <w:rStyle w:val="NormalTok"/>
+        </w:rPr>
+        <w:t xml:space="preserve">key2</w:t>
+      </w:r>
+      <w:r>
+        <w:rPr>
+          <w:rStyle w:val="OperatorTok"/>
+        </w:rPr>
+        <w:t xml:space="preserve">&gt;</w:t>
+      </w:r>
+      <w:r>
+        <w:rPr>
+          <w:rStyle w:val="NormalTok"/>
+        </w:rPr>
+        <w:t xml:space="preserve"> : </w:t>
+      </w:r>
+      <w:r>
+        <w:rPr>
+          <w:rStyle w:val="OperatorTok"/>
+        </w:rPr>
+        <w:t xml:space="preserve">&lt;</w:t>
+      </w:r>
+      <w:r>
+        <w:rPr>
+          <w:rStyle w:val="NormalTok"/>
+        </w:rPr>
+        <w:t xml:space="preserve">value2</w:t>
+      </w:r>
+      <w:r>
+        <w:rPr>
+          <w:rStyle w:val="OperatorTok"/>
+        </w:rPr>
+        <w:t xml:space="preserve">&gt;</w:t>
+      </w:r>
+      <w:r>
+        <w:rPr>
+          <w:rStyle w:val="NormalTok"/>
+        </w:rPr>
+        <w:t xml:space="preserve">}</w:t>
+      </w:r>
+    </w:p>
+    <w:p>
+      <w:pPr>
+        <w:pStyle w:val="FirstParagraph"/>
+      </w:pPr>
+      <w:r>
+        <w:t xml:space="preserve">The</w:t>
+      </w:r>
+      <w:r>
+        <w:t xml:space="preserve"> </w:t>
+      </w:r>
+      <w:r>
+        <w:rPr>
+          <w:rStyle w:val="VerbatimChar"/>
+        </w:rPr>
+        <w:t xml:space="preserve">keys</w:t>
+      </w:r>
+      <w:r>
+        <w:t xml:space="preserve"> </w:t>
+      </w:r>
+      <w:r>
+        <w:t xml:space="preserve">in a dictionary are conventionally a string or an integer. The</w:t>
+      </w:r>
+      <w:r>
+        <w:t xml:space="preserve"> </w:t>
+      </w:r>
+      <w:r>
+        <w:rPr>
+          <w:rStyle w:val="VerbatimChar"/>
+        </w:rPr>
+        <w:t xml:space="preserve">values</w:t>
+      </w:r>
+      <w:r>
+        <w:t xml:space="preserve"> </w:t>
+      </w:r>
+      <w:r>
+        <w:t xml:space="preserve">can be most data types (lists, integers, floats, etc.).</w:t>
+      </w:r>
+    </w:p>
+    <w:p>
+      <w:pPr>
+        <w:pStyle w:val="BodyText"/>
+      </w:pPr>
+      <w:r>
+        <w:t xml:space="preserve">A simple creation of a dictionary:</w:t>
+      </w:r>
+    </w:p>
+    <w:p>
+      <w:pPr>
+        <w:pStyle w:val="SourceCode"/>
+      </w:pPr>
+      <w:r>
+        <w:rPr>
+          <w:rStyle w:val="NormalTok"/>
+        </w:rPr>
+        <w:t xml:space="preserve">codons </w:t>
+      </w:r>
+      <w:r>
+        <w:rPr>
+          <w:rStyle w:val="OperatorTok"/>
+        </w:rPr>
+        <w:t xml:space="preserve">=</w:t>
+      </w:r>
+      <w:r>
+        <w:rPr>
+          <w:rStyle w:val="NormalTok"/>
+        </w:rPr>
+        <w:t xml:space="preserve"> {</w:t>
+      </w:r>
+      <w:r>
+        <w:rPr>
+          <w:rStyle w:val="StringTok"/>
+        </w:rPr>
+        <w:t xml:space="preserve">'Phe'</w:t>
+      </w:r>
+      <w:r>
+        <w:rPr>
+          <w:rStyle w:val="NormalTok"/>
+        </w:rPr>
+        <w:t xml:space="preserve"> : [</w:t>
+      </w:r>
+      <w:r>
+        <w:rPr>
+          <w:rStyle w:val="StringTok"/>
+        </w:rPr>
+        <w:t xml:space="preserve">'UUG'</w:t>
+      </w:r>
+      <w:r>
+        <w:rPr>
+          <w:rStyle w:val="NormalTok"/>
+        </w:rPr>
+        <w:t xml:space="preserve">], </w:t>
+      </w:r>
+      <w:r>
+        <w:br/>
+      </w:r>
+      <w:r>
+        <w:rPr>
+          <w:rStyle w:val="NormalTok"/>
+        </w:rPr>
+        <w:t xml:space="preserve">          </w:t>
+      </w:r>
+      <w:r>
+        <w:rPr>
+          <w:rStyle w:val="StringTok"/>
+        </w:rPr>
+        <w:t xml:space="preserve">'Leu'</w:t>
+      </w:r>
+      <w:r>
+        <w:rPr>
+          <w:rStyle w:val="NormalTok"/>
+        </w:rPr>
+        <w:t xml:space="preserve"> : [</w:t>
+      </w:r>
+      <w:r>
+        <w:rPr>
+          <w:rStyle w:val="StringTok"/>
+        </w:rPr>
+        <w:t xml:space="preserve">'CUC'</w:t>
+      </w:r>
+      <w:r>
+        <w:rPr>
+          <w:rStyle w:val="NormalTok"/>
+        </w:rPr>
+        <w:t xml:space="preserve">]}</w:t>
+      </w:r>
+      <w:r>
+        <w:br/>
+      </w:r>
+      <w:r>
+        <w:rPr>
+          <w:rStyle w:val="NormalTok"/>
+        </w:rPr>
+        <w:t xml:space="preserve">          </w:t>
+      </w:r>
+      <w:r>
+        <w:br/>
+      </w:r>
+      <w:r>
+        <w:rPr>
+          <w:rStyle w:val="BuiltInTok"/>
+        </w:rPr>
+        <w:t xml:space="preserve">print</w:t>
+      </w:r>
+      <w:r>
+        <w:rPr>
+          <w:rStyle w:val="NormalTok"/>
+        </w:rPr>
+        <w:t xml:space="preserve">(codons)</w:t>
+      </w:r>
+    </w:p>
+    <w:p>
+      <w:pPr>
+        <w:pStyle w:val="SourceCode"/>
+      </w:pPr>
+      <w:r>
+        <w:rPr>
+          <w:rStyle w:val="VerbatimChar"/>
+        </w:rPr>
+        <w:t xml:space="preserve">## {'Phe': ['UUG'], 'Leu': ['CUC']}</w:t>
+      </w:r>
+    </w:p>
+    <w:bookmarkStart w:id="96" w:name="looking-up-values"/>
     <w:p>
       <w:pPr>
         <w:pStyle w:val="Heading3"/>
@@ -17507,459 +17831,116 @@
         <w:rPr>
           <w:rStyle w:val="SectionNumber"/>
         </w:rPr>
-        <w:t xml:space="preserve">3.17.6</w:t>
+        <w:t xml:space="preserve">3.18.1</w:t>
       </w:r>
       <w:r>
         <w:tab/>
       </w:r>
       <w:r>
-        <w:t xml:space="preserve">Looping Through Pandas DataFrames</w:t>
-      </w:r>
-    </w:p>
-    <w:bookmarkEnd w:id="95"/>
+        <w:t xml:space="preserve">Looking up values</w:t>
+      </w:r>
+    </w:p>
+    <w:p>
+      <w:pPr>
+        <w:pStyle w:val="FirstParagraph"/>
+      </w:pPr>
+      <w:r>
+        <w:t xml:space="preserve">We can look up the values in a dictionary as such:</w:t>
+      </w:r>
+    </w:p>
+    <w:p>
+      <w:pPr>
+        <w:pStyle w:val="SourceCode"/>
+      </w:pPr>
+      <w:r>
+        <w:rPr>
+          <w:rStyle w:val="NormalTok"/>
+        </w:rPr>
+        <w:t xml:space="preserve">codons[</w:t>
+      </w:r>
+      <w:r>
+        <w:rPr>
+          <w:rStyle w:val="StringTok"/>
+        </w:rPr>
+        <w:t xml:space="preserve">'Phe'</w:t>
+      </w:r>
+      <w:r>
+        <w:rPr>
+          <w:rStyle w:val="NormalTok"/>
+        </w:rPr>
+        <w:t xml:space="preserve">]</w:t>
+      </w:r>
+    </w:p>
+    <w:p>
+      <w:pPr>
+        <w:pStyle w:val="SourceCode"/>
+      </w:pPr>
+      <w:r>
+        <w:rPr>
+          <w:rStyle w:val="VerbatimChar"/>
+        </w:rPr>
+        <w:t xml:space="preserve">## ['UUG']</w:t>
+      </w:r>
+    </w:p>
+    <w:p>
+      <w:pPr>
+        <w:pStyle w:val="FirstParagraph"/>
+      </w:pPr>
+      <w:r>
+        <w:t xml:space="preserve">We can also do this by storing the key name as a variable:</w:t>
+      </w:r>
+    </w:p>
+    <w:p>
+      <w:pPr>
+        <w:pStyle w:val="SourceCode"/>
+      </w:pPr>
+      <w:r>
+        <w:rPr>
+          <w:rStyle w:val="NormalTok"/>
+        </w:rPr>
+        <w:t xml:space="preserve">myKey </w:t>
+      </w:r>
+      <w:r>
+        <w:rPr>
+          <w:rStyle w:val="OperatorTok"/>
+        </w:rPr>
+        <w:t xml:space="preserve">=</w:t>
+      </w:r>
+      <w:r>
+        <w:rPr>
+          <w:rStyle w:val="NormalTok"/>
+        </w:rPr>
+        <w:t xml:space="preserve"> </w:t>
+      </w:r>
+      <w:r>
+        <w:rPr>
+          <w:rStyle w:val="StringTok"/>
+        </w:rPr>
+        <w:t xml:space="preserve">'Phe'</w:t>
+      </w:r>
+      <w:r>
+        <w:br/>
+      </w:r>
+      <w:r>
+        <w:rPr>
+          <w:rStyle w:val="NormalTok"/>
+        </w:rPr>
+        <w:t xml:space="preserve">codons[myKey]</w:t>
+      </w:r>
+    </w:p>
+    <w:p>
+      <w:pPr>
+        <w:pStyle w:val="SourceCode"/>
+      </w:pPr>
+      <w:r>
+        <w:rPr>
+          <w:rStyle w:val="VerbatimChar"/>
+        </w:rPr>
+        <w:t xml:space="preserve">## ['UUG']</w:t>
+      </w:r>
+    </w:p>
     <w:bookmarkEnd w:id="96"/>
-    <w:bookmarkStart w:id="100" w:name="dictionaries"/>
-    <w:p>
-      <w:pPr>
-        <w:pStyle w:val="Heading2"/>
-      </w:pPr>
-      <w:r>
-        <w:rPr>
-          <w:rStyle w:val="SectionNumber"/>
-        </w:rPr>
-        <w:t xml:space="preserve">3.18</w:t>
-      </w:r>
-      <w:r>
-        <w:tab/>
-      </w:r>
-      <w:r>
-        <w:t xml:space="preserve">Dictionaries</w:t>
-      </w:r>
-    </w:p>
-    <w:p>
-      <w:pPr>
-        <w:pStyle w:val="FirstParagraph"/>
-      </w:pPr>
-      <w:r>
-        <w:t xml:space="preserve">A dictionary is a way of storing data, associating each item in the dictionary with a name. The common example used to conceptualize this is a phone book - each name is associated with a phone number.</w:t>
-      </w:r>
-    </w:p>
-    <w:p>
-      <w:pPr>
-        <w:pStyle w:val="BodyText"/>
-      </w:pPr>
-      <w:r>
-        <w:t xml:space="preserve">We can define a dictionary using the following syntax:</w:t>
-      </w:r>
-    </w:p>
-    <w:p>
-      <w:pPr>
-        <w:pStyle w:val="SourceCode"/>
-      </w:pPr>
-      <w:r>
-        <w:rPr>
-          <w:rStyle w:val="NormalTok"/>
-        </w:rPr>
-        <w:t xml:space="preserve">dictionaryName </w:t>
-      </w:r>
-      <w:r>
-        <w:rPr>
-          <w:rStyle w:val="OperatorTok"/>
-        </w:rPr>
-        <w:t xml:space="preserve">=</w:t>
-      </w:r>
-      <w:r>
-        <w:rPr>
-          <w:rStyle w:val="NormalTok"/>
-        </w:rPr>
-        <w:t xml:space="preserve"> {</w:t>
-      </w:r>
-      <w:r>
-        <w:rPr>
-          <w:rStyle w:val="OperatorTok"/>
-        </w:rPr>
-        <w:t xml:space="preserve">&lt;</w:t>
-      </w:r>
-      <w:r>
-        <w:rPr>
-          <w:rStyle w:val="NormalTok"/>
-        </w:rPr>
-        <w:t xml:space="preserve">key1</w:t>
-      </w:r>
-      <w:r>
-        <w:rPr>
-          <w:rStyle w:val="OperatorTok"/>
-        </w:rPr>
-        <w:t xml:space="preserve">&gt;</w:t>
-      </w:r>
-      <w:r>
-        <w:rPr>
-          <w:rStyle w:val="NormalTok"/>
-        </w:rPr>
-        <w:t xml:space="preserve"> : </w:t>
-      </w:r>
-      <w:r>
-        <w:rPr>
-          <w:rStyle w:val="OperatorTok"/>
-        </w:rPr>
-        <w:t xml:space="preserve">&lt;</w:t>
-      </w:r>
-      <w:r>
-        <w:rPr>
-          <w:rStyle w:val="NormalTok"/>
-        </w:rPr>
-        <w:t xml:space="preserve">value1</w:t>
-      </w:r>
-      <w:r>
-        <w:rPr>
-          <w:rStyle w:val="OperatorTok"/>
-        </w:rPr>
-        <w:t xml:space="preserve">&gt;</w:t>
-      </w:r>
-      <w:r>
-        <w:rPr>
-          <w:rStyle w:val="NormalTok"/>
-        </w:rPr>
-        <w:t xml:space="preserve">, </w:t>
-      </w:r>
-      <w:r>
-        <w:br/>
-      </w:r>
-      <w:r>
-        <w:rPr>
-          <w:rStyle w:val="NormalTok"/>
-        </w:rPr>
-        <w:t xml:space="preserve">                  </w:t>
-      </w:r>
-      <w:r>
-        <w:rPr>
-          <w:rStyle w:val="OperatorTok"/>
-        </w:rPr>
-        <w:t xml:space="preserve">&lt;</w:t>
-      </w:r>
-      <w:r>
-        <w:rPr>
-          <w:rStyle w:val="NormalTok"/>
-        </w:rPr>
-        <w:t xml:space="preserve">key2</w:t>
-      </w:r>
-      <w:r>
-        <w:rPr>
-          <w:rStyle w:val="OperatorTok"/>
-        </w:rPr>
-        <w:t xml:space="preserve">&gt;</w:t>
-      </w:r>
-      <w:r>
-        <w:rPr>
-          <w:rStyle w:val="NormalTok"/>
-        </w:rPr>
-        <w:t xml:space="preserve"> : </w:t>
-      </w:r>
-      <w:r>
-        <w:rPr>
-          <w:rStyle w:val="OperatorTok"/>
-        </w:rPr>
-        <w:t xml:space="preserve">&lt;</w:t>
-      </w:r>
-      <w:r>
-        <w:rPr>
-          <w:rStyle w:val="NormalTok"/>
-        </w:rPr>
-        <w:t xml:space="preserve">value2</w:t>
-      </w:r>
-      <w:r>
-        <w:rPr>
-          <w:rStyle w:val="OperatorTok"/>
-        </w:rPr>
-        <w:t xml:space="preserve">&gt;</w:t>
-      </w:r>
-      <w:r>
-        <w:rPr>
-          <w:rStyle w:val="NormalTok"/>
-        </w:rPr>
-        <w:t xml:space="preserve">}</w:t>
-      </w:r>
-    </w:p>
-    <w:p>
-      <w:pPr>
-        <w:pStyle w:val="FirstParagraph"/>
-      </w:pPr>
-      <w:r>
-        <w:t xml:space="preserve">The</w:t>
-      </w:r>
-      <w:r>
-        <w:t xml:space="preserve"> </w:t>
-      </w:r>
-      <w:r>
-        <w:rPr>
-          <w:rStyle w:val="VerbatimChar"/>
-        </w:rPr>
-        <w:t xml:space="preserve">keys</w:t>
-      </w:r>
-      <w:r>
-        <w:t xml:space="preserve"> </w:t>
-      </w:r>
-      <w:r>
-        <w:t xml:space="preserve">in a dictionary are conventionally a string or an integer. The</w:t>
-      </w:r>
-      <w:r>
-        <w:t xml:space="preserve"> </w:t>
-      </w:r>
-      <w:r>
-        <w:rPr>
-          <w:rStyle w:val="VerbatimChar"/>
-        </w:rPr>
-        <w:t xml:space="preserve">values</w:t>
-      </w:r>
-      <w:r>
-        <w:t xml:space="preserve"> </w:t>
-      </w:r>
-      <w:r>
-        <w:t xml:space="preserve">can be most data types (lists, integers, floats, etc.).</w:t>
-      </w:r>
-    </w:p>
-    <w:p>
-      <w:pPr>
-        <w:pStyle w:val="BodyText"/>
-      </w:pPr>
-      <w:r>
-        <w:t xml:space="preserve">A simple creation of a dictionary:</w:t>
-      </w:r>
-    </w:p>
-    <w:p>
-      <w:pPr>
-        <w:pStyle w:val="SourceCode"/>
-      </w:pPr>
-      <w:r>
-        <w:rPr>
-          <w:rStyle w:val="NormalTok"/>
-        </w:rPr>
-        <w:t xml:space="preserve">codons </w:t>
-      </w:r>
-      <w:r>
-        <w:rPr>
-          <w:rStyle w:val="OperatorTok"/>
-        </w:rPr>
-        <w:t xml:space="preserve">=</w:t>
-      </w:r>
-      <w:r>
-        <w:rPr>
-          <w:rStyle w:val="NormalTok"/>
-        </w:rPr>
-        <w:t xml:space="preserve"> {</w:t>
-      </w:r>
-      <w:r>
-        <w:rPr>
-          <w:rStyle w:val="StringTok"/>
-        </w:rPr>
-        <w:t xml:space="preserve">'Phe'</w:t>
-      </w:r>
-      <w:r>
-        <w:rPr>
-          <w:rStyle w:val="NormalTok"/>
-        </w:rPr>
-        <w:t xml:space="preserve"> : [</w:t>
-      </w:r>
-      <w:r>
-        <w:rPr>
-          <w:rStyle w:val="StringTok"/>
-        </w:rPr>
-        <w:t xml:space="preserve">'UUG'</w:t>
-      </w:r>
-      <w:r>
-        <w:rPr>
-          <w:rStyle w:val="NormalTok"/>
-        </w:rPr>
-        <w:t xml:space="preserve">], </w:t>
-      </w:r>
-      <w:r>
-        <w:br/>
-      </w:r>
-      <w:r>
-        <w:rPr>
-          <w:rStyle w:val="NormalTok"/>
-        </w:rPr>
-        <w:t xml:space="preserve">          </w:t>
-      </w:r>
-      <w:r>
-        <w:rPr>
-          <w:rStyle w:val="StringTok"/>
-        </w:rPr>
-        <w:t xml:space="preserve">'Leu'</w:t>
-      </w:r>
-      <w:r>
-        <w:rPr>
-          <w:rStyle w:val="NormalTok"/>
-        </w:rPr>
-        <w:t xml:space="preserve"> : [</w:t>
-      </w:r>
-      <w:r>
-        <w:rPr>
-          <w:rStyle w:val="StringTok"/>
-        </w:rPr>
-        <w:t xml:space="preserve">'CUC'</w:t>
-      </w:r>
-      <w:r>
-        <w:rPr>
-          <w:rStyle w:val="NormalTok"/>
-        </w:rPr>
-        <w:t xml:space="preserve">]}</w:t>
-      </w:r>
-      <w:r>
-        <w:br/>
-      </w:r>
-      <w:r>
-        <w:rPr>
-          <w:rStyle w:val="NormalTok"/>
-        </w:rPr>
-        <w:t xml:space="preserve">          </w:t>
-      </w:r>
-      <w:r>
-        <w:br/>
-      </w:r>
-      <w:r>
-        <w:rPr>
-          <w:rStyle w:val="BuiltInTok"/>
-        </w:rPr>
-        <w:t xml:space="preserve">print</w:t>
-      </w:r>
-      <w:r>
-        <w:rPr>
-          <w:rStyle w:val="NormalTok"/>
-        </w:rPr>
-        <w:t xml:space="preserve">(codons)</w:t>
-      </w:r>
-    </w:p>
-    <w:p>
-      <w:pPr>
-        <w:pStyle w:val="SourceCode"/>
-      </w:pPr>
-      <w:r>
-        <w:rPr>
-          <w:rStyle w:val="VerbatimChar"/>
-        </w:rPr>
-        <w:t xml:space="preserve">## {'Phe': ['UUG'], 'Leu': ['CUC']}</w:t>
-      </w:r>
-    </w:p>
-    <w:bookmarkStart w:id="97" w:name="looking-up-values"/>
-    <w:p>
-      <w:pPr>
-        <w:pStyle w:val="Heading3"/>
-      </w:pPr>
-      <w:r>
-        <w:rPr>
-          <w:rStyle w:val="SectionNumber"/>
-        </w:rPr>
-        <w:t xml:space="preserve">3.18.1</w:t>
-      </w:r>
-      <w:r>
-        <w:tab/>
-      </w:r>
-      <w:r>
-        <w:t xml:space="preserve">Looking up values</w:t>
-      </w:r>
-    </w:p>
-    <w:p>
-      <w:pPr>
-        <w:pStyle w:val="FirstParagraph"/>
-      </w:pPr>
-      <w:r>
-        <w:t xml:space="preserve">We can look up the values in a dictionary as such:</w:t>
-      </w:r>
-    </w:p>
-    <w:p>
-      <w:pPr>
-        <w:pStyle w:val="SourceCode"/>
-      </w:pPr>
-      <w:r>
-        <w:rPr>
-          <w:rStyle w:val="NormalTok"/>
-        </w:rPr>
-        <w:t xml:space="preserve">codons[</w:t>
-      </w:r>
-      <w:r>
-        <w:rPr>
-          <w:rStyle w:val="StringTok"/>
-        </w:rPr>
-        <w:t xml:space="preserve">'Phe'</w:t>
-      </w:r>
-      <w:r>
-        <w:rPr>
-          <w:rStyle w:val="NormalTok"/>
-        </w:rPr>
-        <w:t xml:space="preserve">]</w:t>
-      </w:r>
-    </w:p>
-    <w:p>
-      <w:pPr>
-        <w:pStyle w:val="SourceCode"/>
-      </w:pPr>
-      <w:r>
-        <w:rPr>
-          <w:rStyle w:val="VerbatimChar"/>
-        </w:rPr>
-        <w:t xml:space="preserve">## ['UUG']</w:t>
-      </w:r>
-    </w:p>
-    <w:p>
-      <w:pPr>
-        <w:pStyle w:val="FirstParagraph"/>
-      </w:pPr>
-      <w:r>
-        <w:t xml:space="preserve">We can also do this by storing the key name as a variable:</w:t>
-      </w:r>
-    </w:p>
-    <w:p>
-      <w:pPr>
-        <w:pStyle w:val="SourceCode"/>
-      </w:pPr>
-      <w:r>
-        <w:rPr>
-          <w:rStyle w:val="NormalTok"/>
-        </w:rPr>
-        <w:t xml:space="preserve">myKey </w:t>
-      </w:r>
-      <w:r>
-        <w:rPr>
-          <w:rStyle w:val="OperatorTok"/>
-        </w:rPr>
-        <w:t xml:space="preserve">=</w:t>
-      </w:r>
-      <w:r>
-        <w:rPr>
-          <w:rStyle w:val="NormalTok"/>
-        </w:rPr>
-        <w:t xml:space="preserve"> </w:t>
-      </w:r>
-      <w:r>
-        <w:rPr>
-          <w:rStyle w:val="StringTok"/>
-        </w:rPr>
-        <w:t xml:space="preserve">'Phe'</w:t>
-      </w:r>
-      <w:r>
-        <w:br/>
-      </w:r>
-      <w:r>
-        <w:rPr>
-          <w:rStyle w:val="NormalTok"/>
-        </w:rPr>
-        <w:t xml:space="preserve">codons[myKey]</w:t>
-      </w:r>
-    </w:p>
-    <w:p>
-      <w:pPr>
-        <w:pStyle w:val="SourceCode"/>
-      </w:pPr>
-      <w:r>
-        <w:rPr>
-          <w:rStyle w:val="VerbatimChar"/>
-        </w:rPr>
-        <w:t xml:space="preserve">## ['UUG']</w:t>
-      </w:r>
-    </w:p>
-    <w:bookmarkEnd w:id="97"/>
-    <w:bookmarkStart w:id="98" w:name="adding-to-a-dictionary"/>
+    <w:bookmarkStart w:id="97" w:name="adding-to-a-dictionary"/>
     <w:p>
       <w:pPr>
         <w:pStyle w:val="Heading3"/>
@@ -18469,470 +18450,524 @@
         <w:t xml:space="preserve">.</w:t>
       </w:r>
     </w:p>
+    <w:bookmarkEnd w:id="97"/>
+    <w:bookmarkStart w:id="98" w:name="looping-through-dictionaries"/>
+    <w:p>
+      <w:pPr>
+        <w:pStyle w:val="Heading3"/>
+      </w:pPr>
+      <w:r>
+        <w:rPr>
+          <w:rStyle w:val="SectionNumber"/>
+        </w:rPr>
+        <w:t xml:space="preserve">3.18.3</w:t>
+      </w:r>
+      <w:r>
+        <w:tab/>
+      </w:r>
+      <w:r>
+        <w:t xml:space="preserve">Looping through dictionaries</w:t>
+      </w:r>
+    </w:p>
+    <w:p>
+      <w:pPr>
+        <w:pStyle w:val="FirstParagraph"/>
+      </w:pPr>
+      <w:r>
+        <w:t xml:space="preserve">We can get the</w:t>
+      </w:r>
+      <w:r>
+        <w:t xml:space="preserve"> </w:t>
+      </w:r>
+      <w:r>
+        <w:rPr>
+          <w:rStyle w:val="VerbatimChar"/>
+        </w:rPr>
+        <w:t xml:space="preserve">keys</w:t>
+      </w:r>
+      <w:r>
+        <w:t xml:space="preserve"> </w:t>
+      </w:r>
+      <w:r>
+        <w:t xml:space="preserve">of a dictionary using the method:</w:t>
+      </w:r>
+      <w:r>
+        <w:t xml:space="preserve"> </w:t>
+      </w:r>
+      <w:r>
+        <w:rPr>
+          <w:rStyle w:val="VerbatimChar"/>
+        </w:rPr>
+        <w:t xml:space="preserve">.keys()</w:t>
+      </w:r>
+      <w:r>
+        <w:t xml:space="preserve">:</w:t>
+      </w:r>
+    </w:p>
+    <w:p>
+      <w:pPr>
+        <w:pStyle w:val="SourceCode"/>
+      </w:pPr>
+      <w:r>
+        <w:rPr>
+          <w:rStyle w:val="ControlFlowTok"/>
+        </w:rPr>
+        <w:t xml:space="preserve">for</w:t>
+      </w:r>
+      <w:r>
+        <w:rPr>
+          <w:rStyle w:val="NormalTok"/>
+        </w:rPr>
+        <w:t xml:space="preserve"> i </w:t>
+      </w:r>
+      <w:r>
+        <w:rPr>
+          <w:rStyle w:val="KeywordTok"/>
+        </w:rPr>
+        <w:t xml:space="preserve">in</w:t>
+      </w:r>
+      <w:r>
+        <w:rPr>
+          <w:rStyle w:val="NormalTok"/>
+        </w:rPr>
+        <w:t xml:space="preserve"> codons.keys():</w:t>
+      </w:r>
+      <w:r>
+        <w:br/>
+      </w:r>
+      <w:r>
+        <w:rPr>
+          <w:rStyle w:val="NormalTok"/>
+        </w:rPr>
+        <w:t xml:space="preserve">  </w:t>
+      </w:r>
+      <w:r>
+        <w:rPr>
+          <w:rStyle w:val="BuiltInTok"/>
+        </w:rPr>
+        <w:t xml:space="preserve">print</w:t>
+      </w:r>
+      <w:r>
+        <w:rPr>
+          <w:rStyle w:val="NormalTok"/>
+        </w:rPr>
+        <w:t xml:space="preserve">(i)</w:t>
+      </w:r>
+    </w:p>
+    <w:p>
+      <w:pPr>
+        <w:pStyle w:val="SourceCode"/>
+      </w:pPr>
+      <w:r>
+        <w:rPr>
+          <w:rStyle w:val="VerbatimChar"/>
+        </w:rPr>
+        <w:t xml:space="preserve">## Phe</w:t>
+      </w:r>
+      <w:r>
+        <w:br/>
+      </w:r>
+      <w:r>
+        <w:rPr>
+          <w:rStyle w:val="VerbatimChar"/>
+        </w:rPr>
+        <w:t xml:space="preserve">## Leu</w:t>
+      </w:r>
+      <w:r>
+        <w:br/>
+      </w:r>
+      <w:r>
+        <w:rPr>
+          <w:rStyle w:val="VerbatimChar"/>
+        </w:rPr>
+        <w:t xml:space="preserve">## Ala</w:t>
+      </w:r>
+    </w:p>
+    <w:p>
+      <w:pPr>
+        <w:pStyle w:val="FirstParagraph"/>
+      </w:pPr>
+      <w:r>
+        <w:t xml:space="preserve">We can do the same for value using</w:t>
+      </w:r>
+      <w:r>
+        <w:t xml:space="preserve"> </w:t>
+      </w:r>
+      <w:r>
+        <w:rPr>
+          <w:rStyle w:val="VerbatimChar"/>
+        </w:rPr>
+        <w:t xml:space="preserve">.values()</w:t>
+      </w:r>
+      <w:r>
+        <w:t xml:space="preserve">:</w:t>
+      </w:r>
+    </w:p>
+    <w:p>
+      <w:pPr>
+        <w:pStyle w:val="SourceCode"/>
+      </w:pPr>
+      <w:r>
+        <w:rPr>
+          <w:rStyle w:val="ControlFlowTok"/>
+        </w:rPr>
+        <w:t xml:space="preserve">for</w:t>
+      </w:r>
+      <w:r>
+        <w:rPr>
+          <w:rStyle w:val="NormalTok"/>
+        </w:rPr>
+        <w:t xml:space="preserve"> i </w:t>
+      </w:r>
+      <w:r>
+        <w:rPr>
+          <w:rStyle w:val="KeywordTok"/>
+        </w:rPr>
+        <w:t xml:space="preserve">in</w:t>
+      </w:r>
+      <w:r>
+        <w:rPr>
+          <w:rStyle w:val="NormalTok"/>
+        </w:rPr>
+        <w:t xml:space="preserve"> codons.values():</w:t>
+      </w:r>
+      <w:r>
+        <w:br/>
+      </w:r>
+      <w:r>
+        <w:rPr>
+          <w:rStyle w:val="NormalTok"/>
+        </w:rPr>
+        <w:t xml:space="preserve">  </w:t>
+      </w:r>
+      <w:r>
+        <w:rPr>
+          <w:rStyle w:val="BuiltInTok"/>
+        </w:rPr>
+        <w:t xml:space="preserve">print</w:t>
+      </w:r>
+      <w:r>
+        <w:rPr>
+          <w:rStyle w:val="NormalTok"/>
+        </w:rPr>
+        <w:t xml:space="preserve">(i)</w:t>
+      </w:r>
+    </w:p>
+    <w:p>
+      <w:pPr>
+        <w:pStyle w:val="SourceCode"/>
+      </w:pPr>
+      <w:r>
+        <w:rPr>
+          <w:rStyle w:val="VerbatimChar"/>
+        </w:rPr>
+        <w:t xml:space="preserve">## ['UUG']</w:t>
+      </w:r>
+      <w:r>
+        <w:br/>
+      </w:r>
+      <w:r>
+        <w:rPr>
+          <w:rStyle w:val="VerbatimChar"/>
+        </w:rPr>
+        <w:t xml:space="preserve">## ['CUU', 'CUG']</w:t>
+      </w:r>
+      <w:r>
+        <w:br/>
+      </w:r>
+      <w:r>
+        <w:rPr>
+          <w:rStyle w:val="VerbatimChar"/>
+        </w:rPr>
+        <w:t xml:space="preserve">## ['GCC']</w:t>
+      </w:r>
+    </w:p>
+    <w:p>
+      <w:pPr>
+        <w:pStyle w:val="FirstParagraph"/>
+      </w:pPr>
+      <w:r>
+        <w:t xml:space="preserve">We can use</w:t>
+      </w:r>
+      <w:r>
+        <w:t xml:space="preserve"> </w:t>
+      </w:r>
+      <w:r>
+        <w:rPr>
+          <w:rStyle w:val="VerbatimChar"/>
+        </w:rPr>
+        <w:t xml:space="preserve">.items()</w:t>
+      </w:r>
+      <w:r>
+        <w:t xml:space="preserve"> </w:t>
+      </w:r>
+      <w:r>
+        <w:t xml:space="preserve">to iterate through the keys and values together:</w:t>
+      </w:r>
+    </w:p>
+    <w:p>
+      <w:pPr>
+        <w:pStyle w:val="SourceCode"/>
+      </w:pPr>
+      <w:r>
+        <w:rPr>
+          <w:rStyle w:val="ControlFlowTok"/>
+        </w:rPr>
+        <w:t xml:space="preserve">for</w:t>
+      </w:r>
+      <w:r>
+        <w:rPr>
+          <w:rStyle w:val="NormalTok"/>
+        </w:rPr>
+        <w:t xml:space="preserve"> key, value </w:t>
+      </w:r>
+      <w:r>
+        <w:rPr>
+          <w:rStyle w:val="KeywordTok"/>
+        </w:rPr>
+        <w:t xml:space="preserve">in</w:t>
+      </w:r>
+      <w:r>
+        <w:rPr>
+          <w:rStyle w:val="NormalTok"/>
+        </w:rPr>
+        <w:t xml:space="preserve"> codons.items():</w:t>
+      </w:r>
+      <w:r>
+        <w:br/>
+      </w:r>
+      <w:r>
+        <w:rPr>
+          <w:rStyle w:val="NormalTok"/>
+        </w:rPr>
+        <w:t xml:space="preserve">  </w:t>
+      </w:r>
+      <w:r>
+        <w:rPr>
+          <w:rStyle w:val="BuiltInTok"/>
+        </w:rPr>
+        <w:t xml:space="preserve">print</w:t>
+      </w:r>
+      <w:r>
+        <w:rPr>
+          <w:rStyle w:val="NormalTok"/>
+        </w:rPr>
+        <w:t xml:space="preserve">(key, value)</w:t>
+      </w:r>
+    </w:p>
+    <w:p>
+      <w:pPr>
+        <w:pStyle w:val="SourceCode"/>
+      </w:pPr>
+      <w:r>
+        <w:rPr>
+          <w:rStyle w:val="VerbatimChar"/>
+        </w:rPr>
+        <w:t xml:space="preserve">## Phe ['UUG']</w:t>
+      </w:r>
+      <w:r>
+        <w:br/>
+      </w:r>
+      <w:r>
+        <w:rPr>
+          <w:rStyle w:val="VerbatimChar"/>
+        </w:rPr>
+        <w:t xml:space="preserve">## Leu ['CUU', 'CUG']</w:t>
+      </w:r>
+      <w:r>
+        <w:br/>
+      </w:r>
+      <w:r>
+        <w:rPr>
+          <w:rStyle w:val="VerbatimChar"/>
+        </w:rPr>
+        <w:t xml:space="preserve">## Ala ['GCC']</w:t>
+      </w:r>
+    </w:p>
+    <w:p>
+      <w:pPr>
+        <w:pStyle w:val="FirstParagraph"/>
+      </w:pPr>
+      <w:r>
+        <w:t xml:space="preserve">Lastly, if we want the data returned by</w:t>
+      </w:r>
+      <w:r>
+        <w:t xml:space="preserve"> </w:t>
+      </w:r>
+      <w:r>
+        <w:rPr>
+          <w:rStyle w:val="VerbatimChar"/>
+        </w:rPr>
+        <w:t xml:space="preserve">.keys()</w:t>
+      </w:r>
+      <w:r>
+        <w:t xml:space="preserve">,</w:t>
+      </w:r>
+      <w:r>
+        <w:t xml:space="preserve"> </w:t>
+      </w:r>
+      <w:r>
+        <w:rPr>
+          <w:rStyle w:val="VerbatimChar"/>
+        </w:rPr>
+        <w:t xml:space="preserve">.values()</w:t>
+      </w:r>
+      <w:r>
+        <w:t xml:space="preserve">, and</w:t>
+      </w:r>
+      <w:r>
+        <w:t xml:space="preserve"> </w:t>
+      </w:r>
+      <w:r>
+        <w:rPr>
+          <w:rStyle w:val="VerbatimChar"/>
+        </w:rPr>
+        <w:t xml:space="preserve">.items()</w:t>
+      </w:r>
+      <w:r>
+        <w:t xml:space="preserve"> </w:t>
+      </w:r>
+      <w:r>
+        <w:t xml:space="preserve">stored as list, we can do:</w:t>
+      </w:r>
+    </w:p>
+    <w:p>
+      <w:pPr>
+        <w:pStyle w:val="SourceCode"/>
+      </w:pPr>
+      <w:r>
+        <w:rPr>
+          <w:rStyle w:val="NormalTok"/>
+        </w:rPr>
+        <w:t xml:space="preserve">dictionary_keys_list </w:t>
+      </w:r>
+      <w:r>
+        <w:rPr>
+          <w:rStyle w:val="OperatorTok"/>
+        </w:rPr>
+        <w:t xml:space="preserve">=</w:t>
+      </w:r>
+      <w:r>
+        <w:rPr>
+          <w:rStyle w:val="NormalTok"/>
+        </w:rPr>
+        <w:t xml:space="preserve"> </w:t>
+      </w:r>
+      <w:r>
+        <w:rPr>
+          <w:rStyle w:val="BuiltInTok"/>
+        </w:rPr>
+        <w:t xml:space="preserve">list</w:t>
+      </w:r>
+      <w:r>
+        <w:rPr>
+          <w:rStyle w:val="NormalTok"/>
+        </w:rPr>
+        <w:t xml:space="preserve">(codons.keys())</w:t>
+      </w:r>
+      <w:r>
+        <w:br/>
+      </w:r>
+      <w:r>
+        <w:rPr>
+          <w:rStyle w:val="BuiltInTok"/>
+        </w:rPr>
+        <w:t xml:space="preserve">print</w:t>
+      </w:r>
+      <w:r>
+        <w:rPr>
+          <w:rStyle w:val="NormalTok"/>
+        </w:rPr>
+        <w:t xml:space="preserve">(dictionary_keys_list)</w:t>
+      </w:r>
+    </w:p>
+    <w:p>
+      <w:pPr>
+        <w:pStyle w:val="SourceCode"/>
+      </w:pPr>
+      <w:r>
+        <w:rPr>
+          <w:rStyle w:val="VerbatimChar"/>
+        </w:rPr>
+        <w:t xml:space="preserve">## ['Phe', 'Leu', 'Ala']</w:t>
+      </w:r>
+    </w:p>
     <w:bookmarkEnd w:id="98"/>
-    <w:bookmarkStart w:id="99" w:name="looping-through-dictionaries"/>
-    <w:p>
-      <w:pPr>
-        <w:pStyle w:val="Heading3"/>
-      </w:pPr>
-      <w:r>
-        <w:rPr>
-          <w:rStyle w:val="SectionNumber"/>
-        </w:rPr>
-        <w:t xml:space="preserve">3.18.3</w:t>
-      </w:r>
-      <w:r>
-        <w:tab/>
-      </w:r>
-      <w:r>
-        <w:t xml:space="preserve">Looping through dictionaries</w:t>
-      </w:r>
-    </w:p>
-    <w:p>
-      <w:pPr>
-        <w:pStyle w:val="FirstParagraph"/>
-      </w:pPr>
-      <w:r>
-        <w:t xml:space="preserve">We can get the</w:t>
-      </w:r>
-      <w:r>
-        <w:t xml:space="preserve"> </w:t>
-      </w:r>
-      <w:r>
-        <w:rPr>
-          <w:rStyle w:val="VerbatimChar"/>
-        </w:rPr>
-        <w:t xml:space="preserve">keys</w:t>
-      </w:r>
-      <w:r>
-        <w:t xml:space="preserve"> </w:t>
-      </w:r>
-      <w:r>
-        <w:t xml:space="preserve">of a dictionary using the method:</w:t>
-      </w:r>
-      <w:r>
-        <w:t xml:space="preserve"> </w:t>
-      </w:r>
-      <w:r>
-        <w:rPr>
-          <w:rStyle w:val="VerbatimChar"/>
-        </w:rPr>
-        <w:t xml:space="preserve">.keys()</w:t>
-      </w:r>
-      <w:r>
-        <w:t xml:space="preserve">:</w:t>
-      </w:r>
-    </w:p>
-    <w:p>
-      <w:pPr>
-        <w:pStyle w:val="SourceCode"/>
-      </w:pPr>
-      <w:r>
-        <w:rPr>
-          <w:rStyle w:val="ControlFlowTok"/>
-        </w:rPr>
-        <w:t xml:space="preserve">for</w:t>
-      </w:r>
-      <w:r>
-        <w:rPr>
-          <w:rStyle w:val="NormalTok"/>
-        </w:rPr>
-        <w:t xml:space="preserve"> i </w:t>
-      </w:r>
-      <w:r>
-        <w:rPr>
-          <w:rStyle w:val="KeywordTok"/>
-        </w:rPr>
-        <w:t xml:space="preserve">in</w:t>
-      </w:r>
-      <w:r>
-        <w:rPr>
-          <w:rStyle w:val="NormalTok"/>
-        </w:rPr>
-        <w:t xml:space="preserve"> codons.keys():</w:t>
-      </w:r>
-      <w:r>
-        <w:br/>
-      </w:r>
-      <w:r>
-        <w:rPr>
-          <w:rStyle w:val="NormalTok"/>
-        </w:rPr>
-        <w:t xml:space="preserve">  </w:t>
-      </w:r>
-      <w:r>
-        <w:rPr>
-          <w:rStyle w:val="BuiltInTok"/>
-        </w:rPr>
-        <w:t xml:space="preserve">print</w:t>
-      </w:r>
-      <w:r>
-        <w:rPr>
-          <w:rStyle w:val="NormalTok"/>
-        </w:rPr>
-        <w:t xml:space="preserve">(i)</w:t>
-      </w:r>
-    </w:p>
-    <w:p>
-      <w:pPr>
-        <w:pStyle w:val="SourceCode"/>
-      </w:pPr>
-      <w:r>
-        <w:rPr>
-          <w:rStyle w:val="VerbatimChar"/>
-        </w:rPr>
-        <w:t xml:space="preserve">## Phe</w:t>
-      </w:r>
-      <w:r>
-        <w:br/>
-      </w:r>
-      <w:r>
-        <w:rPr>
-          <w:rStyle w:val="VerbatimChar"/>
-        </w:rPr>
-        <w:t xml:space="preserve">## Leu</w:t>
-      </w:r>
-      <w:r>
-        <w:br/>
-      </w:r>
-      <w:r>
-        <w:rPr>
-          <w:rStyle w:val="VerbatimChar"/>
-        </w:rPr>
-        <w:t xml:space="preserve">## Ala</w:t>
-      </w:r>
-    </w:p>
-    <w:p>
-      <w:pPr>
-        <w:pStyle w:val="FirstParagraph"/>
-      </w:pPr>
-      <w:r>
-        <w:t xml:space="preserve">We can do the same for value using</w:t>
-      </w:r>
-      <w:r>
-        <w:t xml:space="preserve"> </w:t>
-      </w:r>
-      <w:r>
-        <w:rPr>
-          <w:rStyle w:val="VerbatimChar"/>
-        </w:rPr>
-        <w:t xml:space="preserve">.values()</w:t>
-      </w:r>
-      <w:r>
-        <w:t xml:space="preserve">:</w:t>
-      </w:r>
-    </w:p>
-    <w:p>
-      <w:pPr>
-        <w:pStyle w:val="SourceCode"/>
-      </w:pPr>
-      <w:r>
-        <w:rPr>
-          <w:rStyle w:val="ControlFlowTok"/>
-        </w:rPr>
-        <w:t xml:space="preserve">for</w:t>
-      </w:r>
-      <w:r>
-        <w:rPr>
-          <w:rStyle w:val="NormalTok"/>
-        </w:rPr>
-        <w:t xml:space="preserve"> i </w:t>
-      </w:r>
-      <w:r>
-        <w:rPr>
-          <w:rStyle w:val="KeywordTok"/>
-        </w:rPr>
-        <w:t xml:space="preserve">in</w:t>
-      </w:r>
-      <w:r>
-        <w:rPr>
-          <w:rStyle w:val="NormalTok"/>
-        </w:rPr>
-        <w:t xml:space="preserve"> codons.values():</w:t>
-      </w:r>
-      <w:r>
-        <w:br/>
-      </w:r>
-      <w:r>
-        <w:rPr>
-          <w:rStyle w:val="NormalTok"/>
-        </w:rPr>
-        <w:t xml:space="preserve">  </w:t>
-      </w:r>
-      <w:r>
-        <w:rPr>
-          <w:rStyle w:val="BuiltInTok"/>
-        </w:rPr>
-        <w:t xml:space="preserve">print</w:t>
-      </w:r>
-      <w:r>
-        <w:rPr>
-          <w:rStyle w:val="NormalTok"/>
-        </w:rPr>
-        <w:t xml:space="preserve">(i)</w:t>
-      </w:r>
-    </w:p>
-    <w:p>
-      <w:pPr>
-        <w:pStyle w:val="SourceCode"/>
-      </w:pPr>
-      <w:r>
-        <w:rPr>
-          <w:rStyle w:val="VerbatimChar"/>
-        </w:rPr>
-        <w:t xml:space="preserve">## ['UUG']</w:t>
-      </w:r>
-      <w:r>
-        <w:br/>
-      </w:r>
-      <w:r>
-        <w:rPr>
-          <w:rStyle w:val="VerbatimChar"/>
-        </w:rPr>
-        <w:t xml:space="preserve">## ['CUU', 'CUG']</w:t>
-      </w:r>
-      <w:r>
-        <w:br/>
-      </w:r>
-      <w:r>
-        <w:rPr>
-          <w:rStyle w:val="VerbatimChar"/>
-        </w:rPr>
-        <w:t xml:space="preserve">## ['GCC']</w:t>
-      </w:r>
-    </w:p>
-    <w:p>
-      <w:pPr>
-        <w:pStyle w:val="FirstParagraph"/>
-      </w:pPr>
-      <w:r>
-        <w:t xml:space="preserve">We can use</w:t>
-      </w:r>
-      <w:r>
-        <w:t xml:space="preserve"> </w:t>
-      </w:r>
-      <w:r>
-        <w:rPr>
-          <w:rStyle w:val="VerbatimChar"/>
-        </w:rPr>
-        <w:t xml:space="preserve">.items()</w:t>
-      </w:r>
-      <w:r>
-        <w:t xml:space="preserve"> </w:t>
-      </w:r>
-      <w:r>
-        <w:t xml:space="preserve">to iterate through the keys and values together:</w:t>
-      </w:r>
-    </w:p>
-    <w:p>
-      <w:pPr>
-        <w:pStyle w:val="SourceCode"/>
-      </w:pPr>
-      <w:r>
-        <w:rPr>
-          <w:rStyle w:val="ControlFlowTok"/>
-        </w:rPr>
-        <w:t xml:space="preserve">for</w:t>
-      </w:r>
-      <w:r>
-        <w:rPr>
-          <w:rStyle w:val="NormalTok"/>
-        </w:rPr>
-        <w:t xml:space="preserve"> key, value </w:t>
-      </w:r>
-      <w:r>
-        <w:rPr>
-          <w:rStyle w:val="KeywordTok"/>
-        </w:rPr>
-        <w:t xml:space="preserve">in</w:t>
-      </w:r>
-      <w:r>
-        <w:rPr>
-          <w:rStyle w:val="NormalTok"/>
-        </w:rPr>
-        <w:t xml:space="preserve"> codons.items():</w:t>
-      </w:r>
-      <w:r>
-        <w:br/>
-      </w:r>
-      <w:r>
-        <w:rPr>
-          <w:rStyle w:val="NormalTok"/>
-        </w:rPr>
-        <w:t xml:space="preserve">  </w:t>
-      </w:r>
-      <w:r>
-        <w:rPr>
-          <w:rStyle w:val="BuiltInTok"/>
-        </w:rPr>
-        <w:t xml:space="preserve">print</w:t>
-      </w:r>
-      <w:r>
-        <w:rPr>
-          <w:rStyle w:val="NormalTok"/>
-        </w:rPr>
-        <w:t xml:space="preserve">(key, value)</w:t>
-      </w:r>
-    </w:p>
-    <w:p>
-      <w:pPr>
-        <w:pStyle w:val="SourceCode"/>
-      </w:pPr>
-      <w:r>
-        <w:rPr>
-          <w:rStyle w:val="VerbatimChar"/>
-        </w:rPr>
-        <w:t xml:space="preserve">## Phe ['UUG']</w:t>
-      </w:r>
-      <w:r>
-        <w:br/>
-      </w:r>
-      <w:r>
-        <w:rPr>
-          <w:rStyle w:val="VerbatimChar"/>
-        </w:rPr>
-        <w:t xml:space="preserve">## Leu ['CUU', 'CUG']</w:t>
-      </w:r>
-      <w:r>
-        <w:br/>
-      </w:r>
-      <w:r>
-        <w:rPr>
-          <w:rStyle w:val="VerbatimChar"/>
-        </w:rPr>
-        <w:t xml:space="preserve">## Ala ['GCC']</w:t>
-      </w:r>
-    </w:p>
-    <w:p>
-      <w:pPr>
-        <w:pStyle w:val="FirstParagraph"/>
-      </w:pPr>
-      <w:r>
-        <w:t xml:space="preserve">Lastly, if we want the data returned by</w:t>
-      </w:r>
-      <w:r>
-        <w:t xml:space="preserve"> </w:t>
-      </w:r>
-      <w:r>
-        <w:rPr>
-          <w:rStyle w:val="VerbatimChar"/>
-        </w:rPr>
-        <w:t xml:space="preserve">.keys()</w:t>
-      </w:r>
-      <w:r>
-        <w:t xml:space="preserve">,</w:t>
-      </w:r>
-      <w:r>
-        <w:t xml:space="preserve"> </w:t>
-      </w:r>
-      <w:r>
-        <w:rPr>
-          <w:rStyle w:val="VerbatimChar"/>
-        </w:rPr>
-        <w:t xml:space="preserve">.values()</w:t>
-      </w:r>
-      <w:r>
-        <w:t xml:space="preserve">, and</w:t>
-      </w:r>
-      <w:r>
-        <w:t xml:space="preserve"> </w:t>
-      </w:r>
-      <w:r>
-        <w:rPr>
-          <w:rStyle w:val="VerbatimChar"/>
-        </w:rPr>
-        <w:t xml:space="preserve">.items()</w:t>
-      </w:r>
-      <w:r>
-        <w:t xml:space="preserve"> </w:t>
-      </w:r>
-      <w:r>
-        <w:t xml:space="preserve">stored as list, we can do:</w:t>
-      </w:r>
-    </w:p>
-    <w:p>
-      <w:pPr>
-        <w:pStyle w:val="SourceCode"/>
-      </w:pPr>
-      <w:r>
-        <w:rPr>
-          <w:rStyle w:val="NormalTok"/>
-        </w:rPr>
-        <w:t xml:space="preserve">dictionary_keys_list </w:t>
-      </w:r>
-      <w:r>
-        <w:rPr>
-          <w:rStyle w:val="OperatorTok"/>
-        </w:rPr>
-        <w:t xml:space="preserve">=</w:t>
-      </w:r>
-      <w:r>
-        <w:rPr>
-          <w:rStyle w:val="NormalTok"/>
-        </w:rPr>
-        <w:t xml:space="preserve"> </w:t>
-      </w:r>
-      <w:r>
-        <w:rPr>
-          <w:rStyle w:val="BuiltInTok"/>
-        </w:rPr>
-        <w:t xml:space="preserve">list</w:t>
-      </w:r>
-      <w:r>
-        <w:rPr>
-          <w:rStyle w:val="NormalTok"/>
-        </w:rPr>
-        <w:t xml:space="preserve">(codons.keys())</w:t>
-      </w:r>
-      <w:r>
-        <w:br/>
-      </w:r>
-      <w:r>
-        <w:rPr>
-          <w:rStyle w:val="BuiltInTok"/>
-        </w:rPr>
-        <w:t xml:space="preserve">print</w:t>
-      </w:r>
-      <w:r>
-        <w:rPr>
-          <w:rStyle w:val="NormalTok"/>
-        </w:rPr>
-        <w:t xml:space="preserve">(dictionary_keys_list)</w:t>
-      </w:r>
-    </w:p>
-    <w:p>
-      <w:pPr>
-        <w:pStyle w:val="SourceCode"/>
-      </w:pPr>
-      <w:r>
-        <w:rPr>
-          <w:rStyle w:val="VerbatimChar"/>
-        </w:rPr>
-        <w:t xml:space="preserve">## ['Phe', 'Leu', 'Ala']</w:t>
-      </w:r>
-    </w:p>
     <w:bookmarkEnd w:id="99"/>
     <w:bookmarkEnd w:id="100"/>
+    <w:bookmarkStart w:id="112" w:name="git"/>
+    <w:p>
+      <w:pPr>
+        <w:pStyle w:val="Heading1"/>
+      </w:pPr>
+      <w:r>
+        <w:rPr>
+          <w:rStyle w:val="SectionNumber"/>
+        </w:rPr>
+        <w:t xml:space="preserve">4</w:t>
+      </w:r>
+      <w:r>
+        <w:tab/>
+      </w:r>
+      <w:r>
+        <w:t xml:space="preserve">Git</w:t>
+      </w:r>
+    </w:p>
+    <w:bookmarkStart w:id="101" w:name="Xf4b8b02a4a3a2a180a5426d09661433c57ad860"/>
+    <w:p>
+      <w:pPr>
+        <w:pStyle w:val="Heading3"/>
+      </w:pPr>
+      <w:r>
+        <w:rPr>
+          <w:rStyle w:val="SectionNumber"/>
+        </w:rPr>
+        <w:t xml:space="preserve">4.0.1</w:t>
+      </w:r>
+      <w:r>
+        <w:tab/>
+      </w:r>
+      <w:r>
+        <w:t xml:space="preserve">Introduction to Git and GitHub for Beginners</w:t>
+      </w:r>
+    </w:p>
+    <w:p>
+      <w:pPr>
+        <w:pStyle w:val="FirstParagraph"/>
+      </w:pPr>
+      <w:r>
+        <w:t xml:space="preserve">Welcome to the world of version control and collaborative coding! Git and GitHub are powerful tools that allow you to manage your projects, track changes, and collaborate with others in a more organized and efficient way. Even if you’ve never coded before, understanding the basics of Git and GitHub can greatly benefit you as you explore the world of technology and collaboration.</w:t>
+      </w:r>
+    </w:p>
     <w:bookmarkEnd w:id="101"/>
-    <w:bookmarkStart w:id="113" w:name="git"/>
-    <w:p>
-      <w:pPr>
-        <w:pStyle w:val="Heading1"/>
+    <w:bookmarkStart w:id="102" w:name="what-is-git"/>
+    <w:p>
+      <w:pPr>
+        <w:pStyle w:val="Heading3"/>
       </w:pPr>
       <w:r>
         <w:rPr>
           <w:rStyle w:val="SectionNumber"/>
         </w:rPr>
-        <w:t xml:space="preserve">4</w:t>
+        <w:t xml:space="preserve">4.0.2</w:t>
       </w:r>
       <w:r>
         <w:tab/>
       </w:r>
       <w:r>
-        <w:t xml:space="preserve">Git</w:t>
-      </w:r>
-    </w:p>
-    <w:bookmarkStart w:id="102" w:name="Xf4b8b02a4a3a2a180a5426d09661433c57ad860"/>
+        <w:t xml:space="preserve">What is Git?</w:t>
+      </w:r>
+    </w:p>
+    <w:p>
+      <w:pPr>
+        <w:pStyle w:val="FirstParagraph"/>
+      </w:pPr>
+      <w:r>
+        <w:t xml:space="preserve">Imagine you’re working on a group project where multiple people are making changes to a document. It can quickly become confusing to keep track of who made which changes and when. Git is like a time-traveling tool for your code. It tracks changes you make to your files, allowing you to go back to previous versions if needed. This is incredibly helpful for avoiding mistakes and experimenting with new ideas without fear of ruining your work.</w:t>
+      </w:r>
+    </w:p>
+    <w:bookmarkEnd w:id="102"/>
+    <w:bookmarkStart w:id="104" w:name="what-is-github"/>
     <w:p>
       <w:pPr>
         <w:pStyle w:val="Heading3"/>
@@ -18941,13 +18976,13 @@
         <w:rPr>
           <w:rStyle w:val="SectionNumber"/>
         </w:rPr>
-        <w:t xml:space="preserve">4.0.1</w:t>
+        <w:t xml:space="preserve">4.0.3</w:t>
       </w:r>
       <w:r>
         <w:tab/>
       </w:r>
       <w:r>
-        <w:t xml:space="preserve">Introduction to Git and GitHub for Beginners</w:t>
+        <w:t xml:space="preserve">What is GitHub?</w:t>
       </w:r>
     </w:p>
     <w:p>
@@ -18955,66 +18990,12 @@
         <w:pStyle w:val="FirstParagraph"/>
       </w:pPr>
       <w:r>
-        <w:t xml:space="preserve">Welcome to the world of version control and collaborative coding! Git and GitHub are powerful tools that allow you to manage your projects, track changes, and collaborate with others in a more organized and efficient way. Even if you’ve never coded before, understanding the basics of Git and GitHub can greatly benefit you as you explore the world of technology and collaboration.</w:t>
-      </w:r>
-    </w:p>
-    <w:bookmarkEnd w:id="102"/>
-    <w:bookmarkStart w:id="103" w:name="what-is-git"/>
-    <w:p>
-      <w:pPr>
-        <w:pStyle w:val="Heading3"/>
-      </w:pPr>
-      <w:r>
-        <w:rPr>
-          <w:rStyle w:val="SectionNumber"/>
-        </w:rPr>
-        <w:t xml:space="preserve">4.0.2</w:t>
-      </w:r>
-      <w:r>
-        <w:tab/>
-      </w:r>
-      <w:r>
-        <w:t xml:space="preserve">What is Git?</w:t>
-      </w:r>
-    </w:p>
-    <w:p>
-      <w:pPr>
-        <w:pStyle w:val="FirstParagraph"/>
-      </w:pPr>
-      <w:r>
-        <w:t xml:space="preserve">Imagine you’re working on a group project where multiple people are making changes to a document. It can quickly become confusing to keep track of who made which changes and when. Git is like a time-traveling tool for your code. It tracks changes you make to your files, allowing you to go back to previous versions if needed. This is incredibly helpful for avoiding mistakes and experimenting with new ideas without fear of ruining your work.</w:t>
-      </w:r>
-    </w:p>
-    <w:bookmarkEnd w:id="103"/>
-    <w:bookmarkStart w:id="105" w:name="what-is-github"/>
-    <w:p>
-      <w:pPr>
-        <w:pStyle w:val="Heading3"/>
-      </w:pPr>
-      <w:r>
-        <w:rPr>
-          <w:rStyle w:val="SectionNumber"/>
-        </w:rPr>
-        <w:t xml:space="preserve">4.0.3</w:t>
-      </w:r>
-      <w:r>
-        <w:tab/>
-      </w:r>
-      <w:r>
-        <w:t xml:space="preserve">What is GitHub?</w:t>
-      </w:r>
-    </w:p>
-    <w:p>
-      <w:pPr>
-        <w:pStyle w:val="FirstParagraph"/>
-      </w:pPr>
-      <w:r>
         <w:t xml:space="preserve">GitHub is a platform that works hand in hand with Git. Think of it as a place to store your code online, collaborate with others, and showcase your projects. It’s like a social network for developers, where you can share your work, explore others’ projects, and contribute to open-source projects. GitHub adds a layer of collaboration to Git by providing a centralized space for multiple people to work on the same codebase. You can read more</w:t>
       </w:r>
       <w:r>
         <w:t xml:space="preserve"> </w:t>
       </w:r>
-      <w:hyperlink r:id="rId104">
+      <w:hyperlink r:id="rId103">
         <w:r>
           <w:rPr>
             <w:rStyle w:val="Hyperlink"/>
@@ -19026,23 +19007,136 @@
         <w:t xml:space="preserve">.</w:t>
       </w:r>
     </w:p>
+    <w:bookmarkEnd w:id="104"/>
+    <w:bookmarkStart w:id="109" w:name="pipeline-for-this-semester"/>
+    <w:p>
+      <w:pPr>
+        <w:pStyle w:val="Heading3"/>
+      </w:pPr>
+      <w:r>
+        <w:rPr>
+          <w:rStyle w:val="SectionNumber"/>
+        </w:rPr>
+        <w:t xml:space="preserve">4.0.4</w:t>
+      </w:r>
+      <w:r>
+        <w:tab/>
+      </w:r>
+      <w:r>
+        <w:t xml:space="preserve">Pipeline for this semester</w:t>
+      </w:r>
+    </w:p>
+    <w:p>
+      <w:pPr>
+        <w:pStyle w:val="FirstParagraph"/>
+      </w:pPr>
+      <w:r>
+        <w:t xml:space="preserve">In this class, we will introduce Git and GitHub in a straightforward and modular manner. Your primary use of GitHub will be to upload assignments and receive feedback from your teaching assistants (TAs).</w:t>
+      </w:r>
+    </w:p>
+    <w:p>
+      <w:pPr>
+        <w:pStyle w:val="BodyText"/>
+      </w:pPr>
+      <w:r>
+        <w:t xml:space="preserve">In broader contexts beyond this class, GitHub is used somewhat differently, often involving</w:t>
+      </w:r>
+      <w:r>
+        <w:t xml:space="preserve"> </w:t>
+      </w:r>
+      <w:r>
+        <w:t xml:space="preserve">“</w:t>
+      </w:r>
+      <w:r>
+        <w:t xml:space="preserve">branches</w:t>
+      </w:r>
+      <w:r>
+        <w:t xml:space="preserve">”</w:t>
+      </w:r>
+      <w:r>
+        <w:t xml:space="preserve"> </w:t>
+      </w:r>
+      <w:r>
+        <w:t xml:space="preserve">for development. While we won’t delve into branches in this class, you can explore the</w:t>
+      </w:r>
+      <w:r>
+        <w:t xml:space="preserve"> </w:t>
+      </w:r>
+      <w:r>
+        <w:t xml:space="preserve">“</w:t>
+      </w:r>
+      <w:r>
+        <w:t xml:space="preserve">Learning More</w:t>
+      </w:r>
+      <w:r>
+        <w:t xml:space="preserve">”</w:t>
+      </w:r>
+      <w:r>
+        <w:t xml:space="preserve"> </w:t>
+      </w:r>
+      <w:r>
+        <w:t xml:space="preserve">section below or consult a TA if you’re curious. If you have prior experience with GitHub, you’re welcome to follow your established workflow, including branching and pull requests. Just inform your TA so they can support your chosen approach.</w:t>
+      </w:r>
+    </w:p>
+    <w:bookmarkStart w:id="105" w:name="key-concepts"/>
+    <w:p>
+      <w:pPr>
+        <w:pStyle w:val="Heading4"/>
+      </w:pPr>
+      <w:r>
+        <w:rPr>
+          <w:rStyle w:val="SectionNumber"/>
+        </w:rPr>
+        <w:t xml:space="preserve">4.0.4.1</w:t>
+      </w:r>
+      <w:r>
+        <w:tab/>
+      </w:r>
+      <w:r>
+        <w:t xml:space="preserve">Key Concepts:</w:t>
+      </w:r>
+    </w:p>
+    <w:p>
+      <w:pPr>
+        <w:pStyle w:val="FirstParagraph"/>
+      </w:pPr>
+      <w:r>
+        <w:t xml:space="preserve">Repository (Repo): A repository is a project folder that contains all your code, files, and history of changes. It’s where your work lives.</w:t>
+      </w:r>
+    </w:p>
+    <w:p>
+      <w:pPr>
+        <w:pStyle w:val="BodyText"/>
+      </w:pPr>
+      <w:r>
+        <w:t xml:space="preserve">Commit: A commit is a snapshot of your work at a specific point in time. It captures changes you’ve made to your code.</w:t>
+      </w:r>
+    </w:p>
+    <w:p>
+      <w:pPr>
+        <w:pStyle w:val="BodyText"/>
+      </w:pPr>
+      <w:r>
+        <w:t xml:space="preserve">Pull: Pulling synchronizes your local work with the online work on GitHub, such as when instructors add new files for your use.u to use).</w:t>
+      </w:r>
+    </w:p>
     <w:bookmarkEnd w:id="105"/>
-    <w:bookmarkStart w:id="110" w:name="pipeline-for-this-semester"/>
-    <w:p>
-      <w:pPr>
-        <w:pStyle w:val="Heading3"/>
+    <w:bookmarkStart w:id="106" w:name="creating-your-files"/>
+    <w:p>
+      <w:pPr>
+        <w:pStyle w:val="Heading4"/>
       </w:pPr>
       <w:r>
         <w:rPr>
           <w:rStyle w:val="SectionNumber"/>
         </w:rPr>
-        <w:t xml:space="preserve">4.0.4</w:t>
+        <w:t xml:space="preserve">4.0.4.2</w:t>
       </w:r>
       <w:r>
         <w:tab/>
       </w:r>
       <w:r>
-        <w:t xml:space="preserve">Pipeline for this semester</w:t>
+        <w:t xml:space="preserve">Creating your files</w:t>
       </w:r>
     </w:p>
     <w:p>
@@ -19050,7 +19144,70 @@
         <w:pStyle w:val="FirstParagraph"/>
       </w:pPr>
       <w:r>
-        <w:t xml:space="preserve">In this class, we will introduce Git and GitHub in a straightforward and modular manner. Your primary use of GitHub will be to upload assignments and receive feedback from your teaching assistants (TAs).</w:t>
+        <w:t xml:space="preserve">For each assignment, you’ll make a new folder (or</w:t>
+      </w:r>
+      <w:r>
+        <w:t xml:space="preserve"> </w:t>
+      </w:r>
+      <w:r>
+        <w:t xml:space="preserve">“</w:t>
+      </w:r>
+      <w:r>
+        <w:t xml:space="preserve">directory</w:t>
+      </w:r>
+      <w:r>
+        <w:t xml:space="preserve">”</w:t>
+      </w:r>
+      <w:r>
+        <w:t xml:space="preserve">) within the directory you’re using for the quantitative biology course. You might name this</w:t>
+      </w:r>
+      <w:r>
+        <w:t xml:space="preserve"> </w:t>
+      </w:r>
+      <w:r>
+        <w:t xml:space="preserve">“</w:t>
+      </w:r>
+      <w:r>
+        <w:t xml:space="preserve">week-1</w:t>
+      </w:r>
+      <w:r>
+        <w:t xml:space="preserve">”</w:t>
+      </w:r>
+      <w:r>
+        <w:t xml:space="preserve"> </w:t>
+      </w:r>
+      <w:r>
+        <w:t xml:space="preserve">or</w:t>
+      </w:r>
+      <w:r>
+        <w:t xml:space="preserve"> </w:t>
+      </w:r>
+      <w:r>
+        <w:t xml:space="preserve">“</w:t>
+      </w:r>
+      <w:r>
+        <w:t xml:space="preserve">assignment-1</w:t>
+      </w:r>
+      <w:r>
+        <w:t xml:space="preserve">”</w:t>
+      </w:r>
+      <w:r>
+        <w:t xml:space="preserve">, or you could name it with the actual task of the assignment (e.g.,</w:t>
+      </w:r>
+      <w:r>
+        <w:t xml:space="preserve"> </w:t>
+      </w:r>
+      <w:r>
+        <w:t xml:space="preserve">“</w:t>
+      </w:r>
+      <w:r>
+        <w:t xml:space="preserve">wright-fisher</w:t>
+      </w:r>
+      <w:r>
+        <w:t xml:space="preserve">”</w:t>
+      </w:r>
+      <w:r>
+        <w:t xml:space="preserve">). From there, you’ll create or add the files necessary for that assignment. Then you’ll write your code and scripts, and upload or create any results output files as necessary.</w:t>
       </w:r>
     </w:p>
     <w:p>
@@ -19058,7 +19215,7 @@
         <w:pStyle w:val="BodyText"/>
       </w:pPr>
       <w:r>
-        <w:t xml:space="preserve">In broader contexts beyond this class, GitHub is used somewhat differently, often involving</w:t>
+        <w:t xml:space="preserve">For each assignment, you’ll establish a new folder (or</w:t>
       </w:r>
       <w:r>
         <w:t xml:space="preserve"> </w:t>
@@ -19067,16 +19224,13 @@
         <w:t xml:space="preserve">“</w:t>
       </w:r>
       <w:r>
-        <w:t xml:space="preserve">branches</w:t>
+        <w:t xml:space="preserve">directory</w:t>
       </w:r>
       <w:r>
         <w:t xml:space="preserve">”</w:t>
       </w:r>
       <w:r>
-        <w:t xml:space="preserve"> </w:t>
-      </w:r>
-      <w:r>
-        <w:t xml:space="preserve">for development. While we won’t delve into branches in this class, you can explore the</w:t>
+        <w:t xml:space="preserve">) within your quantitative biology course directory. This new directory could be named by week (e.g.,</w:t>
       </w:r>
       <w:r>
         <w:t xml:space="preserve"> </w:t>
@@ -19085,7 +19239,7 @@
         <w:t xml:space="preserve">“</w:t>
       </w:r>
       <w:r>
-        <w:t xml:space="preserve">Learning More</w:t>
+        <w:t xml:space="preserve">week-1</w:t>
       </w:r>
       <w:r>
         <w:t xml:space="preserve">”</w:t>
@@ -19094,214 +19248,41 @@
         <w:t xml:space="preserve"> </w:t>
       </w:r>
       <w:r>
-        <w:t xml:space="preserve">section below or consult a TA if you’re curious. If you have prior experience with GitHub, you’re welcome to follow your established workflow, including branching and pull requests. Just inform your TA so they can support your chosen approach.</w:t>
-      </w:r>
-    </w:p>
-    <w:bookmarkStart w:id="106" w:name="key-concepts"/>
-    <w:p>
-      <w:pPr>
-        <w:pStyle w:val="Heading4"/>
-      </w:pPr>
-      <w:r>
-        <w:rPr>
-          <w:rStyle w:val="SectionNumber"/>
-        </w:rPr>
-        <w:t xml:space="preserve">4.0.4.1</w:t>
-      </w:r>
-      <w:r>
-        <w:tab/>
-      </w:r>
-      <w:r>
-        <w:t xml:space="preserve">Key Concepts:</w:t>
-      </w:r>
-    </w:p>
-    <w:p>
-      <w:pPr>
-        <w:pStyle w:val="FirstParagraph"/>
-      </w:pPr>
-      <w:r>
-        <w:t xml:space="preserve">Repository (Repo): A repository is a project folder that contains all your code, files, and history of changes. It’s where your work lives.</w:t>
-      </w:r>
-    </w:p>
-    <w:p>
-      <w:pPr>
-        <w:pStyle w:val="BodyText"/>
-      </w:pPr>
-      <w:r>
-        <w:t xml:space="preserve">Commit: A commit is a snapshot of your work at a specific point in time. It captures changes you’ve made to your code.</w:t>
-      </w:r>
-    </w:p>
-    <w:p>
-      <w:pPr>
-        <w:pStyle w:val="BodyText"/>
-      </w:pPr>
-      <w:r>
-        <w:t xml:space="preserve">Pull: Pulling synchronizes your local work with the online work on GitHub, such as when instructors add new files for your use.u to use).</w:t>
+        <w:t xml:space="preserve">or</w:t>
+      </w:r>
+      <w:r>
+        <w:t xml:space="preserve"> </w:t>
+      </w:r>
+      <w:r>
+        <w:t xml:space="preserve">“</w:t>
+      </w:r>
+      <w:r>
+        <w:t xml:space="preserve">assignment-1</w:t>
+      </w:r>
+      <w:r>
+        <w:t xml:space="preserve">”</w:t>
+      </w:r>
+      <w:r>
+        <w:t xml:space="preserve">), or with the specific task of the assignment (e.g.,</w:t>
+      </w:r>
+      <w:r>
+        <w:t xml:space="preserve"> </w:t>
+      </w:r>
+      <w:r>
+        <w:t xml:space="preserve">“</w:t>
+      </w:r>
+      <w:r>
+        <w:t xml:space="preserve">wright-fisher</w:t>
+      </w:r>
+      <w:r>
+        <w:t xml:space="preserve">”</w:t>
+      </w:r>
+      <w:r>
+        <w:t xml:space="preserve">). Inside this directory, you’ll create or add files essential for the assignment. Here, you’ll develop code, scripts, and results output files as needed.</w:t>
       </w:r>
     </w:p>
     <w:bookmarkEnd w:id="106"/>
-    <w:bookmarkStart w:id="107" w:name="creating-your-files"/>
-    <w:p>
-      <w:pPr>
-        <w:pStyle w:val="Heading4"/>
-      </w:pPr>
-      <w:r>
-        <w:rPr>
-          <w:rStyle w:val="SectionNumber"/>
-        </w:rPr>
-        <w:t xml:space="preserve">4.0.4.2</w:t>
-      </w:r>
-      <w:r>
-        <w:tab/>
-      </w:r>
-      <w:r>
-        <w:t xml:space="preserve">Creating your files</w:t>
-      </w:r>
-    </w:p>
-    <w:p>
-      <w:pPr>
-        <w:pStyle w:val="FirstParagraph"/>
-      </w:pPr>
-      <w:r>
-        <w:t xml:space="preserve">For each assignment, you’ll make a new folder (or</w:t>
-      </w:r>
-      <w:r>
-        <w:t xml:space="preserve"> </w:t>
-      </w:r>
-      <w:r>
-        <w:t xml:space="preserve">“</w:t>
-      </w:r>
-      <w:r>
-        <w:t xml:space="preserve">directory</w:t>
-      </w:r>
-      <w:r>
-        <w:t xml:space="preserve">”</w:t>
-      </w:r>
-      <w:r>
-        <w:t xml:space="preserve">) within the directory you’re using for the quantitative biology course. You might name this</w:t>
-      </w:r>
-      <w:r>
-        <w:t xml:space="preserve"> </w:t>
-      </w:r>
-      <w:r>
-        <w:t xml:space="preserve">“</w:t>
-      </w:r>
-      <w:r>
-        <w:t xml:space="preserve">week-1</w:t>
-      </w:r>
-      <w:r>
-        <w:t xml:space="preserve">”</w:t>
-      </w:r>
-      <w:r>
-        <w:t xml:space="preserve"> </w:t>
-      </w:r>
-      <w:r>
-        <w:t xml:space="preserve">or</w:t>
-      </w:r>
-      <w:r>
-        <w:t xml:space="preserve"> </w:t>
-      </w:r>
-      <w:r>
-        <w:t xml:space="preserve">“</w:t>
-      </w:r>
-      <w:r>
-        <w:t xml:space="preserve">assignment-1</w:t>
-      </w:r>
-      <w:r>
-        <w:t xml:space="preserve">”</w:t>
-      </w:r>
-      <w:r>
-        <w:t xml:space="preserve">, or you could name it with the actual task of the assignment (e.g.,</w:t>
-      </w:r>
-      <w:r>
-        <w:t xml:space="preserve"> </w:t>
-      </w:r>
-      <w:r>
-        <w:t xml:space="preserve">“</w:t>
-      </w:r>
-      <w:r>
-        <w:t xml:space="preserve">wright-fisher</w:t>
-      </w:r>
-      <w:r>
-        <w:t xml:space="preserve">”</w:t>
-      </w:r>
-      <w:r>
-        <w:t xml:space="preserve">). From there, you’ll create or add the files necessary for that assignment. Then you’ll write your code and scripts, and upload or create any results output files as necessary.</w:t>
-      </w:r>
-    </w:p>
-    <w:p>
-      <w:pPr>
-        <w:pStyle w:val="BodyText"/>
-      </w:pPr>
-      <w:r>
-        <w:t xml:space="preserve">For each assignment, you’ll establish a new folder (or</w:t>
-      </w:r>
-      <w:r>
-        <w:t xml:space="preserve"> </w:t>
-      </w:r>
-      <w:r>
-        <w:t xml:space="preserve">“</w:t>
-      </w:r>
-      <w:r>
-        <w:t xml:space="preserve">directory</w:t>
-      </w:r>
-      <w:r>
-        <w:t xml:space="preserve">”</w:t>
-      </w:r>
-      <w:r>
-        <w:t xml:space="preserve">) within your quantitative biology course directory. This new directory could be named by week (e.g.,</w:t>
-      </w:r>
-      <w:r>
-        <w:t xml:space="preserve"> </w:t>
-      </w:r>
-      <w:r>
-        <w:t xml:space="preserve">“</w:t>
-      </w:r>
-      <w:r>
-        <w:t xml:space="preserve">week-1</w:t>
-      </w:r>
-      <w:r>
-        <w:t xml:space="preserve">”</w:t>
-      </w:r>
-      <w:r>
-        <w:t xml:space="preserve"> </w:t>
-      </w:r>
-      <w:r>
-        <w:t xml:space="preserve">or</w:t>
-      </w:r>
-      <w:r>
-        <w:t xml:space="preserve"> </w:t>
-      </w:r>
-      <w:r>
-        <w:t xml:space="preserve">“</w:t>
-      </w:r>
-      <w:r>
-        <w:t xml:space="preserve">assignment-1</w:t>
-      </w:r>
-      <w:r>
-        <w:t xml:space="preserve">”</w:t>
-      </w:r>
-      <w:r>
-        <w:t xml:space="preserve">), or with the specific task of the assignment (e.g.,</w:t>
-      </w:r>
-      <w:r>
-        <w:t xml:space="preserve"> </w:t>
-      </w:r>
-      <w:r>
-        <w:t xml:space="preserve">“</w:t>
-      </w:r>
-      <w:r>
-        <w:t xml:space="preserve">wright-fisher</w:t>
-      </w:r>
-      <w:r>
-        <w:t xml:space="preserve">”</w:t>
-      </w:r>
-      <w:r>
-        <w:t xml:space="preserve">). Inside this directory, you’ll create or add files essential for the assignment. Here, you’ll develop code, scripts, and results output files as needed.</w:t>
-      </w:r>
-    </w:p>
-    <w:bookmarkEnd w:id="107"/>
-    <w:bookmarkStart w:id="109" w:name="sending-your-files-to-github"/>
+    <w:bookmarkStart w:id="108" w:name="sending-your-files-to-github"/>
     <w:p>
       <w:pPr>
         <w:pStyle w:val="Heading4"/>
@@ -19423,7 +19404,7 @@
       <w:r>
         <w:t xml:space="preserve"> </w:t>
       </w:r>
-      <w:hyperlink r:id="rId108">
+      <w:hyperlink r:id="rId107">
         <w:r>
           <w:rPr>
             <w:rStyle w:val="Hyperlink"/>
@@ -19524,9 +19505,9 @@
         <w:t xml:space="preserve">This action uploads your commits to GitHub. You can observe the updated files on the GitHub repository page.</w:t>
       </w:r>
     </w:p>
+    <w:bookmarkEnd w:id="108"/>
     <w:bookmarkEnd w:id="109"/>
-    <w:bookmarkEnd w:id="110"/>
-    <w:bookmarkStart w:id="112" w:name="learning-more"/>
+    <w:bookmarkStart w:id="111" w:name="learning-more"/>
     <w:p>
       <w:pPr>
         <w:pStyle w:val="Heading3"/>
@@ -19608,7 +19589,7 @@
       <w:r>
         <w:t xml:space="preserve"> </w:t>
       </w:r>
-      <w:hyperlink r:id="rId111">
+      <w:hyperlink r:id="rId110">
         <w:r>
           <w:rPr>
             <w:rStyle w:val="Hyperlink"/>
@@ -19631,9 +19612,9 @@
         <w:t xml:space="preserve">If you’re familiar with GitHub, feel free to continue your workflow, just keep your TA informed. If you’re new but curious, let your TA know, and we’ll explore potential workshops outside of class later in the semester.</w:t>
       </w:r>
     </w:p>
+    <w:bookmarkEnd w:id="111"/>
     <w:bookmarkEnd w:id="112"/>
-    <w:bookmarkEnd w:id="113"/>
-    <w:bookmarkStart w:id="121" w:name="authors"/>
+    <w:bookmarkStart w:id="120" w:name="authors"/>
     <w:p>
       <w:pPr>
         <w:pStyle w:val="Heading1"/>
@@ -19741,7 +19722,7 @@
               <w:pStyle w:val="Compact"/>
               <w:jc w:val="left"/>
             </w:pPr>
-            <w:hyperlink r:id="rId114">
+            <w:hyperlink r:id="rId113">
               <w:r>
                 <w:rPr>
                   <w:rStyle w:val="Hyperlink"/>
@@ -19772,7 +19753,7 @@
               <w:pStyle w:val="Compact"/>
               <w:jc w:val="left"/>
             </w:pPr>
-            <w:hyperlink r:id="rId115">
+            <w:hyperlink r:id="rId114">
               <w:r>
                 <w:rPr>
                   <w:rStyle w:val="Hyperlink"/>
@@ -19829,7 +19810,7 @@
               <w:pStyle w:val="Compact"/>
               <w:jc w:val="left"/>
             </w:pPr>
-            <w:hyperlink r:id="rId116">
+            <w:hyperlink r:id="rId115">
               <w:r>
                 <w:rPr>
                   <w:rStyle w:val="Hyperlink"/>
@@ -19846,7 +19827,7 @@
             <w:r>
               <w:t xml:space="preserve"> </w:t>
             </w:r>
-            <w:hyperlink r:id="rId117">
+            <w:hyperlink r:id="rId116">
               <w:r>
                 <w:rPr>
                   <w:rStyle w:val="Hyperlink"/>
@@ -19877,7 +19858,7 @@
               <w:pStyle w:val="Compact"/>
               <w:jc w:val="left"/>
             </w:pPr>
-            <w:hyperlink r:id="rId118">
+            <w:hyperlink r:id="rId117">
               <w:r>
                 <w:rPr>
                   <w:rStyle w:val="Hyperlink"/>
@@ -19894,7 +19875,7 @@
             <w:r>
               <w:t xml:space="preserve"> </w:t>
             </w:r>
-            <w:hyperlink r:id="rId119">
+            <w:hyperlink r:id="rId118">
               <w:r>
                 <w:rPr>
                   <w:rStyle w:val="Hyperlink"/>
@@ -19911,7 +19892,7 @@
             <w:r>
               <w:t xml:space="preserve"> </w:t>
             </w:r>
-            <w:hyperlink r:id="rId120">
+            <w:hyperlink r:id="rId119">
               <w:r>
                 <w:rPr>
                   <w:rStyle w:val="Hyperlink"/>
@@ -20581,7 +20562,7 @@
         <w:t xml:space="preserve">## [2] /usr/local/lib/R/library</w:t>
       </w:r>
     </w:p>
-    <w:bookmarkEnd w:id="121"/>
+    <w:bookmarkEnd w:id="120"/>
     <w:sectPr/>
   </w:body>
 </w:document>
